--- a/Paper/TITLE.docx
+++ b/Paper/TITLE.docx
@@ -4,420 +4,1157 @@
   <w:body>
     <w:p>
       <w:pPr>
-        <w:jc w:val="both"/>
-        <w:rPr>
-          <w:rFonts w:ascii="Sintony" w:hAnsi="Sintony"/>
-          <w:b/>
-        </w:rPr>
-      </w:pPr>
-      <w:r>
-        <w:rPr>
-          <w:rFonts w:ascii="Sintony" w:hAnsi="Sintony"/>
+        <w:spacing w:line="360" w:lineRule="auto"/>
+        <w:rPr>
+          <w:rFonts w:ascii="Times New Roman" w:hAnsi="Times New Roman"/>
+          <w:b/>
+        </w:rPr>
+      </w:pPr>
+      <w:r>
+        <w:rPr>
+          <w:rFonts w:ascii="Times New Roman" w:hAnsi="Times New Roman"/>
           <w:b/>
         </w:rPr>
         <w:t>TITLE</w:t>
       </w:r>
     </w:p>
-    <w:p/>
-    <w:p>
-      <w:pPr>
-        <w:rPr>
-          <w:rFonts w:ascii="Sintony" w:hAnsi="Sintony"/>
-          <w:b/>
-        </w:rPr>
-      </w:pPr>
-      <w:r>
-        <w:rPr>
-          <w:rFonts w:ascii="Sintony" w:hAnsi="Sintony"/>
+    <w:p>
+      <w:pPr>
+        <w:spacing w:line="360" w:lineRule="auto"/>
+        <w:rPr>
+          <w:rFonts w:ascii="Times New Roman" w:hAnsi="Times New Roman"/>
+        </w:rPr>
+      </w:pPr>
+    </w:p>
+    <w:p>
+      <w:pPr>
+        <w:spacing w:line="360" w:lineRule="auto"/>
+        <w:rPr>
+          <w:rFonts w:ascii="Times New Roman" w:hAnsi="Times New Roman"/>
+          <w:b/>
+        </w:rPr>
+      </w:pPr>
+      <w:r>
+        <w:rPr>
+          <w:rFonts w:ascii="Times New Roman" w:hAnsi="Times New Roman"/>
           <w:b/>
         </w:rPr>
         <w:t>ABSTRACT</w:t>
       </w:r>
     </w:p>
-    <w:p/>
-    <w:p>
-      <w:pPr>
-        <w:rPr>
-          <w:rFonts w:ascii="Sintony" w:hAnsi="Sintony"/>
-          <w:b/>
-        </w:rPr>
-      </w:pPr>
-      <w:r>
-        <w:rPr>
-          <w:rFonts w:ascii="Sintony" w:hAnsi="Sintony"/>
+    <w:p>
+      <w:pPr>
+        <w:spacing w:line="360" w:lineRule="auto"/>
+        <w:rPr>
+          <w:rFonts w:ascii="Times New Roman" w:hAnsi="Times New Roman"/>
+        </w:rPr>
+      </w:pPr>
+    </w:p>
+    <w:p>
+      <w:pPr>
+        <w:spacing w:line="360" w:lineRule="auto"/>
+        <w:rPr>
+          <w:rFonts w:ascii="Times New Roman" w:hAnsi="Times New Roman"/>
+          <w:b/>
+        </w:rPr>
+      </w:pPr>
+      <w:r>
+        <w:rPr>
+          <w:rFonts w:ascii="Times New Roman" w:hAnsi="Times New Roman"/>
           <w:b/>
         </w:rPr>
         <w:t>ACKNOWLEDGEMENTS</w:t>
       </w:r>
     </w:p>
-    <w:p/>
-    <w:p>
-      <w:pPr>
-        <w:jc w:val="both"/>
-        <w:rPr>
-          <w:rFonts w:ascii="Sintony" w:hAnsi="Sintony"/>
-          <w:b/>
-        </w:rPr>
-      </w:pPr>
-      <w:r>
-        <w:rPr>
-          <w:rFonts w:ascii="Sintony" w:hAnsi="Sintony"/>
+    <w:p>
+      <w:pPr>
+        <w:spacing w:line="360" w:lineRule="auto"/>
+        <w:rPr>
+          <w:rFonts w:ascii="Times New Roman" w:hAnsi="Times New Roman"/>
+        </w:rPr>
+      </w:pPr>
+    </w:p>
+    <w:p>
+      <w:pPr>
+        <w:spacing w:line="360" w:lineRule="auto"/>
+        <w:rPr>
+          <w:rFonts w:ascii="Times New Roman" w:hAnsi="Times New Roman"/>
+          <w:b/>
+        </w:rPr>
+      </w:pPr>
+      <w:r>
+        <w:rPr>
+          <w:rFonts w:ascii="Times New Roman" w:hAnsi="Times New Roman"/>
           <w:b/>
         </w:rPr>
         <w:t>TABLE OF CONTENTS</w:t>
       </w:r>
     </w:p>
-    <w:p/>
-    <w:p>
-      <w:pPr>
-        <w:jc w:val="both"/>
-        <w:rPr>
-          <w:rFonts w:ascii="Sintony" w:hAnsi="Sintony"/>
-          <w:b/>
-        </w:rPr>
-      </w:pPr>
-      <w:r>
-        <w:rPr>
-          <w:rFonts w:ascii="Sintony" w:hAnsi="Sintony"/>
+    <w:p>
+      <w:pPr>
+        <w:spacing w:line="360" w:lineRule="auto"/>
+        <w:rPr>
+          <w:rFonts w:ascii="Times New Roman" w:hAnsi="Times New Roman"/>
+        </w:rPr>
+      </w:pPr>
+    </w:p>
+    <w:p>
+      <w:pPr>
+        <w:spacing w:line="360" w:lineRule="auto"/>
+        <w:rPr>
+          <w:rFonts w:ascii="Times New Roman" w:hAnsi="Times New Roman"/>
+          <w:b/>
+        </w:rPr>
+      </w:pPr>
+      <w:r>
+        <w:rPr>
+          <w:rFonts w:ascii="Times New Roman" w:hAnsi="Times New Roman"/>
           <w:b/>
         </w:rPr>
         <w:t>LIST OF TABLES AND FIGURES</w:t>
       </w:r>
     </w:p>
-    <w:p/>
-    <w:p/>
-    <w:p>
-      <w:pPr>
-        <w:jc w:val="both"/>
-        <w:rPr>
-          <w:rFonts w:ascii="Sintony" w:hAnsi="Sintony"/>
+    <w:p>
+      <w:pPr>
+        <w:spacing w:line="360" w:lineRule="auto"/>
+        <w:rPr>
+          <w:rFonts w:ascii="Times New Roman" w:hAnsi="Times New Roman"/>
+        </w:rPr>
+      </w:pPr>
+    </w:p>
+    <w:p>
+      <w:pPr>
+        <w:spacing w:line="360" w:lineRule="auto"/>
+        <w:rPr>
+          <w:rFonts w:ascii="Times New Roman" w:hAnsi="Times New Roman"/>
+        </w:rPr>
+      </w:pPr>
+    </w:p>
+    <w:p>
+      <w:pPr>
+        <w:spacing w:line="360" w:lineRule="auto"/>
+        <w:rPr>
+          <w:rFonts w:ascii="Times New Roman" w:hAnsi="Times New Roman"/>
           <w:b/>
           <w:sz w:val="36"/>
         </w:rPr>
       </w:pPr>
       <w:r>
         <w:rPr>
-          <w:rFonts w:ascii="Sintony" w:hAnsi="Sintony"/>
+          <w:rFonts w:ascii="Times New Roman" w:hAnsi="Times New Roman"/>
           <w:b/>
           <w:sz w:val="36"/>
         </w:rPr>
         <w:t>CHAPTER 1: Introduction</w:t>
       </w:r>
     </w:p>
-    <w:p/>
-    <w:p>
-      <w:pPr>
-        <w:jc w:val="both"/>
-        <w:rPr>
-          <w:rFonts w:ascii="Sintony" w:hAnsi="Sintony"/>
-          <w:b/>
-        </w:rPr>
-      </w:pPr>
-      <w:r>
-        <w:rPr>
-          <w:rFonts w:ascii="Sintony" w:hAnsi="Sintony"/>
+    <w:p>
+      <w:pPr>
+        <w:spacing w:line="360" w:lineRule="auto"/>
+        <w:rPr>
+          <w:rFonts w:ascii="Times New Roman" w:hAnsi="Times New Roman"/>
+        </w:rPr>
+      </w:pPr>
+    </w:p>
+    <w:p>
+      <w:pPr>
+        <w:spacing w:line="360" w:lineRule="auto"/>
+        <w:rPr>
+          <w:rFonts w:ascii="Times New Roman" w:hAnsi="Times New Roman"/>
+          <w:b/>
+        </w:rPr>
+      </w:pPr>
+      <w:r>
+        <w:rPr>
+          <w:rFonts w:ascii="Times New Roman" w:hAnsi="Times New Roman"/>
           <w:b/>
         </w:rPr>
         <w:t>Section 1:1 Introduction to the problem</w:t>
       </w:r>
     </w:p>
     <w:p>
+      <w:pPr>
+        <w:spacing w:line="360" w:lineRule="auto"/>
+        <w:rPr>
+          <w:rFonts w:ascii="Times New Roman" w:hAnsi="Times New Roman"/>
+          <w:b/>
+        </w:rPr>
+      </w:pPr>
+    </w:p>
+    <w:p>
+      <w:pPr>
+        <w:spacing w:line="360" w:lineRule="auto"/>
+        <w:rPr>
+          <w:rFonts w:ascii="Times New Roman" w:hAnsi="Times New Roman"/>
+        </w:rPr>
+      </w:pPr>
+      <w:proofErr w:type="gramStart"/>
+      <w:r>
+        <w:rPr>
+          <w:rFonts w:ascii="Times New Roman" w:hAnsi="Times New Roman"/>
+        </w:rPr>
+        <w:t>On the basis of</w:t>
+      </w:r>
+      <w:proofErr w:type="gramEnd"/>
+      <w:r>
+        <w:rPr>
+          <w:rFonts w:ascii="Times New Roman" w:hAnsi="Times New Roman"/>
+        </w:rPr>
+        <w:t xml:space="preserve"> different GPX files uploaded by different users round the globe, we are trying to estimate or build up a model so that it can empower us to predict sports activities in different geo-tracks. Lot of IOT devices like smart phones, smart watches are being regularly used to capture data while performing </w:t>
+      </w:r>
+      <w:proofErr w:type="gramStart"/>
+      <w:r>
+        <w:rPr>
+          <w:rFonts w:ascii="Times New Roman" w:hAnsi="Times New Roman"/>
+        </w:rPr>
+        <w:t>these kind of activities</w:t>
+      </w:r>
+      <w:proofErr w:type="gramEnd"/>
+      <w:r>
+        <w:rPr>
+          <w:rFonts w:ascii="Times New Roman" w:hAnsi="Times New Roman"/>
+        </w:rPr>
+        <w:t>. Fast life and high expectancy of life made us serious about getting involved in fitness programs. This project is an attempt to not only predict activities for a certain geo track but also plotting an association between similar tracks. According to specific fitness goal</w:t>
+      </w:r>
+      <w:r>
+        <w:rPr>
+          <w:rFonts w:ascii="Times New Roman" w:hAnsi="Times New Roman"/>
+        </w:rPr>
+        <w:t>, one can choose similar tracks, available as per his choice of city or country. As we tried to cluster tracks as per the difficulty level, the project will be helpful to choose other tracks to increase the fitness level as per the selected sport activity.</w:t>
+      </w:r>
+    </w:p>
+    <w:p>
+      <w:pPr>
+        <w:spacing w:line="360" w:lineRule="auto"/>
+        <w:rPr>
+          <w:rFonts w:ascii="Times New Roman" w:hAnsi="Times New Roman"/>
+        </w:rPr>
+      </w:pPr>
+      <w:r>
+        <w:rPr>
+          <w:rFonts w:ascii="Times New Roman" w:hAnsi="Times New Roman"/>
+        </w:rPr>
+        <w:t>[</w:t>
+      </w:r>
+      <w:r>
+        <w:rPr>
+          <w:rFonts w:ascii="Times New Roman" w:hAnsi="Times New Roman"/>
+        </w:rPr>
+        <w:t>[implement different clustering methods and find efficiency.</w:t>
+      </w:r>
+    </w:p>
+    <w:p>
+      <w:pPr>
+        <w:spacing w:line="360" w:lineRule="auto"/>
+        <w:rPr>
+          <w:rFonts w:ascii="Times New Roman" w:hAnsi="Times New Roman"/>
+        </w:rPr>
+      </w:pPr>
+      <w:r>
+        <w:rPr>
+          <w:rFonts w:ascii="Times New Roman" w:hAnsi="Times New Roman"/>
+        </w:rPr>
+        <w:t>Predictive analysis of different sports activities. (academic paper)</w:t>
+      </w:r>
+      <w:r>
+        <w:rPr>
+          <w:rFonts w:ascii="Times New Roman" w:hAnsi="Times New Roman"/>
+        </w:rPr>
+        <w:t>]</w:t>
+      </w:r>
+      <w:r>
+        <w:rPr>
+          <w:rFonts w:ascii="Times New Roman" w:hAnsi="Times New Roman"/>
+        </w:rPr>
+        <w:t>]</w:t>
+      </w:r>
+    </w:p>
+    <w:p>
+      <w:pPr>
+        <w:spacing w:line="360" w:lineRule="auto"/>
+        <w:rPr>
+          <w:rFonts w:ascii="Times New Roman" w:hAnsi="Times New Roman"/>
+        </w:rPr>
+      </w:pPr>
+    </w:p>
+    <w:p>
+      <w:pPr>
+        <w:spacing w:line="360" w:lineRule="auto"/>
+        <w:rPr>
+          <w:rFonts w:ascii="Times New Roman" w:hAnsi="Times New Roman"/>
+          <w:b/>
+        </w:rPr>
+      </w:pPr>
+      <w:r>
+        <w:rPr>
+          <w:rFonts w:ascii="Times New Roman" w:hAnsi="Times New Roman"/>
+          <w:b/>
+        </w:rPr>
+        <w:t>Section 1:2 Project Objectives</w:t>
+      </w:r>
+    </w:p>
+    <w:p>
+      <w:pPr>
+        <w:spacing w:line="360" w:lineRule="auto"/>
+        <w:rPr>
+          <w:rFonts w:ascii="Times New Roman" w:hAnsi="Times New Roman"/>
+        </w:rPr>
+      </w:pPr>
+      <w:r>
+        <w:rPr>
+          <w:rFonts w:ascii="Times New Roman" w:hAnsi="Times New Roman"/>
+        </w:rPr>
+        <w:t>two or three specific objectives</w:t>
+      </w:r>
+    </w:p>
+    <w:p>
+      <w:pPr>
+        <w:spacing w:line="360" w:lineRule="auto"/>
+        <w:rPr>
+          <w:rFonts w:ascii="Times New Roman" w:hAnsi="Times New Roman"/>
+          <w:b/>
+        </w:rPr>
+      </w:pPr>
+    </w:p>
+    <w:p>
+      <w:pPr>
+        <w:pStyle w:val="ListParagraph"/>
+        <w:numPr>
+          <w:ilvl w:val="0"/>
+          <w:numId w:val="2"/>
+        </w:numPr>
+        <w:spacing w:line="360" w:lineRule="auto"/>
+        <w:rPr>
+          <w:rFonts w:ascii="Times New Roman" w:hAnsi="Times New Roman"/>
+        </w:rPr>
+      </w:pPr>
+      <w:r>
+        <w:rPr>
+          <w:rFonts w:ascii="Times New Roman" w:hAnsi="Times New Roman"/>
+        </w:rPr>
+        <w:t>Grouping GPX files as per their characteristics and prediction of activity performed to generate the file.</w:t>
+      </w:r>
+    </w:p>
+    <w:p>
+      <w:pPr>
+        <w:pStyle w:val="ListParagraph"/>
+        <w:numPr>
+          <w:ilvl w:val="0"/>
+          <w:numId w:val="2"/>
+        </w:numPr>
+        <w:spacing w:line="360" w:lineRule="auto"/>
+        <w:rPr>
+          <w:rFonts w:ascii="Times New Roman" w:hAnsi="Times New Roman"/>
+        </w:rPr>
+      </w:pPr>
+      <w:r>
+        <w:rPr>
+          <w:rFonts w:ascii="Times New Roman" w:hAnsi="Times New Roman"/>
+        </w:rPr>
+        <w:lastRenderedPageBreak/>
+        <w:t xml:space="preserve">Building a web platform to enable users to </w:t>
+      </w:r>
+      <w:r>
+        <w:rPr>
+          <w:rFonts w:ascii="Times New Roman" w:hAnsi="Times New Roman"/>
+        </w:rPr>
+        <w:t xml:space="preserve">choose tracks as per their fitness program. For a certain activity, the tracks will be grouped as per different level </w:t>
+      </w:r>
+      <w:proofErr w:type="gramStart"/>
+      <w:r>
+        <w:rPr>
+          <w:rFonts w:ascii="Times New Roman" w:hAnsi="Times New Roman"/>
+        </w:rPr>
+        <w:t>of  competency</w:t>
+      </w:r>
+      <w:proofErr w:type="gramEnd"/>
+      <w:r>
+        <w:rPr>
+          <w:rFonts w:ascii="Times New Roman" w:hAnsi="Times New Roman"/>
+        </w:rPr>
+        <w:t xml:space="preserve"> levels. Users will be able to choose lower or higher or same level of tracks. The selection can be made as per their neighbourhood or city or any country basis.</w:t>
+      </w:r>
+    </w:p>
+    <w:p>
+      <w:pPr>
+        <w:pStyle w:val="ListParagraph"/>
+        <w:numPr>
+          <w:ilvl w:val="0"/>
+          <w:numId w:val="2"/>
+        </w:numPr>
+        <w:spacing w:line="360" w:lineRule="auto"/>
+        <w:rPr>
+          <w:rFonts w:ascii="Times New Roman" w:hAnsi="Times New Roman"/>
+        </w:rPr>
+      </w:pPr>
+      <w:r>
+        <w:rPr>
+          <w:rFonts w:ascii="Times New Roman" w:hAnsi="Times New Roman"/>
+        </w:rPr>
+        <w:t xml:space="preserve">The project may help various government </w:t>
+      </w:r>
+      <w:r>
+        <w:rPr>
+          <w:rFonts w:ascii="Times New Roman" w:hAnsi="Times New Roman"/>
+        </w:rPr>
+        <w:t>bodies</w:t>
+      </w:r>
+      <w:r>
+        <w:rPr>
+          <w:rFonts w:ascii="Times New Roman" w:hAnsi="Times New Roman"/>
+        </w:rPr>
+        <w:t xml:space="preserve"> to set their priorities to </w:t>
+      </w:r>
+      <w:proofErr w:type="gramStart"/>
+      <w:r>
+        <w:rPr>
+          <w:rFonts w:ascii="Times New Roman" w:hAnsi="Times New Roman"/>
+        </w:rPr>
+        <w:t>sanction  or</w:t>
+      </w:r>
+      <w:proofErr w:type="gramEnd"/>
+      <w:r>
+        <w:rPr>
+          <w:rFonts w:ascii="Times New Roman" w:hAnsi="Times New Roman"/>
+        </w:rPr>
+        <w:t xml:space="preserve"> complete projects in building tracks suitable for sports like running, hiking, cycling etc. If they </w:t>
+      </w:r>
+      <w:r>
+        <w:rPr>
+          <w:rFonts w:ascii="Times New Roman" w:hAnsi="Times New Roman"/>
+        </w:rPr>
+        <w:t>can</w:t>
+      </w:r>
+      <w:r>
+        <w:rPr>
+          <w:rFonts w:ascii="Times New Roman" w:hAnsi="Times New Roman"/>
+        </w:rPr>
+        <w:t xml:space="preserve"> estimate the utilization of a prospective route and predict the kind of activities will be performed on them, will certainly help the organizations to plan for cost estimation and feature build up.</w:t>
+      </w:r>
+    </w:p>
+    <w:p>
+      <w:pPr>
+        <w:spacing w:line="360" w:lineRule="auto"/>
+        <w:rPr>
+          <w:rFonts w:ascii="Times New Roman" w:hAnsi="Times New Roman"/>
+        </w:rPr>
+      </w:pPr>
+    </w:p>
+    <w:p>
+      <w:pPr>
+        <w:spacing w:line="360" w:lineRule="auto"/>
+        <w:rPr>
+          <w:rFonts w:ascii="Times New Roman" w:hAnsi="Times New Roman"/>
+          <w:b/>
+        </w:rPr>
+      </w:pPr>
+      <w:r>
+        <w:rPr>
+          <w:rFonts w:ascii="Times New Roman" w:hAnsi="Times New Roman"/>
+          <w:b/>
+        </w:rPr>
+        <w:t>Section 1:3 Overall Solution</w:t>
+      </w:r>
+    </w:p>
+    <w:p>
+      <w:pPr>
+        <w:spacing w:line="360" w:lineRule="auto"/>
+        <w:rPr>
+          <w:rFonts w:ascii="Times New Roman" w:hAnsi="Times New Roman"/>
+        </w:rPr>
+      </w:pPr>
+      <w:r>
+        <w:rPr>
+          <w:rFonts w:ascii="Times New Roman" w:hAnsi="Times New Roman"/>
+        </w:rPr>
+        <w:t>Not detailed specification of methodology</w:t>
+      </w:r>
+    </w:p>
+    <w:p>
+      <w:pPr>
+        <w:spacing w:line="360" w:lineRule="auto"/>
+        <w:rPr>
+          <w:rFonts w:ascii="Times New Roman" w:hAnsi="Times New Roman"/>
+        </w:rPr>
+      </w:pPr>
+    </w:p>
+    <w:p>
+      <w:pPr>
+        <w:spacing w:line="360" w:lineRule="auto"/>
+        <w:rPr>
+          <w:rFonts w:ascii="Times New Roman" w:hAnsi="Times New Roman"/>
+        </w:rPr>
+      </w:pPr>
+      <w:r>
+        <w:rPr>
+          <w:rFonts w:ascii="Times New Roman" w:hAnsi="Times New Roman"/>
+        </w:rPr>
+        <w:t xml:space="preserve">Prior to come up with a solution, it is essential to list down what kind of information we are accumulating from the GPX files. </w:t>
+      </w:r>
+      <w:r>
+        <w:rPr>
+          <w:rFonts w:ascii="Times New Roman" w:hAnsi="Times New Roman"/>
+        </w:rPr>
+        <w:t xml:space="preserve">Each of the GPX files consist of a series of nodes and each of the node holds four types of data. Timestamp, altitude, longitude &amp; latitude. The combination of latitude and longitude pin points the location whereas the altitude states about the elevation details. The timestamp field provides information related to </w:t>
+      </w:r>
+      <w:r>
+        <w:rPr>
+          <w:rFonts w:ascii="Times New Roman" w:hAnsi="Times New Roman"/>
+        </w:rPr>
+        <w:t xml:space="preserve">date and </w:t>
+      </w:r>
+      <w:r>
+        <w:rPr>
+          <w:rFonts w:ascii="Times New Roman" w:hAnsi="Times New Roman"/>
+        </w:rPr>
+        <w:t xml:space="preserve">time. </w:t>
+      </w:r>
+      <w:r>
+        <w:rPr>
+          <w:rFonts w:ascii="Times New Roman" w:hAnsi="Times New Roman"/>
+        </w:rPr>
+        <w:t xml:space="preserve">The starting node usually signifies the starting point of any journey. Whereas the last point usually lets us know about the </w:t>
+      </w:r>
+      <w:proofErr w:type="gramStart"/>
+      <w:r>
+        <w:rPr>
+          <w:rFonts w:ascii="Times New Roman" w:hAnsi="Times New Roman"/>
+        </w:rPr>
+        <w:t>end point</w:t>
+      </w:r>
+      <w:proofErr w:type="gramEnd"/>
+      <w:r>
+        <w:rPr>
+          <w:rFonts w:ascii="Times New Roman" w:hAnsi="Times New Roman"/>
+        </w:rPr>
+        <w:t xml:space="preserve"> of the journey. </w:t>
+      </w:r>
+      <w:r>
+        <w:rPr>
+          <w:rFonts w:ascii="Times New Roman" w:hAnsi="Times New Roman"/>
+        </w:rPr>
+        <w:t xml:space="preserve">Having said that, we will consider the start and end points based upon time fields available within the file. </w:t>
+      </w:r>
+      <w:r>
+        <w:rPr>
+          <w:rFonts w:ascii="Times New Roman" w:hAnsi="Times New Roman"/>
+        </w:rPr>
+        <w:t xml:space="preserve">Only these four fields are not good enough to find out the required clustering among different routes based upon the performed </w:t>
+      </w:r>
+      <w:r>
+        <w:rPr>
+          <w:rFonts w:ascii="Times New Roman" w:hAnsi="Times New Roman"/>
+        </w:rPr>
+        <w:t xml:space="preserve">activity. We will </w:t>
+      </w:r>
+      <w:proofErr w:type="gramStart"/>
+      <w:r>
+        <w:rPr>
+          <w:rFonts w:ascii="Times New Roman" w:hAnsi="Times New Roman"/>
+        </w:rPr>
+        <w:t>make an attempt</w:t>
+      </w:r>
+      <w:proofErr w:type="gramEnd"/>
+      <w:r>
+        <w:rPr>
+          <w:rFonts w:ascii="Times New Roman" w:hAnsi="Times New Roman"/>
+        </w:rPr>
+        <w:t xml:space="preserve"> to derive some more fields from these original fields. </w:t>
+      </w:r>
+      <w:r>
+        <w:rPr>
+          <w:rFonts w:ascii="Times New Roman" w:hAnsi="Times New Roman"/>
+        </w:rPr>
+        <w:t>The main objective to find out these deri</w:t>
+      </w:r>
+      <w:r>
+        <w:rPr>
+          <w:rFonts w:ascii="Times New Roman" w:hAnsi="Times New Roman"/>
+        </w:rPr>
+        <w:t xml:space="preserve">ved fields is that it will provide us better understandability about the difficulty of a certain track. For an example, if there is </w:t>
+      </w:r>
+      <w:r>
+        <w:rPr>
+          <w:rFonts w:ascii="Times New Roman" w:hAnsi="Times New Roman"/>
+        </w:rPr>
+        <w:t xml:space="preserve">a </w:t>
+      </w:r>
+      <w:r>
+        <w:rPr>
+          <w:rFonts w:ascii="Times New Roman" w:hAnsi="Times New Roman"/>
+        </w:rPr>
+        <w:t xml:space="preserve">sharp inclination in the way then it is </w:t>
+      </w:r>
+      <w:r>
+        <w:rPr>
+          <w:rFonts w:ascii="Times New Roman" w:hAnsi="Times New Roman"/>
+        </w:rPr>
+        <w:t>likely</w:t>
+      </w:r>
+      <w:r>
+        <w:rPr>
+          <w:rFonts w:ascii="Times New Roman" w:hAnsi="Times New Roman"/>
+        </w:rPr>
+        <w:t xml:space="preserve"> that a hiker or runner will face challenges and it will result in decrease of his/her speed.</w:t>
+      </w:r>
+      <w:r>
+        <w:rPr>
+          <w:rFonts w:ascii="Times New Roman" w:hAnsi="Times New Roman"/>
+        </w:rPr>
+        <w:t xml:space="preserve"> To figure out the change in elevation between successive nodes, we will plot the difference in ‘</w:t>
+      </w:r>
+      <w:proofErr w:type="spellStart"/>
+      <w:r>
+        <w:rPr>
+          <w:rFonts w:ascii="Times New Roman" w:hAnsi="Times New Roman"/>
+        </w:rPr>
+        <w:t>DeltaElev</w:t>
+      </w:r>
+      <w:proofErr w:type="spellEnd"/>
+      <w:r>
+        <w:rPr>
+          <w:rFonts w:ascii="Times New Roman" w:hAnsi="Times New Roman"/>
+        </w:rPr>
+        <w:t xml:space="preserve">’ field. One interesting point is that the gadget being used, does not capture on regular intervals. And the speed of the person varies at different point of time as well. So, </w:t>
+      </w:r>
+      <w:r>
+        <w:rPr>
+          <w:rFonts w:ascii="Times New Roman" w:hAnsi="Times New Roman"/>
+        </w:rPr>
+        <w:t>we would like to calculate the time differences between each two nodes</w:t>
+      </w:r>
+      <w:r>
+        <w:rPr>
+          <w:rFonts w:ascii="Times New Roman" w:hAnsi="Times New Roman"/>
+        </w:rPr>
+        <w:t xml:space="preserve"> in ‘</w:t>
+      </w:r>
+      <w:proofErr w:type="spellStart"/>
+      <w:r>
+        <w:rPr>
+          <w:rFonts w:ascii="Times New Roman" w:hAnsi="Times New Roman"/>
+        </w:rPr>
+        <w:t>TimeDiff</w:t>
+      </w:r>
+      <w:proofErr w:type="spellEnd"/>
+      <w:r>
+        <w:rPr>
+          <w:rFonts w:ascii="Times New Roman" w:hAnsi="Times New Roman"/>
+        </w:rPr>
+        <w:t>’ field</w:t>
+      </w:r>
+      <w:r>
+        <w:rPr>
+          <w:rFonts w:ascii="Times New Roman" w:hAnsi="Times New Roman"/>
+        </w:rPr>
+        <w:t>.</w:t>
+      </w:r>
+      <w:r>
+        <w:rPr>
+          <w:rFonts w:ascii="Times New Roman" w:hAnsi="Times New Roman"/>
+        </w:rPr>
+        <w:t xml:space="preserve"> From the combination of latitude and longitude fields, we get to realize the ‘Point’ field. From the ‘point’ field, we can compute the distance crossed between each successive </w:t>
+      </w:r>
+      <w:proofErr w:type="gramStart"/>
+      <w:r>
+        <w:rPr>
+          <w:rFonts w:ascii="Times New Roman" w:hAnsi="Times New Roman"/>
+        </w:rPr>
+        <w:t>nodes</w:t>
+      </w:r>
+      <w:proofErr w:type="gramEnd"/>
+      <w:r>
+        <w:rPr>
+          <w:rFonts w:ascii="Times New Roman" w:hAnsi="Times New Roman"/>
+        </w:rPr>
+        <w:t xml:space="preserve"> and the result is inserted in ‘</w:t>
+      </w:r>
+      <w:proofErr w:type="spellStart"/>
+      <w:r>
+        <w:rPr>
+          <w:rFonts w:ascii="Times New Roman" w:hAnsi="Times New Roman"/>
+        </w:rPr>
+        <w:t>GeoPointsDist</w:t>
+      </w:r>
+      <w:proofErr w:type="spellEnd"/>
+      <w:r>
+        <w:rPr>
+          <w:rFonts w:ascii="Times New Roman" w:hAnsi="Times New Roman"/>
+        </w:rPr>
+        <w:t xml:space="preserve">’ field. One of the most significant </w:t>
+      </w:r>
+      <w:proofErr w:type="gramStart"/>
+      <w:r>
+        <w:rPr>
+          <w:rFonts w:ascii="Times New Roman" w:hAnsi="Times New Roman"/>
+        </w:rPr>
+        <w:t>thing</w:t>
+      </w:r>
+      <w:proofErr w:type="gramEnd"/>
+      <w:r>
+        <w:rPr>
+          <w:rFonts w:ascii="Times New Roman" w:hAnsi="Times New Roman"/>
+        </w:rPr>
+        <w:t xml:space="preserve"> is to know how straight a path is. More bend found in a track, more likely it causes decrease in speed and less distance is covered as well. For activities like cycling, motor-cycling are very much impacted by the change of this field, ‘Angle’. For the start and end node we considered the angle as zero. To calculate the angle of any given point, we collected it</w:t>
+      </w:r>
+      <w:r>
+        <w:rPr>
+          <w:rFonts w:ascii="Times New Roman" w:hAnsi="Times New Roman"/>
+        </w:rPr>
+        <w:t>’s</w:t>
+      </w:r>
+      <w:r>
+        <w:rPr>
+          <w:rFonts w:ascii="Times New Roman" w:hAnsi="Times New Roman"/>
+        </w:rPr>
+        <w:t xml:space="preserve"> prior and </w:t>
+      </w:r>
+      <w:r>
+        <w:rPr>
+          <w:rFonts w:ascii="Times New Roman" w:hAnsi="Times New Roman"/>
+        </w:rPr>
+        <w:t>subsequent</w:t>
+      </w:r>
+      <w:r>
+        <w:rPr>
+          <w:rFonts w:ascii="Times New Roman" w:hAnsi="Times New Roman"/>
+        </w:rPr>
+        <w:t xml:space="preserve"> node </w:t>
+      </w:r>
+      <w:r>
+        <w:rPr>
+          <w:rFonts w:ascii="Times New Roman" w:hAnsi="Times New Roman"/>
+        </w:rPr>
+        <w:t>for reference. If it is evident that all the three points are in a straight line, then also we consider its angle as zero.</w:t>
+      </w:r>
+    </w:p>
+    <w:p>
+      <w:pPr>
+        <w:spacing w:line="360" w:lineRule="auto"/>
+        <w:rPr>
+          <w:rFonts w:ascii="Times New Roman" w:hAnsi="Times New Roman"/>
+          <w:b/>
+          <w:sz w:val="28"/>
+          <w:szCs w:val="28"/>
+        </w:rPr>
+      </w:pPr>
+      <w:r>
+        <w:rPr>
+          <w:rFonts w:ascii="Times New Roman" w:hAnsi="Times New Roman"/>
+          <w:b/>
+          <w:sz w:val="28"/>
+          <w:szCs w:val="28"/>
+        </w:rPr>
+        <w:t>[For the time being: Data Manipulation is written here.]</w:t>
+      </w:r>
+    </w:p>
+    <w:p>
+      <w:pPr>
+        <w:spacing w:line="360" w:lineRule="auto"/>
+        <w:rPr>
+          <w:rFonts w:ascii="Times New Roman" w:hAnsi="Times New Roman"/>
+        </w:rPr>
+      </w:pPr>
+      <w:r>
+        <w:rPr>
+          <w:rFonts w:ascii="Times New Roman" w:hAnsi="Times New Roman"/>
+        </w:rPr>
+        <w:t xml:space="preserve">Each of the result </w:t>
+      </w:r>
+      <w:r>
+        <w:rPr>
+          <w:rFonts w:ascii="Times New Roman" w:hAnsi="Times New Roman"/>
+        </w:rPr>
+        <w:t xml:space="preserve">set is grouped with the respective filename and summary statistics is formed according to that. </w:t>
+      </w:r>
+    </w:p>
+    <w:p>
+      <w:pPr>
+        <w:spacing w:line="360" w:lineRule="auto"/>
+        <w:rPr>
+          <w:rFonts w:ascii="Times New Roman" w:hAnsi="Times New Roman"/>
+        </w:rPr>
+      </w:pPr>
+      <w:r>
+        <w:rPr>
+          <w:rFonts w:ascii="Times New Roman" w:hAnsi="Times New Roman"/>
+        </w:rPr>
+        <w:t xml:space="preserve">When we are done with </w:t>
+      </w:r>
       <w:bookmarkStart w:id="0" w:name="_GoBack"/>
       <w:bookmarkEnd w:id="0"/>
     </w:p>
     <w:p>
       <w:pPr>
-        <w:jc w:val="both"/>
-        <w:rPr>
-          <w:rFonts w:ascii="Sintony" w:hAnsi="Sintony"/>
-          <w:b/>
-        </w:rPr>
-      </w:pPr>
-      <w:r>
-        <w:rPr>
-          <w:rFonts w:ascii="Sintony" w:hAnsi="Sintony"/>
-          <w:b/>
-        </w:rPr>
-        <w:t>Section 1:2 Project Objectives</w:t>
-      </w:r>
-    </w:p>
-    <w:p>
-      <w:pPr>
-        <w:jc w:val="both"/>
-        <w:rPr>
-          <w:rFonts w:ascii="Sintony" w:hAnsi="Sintony"/>
-          <w:b/>
-        </w:rPr>
-      </w:pPr>
-      <w:r>
-        <w:rPr>
-          <w:rFonts w:ascii="Sintony" w:hAnsi="Sintony"/>
-        </w:rPr>
-        <w:t>two or three specific objectives</w:t>
-      </w:r>
-    </w:p>
-    <w:p/>
-    <w:p>
-      <w:pPr>
-        <w:jc w:val="both"/>
-        <w:rPr>
-          <w:rFonts w:ascii="Sintony" w:hAnsi="Sintony"/>
-          <w:b/>
-        </w:rPr>
-      </w:pPr>
-      <w:r>
-        <w:rPr>
-          <w:rFonts w:ascii="Sintony" w:hAnsi="Sintony"/>
-          <w:b/>
-        </w:rPr>
-        <w:t>Section 1:3 Overall Solution</w:t>
-      </w:r>
-    </w:p>
-    <w:p>
-      <w:pPr>
-        <w:jc w:val="both"/>
-        <w:rPr>
-          <w:rFonts w:ascii="Sintony" w:hAnsi="Sintony"/>
-        </w:rPr>
-      </w:pPr>
-      <w:r>
-        <w:rPr>
-          <w:rFonts w:ascii="Sintony" w:hAnsi="Sintony"/>
-        </w:rPr>
-        <w:t>Not detailed specification of methodology</w:t>
-      </w:r>
-    </w:p>
-    <w:p/>
-    <w:p>
-      <w:pPr>
-        <w:jc w:val="both"/>
-        <w:rPr>
-          <w:rFonts w:ascii="Sintony" w:hAnsi="Sintony"/>
-          <w:b/>
-        </w:rPr>
-      </w:pPr>
-      <w:r>
-        <w:rPr>
-          <w:rFonts w:ascii="Sintony" w:hAnsi="Sintony"/>
+        <w:spacing w:line="360" w:lineRule="auto"/>
+        <w:rPr>
+          <w:rFonts w:ascii="Times New Roman" w:hAnsi="Times New Roman"/>
+          <w:b/>
+        </w:rPr>
+      </w:pPr>
+      <w:r>
+        <w:rPr>
+          <w:rFonts w:ascii="Times New Roman" w:hAnsi="Times New Roman"/>
           <w:b/>
         </w:rPr>
         <w:t>Section 1.4 Outline of the thesis</w:t>
       </w:r>
     </w:p>
-    <w:p/>
-    <w:p>
-      <w:pPr>
-        <w:jc w:val="both"/>
-        <w:rPr>
-          <w:rFonts w:ascii="Sintony" w:hAnsi="Sintony"/>
+    <w:p>
+      <w:pPr>
+        <w:spacing w:line="360" w:lineRule="auto"/>
+        <w:rPr>
+          <w:rFonts w:ascii="Times New Roman" w:hAnsi="Times New Roman"/>
+        </w:rPr>
+      </w:pPr>
+    </w:p>
+    <w:p>
+      <w:pPr>
+        <w:spacing w:line="360" w:lineRule="auto"/>
+        <w:rPr>
+          <w:rFonts w:ascii="Times New Roman" w:hAnsi="Times New Roman"/>
           <w:b/>
           <w:sz w:val="36"/>
         </w:rPr>
       </w:pPr>
       <w:r>
         <w:rPr>
-          <w:rFonts w:ascii="Sintony" w:hAnsi="Sintony"/>
+          <w:rFonts w:ascii="Times New Roman" w:hAnsi="Times New Roman"/>
           <w:b/>
           <w:sz w:val="36"/>
         </w:rPr>
         <w:t>CHAPTER 2: Background and Related Work</w:t>
       </w:r>
     </w:p>
-    <w:p/>
-    <w:p>
-      <w:pPr>
-        <w:jc w:val="both"/>
-        <w:rPr>
-          <w:rFonts w:ascii="Sintony" w:hAnsi="Sintony"/>
-          <w:b/>
-        </w:rPr>
-      </w:pPr>
-      <w:r>
-        <w:rPr>
-          <w:rFonts w:ascii="Sintony" w:hAnsi="Sintony"/>
+    <w:p>
+      <w:pPr>
+        <w:spacing w:line="360" w:lineRule="auto"/>
+        <w:rPr>
+          <w:rFonts w:ascii="Times New Roman" w:hAnsi="Times New Roman"/>
+        </w:rPr>
+      </w:pPr>
+    </w:p>
+    <w:p>
+      <w:pPr>
+        <w:spacing w:line="360" w:lineRule="auto"/>
+        <w:rPr>
+          <w:rFonts w:ascii="Times New Roman" w:hAnsi="Times New Roman"/>
+          <w:b/>
+        </w:rPr>
+      </w:pPr>
+      <w:r>
+        <w:rPr>
+          <w:rFonts w:ascii="Times New Roman" w:hAnsi="Times New Roman"/>
           <w:b/>
         </w:rPr>
         <w:t>Section 2:1 Related Literature and Other Works</w:t>
       </w:r>
     </w:p>
-    <w:p/>
-    <w:p>
-      <w:pPr>
-        <w:jc w:val="both"/>
-        <w:rPr>
-          <w:rFonts w:ascii="Sintony" w:hAnsi="Sintony"/>
-          <w:b/>
-        </w:rPr>
-      </w:pPr>
-      <w:r>
-        <w:rPr>
-          <w:rFonts w:ascii="Sintony" w:hAnsi="Sintony"/>
+    <w:p>
+      <w:pPr>
+        <w:spacing w:line="360" w:lineRule="auto"/>
+        <w:rPr>
+          <w:rFonts w:ascii="Times New Roman" w:hAnsi="Times New Roman"/>
+          <w:b/>
+        </w:rPr>
+      </w:pPr>
+      <w:proofErr w:type="spellStart"/>
+      <w:r>
+        <w:rPr>
+          <w:rFonts w:ascii="Times New Roman" w:hAnsi="Times New Roman"/>
+          <w:b/>
+        </w:rPr>
+        <w:t>Youtube</w:t>
+      </w:r>
+      <w:proofErr w:type="spellEnd"/>
+      <w:r>
+        <w:rPr>
+          <w:rFonts w:ascii="Times New Roman" w:hAnsi="Times New Roman"/>
+          <w:b/>
+        </w:rPr>
+        <w:t xml:space="preserve"> videos: gist</w:t>
+      </w:r>
+    </w:p>
+    <w:p>
+      <w:pPr>
+        <w:spacing w:line="360" w:lineRule="auto"/>
+        <w:rPr>
+          <w:rFonts w:ascii="Times New Roman" w:hAnsi="Times New Roman"/>
+        </w:rPr>
+      </w:pPr>
+    </w:p>
+    <w:p>
+      <w:pPr>
+        <w:spacing w:line="360" w:lineRule="auto"/>
+        <w:rPr>
+          <w:rFonts w:ascii="Times New Roman" w:hAnsi="Times New Roman"/>
+          <w:b/>
+        </w:rPr>
+      </w:pPr>
+      <w:r>
+        <w:rPr>
+          <w:rFonts w:ascii="Times New Roman" w:hAnsi="Times New Roman"/>
           <w:b/>
         </w:rPr>
         <w:t>Section 2:2 Outline of contributions</w:t>
       </w:r>
     </w:p>
-    <w:p/>
-    <w:p/>
-    <w:p>
-      <w:pPr>
-        <w:jc w:val="both"/>
-        <w:rPr>
-          <w:rFonts w:ascii="Sintony" w:hAnsi="Sintony"/>
+    <w:p>
+      <w:pPr>
+        <w:spacing w:line="360" w:lineRule="auto"/>
+        <w:rPr>
+          <w:rFonts w:ascii="Times New Roman" w:hAnsi="Times New Roman"/>
+        </w:rPr>
+      </w:pPr>
+    </w:p>
+    <w:p>
+      <w:pPr>
+        <w:spacing w:line="360" w:lineRule="auto"/>
+        <w:rPr>
+          <w:rFonts w:ascii="Times New Roman" w:hAnsi="Times New Roman"/>
+        </w:rPr>
+      </w:pPr>
+    </w:p>
+    <w:p>
+      <w:pPr>
+        <w:spacing w:line="360" w:lineRule="auto"/>
+        <w:rPr>
+          <w:rFonts w:ascii="Times New Roman" w:hAnsi="Times New Roman"/>
           <w:b/>
           <w:sz w:val="36"/>
         </w:rPr>
       </w:pPr>
       <w:r>
         <w:rPr>
-          <w:rFonts w:ascii="Sintony" w:hAnsi="Sintony"/>
+          <w:rFonts w:ascii="Times New Roman" w:hAnsi="Times New Roman"/>
           <w:b/>
           <w:sz w:val="36"/>
         </w:rPr>
         <w:t>CHAPTER 3: Design and Solution Overview</w:t>
       </w:r>
     </w:p>
-    <w:p/>
-    <w:p>
-      <w:pPr>
-        <w:jc w:val="both"/>
-        <w:rPr>
-          <w:rFonts w:ascii="Sintony" w:hAnsi="Sintony"/>
-          <w:b/>
+    <w:p>
+      <w:pPr>
+        <w:spacing w:line="360" w:lineRule="auto"/>
+        <w:rPr>
+          <w:rFonts w:ascii="Times New Roman" w:hAnsi="Times New Roman"/>
           <w:sz w:val="36"/>
         </w:rPr>
       </w:pPr>
       <w:r>
         <w:rPr>
-          <w:rFonts w:ascii="Sintony" w:hAnsi="Sintony"/>
-          <w:b/>
+          <w:rFonts w:ascii="Times New Roman" w:hAnsi="Times New Roman"/>
           <w:sz w:val="36"/>
         </w:rPr>
+        <w:t>To be completed today</w:t>
+      </w:r>
+    </w:p>
+    <w:p>
+      <w:pPr>
+        <w:spacing w:line="360" w:lineRule="auto"/>
+        <w:rPr>
+          <w:rFonts w:ascii="Times New Roman" w:hAnsi="Times New Roman"/>
+        </w:rPr>
+      </w:pPr>
+    </w:p>
+    <w:p>
+      <w:pPr>
+        <w:spacing w:line="360" w:lineRule="auto"/>
+        <w:rPr>
+          <w:rFonts w:ascii="Times New Roman" w:hAnsi="Times New Roman"/>
+          <w:b/>
+          <w:sz w:val="36"/>
+        </w:rPr>
+      </w:pPr>
+      <w:r>
+        <w:rPr>
+          <w:rFonts w:ascii="Times New Roman" w:hAnsi="Times New Roman"/>
+          <w:b/>
+          <w:sz w:val="36"/>
+        </w:rPr>
         <w:t>CHAPTER 4: Analysis and Evaluation</w:t>
       </w:r>
     </w:p>
-    <w:p/>
-    <w:p>
-      <w:pPr>
-        <w:jc w:val="both"/>
-        <w:rPr>
-          <w:rFonts w:ascii="Sintony" w:hAnsi="Sintony"/>
+    <w:p>
+      <w:pPr>
+        <w:spacing w:line="360" w:lineRule="auto"/>
+        <w:rPr>
+          <w:rFonts w:ascii="Times New Roman" w:hAnsi="Times New Roman"/>
+        </w:rPr>
+      </w:pPr>
+    </w:p>
+    <w:p>
+      <w:pPr>
+        <w:spacing w:line="360" w:lineRule="auto"/>
+        <w:rPr>
+          <w:rFonts w:ascii="Times New Roman" w:hAnsi="Times New Roman"/>
           <w:b/>
           <w:sz w:val="36"/>
         </w:rPr>
       </w:pPr>
       <w:r>
         <w:rPr>
-          <w:rFonts w:ascii="Sintony" w:hAnsi="Sintony"/>
+          <w:rFonts w:ascii="Times New Roman" w:hAnsi="Times New Roman"/>
           <w:b/>
           <w:sz w:val="36"/>
         </w:rPr>
         <w:t xml:space="preserve">CHAPTER 5: Conclusions and Future Work. </w:t>
       </w:r>
     </w:p>
-    <w:p/>
-    <w:p>
-      <w:pPr>
-        <w:jc w:val="both"/>
-        <w:rPr>
-          <w:rFonts w:ascii="Sintony" w:hAnsi="Sintony"/>
-          <w:b/>
-        </w:rPr>
-      </w:pPr>
-      <w:r>
-        <w:rPr>
-          <w:rFonts w:ascii="Sintony" w:hAnsi="Sintony"/>
+    <w:p>
+      <w:pPr>
+        <w:spacing w:line="360" w:lineRule="auto"/>
+        <w:rPr>
+          <w:rFonts w:ascii="Times New Roman" w:hAnsi="Times New Roman"/>
+        </w:rPr>
+      </w:pPr>
+    </w:p>
+    <w:p>
+      <w:pPr>
+        <w:spacing w:line="360" w:lineRule="auto"/>
+        <w:rPr>
+          <w:rFonts w:ascii="Times New Roman" w:hAnsi="Times New Roman"/>
+          <w:b/>
+        </w:rPr>
+      </w:pPr>
+      <w:r>
+        <w:rPr>
+          <w:rFonts w:ascii="Times New Roman" w:hAnsi="Times New Roman"/>
           <w:b/>
         </w:rPr>
         <w:t xml:space="preserve">Section 5:1 Summary of Thesis: </w:t>
       </w:r>
     </w:p>
-    <w:p/>
-    <w:p>
-      <w:pPr>
-        <w:jc w:val="both"/>
-        <w:rPr>
-          <w:rFonts w:ascii="Sintony" w:hAnsi="Sintony"/>
-          <w:b/>
-        </w:rPr>
-      </w:pPr>
-      <w:r>
-        <w:rPr>
-          <w:rFonts w:ascii="Sintony" w:hAnsi="Sintony"/>
+    <w:p>
+      <w:pPr>
+        <w:spacing w:line="360" w:lineRule="auto"/>
+        <w:rPr>
+          <w:rFonts w:ascii="Times New Roman" w:hAnsi="Times New Roman"/>
+        </w:rPr>
+      </w:pPr>
+    </w:p>
+    <w:p>
+      <w:pPr>
+        <w:spacing w:line="360" w:lineRule="auto"/>
+        <w:rPr>
+          <w:rFonts w:ascii="Times New Roman" w:hAnsi="Times New Roman"/>
+          <w:b/>
+        </w:rPr>
+      </w:pPr>
+      <w:r>
+        <w:rPr>
+          <w:rFonts w:ascii="Times New Roman" w:hAnsi="Times New Roman"/>
           <w:b/>
         </w:rPr>
         <w:t xml:space="preserve">Section 5:2 Overall Evaluation </w:t>
       </w:r>
     </w:p>
-    <w:p/>
-    <w:p>
-      <w:pPr>
-        <w:jc w:val="both"/>
-        <w:rPr>
-          <w:rFonts w:ascii="Sintony" w:hAnsi="Sintony"/>
-          <w:b/>
-        </w:rPr>
-      </w:pPr>
-      <w:r>
-        <w:rPr>
-          <w:rFonts w:ascii="Sintony" w:hAnsi="Sintony"/>
+    <w:p>
+      <w:pPr>
+        <w:spacing w:line="360" w:lineRule="auto"/>
+        <w:rPr>
+          <w:rFonts w:ascii="Times New Roman" w:hAnsi="Times New Roman"/>
+        </w:rPr>
+      </w:pPr>
+    </w:p>
+    <w:p>
+      <w:pPr>
+        <w:spacing w:line="360" w:lineRule="auto"/>
+        <w:rPr>
+          <w:rFonts w:ascii="Times New Roman" w:hAnsi="Times New Roman"/>
+          <w:b/>
+        </w:rPr>
+      </w:pPr>
+      <w:r>
+        <w:rPr>
+          <w:rFonts w:ascii="Times New Roman" w:hAnsi="Times New Roman"/>
           <w:b/>
         </w:rPr>
         <w:t>Section 5:3 Future Work</w:t>
       </w:r>
     </w:p>
-    <w:p/>
-    <w:p>
-      <w:pPr>
-        <w:jc w:val="both"/>
-        <w:rPr>
-          <w:rFonts w:ascii="Sintony" w:hAnsi="Sintony"/>
+    <w:p>
+      <w:pPr>
+        <w:spacing w:line="360" w:lineRule="auto"/>
+        <w:rPr>
+          <w:rFonts w:ascii="Times New Roman" w:hAnsi="Times New Roman"/>
+        </w:rPr>
+      </w:pPr>
+    </w:p>
+    <w:p>
+      <w:pPr>
+        <w:spacing w:line="360" w:lineRule="auto"/>
+        <w:rPr>
+          <w:rFonts w:ascii="Times New Roman" w:hAnsi="Times New Roman"/>
           <w:b/>
           <w:sz w:val="36"/>
         </w:rPr>
       </w:pPr>
       <w:r>
         <w:rPr>
-          <w:rFonts w:ascii="Sintony" w:hAnsi="Sintony"/>
+          <w:rFonts w:ascii="Times New Roman" w:hAnsi="Times New Roman"/>
           <w:b/>
           <w:sz w:val="36"/>
         </w:rPr>
         <w:t>REFERENCES/BIBLIOGRAPHY</w:t>
       </w:r>
     </w:p>
-    <w:p/>
-    <w:p>
-      <w:pPr>
-        <w:jc w:val="both"/>
-        <w:rPr>
-          <w:rFonts w:ascii="Sintony" w:hAnsi="Sintony"/>
-          <w:b/>
-        </w:rPr>
-      </w:pPr>
-      <w:r>
-        <w:rPr>
-          <w:rFonts w:ascii="Sintony" w:hAnsi="Sintony"/>
-          <w:b/>
-        </w:rPr>
-        <w:lastRenderedPageBreak/>
+    <w:p>
+      <w:pPr>
+        <w:spacing w:line="360" w:lineRule="auto"/>
+        <w:rPr>
+          <w:rFonts w:ascii="Times New Roman" w:hAnsi="Times New Roman"/>
+        </w:rPr>
+      </w:pPr>
+    </w:p>
+    <w:p>
+      <w:pPr>
+        <w:spacing w:line="360" w:lineRule="auto"/>
+        <w:rPr>
+          <w:rFonts w:ascii="Times New Roman" w:hAnsi="Times New Roman"/>
+          <w:b/>
+        </w:rPr>
+      </w:pPr>
+      <w:r>
+        <w:rPr>
+          <w:rFonts w:ascii="Times New Roman" w:hAnsi="Times New Roman"/>
+          <w:b/>
+        </w:rPr>
         <w:t xml:space="preserve">APPENDICES </w:t>
       </w:r>
     </w:p>
-    <w:p/>
-    <w:p>
-      <w:pPr>
-        <w:jc w:val="both"/>
-      </w:pPr>
-      <w:r>
-        <w:rPr>
-          <w:rFonts w:ascii="Sintony" w:hAnsi="Sintony"/>
+    <w:p>
+      <w:pPr>
+        <w:spacing w:line="360" w:lineRule="auto"/>
+        <w:rPr>
+          <w:rFonts w:ascii="Times New Roman" w:hAnsi="Times New Roman"/>
+        </w:rPr>
+      </w:pPr>
+    </w:p>
+    <w:p>
+      <w:pPr>
+        <w:spacing w:line="360" w:lineRule="auto"/>
+        <w:rPr>
+          <w:rFonts w:ascii="Times New Roman" w:hAnsi="Times New Roman"/>
+        </w:rPr>
+      </w:pPr>
+      <w:r>
+        <w:rPr>
+          <w:rFonts w:ascii="Times New Roman" w:hAnsi="Times New Roman"/>
           <w:b/>
           <w:shd w:val="clear" w:color="auto" w:fill="FFFF00"/>
         </w:rPr>
         <w:t>Summarising academic papers</w:t>
       </w:r>
     </w:p>
-    <w:p/>
+    <w:p>
+      <w:pPr>
+        <w:spacing w:line="360" w:lineRule="auto"/>
+        <w:rPr>
+          <w:rFonts w:ascii="Times New Roman" w:hAnsi="Times New Roman"/>
+        </w:rPr>
+      </w:pPr>
+    </w:p>
     <w:sectPr>
       <w:pgSz w:w="11906" w:h="16838"/>
       <w:pgMar w:top="1440" w:right="1440" w:bottom="1440" w:left="1440" w:header="708" w:footer="708" w:gutter="0"/>
@@ -426,6 +1163,195 @@
     </w:sectPr>
   </w:body>
 </w:document>
+</file>
+
+<file path=word/numbering.xml><?xml version="1.0" encoding="utf-8"?>
+<w:numbering xmlns:wpc="http://schemas.microsoft.com/office/word/2010/wordprocessingCanvas" xmlns:cx="http://schemas.microsoft.com/office/drawing/2014/chartex" xmlns:cx1="http://schemas.microsoft.com/office/drawing/2015/9/8/chartex" xmlns:cx2="http://schemas.microsoft.com/office/drawing/2015/10/21/chartex" xmlns:cx3="http://schemas.microsoft.com/office/drawing/2016/5/9/chartex" xmlns:cx4="http://schemas.microsoft.com/office/drawing/2016/5/10/chartex" xmlns:cx5="http://schemas.microsoft.com/office/drawing/2016/5/11/chartex" xmlns:cx6="http://schemas.microsoft.com/office/drawing/2016/5/12/chartex" xmlns:cx7="http://schemas.microsoft.com/office/drawing/2016/5/13/chartex" xmlns:cx8="http://schemas.microsoft.com/office/drawing/2016/5/14/chartex" xmlns:mc="http://schemas.openxmlformats.org/markup-compatibility/2006" xmlns:aink="http://schemas.microsoft.com/office/drawing/2016/ink" xmlns:am3d="http://schemas.microsoft.com/office/drawing/2017/model3d" xmlns:o="urn:schemas-microsoft-com:office:office" xmlns:r="http://schemas.openxmlformats.org/officeDocument/2006/relationships" xmlns:m="http://schemas.openxmlformats.org/officeDocument/2006/math" xmlns:v="urn:schemas-microsoft-com:vml" xmlns:wp14="http://schemas.microsoft.com/office/word/2010/wordprocessingDrawing" xmlns:wp="http://schemas.openxmlformats.org/drawingml/2006/wordprocessingDrawing" xmlns:w10="urn:schemas-microsoft-com:office:word" xmlns:w="http://schemas.openxmlformats.org/wordprocessingml/2006/main" xmlns:w14="http://schemas.microsoft.com/office/word/2010/wordml" xmlns:w15="http://schemas.microsoft.com/office/word/2012/wordml" xmlns:w16cid="http://schemas.microsoft.com/office/word/2016/wordml/cid" xmlns:w16se="http://schemas.microsoft.com/office/word/2015/wordml/symex" xmlns:wpg="http://schemas.microsoft.com/office/word/2010/wordprocessingGroup" xmlns:wpi="http://schemas.microsoft.com/office/word/2010/wordprocessingInk" xmlns:wne="http://schemas.microsoft.com/office/word/2006/wordml" xmlns:wps="http://schemas.microsoft.com/office/word/2010/wordprocessingShape" mc:Ignorable="w14 w15 w16se w16cid wp14">
+  <w:abstractNum w:abstractNumId="0" w15:restartNumberingAfterBreak="0">
+    <w:nsid w:val="141E0553"/>
+    <w:multiLevelType w:val="hybridMultilevel"/>
+    <w:tmpl w:val="F30E096C"/>
+    <w:lvl w:ilvl="0" w:tplc="08090011">
+      <w:start w:val="1"/>
+      <w:numFmt w:val="decimal"/>
+      <w:lvlText w:val="%1)"/>
+      <w:lvlJc w:val="left"/>
+      <w:pPr>
+        <w:ind w:left="720" w:hanging="360"/>
+      </w:pPr>
+      <w:rPr>
+        <w:rFonts w:hint="default"/>
+      </w:rPr>
+    </w:lvl>
+    <w:lvl w:ilvl="1" w:tplc="08090019" w:tentative="1">
+      <w:start w:val="1"/>
+      <w:numFmt w:val="lowerLetter"/>
+      <w:lvlText w:val="%2."/>
+      <w:lvlJc w:val="left"/>
+      <w:pPr>
+        <w:ind w:left="1440" w:hanging="360"/>
+      </w:pPr>
+    </w:lvl>
+    <w:lvl w:ilvl="2" w:tplc="0809001B" w:tentative="1">
+      <w:start w:val="1"/>
+      <w:numFmt w:val="lowerRoman"/>
+      <w:lvlText w:val="%3."/>
+      <w:lvlJc w:val="right"/>
+      <w:pPr>
+        <w:ind w:left="2160" w:hanging="180"/>
+      </w:pPr>
+    </w:lvl>
+    <w:lvl w:ilvl="3" w:tplc="0809000F" w:tentative="1">
+      <w:start w:val="1"/>
+      <w:numFmt w:val="decimal"/>
+      <w:lvlText w:val="%4."/>
+      <w:lvlJc w:val="left"/>
+      <w:pPr>
+        <w:ind w:left="2880" w:hanging="360"/>
+      </w:pPr>
+    </w:lvl>
+    <w:lvl w:ilvl="4" w:tplc="08090019" w:tentative="1">
+      <w:start w:val="1"/>
+      <w:numFmt w:val="lowerLetter"/>
+      <w:lvlText w:val="%5."/>
+      <w:lvlJc w:val="left"/>
+      <w:pPr>
+        <w:ind w:left="3600" w:hanging="360"/>
+      </w:pPr>
+    </w:lvl>
+    <w:lvl w:ilvl="5" w:tplc="0809001B" w:tentative="1">
+      <w:start w:val="1"/>
+      <w:numFmt w:val="lowerRoman"/>
+      <w:lvlText w:val="%6."/>
+      <w:lvlJc w:val="right"/>
+      <w:pPr>
+        <w:ind w:left="4320" w:hanging="180"/>
+      </w:pPr>
+    </w:lvl>
+    <w:lvl w:ilvl="6" w:tplc="0809000F" w:tentative="1">
+      <w:start w:val="1"/>
+      <w:numFmt w:val="decimal"/>
+      <w:lvlText w:val="%7."/>
+      <w:lvlJc w:val="left"/>
+      <w:pPr>
+        <w:ind w:left="5040" w:hanging="360"/>
+      </w:pPr>
+    </w:lvl>
+    <w:lvl w:ilvl="7" w:tplc="08090019" w:tentative="1">
+      <w:start w:val="1"/>
+      <w:numFmt w:val="lowerLetter"/>
+      <w:lvlText w:val="%8."/>
+      <w:lvlJc w:val="left"/>
+      <w:pPr>
+        <w:ind w:left="5760" w:hanging="360"/>
+      </w:pPr>
+    </w:lvl>
+    <w:lvl w:ilvl="8" w:tplc="0809001B" w:tentative="1">
+      <w:start w:val="1"/>
+      <w:numFmt w:val="lowerRoman"/>
+      <w:lvlText w:val="%9."/>
+      <w:lvlJc w:val="right"/>
+      <w:pPr>
+        <w:ind w:left="6480" w:hanging="180"/>
+      </w:pPr>
+    </w:lvl>
+  </w:abstractNum>
+  <w:abstractNum w:abstractNumId="1" w15:restartNumberingAfterBreak="0">
+    <w:nsid w:val="50A8729F"/>
+    <w:multiLevelType w:val="hybridMultilevel"/>
+    <w:tmpl w:val="3BA6D506"/>
+    <w:lvl w:ilvl="0" w:tplc="F48E990E">
+      <w:start w:val="1"/>
+      <w:numFmt w:val="decimal"/>
+      <w:lvlText w:val="%1)"/>
+      <w:lvlJc w:val="left"/>
+      <w:pPr>
+        <w:ind w:left="1080" w:hanging="360"/>
+      </w:pPr>
+      <w:rPr>
+        <w:rFonts w:hint="default"/>
+      </w:rPr>
+    </w:lvl>
+    <w:lvl w:ilvl="1" w:tplc="08090019" w:tentative="1">
+      <w:start w:val="1"/>
+      <w:numFmt w:val="lowerLetter"/>
+      <w:lvlText w:val="%2."/>
+      <w:lvlJc w:val="left"/>
+      <w:pPr>
+        <w:ind w:left="1800" w:hanging="360"/>
+      </w:pPr>
+    </w:lvl>
+    <w:lvl w:ilvl="2" w:tplc="0809001B" w:tentative="1">
+      <w:start w:val="1"/>
+      <w:numFmt w:val="lowerRoman"/>
+      <w:lvlText w:val="%3."/>
+      <w:lvlJc w:val="right"/>
+      <w:pPr>
+        <w:ind w:left="2520" w:hanging="180"/>
+      </w:pPr>
+    </w:lvl>
+    <w:lvl w:ilvl="3" w:tplc="0809000F" w:tentative="1">
+      <w:start w:val="1"/>
+      <w:numFmt w:val="decimal"/>
+      <w:lvlText w:val="%4."/>
+      <w:lvlJc w:val="left"/>
+      <w:pPr>
+        <w:ind w:left="3240" w:hanging="360"/>
+      </w:pPr>
+    </w:lvl>
+    <w:lvl w:ilvl="4" w:tplc="08090019" w:tentative="1">
+      <w:start w:val="1"/>
+      <w:numFmt w:val="lowerLetter"/>
+      <w:lvlText w:val="%5."/>
+      <w:lvlJc w:val="left"/>
+      <w:pPr>
+        <w:ind w:left="3960" w:hanging="360"/>
+      </w:pPr>
+    </w:lvl>
+    <w:lvl w:ilvl="5" w:tplc="0809001B" w:tentative="1">
+      <w:start w:val="1"/>
+      <w:numFmt w:val="lowerRoman"/>
+      <w:lvlText w:val="%6."/>
+      <w:lvlJc w:val="right"/>
+      <w:pPr>
+        <w:ind w:left="4680" w:hanging="180"/>
+      </w:pPr>
+    </w:lvl>
+    <w:lvl w:ilvl="6" w:tplc="0809000F" w:tentative="1">
+      <w:start w:val="1"/>
+      <w:numFmt w:val="decimal"/>
+      <w:lvlText w:val="%7."/>
+      <w:lvlJc w:val="left"/>
+      <w:pPr>
+        <w:ind w:left="5400" w:hanging="360"/>
+      </w:pPr>
+    </w:lvl>
+    <w:lvl w:ilvl="7" w:tplc="08090019" w:tentative="1">
+      <w:start w:val="1"/>
+      <w:numFmt w:val="lowerLetter"/>
+      <w:lvlText w:val="%8."/>
+      <w:lvlJc w:val="left"/>
+      <w:pPr>
+        <w:ind w:left="6120" w:hanging="360"/>
+      </w:pPr>
+    </w:lvl>
+    <w:lvl w:ilvl="8" w:tplc="0809001B" w:tentative="1">
+      <w:start w:val="1"/>
+      <w:numFmt w:val="lowerRoman"/>
+      <w:lvlText w:val="%9."/>
+      <w:lvlJc w:val="right"/>
+      <w:pPr>
+        <w:ind w:left="6840" w:hanging="180"/>
+      </w:pPr>
+    </w:lvl>
+  </w:abstractNum>
+  <w:num w:numId="1">
+    <w:abstractNumId w:val="0"/>
+  </w:num>
+  <w:num w:numId="2">
+    <w:abstractNumId w:val="1"/>
+  </w:num>
+</w:numbering>
 </file>
 
 <file path=word/styles.xml><?xml version="1.0" encoding="utf-8"?>
@@ -865,6 +1791,17 @@
     <w:semiHidden/>
     <w:unhideWhenUsed/>
   </w:style>
+  <w:style w:type="paragraph" w:styleId="ListParagraph">
+    <w:name w:val="List Paragraph"/>
+    <w:basedOn w:val="Normal"/>
+    <w:uiPriority w:val="34"/>
+    <w:qFormat/>
+    <w:rsid w:val="002B5377"/>
+    <w:pPr>
+      <w:ind w:left="720"/>
+      <w:contextualSpacing/>
+    </w:pPr>
+  </w:style>
 </w:styles>
 </file>
 

--- a/Paper/TITLE.docx
+++ b/Paper/TITLE.docx
@@ -4,7 +4,6 @@
   <w:body>
     <w:p>
       <w:pPr>
-        <w:spacing w:line="360" w:lineRule="auto"/>
         <w:rPr>
           <w:rFonts w:ascii="Times New Roman" w:hAnsi="Times New Roman"/>
           <w:b/>
@@ -20,15 +19,13 @@
     </w:p>
     <w:p>
       <w:pPr>
-        <w:spacing w:line="360" w:lineRule="auto"/>
-        <w:rPr>
-          <w:rFonts w:ascii="Times New Roman" w:hAnsi="Times New Roman"/>
-        </w:rPr>
-      </w:pPr>
-    </w:p>
-    <w:p>
-      <w:pPr>
-        <w:spacing w:line="360" w:lineRule="auto"/>
+        <w:rPr>
+          <w:rFonts w:ascii="Times New Roman" w:hAnsi="Times New Roman"/>
+        </w:rPr>
+      </w:pPr>
+    </w:p>
+    <w:p>
+      <w:pPr>
         <w:rPr>
           <w:rFonts w:ascii="Times New Roman" w:hAnsi="Times New Roman"/>
           <w:b/>
@@ -44,15 +41,13 @@
     </w:p>
     <w:p>
       <w:pPr>
-        <w:spacing w:line="360" w:lineRule="auto"/>
-        <w:rPr>
-          <w:rFonts w:ascii="Times New Roman" w:hAnsi="Times New Roman"/>
-        </w:rPr>
-      </w:pPr>
-    </w:p>
-    <w:p>
-      <w:pPr>
-        <w:spacing w:line="360" w:lineRule="auto"/>
+        <w:rPr>
+          <w:rFonts w:ascii="Times New Roman" w:hAnsi="Times New Roman"/>
+        </w:rPr>
+      </w:pPr>
+    </w:p>
+    <w:p>
+      <w:pPr>
         <w:rPr>
           <w:rFonts w:ascii="Times New Roman" w:hAnsi="Times New Roman"/>
           <w:b/>
@@ -68,15 +63,13 @@
     </w:p>
     <w:p>
       <w:pPr>
-        <w:spacing w:line="360" w:lineRule="auto"/>
-        <w:rPr>
-          <w:rFonts w:ascii="Times New Roman" w:hAnsi="Times New Roman"/>
-        </w:rPr>
-      </w:pPr>
-    </w:p>
-    <w:p>
-      <w:pPr>
-        <w:spacing w:line="360" w:lineRule="auto"/>
+        <w:rPr>
+          <w:rFonts w:ascii="Times New Roman" w:hAnsi="Times New Roman"/>
+        </w:rPr>
+      </w:pPr>
+    </w:p>
+    <w:p>
+      <w:pPr>
         <w:rPr>
           <w:rFonts w:ascii="Times New Roman" w:hAnsi="Times New Roman"/>
           <w:b/>
@@ -92,15 +85,13 @@
     </w:p>
     <w:p>
       <w:pPr>
-        <w:spacing w:line="360" w:lineRule="auto"/>
-        <w:rPr>
-          <w:rFonts w:ascii="Times New Roman" w:hAnsi="Times New Roman"/>
-        </w:rPr>
-      </w:pPr>
-    </w:p>
-    <w:p>
-      <w:pPr>
-        <w:spacing w:line="360" w:lineRule="auto"/>
+        <w:rPr>
+          <w:rFonts w:ascii="Times New Roman" w:hAnsi="Times New Roman"/>
+        </w:rPr>
+      </w:pPr>
+    </w:p>
+    <w:p>
+      <w:pPr>
         <w:rPr>
           <w:rFonts w:ascii="Times New Roman" w:hAnsi="Times New Roman"/>
           <w:b/>
@@ -116,23 +107,20 @@
     </w:p>
     <w:p>
       <w:pPr>
-        <w:spacing w:line="360" w:lineRule="auto"/>
-        <w:rPr>
-          <w:rFonts w:ascii="Times New Roman" w:hAnsi="Times New Roman"/>
-        </w:rPr>
-      </w:pPr>
-    </w:p>
-    <w:p>
-      <w:pPr>
-        <w:spacing w:line="360" w:lineRule="auto"/>
-        <w:rPr>
-          <w:rFonts w:ascii="Times New Roman" w:hAnsi="Times New Roman"/>
-        </w:rPr>
-      </w:pPr>
-    </w:p>
-    <w:p>
-      <w:pPr>
-        <w:spacing w:line="360" w:lineRule="auto"/>
+        <w:rPr>
+          <w:rFonts w:ascii="Times New Roman" w:hAnsi="Times New Roman"/>
+        </w:rPr>
+      </w:pPr>
+    </w:p>
+    <w:p>
+      <w:pPr>
+        <w:rPr>
+          <w:rFonts w:ascii="Times New Roman" w:hAnsi="Times New Roman"/>
+        </w:rPr>
+      </w:pPr>
+    </w:p>
+    <w:p>
+      <w:pPr>
         <w:rPr>
           <w:rFonts w:ascii="Times New Roman" w:hAnsi="Times New Roman"/>
           <w:b/>
@@ -150,15 +138,13 @@
     </w:p>
     <w:p>
       <w:pPr>
-        <w:spacing w:line="360" w:lineRule="auto"/>
-        <w:rPr>
-          <w:rFonts w:ascii="Times New Roman" w:hAnsi="Times New Roman"/>
-        </w:rPr>
-      </w:pPr>
-    </w:p>
-    <w:p>
-      <w:pPr>
-        <w:spacing w:line="360" w:lineRule="auto"/>
+        <w:rPr>
+          <w:rFonts w:ascii="Times New Roman" w:hAnsi="Times New Roman"/>
+        </w:rPr>
+      </w:pPr>
+    </w:p>
+    <w:p>
+      <w:pPr>
         <w:rPr>
           <w:rFonts w:ascii="Times New Roman" w:hAnsi="Times New Roman"/>
           <w:b/>
@@ -174,42 +160,36 @@
     </w:p>
     <w:p>
       <w:pPr>
-        <w:spacing w:line="360" w:lineRule="auto"/>
-        <w:rPr>
-          <w:rFonts w:ascii="Times New Roman" w:hAnsi="Times New Roman"/>
-          <w:b/>
-        </w:rPr>
-      </w:pPr>
-    </w:p>
-    <w:p>
-      <w:pPr>
-        <w:spacing w:line="360" w:lineRule="auto"/>
-        <w:rPr>
-          <w:rFonts w:ascii="Times New Roman" w:hAnsi="Times New Roman"/>
-        </w:rPr>
-      </w:pPr>
-      <w:proofErr w:type="gramStart"/>
-      <w:r>
-        <w:rPr>
-          <w:rFonts w:ascii="Times New Roman" w:hAnsi="Times New Roman"/>
-        </w:rPr>
-        <w:t>On the basis of</w:t>
-      </w:r>
-      <w:proofErr w:type="gramEnd"/>
+        <w:rPr>
+          <w:rFonts w:ascii="Times New Roman" w:hAnsi="Times New Roman"/>
+          <w:b/>
+        </w:rPr>
+      </w:pPr>
+    </w:p>
+    <w:p>
+      <w:pPr>
+        <w:rPr>
+          <w:rFonts w:ascii="Times New Roman" w:hAnsi="Times New Roman"/>
+        </w:rPr>
+      </w:pPr>
+      <w:r>
+        <w:rPr>
+          <w:rFonts w:ascii="Times New Roman" w:hAnsi="Times New Roman"/>
+        </w:rPr>
+        <w:t>Based on</w:t>
+      </w:r>
       <w:r>
         <w:rPr>
           <w:rFonts w:ascii="Times New Roman" w:hAnsi="Times New Roman"/>
         </w:rPr>
         <w:t xml:space="preserve"> different GPX files uploaded by different users round the globe, we are trying to estimate or build up a model so that it can empower us to predict sports activities in different geo-tracks. Lot of IOT devices like smart phones, smart watches are being regularly used to capture data while performing </w:t>
       </w:r>
-      <w:proofErr w:type="gramStart"/>
-      <w:r>
-        <w:rPr>
-          <w:rFonts w:ascii="Times New Roman" w:hAnsi="Times New Roman"/>
-        </w:rPr>
-        <w:t>these kind of activities</w:t>
-      </w:r>
-      <w:proofErr w:type="gramEnd"/>
+      <w:r>
+        <w:rPr>
+          <w:rFonts w:ascii="Times New Roman" w:hAnsi="Times New Roman"/>
+        </w:rPr>
+        <w:t>these kinds of activities</w:t>
+      </w:r>
       <w:r>
         <w:rPr>
           <w:rFonts w:ascii="Times New Roman" w:hAnsi="Times New Roman"/>
@@ -225,7 +205,6 @@
     </w:p>
     <w:p>
       <w:pPr>
-        <w:spacing w:line="360" w:lineRule="auto"/>
         <w:rPr>
           <w:rFonts w:ascii="Times New Roman" w:hAnsi="Times New Roman"/>
         </w:rPr>
@@ -245,7 +224,6 @@
     </w:p>
     <w:p>
       <w:pPr>
-        <w:spacing w:line="360" w:lineRule="auto"/>
         <w:rPr>
           <w:rFonts w:ascii="Times New Roman" w:hAnsi="Times New Roman"/>
         </w:rPr>
@@ -271,15 +249,13 @@
     </w:p>
     <w:p>
       <w:pPr>
-        <w:spacing w:line="360" w:lineRule="auto"/>
-        <w:rPr>
-          <w:rFonts w:ascii="Times New Roman" w:hAnsi="Times New Roman"/>
-        </w:rPr>
-      </w:pPr>
-    </w:p>
-    <w:p>
-      <w:pPr>
-        <w:spacing w:line="360" w:lineRule="auto"/>
+        <w:rPr>
+          <w:rFonts w:ascii="Times New Roman" w:hAnsi="Times New Roman"/>
+        </w:rPr>
+      </w:pPr>
+    </w:p>
+    <w:p>
+      <w:pPr>
         <w:rPr>
           <w:rFonts w:ascii="Times New Roman" w:hAnsi="Times New Roman"/>
           <w:b/>
@@ -295,7 +271,6 @@
     </w:p>
     <w:p>
       <w:pPr>
-        <w:spacing w:line="360" w:lineRule="auto"/>
         <w:rPr>
           <w:rFonts w:ascii="Times New Roman" w:hAnsi="Times New Roman"/>
         </w:rPr>
@@ -309,7 +284,6 @@
     </w:p>
     <w:p>
       <w:pPr>
-        <w:spacing w:line="360" w:lineRule="auto"/>
         <w:rPr>
           <w:rFonts w:ascii="Times New Roman" w:hAnsi="Times New Roman"/>
           <w:b/>
@@ -323,7 +297,6 @@
           <w:ilvl w:val="0"/>
           <w:numId w:val="2"/>
         </w:numPr>
-        <w:spacing w:line="360" w:lineRule="auto"/>
         <w:rPr>
           <w:rFonts w:ascii="Times New Roman" w:hAnsi="Times New Roman"/>
         </w:rPr>
@@ -342,16 +315,14 @@
           <w:ilvl w:val="0"/>
           <w:numId w:val="2"/>
         </w:numPr>
-        <w:spacing w:line="360" w:lineRule="auto"/>
-        <w:rPr>
-          <w:rFonts w:ascii="Times New Roman" w:hAnsi="Times New Roman"/>
-        </w:rPr>
-      </w:pPr>
-      <w:r>
-        <w:rPr>
-          <w:rFonts w:ascii="Times New Roman" w:hAnsi="Times New Roman"/>
-        </w:rPr>
-        <w:lastRenderedPageBreak/>
+        <w:rPr>
+          <w:rFonts w:ascii="Times New Roman" w:hAnsi="Times New Roman"/>
+        </w:rPr>
+      </w:pPr>
+      <w:r>
+        <w:rPr>
+          <w:rFonts w:ascii="Times New Roman" w:hAnsi="Times New Roman"/>
+        </w:rPr>
         <w:t xml:space="preserve">Building a web platform to enable users to </w:t>
       </w:r>
       <w:r>
@@ -360,14 +331,12 @@
         </w:rPr>
         <w:t xml:space="preserve">choose tracks as per their fitness program. For a certain activity, the tracks will be grouped as per different level </w:t>
       </w:r>
-      <w:proofErr w:type="gramStart"/>
-      <w:r>
-        <w:rPr>
-          <w:rFonts w:ascii="Times New Roman" w:hAnsi="Times New Roman"/>
-        </w:rPr>
-        <w:t>of  competency</w:t>
-      </w:r>
-      <w:proofErr w:type="gramEnd"/>
+      <w:r>
+        <w:rPr>
+          <w:rFonts w:ascii="Times New Roman" w:hAnsi="Times New Roman"/>
+        </w:rPr>
+        <w:t>of competency</w:t>
+      </w:r>
       <w:r>
         <w:rPr>
           <w:rFonts w:ascii="Times New Roman" w:hAnsi="Times New Roman"/>
@@ -382,7 +351,6 @@
           <w:ilvl w:val="0"/>
           <w:numId w:val="2"/>
         </w:numPr>
-        <w:spacing w:line="360" w:lineRule="auto"/>
         <w:rPr>
           <w:rFonts w:ascii="Times New Roman" w:hAnsi="Times New Roman"/>
         </w:rPr>
@@ -405,203 +373,339 @@
         </w:rPr>
         <w:t xml:space="preserve"> to set their priorities to </w:t>
       </w:r>
+      <w:r>
+        <w:rPr>
+          <w:rFonts w:ascii="Times New Roman" w:hAnsi="Times New Roman"/>
+        </w:rPr>
+        <w:t>sanction or</w:t>
+      </w:r>
+      <w:r>
+        <w:rPr>
+          <w:rFonts w:ascii="Times New Roman" w:hAnsi="Times New Roman"/>
+        </w:rPr>
+        <w:t xml:space="preserve"> complete projects in building tracks suitable for sports like running, hiking, cycling etc. If they </w:t>
+      </w:r>
+      <w:r>
+        <w:rPr>
+          <w:rFonts w:ascii="Times New Roman" w:hAnsi="Times New Roman"/>
+        </w:rPr>
+        <w:t>can</w:t>
+      </w:r>
+      <w:r>
+        <w:rPr>
+          <w:rFonts w:ascii="Times New Roman" w:hAnsi="Times New Roman"/>
+        </w:rPr>
+        <w:t xml:space="preserve"> estimate the utilization of a prospective route and predict the kind of activities will be performed on them, will certainly help the organizations to plan for cost estimation and feature build up.</w:t>
+      </w:r>
+    </w:p>
+    <w:p>
+      <w:pPr>
+        <w:rPr>
+          <w:rFonts w:ascii="Times New Roman" w:hAnsi="Times New Roman"/>
+        </w:rPr>
+      </w:pPr>
+    </w:p>
+    <w:p>
+      <w:pPr>
+        <w:rPr>
+          <w:rFonts w:ascii="Times New Roman" w:hAnsi="Times New Roman"/>
+          <w:b/>
+        </w:rPr>
+      </w:pPr>
+      <w:r>
+        <w:rPr>
+          <w:rFonts w:ascii="Times New Roman" w:hAnsi="Times New Roman"/>
+          <w:b/>
+        </w:rPr>
+        <w:t>Section 1:3 Overall Solution</w:t>
+      </w:r>
+    </w:p>
+    <w:p>
+      <w:pPr>
+        <w:rPr>
+          <w:rFonts w:ascii="Times New Roman" w:hAnsi="Times New Roman"/>
+        </w:rPr>
+      </w:pPr>
+      <w:r>
+        <w:rPr>
+          <w:rFonts w:ascii="Times New Roman" w:hAnsi="Times New Roman"/>
+        </w:rPr>
+        <w:t>Not detailed specification of methodology</w:t>
+      </w:r>
+    </w:p>
+    <w:p>
+      <w:pPr>
+        <w:rPr>
+          <w:rFonts w:ascii="Times New Roman" w:hAnsi="Times New Roman"/>
+        </w:rPr>
+      </w:pPr>
+    </w:p>
+    <w:p>
+      <w:pPr>
+        <w:rPr>
+          <w:rFonts w:ascii="Times New Roman" w:hAnsi="Times New Roman"/>
+        </w:rPr>
+      </w:pPr>
+    </w:p>
+    <w:p>
+      <w:pPr>
+        <w:rPr>
+          <w:rFonts w:ascii="Times New Roman" w:hAnsi="Times New Roman"/>
+        </w:rPr>
+      </w:pPr>
+      <w:r>
+        <w:rPr>
+          <w:rFonts w:ascii="Times New Roman" w:hAnsi="Times New Roman"/>
+        </w:rPr>
+        <w:t xml:space="preserve"> </w:t>
+      </w:r>
+    </w:p>
+    <w:p>
+      <w:pPr>
+        <w:rPr>
+          <w:rFonts w:ascii="Times New Roman" w:hAnsi="Times New Roman"/>
+        </w:rPr>
+      </w:pPr>
+      <w:r>
+        <w:rPr>
+          <w:rFonts w:ascii="Times New Roman" w:hAnsi="Times New Roman"/>
+        </w:rPr>
+        <w:t xml:space="preserve">When we are done with </w:t>
+      </w:r>
+    </w:p>
+    <w:p>
+      <w:pPr>
+        <w:rPr>
+          <w:rFonts w:ascii="Times New Roman" w:hAnsi="Times New Roman"/>
+          <w:b/>
+        </w:rPr>
+      </w:pPr>
+      <w:r>
+        <w:rPr>
+          <w:rFonts w:ascii="Times New Roman" w:hAnsi="Times New Roman"/>
+          <w:b/>
+        </w:rPr>
+        <w:lastRenderedPageBreak/>
+        <w:t>Section 1.4 Outline of the thesis</w:t>
+      </w:r>
+    </w:p>
+    <w:p>
+      <w:pPr>
+        <w:rPr>
+          <w:rFonts w:ascii="Times New Roman" w:hAnsi="Times New Roman"/>
+        </w:rPr>
+      </w:pPr>
+    </w:p>
+    <w:p>
+      <w:pPr>
+        <w:rPr>
+          <w:rFonts w:ascii="Times New Roman" w:hAnsi="Times New Roman"/>
+          <w:b/>
+          <w:sz w:val="36"/>
+        </w:rPr>
+      </w:pPr>
+      <w:r>
+        <w:rPr>
+          <w:rFonts w:ascii="Times New Roman" w:hAnsi="Times New Roman"/>
+          <w:b/>
+          <w:sz w:val="36"/>
+        </w:rPr>
+        <w:t>CHAPTER 2: Background and Related Work</w:t>
+      </w:r>
+    </w:p>
+    <w:p>
+      <w:pPr>
+        <w:rPr>
+          <w:rFonts w:ascii="Times New Roman" w:hAnsi="Times New Roman"/>
+        </w:rPr>
+      </w:pPr>
+    </w:p>
+    <w:p>
+      <w:pPr>
+        <w:rPr>
+          <w:rFonts w:ascii="Times New Roman" w:hAnsi="Times New Roman"/>
+          <w:b/>
+        </w:rPr>
+      </w:pPr>
+      <w:r>
+        <w:rPr>
+          <w:rFonts w:ascii="Times New Roman" w:hAnsi="Times New Roman"/>
+          <w:b/>
+        </w:rPr>
+        <w:t>Section 2:1 Related Literature and Other Works</w:t>
+      </w:r>
+    </w:p>
+    <w:p>
+      <w:pPr>
+        <w:rPr>
+          <w:rFonts w:ascii="Times New Roman" w:hAnsi="Times New Roman"/>
+          <w:b/>
+        </w:rPr>
+      </w:pPr>
+      <w:proofErr w:type="spellStart"/>
+      <w:r>
+        <w:rPr>
+          <w:rFonts w:ascii="Times New Roman" w:hAnsi="Times New Roman"/>
+          <w:b/>
+        </w:rPr>
+        <w:t>Youtube</w:t>
+      </w:r>
+      <w:proofErr w:type="spellEnd"/>
+      <w:r>
+        <w:rPr>
+          <w:rFonts w:ascii="Times New Roman" w:hAnsi="Times New Roman"/>
+          <w:b/>
+        </w:rPr>
+        <w:t xml:space="preserve"> videos: gist</w:t>
+      </w:r>
+    </w:p>
+    <w:p>
+      <w:pPr>
+        <w:rPr>
+          <w:rFonts w:ascii="Times New Roman" w:hAnsi="Times New Roman"/>
+        </w:rPr>
+      </w:pPr>
+    </w:p>
+    <w:p>
+      <w:pPr>
+        <w:rPr>
+          <w:rFonts w:ascii="Times New Roman" w:hAnsi="Times New Roman"/>
+          <w:b/>
+        </w:rPr>
+      </w:pPr>
+      <w:r>
+        <w:rPr>
+          <w:rFonts w:ascii="Times New Roman" w:hAnsi="Times New Roman"/>
+          <w:b/>
+        </w:rPr>
+        <w:t>Section 2:2 Outline of contributions</w:t>
+      </w:r>
+    </w:p>
+    <w:p>
+      <w:pPr>
+        <w:rPr>
+          <w:rFonts w:ascii="Times New Roman" w:hAnsi="Times New Roman"/>
+        </w:rPr>
+      </w:pPr>
+    </w:p>
+    <w:p>
+      <w:pPr>
+        <w:rPr>
+          <w:rFonts w:ascii="Times New Roman" w:hAnsi="Times New Roman"/>
+        </w:rPr>
+      </w:pPr>
+    </w:p>
+    <w:p>
+      <w:pPr>
+        <w:rPr>
+          <w:rFonts w:ascii="Times New Roman" w:hAnsi="Times New Roman"/>
+          <w:b/>
+          <w:sz w:val="36"/>
+        </w:rPr>
+      </w:pPr>
+      <w:r>
+        <w:rPr>
+          <w:rFonts w:ascii="Times New Roman" w:hAnsi="Times New Roman"/>
+          <w:b/>
+          <w:sz w:val="36"/>
+        </w:rPr>
+        <w:t>CHAPTER 3: Design and Solution Overview</w:t>
+      </w:r>
+      <w:bookmarkStart w:id="0" w:name="_GoBack"/>
+      <w:bookmarkEnd w:id="0"/>
+    </w:p>
+    <w:p>
+      <w:pPr>
+        <w:rPr>
+          <w:rFonts w:ascii="Times New Roman" w:hAnsi="Times New Roman"/>
+          <w:sz w:val="36"/>
+        </w:rPr>
+      </w:pPr>
+      <w:r>
+        <w:rPr>
+          <w:rFonts w:ascii="Times New Roman" w:hAnsi="Times New Roman"/>
+          <w:sz w:val="36"/>
+        </w:rPr>
+        <w:t xml:space="preserve">To be completed </w:t>
+      </w:r>
+      <w:r>
+        <w:rPr>
+          <w:rFonts w:ascii="Times New Roman" w:hAnsi="Times New Roman"/>
+          <w:sz w:val="36"/>
+        </w:rPr>
+        <w:t>now</w:t>
+      </w:r>
+    </w:p>
+    <w:p>
+      <w:pPr>
+        <w:rPr>
+          <w:rFonts w:ascii="Times New Roman" w:hAnsi="Times New Roman"/>
+          <w:sz w:val="36"/>
+        </w:rPr>
+      </w:pPr>
+    </w:p>
+    <w:p>
+      <w:pPr>
+        <w:rPr>
+          <w:rFonts w:ascii="Times New Roman" w:hAnsi="Times New Roman"/>
+          <w:sz w:val="36"/>
+        </w:rPr>
+      </w:pPr>
+    </w:p>
+    <w:p>
+      <w:pPr>
+        <w:rPr>
+          <w:rFonts w:ascii="Times New Roman" w:hAnsi="Times New Roman"/>
+          <w:sz w:val="36"/>
+        </w:rPr>
+      </w:pPr>
+      <w:r>
+        <w:rPr>
+          <w:rFonts w:ascii="Times New Roman" w:hAnsi="Times New Roman"/>
+          <w:sz w:val="36"/>
+        </w:rPr>
+        <w:t>Data Exploration:</w:t>
+      </w:r>
+    </w:p>
+    <w:p>
+      <w:pPr>
+        <w:rPr>
+          <w:rFonts w:ascii="Times New Roman" w:hAnsi="Times New Roman"/>
+        </w:rPr>
+      </w:pPr>
+      <w:r>
+        <w:rPr>
+          <w:rFonts w:ascii="Times New Roman" w:hAnsi="Times New Roman"/>
+        </w:rPr>
+        <w:t xml:space="preserve">Prior to come up with a solution, it is essential to list down what kind of information we are accumulating from the GPX files. Each of the GPX files consist of a series of nodes and each of the node holds four types of data. Timestamp, altitude, longitude &amp; latitude. The combination of latitude and longitude pin points the location whereas the altitude states about the elevation details. The timestamp field provides information related to date and time. The starting node usually signifies the starting point of any journey. Whereas the last point usually lets us know about the </w:t>
+      </w:r>
       <w:proofErr w:type="gramStart"/>
       <w:r>
         <w:rPr>
           <w:rFonts w:ascii="Times New Roman" w:hAnsi="Times New Roman"/>
         </w:rPr>
-        <w:t>sanction  or</w:t>
+        <w:t>end point</w:t>
       </w:r>
       <w:proofErr w:type="gramEnd"/>
       <w:r>
         <w:rPr>
           <w:rFonts w:ascii="Times New Roman" w:hAnsi="Times New Roman"/>
         </w:rPr>
-        <w:t xml:space="preserve"> complete projects in building tracks suitable for sports like running, hiking, cycling etc. If they </w:t>
-      </w:r>
-      <w:r>
-        <w:rPr>
-          <w:rFonts w:ascii="Times New Roman" w:hAnsi="Times New Roman"/>
-        </w:rPr>
-        <w:t>can</w:t>
-      </w:r>
-      <w:r>
-        <w:rPr>
-          <w:rFonts w:ascii="Times New Roman" w:hAnsi="Times New Roman"/>
-        </w:rPr>
-        <w:t xml:space="preserve"> estimate the utilization of a prospective route and predict the kind of activities will be performed on them, will certainly help the organizations to plan for cost estimation and feature build up.</w:t>
-      </w:r>
-    </w:p>
-    <w:p>
-      <w:pPr>
-        <w:spacing w:line="360" w:lineRule="auto"/>
-        <w:rPr>
-          <w:rFonts w:ascii="Times New Roman" w:hAnsi="Times New Roman"/>
-        </w:rPr>
-      </w:pPr>
-    </w:p>
-    <w:p>
-      <w:pPr>
-        <w:spacing w:line="360" w:lineRule="auto"/>
-        <w:rPr>
-          <w:rFonts w:ascii="Times New Roman" w:hAnsi="Times New Roman"/>
-          <w:b/>
-        </w:rPr>
-      </w:pPr>
-      <w:r>
-        <w:rPr>
-          <w:rFonts w:ascii="Times New Roman" w:hAnsi="Times New Roman"/>
-          <w:b/>
-        </w:rPr>
-        <w:t>Section 1:3 Overall Solution</w:t>
-      </w:r>
-    </w:p>
-    <w:p>
-      <w:pPr>
-        <w:spacing w:line="360" w:lineRule="auto"/>
-        <w:rPr>
-          <w:rFonts w:ascii="Times New Roman" w:hAnsi="Times New Roman"/>
-        </w:rPr>
-      </w:pPr>
-      <w:r>
-        <w:rPr>
-          <w:rFonts w:ascii="Times New Roman" w:hAnsi="Times New Roman"/>
-        </w:rPr>
-        <w:t>Not detailed specification of methodology</w:t>
-      </w:r>
-    </w:p>
-    <w:p>
-      <w:pPr>
-        <w:spacing w:line="360" w:lineRule="auto"/>
-        <w:rPr>
-          <w:rFonts w:ascii="Times New Roman" w:hAnsi="Times New Roman"/>
-        </w:rPr>
-      </w:pPr>
-    </w:p>
-    <w:p>
-      <w:pPr>
-        <w:spacing w:line="360" w:lineRule="auto"/>
-        <w:rPr>
-          <w:rFonts w:ascii="Times New Roman" w:hAnsi="Times New Roman"/>
-        </w:rPr>
-      </w:pPr>
-      <w:r>
-        <w:rPr>
-          <w:rFonts w:ascii="Times New Roman" w:hAnsi="Times New Roman"/>
-        </w:rPr>
-        <w:t xml:space="preserve">Prior to come up with a solution, it is essential to list down what kind of information we are accumulating from the GPX files. </w:t>
-      </w:r>
-      <w:r>
-        <w:rPr>
-          <w:rFonts w:ascii="Times New Roman" w:hAnsi="Times New Roman"/>
-        </w:rPr>
-        <w:t xml:space="preserve">Each of the GPX files consist of a series of nodes and each of the node holds four types of data. Timestamp, altitude, longitude &amp; latitude. The combination of latitude and longitude pin points the location whereas the altitude states about the elevation details. The timestamp field provides information related to </w:t>
-      </w:r>
-      <w:r>
-        <w:rPr>
-          <w:rFonts w:ascii="Times New Roman" w:hAnsi="Times New Roman"/>
-        </w:rPr>
-        <w:t xml:space="preserve">date and </w:t>
-      </w:r>
-      <w:r>
-        <w:rPr>
-          <w:rFonts w:ascii="Times New Roman" w:hAnsi="Times New Roman"/>
-        </w:rPr>
-        <w:t xml:space="preserve">time. </w:t>
-      </w:r>
-      <w:r>
-        <w:rPr>
-          <w:rFonts w:ascii="Times New Roman" w:hAnsi="Times New Roman"/>
-        </w:rPr>
-        <w:t xml:space="preserve">The starting node usually signifies the starting point of any journey. Whereas the last point usually lets us know about the </w:t>
+        <w:t xml:space="preserve"> of the journey. Having said that, we will consider the start and end points based upon time fields available within the file. Only these four fields are not good enough to find out the required clustering among different routes based upon the performed activity. We will </w:t>
       </w:r>
       <w:proofErr w:type="gramStart"/>
       <w:r>
         <w:rPr>
           <w:rFonts w:ascii="Times New Roman" w:hAnsi="Times New Roman"/>
         </w:rPr>
-        <w:t>end point</w:t>
+        <w:t>make an attempt</w:t>
       </w:r>
       <w:proofErr w:type="gramEnd"/>
       <w:r>
         <w:rPr>
           <w:rFonts w:ascii="Times New Roman" w:hAnsi="Times New Roman"/>
         </w:rPr>
-        <w:t xml:space="preserve"> of the journey. </w:t>
-      </w:r>
-      <w:r>
-        <w:rPr>
-          <w:rFonts w:ascii="Times New Roman" w:hAnsi="Times New Roman"/>
-        </w:rPr>
-        <w:t xml:space="preserve">Having said that, we will consider the start and end points based upon time fields available within the file. </w:t>
-      </w:r>
-      <w:r>
-        <w:rPr>
-          <w:rFonts w:ascii="Times New Roman" w:hAnsi="Times New Roman"/>
-        </w:rPr>
-        <w:t xml:space="preserve">Only these four fields are not good enough to find out the required clustering among different routes based upon the performed </w:t>
-      </w:r>
-      <w:r>
-        <w:rPr>
-          <w:rFonts w:ascii="Times New Roman" w:hAnsi="Times New Roman"/>
-        </w:rPr>
-        <w:t xml:space="preserve">activity. We will </w:t>
-      </w:r>
-      <w:proofErr w:type="gramStart"/>
-      <w:r>
-        <w:rPr>
-          <w:rFonts w:ascii="Times New Roman" w:hAnsi="Times New Roman"/>
-        </w:rPr>
-        <w:t>make an attempt</w:t>
-      </w:r>
-      <w:proofErr w:type="gramEnd"/>
-      <w:r>
-        <w:rPr>
-          <w:rFonts w:ascii="Times New Roman" w:hAnsi="Times New Roman"/>
-        </w:rPr>
-        <w:t xml:space="preserve"> to derive some more fields from these original fields. </w:t>
-      </w:r>
-      <w:r>
-        <w:rPr>
-          <w:rFonts w:ascii="Times New Roman" w:hAnsi="Times New Roman"/>
-        </w:rPr>
-        <w:t>The main objective to find out these deri</w:t>
-      </w:r>
-      <w:r>
-        <w:rPr>
-          <w:rFonts w:ascii="Times New Roman" w:hAnsi="Times New Roman"/>
-        </w:rPr>
-        <w:t xml:space="preserve">ved fields is that it will provide us better understandability about the difficulty of a certain track. For an example, if there is </w:t>
-      </w:r>
-      <w:r>
-        <w:rPr>
-          <w:rFonts w:ascii="Times New Roman" w:hAnsi="Times New Roman"/>
-        </w:rPr>
-        <w:t xml:space="preserve">a </w:t>
-      </w:r>
-      <w:r>
-        <w:rPr>
-          <w:rFonts w:ascii="Times New Roman" w:hAnsi="Times New Roman"/>
-        </w:rPr>
-        <w:t xml:space="preserve">sharp inclination in the way then it is </w:t>
-      </w:r>
-      <w:r>
-        <w:rPr>
-          <w:rFonts w:ascii="Times New Roman" w:hAnsi="Times New Roman"/>
-        </w:rPr>
-        <w:t>likely</w:t>
-      </w:r>
-      <w:r>
-        <w:rPr>
-          <w:rFonts w:ascii="Times New Roman" w:hAnsi="Times New Roman"/>
-        </w:rPr>
-        <w:t xml:space="preserve"> that a hiker or runner will face challenges and it will result in decrease of his/her speed.</w:t>
-      </w:r>
-      <w:r>
-        <w:rPr>
-          <w:rFonts w:ascii="Times New Roman" w:hAnsi="Times New Roman"/>
-        </w:rPr>
-        <w:t xml:space="preserve"> To figure out the change in elevation between successive nodes, we will plot the difference in ‘</w:t>
+        <w:t xml:space="preserve"> to derive some more fields from these original fields. The main objective to find out these derived fields is that it will provide us better understandability about the difficulty of a certain track. For an example, if there is a sharp inclination in the way then it is likely that a hiker or runner will face challenges and it will result in decrease of his/her speed. To figure out the change in elevation between successive nodes, we will plot the difference in ‘</w:t>
       </w:r>
       <w:proofErr w:type="spellStart"/>
       <w:r>
@@ -621,13 +725,7 @@
         <w:rPr>
           <w:rFonts w:ascii="Times New Roman" w:hAnsi="Times New Roman"/>
         </w:rPr>
-        <w:t>we would like to calculate the time differences between each two nodes</w:t>
-      </w:r>
-      <w:r>
-        <w:rPr>
-          <w:rFonts w:ascii="Times New Roman" w:hAnsi="Times New Roman"/>
-        </w:rPr>
-        <w:t xml:space="preserve"> in ‘</w:t>
+        <w:t>we would like to calculate the time differences between each two nodes in ‘</w:t>
       </w:r>
       <w:proofErr w:type="spellStart"/>
       <w:r>
@@ -641,33 +739,7 @@
         <w:rPr>
           <w:rFonts w:ascii="Times New Roman" w:hAnsi="Times New Roman"/>
         </w:rPr>
-        <w:t>’ field</w:t>
-      </w:r>
-      <w:r>
-        <w:rPr>
-          <w:rFonts w:ascii="Times New Roman" w:hAnsi="Times New Roman"/>
-        </w:rPr>
-        <w:t>.</w:t>
-      </w:r>
-      <w:r>
-        <w:rPr>
-          <w:rFonts w:ascii="Times New Roman" w:hAnsi="Times New Roman"/>
-        </w:rPr>
-        <w:t xml:space="preserve"> From the combination of latitude and longitude fields, we get to realize the ‘Point’ field. From the ‘point’ field, we can compute the distance crossed between each successive </w:t>
-      </w:r>
-      <w:proofErr w:type="gramStart"/>
-      <w:r>
-        <w:rPr>
-          <w:rFonts w:ascii="Times New Roman" w:hAnsi="Times New Roman"/>
-        </w:rPr>
-        <w:t>nodes</w:t>
-      </w:r>
-      <w:proofErr w:type="gramEnd"/>
-      <w:r>
-        <w:rPr>
-          <w:rFonts w:ascii="Times New Roman" w:hAnsi="Times New Roman"/>
-        </w:rPr>
-        <w:t xml:space="preserve"> and the result is inserted in ‘</w:t>
+        <w:t>’ field. From the combination of latitude and longitude fields, we get to realize the ‘Point’ field. From the ‘point’ field, we can compute the distance crossed between each successive node and the result is inserted in ‘</w:t>
       </w:r>
       <w:proofErr w:type="spellStart"/>
       <w:r>
@@ -681,56 +753,11 @@
         <w:rPr>
           <w:rFonts w:ascii="Times New Roman" w:hAnsi="Times New Roman"/>
         </w:rPr>
-        <w:t xml:space="preserve">’ field. One of the most significant </w:t>
-      </w:r>
-      <w:proofErr w:type="gramStart"/>
-      <w:r>
-        <w:rPr>
-          <w:rFonts w:ascii="Times New Roman" w:hAnsi="Times New Roman"/>
-        </w:rPr>
-        <w:t>thing</w:t>
-      </w:r>
-      <w:proofErr w:type="gramEnd"/>
-      <w:r>
-        <w:rPr>
-          <w:rFonts w:ascii="Times New Roman" w:hAnsi="Times New Roman"/>
-        </w:rPr>
-        <w:t xml:space="preserve"> is to know how straight a path is. More bend found in a track, more likely it causes decrease in speed and less distance is covered as well. For activities like cycling, motor-cycling are very much impacted by the change of this field, ‘Angle’. For the start and end node we considered the angle as zero. To calculate the angle of any given point, we collected it</w:t>
-      </w:r>
-      <w:r>
-        <w:rPr>
-          <w:rFonts w:ascii="Times New Roman" w:hAnsi="Times New Roman"/>
-        </w:rPr>
-        <w:t>’s</w:t>
-      </w:r>
-      <w:r>
-        <w:rPr>
-          <w:rFonts w:ascii="Times New Roman" w:hAnsi="Times New Roman"/>
-        </w:rPr>
-        <w:t xml:space="preserve"> prior and </w:t>
-      </w:r>
-      <w:r>
-        <w:rPr>
-          <w:rFonts w:ascii="Times New Roman" w:hAnsi="Times New Roman"/>
-        </w:rPr>
-        <w:t>subsequent</w:t>
-      </w:r>
-      <w:r>
-        <w:rPr>
-          <w:rFonts w:ascii="Times New Roman" w:hAnsi="Times New Roman"/>
-        </w:rPr>
-        <w:t xml:space="preserve"> node </w:t>
-      </w:r>
-      <w:r>
-        <w:rPr>
-          <w:rFonts w:ascii="Times New Roman" w:hAnsi="Times New Roman"/>
-        </w:rPr>
-        <w:t>for reference. If it is evident that all the three points are in a straight line, then also we consider its angle as zero.</w:t>
-      </w:r>
-    </w:p>
-    <w:p>
-      <w:pPr>
-        <w:spacing w:line="360" w:lineRule="auto"/>
+        <w:t>’ field. One of the most significant things is to know how straight a path is. More bend found in a track, more likely it causes decrease in speed and less distance is covered as well. For activities like cycling, motor-cycling are very much impacted by the change of this field, ‘Angle’. For the start and end node we considered the angle as zero. To calculate the angle of any given point, we collected it’s prior and subsequent node for reference. If it is evident that all the three points are in a straight line, then also we consider its angle as zero.</w:t>
+      </w:r>
+    </w:p>
+    <w:p>
+      <w:pPr>
         <w:rPr>
           <w:rFonts w:ascii="Times New Roman" w:hAnsi="Times New Roman"/>
           <w:b/>
@@ -750,7 +777,6 @@
     </w:p>
     <w:p>
       <w:pPr>
-        <w:spacing w:line="360" w:lineRule="auto"/>
         <w:rPr>
           <w:rFonts w:ascii="Times New Roman" w:hAnsi="Times New Roman"/>
         </w:rPr>
@@ -765,201 +791,1242 @@
         <w:rPr>
           <w:rFonts w:ascii="Times New Roman" w:hAnsi="Times New Roman"/>
         </w:rPr>
-        <w:t xml:space="preserve">set is grouped with the respective filename and summary statistics is formed according to that. </w:t>
-      </w:r>
-    </w:p>
-    <w:p>
-      <w:pPr>
-        <w:spacing w:line="360" w:lineRule="auto"/>
-        <w:rPr>
-          <w:rFonts w:ascii="Times New Roman" w:hAnsi="Times New Roman"/>
-        </w:rPr>
-      </w:pPr>
-      <w:r>
-        <w:rPr>
-          <w:rFonts w:ascii="Times New Roman" w:hAnsi="Times New Roman"/>
-        </w:rPr>
-        <w:t xml:space="preserve">When we are done with </w:t>
-      </w:r>
-      <w:bookmarkStart w:id="0" w:name="_GoBack"/>
-      <w:bookmarkEnd w:id="0"/>
-    </w:p>
-    <w:p>
-      <w:pPr>
-        <w:spacing w:line="360" w:lineRule="auto"/>
-        <w:rPr>
-          <w:rFonts w:ascii="Times New Roman" w:hAnsi="Times New Roman"/>
-          <w:b/>
-        </w:rPr>
-      </w:pPr>
-      <w:r>
-        <w:rPr>
-          <w:rFonts w:ascii="Times New Roman" w:hAnsi="Times New Roman"/>
-          <w:b/>
-        </w:rPr>
-        <w:t>Section 1.4 Outline of the thesis</w:t>
-      </w:r>
-    </w:p>
-    <w:p>
-      <w:pPr>
-        <w:spacing w:line="360" w:lineRule="auto"/>
-        <w:rPr>
-          <w:rFonts w:ascii="Times New Roman" w:hAnsi="Times New Roman"/>
-        </w:rPr>
-      </w:pPr>
-    </w:p>
-    <w:p>
-      <w:pPr>
-        <w:spacing w:line="360" w:lineRule="auto"/>
-        <w:rPr>
-          <w:rFonts w:ascii="Times New Roman" w:hAnsi="Times New Roman"/>
-          <w:b/>
-          <w:sz w:val="36"/>
-        </w:rPr>
-      </w:pPr>
-      <w:r>
-        <w:rPr>
-          <w:rFonts w:ascii="Times New Roman" w:hAnsi="Times New Roman"/>
-          <w:b/>
-          <w:sz w:val="36"/>
-        </w:rPr>
-        <w:t>CHAPTER 2: Background and Related Work</w:t>
-      </w:r>
-    </w:p>
-    <w:p>
-      <w:pPr>
-        <w:spacing w:line="360" w:lineRule="auto"/>
-        <w:rPr>
-          <w:rFonts w:ascii="Times New Roman" w:hAnsi="Times New Roman"/>
-        </w:rPr>
-      </w:pPr>
-    </w:p>
-    <w:p>
-      <w:pPr>
-        <w:spacing w:line="360" w:lineRule="auto"/>
-        <w:rPr>
-          <w:rFonts w:ascii="Times New Roman" w:hAnsi="Times New Roman"/>
-          <w:b/>
-        </w:rPr>
-      </w:pPr>
-      <w:r>
-        <w:rPr>
-          <w:rFonts w:ascii="Times New Roman" w:hAnsi="Times New Roman"/>
-          <w:b/>
-        </w:rPr>
-        <w:t>Section 2:1 Related Literature and Other Works</w:t>
-      </w:r>
-    </w:p>
-    <w:p>
-      <w:pPr>
-        <w:spacing w:line="360" w:lineRule="auto"/>
-        <w:rPr>
-          <w:rFonts w:ascii="Times New Roman" w:hAnsi="Times New Roman"/>
-          <w:b/>
-        </w:rPr>
-      </w:pPr>
+        <w:t>set is grouped with the respective filename and summary statistics is prepared for each of the files that are analysed during the process. Summary statistics provides us 6 parameters of data. They are min value, 1</w:t>
+      </w:r>
+      <w:r>
+        <w:rPr>
+          <w:rFonts w:ascii="Times New Roman" w:hAnsi="Times New Roman"/>
+          <w:vertAlign w:val="superscript"/>
+        </w:rPr>
+        <w:t>st</w:t>
+      </w:r>
+      <w:r>
+        <w:rPr>
+          <w:rFonts w:ascii="Times New Roman" w:hAnsi="Times New Roman"/>
+        </w:rPr>
+        <w:t xml:space="preserve"> quartile, median, mean, 3</w:t>
+      </w:r>
+      <w:r>
+        <w:rPr>
+          <w:rFonts w:ascii="Times New Roman" w:hAnsi="Times New Roman"/>
+          <w:vertAlign w:val="superscript"/>
+        </w:rPr>
+        <w:t>rd</w:t>
+      </w:r>
+      <w:r>
+        <w:rPr>
+          <w:rFonts w:ascii="Times New Roman" w:hAnsi="Times New Roman"/>
+        </w:rPr>
+        <w:t xml:space="preserve"> quartile, and maximum value. As our approach is to automatically form dataset so that it becomes suitable for clustering algorithm, we consider different approaches for different variables. It is to be specified that we will be performing clustering based on six fields. They are altitude, time, speed, </w:t>
+      </w:r>
       <w:proofErr w:type="spellStart"/>
       <w:r>
         <w:rPr>
           <w:rFonts w:ascii="Times New Roman" w:hAnsi="Times New Roman"/>
-          <w:b/>
-        </w:rPr>
-        <w:t>Youtube</w:t>
+        </w:rPr>
+        <w:t>timediff</w:t>
       </w:r>
       <w:proofErr w:type="spellEnd"/>
       <w:r>
         <w:rPr>
           <w:rFonts w:ascii="Times New Roman" w:hAnsi="Times New Roman"/>
-          <w:b/>
-        </w:rPr>
-        <w:t xml:space="preserve"> videos: gist</w:t>
-      </w:r>
-    </w:p>
-    <w:p>
-      <w:pPr>
-        <w:spacing w:line="360" w:lineRule="auto"/>
-        <w:rPr>
-          <w:rFonts w:ascii="Times New Roman" w:hAnsi="Times New Roman"/>
-        </w:rPr>
-      </w:pPr>
-    </w:p>
-    <w:p>
-      <w:pPr>
-        <w:spacing w:line="360" w:lineRule="auto"/>
-        <w:rPr>
-          <w:rFonts w:ascii="Times New Roman" w:hAnsi="Times New Roman"/>
-          <w:b/>
-        </w:rPr>
-      </w:pPr>
-      <w:r>
-        <w:rPr>
-          <w:rFonts w:ascii="Times New Roman" w:hAnsi="Times New Roman"/>
-          <w:b/>
-        </w:rPr>
-        <w:t>Section 2:2 Outline of contributions</w:t>
-      </w:r>
-    </w:p>
-    <w:p>
-      <w:pPr>
-        <w:spacing w:line="360" w:lineRule="auto"/>
-        <w:rPr>
-          <w:rFonts w:ascii="Times New Roman" w:hAnsi="Times New Roman"/>
-        </w:rPr>
-      </w:pPr>
-    </w:p>
-    <w:p>
-      <w:pPr>
-        <w:spacing w:line="360" w:lineRule="auto"/>
-        <w:rPr>
-          <w:rFonts w:ascii="Times New Roman" w:hAnsi="Times New Roman"/>
-        </w:rPr>
-      </w:pPr>
-    </w:p>
-    <w:p>
-      <w:pPr>
-        <w:spacing w:line="360" w:lineRule="auto"/>
-        <w:rPr>
-          <w:rFonts w:ascii="Times New Roman" w:hAnsi="Times New Roman"/>
-          <w:b/>
-          <w:sz w:val="36"/>
-        </w:rPr>
-      </w:pPr>
-      <w:r>
-        <w:rPr>
-          <w:rFonts w:ascii="Times New Roman" w:hAnsi="Times New Roman"/>
-          <w:b/>
-          <w:sz w:val="36"/>
-        </w:rPr>
-        <w:t>CHAPTER 3: Design and Solution Overview</w:t>
-      </w:r>
-    </w:p>
-    <w:p>
-      <w:pPr>
-        <w:spacing w:line="360" w:lineRule="auto"/>
-        <w:rPr>
-          <w:rFonts w:ascii="Times New Roman" w:hAnsi="Times New Roman"/>
-          <w:sz w:val="36"/>
-        </w:rPr>
-      </w:pPr>
-      <w:r>
-        <w:rPr>
-          <w:rFonts w:ascii="Times New Roman" w:hAnsi="Times New Roman"/>
-          <w:sz w:val="36"/>
-        </w:rPr>
-        <w:t>To be completed today</w:t>
-      </w:r>
-    </w:p>
-    <w:p>
-      <w:pPr>
-        <w:spacing w:line="360" w:lineRule="auto"/>
-        <w:rPr>
-          <w:rFonts w:ascii="Times New Roman" w:hAnsi="Times New Roman"/>
-        </w:rPr>
-      </w:pPr>
-    </w:p>
-    <w:p>
-      <w:pPr>
-        <w:spacing w:line="360" w:lineRule="auto"/>
+        </w:rPr>
+        <w:t xml:space="preserve">, </w:t>
+      </w:r>
+      <w:proofErr w:type="spellStart"/>
+      <w:r>
+        <w:rPr>
+          <w:rFonts w:ascii="Times New Roman" w:hAnsi="Times New Roman"/>
+        </w:rPr>
+        <w:t>DeltaElev</w:t>
+      </w:r>
+      <w:proofErr w:type="spellEnd"/>
+      <w:r>
+        <w:rPr>
+          <w:rFonts w:ascii="Times New Roman" w:hAnsi="Times New Roman"/>
+        </w:rPr>
+        <w:t xml:space="preserve">, </w:t>
+      </w:r>
+      <w:proofErr w:type="spellStart"/>
+      <w:r>
+        <w:rPr>
+          <w:rFonts w:ascii="Times New Roman" w:hAnsi="Times New Roman"/>
+        </w:rPr>
+        <w:t>GeoPointDistance</w:t>
+      </w:r>
+      <w:proofErr w:type="spellEnd"/>
+      <w:r>
+        <w:rPr>
+          <w:rFonts w:ascii="Times New Roman" w:hAnsi="Times New Roman"/>
+        </w:rPr>
+        <w:t xml:space="preserve">, Angle. We considered the median value for speed, </w:t>
+      </w:r>
+      <w:proofErr w:type="spellStart"/>
+      <w:r>
+        <w:rPr>
+          <w:rFonts w:ascii="Times New Roman" w:hAnsi="Times New Roman"/>
+        </w:rPr>
+        <w:t>timediff</w:t>
+      </w:r>
+      <w:proofErr w:type="spellEnd"/>
+      <w:r>
+        <w:rPr>
+          <w:rFonts w:ascii="Times New Roman" w:hAnsi="Times New Roman"/>
+        </w:rPr>
+        <w:t xml:space="preserve">, and </w:t>
+      </w:r>
+      <w:r>
+        <w:rPr>
+          <w:rFonts w:ascii="Times New Roman" w:hAnsi="Times New Roman"/>
+        </w:rPr>
+        <w:t>Angle</w:t>
+      </w:r>
+      <w:r>
+        <w:rPr>
+          <w:rFonts w:ascii="Times New Roman" w:hAnsi="Times New Roman"/>
+        </w:rPr>
+        <w:t xml:space="preserve"> field. But for </w:t>
+      </w:r>
+      <w:r>
+        <w:rPr>
+          <w:rFonts w:ascii="Times New Roman" w:hAnsi="Times New Roman"/>
+        </w:rPr>
+        <w:t>altitude</w:t>
+      </w:r>
+      <w:r>
+        <w:rPr>
+          <w:rFonts w:ascii="Times New Roman" w:hAnsi="Times New Roman"/>
+        </w:rPr>
+        <w:t xml:space="preserve">, </w:t>
+      </w:r>
+      <w:proofErr w:type="spellStart"/>
+      <w:r>
+        <w:rPr>
+          <w:rFonts w:ascii="Times New Roman" w:hAnsi="Times New Roman"/>
+        </w:rPr>
+        <w:t>DeltaElev</w:t>
+      </w:r>
+      <w:proofErr w:type="spellEnd"/>
+      <w:r>
+        <w:rPr>
+          <w:rFonts w:ascii="Times New Roman" w:hAnsi="Times New Roman"/>
+        </w:rPr>
+        <w:t xml:space="preserve">, and time the different between maximum and minimum are evaluated. </w:t>
+      </w:r>
+      <w:proofErr w:type="spellStart"/>
+      <w:r>
+        <w:rPr>
+          <w:rFonts w:ascii="Times New Roman" w:hAnsi="Times New Roman"/>
+        </w:rPr>
+        <w:t>GeoPointDistance</w:t>
+      </w:r>
+      <w:proofErr w:type="spellEnd"/>
+      <w:r>
+        <w:rPr>
+          <w:rFonts w:ascii="Times New Roman" w:hAnsi="Times New Roman"/>
+        </w:rPr>
+        <w:t xml:space="preserve"> is measured as the summation of the total distance covered from the starting point to the end.</w:t>
+      </w:r>
+    </w:p>
+    <w:p>
+      <w:pPr>
+        <w:rPr>
+          <w:rFonts w:ascii="Times New Roman" w:hAnsi="Times New Roman"/>
+        </w:rPr>
+      </w:pPr>
+      <w:r>
+        <w:rPr>
+          <w:rFonts w:ascii="Times New Roman" w:hAnsi="Times New Roman"/>
+        </w:rPr>
+        <w:t>The relevant code snippet is attached below:</w:t>
+      </w:r>
+    </w:p>
+    <w:p>
+      <w:pPr>
+        <w:rPr>
+          <w:rFonts w:ascii="Times New Roman" w:hAnsi="Times New Roman"/>
+        </w:rPr>
+      </w:pPr>
+      <w:r>
+        <w:rPr>
+          <w:rFonts w:ascii="Times New Roman" w:hAnsi="Times New Roman"/>
+          <w:noProof/>
+        </w:rPr>
+        <w:drawing>
+          <wp:inline distT="0" distB="0" distL="0" distR="0" wp14:anchorId="00460941" wp14:editId="3F8F9CB1">
+            <wp:extent cx="5715000" cy="3352800"/>
+            <wp:effectExtent l="0" t="0" r="0" b="0"/>
+            <wp:docPr id="1" name="Picture 1"/>
+            <wp:cNvGraphicFramePr>
+              <a:graphicFrameLocks xmlns:a="http://schemas.openxmlformats.org/drawingml/2006/main" noChangeAspect="1"/>
+            </wp:cNvGraphicFramePr>
+            <a:graphic xmlns:a="http://schemas.openxmlformats.org/drawingml/2006/main">
+              <a:graphicData uri="http://schemas.openxmlformats.org/drawingml/2006/picture">
+                <pic:pic xmlns:pic="http://schemas.openxmlformats.org/drawingml/2006/picture">
+                  <pic:nvPicPr>
+                    <pic:cNvPr id="0" name="Picture 1"/>
+                    <pic:cNvPicPr>
+                      <a:picLocks noChangeAspect="1" noChangeArrowheads="1"/>
+                    </pic:cNvPicPr>
+                  </pic:nvPicPr>
+                  <pic:blipFill>
+                    <a:blip r:embed="rId7">
+                      <a:extLst>
+                        <a:ext uri="{28A0092B-C50C-407E-A947-70E740481C1C}">
+                          <a14:useLocalDpi xmlns:a14="http://schemas.microsoft.com/office/drawing/2010/main" val="0"/>
+                        </a:ext>
+                      </a:extLst>
+                    </a:blip>
+                    <a:srcRect/>
+                    <a:stretch>
+                      <a:fillRect/>
+                    </a:stretch>
+                  </pic:blipFill>
+                  <pic:spPr bwMode="auto">
+                    <a:xfrm>
+                      <a:off x="0" y="0"/>
+                      <a:ext cx="5715000" cy="3352800"/>
+                    </a:xfrm>
+                    <a:prstGeom prst="rect">
+                      <a:avLst/>
+                    </a:prstGeom>
+                    <a:noFill/>
+                    <a:ln>
+                      <a:noFill/>
+                    </a:ln>
+                  </pic:spPr>
+                </pic:pic>
+              </a:graphicData>
+            </a:graphic>
+          </wp:inline>
+        </w:drawing>
+      </w:r>
+    </w:p>
+    <w:p>
+      <w:pPr>
+        <w:rPr>
+          <w:rFonts w:ascii="Times New Roman" w:hAnsi="Times New Roman"/>
+        </w:rPr>
+      </w:pPr>
+    </w:p>
+    <w:p>
+      <w:pPr>
+        <w:rPr>
+          <w:rFonts w:ascii="Times New Roman" w:hAnsi="Times New Roman"/>
+        </w:rPr>
+      </w:pPr>
+      <w:r>
+        <w:rPr>
+          <w:rFonts w:ascii="Times New Roman" w:hAnsi="Times New Roman"/>
+        </w:rPr>
+        <w:t xml:space="preserve">Based upon the mentioned fields value a new dataset is created, which will be used </w:t>
+      </w:r>
+      <w:r>
+        <w:rPr>
+          <w:rFonts w:ascii="Times New Roman" w:hAnsi="Times New Roman"/>
+        </w:rPr>
+        <w:t xml:space="preserve">in different machine learning algorithm. In our project, we used </w:t>
+      </w:r>
+      <w:proofErr w:type="spellStart"/>
+      <w:r>
+        <w:rPr>
+          <w:rFonts w:ascii="Times New Roman" w:hAnsi="Times New Roman"/>
+        </w:rPr>
+        <w:t>KMeans</w:t>
+      </w:r>
+      <w:proofErr w:type="spellEnd"/>
+      <w:r>
+        <w:rPr>
+          <w:rFonts w:ascii="Times New Roman" w:hAnsi="Times New Roman"/>
+        </w:rPr>
+        <w:t xml:space="preserve"> algorithm to find out the similarity within different routes and form clusters with more closely related paths.</w:t>
+      </w:r>
+    </w:p>
+    <w:p>
+      <w:pPr>
+        <w:rPr>
+          <w:rFonts w:ascii="Times New Roman" w:hAnsi="Times New Roman"/>
+        </w:rPr>
+      </w:pPr>
+    </w:p>
+    <w:p>
+      <w:pPr>
+        <w:rPr>
+          <w:rFonts w:ascii="Times New Roman" w:hAnsi="Times New Roman"/>
+        </w:rPr>
+      </w:pPr>
+      <w:r>
+        <w:rPr>
+          <w:rFonts w:ascii="Times New Roman" w:hAnsi="Times New Roman"/>
+        </w:rPr>
+        <w:t xml:space="preserve">In </w:t>
+      </w:r>
+      <w:proofErr w:type="spellStart"/>
+      <w:r>
+        <w:rPr>
+          <w:rFonts w:ascii="Times New Roman" w:hAnsi="Times New Roman"/>
+        </w:rPr>
+        <w:t>Kmeans</w:t>
+      </w:r>
+      <w:proofErr w:type="spellEnd"/>
+      <w:r>
+        <w:rPr>
+          <w:rFonts w:ascii="Times New Roman" w:hAnsi="Times New Roman"/>
+        </w:rPr>
+        <w:t xml:space="preserve"> algorithm, it is very important to find out how many clusters we need to form based upon a given dataset. As per the unsupervised machine learning guideline, we created ‘Elbow’ curve in python programming to find out that significant number. The code snippet is given as:</w:t>
+      </w:r>
+    </w:p>
+    <w:p>
+      <w:pPr>
+        <w:rPr>
+          <w:rFonts w:ascii="Times New Roman" w:hAnsi="Times New Roman"/>
+        </w:rPr>
+      </w:pPr>
+      <w:r>
+        <w:rPr>
+          <w:rFonts w:ascii="Times New Roman" w:hAnsi="Times New Roman"/>
+          <w:noProof/>
+        </w:rPr>
+        <w:drawing>
+          <wp:inline distT="0" distB="0" distL="0" distR="0" wp14:anchorId="58436761" wp14:editId="51707979">
+            <wp:extent cx="5730240" cy="3611880"/>
+            <wp:effectExtent l="0" t="0" r="3810" b="7620"/>
+            <wp:docPr id="2" name="Picture 2"/>
+            <wp:cNvGraphicFramePr>
+              <a:graphicFrameLocks xmlns:a="http://schemas.openxmlformats.org/drawingml/2006/main" noChangeAspect="1"/>
+            </wp:cNvGraphicFramePr>
+            <a:graphic xmlns:a="http://schemas.openxmlformats.org/drawingml/2006/main">
+              <a:graphicData uri="http://schemas.openxmlformats.org/drawingml/2006/picture">
+                <pic:pic xmlns:pic="http://schemas.openxmlformats.org/drawingml/2006/picture">
+                  <pic:nvPicPr>
+                    <pic:cNvPr id="0" name="Picture 2"/>
+                    <pic:cNvPicPr>
+                      <a:picLocks noChangeAspect="1" noChangeArrowheads="1"/>
+                    </pic:cNvPicPr>
+                  </pic:nvPicPr>
+                  <pic:blipFill>
+                    <a:blip r:embed="rId8">
+                      <a:extLst>
+                        <a:ext uri="{28A0092B-C50C-407E-A947-70E740481C1C}">
+                          <a14:useLocalDpi xmlns:a14="http://schemas.microsoft.com/office/drawing/2010/main" val="0"/>
+                        </a:ext>
+                      </a:extLst>
+                    </a:blip>
+                    <a:srcRect/>
+                    <a:stretch>
+                      <a:fillRect/>
+                    </a:stretch>
+                  </pic:blipFill>
+                  <pic:spPr bwMode="auto">
+                    <a:xfrm>
+                      <a:off x="0" y="0"/>
+                      <a:ext cx="5730240" cy="3611880"/>
+                    </a:xfrm>
+                    <a:prstGeom prst="rect">
+                      <a:avLst/>
+                    </a:prstGeom>
+                    <a:noFill/>
+                    <a:ln>
+                      <a:noFill/>
+                    </a:ln>
+                  </pic:spPr>
+                </pic:pic>
+              </a:graphicData>
+            </a:graphic>
+          </wp:inline>
+        </w:drawing>
+      </w:r>
+    </w:p>
+    <w:p>
+      <w:pPr>
+        <w:rPr>
+          <w:rFonts w:ascii="Times New Roman" w:hAnsi="Times New Roman"/>
+        </w:rPr>
+      </w:pPr>
+    </w:p>
+    <w:p>
+      <w:pPr>
+        <w:rPr>
+          <w:rFonts w:ascii="Times New Roman" w:hAnsi="Times New Roman"/>
+        </w:rPr>
+      </w:pPr>
+      <w:r>
+        <w:rPr>
+          <w:rFonts w:ascii="Times New Roman" w:hAnsi="Times New Roman"/>
+        </w:rPr>
+        <w:t>A sample output that got generated from the test dataset is given here:</w:t>
+      </w:r>
+    </w:p>
+    <w:p>
+      <w:pPr>
+        <w:rPr>
+          <w:rFonts w:ascii="Times New Roman" w:hAnsi="Times New Roman"/>
+        </w:rPr>
+      </w:pPr>
+      <w:r>
+        <w:rPr>
+          <w:rFonts w:ascii="Times New Roman" w:hAnsi="Times New Roman"/>
+          <w:noProof/>
+        </w:rPr>
+        <w:drawing>
+          <wp:inline distT="0" distB="0" distL="0" distR="0" wp14:anchorId="4AE7A68D" wp14:editId="5A5AD78E">
+            <wp:extent cx="5722620" cy="2956560"/>
+            <wp:effectExtent l="0" t="0" r="0" b="0"/>
+            <wp:docPr id="4" name="Picture 4"/>
+            <wp:cNvGraphicFramePr>
+              <a:graphicFrameLocks xmlns:a="http://schemas.openxmlformats.org/drawingml/2006/main" noChangeAspect="1"/>
+            </wp:cNvGraphicFramePr>
+            <a:graphic xmlns:a="http://schemas.openxmlformats.org/drawingml/2006/main">
+              <a:graphicData uri="http://schemas.openxmlformats.org/drawingml/2006/picture">
+                <pic:pic xmlns:pic="http://schemas.openxmlformats.org/drawingml/2006/picture">
+                  <pic:nvPicPr>
+                    <pic:cNvPr id="0" name="Picture 3"/>
+                    <pic:cNvPicPr>
+                      <a:picLocks noChangeAspect="1" noChangeArrowheads="1"/>
+                    </pic:cNvPicPr>
+                  </pic:nvPicPr>
+                  <pic:blipFill>
+                    <a:blip r:embed="rId9">
+                      <a:extLst>
+                        <a:ext uri="{28A0092B-C50C-407E-A947-70E740481C1C}">
+                          <a14:useLocalDpi xmlns:a14="http://schemas.microsoft.com/office/drawing/2010/main" val="0"/>
+                        </a:ext>
+                      </a:extLst>
+                    </a:blip>
+                    <a:srcRect/>
+                    <a:stretch>
+                      <a:fillRect/>
+                    </a:stretch>
+                  </pic:blipFill>
+                  <pic:spPr bwMode="auto">
+                    <a:xfrm>
+                      <a:off x="0" y="0"/>
+                      <a:ext cx="5722620" cy="2956560"/>
+                    </a:xfrm>
+                    <a:prstGeom prst="rect">
+                      <a:avLst/>
+                    </a:prstGeom>
+                    <a:noFill/>
+                    <a:ln>
+                      <a:noFill/>
+                    </a:ln>
+                  </pic:spPr>
+                </pic:pic>
+              </a:graphicData>
+            </a:graphic>
+          </wp:inline>
+        </w:drawing>
+      </w:r>
+    </w:p>
+    <w:p>
+      <w:pPr>
+        <w:rPr>
+          <w:rFonts w:ascii="Times New Roman" w:hAnsi="Times New Roman"/>
+        </w:rPr>
+      </w:pPr>
+      <w:r>
+        <w:rPr>
+          <w:rFonts w:ascii="Times New Roman" w:hAnsi="Times New Roman"/>
+        </w:rPr>
+        <w:t>As per the graph plotted, after 4</w:t>
+      </w:r>
+      <w:r>
+        <w:rPr>
+          <w:rFonts w:ascii="Times New Roman" w:hAnsi="Times New Roman"/>
+          <w:vertAlign w:val="superscript"/>
+        </w:rPr>
+        <w:t>th</w:t>
+      </w:r>
+      <w:r>
+        <w:rPr>
+          <w:rFonts w:ascii="Times New Roman" w:hAnsi="Times New Roman"/>
+        </w:rPr>
+        <w:t xml:space="preserve"> directional change</w:t>
+      </w:r>
+      <w:r>
+        <w:rPr>
+          <w:rFonts w:ascii="Times New Roman" w:hAnsi="Times New Roman"/>
+        </w:rPr>
+        <w:t xml:space="preserve"> (consider the movement towards the +</w:t>
+      </w:r>
+      <w:proofErr w:type="spellStart"/>
+      <w:r>
+        <w:rPr>
+          <w:rFonts w:ascii="Times New Roman" w:hAnsi="Times New Roman"/>
+        </w:rPr>
+        <w:t>ve</w:t>
+      </w:r>
+      <w:proofErr w:type="spellEnd"/>
+      <w:r>
+        <w:rPr>
+          <w:rFonts w:ascii="Times New Roman" w:hAnsi="Times New Roman"/>
+        </w:rPr>
+        <w:t xml:space="preserve"> x-axis)</w:t>
+      </w:r>
+      <w:r>
+        <w:rPr>
+          <w:rFonts w:ascii="Times New Roman" w:hAnsi="Times New Roman"/>
+        </w:rPr>
+        <w:t xml:space="preserve"> in the line, it became parallel to x-axis. So, in this instance maximum four clusters can be organized, not more than that. </w:t>
+      </w:r>
+    </w:p>
+    <w:p>
+      <w:pPr>
+        <w:rPr>
+          <w:rFonts w:ascii="Times New Roman" w:hAnsi="Times New Roman"/>
+        </w:rPr>
+      </w:pPr>
+      <w:r>
+        <w:rPr>
+          <w:rFonts w:ascii="Times New Roman" w:hAnsi="Times New Roman"/>
+        </w:rPr>
+        <w:t xml:space="preserve">In R code, when we run the </w:t>
+      </w:r>
+      <w:proofErr w:type="spellStart"/>
+      <w:r>
+        <w:rPr>
+          <w:rFonts w:ascii="Times New Roman" w:hAnsi="Times New Roman"/>
+        </w:rPr>
+        <w:t>Kmeans</w:t>
+      </w:r>
+      <w:proofErr w:type="spellEnd"/>
+      <w:r>
+        <w:rPr>
+          <w:rFonts w:ascii="Times New Roman" w:hAnsi="Times New Roman"/>
+        </w:rPr>
+        <w:t xml:space="preserve"> algorithm the generated output turned to be something similar like the one attached below:</w:t>
+      </w:r>
+    </w:p>
+    <w:p>
+      <w:pPr>
+        <w:rPr>
+          <w:rFonts w:ascii="Times New Roman" w:hAnsi="Times New Roman"/>
+        </w:rPr>
+      </w:pPr>
+      <w:r>
+        <w:rPr>
+          <w:rFonts w:ascii="Times New Roman" w:hAnsi="Times New Roman"/>
+          <w:noProof/>
+        </w:rPr>
+        <w:drawing>
+          <wp:inline distT="0" distB="0" distL="0" distR="0" wp14:anchorId="3C8A1B1A" wp14:editId="4F320229">
+            <wp:extent cx="5646420" cy="3108960"/>
+            <wp:effectExtent l="0" t="0" r="0" b="0"/>
+            <wp:docPr id="5" name="Picture 5"/>
+            <wp:cNvGraphicFramePr>
+              <a:graphicFrameLocks xmlns:a="http://schemas.openxmlformats.org/drawingml/2006/main" noChangeAspect="1"/>
+            </wp:cNvGraphicFramePr>
+            <a:graphic xmlns:a="http://schemas.openxmlformats.org/drawingml/2006/main">
+              <a:graphicData uri="http://schemas.openxmlformats.org/drawingml/2006/picture">
+                <pic:pic xmlns:pic="http://schemas.openxmlformats.org/drawingml/2006/picture">
+                  <pic:nvPicPr>
+                    <pic:cNvPr id="0" name="Picture 4"/>
+                    <pic:cNvPicPr>
+                      <a:picLocks noChangeAspect="1" noChangeArrowheads="1"/>
+                    </pic:cNvPicPr>
+                  </pic:nvPicPr>
+                  <pic:blipFill>
+                    <a:blip r:embed="rId10">
+                      <a:extLst>
+                        <a:ext uri="{28A0092B-C50C-407E-A947-70E740481C1C}">
+                          <a14:useLocalDpi xmlns:a14="http://schemas.microsoft.com/office/drawing/2010/main" val="0"/>
+                        </a:ext>
+                      </a:extLst>
+                    </a:blip>
+                    <a:srcRect/>
+                    <a:stretch>
+                      <a:fillRect/>
+                    </a:stretch>
+                  </pic:blipFill>
+                  <pic:spPr bwMode="auto">
+                    <a:xfrm>
+                      <a:off x="0" y="0"/>
+                      <a:ext cx="5646420" cy="3108960"/>
+                    </a:xfrm>
+                    <a:prstGeom prst="rect">
+                      <a:avLst/>
+                    </a:prstGeom>
+                    <a:noFill/>
+                    <a:ln>
+                      <a:noFill/>
+                    </a:ln>
+                  </pic:spPr>
+                </pic:pic>
+              </a:graphicData>
+            </a:graphic>
+          </wp:inline>
+        </w:drawing>
+      </w:r>
+    </w:p>
+    <w:p>
+      <w:pPr>
+        <w:rPr>
+          <w:rFonts w:ascii="Times New Roman" w:hAnsi="Times New Roman"/>
+        </w:rPr>
+      </w:pPr>
+    </w:p>
+    <w:p>
+      <w:pPr>
+        <w:rPr>
+          <w:rFonts w:ascii="Times New Roman" w:hAnsi="Times New Roman"/>
+        </w:rPr>
+      </w:pPr>
+      <w:r>
+        <w:rPr>
+          <w:rFonts w:ascii="Times New Roman" w:hAnsi="Times New Roman"/>
+        </w:rPr>
+        <w:t>Star diagrams are plotted from the multivariate dataset and each of the colo</w:t>
+      </w:r>
+      <w:r>
+        <w:rPr>
+          <w:rFonts w:ascii="Times New Roman" w:hAnsi="Times New Roman"/>
+        </w:rPr>
+        <w:t>u</w:t>
+      </w:r>
+      <w:r>
+        <w:rPr>
+          <w:rFonts w:ascii="Times New Roman" w:hAnsi="Times New Roman"/>
+        </w:rPr>
+        <w:t xml:space="preserve">r signifies the close match between given files. File names are mentioned below the stars and it is helpful to figure out which files are closely related from the output picture. </w:t>
+      </w:r>
+    </w:p>
+    <w:p>
+      <w:pPr>
+        <w:rPr>
+          <w:rFonts w:ascii="Times New Roman" w:hAnsi="Times New Roman"/>
+        </w:rPr>
+      </w:pPr>
+    </w:p>
+    <w:p>
+      <w:pPr>
+        <w:rPr>
+          <w:rFonts w:ascii="Times New Roman" w:hAnsi="Times New Roman"/>
+          <w:b/>
+        </w:rPr>
+      </w:pPr>
+      <w:r>
+        <w:rPr>
+          <w:rFonts w:ascii="Times New Roman" w:hAnsi="Times New Roman"/>
+          <w:b/>
+        </w:rPr>
+        <w:t>Application architecture</w:t>
+      </w:r>
+      <w:r>
+        <w:rPr>
+          <w:rFonts w:ascii="Times New Roman" w:hAnsi="Times New Roman"/>
+          <w:b/>
+        </w:rPr>
+        <w:t xml:space="preserve">: </w:t>
+      </w:r>
+    </w:p>
+    <w:p>
+      <w:pPr>
+        <w:rPr>
+          <w:rFonts w:ascii="Times New Roman" w:hAnsi="Times New Roman"/>
+        </w:rPr>
+      </w:pPr>
+      <w:r>
+        <w:rPr>
+          <w:rFonts w:ascii="Times New Roman" w:hAnsi="Times New Roman"/>
+        </w:rPr>
+        <w:t>Our</w:t>
+      </w:r>
+      <w:r>
+        <w:rPr>
+          <w:rFonts w:ascii="Times New Roman" w:hAnsi="Times New Roman"/>
+        </w:rPr>
+        <w:t xml:space="preserve"> prime focus was to </w:t>
+      </w:r>
+      <w:r>
+        <w:rPr>
+          <w:rFonts w:ascii="Times New Roman" w:hAnsi="Times New Roman"/>
+        </w:rPr>
+        <w:t xml:space="preserve">create a web application, so that users can visualize their GPX file characteristics, specially the route in a form of </w:t>
+      </w:r>
+      <w:r>
+        <w:rPr>
+          <w:rFonts w:ascii="Times New Roman" w:hAnsi="Times New Roman"/>
+        </w:rPr>
+        <w:t xml:space="preserve">a </w:t>
+      </w:r>
+      <w:r>
+        <w:rPr>
+          <w:rFonts w:ascii="Times New Roman" w:hAnsi="Times New Roman"/>
+        </w:rPr>
+        <w:t>map</w:t>
+      </w:r>
+      <w:r>
+        <w:rPr>
+          <w:rFonts w:ascii="Times New Roman" w:hAnsi="Times New Roman"/>
+        </w:rPr>
+        <w:t xml:space="preserve"> and </w:t>
+      </w:r>
+      <w:r>
+        <w:rPr>
+          <w:rFonts w:ascii="Times New Roman" w:hAnsi="Times New Roman"/>
+        </w:rPr>
+        <w:t>choose</w:t>
+      </w:r>
+      <w:r>
+        <w:rPr>
+          <w:rFonts w:ascii="Times New Roman" w:hAnsi="Times New Roman"/>
+        </w:rPr>
+        <w:t xml:space="preserve"> similar </w:t>
+      </w:r>
+      <w:r>
+        <w:rPr>
+          <w:rFonts w:ascii="Times New Roman" w:hAnsi="Times New Roman"/>
+        </w:rPr>
+        <w:t xml:space="preserve">routes as per their fitness program. A basic option is provided to upload all training data from the local directory to the application domain. The main 3 platforms, getting used in the application are 1) python programming with Django web framework, 2) PostgreSQL, and 3) R programming. Having said that, some other technologies or conventions like REST-API, Ajax, </w:t>
+      </w:r>
+      <w:proofErr w:type="spellStart"/>
+      <w:r>
+        <w:rPr>
+          <w:rFonts w:ascii="Times New Roman" w:hAnsi="Times New Roman"/>
+        </w:rPr>
+        <w:t>Javascript</w:t>
+      </w:r>
+      <w:proofErr w:type="spellEnd"/>
+      <w:r>
+        <w:rPr>
+          <w:rFonts w:ascii="Times New Roman" w:hAnsi="Times New Roman"/>
+        </w:rPr>
+        <w:t xml:space="preserve">, </w:t>
+      </w:r>
+      <w:proofErr w:type="spellStart"/>
+      <w:r>
+        <w:rPr>
+          <w:rFonts w:ascii="Times New Roman" w:hAnsi="Times New Roman"/>
+        </w:rPr>
+        <w:t>Jquery</w:t>
+      </w:r>
+      <w:proofErr w:type="spellEnd"/>
+      <w:r>
+        <w:rPr>
+          <w:rFonts w:ascii="Times New Roman" w:hAnsi="Times New Roman"/>
+        </w:rPr>
+        <w:t xml:space="preserve"> library, </w:t>
+      </w:r>
+      <w:r>
+        <w:rPr>
+          <w:rFonts w:ascii="Times New Roman" w:hAnsi="Times New Roman"/>
+        </w:rPr>
+        <w:t xml:space="preserve">Bootstrap library etc played a significant role in making our project a success. They will also be </w:t>
+      </w:r>
+      <w:r>
+        <w:rPr>
+          <w:rFonts w:ascii="Times New Roman" w:hAnsi="Times New Roman"/>
+        </w:rPr>
+        <w:t>discussed as per the need.</w:t>
+      </w:r>
+    </w:p>
+    <w:p>
+      <w:pPr>
+        <w:rPr>
+          <w:rFonts w:ascii="Times New Roman" w:hAnsi="Times New Roman"/>
+        </w:rPr>
+      </w:pPr>
+    </w:p>
+    <w:p>
+      <w:pPr>
+        <w:rPr>
+          <w:rFonts w:ascii="Times New Roman" w:hAnsi="Times New Roman"/>
+        </w:rPr>
+      </w:pPr>
+      <w:r>
+        <w:rPr>
+          <w:rFonts w:ascii="Times New Roman" w:hAnsi="Times New Roman"/>
+        </w:rPr>
+        <w:t>Figure:</w:t>
+      </w:r>
+    </w:p>
+    <w:p>
+      <w:pPr>
+        <w:tabs>
+          <w:tab w:val="left" w:pos="936"/>
+        </w:tabs>
+        <w:rPr>
+          <w:rFonts w:ascii="Times New Roman" w:hAnsi="Times New Roman"/>
+        </w:rPr>
+      </w:pPr>
+      <w:r>
+        <w:rPr>
+          <w:rFonts w:ascii="Times New Roman" w:hAnsi="Times New Roman"/>
+        </w:rPr>
+        <w:tab/>
+      </w:r>
+      <w:r>
+        <w:rPr>
+          <w:rFonts w:ascii="Times New Roman" w:hAnsi="Times New Roman"/>
+          <w:noProof/>
+        </w:rPr>
+        <w:drawing>
+          <wp:inline distT="0" distB="0" distL="0" distR="0" wp14:anchorId="41C0C897" wp14:editId="357EEF18">
+            <wp:extent cx="4632960" cy="2132330"/>
+            <wp:effectExtent l="19050" t="19050" r="15240" b="20320"/>
+            <wp:docPr id="6" name="Picture 6"/>
+            <wp:cNvGraphicFramePr>
+              <a:graphicFrameLocks xmlns:a="http://schemas.openxmlformats.org/drawingml/2006/main" noChangeAspect="1"/>
+            </wp:cNvGraphicFramePr>
+            <a:graphic xmlns:a="http://schemas.openxmlformats.org/drawingml/2006/main">
+              <a:graphicData uri="http://schemas.openxmlformats.org/drawingml/2006/picture">
+                <pic:pic xmlns:pic="http://schemas.openxmlformats.org/drawingml/2006/picture">
+                  <pic:nvPicPr>
+                    <pic:cNvPr id="6" name="Untitled Diagram (2).jpg"/>
+                    <pic:cNvPicPr/>
+                  </pic:nvPicPr>
+                  <pic:blipFill>
+                    <a:blip r:embed="rId11">
+                      <a:extLst>
+                        <a:ext uri="{28A0092B-C50C-407E-A947-70E740481C1C}">
+                          <a14:useLocalDpi xmlns:a14="http://schemas.microsoft.com/office/drawing/2010/main" val="0"/>
+                        </a:ext>
+                      </a:extLst>
+                    </a:blip>
+                    <a:stretch>
+                      <a:fillRect/>
+                    </a:stretch>
+                  </pic:blipFill>
+                  <pic:spPr>
+                    <a:xfrm>
+                      <a:off x="0" y="0"/>
+                      <a:ext cx="4649540" cy="2139961"/>
+                    </a:xfrm>
+                    <a:prstGeom prst="rect">
+                      <a:avLst/>
+                    </a:prstGeom>
+                    <a:ln>
+                      <a:solidFill>
+                        <a:schemeClr val="tx1"/>
+                      </a:solidFill>
+                    </a:ln>
+                  </pic:spPr>
+                </pic:pic>
+              </a:graphicData>
+            </a:graphic>
+          </wp:inline>
+        </w:drawing>
+      </w:r>
+    </w:p>
+    <w:p>
+      <w:pPr>
+        <w:rPr>
+          <w:rFonts w:ascii="Times New Roman" w:hAnsi="Times New Roman"/>
+        </w:rPr>
+      </w:pPr>
+    </w:p>
+    <w:p>
+      <w:pPr>
+        <w:rPr>
+          <w:rFonts w:ascii="Times New Roman" w:hAnsi="Times New Roman"/>
+        </w:rPr>
+      </w:pPr>
+      <w:r>
+        <w:rPr>
+          <w:rFonts w:ascii="Times New Roman" w:hAnsi="Times New Roman"/>
+        </w:rPr>
+        <w:t xml:space="preserve">A web application is created with python programming and Django web framework. A user interacts with the application through </w:t>
+      </w:r>
+      <w:r>
+        <w:rPr>
+          <w:rFonts w:ascii="Times New Roman" w:hAnsi="Times New Roman"/>
+        </w:rPr>
+        <w:t>a user interface</w:t>
+      </w:r>
+      <w:r>
+        <w:rPr>
+          <w:rFonts w:ascii="Times New Roman" w:hAnsi="Times New Roman"/>
+        </w:rPr>
+        <w:t xml:space="preserve">. The web application follows client server architecture and as per need interacts with database (PostgreSQL) and executes R script. </w:t>
+      </w:r>
+      <w:r>
+        <w:rPr>
+          <w:rFonts w:ascii="Times New Roman" w:hAnsi="Times New Roman"/>
+        </w:rPr>
+        <w:t xml:space="preserve">The database is maintained mainly for data store and retrieval purpose though some calculation part occurred in PostgreSQL as well (it will be detailed in the PostgreSQL section). </w:t>
+      </w:r>
+      <w:r>
+        <w:rPr>
+          <w:rFonts w:ascii="Times New Roman" w:hAnsi="Times New Roman"/>
+        </w:rPr>
+        <w:t>Whereas</w:t>
+      </w:r>
+      <w:r>
+        <w:rPr>
+          <w:rFonts w:ascii="Times New Roman" w:hAnsi="Times New Roman"/>
+        </w:rPr>
+        <w:t xml:space="preserve"> the created R script, is triggered</w:t>
+      </w:r>
+      <w:r>
+        <w:rPr>
+          <w:rFonts w:ascii="Times New Roman" w:hAnsi="Times New Roman"/>
+        </w:rPr>
+        <w:t xml:space="preserve"> (for the time being the triggering is manual)</w:t>
+      </w:r>
+      <w:r>
+        <w:rPr>
+          <w:rFonts w:ascii="Times New Roman" w:hAnsi="Times New Roman"/>
+        </w:rPr>
+        <w:t xml:space="preserve"> from the Django framework when</w:t>
+      </w:r>
+      <w:r>
+        <w:rPr>
+          <w:rFonts w:ascii="Times New Roman" w:hAnsi="Times New Roman"/>
+        </w:rPr>
+        <w:t xml:space="preserve"> all the GPX files content is </w:t>
+      </w:r>
+      <w:r>
+        <w:rPr>
+          <w:rFonts w:ascii="Times New Roman" w:hAnsi="Times New Roman"/>
+        </w:rPr>
+        <w:t>loaded in the PostgreSQL tables and</w:t>
+      </w:r>
+      <w:r>
+        <w:rPr>
+          <w:rFonts w:ascii="Times New Roman" w:hAnsi="Times New Roman"/>
+        </w:rPr>
+        <w:t xml:space="preserve"> there is a need to</w:t>
+      </w:r>
+      <w:r>
+        <w:rPr>
+          <w:rFonts w:ascii="Times New Roman" w:hAnsi="Times New Roman"/>
+        </w:rPr>
+        <w:t xml:space="preserve"> prepare dataset for machine learning algorithm execution</w:t>
+      </w:r>
+      <w:r>
+        <w:rPr>
+          <w:rFonts w:ascii="Times New Roman" w:hAnsi="Times New Roman"/>
+        </w:rPr>
+        <w:t xml:space="preserve">. After R script execution, user will be able to load PostgreSQL respective tables, from which results will be shown up in the UI (user interface). </w:t>
+      </w:r>
+    </w:p>
+    <w:p>
+      <w:pPr>
+        <w:rPr>
+          <w:rFonts w:ascii="Times New Roman" w:hAnsi="Times New Roman"/>
+        </w:rPr>
+      </w:pPr>
+    </w:p>
+    <w:p>
+      <w:pPr>
+        <w:rPr>
+          <w:rFonts w:ascii="Times New Roman" w:hAnsi="Times New Roman"/>
+          <w:b/>
+        </w:rPr>
+      </w:pPr>
+      <w:r>
+        <w:rPr>
+          <w:rFonts w:ascii="Times New Roman" w:hAnsi="Times New Roman"/>
+          <w:b/>
+        </w:rPr>
+        <w:t>Within the web application</w:t>
+      </w:r>
+      <w:r>
+        <w:rPr>
+          <w:rFonts w:ascii="Times New Roman" w:hAnsi="Times New Roman"/>
+          <w:b/>
+        </w:rPr>
+        <w:t xml:space="preserve"> </w:t>
+      </w:r>
+      <w:r>
+        <w:rPr>
+          <w:rFonts w:ascii="Times New Roman" w:hAnsi="Times New Roman"/>
+          <w:b/>
+        </w:rPr>
+        <w:t xml:space="preserve">(admin, blog app, </w:t>
+      </w:r>
+      <w:proofErr w:type="spellStart"/>
+      <w:r>
+        <w:rPr>
+          <w:rFonts w:ascii="Times New Roman" w:hAnsi="Times New Roman"/>
+          <w:b/>
+        </w:rPr>
+        <w:t>restapp</w:t>
+      </w:r>
+      <w:proofErr w:type="spellEnd"/>
+      <w:r>
+        <w:rPr>
+          <w:rFonts w:ascii="Times New Roman" w:hAnsi="Times New Roman"/>
+          <w:b/>
+        </w:rPr>
+        <w:t>)</w:t>
+      </w:r>
+    </w:p>
+    <w:p>
+      <w:pPr>
+        <w:rPr>
+          <w:rFonts w:ascii="Times New Roman" w:hAnsi="Times New Roman"/>
+          <w:b/>
+        </w:rPr>
+      </w:pPr>
+      <w:r>
+        <w:rPr>
+          <w:rFonts w:ascii="Times New Roman" w:hAnsi="Times New Roman"/>
+          <w:b/>
+        </w:rPr>
+        <w:t>R programming</w:t>
+      </w:r>
+    </w:p>
+    <w:p>
+      <w:pPr>
+        <w:rPr>
+          <w:rFonts w:ascii="Times New Roman" w:hAnsi="Times New Roman"/>
+          <w:b/>
+        </w:rPr>
+      </w:pPr>
+      <w:r>
+        <w:rPr>
+          <w:rFonts w:ascii="Times New Roman" w:hAnsi="Times New Roman"/>
+          <w:b/>
+        </w:rPr>
+        <w:t>PostgreSQL</w:t>
+      </w:r>
+    </w:p>
+    <w:p>
+      <w:pPr>
+        <w:rPr>
+          <w:rFonts w:ascii="Times New Roman" w:hAnsi="Times New Roman"/>
+        </w:rPr>
+      </w:pPr>
+    </w:p>
+    <w:p>
+      <w:pPr>
+        <w:rPr>
+          <w:rFonts w:ascii="Times New Roman" w:hAnsi="Times New Roman"/>
+          <w:sz w:val="36"/>
+        </w:rPr>
+      </w:pPr>
+      <w:proofErr w:type="gramStart"/>
+      <w:r>
+        <w:rPr>
+          <w:rFonts w:ascii="Times New Roman" w:hAnsi="Times New Roman"/>
+          <w:sz w:val="36"/>
+        </w:rPr>
+        <w:t>R(</w:t>
+      </w:r>
+      <w:proofErr w:type="gramEnd"/>
+      <w:r>
+        <w:rPr>
+          <w:rFonts w:ascii="Times New Roman" w:hAnsi="Times New Roman"/>
+          <w:sz w:val="36"/>
+        </w:rPr>
+        <w:t xml:space="preserve">data load, extraction, derived fields, functions, </w:t>
+      </w:r>
+      <w:proofErr w:type="spellStart"/>
+      <w:r>
+        <w:rPr>
+          <w:rFonts w:ascii="Times New Roman" w:hAnsi="Times New Roman"/>
+          <w:sz w:val="36"/>
+        </w:rPr>
+        <w:t>Kmean</w:t>
+      </w:r>
+      <w:proofErr w:type="spellEnd"/>
+      <w:r>
+        <w:rPr>
+          <w:rFonts w:ascii="Times New Roman" w:hAnsi="Times New Roman"/>
+          <w:sz w:val="36"/>
+        </w:rPr>
+        <w:t xml:space="preserve"> and other </w:t>
+      </w:r>
+      <w:proofErr w:type="spellStart"/>
+      <w:r>
+        <w:rPr>
+          <w:rFonts w:ascii="Times New Roman" w:hAnsi="Times New Roman"/>
+          <w:sz w:val="36"/>
+        </w:rPr>
+        <w:t>algos</w:t>
+      </w:r>
+      <w:proofErr w:type="spellEnd"/>
+      <w:r>
+        <w:rPr>
+          <w:rFonts w:ascii="Times New Roman" w:hAnsi="Times New Roman"/>
+          <w:sz w:val="36"/>
+        </w:rPr>
+        <w:t xml:space="preserve"> from site)</w:t>
+      </w:r>
+    </w:p>
+    <w:p>
+      <w:pPr>
+        <w:rPr>
+          <w:rFonts w:ascii="Times New Roman" w:hAnsi="Times New Roman"/>
+          <w:sz w:val="36"/>
+        </w:rPr>
+      </w:pPr>
+      <w:r>
+        <w:rPr>
+          <w:rFonts w:ascii="Times New Roman" w:hAnsi="Times New Roman"/>
+          <w:sz w:val="36"/>
+        </w:rPr>
+        <w:t>PostgreSQL (tables used, relation between them)</w:t>
+      </w:r>
+    </w:p>
+    <w:p>
+      <w:pPr>
+        <w:rPr>
+          <w:rFonts w:ascii="Times New Roman" w:hAnsi="Times New Roman"/>
+          <w:sz w:val="36"/>
+        </w:rPr>
+      </w:pPr>
+      <w:r>
+        <w:rPr>
+          <w:rFonts w:ascii="Times New Roman" w:hAnsi="Times New Roman"/>
+          <w:sz w:val="36"/>
+        </w:rPr>
+        <w:t>Django (Model-view-template;)</w:t>
+      </w:r>
+    </w:p>
+    <w:p>
+      <w:pPr>
+        <w:rPr>
+          <w:rFonts w:ascii="Times New Roman" w:hAnsi="Times New Roman"/>
+          <w:sz w:val="36"/>
+        </w:rPr>
+      </w:pPr>
+      <w:r>
+        <w:rPr>
+          <w:rFonts w:ascii="Times New Roman" w:hAnsi="Times New Roman"/>
+          <w:sz w:val="36"/>
+        </w:rPr>
+        <w:t>Python</w:t>
+      </w:r>
+    </w:p>
+    <w:p>
+      <w:pPr>
+        <w:rPr>
+          <w:rFonts w:ascii="Times New Roman" w:hAnsi="Times New Roman"/>
+          <w:sz w:val="36"/>
+        </w:rPr>
+      </w:pPr>
+      <w:r>
+        <w:rPr>
+          <w:rFonts w:ascii="Times New Roman" w:hAnsi="Times New Roman"/>
+          <w:sz w:val="36"/>
+        </w:rPr>
+        <w:t>REST-API</w:t>
+      </w:r>
+    </w:p>
+    <w:p>
+      <w:pPr>
+        <w:rPr>
+          <w:rFonts w:ascii="Times New Roman" w:hAnsi="Times New Roman"/>
+          <w:sz w:val="36"/>
+        </w:rPr>
+      </w:pPr>
+      <w:r>
+        <w:rPr>
+          <w:rFonts w:ascii="Times New Roman" w:hAnsi="Times New Roman"/>
+          <w:sz w:val="36"/>
+        </w:rPr>
+        <w:t>AJAX</w:t>
+      </w:r>
+    </w:p>
+    <w:p>
+      <w:pPr>
+        <w:rPr>
+          <w:rFonts w:ascii="Times New Roman" w:hAnsi="Times New Roman"/>
+          <w:sz w:val="36"/>
+        </w:rPr>
+      </w:pPr>
+      <w:proofErr w:type="spellStart"/>
+      <w:r>
+        <w:rPr>
+          <w:rFonts w:ascii="Times New Roman" w:hAnsi="Times New Roman"/>
+          <w:sz w:val="36"/>
+        </w:rPr>
+        <w:t>Javascript</w:t>
+      </w:r>
+      <w:proofErr w:type="spellEnd"/>
+      <w:r>
+        <w:rPr>
+          <w:rFonts w:ascii="Times New Roman" w:hAnsi="Times New Roman"/>
+          <w:sz w:val="36"/>
+        </w:rPr>
+        <w:t xml:space="preserve">, </w:t>
+      </w:r>
+      <w:proofErr w:type="spellStart"/>
+      <w:r>
+        <w:rPr>
+          <w:rFonts w:ascii="Times New Roman" w:hAnsi="Times New Roman"/>
+          <w:sz w:val="36"/>
+        </w:rPr>
+        <w:t>Jquery</w:t>
+      </w:r>
+      <w:proofErr w:type="spellEnd"/>
+    </w:p>
+    <w:p>
+      <w:pPr>
+        <w:rPr>
+          <w:rFonts w:ascii="Times New Roman" w:hAnsi="Times New Roman"/>
+          <w:sz w:val="36"/>
+        </w:rPr>
+      </w:pPr>
+      <w:r>
+        <w:rPr>
+          <w:rFonts w:ascii="Times New Roman" w:hAnsi="Times New Roman"/>
+          <w:sz w:val="36"/>
+        </w:rPr>
+        <w:t>Bootstrap</w:t>
+      </w:r>
+    </w:p>
+    <w:p>
+      <w:pPr>
+        <w:rPr>
+          <w:rFonts w:ascii="Times New Roman" w:hAnsi="Times New Roman"/>
+          <w:sz w:val="36"/>
+        </w:rPr>
+      </w:pPr>
+      <w:r>
+        <w:rPr>
+          <w:rFonts w:ascii="Times New Roman" w:hAnsi="Times New Roman"/>
+          <w:sz w:val="36"/>
+        </w:rPr>
+        <w:t>Local- Heroku AWS S3</w:t>
+      </w:r>
+    </w:p>
+    <w:p>
+      <w:pPr>
+        <w:rPr>
+          <w:rFonts w:ascii="Times New Roman" w:hAnsi="Times New Roman"/>
+        </w:rPr>
+      </w:pPr>
+    </w:p>
+    <w:p>
+      <w:pPr>
+        <w:rPr>
+          <w:rFonts w:ascii="Times New Roman" w:hAnsi="Times New Roman"/>
+        </w:rPr>
+      </w:pPr>
+      <w:r>
+        <w:rPr>
+          <w:rFonts w:ascii="Times New Roman" w:hAnsi="Times New Roman"/>
+        </w:rPr>
+        <w:t>{</w:t>
+      </w:r>
+      <w:r>
+        <w:rPr>
+          <w:rFonts w:ascii="Times New Roman" w:hAnsi="Times New Roman"/>
+          <w:b/>
+        </w:rPr>
+        <w:t>verify the variables here as they all are not required.}</w:t>
+      </w:r>
+    </w:p>
+    <w:p>
+      <w:pPr>
+        <w:rPr>
+          <w:rFonts w:ascii="Times New Roman" w:hAnsi="Times New Roman"/>
+          <w:sz w:val="36"/>
+        </w:rPr>
+      </w:pPr>
+    </w:p>
+    <w:p>
+      <w:pPr>
+        <w:rPr>
+          <w:rFonts w:ascii="Times New Roman" w:hAnsi="Times New Roman"/>
+        </w:rPr>
+      </w:pPr>
+    </w:p>
+    <w:p>
+      <w:pPr>
         <w:rPr>
           <w:rFonts w:ascii="Times New Roman" w:hAnsi="Times New Roman"/>
           <w:b/>
@@ -977,15 +2044,13 @@
     </w:p>
     <w:p>
       <w:pPr>
-        <w:spacing w:line="360" w:lineRule="auto"/>
-        <w:rPr>
-          <w:rFonts w:ascii="Times New Roman" w:hAnsi="Times New Roman"/>
-        </w:rPr>
-      </w:pPr>
-    </w:p>
-    <w:p>
-      <w:pPr>
-        <w:spacing w:line="360" w:lineRule="auto"/>
+        <w:rPr>
+          <w:rFonts w:ascii="Times New Roman" w:hAnsi="Times New Roman"/>
+        </w:rPr>
+      </w:pPr>
+    </w:p>
+    <w:p>
+      <w:pPr>
         <w:rPr>
           <w:rFonts w:ascii="Times New Roman" w:hAnsi="Times New Roman"/>
           <w:b/>
@@ -1003,15 +2068,13 @@
     </w:p>
     <w:p>
       <w:pPr>
-        <w:spacing w:line="360" w:lineRule="auto"/>
-        <w:rPr>
-          <w:rFonts w:ascii="Times New Roman" w:hAnsi="Times New Roman"/>
-        </w:rPr>
-      </w:pPr>
-    </w:p>
-    <w:p>
-      <w:pPr>
-        <w:spacing w:line="360" w:lineRule="auto"/>
+        <w:rPr>
+          <w:rFonts w:ascii="Times New Roman" w:hAnsi="Times New Roman"/>
+        </w:rPr>
+      </w:pPr>
+    </w:p>
+    <w:p>
+      <w:pPr>
         <w:rPr>
           <w:rFonts w:ascii="Times New Roman" w:hAnsi="Times New Roman"/>
           <w:b/>
@@ -1027,15 +2090,13 @@
     </w:p>
     <w:p>
       <w:pPr>
-        <w:spacing w:line="360" w:lineRule="auto"/>
-        <w:rPr>
-          <w:rFonts w:ascii="Times New Roman" w:hAnsi="Times New Roman"/>
-        </w:rPr>
-      </w:pPr>
-    </w:p>
-    <w:p>
-      <w:pPr>
-        <w:spacing w:line="360" w:lineRule="auto"/>
+        <w:rPr>
+          <w:rFonts w:ascii="Times New Roman" w:hAnsi="Times New Roman"/>
+        </w:rPr>
+      </w:pPr>
+    </w:p>
+    <w:p>
+      <w:pPr>
         <w:rPr>
           <w:rFonts w:ascii="Times New Roman" w:hAnsi="Times New Roman"/>
           <w:b/>
@@ -1051,15 +2112,13 @@
     </w:p>
     <w:p>
       <w:pPr>
-        <w:spacing w:line="360" w:lineRule="auto"/>
-        <w:rPr>
-          <w:rFonts w:ascii="Times New Roman" w:hAnsi="Times New Roman"/>
-        </w:rPr>
-      </w:pPr>
-    </w:p>
-    <w:p>
-      <w:pPr>
-        <w:spacing w:line="360" w:lineRule="auto"/>
+        <w:rPr>
+          <w:rFonts w:ascii="Times New Roman" w:hAnsi="Times New Roman"/>
+        </w:rPr>
+      </w:pPr>
+    </w:p>
+    <w:p>
+      <w:pPr>
         <w:rPr>
           <w:rFonts w:ascii="Times New Roman" w:hAnsi="Times New Roman"/>
           <w:b/>
@@ -1075,15 +2134,13 @@
     </w:p>
     <w:p>
       <w:pPr>
-        <w:spacing w:line="360" w:lineRule="auto"/>
-        <w:rPr>
-          <w:rFonts w:ascii="Times New Roman" w:hAnsi="Times New Roman"/>
-        </w:rPr>
-      </w:pPr>
-    </w:p>
-    <w:p>
-      <w:pPr>
-        <w:spacing w:line="360" w:lineRule="auto"/>
+        <w:rPr>
+          <w:rFonts w:ascii="Times New Roman" w:hAnsi="Times New Roman"/>
+        </w:rPr>
+      </w:pPr>
+    </w:p>
+    <w:p>
+      <w:pPr>
         <w:rPr>
           <w:rFonts w:ascii="Times New Roman" w:hAnsi="Times New Roman"/>
           <w:b/>
@@ -1101,15 +2158,13 @@
     </w:p>
     <w:p>
       <w:pPr>
-        <w:spacing w:line="360" w:lineRule="auto"/>
-        <w:rPr>
-          <w:rFonts w:ascii="Times New Roman" w:hAnsi="Times New Roman"/>
-        </w:rPr>
-      </w:pPr>
-    </w:p>
-    <w:p>
-      <w:pPr>
-        <w:spacing w:line="360" w:lineRule="auto"/>
+        <w:rPr>
+          <w:rFonts w:ascii="Times New Roman" w:hAnsi="Times New Roman"/>
+        </w:rPr>
+      </w:pPr>
+    </w:p>
+    <w:p>
+      <w:pPr>
         <w:rPr>
           <w:rFonts w:ascii="Times New Roman" w:hAnsi="Times New Roman"/>
           <w:b/>
@@ -1125,15 +2180,13 @@
     </w:p>
     <w:p>
       <w:pPr>
-        <w:spacing w:line="360" w:lineRule="auto"/>
-        <w:rPr>
-          <w:rFonts w:ascii="Times New Roman" w:hAnsi="Times New Roman"/>
-        </w:rPr>
-      </w:pPr>
-    </w:p>
-    <w:p>
-      <w:pPr>
-        <w:spacing w:line="360" w:lineRule="auto"/>
+        <w:rPr>
+          <w:rFonts w:ascii="Times New Roman" w:hAnsi="Times New Roman"/>
+        </w:rPr>
+      </w:pPr>
+    </w:p>
+    <w:p>
+      <w:pPr>
         <w:rPr>
           <w:rFonts w:ascii="Times New Roman" w:hAnsi="Times New Roman"/>
         </w:rPr>
@@ -1149,7 +2202,6 @@
     </w:p>
     <w:p>
       <w:pPr>
-        <w:spacing w:line="360" w:lineRule="auto"/>
         <w:rPr>
           <w:rFonts w:ascii="Times New Roman" w:hAnsi="Times New Roman"/>
         </w:rPr>
@@ -1163,6 +2215,44 @@
     </w:sectPr>
   </w:body>
 </w:document>
+</file>
+
+<file path=word/endnotes.xml><?xml version="1.0" encoding="utf-8"?>
+<w:endnotes xmlns:wpc="http://schemas.microsoft.com/office/word/2010/wordprocessingCanvas" xmlns:cx="http://schemas.microsoft.com/office/drawing/2014/chartex" xmlns:cx1="http://schemas.microsoft.com/office/drawing/2015/9/8/chartex" xmlns:cx2="http://schemas.microsoft.com/office/drawing/2015/10/21/chartex" xmlns:cx3="http://schemas.microsoft.com/office/drawing/2016/5/9/chartex" xmlns:cx4="http://schemas.microsoft.com/office/drawing/2016/5/10/chartex" xmlns:cx5="http://schemas.microsoft.com/office/drawing/2016/5/11/chartex" xmlns:cx6="http://schemas.microsoft.com/office/drawing/2016/5/12/chartex" xmlns:cx7="http://schemas.microsoft.com/office/drawing/2016/5/13/chartex" xmlns:cx8="http://schemas.microsoft.com/office/drawing/2016/5/14/chartex" xmlns:mc="http://schemas.openxmlformats.org/markup-compatibility/2006" xmlns:aink="http://schemas.microsoft.com/office/drawing/2016/ink" xmlns:am3d="http://schemas.microsoft.com/office/drawing/2017/model3d" xmlns:o="urn:schemas-microsoft-com:office:office" xmlns:r="http://schemas.openxmlformats.org/officeDocument/2006/relationships" xmlns:m="http://schemas.openxmlformats.org/officeDocument/2006/math" xmlns:v="urn:schemas-microsoft-com:vml" xmlns:wp14="http://schemas.microsoft.com/office/word/2010/wordprocessingDrawing" xmlns:wp="http://schemas.openxmlformats.org/drawingml/2006/wordprocessingDrawing" xmlns:w10="urn:schemas-microsoft-com:office:word" xmlns:w="http://schemas.openxmlformats.org/wordprocessingml/2006/main" xmlns:w14="http://schemas.microsoft.com/office/word/2010/wordml" xmlns:w15="http://schemas.microsoft.com/office/word/2012/wordml" xmlns:w16cid="http://schemas.microsoft.com/office/word/2016/wordml/cid" xmlns:w16se="http://schemas.microsoft.com/office/word/2015/wordml/symex" xmlns:wpg="http://schemas.microsoft.com/office/word/2010/wordprocessingGroup" xmlns:wpi="http://schemas.microsoft.com/office/word/2010/wordprocessingInk" xmlns:wne="http://schemas.microsoft.com/office/word/2006/wordml" xmlns:wps="http://schemas.microsoft.com/office/word/2010/wordprocessingShape" mc:Ignorable="w14 w15 w16se w16cid wp14">
+  <w:endnote w:type="separator" w:id="-1">
+    <w:p>
+      <w:r>
+        <w:separator/>
+      </w:r>
+    </w:p>
+  </w:endnote>
+  <w:endnote w:type="continuationSeparator" w:id="0">
+    <w:p>
+      <w:r>
+        <w:continuationSeparator/>
+      </w:r>
+    </w:p>
+  </w:endnote>
+</w:endnotes>
+</file>
+
+<file path=word/footnotes.xml><?xml version="1.0" encoding="utf-8"?>
+<w:footnotes xmlns:wpc="http://schemas.microsoft.com/office/word/2010/wordprocessingCanvas" xmlns:cx="http://schemas.microsoft.com/office/drawing/2014/chartex" xmlns:cx1="http://schemas.microsoft.com/office/drawing/2015/9/8/chartex" xmlns:cx2="http://schemas.microsoft.com/office/drawing/2015/10/21/chartex" xmlns:cx3="http://schemas.microsoft.com/office/drawing/2016/5/9/chartex" xmlns:cx4="http://schemas.microsoft.com/office/drawing/2016/5/10/chartex" xmlns:cx5="http://schemas.microsoft.com/office/drawing/2016/5/11/chartex" xmlns:cx6="http://schemas.microsoft.com/office/drawing/2016/5/12/chartex" xmlns:cx7="http://schemas.microsoft.com/office/drawing/2016/5/13/chartex" xmlns:cx8="http://schemas.microsoft.com/office/drawing/2016/5/14/chartex" xmlns:mc="http://schemas.openxmlformats.org/markup-compatibility/2006" xmlns:aink="http://schemas.microsoft.com/office/drawing/2016/ink" xmlns:am3d="http://schemas.microsoft.com/office/drawing/2017/model3d" xmlns:o="urn:schemas-microsoft-com:office:office" xmlns:r="http://schemas.openxmlformats.org/officeDocument/2006/relationships" xmlns:m="http://schemas.openxmlformats.org/officeDocument/2006/math" xmlns:v="urn:schemas-microsoft-com:vml" xmlns:wp14="http://schemas.microsoft.com/office/word/2010/wordprocessingDrawing" xmlns:wp="http://schemas.openxmlformats.org/drawingml/2006/wordprocessingDrawing" xmlns:w10="urn:schemas-microsoft-com:office:word" xmlns:w="http://schemas.openxmlformats.org/wordprocessingml/2006/main" xmlns:w14="http://schemas.microsoft.com/office/word/2010/wordml" xmlns:w15="http://schemas.microsoft.com/office/word/2012/wordml" xmlns:w16cid="http://schemas.microsoft.com/office/word/2016/wordml/cid" xmlns:w16se="http://schemas.microsoft.com/office/word/2015/wordml/symex" xmlns:wpg="http://schemas.microsoft.com/office/word/2010/wordprocessingGroup" xmlns:wpi="http://schemas.microsoft.com/office/word/2010/wordprocessingInk" xmlns:wne="http://schemas.microsoft.com/office/word/2006/wordml" xmlns:wps="http://schemas.microsoft.com/office/word/2010/wordprocessingShape" mc:Ignorable="w14 w15 w16se w16cid wp14">
+  <w:footnote w:type="separator" w:id="-1">
+    <w:p>
+      <w:r>
+        <w:separator/>
+      </w:r>
+    </w:p>
+  </w:footnote>
+  <w:footnote w:type="continuationSeparator" w:id="0">
+    <w:p>
+      <w:r>
+        <w:continuationSeparator/>
+      </w:r>
+    </w:p>
+  </w:footnote>
+</w:footnotes>
 </file>
 
 <file path=word/numbering.xml><?xml version="1.0" encoding="utf-8"?>
@@ -1802,6 +2892,58 @@
       <w:contextualSpacing/>
     </w:pPr>
   </w:style>
+  <w:style w:type="paragraph" w:styleId="Header">
+    <w:name w:val="header"/>
+    <w:basedOn w:val="Normal"/>
+    <w:link w:val="HeaderChar"/>
+    <w:uiPriority w:val="99"/>
+    <w:unhideWhenUsed/>
+    <w:rsid w:val="00AA3F2D"/>
+    <w:pPr>
+      <w:tabs>
+        <w:tab w:val="center" w:pos="4513"/>
+        <w:tab w:val="right" w:pos="9026"/>
+      </w:tabs>
+    </w:pPr>
+  </w:style>
+  <w:style w:type="character" w:customStyle="1" w:styleId="HeaderChar">
+    <w:name w:val="Header Char"/>
+    <w:basedOn w:val="DefaultParagraphFont"/>
+    <w:link w:val="Header"/>
+    <w:uiPriority w:val="99"/>
+    <w:rsid w:val="00AA3F2D"/>
+    <w:rPr>
+      <w:rFonts w:ascii="Calibri" w:eastAsia="Calibri" w:hAnsi="Calibri" w:cs="Times New Roman"/>
+      <w:sz w:val="24"/>
+      <w:szCs w:val="24"/>
+    </w:rPr>
+  </w:style>
+  <w:style w:type="paragraph" w:styleId="Footer">
+    <w:name w:val="footer"/>
+    <w:basedOn w:val="Normal"/>
+    <w:link w:val="FooterChar"/>
+    <w:uiPriority w:val="99"/>
+    <w:unhideWhenUsed/>
+    <w:rsid w:val="00AA3F2D"/>
+    <w:pPr>
+      <w:tabs>
+        <w:tab w:val="center" w:pos="4513"/>
+        <w:tab w:val="right" w:pos="9026"/>
+      </w:tabs>
+    </w:pPr>
+  </w:style>
+  <w:style w:type="character" w:customStyle="1" w:styleId="FooterChar">
+    <w:name w:val="Footer Char"/>
+    <w:basedOn w:val="DefaultParagraphFont"/>
+    <w:link w:val="Footer"/>
+    <w:uiPriority w:val="99"/>
+    <w:rsid w:val="00AA3F2D"/>
+    <w:rPr>
+      <w:rFonts w:ascii="Calibri" w:eastAsia="Calibri" w:hAnsi="Calibri" w:cs="Times New Roman"/>
+      <w:sz w:val="24"/>
+      <w:szCs w:val="24"/>
+    </w:rPr>
+  </w:style>
 </w:styles>
 </file>
 

--- a/Paper/TITLE.docx
+++ b/Paper/TITLE.docx
@@ -611,8 +611,6 @@
         </w:rPr>
         <w:t>CHAPTER 3: Design and Solution Overview</w:t>
       </w:r>
-      <w:bookmarkStart w:id="0" w:name="_GoBack"/>
-      <w:bookmarkEnd w:id="0"/>
     </w:p>
     <w:p>
       <w:pPr>
@@ -1699,6 +1697,387 @@
         </w:rPr>
         <w:t xml:space="preserve">. After R script execution, user will be able to load PostgreSQL respective tables, from which results will be shown up in the UI (user interface). </w:t>
       </w:r>
+    </w:p>
+    <w:p>
+      <w:pPr>
+        <w:rPr>
+          <w:rFonts w:ascii="Times New Roman" w:hAnsi="Times New Roman"/>
+        </w:rPr>
+      </w:pPr>
+    </w:p>
+    <w:p>
+      <w:pPr>
+        <w:rPr>
+          <w:rFonts w:ascii="Times New Roman" w:hAnsi="Times New Roman"/>
+        </w:rPr>
+      </w:pPr>
+      <w:r>
+        <w:rPr>
+          <w:rFonts w:ascii="Times New Roman" w:hAnsi="Times New Roman"/>
+        </w:rPr>
+        <w:t>Web Application:</w:t>
+      </w:r>
+    </w:p>
+    <w:p>
+      <w:pPr>
+        <w:rPr>
+          <w:rFonts w:ascii="Times New Roman" w:hAnsi="Times New Roman"/>
+        </w:rPr>
+      </w:pPr>
+      <w:r>
+        <w:rPr>
+          <w:rFonts w:ascii="Times New Roman" w:hAnsi="Times New Roman"/>
+        </w:rPr>
+        <w:t xml:space="preserve">We </w:t>
+      </w:r>
+      <w:r>
+        <w:rPr>
+          <w:rFonts w:ascii="Times New Roman" w:hAnsi="Times New Roman"/>
+        </w:rPr>
+        <w:t>create</w:t>
+      </w:r>
+      <w:r>
+        <w:rPr>
+          <w:rFonts w:ascii="Times New Roman" w:hAnsi="Times New Roman"/>
+        </w:rPr>
+        <w:t>d</w:t>
+      </w:r>
+      <w:r>
+        <w:rPr>
+          <w:rFonts w:ascii="Times New Roman" w:hAnsi="Times New Roman"/>
+        </w:rPr>
+        <w:t xml:space="preserve"> a blog application, where users will be able to upload their GPX files as per </w:t>
+      </w:r>
+      <w:r>
+        <w:rPr>
+          <w:rFonts w:ascii="Times New Roman" w:hAnsi="Times New Roman"/>
+        </w:rPr>
+        <w:t xml:space="preserve">their </w:t>
+      </w:r>
+      <w:r>
+        <w:rPr>
+          <w:rFonts w:ascii="Times New Roman" w:hAnsi="Times New Roman"/>
+        </w:rPr>
+        <w:t>performed activit</w:t>
+      </w:r>
+      <w:r>
+        <w:rPr>
+          <w:rFonts w:ascii="Times New Roman" w:hAnsi="Times New Roman"/>
+        </w:rPr>
+        <w:t>y</w:t>
+      </w:r>
+      <w:r>
+        <w:rPr>
+          <w:rFonts w:ascii="Times New Roman" w:hAnsi="Times New Roman"/>
+        </w:rPr>
+        <w:t xml:space="preserve"> and will be able to find out association between different tracts</w:t>
+      </w:r>
+      <w:r>
+        <w:rPr>
+          <w:rFonts w:ascii="Times New Roman" w:hAnsi="Times New Roman"/>
+        </w:rPr>
+        <w:t xml:space="preserve"> as per different activities</w:t>
+      </w:r>
+      <w:r>
+        <w:rPr>
+          <w:rFonts w:ascii="Times New Roman" w:hAnsi="Times New Roman"/>
+        </w:rPr>
+        <w:t xml:space="preserve">. For the time being, we considered </w:t>
+      </w:r>
+      <w:r>
+        <w:rPr>
+          <w:rFonts w:ascii="Times New Roman" w:hAnsi="Times New Roman"/>
+        </w:rPr>
+        <w:t xml:space="preserve">that </w:t>
+      </w:r>
+      <w:r>
+        <w:rPr>
+          <w:rFonts w:ascii="Times New Roman" w:hAnsi="Times New Roman"/>
+        </w:rPr>
+        <w:t xml:space="preserve">the files </w:t>
+      </w:r>
+      <w:r>
+        <w:rPr>
+          <w:rFonts w:ascii="Times New Roman" w:hAnsi="Times New Roman"/>
+        </w:rPr>
+        <w:t>get</w:t>
+      </w:r>
+      <w:r>
+        <w:rPr>
+          <w:rFonts w:ascii="Times New Roman" w:hAnsi="Times New Roman"/>
+        </w:rPr>
+        <w:t xml:space="preserve"> generated from one person. Later point of time data model can be customized to store records for different individuals.</w:t>
+      </w:r>
+      <w:r>
+        <w:rPr>
+          <w:rFonts w:ascii="Times New Roman" w:hAnsi="Times New Roman"/>
+        </w:rPr>
+        <w:t xml:space="preserve"> For the sake of application management and maintaining application model hierarchy, we created 3 apps within the same project. They are a) admin, b) </w:t>
+      </w:r>
+      <w:proofErr w:type="spellStart"/>
+      <w:r>
+        <w:rPr>
+          <w:rFonts w:ascii="Times New Roman" w:hAnsi="Times New Roman"/>
+        </w:rPr>
+        <w:t>smartblog</w:t>
+      </w:r>
+      <w:proofErr w:type="spellEnd"/>
+      <w:r>
+        <w:rPr>
+          <w:rFonts w:ascii="Times New Roman" w:hAnsi="Times New Roman"/>
+        </w:rPr>
+        <w:t xml:space="preserve">-app and c) rest-app. The admin section is good enough to create a user and to provide the basic authentication and authorization </w:t>
+      </w:r>
+      <w:r>
+        <w:rPr>
+          <w:rFonts w:ascii="Times New Roman" w:hAnsi="Times New Roman"/>
+        </w:rPr>
+        <w:t xml:space="preserve">for different users. </w:t>
+      </w:r>
+    </w:p>
+    <w:p>
+      <w:pPr>
+        <w:rPr>
+          <w:rFonts w:ascii="Times New Roman" w:hAnsi="Times New Roman"/>
+        </w:rPr>
+      </w:pPr>
+      <w:r>
+        <w:rPr>
+          <w:rFonts w:ascii="Times New Roman" w:hAnsi="Times New Roman"/>
+          <w:noProof/>
+        </w:rPr>
+        <w:drawing>
+          <wp:inline distT="0" distB="0" distL="0" distR="0" wp14:anchorId="631B74EE" wp14:editId="233B2C0E">
+            <wp:extent cx="4396740" cy="2049780"/>
+            <wp:effectExtent l="0" t="0" r="3810" b="7620"/>
+            <wp:docPr id="8" name="Picture 8"/>
+            <wp:cNvGraphicFramePr>
+              <a:graphicFrameLocks xmlns:a="http://schemas.openxmlformats.org/drawingml/2006/main" noChangeAspect="1"/>
+            </wp:cNvGraphicFramePr>
+            <a:graphic xmlns:a="http://schemas.openxmlformats.org/drawingml/2006/main">
+              <a:graphicData uri="http://schemas.openxmlformats.org/drawingml/2006/picture">
+                <pic:pic xmlns:pic="http://schemas.openxmlformats.org/drawingml/2006/picture">
+                  <pic:nvPicPr>
+                    <pic:cNvPr id="0" name="Picture 5"/>
+                    <pic:cNvPicPr>
+                      <a:picLocks noChangeAspect="1" noChangeArrowheads="1"/>
+                    </pic:cNvPicPr>
+                  </pic:nvPicPr>
+                  <pic:blipFill>
+                    <a:blip r:embed="rId12">
+                      <a:extLst>
+                        <a:ext uri="{28A0092B-C50C-407E-A947-70E740481C1C}">
+                          <a14:useLocalDpi xmlns:a14="http://schemas.microsoft.com/office/drawing/2010/main" val="0"/>
+                        </a:ext>
+                      </a:extLst>
+                    </a:blip>
+                    <a:srcRect/>
+                    <a:stretch>
+                      <a:fillRect/>
+                    </a:stretch>
+                  </pic:blipFill>
+                  <pic:spPr bwMode="auto">
+                    <a:xfrm>
+                      <a:off x="0" y="0"/>
+                      <a:ext cx="4396740" cy="2049780"/>
+                    </a:xfrm>
+                    <a:prstGeom prst="rect">
+                      <a:avLst/>
+                    </a:prstGeom>
+                    <a:noFill/>
+                    <a:ln>
+                      <a:noFill/>
+                    </a:ln>
+                  </pic:spPr>
+                </pic:pic>
+              </a:graphicData>
+            </a:graphic>
+          </wp:inline>
+        </w:drawing>
+      </w:r>
+    </w:p>
+    <w:p>
+      <w:pPr>
+        <w:rPr>
+          <w:rFonts w:ascii="Times New Roman" w:hAnsi="Times New Roman"/>
+        </w:rPr>
+      </w:pPr>
+      <w:r>
+        <w:rPr>
+          <w:rFonts w:ascii="Times New Roman" w:hAnsi="Times New Roman"/>
+        </w:rPr>
+        <w:t>From the admin section, t will always be possible to control the entities listed within the mention applications. For an example running related information can be customized or created from the admin section itself.</w:t>
+      </w:r>
+    </w:p>
+    <w:p>
+      <w:pPr>
+        <w:rPr>
+          <w:rFonts w:ascii="Times New Roman" w:hAnsi="Times New Roman"/>
+        </w:rPr>
+      </w:pPr>
+      <w:r>
+        <w:rPr>
+          <w:rFonts w:ascii="Times New Roman" w:hAnsi="Times New Roman"/>
+          <w:noProof/>
+        </w:rPr>
+        <w:drawing>
+          <wp:inline distT="0" distB="0" distL="0" distR="0" wp14:anchorId="7093E039" wp14:editId="0749E106">
+            <wp:extent cx="5730240" cy="2606040"/>
+            <wp:effectExtent l="0" t="0" r="3810" b="3810"/>
+            <wp:docPr id="9" name="Picture 9"/>
+            <wp:cNvGraphicFramePr>
+              <a:graphicFrameLocks xmlns:a="http://schemas.openxmlformats.org/drawingml/2006/main" noChangeAspect="1"/>
+            </wp:cNvGraphicFramePr>
+            <a:graphic xmlns:a="http://schemas.openxmlformats.org/drawingml/2006/main">
+              <a:graphicData uri="http://schemas.openxmlformats.org/drawingml/2006/picture">
+                <pic:pic xmlns:pic="http://schemas.openxmlformats.org/drawingml/2006/picture">
+                  <pic:nvPicPr>
+                    <pic:cNvPr id="0" name="Picture 6"/>
+                    <pic:cNvPicPr>
+                      <a:picLocks noChangeAspect="1" noChangeArrowheads="1"/>
+                    </pic:cNvPicPr>
+                  </pic:nvPicPr>
+                  <pic:blipFill>
+                    <a:blip r:embed="rId13" cstate="print">
+                      <a:extLst>
+                        <a:ext uri="{28A0092B-C50C-407E-A947-70E740481C1C}">
+                          <a14:useLocalDpi xmlns:a14="http://schemas.microsoft.com/office/drawing/2010/main" val="0"/>
+                        </a:ext>
+                      </a:extLst>
+                    </a:blip>
+                    <a:srcRect/>
+                    <a:stretch>
+                      <a:fillRect/>
+                    </a:stretch>
+                  </pic:blipFill>
+                  <pic:spPr bwMode="auto">
+                    <a:xfrm>
+                      <a:off x="0" y="0"/>
+                      <a:ext cx="5730240" cy="2606040"/>
+                    </a:xfrm>
+                    <a:prstGeom prst="rect">
+                      <a:avLst/>
+                    </a:prstGeom>
+                    <a:noFill/>
+                    <a:ln>
+                      <a:noFill/>
+                    </a:ln>
+                  </pic:spPr>
+                </pic:pic>
+              </a:graphicData>
+            </a:graphic>
+          </wp:inline>
+        </w:drawing>
+      </w:r>
+    </w:p>
+    <w:p>
+      <w:pPr>
+        <w:rPr>
+          <w:rFonts w:ascii="Times New Roman" w:hAnsi="Times New Roman"/>
+        </w:rPr>
+      </w:pPr>
+    </w:p>
+    <w:p>
+      <w:pPr>
+        <w:rPr>
+          <w:rFonts w:ascii="Times New Roman" w:hAnsi="Times New Roman"/>
+        </w:rPr>
+      </w:pPr>
+      <w:r>
+        <w:rPr>
+          <w:rFonts w:ascii="Times New Roman" w:hAnsi="Times New Roman"/>
+        </w:rPr>
+        <w:t xml:space="preserve">Similarly, the entities created in the rest-app can be altered from the admin section by the same process. But </w:t>
+      </w:r>
+      <w:r>
+        <w:rPr>
+          <w:rFonts w:ascii="Times New Roman" w:hAnsi="Times New Roman"/>
+        </w:rPr>
+        <w:t>for each of the cases</w:t>
+      </w:r>
+      <w:r>
+        <w:rPr>
+          <w:rFonts w:ascii="Times New Roman" w:hAnsi="Times New Roman"/>
+        </w:rPr>
+        <w:t xml:space="preserve"> </w:t>
+      </w:r>
+      <w:r>
+        <w:rPr>
+          <w:rFonts w:ascii="Times New Roman" w:hAnsi="Times New Roman"/>
+        </w:rPr>
+        <w:t>creation and alteration are manual.</w:t>
+      </w:r>
+    </w:p>
+    <w:p>
+      <w:pPr>
+        <w:rPr>
+          <w:rFonts w:ascii="Times New Roman" w:hAnsi="Times New Roman"/>
+        </w:rPr>
+      </w:pPr>
+      <w:r>
+        <w:rPr>
+          <w:rFonts w:ascii="Times New Roman" w:hAnsi="Times New Roman"/>
+        </w:rPr>
+        <w:t>This first section will also help the administrator control the main application and the endpoints that are created for REST-APIs.</w:t>
+      </w:r>
+    </w:p>
+    <w:p>
+      <w:pPr>
+        <w:rPr>
+          <w:rFonts w:ascii="Times New Roman" w:hAnsi="Times New Roman"/>
+        </w:rPr>
+      </w:pPr>
+      <w:r>
+        <w:rPr>
+          <w:rFonts w:ascii="Times New Roman" w:hAnsi="Times New Roman"/>
+        </w:rPr>
+        <w:t xml:space="preserve">The second section is the main application which holds the activity name, its description, and the </w:t>
+      </w:r>
+      <w:r>
+        <w:rPr>
+          <w:rFonts w:ascii="Times New Roman" w:hAnsi="Times New Roman"/>
+        </w:rPr>
+        <w:t xml:space="preserve">creation </w:t>
+      </w:r>
+      <w:r>
+        <w:rPr>
+          <w:rFonts w:ascii="Times New Roman" w:hAnsi="Times New Roman"/>
+        </w:rPr>
+        <w:t>time</w:t>
+      </w:r>
+      <w:r>
+        <w:rPr>
+          <w:rFonts w:ascii="Times New Roman" w:hAnsi="Times New Roman"/>
+        </w:rPr>
+        <w:t xml:space="preserve"> details</w:t>
+      </w:r>
+      <w:r>
+        <w:rPr>
+          <w:rFonts w:ascii="Times New Roman" w:hAnsi="Times New Roman"/>
+        </w:rPr>
+        <w:t xml:space="preserve">. User </w:t>
+      </w:r>
+      <w:r>
+        <w:rPr>
+          <w:rFonts w:ascii="Times New Roman" w:hAnsi="Times New Roman"/>
+        </w:rPr>
+        <w:t>can</w:t>
+      </w:r>
+      <w:r>
+        <w:rPr>
+          <w:rFonts w:ascii="Times New Roman" w:hAnsi="Times New Roman"/>
+        </w:rPr>
+        <w:t xml:space="preserve"> upload a picture relevant to the performed activity as well. </w:t>
+      </w:r>
+      <w:bookmarkStart w:id="0" w:name="_GoBack"/>
+      <w:bookmarkEnd w:id="0"/>
+    </w:p>
+    <w:p>
+      <w:pPr>
+        <w:rPr>
+          <w:rFonts w:ascii="Times New Roman" w:hAnsi="Times New Roman"/>
+        </w:rPr>
+      </w:pPr>
     </w:p>
     <w:p>
       <w:pPr>

--- a/Paper/TITLE.docx
+++ b/Paper/TITLE.docx
@@ -1906,7 +1906,19 @@
         <w:rPr>
           <w:rFonts w:ascii="Times New Roman" w:hAnsi="Times New Roman"/>
         </w:rPr>
-        <w:t>From the admin section, t will always be possible to control the entities listed within the mention applications. For an example running related information can be customized or created from the admin section itself.</w:t>
+        <w:t xml:space="preserve">From the admin section, </w:t>
+      </w:r>
+      <w:r>
+        <w:rPr>
+          <w:rFonts w:ascii="Times New Roman" w:hAnsi="Times New Roman"/>
+        </w:rPr>
+        <w:t>i</w:t>
+      </w:r>
+      <w:r>
+        <w:rPr>
+          <w:rFonts w:ascii="Times New Roman" w:hAnsi="Times New Roman"/>
+        </w:rPr>
+        <w:t>t will always be possible to control the entities listed within the mention applications. For an example running related information can be customized or created from the admin section itself.</w:t>
       </w:r>
     </w:p>
     <w:p>
@@ -2027,6 +2039,13 @@
           <w:rFonts w:ascii="Times New Roman" w:hAnsi="Times New Roman"/>
         </w:rPr>
       </w:pPr>
+    </w:p>
+    <w:p>
+      <w:pPr>
+        <w:rPr>
+          <w:rFonts w:ascii="Times New Roman" w:hAnsi="Times New Roman"/>
+        </w:rPr>
+      </w:pPr>
       <w:r>
         <w:rPr>
           <w:rFonts w:ascii="Times New Roman" w:hAnsi="Times New Roman"/>
@@ -2069,6 +2088,1556 @@
         </w:rPr>
         <w:t xml:space="preserve"> upload a picture relevant to the performed activity as well. </w:t>
       </w:r>
+      <w:r>
+        <w:rPr>
+          <w:rFonts w:ascii="Times New Roman" w:hAnsi="Times New Roman"/>
+        </w:rPr>
+        <w:t xml:space="preserve">The landing page looks </w:t>
+      </w:r>
+      <w:proofErr w:type="gramStart"/>
+      <w:r>
+        <w:rPr>
+          <w:rFonts w:ascii="Times New Roman" w:hAnsi="Times New Roman"/>
+        </w:rPr>
+        <w:t>similar to</w:t>
+      </w:r>
+      <w:proofErr w:type="gramEnd"/>
+      <w:r>
+        <w:rPr>
+          <w:rFonts w:ascii="Times New Roman" w:hAnsi="Times New Roman"/>
+        </w:rPr>
+        <w:t xml:space="preserve"> this:</w:t>
+      </w:r>
+    </w:p>
+    <w:p>
+      <w:pPr>
+        <w:rPr>
+          <w:rFonts w:ascii="Times New Roman" w:hAnsi="Times New Roman"/>
+        </w:rPr>
+      </w:pPr>
+      <w:r>
+        <w:rPr>
+          <w:rFonts w:ascii="Times New Roman" w:hAnsi="Times New Roman"/>
+          <w:noProof/>
+        </w:rPr>
+        <w:drawing>
+          <wp:inline distT="0" distB="0" distL="0" distR="0" wp14:anchorId="4708518B" wp14:editId="76387736">
+            <wp:extent cx="3929743" cy="2378075"/>
+            <wp:effectExtent l="0" t="0" r="0" b="3175"/>
+            <wp:docPr id="3" name="Picture 3"/>
+            <wp:cNvGraphicFramePr>
+              <a:graphicFrameLocks xmlns:a="http://schemas.openxmlformats.org/drawingml/2006/main" noChangeAspect="1"/>
+            </wp:cNvGraphicFramePr>
+            <a:graphic xmlns:a="http://schemas.openxmlformats.org/drawingml/2006/main">
+              <a:graphicData uri="http://schemas.openxmlformats.org/drawingml/2006/picture">
+                <pic:pic xmlns:pic="http://schemas.openxmlformats.org/drawingml/2006/picture">
+                  <pic:nvPicPr>
+                    <pic:cNvPr id="0" name="Picture 1"/>
+                    <pic:cNvPicPr>
+                      <a:picLocks noChangeAspect="1" noChangeArrowheads="1"/>
+                    </pic:cNvPicPr>
+                  </pic:nvPicPr>
+                  <pic:blipFill>
+                    <a:blip r:embed="rId14">
+                      <a:extLst>
+                        <a:ext uri="{28A0092B-C50C-407E-A947-70E740481C1C}">
+                          <a14:useLocalDpi xmlns:a14="http://schemas.microsoft.com/office/drawing/2010/main" val="0"/>
+                        </a:ext>
+                      </a:extLst>
+                    </a:blip>
+                    <a:srcRect/>
+                    <a:stretch>
+                      <a:fillRect/>
+                    </a:stretch>
+                  </pic:blipFill>
+                  <pic:spPr bwMode="auto">
+                    <a:xfrm>
+                      <a:off x="0" y="0"/>
+                      <a:ext cx="3941558" cy="2385225"/>
+                    </a:xfrm>
+                    <a:prstGeom prst="rect">
+                      <a:avLst/>
+                    </a:prstGeom>
+                    <a:noFill/>
+                    <a:ln>
+                      <a:noFill/>
+                    </a:ln>
+                  </pic:spPr>
+                </pic:pic>
+              </a:graphicData>
+            </a:graphic>
+          </wp:inline>
+        </w:drawing>
+      </w:r>
+    </w:p>
+    <w:p>
+      <w:pPr>
+        <w:rPr>
+          <w:rFonts w:ascii="Times New Roman" w:hAnsi="Times New Roman"/>
+        </w:rPr>
+      </w:pPr>
+      <w:r>
+        <w:rPr>
+          <w:rFonts w:ascii="Times New Roman" w:hAnsi="Times New Roman"/>
+        </w:rPr>
+        <w:t>As per the entries made to the system, we can search an activity and navigate to its details page by pressing view button. The detail page will look like this:</w:t>
+      </w:r>
+    </w:p>
+    <w:p>
+      <w:pPr>
+        <w:rPr>
+          <w:rFonts w:ascii="Times New Roman" w:hAnsi="Times New Roman"/>
+        </w:rPr>
+      </w:pPr>
+      <w:r>
+        <w:rPr>
+          <w:rFonts w:ascii="Times New Roman" w:hAnsi="Times New Roman"/>
+          <w:noProof/>
+        </w:rPr>
+        <w:drawing>
+          <wp:inline distT="0" distB="0" distL="0" distR="0" wp14:anchorId="47614144" wp14:editId="73A6FEF9">
+            <wp:extent cx="2596243" cy="2672080"/>
+            <wp:effectExtent l="0" t="0" r="0" b="0"/>
+            <wp:docPr id="7" name="Picture 7"/>
+            <wp:cNvGraphicFramePr>
+              <a:graphicFrameLocks xmlns:a="http://schemas.openxmlformats.org/drawingml/2006/main" noChangeAspect="1"/>
+            </wp:cNvGraphicFramePr>
+            <a:graphic xmlns:a="http://schemas.openxmlformats.org/drawingml/2006/main">
+              <a:graphicData uri="http://schemas.openxmlformats.org/drawingml/2006/picture">
+                <pic:pic xmlns:pic="http://schemas.openxmlformats.org/drawingml/2006/picture">
+                  <pic:nvPicPr>
+                    <pic:cNvPr id="0" name="Picture 2"/>
+                    <pic:cNvPicPr>
+                      <a:picLocks noChangeAspect="1" noChangeArrowheads="1"/>
+                    </pic:cNvPicPr>
+                  </pic:nvPicPr>
+                  <pic:blipFill>
+                    <a:blip r:embed="rId15" cstate="print">
+                      <a:extLst>
+                        <a:ext uri="{28A0092B-C50C-407E-A947-70E740481C1C}">
+                          <a14:useLocalDpi xmlns:a14="http://schemas.microsoft.com/office/drawing/2010/main" val="0"/>
+                        </a:ext>
+                      </a:extLst>
+                    </a:blip>
+                    <a:srcRect/>
+                    <a:stretch>
+                      <a:fillRect/>
+                    </a:stretch>
+                  </pic:blipFill>
+                  <pic:spPr bwMode="auto">
+                    <a:xfrm>
+                      <a:off x="0" y="0"/>
+                      <a:ext cx="2605703" cy="2681817"/>
+                    </a:xfrm>
+                    <a:prstGeom prst="rect">
+                      <a:avLst/>
+                    </a:prstGeom>
+                    <a:noFill/>
+                    <a:ln>
+                      <a:noFill/>
+                    </a:ln>
+                  </pic:spPr>
+                </pic:pic>
+              </a:graphicData>
+            </a:graphic>
+          </wp:inline>
+        </w:drawing>
+      </w:r>
+    </w:p>
+    <w:p>
+      <w:pPr>
+        <w:rPr>
+          <w:rFonts w:ascii="Times New Roman" w:hAnsi="Times New Roman"/>
+        </w:rPr>
+      </w:pPr>
+      <w:r>
+        <w:rPr>
+          <w:rFonts w:ascii="Times New Roman" w:hAnsi="Times New Roman"/>
+        </w:rPr>
+        <w:t xml:space="preserve">Along with edit and delete options, user will be asked to upload </w:t>
+      </w:r>
+      <w:proofErr w:type="spellStart"/>
+      <w:r>
+        <w:rPr>
+          <w:rFonts w:ascii="Times New Roman" w:hAnsi="Times New Roman"/>
+        </w:rPr>
+        <w:t>gpx</w:t>
+      </w:r>
+      <w:proofErr w:type="spellEnd"/>
+      <w:r>
+        <w:rPr>
+          <w:rFonts w:ascii="Times New Roman" w:hAnsi="Times New Roman"/>
+        </w:rPr>
+        <w:t xml:space="preserve"> files through ‘Upload GPX Files’ button. Please note the files should be placed under ‘c:\</w:t>
+      </w:r>
+      <w:proofErr w:type="spellStart"/>
+      <w:r>
+        <w:rPr>
+          <w:rFonts w:ascii="Times New Roman" w:hAnsi="Times New Roman"/>
+        </w:rPr>
+        <w:t>gpxfiles</w:t>
+      </w:r>
+      <w:proofErr w:type="spellEnd"/>
+      <w:r>
+        <w:rPr>
+          <w:rFonts w:ascii="Times New Roman" w:hAnsi="Times New Roman"/>
+        </w:rPr>
+        <w:t xml:space="preserve">’ directory. </w:t>
+      </w:r>
+      <w:proofErr w:type="gramStart"/>
+      <w:r>
+        <w:rPr>
+          <w:rFonts w:ascii="Times New Roman" w:hAnsi="Times New Roman"/>
+        </w:rPr>
+        <w:t>Actually</w:t>
+      </w:r>
+      <w:proofErr w:type="gramEnd"/>
+      <w:r>
+        <w:rPr>
+          <w:rFonts w:ascii="Times New Roman" w:hAnsi="Times New Roman"/>
+        </w:rPr>
+        <w:t xml:space="preserve"> this button uploads all the content of the </w:t>
+      </w:r>
+      <w:proofErr w:type="spellStart"/>
+      <w:r>
+        <w:rPr>
+          <w:rFonts w:ascii="Times New Roman" w:hAnsi="Times New Roman"/>
+        </w:rPr>
+        <w:t>gpx</w:t>
+      </w:r>
+      <w:proofErr w:type="spellEnd"/>
+      <w:r>
+        <w:rPr>
+          <w:rFonts w:ascii="Times New Roman" w:hAnsi="Times New Roman"/>
+        </w:rPr>
+        <w:t xml:space="preserve"> files to </w:t>
+      </w:r>
+      <w:proofErr w:type="spellStart"/>
+      <w:r>
+        <w:rPr>
+          <w:rFonts w:ascii="Times New Roman" w:hAnsi="Times New Roman"/>
+        </w:rPr>
+        <w:t>gpxcontentable</w:t>
+      </w:r>
+      <w:proofErr w:type="spellEnd"/>
+      <w:r>
+        <w:rPr>
+          <w:rFonts w:ascii="Times New Roman" w:hAnsi="Times New Roman"/>
+        </w:rPr>
+        <w:t xml:space="preserve"> in PostgreSQL for further process. Now when the upload will be completed, the system will ask the user to manually run the designed R script (this step could have been automated, but faced challenges, which is described in    </w:t>
+      </w:r>
+      <w:r>
+        <w:rPr>
+          <w:rFonts w:ascii="Times New Roman" w:hAnsi="Times New Roman"/>
+          <w:u w:val="single"/>
+        </w:rPr>
+        <w:t>section</w:t>
+      </w:r>
+      <w:r>
+        <w:rPr>
+          <w:rFonts w:ascii="Times New Roman" w:hAnsi="Times New Roman"/>
+        </w:rPr>
+        <w:t>).</w:t>
+      </w:r>
+      <w:r>
+        <w:rPr>
+          <w:rFonts w:ascii="Times New Roman" w:hAnsi="Times New Roman"/>
+        </w:rPr>
+        <w:t xml:space="preserve"> After R script execution user is required to enable the all configured REST-APIs within the application to populate data as per R script output. The ‘Load summary API’ button will exactly do the same. </w:t>
+      </w:r>
+      <w:r>
+        <w:rPr>
+          <w:rFonts w:ascii="Times New Roman" w:hAnsi="Times New Roman"/>
+        </w:rPr>
+        <w:t>Based upon the output generated from the R script, results are shown in different tabs.</w:t>
+      </w:r>
+    </w:p>
+    <w:p>
+      <w:pPr>
+        <w:rPr>
+          <w:rFonts w:ascii="Times New Roman" w:hAnsi="Times New Roman"/>
+        </w:rPr>
+      </w:pPr>
+      <w:r>
+        <w:rPr>
+          <w:rFonts w:ascii="Times New Roman" w:hAnsi="Times New Roman"/>
+          <w:noProof/>
+        </w:rPr>
+        <w:drawing>
+          <wp:inline distT="0" distB="0" distL="0" distR="0" wp14:anchorId="6DDCE620" wp14:editId="6FB2D1C1">
+            <wp:extent cx="5469467" cy="5052060"/>
+            <wp:effectExtent l="0" t="0" r="0" b="0"/>
+            <wp:docPr id="10" name="Picture 10"/>
+            <wp:cNvGraphicFramePr>
+              <a:graphicFrameLocks xmlns:a="http://schemas.openxmlformats.org/drawingml/2006/main" noChangeAspect="1"/>
+            </wp:cNvGraphicFramePr>
+            <a:graphic xmlns:a="http://schemas.openxmlformats.org/drawingml/2006/main">
+              <a:graphicData uri="http://schemas.openxmlformats.org/drawingml/2006/picture">
+                <pic:pic xmlns:pic="http://schemas.openxmlformats.org/drawingml/2006/picture">
+                  <pic:nvPicPr>
+                    <pic:cNvPr id="0" name="Picture 3"/>
+                    <pic:cNvPicPr>
+                      <a:picLocks noChangeAspect="1" noChangeArrowheads="1"/>
+                    </pic:cNvPicPr>
+                  </pic:nvPicPr>
+                  <pic:blipFill>
+                    <a:blip r:embed="rId16">
+                      <a:extLst>
+                        <a:ext uri="{28A0092B-C50C-407E-A947-70E740481C1C}">
+                          <a14:useLocalDpi xmlns:a14="http://schemas.microsoft.com/office/drawing/2010/main" val="0"/>
+                        </a:ext>
+                      </a:extLst>
+                    </a:blip>
+                    <a:srcRect/>
+                    <a:stretch>
+                      <a:fillRect/>
+                    </a:stretch>
+                  </pic:blipFill>
+                  <pic:spPr bwMode="auto">
+                    <a:xfrm>
+                      <a:off x="0" y="0"/>
+                      <a:ext cx="5473009" cy="5055332"/>
+                    </a:xfrm>
+                    <a:prstGeom prst="rect">
+                      <a:avLst/>
+                    </a:prstGeom>
+                    <a:noFill/>
+                    <a:ln>
+                      <a:noFill/>
+                    </a:ln>
+                  </pic:spPr>
+                </pic:pic>
+              </a:graphicData>
+            </a:graphic>
+          </wp:inline>
+        </w:drawing>
+      </w:r>
+    </w:p>
+    <w:p>
+      <w:pPr>
+        <w:rPr>
+          <w:rFonts w:ascii="Times New Roman" w:hAnsi="Times New Roman"/>
+        </w:rPr>
+      </w:pPr>
+    </w:p>
+    <w:p>
+      <w:pPr>
+        <w:rPr>
+          <w:rFonts w:ascii="Times New Roman" w:hAnsi="Times New Roman"/>
+        </w:rPr>
+      </w:pPr>
+      <w:r>
+        <w:rPr>
+          <w:rFonts w:ascii="Times New Roman" w:hAnsi="Times New Roman"/>
+          <w:noProof/>
+        </w:rPr>
+        <w:drawing>
+          <wp:inline distT="0" distB="0" distL="0" distR="0" wp14:anchorId="7DF6D9DB" wp14:editId="3553A997">
+            <wp:extent cx="5367867" cy="3080385"/>
+            <wp:effectExtent l="0" t="0" r="4445" b="5715"/>
+            <wp:docPr id="11" name="Picture 11"/>
+            <wp:cNvGraphicFramePr>
+              <a:graphicFrameLocks xmlns:a="http://schemas.openxmlformats.org/drawingml/2006/main" noChangeAspect="1"/>
+            </wp:cNvGraphicFramePr>
+            <a:graphic xmlns:a="http://schemas.openxmlformats.org/drawingml/2006/main">
+              <a:graphicData uri="http://schemas.openxmlformats.org/drawingml/2006/picture">
+                <pic:pic xmlns:pic="http://schemas.openxmlformats.org/drawingml/2006/picture">
+                  <pic:nvPicPr>
+                    <pic:cNvPr id="0" name="Picture 4"/>
+                    <pic:cNvPicPr>
+                      <a:picLocks noChangeAspect="1" noChangeArrowheads="1"/>
+                    </pic:cNvPicPr>
+                  </pic:nvPicPr>
+                  <pic:blipFill>
+                    <a:blip r:embed="rId17">
+                      <a:extLst>
+                        <a:ext uri="{28A0092B-C50C-407E-A947-70E740481C1C}">
+                          <a14:useLocalDpi xmlns:a14="http://schemas.microsoft.com/office/drawing/2010/main" val="0"/>
+                        </a:ext>
+                      </a:extLst>
+                    </a:blip>
+                    <a:srcRect/>
+                    <a:stretch>
+                      <a:fillRect/>
+                    </a:stretch>
+                  </pic:blipFill>
+                  <pic:spPr bwMode="auto">
+                    <a:xfrm>
+                      <a:off x="0" y="0"/>
+                      <a:ext cx="5371182" cy="3082287"/>
+                    </a:xfrm>
+                    <a:prstGeom prst="rect">
+                      <a:avLst/>
+                    </a:prstGeom>
+                    <a:noFill/>
+                    <a:ln>
+                      <a:noFill/>
+                    </a:ln>
+                  </pic:spPr>
+                </pic:pic>
+              </a:graphicData>
+            </a:graphic>
+          </wp:inline>
+        </w:drawing>
+      </w:r>
+    </w:p>
+    <w:p>
+      <w:pPr>
+        <w:rPr>
+          <w:rFonts w:ascii="Times New Roman" w:hAnsi="Times New Roman"/>
+        </w:rPr>
+      </w:pPr>
+    </w:p>
+    <w:p>
+      <w:pPr>
+        <w:rPr>
+          <w:rFonts w:ascii="Times New Roman" w:hAnsi="Times New Roman"/>
+        </w:rPr>
+      </w:pPr>
+      <w:r>
+        <w:rPr>
+          <w:rFonts w:ascii="Times New Roman" w:hAnsi="Times New Roman"/>
+        </w:rPr>
+        <w:t xml:space="preserve">User will be able to visualize characteristics of different files find out similar tracks by colour matching star figures. All the file options will be made available to the user in a dropdown control. On selection of a track user will be able to find out similar tracks by triggering ‘show similar plots’ button. </w:t>
+      </w:r>
+    </w:p>
+    <w:p>
+      <w:pPr>
+        <w:rPr>
+          <w:rFonts w:ascii="Times New Roman" w:hAnsi="Times New Roman"/>
+        </w:rPr>
+      </w:pPr>
+      <w:r>
+        <w:rPr>
+          <w:rFonts w:ascii="Times New Roman" w:hAnsi="Times New Roman"/>
+          <w:noProof/>
+        </w:rPr>
+        <w:drawing>
+          <wp:inline distT="0" distB="0" distL="0" distR="0" wp14:anchorId="6C1880F2" wp14:editId="53075E08">
+            <wp:extent cx="4239986" cy="4631690"/>
+            <wp:effectExtent l="0" t="0" r="8255" b="0"/>
+            <wp:docPr id="12" name="Picture 12"/>
+            <wp:cNvGraphicFramePr>
+              <a:graphicFrameLocks xmlns:a="http://schemas.openxmlformats.org/drawingml/2006/main" noChangeAspect="1"/>
+            </wp:cNvGraphicFramePr>
+            <a:graphic xmlns:a="http://schemas.openxmlformats.org/drawingml/2006/main">
+              <a:graphicData uri="http://schemas.openxmlformats.org/drawingml/2006/picture">
+                <pic:pic xmlns:pic="http://schemas.openxmlformats.org/drawingml/2006/picture">
+                  <pic:nvPicPr>
+                    <pic:cNvPr id="0" name="Picture 5"/>
+                    <pic:cNvPicPr>
+                      <a:picLocks noChangeAspect="1" noChangeArrowheads="1"/>
+                    </pic:cNvPicPr>
+                  </pic:nvPicPr>
+                  <pic:blipFill>
+                    <a:blip r:embed="rId18">
+                      <a:extLst>
+                        <a:ext uri="{28A0092B-C50C-407E-A947-70E740481C1C}">
+                          <a14:useLocalDpi xmlns:a14="http://schemas.microsoft.com/office/drawing/2010/main" val="0"/>
+                        </a:ext>
+                      </a:extLst>
+                    </a:blip>
+                    <a:srcRect/>
+                    <a:stretch>
+                      <a:fillRect/>
+                    </a:stretch>
+                  </pic:blipFill>
+                  <pic:spPr bwMode="auto">
+                    <a:xfrm>
+                      <a:off x="0" y="0"/>
+                      <a:ext cx="4245903" cy="4638154"/>
+                    </a:xfrm>
+                    <a:prstGeom prst="rect">
+                      <a:avLst/>
+                    </a:prstGeom>
+                    <a:noFill/>
+                    <a:ln>
+                      <a:noFill/>
+                    </a:ln>
+                  </pic:spPr>
+                </pic:pic>
+              </a:graphicData>
+            </a:graphic>
+          </wp:inline>
+        </w:drawing>
+      </w:r>
+    </w:p>
+    <w:p>
+      <w:pPr>
+        <w:rPr>
+          <w:rFonts w:ascii="Times New Roman" w:hAnsi="Times New Roman"/>
+        </w:rPr>
+      </w:pPr>
+      <w:r>
+        <w:rPr>
+          <w:rFonts w:ascii="Times New Roman" w:hAnsi="Times New Roman"/>
+        </w:rPr>
+        <w:t>For an example, if user selects the file ‘</w:t>
+      </w:r>
+      <w:r>
+        <w:rPr>
+          <w:rFonts w:ascii="Times New Roman" w:hAnsi="Times New Roman"/>
+        </w:rPr>
+        <w:t>activity_2476200227_maynooth.gpx</w:t>
+      </w:r>
+      <w:r>
+        <w:rPr>
+          <w:rFonts w:ascii="Times New Roman" w:hAnsi="Times New Roman"/>
+        </w:rPr>
+        <w:t xml:space="preserve">’, two other files (marked in red) should be displayed as in total there are 3 </w:t>
+      </w:r>
+      <w:r>
+        <w:rPr>
+          <w:rFonts w:ascii="Times New Roman" w:hAnsi="Times New Roman"/>
+        </w:rPr>
+        <w:t>red marked files present in the star plot.</w:t>
+      </w:r>
+    </w:p>
+    <w:p>
+      <w:pPr>
+        <w:rPr>
+          <w:rFonts w:ascii="Times New Roman" w:hAnsi="Times New Roman"/>
+        </w:rPr>
+      </w:pPr>
+      <w:r>
+        <w:rPr>
+          <w:rFonts w:ascii="Times New Roman" w:hAnsi="Times New Roman"/>
+          <w:noProof/>
+        </w:rPr>
+        <w:drawing>
+          <wp:inline distT="0" distB="0" distL="0" distR="0" wp14:anchorId="106E0EB1" wp14:editId="1109FA78">
+            <wp:extent cx="3760470" cy="3619500"/>
+            <wp:effectExtent l="0" t="0" r="0" b="0"/>
+            <wp:docPr id="13" name="Picture 13"/>
+            <wp:cNvGraphicFramePr>
+              <a:graphicFrameLocks xmlns:a="http://schemas.openxmlformats.org/drawingml/2006/main" noChangeAspect="1"/>
+            </wp:cNvGraphicFramePr>
+            <a:graphic xmlns:a="http://schemas.openxmlformats.org/drawingml/2006/main">
+              <a:graphicData uri="http://schemas.openxmlformats.org/drawingml/2006/picture">
+                <pic:pic xmlns:pic="http://schemas.openxmlformats.org/drawingml/2006/picture">
+                  <pic:nvPicPr>
+                    <pic:cNvPr id="0" name="Picture 6"/>
+                    <pic:cNvPicPr>
+                      <a:picLocks noChangeAspect="1" noChangeArrowheads="1"/>
+                    </pic:cNvPicPr>
+                  </pic:nvPicPr>
+                  <pic:blipFill>
+                    <a:blip r:embed="rId19">
+                      <a:extLst>
+                        <a:ext uri="{28A0092B-C50C-407E-A947-70E740481C1C}">
+                          <a14:useLocalDpi xmlns:a14="http://schemas.microsoft.com/office/drawing/2010/main" val="0"/>
+                        </a:ext>
+                      </a:extLst>
+                    </a:blip>
+                    <a:srcRect/>
+                    <a:stretch>
+                      <a:fillRect/>
+                    </a:stretch>
+                  </pic:blipFill>
+                  <pic:spPr bwMode="auto">
+                    <a:xfrm>
+                      <a:off x="0" y="0"/>
+                      <a:ext cx="3765632" cy="3624468"/>
+                    </a:xfrm>
+                    <a:prstGeom prst="rect">
+                      <a:avLst/>
+                    </a:prstGeom>
+                    <a:noFill/>
+                    <a:ln>
+                      <a:noFill/>
+                    </a:ln>
+                  </pic:spPr>
+                </pic:pic>
+              </a:graphicData>
+            </a:graphic>
+          </wp:inline>
+        </w:drawing>
+      </w:r>
+    </w:p>
+    <w:p>
+      <w:pPr>
+        <w:rPr>
+          <w:rFonts w:ascii="Times New Roman" w:hAnsi="Times New Roman"/>
+        </w:rPr>
+      </w:pPr>
+    </w:p>
+    <w:p>
+      <w:pPr>
+        <w:rPr>
+          <w:rFonts w:ascii="Times New Roman" w:hAnsi="Times New Roman"/>
+        </w:rPr>
+      </w:pPr>
+      <w:r>
+        <w:rPr>
+          <w:rFonts w:ascii="Times New Roman" w:hAnsi="Times New Roman"/>
+        </w:rPr>
+        <w:t>As per the test data, only 3 similar files are shown in the similar plot. In this way the application helps the user to find out same kind of tracks found across different geographic location to achieve their fitness goal.</w:t>
+      </w:r>
+    </w:p>
+    <w:p>
+      <w:pPr>
+        <w:rPr>
+          <w:rFonts w:ascii="Times New Roman" w:hAnsi="Times New Roman"/>
+        </w:rPr>
+      </w:pPr>
+      <w:r>
+        <w:rPr>
+          <w:rFonts w:ascii="Times New Roman" w:hAnsi="Times New Roman"/>
+        </w:rPr>
+        <w:t xml:space="preserve">User will be able to store the relevant data and execute machine learning algorithm as per different activities. The above example was regarding ‘running’ activity and the </w:t>
+      </w:r>
+      <w:r>
+        <w:rPr>
+          <w:rFonts w:ascii="Times New Roman" w:hAnsi="Times New Roman"/>
+        </w:rPr>
+        <w:t>relevant files were process.</w:t>
+      </w:r>
+    </w:p>
+    <w:p>
+      <w:pPr>
+        <w:rPr>
+          <w:rFonts w:ascii="Times New Roman" w:hAnsi="Times New Roman"/>
+        </w:rPr>
+      </w:pPr>
+    </w:p>
+    <w:p>
+      <w:pPr>
+        <w:rPr>
+          <w:rFonts w:ascii="Times New Roman" w:hAnsi="Times New Roman"/>
+        </w:rPr>
+      </w:pPr>
+      <w:r>
+        <w:rPr>
+          <w:rFonts w:ascii="Times New Roman" w:hAnsi="Times New Roman"/>
+        </w:rPr>
+        <w:t xml:space="preserve">The last part of the web application is REST-APP. This app acts as a service and hosts couple of endpoints which follow REST protocol and whichever application consume this service will fetch response in JSON format. The REST-APP </w:t>
+      </w:r>
+      <w:r>
+        <w:rPr>
+          <w:rFonts w:ascii="Times New Roman" w:hAnsi="Times New Roman"/>
+        </w:rPr>
+        <w:t>fetches data from couple of tables in PostgreSQL and expose the data as in json response. In the main application ‘</w:t>
+      </w:r>
+      <w:proofErr w:type="spellStart"/>
+      <w:r>
+        <w:rPr>
+          <w:rFonts w:ascii="Times New Roman" w:hAnsi="Times New Roman"/>
+        </w:rPr>
+        <w:t>smartblogapp</w:t>
+      </w:r>
+      <w:proofErr w:type="spellEnd"/>
+      <w:r>
+        <w:rPr>
+          <w:rFonts w:ascii="Times New Roman" w:hAnsi="Times New Roman"/>
+        </w:rPr>
+        <w:t xml:space="preserve">’, </w:t>
+      </w:r>
+      <w:proofErr w:type="spellStart"/>
+      <w:r>
+        <w:rPr>
+          <w:rFonts w:ascii="Times New Roman" w:hAnsi="Times New Roman"/>
+        </w:rPr>
+        <w:t>javascript</w:t>
+      </w:r>
+      <w:proofErr w:type="spellEnd"/>
+      <w:r>
+        <w:rPr>
+          <w:rFonts w:ascii="Times New Roman" w:hAnsi="Times New Roman"/>
+        </w:rPr>
+        <w:t xml:space="preserve"> code is written to make some AJAX calls from the client side and to consume the json response from the REST-API created.</w:t>
+      </w:r>
+    </w:p>
+    <w:p>
+      <w:pPr>
+        <w:rPr>
+          <w:rFonts w:ascii="Times New Roman" w:hAnsi="Times New Roman"/>
+        </w:rPr>
+      </w:pPr>
+    </w:p>
+    <w:p>
+      <w:pPr>
+        <w:rPr>
+          <w:rFonts w:ascii="Times New Roman" w:hAnsi="Times New Roman"/>
+        </w:rPr>
+      </w:pPr>
+      <w:r>
+        <w:rPr>
+          <w:rFonts w:ascii="Times New Roman" w:hAnsi="Times New Roman"/>
+        </w:rPr>
+        <w:t>Creating a REST-API:</w:t>
+      </w:r>
+    </w:p>
+    <w:p>
+      <w:pPr>
+        <w:rPr>
+          <w:rFonts w:ascii="Times New Roman" w:hAnsi="Times New Roman"/>
+        </w:rPr>
+      </w:pPr>
+      <w:r>
+        <w:rPr>
+          <w:rFonts w:ascii="Times New Roman" w:hAnsi="Times New Roman"/>
+        </w:rPr>
+        <w:t>There are couple of steps required to create a REST-API in Django framework. They are:</w:t>
+      </w:r>
+    </w:p>
+    <w:p>
+      <w:pPr>
+        <w:pStyle w:val="ListParagraph"/>
+        <w:numPr>
+          <w:ilvl w:val="0"/>
+          <w:numId w:val="3"/>
+        </w:numPr>
+        <w:rPr>
+          <w:rFonts w:ascii="Times New Roman" w:hAnsi="Times New Roman"/>
+        </w:rPr>
+      </w:pPr>
+      <w:proofErr w:type="spellStart"/>
+      <w:r>
+        <w:rPr>
+          <w:rFonts w:ascii="Times New Roman" w:hAnsi="Times New Roman"/>
+        </w:rPr>
+        <w:t>Djangorestframework</w:t>
+      </w:r>
+      <w:proofErr w:type="spellEnd"/>
+      <w:r>
+        <w:rPr>
+          <w:rFonts w:ascii="Times New Roman" w:hAnsi="Times New Roman"/>
+        </w:rPr>
+        <w:t xml:space="preserve"> should be installed using command prompt and ‘</w:t>
+      </w:r>
+      <w:proofErr w:type="spellStart"/>
+      <w:r>
+        <w:rPr>
+          <w:rFonts w:ascii="Times New Roman" w:hAnsi="Times New Roman"/>
+        </w:rPr>
+        <w:t>rest_framework</w:t>
+      </w:r>
+      <w:proofErr w:type="spellEnd"/>
+      <w:r>
+        <w:rPr>
+          <w:rFonts w:ascii="Times New Roman" w:hAnsi="Times New Roman"/>
+        </w:rPr>
+        <w:t>’ should be referred as installed app in the settings file.</w:t>
+      </w:r>
+    </w:p>
+    <w:p>
+      <w:pPr>
+        <w:pStyle w:val="ListParagraph"/>
+        <w:ind w:left="775"/>
+        <w:rPr>
+          <w:rFonts w:ascii="Times New Roman" w:hAnsi="Times New Roman"/>
+        </w:rPr>
+      </w:pPr>
+      <w:r>
+        <w:rPr>
+          <w:rFonts w:ascii="Times New Roman" w:hAnsi="Times New Roman"/>
+          <w:noProof/>
+        </w:rPr>
+        <w:drawing>
+          <wp:inline distT="0" distB="0" distL="0" distR="0" wp14:anchorId="43F668FA" wp14:editId="300FB731">
+            <wp:extent cx="5726430" cy="2251075"/>
+            <wp:effectExtent l="0" t="0" r="7620" b="0"/>
+            <wp:docPr id="14" name="Picture 14"/>
+            <wp:cNvGraphicFramePr>
+              <a:graphicFrameLocks xmlns:a="http://schemas.openxmlformats.org/drawingml/2006/main" noChangeAspect="1"/>
+            </wp:cNvGraphicFramePr>
+            <a:graphic xmlns:a="http://schemas.openxmlformats.org/drawingml/2006/main">
+              <a:graphicData uri="http://schemas.openxmlformats.org/drawingml/2006/picture">
+                <pic:pic xmlns:pic="http://schemas.openxmlformats.org/drawingml/2006/picture">
+                  <pic:nvPicPr>
+                    <pic:cNvPr id="0" name="Picture 7"/>
+                    <pic:cNvPicPr>
+                      <a:picLocks noChangeAspect="1" noChangeArrowheads="1"/>
+                    </pic:cNvPicPr>
+                  </pic:nvPicPr>
+                  <pic:blipFill>
+                    <a:blip r:embed="rId20">
+                      <a:extLst>
+                        <a:ext uri="{28A0092B-C50C-407E-A947-70E740481C1C}">
+                          <a14:useLocalDpi xmlns:a14="http://schemas.microsoft.com/office/drawing/2010/main" val="0"/>
+                        </a:ext>
+                      </a:extLst>
+                    </a:blip>
+                    <a:srcRect/>
+                    <a:stretch>
+                      <a:fillRect/>
+                    </a:stretch>
+                  </pic:blipFill>
+                  <pic:spPr bwMode="auto">
+                    <a:xfrm>
+                      <a:off x="0" y="0"/>
+                      <a:ext cx="5726430" cy="2251075"/>
+                    </a:xfrm>
+                    <a:prstGeom prst="rect">
+                      <a:avLst/>
+                    </a:prstGeom>
+                    <a:noFill/>
+                    <a:ln>
+                      <a:noFill/>
+                    </a:ln>
+                  </pic:spPr>
+                </pic:pic>
+              </a:graphicData>
+            </a:graphic>
+          </wp:inline>
+        </w:drawing>
+      </w:r>
+    </w:p>
+    <w:p>
+      <w:pPr>
+        <w:rPr>
+          <w:rFonts w:ascii="Times New Roman" w:hAnsi="Times New Roman"/>
+        </w:rPr>
+      </w:pPr>
+    </w:p>
+    <w:p>
+      <w:pPr>
+        <w:pStyle w:val="ListParagraph"/>
+        <w:numPr>
+          <w:ilvl w:val="0"/>
+          <w:numId w:val="3"/>
+        </w:numPr>
+        <w:rPr>
+          <w:rFonts w:ascii="Times New Roman" w:hAnsi="Times New Roman"/>
+        </w:rPr>
+      </w:pPr>
+      <w:r>
+        <w:rPr>
+          <w:rFonts w:ascii="Times New Roman" w:hAnsi="Times New Roman"/>
+        </w:rPr>
+        <w:t xml:space="preserve">Create separate model class </w:t>
+      </w:r>
+      <w:r>
+        <w:rPr>
+          <w:rFonts w:ascii="Times New Roman" w:hAnsi="Times New Roman"/>
+        </w:rPr>
+        <w:t xml:space="preserve">for each endpoint. Please note that the id field is reserved to make relationship between database entity and model object. Except id field, other fields are declared within the model class to map against the columns of the database table(entity). For an example while creating </w:t>
+      </w:r>
+      <w:proofErr w:type="spellStart"/>
+      <w:r>
+        <w:rPr>
+          <w:rFonts w:ascii="Times New Roman" w:hAnsi="Times New Roman"/>
+        </w:rPr>
+        <w:t>gpxjson</w:t>
+      </w:r>
+      <w:proofErr w:type="spellEnd"/>
+      <w:r>
+        <w:rPr>
+          <w:rFonts w:ascii="Times New Roman" w:hAnsi="Times New Roman"/>
+        </w:rPr>
+        <w:t xml:space="preserve"> class in model fields were declared like this.</w:t>
+      </w:r>
+    </w:p>
+    <w:p>
+      <w:pPr>
+        <w:pStyle w:val="ListParagraph"/>
+        <w:ind w:left="775"/>
+        <w:rPr>
+          <w:rFonts w:ascii="Times New Roman" w:hAnsi="Times New Roman"/>
+        </w:rPr>
+      </w:pPr>
+      <w:r>
+        <w:rPr>
+          <w:rFonts w:ascii="Times New Roman" w:hAnsi="Times New Roman"/>
+          <w:noProof/>
+        </w:rPr>
+        <w:drawing>
+          <wp:inline distT="0" distB="0" distL="0" distR="0" wp14:anchorId="6B84E7F5" wp14:editId="09EB83C4">
+            <wp:extent cx="5732780" cy="1383030"/>
+            <wp:effectExtent l="0" t="0" r="1270" b="7620"/>
+            <wp:docPr id="15" name="Picture 15"/>
+            <wp:cNvGraphicFramePr>
+              <a:graphicFrameLocks xmlns:a="http://schemas.openxmlformats.org/drawingml/2006/main" noChangeAspect="1"/>
+            </wp:cNvGraphicFramePr>
+            <a:graphic xmlns:a="http://schemas.openxmlformats.org/drawingml/2006/main">
+              <a:graphicData uri="http://schemas.openxmlformats.org/drawingml/2006/picture">
+                <pic:pic xmlns:pic="http://schemas.openxmlformats.org/drawingml/2006/picture">
+                  <pic:nvPicPr>
+                    <pic:cNvPr id="0" name="Picture 8"/>
+                    <pic:cNvPicPr>
+                      <a:picLocks noChangeAspect="1" noChangeArrowheads="1"/>
+                    </pic:cNvPicPr>
+                  </pic:nvPicPr>
+                  <pic:blipFill>
+                    <a:blip r:embed="rId21">
+                      <a:extLst>
+                        <a:ext uri="{28A0092B-C50C-407E-A947-70E740481C1C}">
+                          <a14:useLocalDpi xmlns:a14="http://schemas.microsoft.com/office/drawing/2010/main" val="0"/>
+                        </a:ext>
+                      </a:extLst>
+                    </a:blip>
+                    <a:srcRect/>
+                    <a:stretch>
+                      <a:fillRect/>
+                    </a:stretch>
+                  </pic:blipFill>
+                  <pic:spPr bwMode="auto">
+                    <a:xfrm>
+                      <a:off x="0" y="0"/>
+                      <a:ext cx="5732780" cy="1383030"/>
+                    </a:xfrm>
+                    <a:prstGeom prst="rect">
+                      <a:avLst/>
+                    </a:prstGeom>
+                    <a:noFill/>
+                    <a:ln>
+                      <a:noFill/>
+                    </a:ln>
+                  </pic:spPr>
+                </pic:pic>
+              </a:graphicData>
+            </a:graphic>
+          </wp:inline>
+        </w:drawing>
+      </w:r>
+    </w:p>
+    <w:p>
+      <w:pPr>
+        <w:pStyle w:val="ListParagraph"/>
+        <w:ind w:left="775"/>
+        <w:rPr>
+          <w:rFonts w:ascii="Times New Roman" w:hAnsi="Times New Roman"/>
+        </w:rPr>
+      </w:pPr>
+      <w:r>
+        <w:rPr>
+          <w:rFonts w:ascii="Times New Roman" w:hAnsi="Times New Roman"/>
+        </w:rPr>
+        <w:t xml:space="preserve">The motive was to </w:t>
+      </w:r>
+      <w:r>
+        <w:rPr>
+          <w:rFonts w:ascii="Times New Roman" w:hAnsi="Times New Roman"/>
+        </w:rPr>
+        <w:t>pull line-string (that will help to draw the path) and group number (which cluster the file belongs to) with respect to filenames.</w:t>
+      </w:r>
+    </w:p>
+    <w:p>
+      <w:pPr>
+        <w:pStyle w:val="ListParagraph"/>
+        <w:ind w:left="775"/>
+        <w:rPr>
+          <w:rFonts w:ascii="Times New Roman" w:hAnsi="Times New Roman"/>
+        </w:rPr>
+      </w:pPr>
+    </w:p>
+    <w:p>
+      <w:pPr>
+        <w:pStyle w:val="ListParagraph"/>
+        <w:numPr>
+          <w:ilvl w:val="0"/>
+          <w:numId w:val="3"/>
+        </w:numPr>
+        <w:rPr>
+          <w:rFonts w:ascii="Times New Roman" w:hAnsi="Times New Roman"/>
+        </w:rPr>
+      </w:pPr>
+      <w:r>
+        <w:rPr>
+          <w:rFonts w:ascii="Times New Roman" w:hAnsi="Times New Roman"/>
+        </w:rPr>
+        <w:t xml:space="preserve">Create a view class for each model class created. The response of the view class should be a </w:t>
+      </w:r>
+      <w:proofErr w:type="spellStart"/>
+      <w:r>
+        <w:rPr>
+          <w:rFonts w:ascii="Times New Roman" w:hAnsi="Times New Roman"/>
+        </w:rPr>
+        <w:t>APIView</w:t>
+      </w:r>
+      <w:proofErr w:type="spellEnd"/>
+      <w:r>
+        <w:rPr>
+          <w:rFonts w:ascii="Times New Roman" w:hAnsi="Times New Roman"/>
+        </w:rPr>
+        <w:t xml:space="preserve"> (type) which derived from ‘</w:t>
+      </w:r>
+      <w:proofErr w:type="spellStart"/>
+      <w:r>
+        <w:rPr>
+          <w:rFonts w:ascii="Times New Roman" w:hAnsi="Times New Roman"/>
+        </w:rPr>
+        <w:t>rest_</w:t>
+      </w:r>
+      <w:proofErr w:type="gramStart"/>
+      <w:r>
+        <w:rPr>
+          <w:rFonts w:ascii="Times New Roman" w:hAnsi="Times New Roman"/>
+        </w:rPr>
+        <w:t>framework.views</w:t>
+      </w:r>
+      <w:proofErr w:type="spellEnd"/>
+      <w:proofErr w:type="gramEnd"/>
+      <w:r>
+        <w:rPr>
+          <w:rFonts w:ascii="Times New Roman" w:hAnsi="Times New Roman"/>
+        </w:rPr>
+        <w:t>’.</w:t>
+      </w:r>
+    </w:p>
+    <w:p>
+      <w:pPr>
+        <w:pStyle w:val="ListParagraph"/>
+        <w:ind w:left="775"/>
+        <w:rPr>
+          <w:rFonts w:ascii="Times New Roman" w:hAnsi="Times New Roman"/>
+        </w:rPr>
+      </w:pPr>
+      <w:r>
+        <w:rPr>
+          <w:rFonts w:ascii="Times New Roman" w:hAnsi="Times New Roman"/>
+          <w:noProof/>
+        </w:rPr>
+        <w:drawing>
+          <wp:inline distT="0" distB="0" distL="0" distR="0" wp14:anchorId="0E8B7A1E" wp14:editId="40DCAA92">
+            <wp:extent cx="5726430" cy="1916430"/>
+            <wp:effectExtent l="0" t="0" r="7620" b="7620"/>
+            <wp:docPr id="16" name="Picture 16"/>
+            <wp:cNvGraphicFramePr>
+              <a:graphicFrameLocks xmlns:a="http://schemas.openxmlformats.org/drawingml/2006/main" noChangeAspect="1"/>
+            </wp:cNvGraphicFramePr>
+            <a:graphic xmlns:a="http://schemas.openxmlformats.org/drawingml/2006/main">
+              <a:graphicData uri="http://schemas.openxmlformats.org/drawingml/2006/picture">
+                <pic:pic xmlns:pic="http://schemas.openxmlformats.org/drawingml/2006/picture">
+                  <pic:nvPicPr>
+                    <pic:cNvPr id="0" name="Picture 9"/>
+                    <pic:cNvPicPr>
+                      <a:picLocks noChangeAspect="1" noChangeArrowheads="1"/>
+                    </pic:cNvPicPr>
+                  </pic:nvPicPr>
+                  <pic:blipFill>
+                    <a:blip r:embed="rId22">
+                      <a:extLst>
+                        <a:ext uri="{28A0092B-C50C-407E-A947-70E740481C1C}">
+                          <a14:useLocalDpi xmlns:a14="http://schemas.microsoft.com/office/drawing/2010/main" val="0"/>
+                        </a:ext>
+                      </a:extLst>
+                    </a:blip>
+                    <a:srcRect/>
+                    <a:stretch>
+                      <a:fillRect/>
+                    </a:stretch>
+                  </pic:blipFill>
+                  <pic:spPr bwMode="auto">
+                    <a:xfrm>
+                      <a:off x="0" y="0"/>
+                      <a:ext cx="5726430" cy="1916430"/>
+                    </a:xfrm>
+                    <a:prstGeom prst="rect">
+                      <a:avLst/>
+                    </a:prstGeom>
+                    <a:noFill/>
+                    <a:ln>
+                      <a:noFill/>
+                    </a:ln>
+                  </pic:spPr>
+                </pic:pic>
+              </a:graphicData>
+            </a:graphic>
+          </wp:inline>
+        </w:drawing>
+      </w:r>
+    </w:p>
+    <w:p>
+      <w:pPr>
+        <w:pStyle w:val="ListParagraph"/>
+        <w:ind w:left="775"/>
+        <w:rPr>
+          <w:rFonts w:ascii="Times New Roman" w:hAnsi="Times New Roman"/>
+        </w:rPr>
+      </w:pPr>
+      <w:r>
+        <w:rPr>
+          <w:rFonts w:ascii="Times New Roman" w:hAnsi="Times New Roman"/>
+        </w:rPr>
+        <w:t xml:space="preserve">Here </w:t>
+      </w:r>
+      <w:r>
+        <w:rPr>
+          <w:rFonts w:ascii="Times New Roman" w:hAnsi="Times New Roman"/>
+        </w:rPr>
+        <w:t>‘</w:t>
+      </w:r>
+      <w:proofErr w:type="spellStart"/>
+      <w:r>
+        <w:rPr>
+          <w:rFonts w:ascii="Times New Roman" w:hAnsi="Times New Roman"/>
+        </w:rPr>
+        <w:t>gpxJson</w:t>
+      </w:r>
+      <w:proofErr w:type="spellEnd"/>
+      <w:r>
+        <w:rPr>
+          <w:rFonts w:ascii="Times New Roman" w:hAnsi="Times New Roman"/>
+        </w:rPr>
+        <w:t xml:space="preserve">’ </w:t>
+      </w:r>
+      <w:r>
+        <w:rPr>
+          <w:rFonts w:ascii="Times New Roman" w:hAnsi="Times New Roman"/>
+        </w:rPr>
+        <w:t xml:space="preserve">is a model </w:t>
+      </w:r>
+      <w:r>
+        <w:rPr>
+          <w:rFonts w:ascii="Times New Roman" w:hAnsi="Times New Roman"/>
+        </w:rPr>
+        <w:t>object</w:t>
+      </w:r>
+      <w:r>
+        <w:rPr>
+          <w:rFonts w:ascii="Times New Roman" w:hAnsi="Times New Roman"/>
+        </w:rPr>
+        <w:t xml:space="preserve">. By using query-string all the objects are mapped to </w:t>
+      </w:r>
+      <w:proofErr w:type="spellStart"/>
+      <w:r>
+        <w:rPr>
+          <w:rFonts w:ascii="Times New Roman" w:hAnsi="Times New Roman"/>
+        </w:rPr>
+        <w:t>lineString</w:t>
+      </w:r>
+      <w:proofErr w:type="spellEnd"/>
+      <w:r>
+        <w:rPr>
+          <w:rFonts w:ascii="Times New Roman" w:hAnsi="Times New Roman"/>
+        </w:rPr>
+        <w:t xml:space="preserve"> variable. The serialized response from the view </w:t>
+      </w:r>
+      <w:proofErr w:type="gramStart"/>
+      <w:r>
+        <w:rPr>
+          <w:rFonts w:ascii="Times New Roman" w:hAnsi="Times New Roman"/>
+        </w:rPr>
+        <w:t>actually exposed</w:t>
+      </w:r>
+      <w:proofErr w:type="gramEnd"/>
+      <w:r>
+        <w:rPr>
+          <w:rFonts w:ascii="Times New Roman" w:hAnsi="Times New Roman"/>
+        </w:rPr>
+        <w:t xml:space="preserve"> through an endpoint.</w:t>
+      </w:r>
+    </w:p>
+    <w:p>
+      <w:pPr>
+        <w:pStyle w:val="ListParagraph"/>
+        <w:ind w:left="775"/>
+        <w:rPr>
+          <w:rFonts w:ascii="Times New Roman" w:hAnsi="Times New Roman"/>
+        </w:rPr>
+      </w:pPr>
+    </w:p>
+    <w:p>
+      <w:pPr>
+        <w:pStyle w:val="ListParagraph"/>
+        <w:numPr>
+          <w:ilvl w:val="0"/>
+          <w:numId w:val="3"/>
+        </w:numPr>
+        <w:rPr>
+          <w:rFonts w:ascii="Times New Roman" w:hAnsi="Times New Roman"/>
+        </w:rPr>
+      </w:pPr>
+      <w:r>
+        <w:rPr>
+          <w:rFonts w:ascii="Times New Roman" w:hAnsi="Times New Roman"/>
+        </w:rPr>
+        <w:t xml:space="preserve">Creating serializers fills up the bridge between view and model entities. Serializers help to convert model objects into stream and </w:t>
+      </w:r>
+      <w:r>
+        <w:rPr>
+          <w:rFonts w:ascii="Times New Roman" w:hAnsi="Times New Roman"/>
+        </w:rPr>
+        <w:t>vice</w:t>
+      </w:r>
+      <w:r>
+        <w:rPr>
+          <w:rFonts w:ascii="Times New Roman" w:hAnsi="Times New Roman"/>
+        </w:rPr>
+        <w:t xml:space="preserve"> versa</w:t>
+      </w:r>
+      <w:r>
+        <w:rPr>
+          <w:rFonts w:ascii="Times New Roman" w:hAnsi="Times New Roman"/>
+        </w:rPr>
+        <w:t>.</w:t>
+      </w:r>
+    </w:p>
+    <w:p>
+      <w:pPr>
+        <w:pStyle w:val="ListParagraph"/>
+        <w:ind w:left="775"/>
+        <w:rPr>
+          <w:rFonts w:ascii="Times New Roman" w:hAnsi="Times New Roman"/>
+        </w:rPr>
+      </w:pPr>
+      <w:r>
+        <w:rPr>
+          <w:rFonts w:ascii="Times New Roman" w:hAnsi="Times New Roman"/>
+          <w:noProof/>
+        </w:rPr>
+        <w:drawing>
+          <wp:inline distT="0" distB="0" distL="0" distR="0" wp14:anchorId="53BAB350" wp14:editId="5F3D9EE5">
+            <wp:extent cx="5730240" cy="1501140"/>
+            <wp:effectExtent l="0" t="0" r="3810" b="3810"/>
+            <wp:docPr id="17" name="Picture 17"/>
+            <wp:cNvGraphicFramePr>
+              <a:graphicFrameLocks xmlns:a="http://schemas.openxmlformats.org/drawingml/2006/main" noChangeAspect="1"/>
+            </wp:cNvGraphicFramePr>
+            <a:graphic xmlns:a="http://schemas.openxmlformats.org/drawingml/2006/main">
+              <a:graphicData uri="http://schemas.openxmlformats.org/drawingml/2006/picture">
+                <pic:pic xmlns:pic="http://schemas.openxmlformats.org/drawingml/2006/picture">
+                  <pic:nvPicPr>
+                    <pic:cNvPr id="0" name="Picture 10"/>
+                    <pic:cNvPicPr>
+                      <a:picLocks noChangeAspect="1" noChangeArrowheads="1"/>
+                    </pic:cNvPicPr>
+                  </pic:nvPicPr>
+                  <pic:blipFill>
+                    <a:blip r:embed="rId23">
+                      <a:extLst>
+                        <a:ext uri="{28A0092B-C50C-407E-A947-70E740481C1C}">
+                          <a14:useLocalDpi xmlns:a14="http://schemas.microsoft.com/office/drawing/2010/main" val="0"/>
+                        </a:ext>
+                      </a:extLst>
+                    </a:blip>
+                    <a:srcRect/>
+                    <a:stretch>
+                      <a:fillRect/>
+                    </a:stretch>
+                  </pic:blipFill>
+                  <pic:spPr bwMode="auto">
+                    <a:xfrm>
+                      <a:off x="0" y="0"/>
+                      <a:ext cx="5730240" cy="1501140"/>
+                    </a:xfrm>
+                    <a:prstGeom prst="rect">
+                      <a:avLst/>
+                    </a:prstGeom>
+                    <a:noFill/>
+                    <a:ln>
+                      <a:noFill/>
+                    </a:ln>
+                  </pic:spPr>
+                </pic:pic>
+              </a:graphicData>
+            </a:graphic>
+          </wp:inline>
+        </w:drawing>
+      </w:r>
+    </w:p>
+    <w:p>
+      <w:pPr>
+        <w:pStyle w:val="ListParagraph"/>
+        <w:ind w:left="775"/>
+        <w:rPr>
+          <w:rFonts w:ascii="Times New Roman" w:hAnsi="Times New Roman"/>
+        </w:rPr>
+      </w:pPr>
+      <w:r>
+        <w:rPr>
+          <w:rFonts w:ascii="Times New Roman" w:hAnsi="Times New Roman"/>
+        </w:rPr>
+        <w:t xml:space="preserve">For serialization of </w:t>
+      </w:r>
+      <w:proofErr w:type="spellStart"/>
+      <w:r>
+        <w:rPr>
+          <w:rFonts w:ascii="Times New Roman" w:hAnsi="Times New Roman"/>
+        </w:rPr>
+        <w:t>gpxJson</w:t>
+      </w:r>
+      <w:proofErr w:type="spellEnd"/>
+      <w:r>
+        <w:rPr>
+          <w:rFonts w:ascii="Times New Roman" w:hAnsi="Times New Roman"/>
+        </w:rPr>
+        <w:t xml:space="preserve"> model entity, </w:t>
+      </w:r>
+      <w:proofErr w:type="spellStart"/>
+      <w:r>
+        <w:rPr>
+          <w:rFonts w:ascii="Times New Roman" w:hAnsi="Times New Roman"/>
+        </w:rPr>
+        <w:t>gpxJsonSerializer</w:t>
+      </w:r>
+      <w:proofErr w:type="spellEnd"/>
+      <w:r>
+        <w:rPr>
+          <w:rFonts w:ascii="Times New Roman" w:hAnsi="Times New Roman"/>
+        </w:rPr>
+        <w:t xml:space="preserve"> class is created for both way parsing process. Note: here all the fields are parsed with no filter restriction. By specifying </w:t>
+      </w:r>
+      <w:proofErr w:type="gramStart"/>
+      <w:r>
+        <w:rPr>
+          <w:rFonts w:ascii="Times New Roman" w:hAnsi="Times New Roman"/>
+        </w:rPr>
+        <w:t>only</w:t>
+      </w:r>
+      <w:proofErr w:type="gramEnd"/>
+      <w:r>
+        <w:rPr>
+          <w:rFonts w:ascii="Times New Roman" w:hAnsi="Times New Roman"/>
+        </w:rPr>
+        <w:t xml:space="preserve"> the allowed fields could have imposed filter restriction.</w:t>
+      </w:r>
+    </w:p>
+    <w:p>
+      <w:pPr>
+        <w:pStyle w:val="ListParagraph"/>
+        <w:ind w:left="775"/>
+        <w:rPr>
+          <w:rFonts w:ascii="Times New Roman" w:hAnsi="Times New Roman"/>
+        </w:rPr>
+      </w:pPr>
+    </w:p>
+    <w:p>
+      <w:pPr>
+        <w:pStyle w:val="ListParagraph"/>
+        <w:numPr>
+          <w:ilvl w:val="0"/>
+          <w:numId w:val="3"/>
+        </w:numPr>
+        <w:rPr>
+          <w:rFonts w:ascii="Times New Roman" w:hAnsi="Times New Roman"/>
+        </w:rPr>
+      </w:pPr>
+      <w:r>
+        <w:rPr>
+          <w:rFonts w:ascii="Times New Roman" w:hAnsi="Times New Roman"/>
+        </w:rPr>
+        <w:t>Model migration: when we are done with model changes, we can migrate changes to the database and can alter or create schema of the database entities. We are following code first approach and migration with the help of manage.py file helped us to create table in PostgreSQL like:</w:t>
+      </w:r>
+    </w:p>
+    <w:p>
+      <w:pPr>
+        <w:pStyle w:val="ListParagraph"/>
+        <w:ind w:left="775"/>
+        <w:rPr>
+          <w:rFonts w:ascii="Times New Roman" w:hAnsi="Times New Roman"/>
+        </w:rPr>
+      </w:pPr>
+      <w:r>
+        <w:rPr>
+          <w:rFonts w:ascii="Times New Roman" w:hAnsi="Times New Roman"/>
+          <w:noProof/>
+        </w:rPr>
+        <w:drawing>
+          <wp:inline distT="0" distB="0" distL="0" distR="0" wp14:anchorId="528C884D" wp14:editId="35E7F3B7">
+            <wp:extent cx="1975485" cy="1518285"/>
+            <wp:effectExtent l="0" t="0" r="5715" b="5715"/>
+            <wp:docPr id="18" name="Picture 18"/>
+            <wp:cNvGraphicFramePr>
+              <a:graphicFrameLocks xmlns:a="http://schemas.openxmlformats.org/drawingml/2006/main" noChangeAspect="1"/>
+            </wp:cNvGraphicFramePr>
+            <a:graphic xmlns:a="http://schemas.openxmlformats.org/drawingml/2006/main">
+              <a:graphicData uri="http://schemas.openxmlformats.org/drawingml/2006/picture">
+                <pic:pic xmlns:pic="http://schemas.openxmlformats.org/drawingml/2006/picture">
+                  <pic:nvPicPr>
+                    <pic:cNvPr id="0" name="Picture 11"/>
+                    <pic:cNvPicPr>
+                      <a:picLocks noChangeAspect="1" noChangeArrowheads="1"/>
+                    </pic:cNvPicPr>
+                  </pic:nvPicPr>
+                  <pic:blipFill>
+                    <a:blip r:embed="rId24">
+                      <a:extLst>
+                        <a:ext uri="{28A0092B-C50C-407E-A947-70E740481C1C}">
+                          <a14:useLocalDpi xmlns:a14="http://schemas.microsoft.com/office/drawing/2010/main" val="0"/>
+                        </a:ext>
+                      </a:extLst>
+                    </a:blip>
+                    <a:srcRect/>
+                    <a:stretch>
+                      <a:fillRect/>
+                    </a:stretch>
+                  </pic:blipFill>
+                  <pic:spPr bwMode="auto">
+                    <a:xfrm>
+                      <a:off x="0" y="0"/>
+                      <a:ext cx="1975485" cy="1518285"/>
+                    </a:xfrm>
+                    <a:prstGeom prst="rect">
+                      <a:avLst/>
+                    </a:prstGeom>
+                    <a:noFill/>
+                    <a:ln>
+                      <a:noFill/>
+                    </a:ln>
+                  </pic:spPr>
+                </pic:pic>
+              </a:graphicData>
+            </a:graphic>
+          </wp:inline>
+        </w:drawing>
+      </w:r>
+    </w:p>
+    <w:p>
+      <w:pPr>
+        <w:pStyle w:val="ListParagraph"/>
+        <w:ind w:left="775"/>
+        <w:rPr>
+          <w:rFonts w:ascii="Times New Roman" w:hAnsi="Times New Roman"/>
+        </w:rPr>
+      </w:pPr>
+      <w:r>
+        <w:rPr>
+          <w:rFonts w:ascii="Times New Roman" w:hAnsi="Times New Roman"/>
+        </w:rPr>
+        <w:t xml:space="preserve">Note: </w:t>
+      </w:r>
+      <w:proofErr w:type="spellStart"/>
+      <w:r>
+        <w:rPr>
+          <w:rFonts w:ascii="Times New Roman" w:hAnsi="Times New Roman"/>
+        </w:rPr>
+        <w:t>gpxjson</w:t>
+      </w:r>
+      <w:proofErr w:type="spellEnd"/>
+      <w:r>
+        <w:rPr>
+          <w:rFonts w:ascii="Times New Roman" w:hAnsi="Times New Roman"/>
+        </w:rPr>
+        <w:t xml:space="preserve"> is the model class name and </w:t>
+      </w:r>
+      <w:proofErr w:type="spellStart"/>
+      <w:r>
+        <w:rPr>
+          <w:rFonts w:ascii="Times New Roman" w:hAnsi="Times New Roman"/>
+        </w:rPr>
+        <w:t>restapp</w:t>
+      </w:r>
+      <w:proofErr w:type="spellEnd"/>
+      <w:r>
+        <w:rPr>
+          <w:rFonts w:ascii="Times New Roman" w:hAnsi="Times New Roman"/>
+        </w:rPr>
+        <w:t xml:space="preserve"> is the app name. SO, by convention </w:t>
+      </w:r>
+      <w:proofErr w:type="spellStart"/>
+      <w:r>
+        <w:rPr>
+          <w:rFonts w:ascii="Times New Roman" w:hAnsi="Times New Roman"/>
+        </w:rPr>
+        <w:t>restapp_gpxjson</w:t>
+      </w:r>
+      <w:proofErr w:type="spellEnd"/>
+      <w:r>
+        <w:rPr>
+          <w:rFonts w:ascii="Times New Roman" w:hAnsi="Times New Roman"/>
+        </w:rPr>
+        <w:t xml:space="preserve"> table is formed.</w:t>
+      </w:r>
+    </w:p>
+    <w:p>
+      <w:pPr>
+        <w:pStyle w:val="ListParagraph"/>
+        <w:ind w:left="775"/>
+        <w:rPr>
+          <w:rFonts w:ascii="Times New Roman" w:hAnsi="Times New Roman"/>
+        </w:rPr>
+      </w:pPr>
+    </w:p>
+    <w:p>
+      <w:pPr>
+        <w:pStyle w:val="ListParagraph"/>
+        <w:numPr>
+          <w:ilvl w:val="0"/>
+          <w:numId w:val="3"/>
+        </w:numPr>
+        <w:rPr>
+          <w:rFonts w:ascii="Times New Roman" w:hAnsi="Times New Roman"/>
+        </w:rPr>
+      </w:pPr>
+      <w:r>
+        <w:rPr>
+          <w:rFonts w:ascii="Times New Roman" w:hAnsi="Times New Roman"/>
+        </w:rPr>
+        <w:t>The last step is to expose the endpoint through a URI. In our case we defined that in url.py file like:</w:t>
+      </w:r>
+    </w:p>
+    <w:p>
+      <w:pPr>
+        <w:pStyle w:val="ListParagraph"/>
+        <w:ind w:left="775"/>
+        <w:rPr>
+          <w:rFonts w:ascii="Times New Roman" w:hAnsi="Times New Roman"/>
+        </w:rPr>
+      </w:pPr>
+      <w:r>
+        <w:rPr>
+          <w:rFonts w:ascii="Times New Roman" w:hAnsi="Times New Roman"/>
+          <w:noProof/>
+        </w:rPr>
+        <w:drawing>
+          <wp:inline distT="0" distB="0" distL="0" distR="0" wp14:anchorId="7DB50509" wp14:editId="16EAE2E9">
+            <wp:extent cx="5791200" cy="1371600"/>
+            <wp:effectExtent l="0" t="0" r="0" b="0"/>
+            <wp:docPr id="19" name="Picture 19"/>
+            <wp:cNvGraphicFramePr>
+              <a:graphicFrameLocks xmlns:a="http://schemas.openxmlformats.org/drawingml/2006/main" noChangeAspect="1"/>
+            </wp:cNvGraphicFramePr>
+            <a:graphic xmlns:a="http://schemas.openxmlformats.org/drawingml/2006/main">
+              <a:graphicData uri="http://schemas.openxmlformats.org/drawingml/2006/picture">
+                <pic:pic xmlns:pic="http://schemas.openxmlformats.org/drawingml/2006/picture">
+                  <pic:nvPicPr>
+                    <pic:cNvPr id="0" name="Picture 12"/>
+                    <pic:cNvPicPr>
+                      <a:picLocks noChangeAspect="1" noChangeArrowheads="1"/>
+                    </pic:cNvPicPr>
+                  </pic:nvPicPr>
+                  <pic:blipFill>
+                    <a:blip r:embed="rId25" cstate="print">
+                      <a:extLst>
+                        <a:ext uri="{28A0092B-C50C-407E-A947-70E740481C1C}">
+                          <a14:useLocalDpi xmlns:a14="http://schemas.microsoft.com/office/drawing/2010/main" val="0"/>
+                        </a:ext>
+                      </a:extLst>
+                    </a:blip>
+                    <a:srcRect/>
+                    <a:stretch>
+                      <a:fillRect/>
+                    </a:stretch>
+                  </pic:blipFill>
+                  <pic:spPr bwMode="auto">
+                    <a:xfrm>
+                      <a:off x="0" y="0"/>
+                      <a:ext cx="5791200" cy="1371600"/>
+                    </a:xfrm>
+                    <a:prstGeom prst="rect">
+                      <a:avLst/>
+                    </a:prstGeom>
+                    <a:noFill/>
+                    <a:ln>
+                      <a:noFill/>
+                    </a:ln>
+                  </pic:spPr>
+                </pic:pic>
+              </a:graphicData>
+            </a:graphic>
+          </wp:inline>
+        </w:drawing>
+      </w:r>
+    </w:p>
+    <w:p>
+      <w:pPr>
+        <w:pStyle w:val="ListParagraph"/>
+        <w:ind w:left="775"/>
+        <w:rPr>
+          <w:rFonts w:ascii="Times New Roman" w:hAnsi="Times New Roman"/>
+        </w:rPr>
+      </w:pPr>
+    </w:p>
+    <w:p>
+      <w:pPr>
+        <w:pStyle w:val="ListParagraph"/>
+        <w:ind w:left="775"/>
+        <w:rPr>
+          <w:rFonts w:ascii="Times New Roman" w:hAnsi="Times New Roman"/>
+        </w:rPr>
+      </w:pPr>
       <w:bookmarkStart w:id="0" w:name="_GoBack"/>
       <w:bookmarkEnd w:id="0"/>
     </w:p>
@@ -2085,6 +3654,26 @@
           <w:rFonts w:ascii="Times New Roman" w:hAnsi="Times New Roman"/>
         </w:rPr>
       </w:pPr>
+      <w:r>
+        <w:rPr>
+          <w:rFonts w:ascii="Times New Roman" w:hAnsi="Times New Roman"/>
+        </w:rPr>
+        <w:t>Sample response:</w:t>
+      </w:r>
+    </w:p>
+    <w:p>
+      <w:pPr>
+        <w:rPr>
+          <w:rFonts w:ascii="Times New Roman" w:hAnsi="Times New Roman"/>
+        </w:rPr>
+      </w:pPr>
+    </w:p>
+    <w:p>
+      <w:pPr>
+        <w:rPr>
+          <w:rFonts w:ascii="Times New Roman" w:hAnsi="Times New Roman"/>
+        </w:rPr>
+      </w:pPr>
     </w:p>
     <w:p>
       <w:pPr>
@@ -2578,6 +4167,13 @@
         </w:rPr>
         <w:t>Summarising academic papers</w:t>
       </w:r>
+    </w:p>
+    <w:p>
+      <w:pPr>
+        <w:rPr>
+          <w:rFonts w:ascii="Times New Roman" w:hAnsi="Times New Roman"/>
+        </w:rPr>
+      </w:pPr>
     </w:p>
     <w:p>
       <w:pPr>
@@ -2814,11 +4410,100 @@
       </w:pPr>
     </w:lvl>
   </w:abstractNum>
+  <w:abstractNum w:abstractNumId="2" w15:restartNumberingAfterBreak="0">
+    <w:nsid w:val="55097C86"/>
+    <w:multiLevelType w:val="hybridMultilevel"/>
+    <w:tmpl w:val="28C69F24"/>
+    <w:lvl w:ilvl="0" w:tplc="08090011">
+      <w:start w:val="1"/>
+      <w:numFmt w:val="decimal"/>
+      <w:lvlText w:val="%1)"/>
+      <w:lvlJc w:val="left"/>
+      <w:pPr>
+        <w:ind w:left="775" w:hanging="360"/>
+      </w:pPr>
+    </w:lvl>
+    <w:lvl w:ilvl="1" w:tplc="08090019" w:tentative="1">
+      <w:start w:val="1"/>
+      <w:numFmt w:val="lowerLetter"/>
+      <w:lvlText w:val="%2."/>
+      <w:lvlJc w:val="left"/>
+      <w:pPr>
+        <w:ind w:left="1495" w:hanging="360"/>
+      </w:pPr>
+    </w:lvl>
+    <w:lvl w:ilvl="2" w:tplc="0809001B" w:tentative="1">
+      <w:start w:val="1"/>
+      <w:numFmt w:val="lowerRoman"/>
+      <w:lvlText w:val="%3."/>
+      <w:lvlJc w:val="right"/>
+      <w:pPr>
+        <w:ind w:left="2215" w:hanging="180"/>
+      </w:pPr>
+    </w:lvl>
+    <w:lvl w:ilvl="3" w:tplc="0809000F" w:tentative="1">
+      <w:start w:val="1"/>
+      <w:numFmt w:val="decimal"/>
+      <w:lvlText w:val="%4."/>
+      <w:lvlJc w:val="left"/>
+      <w:pPr>
+        <w:ind w:left="2935" w:hanging="360"/>
+      </w:pPr>
+    </w:lvl>
+    <w:lvl w:ilvl="4" w:tplc="08090019" w:tentative="1">
+      <w:start w:val="1"/>
+      <w:numFmt w:val="lowerLetter"/>
+      <w:lvlText w:val="%5."/>
+      <w:lvlJc w:val="left"/>
+      <w:pPr>
+        <w:ind w:left="3655" w:hanging="360"/>
+      </w:pPr>
+    </w:lvl>
+    <w:lvl w:ilvl="5" w:tplc="0809001B" w:tentative="1">
+      <w:start w:val="1"/>
+      <w:numFmt w:val="lowerRoman"/>
+      <w:lvlText w:val="%6."/>
+      <w:lvlJc w:val="right"/>
+      <w:pPr>
+        <w:ind w:left="4375" w:hanging="180"/>
+      </w:pPr>
+    </w:lvl>
+    <w:lvl w:ilvl="6" w:tplc="0809000F" w:tentative="1">
+      <w:start w:val="1"/>
+      <w:numFmt w:val="decimal"/>
+      <w:lvlText w:val="%7."/>
+      <w:lvlJc w:val="left"/>
+      <w:pPr>
+        <w:ind w:left="5095" w:hanging="360"/>
+      </w:pPr>
+    </w:lvl>
+    <w:lvl w:ilvl="7" w:tplc="08090019" w:tentative="1">
+      <w:start w:val="1"/>
+      <w:numFmt w:val="lowerLetter"/>
+      <w:lvlText w:val="%8."/>
+      <w:lvlJc w:val="left"/>
+      <w:pPr>
+        <w:ind w:left="5815" w:hanging="360"/>
+      </w:pPr>
+    </w:lvl>
+    <w:lvl w:ilvl="8" w:tplc="0809001B" w:tentative="1">
+      <w:start w:val="1"/>
+      <w:numFmt w:val="lowerRoman"/>
+      <w:lvlText w:val="%9."/>
+      <w:lvlJc w:val="right"/>
+      <w:pPr>
+        <w:ind w:left="6535" w:hanging="180"/>
+      </w:pPr>
+    </w:lvl>
+  </w:abstractNum>
   <w:num w:numId="1">
     <w:abstractNumId w:val="0"/>
   </w:num>
   <w:num w:numId="2">
     <w:abstractNumId w:val="1"/>
+  </w:num>
+  <w:num w:numId="3">
+    <w:abstractNumId w:val="2"/>
   </w:num>
 </w:numbering>
 </file>

--- a/Paper/TITLE.docx
+++ b/Paper/TITLE.docx
@@ -4,289 +4,391 @@
   <w:body>
     <w:p>
       <w:pPr>
+        <w:spacing w:line="360" w:lineRule="auto"/>
         <w:rPr>
           <w:rFonts w:ascii="Times New Roman" w:hAnsi="Times New Roman"/>
           <w:b/>
+          <w:sz w:val="20"/>
+          <w:szCs w:val="20"/>
         </w:rPr>
       </w:pPr>
       <w:r>
         <w:rPr>
           <w:rFonts w:ascii="Times New Roman" w:hAnsi="Times New Roman"/>
           <w:b/>
+          <w:sz w:val="20"/>
+          <w:szCs w:val="20"/>
         </w:rPr>
         <w:t>TITLE</w:t>
       </w:r>
     </w:p>
     <w:p>
       <w:pPr>
-        <w:rPr>
-          <w:rFonts w:ascii="Times New Roman" w:hAnsi="Times New Roman"/>
-        </w:rPr>
-      </w:pPr>
-    </w:p>
-    <w:p>
-      <w:pPr>
+        <w:spacing w:line="360" w:lineRule="auto"/>
+        <w:rPr>
+          <w:rFonts w:ascii="Times New Roman" w:hAnsi="Times New Roman"/>
+          <w:sz w:val="20"/>
+          <w:szCs w:val="20"/>
+        </w:rPr>
+      </w:pPr>
+    </w:p>
+    <w:p>
+      <w:pPr>
+        <w:spacing w:line="360" w:lineRule="auto"/>
         <w:rPr>
           <w:rFonts w:ascii="Times New Roman" w:hAnsi="Times New Roman"/>
           <w:b/>
+          <w:sz w:val="20"/>
+          <w:szCs w:val="20"/>
         </w:rPr>
       </w:pPr>
       <w:r>
         <w:rPr>
           <w:rFonts w:ascii="Times New Roman" w:hAnsi="Times New Roman"/>
           <w:b/>
+          <w:sz w:val="20"/>
+          <w:szCs w:val="20"/>
         </w:rPr>
         <w:t>ABSTRACT</w:t>
       </w:r>
     </w:p>
     <w:p>
       <w:pPr>
-        <w:rPr>
-          <w:rFonts w:ascii="Times New Roman" w:hAnsi="Times New Roman"/>
-        </w:rPr>
-      </w:pPr>
-    </w:p>
-    <w:p>
-      <w:pPr>
+        <w:spacing w:line="360" w:lineRule="auto"/>
+        <w:rPr>
+          <w:rFonts w:ascii="Times New Roman" w:hAnsi="Times New Roman"/>
+          <w:sz w:val="20"/>
+          <w:szCs w:val="20"/>
+        </w:rPr>
+      </w:pPr>
+    </w:p>
+    <w:p>
+      <w:pPr>
+        <w:spacing w:line="360" w:lineRule="auto"/>
         <w:rPr>
           <w:rFonts w:ascii="Times New Roman" w:hAnsi="Times New Roman"/>
           <w:b/>
+          <w:sz w:val="20"/>
+          <w:szCs w:val="20"/>
         </w:rPr>
       </w:pPr>
       <w:r>
         <w:rPr>
           <w:rFonts w:ascii="Times New Roman" w:hAnsi="Times New Roman"/>
           <w:b/>
+          <w:sz w:val="20"/>
+          <w:szCs w:val="20"/>
         </w:rPr>
         <w:t>ACKNOWLEDGEMENTS</w:t>
       </w:r>
     </w:p>
     <w:p>
       <w:pPr>
-        <w:rPr>
-          <w:rFonts w:ascii="Times New Roman" w:hAnsi="Times New Roman"/>
-        </w:rPr>
-      </w:pPr>
-    </w:p>
-    <w:p>
-      <w:pPr>
+        <w:spacing w:line="360" w:lineRule="auto"/>
+        <w:rPr>
+          <w:rFonts w:ascii="Times New Roman" w:hAnsi="Times New Roman"/>
+          <w:sz w:val="20"/>
+          <w:szCs w:val="20"/>
+        </w:rPr>
+      </w:pPr>
+    </w:p>
+    <w:p>
+      <w:pPr>
+        <w:spacing w:line="360" w:lineRule="auto"/>
         <w:rPr>
           <w:rFonts w:ascii="Times New Roman" w:hAnsi="Times New Roman"/>
           <w:b/>
+          <w:sz w:val="20"/>
+          <w:szCs w:val="20"/>
         </w:rPr>
       </w:pPr>
       <w:r>
         <w:rPr>
           <w:rFonts w:ascii="Times New Roman" w:hAnsi="Times New Roman"/>
           <w:b/>
+          <w:sz w:val="20"/>
+          <w:szCs w:val="20"/>
         </w:rPr>
         <w:t>TABLE OF CONTENTS</w:t>
       </w:r>
     </w:p>
     <w:p>
       <w:pPr>
-        <w:rPr>
-          <w:rFonts w:ascii="Times New Roman" w:hAnsi="Times New Roman"/>
-        </w:rPr>
-      </w:pPr>
-    </w:p>
-    <w:p>
-      <w:pPr>
+        <w:spacing w:line="360" w:lineRule="auto"/>
+        <w:rPr>
+          <w:rFonts w:ascii="Times New Roman" w:hAnsi="Times New Roman"/>
+          <w:sz w:val="20"/>
+          <w:szCs w:val="20"/>
+        </w:rPr>
+      </w:pPr>
+    </w:p>
+    <w:p>
+      <w:pPr>
+        <w:spacing w:line="360" w:lineRule="auto"/>
         <w:rPr>
           <w:rFonts w:ascii="Times New Roman" w:hAnsi="Times New Roman"/>
           <w:b/>
+          <w:sz w:val="20"/>
+          <w:szCs w:val="20"/>
         </w:rPr>
       </w:pPr>
       <w:r>
         <w:rPr>
           <w:rFonts w:ascii="Times New Roman" w:hAnsi="Times New Roman"/>
           <w:b/>
+          <w:sz w:val="20"/>
+          <w:szCs w:val="20"/>
         </w:rPr>
         <w:t>LIST OF TABLES AND FIGURES</w:t>
       </w:r>
     </w:p>
     <w:p>
       <w:pPr>
-        <w:rPr>
-          <w:rFonts w:ascii="Times New Roman" w:hAnsi="Times New Roman"/>
-        </w:rPr>
-      </w:pPr>
-    </w:p>
-    <w:p>
-      <w:pPr>
-        <w:rPr>
-          <w:rFonts w:ascii="Times New Roman" w:hAnsi="Times New Roman"/>
-        </w:rPr>
-      </w:pPr>
-    </w:p>
-    <w:p>
-      <w:pPr>
+        <w:spacing w:line="360" w:lineRule="auto"/>
+        <w:rPr>
+          <w:rFonts w:ascii="Times New Roman" w:hAnsi="Times New Roman"/>
+          <w:sz w:val="20"/>
+          <w:szCs w:val="20"/>
+        </w:rPr>
+      </w:pPr>
+    </w:p>
+    <w:p>
+      <w:pPr>
+        <w:spacing w:line="360" w:lineRule="auto"/>
+        <w:rPr>
+          <w:rFonts w:ascii="Times New Roman" w:hAnsi="Times New Roman"/>
+          <w:sz w:val="20"/>
+          <w:szCs w:val="20"/>
+        </w:rPr>
+      </w:pPr>
+    </w:p>
+    <w:p>
+      <w:pPr>
+        <w:spacing w:line="360" w:lineRule="auto"/>
         <w:rPr>
           <w:rFonts w:ascii="Times New Roman" w:hAnsi="Times New Roman"/>
           <w:b/>
-          <w:sz w:val="36"/>
+          <w:sz w:val="20"/>
+          <w:szCs w:val="20"/>
         </w:rPr>
       </w:pPr>
       <w:r>
         <w:rPr>
           <w:rFonts w:ascii="Times New Roman" w:hAnsi="Times New Roman"/>
           <w:b/>
-          <w:sz w:val="36"/>
+          <w:sz w:val="20"/>
+          <w:szCs w:val="20"/>
         </w:rPr>
         <w:t>CHAPTER 1: Introduction</w:t>
       </w:r>
     </w:p>
     <w:p>
       <w:pPr>
-        <w:rPr>
-          <w:rFonts w:ascii="Times New Roman" w:hAnsi="Times New Roman"/>
-        </w:rPr>
-      </w:pPr>
-    </w:p>
-    <w:p>
-      <w:pPr>
+        <w:spacing w:line="360" w:lineRule="auto"/>
+        <w:rPr>
+          <w:rFonts w:ascii="Times New Roman" w:hAnsi="Times New Roman"/>
+          <w:sz w:val="20"/>
+          <w:szCs w:val="20"/>
+        </w:rPr>
+      </w:pPr>
+    </w:p>
+    <w:p>
+      <w:pPr>
+        <w:spacing w:line="360" w:lineRule="auto"/>
         <w:rPr>
           <w:rFonts w:ascii="Times New Roman" w:hAnsi="Times New Roman"/>
           <w:b/>
+          <w:sz w:val="20"/>
+          <w:szCs w:val="20"/>
         </w:rPr>
       </w:pPr>
       <w:r>
         <w:rPr>
           <w:rFonts w:ascii="Times New Roman" w:hAnsi="Times New Roman"/>
           <w:b/>
+          <w:sz w:val="20"/>
+          <w:szCs w:val="20"/>
         </w:rPr>
         <w:t>Section 1:1 Introduction to the problem</w:t>
       </w:r>
     </w:p>
     <w:p>
       <w:pPr>
+        <w:spacing w:line="360" w:lineRule="auto"/>
         <w:rPr>
           <w:rFonts w:ascii="Times New Roman" w:hAnsi="Times New Roman"/>
           <w:b/>
-        </w:rPr>
-      </w:pPr>
-    </w:p>
-    <w:p>
-      <w:pPr>
-        <w:rPr>
-          <w:rFonts w:ascii="Times New Roman" w:hAnsi="Times New Roman"/>
-        </w:rPr>
-      </w:pPr>
-      <w:r>
-        <w:rPr>
-          <w:rFonts w:ascii="Times New Roman" w:hAnsi="Times New Roman"/>
+          <w:sz w:val="20"/>
+          <w:szCs w:val="20"/>
+        </w:rPr>
+      </w:pPr>
+    </w:p>
+    <w:p>
+      <w:pPr>
+        <w:spacing w:line="360" w:lineRule="auto"/>
+        <w:rPr>
+          <w:rFonts w:ascii="Times New Roman" w:hAnsi="Times New Roman"/>
+          <w:sz w:val="20"/>
+          <w:szCs w:val="20"/>
+        </w:rPr>
+      </w:pPr>
+      <w:r>
+        <w:rPr>
+          <w:rFonts w:ascii="Times New Roman" w:hAnsi="Times New Roman"/>
+          <w:sz w:val="20"/>
+          <w:szCs w:val="20"/>
         </w:rPr>
         <w:t>Based on</w:t>
       </w:r>
       <w:r>
         <w:rPr>
           <w:rFonts w:ascii="Times New Roman" w:hAnsi="Times New Roman"/>
+          <w:sz w:val="20"/>
+          <w:szCs w:val="20"/>
         </w:rPr>
         <w:t xml:space="preserve"> different GPX files uploaded by different users round the globe, we are trying to estimate or build up a model so that it can empower us to predict sports activities in different geo-tracks. Lot of IOT devices like smart phones, smart watches are being regularly used to capture data while performing </w:t>
       </w:r>
       <w:r>
         <w:rPr>
           <w:rFonts w:ascii="Times New Roman" w:hAnsi="Times New Roman"/>
+          <w:sz w:val="20"/>
+          <w:szCs w:val="20"/>
         </w:rPr>
         <w:t>these kinds of activities</w:t>
       </w:r>
       <w:r>
         <w:rPr>
           <w:rFonts w:ascii="Times New Roman" w:hAnsi="Times New Roman"/>
+          <w:sz w:val="20"/>
+          <w:szCs w:val="20"/>
         </w:rPr>
         <w:t>. Fast life and high expectancy of life made us serious about getting involved in fitness programs. This project is an attempt to not only predict activities for a certain geo track but also plotting an association between similar tracks. According to specific fitness goal</w:t>
       </w:r>
       <w:r>
         <w:rPr>
           <w:rFonts w:ascii="Times New Roman" w:hAnsi="Times New Roman"/>
+          <w:sz w:val="20"/>
+          <w:szCs w:val="20"/>
         </w:rPr>
         <w:t>, one can choose similar tracks, available as per his choice of city or country. As we tried to cluster tracks as per the difficulty level, the project will be helpful to choose other tracks to increase the fitness level as per the selected sport activity.</w:t>
       </w:r>
     </w:p>
     <w:p>
       <w:pPr>
-        <w:rPr>
-          <w:rFonts w:ascii="Times New Roman" w:hAnsi="Times New Roman"/>
-        </w:rPr>
-      </w:pPr>
-      <w:r>
-        <w:rPr>
-          <w:rFonts w:ascii="Times New Roman" w:hAnsi="Times New Roman"/>
+        <w:spacing w:line="360" w:lineRule="auto"/>
+        <w:rPr>
+          <w:rFonts w:ascii="Times New Roman" w:hAnsi="Times New Roman"/>
+          <w:sz w:val="20"/>
+          <w:szCs w:val="20"/>
+        </w:rPr>
+      </w:pPr>
+      <w:r>
+        <w:rPr>
+          <w:rFonts w:ascii="Times New Roman" w:hAnsi="Times New Roman"/>
+          <w:sz w:val="20"/>
+          <w:szCs w:val="20"/>
         </w:rPr>
         <w:t>[</w:t>
       </w:r>
       <w:r>
         <w:rPr>
           <w:rFonts w:ascii="Times New Roman" w:hAnsi="Times New Roman"/>
+          <w:sz w:val="20"/>
+          <w:szCs w:val="20"/>
         </w:rPr>
         <w:t>[implement different clustering methods and find efficiency.</w:t>
       </w:r>
     </w:p>
     <w:p>
       <w:pPr>
-        <w:rPr>
-          <w:rFonts w:ascii="Times New Roman" w:hAnsi="Times New Roman"/>
-        </w:rPr>
-      </w:pPr>
-      <w:r>
-        <w:rPr>
-          <w:rFonts w:ascii="Times New Roman" w:hAnsi="Times New Roman"/>
+        <w:spacing w:line="360" w:lineRule="auto"/>
+        <w:rPr>
+          <w:rFonts w:ascii="Times New Roman" w:hAnsi="Times New Roman"/>
+          <w:sz w:val="20"/>
+          <w:szCs w:val="20"/>
+        </w:rPr>
+      </w:pPr>
+      <w:r>
+        <w:rPr>
+          <w:rFonts w:ascii="Times New Roman" w:hAnsi="Times New Roman"/>
+          <w:sz w:val="20"/>
+          <w:szCs w:val="20"/>
         </w:rPr>
         <w:t>Predictive analysis of different sports activities. (academic paper)</w:t>
       </w:r>
       <w:r>
         <w:rPr>
           <w:rFonts w:ascii="Times New Roman" w:hAnsi="Times New Roman"/>
+          <w:sz w:val="20"/>
+          <w:szCs w:val="20"/>
         </w:rPr>
         <w:t>]</w:t>
       </w:r>
       <w:r>
         <w:rPr>
           <w:rFonts w:ascii="Times New Roman" w:hAnsi="Times New Roman"/>
+          <w:sz w:val="20"/>
+          <w:szCs w:val="20"/>
         </w:rPr>
         <w:t>]</w:t>
       </w:r>
     </w:p>
     <w:p>
       <w:pPr>
-        <w:rPr>
-          <w:rFonts w:ascii="Times New Roman" w:hAnsi="Times New Roman"/>
-        </w:rPr>
-      </w:pPr>
-    </w:p>
-    <w:p>
-      <w:pPr>
+        <w:spacing w:line="360" w:lineRule="auto"/>
+        <w:rPr>
+          <w:rFonts w:ascii="Times New Roman" w:hAnsi="Times New Roman"/>
+          <w:sz w:val="20"/>
+          <w:szCs w:val="20"/>
+        </w:rPr>
+      </w:pPr>
+    </w:p>
+    <w:p>
+      <w:pPr>
+        <w:spacing w:line="360" w:lineRule="auto"/>
         <w:rPr>
           <w:rFonts w:ascii="Times New Roman" w:hAnsi="Times New Roman"/>
           <w:b/>
+          <w:sz w:val="20"/>
+          <w:szCs w:val="20"/>
         </w:rPr>
       </w:pPr>
       <w:r>
         <w:rPr>
           <w:rFonts w:ascii="Times New Roman" w:hAnsi="Times New Roman"/>
           <w:b/>
+          <w:sz w:val="20"/>
+          <w:szCs w:val="20"/>
         </w:rPr>
         <w:t>Section 1:2 Project Objectives</w:t>
       </w:r>
     </w:p>
     <w:p>
       <w:pPr>
-        <w:rPr>
-          <w:rFonts w:ascii="Times New Roman" w:hAnsi="Times New Roman"/>
-        </w:rPr>
-      </w:pPr>
-      <w:r>
-        <w:rPr>
-          <w:rFonts w:ascii="Times New Roman" w:hAnsi="Times New Roman"/>
+        <w:spacing w:line="360" w:lineRule="auto"/>
+        <w:rPr>
+          <w:rFonts w:ascii="Times New Roman" w:hAnsi="Times New Roman"/>
+          <w:sz w:val="20"/>
+          <w:szCs w:val="20"/>
+        </w:rPr>
+      </w:pPr>
+      <w:r>
+        <w:rPr>
+          <w:rFonts w:ascii="Times New Roman" w:hAnsi="Times New Roman"/>
+          <w:sz w:val="20"/>
+          <w:szCs w:val="20"/>
         </w:rPr>
         <w:t>two or three specific objectives</w:t>
       </w:r>
     </w:p>
     <w:p>
       <w:pPr>
+        <w:spacing w:line="360" w:lineRule="auto"/>
         <w:rPr>
           <w:rFonts w:ascii="Times New Roman" w:hAnsi="Times New Roman"/>
           <w:b/>
+          <w:sz w:val="20"/>
+          <w:szCs w:val="20"/>
         </w:rPr>
       </w:pPr>
     </w:p>
@@ -297,13 +399,18 @@
           <w:ilvl w:val="0"/>
           <w:numId w:val="2"/>
         </w:numPr>
-        <w:rPr>
-          <w:rFonts w:ascii="Times New Roman" w:hAnsi="Times New Roman"/>
-        </w:rPr>
-      </w:pPr>
-      <w:r>
-        <w:rPr>
-          <w:rFonts w:ascii="Times New Roman" w:hAnsi="Times New Roman"/>
+        <w:spacing w:line="360" w:lineRule="auto"/>
+        <w:rPr>
+          <w:rFonts w:ascii="Times New Roman" w:hAnsi="Times New Roman"/>
+          <w:sz w:val="20"/>
+          <w:szCs w:val="20"/>
+        </w:rPr>
+      </w:pPr>
+      <w:r>
+        <w:rPr>
+          <w:rFonts w:ascii="Times New Roman" w:hAnsi="Times New Roman"/>
+          <w:sz w:val="20"/>
+          <w:szCs w:val="20"/>
         </w:rPr>
         <w:t>Grouping GPX files as per their characteristics and prediction of activity performed to generate the file.</w:t>
       </w:r>
@@ -315,31 +422,42 @@
           <w:ilvl w:val="0"/>
           <w:numId w:val="2"/>
         </w:numPr>
-        <w:rPr>
-          <w:rFonts w:ascii="Times New Roman" w:hAnsi="Times New Roman"/>
-        </w:rPr>
-      </w:pPr>
-      <w:r>
-        <w:rPr>
-          <w:rFonts w:ascii="Times New Roman" w:hAnsi="Times New Roman"/>
+        <w:spacing w:line="360" w:lineRule="auto"/>
+        <w:rPr>
+          <w:rFonts w:ascii="Times New Roman" w:hAnsi="Times New Roman"/>
+          <w:sz w:val="20"/>
+          <w:szCs w:val="20"/>
+        </w:rPr>
+      </w:pPr>
+      <w:r>
+        <w:rPr>
+          <w:rFonts w:ascii="Times New Roman" w:hAnsi="Times New Roman"/>
+          <w:sz w:val="20"/>
+          <w:szCs w:val="20"/>
         </w:rPr>
         <w:t xml:space="preserve">Building a web platform to enable users to </w:t>
       </w:r>
       <w:r>
         <w:rPr>
           <w:rFonts w:ascii="Times New Roman" w:hAnsi="Times New Roman"/>
+          <w:sz w:val="20"/>
+          <w:szCs w:val="20"/>
         </w:rPr>
         <w:t xml:space="preserve">choose tracks as per their fitness program. For a certain activity, the tracks will be grouped as per different level </w:t>
       </w:r>
       <w:r>
         <w:rPr>
           <w:rFonts w:ascii="Times New Roman" w:hAnsi="Times New Roman"/>
+          <w:sz w:val="20"/>
+          <w:szCs w:val="20"/>
         </w:rPr>
         <w:t>of competency</w:t>
       </w:r>
       <w:r>
         <w:rPr>
           <w:rFonts w:ascii="Times New Roman" w:hAnsi="Times New Roman"/>
+          <w:sz w:val="20"/>
+          <w:szCs w:val="20"/>
         </w:rPr>
         <w:t xml:space="preserve"> levels. Users will be able to choose lower or higher or same level of tracks. The selection can be made as per their neighbourhood or city or any country basis.</w:t>
       </w:r>
@@ -351,195 +469,263 @@
           <w:ilvl w:val="0"/>
           <w:numId w:val="2"/>
         </w:numPr>
-        <w:rPr>
-          <w:rFonts w:ascii="Times New Roman" w:hAnsi="Times New Roman"/>
-        </w:rPr>
-      </w:pPr>
-      <w:r>
-        <w:rPr>
-          <w:rFonts w:ascii="Times New Roman" w:hAnsi="Times New Roman"/>
+        <w:spacing w:line="360" w:lineRule="auto"/>
+        <w:rPr>
+          <w:rFonts w:ascii="Times New Roman" w:hAnsi="Times New Roman"/>
+          <w:sz w:val="20"/>
+          <w:szCs w:val="20"/>
+        </w:rPr>
+      </w:pPr>
+      <w:r>
+        <w:rPr>
+          <w:rFonts w:ascii="Times New Roman" w:hAnsi="Times New Roman"/>
+          <w:sz w:val="20"/>
+          <w:szCs w:val="20"/>
         </w:rPr>
         <w:t xml:space="preserve">The project may help various government </w:t>
       </w:r>
       <w:r>
         <w:rPr>
           <w:rFonts w:ascii="Times New Roman" w:hAnsi="Times New Roman"/>
+          <w:sz w:val="20"/>
+          <w:szCs w:val="20"/>
         </w:rPr>
         <w:t>bodies</w:t>
       </w:r>
       <w:r>
         <w:rPr>
           <w:rFonts w:ascii="Times New Roman" w:hAnsi="Times New Roman"/>
+          <w:sz w:val="20"/>
+          <w:szCs w:val="20"/>
         </w:rPr>
         <w:t xml:space="preserve"> to set their priorities to </w:t>
       </w:r>
       <w:r>
         <w:rPr>
           <w:rFonts w:ascii="Times New Roman" w:hAnsi="Times New Roman"/>
+          <w:sz w:val="20"/>
+          <w:szCs w:val="20"/>
         </w:rPr>
         <w:t>sanction or</w:t>
       </w:r>
       <w:r>
         <w:rPr>
           <w:rFonts w:ascii="Times New Roman" w:hAnsi="Times New Roman"/>
+          <w:sz w:val="20"/>
+          <w:szCs w:val="20"/>
         </w:rPr>
         <w:t xml:space="preserve"> complete projects in building tracks suitable for sports like running, hiking, cycling etc. If they </w:t>
       </w:r>
       <w:r>
         <w:rPr>
           <w:rFonts w:ascii="Times New Roman" w:hAnsi="Times New Roman"/>
+          <w:sz w:val="20"/>
+          <w:szCs w:val="20"/>
         </w:rPr>
         <w:t>can</w:t>
       </w:r>
       <w:r>
         <w:rPr>
           <w:rFonts w:ascii="Times New Roman" w:hAnsi="Times New Roman"/>
+          <w:sz w:val="20"/>
+          <w:szCs w:val="20"/>
         </w:rPr>
         <w:t xml:space="preserve"> estimate the utilization of a prospective route and predict the kind of activities will be performed on them, will certainly help the organizations to plan for cost estimation and feature build up.</w:t>
       </w:r>
     </w:p>
     <w:p>
       <w:pPr>
-        <w:rPr>
-          <w:rFonts w:ascii="Times New Roman" w:hAnsi="Times New Roman"/>
-        </w:rPr>
-      </w:pPr>
-    </w:p>
-    <w:p>
-      <w:pPr>
+        <w:spacing w:line="360" w:lineRule="auto"/>
+        <w:rPr>
+          <w:rFonts w:ascii="Times New Roman" w:hAnsi="Times New Roman"/>
+          <w:sz w:val="20"/>
+          <w:szCs w:val="20"/>
+        </w:rPr>
+      </w:pPr>
+    </w:p>
+    <w:p>
+      <w:pPr>
+        <w:spacing w:line="360" w:lineRule="auto"/>
         <w:rPr>
           <w:rFonts w:ascii="Times New Roman" w:hAnsi="Times New Roman"/>
           <w:b/>
+          <w:sz w:val="20"/>
+          <w:szCs w:val="20"/>
         </w:rPr>
       </w:pPr>
       <w:r>
         <w:rPr>
           <w:rFonts w:ascii="Times New Roman" w:hAnsi="Times New Roman"/>
           <w:b/>
-        </w:rPr>
+          <w:sz w:val="20"/>
+          <w:szCs w:val="20"/>
+        </w:rPr>
+        <w:lastRenderedPageBreak/>
         <w:t>Section 1:3 Overall Solution</w:t>
       </w:r>
     </w:p>
     <w:p>
       <w:pPr>
-        <w:rPr>
-          <w:rFonts w:ascii="Times New Roman" w:hAnsi="Times New Roman"/>
-        </w:rPr>
-      </w:pPr>
-      <w:r>
-        <w:rPr>
-          <w:rFonts w:ascii="Times New Roman" w:hAnsi="Times New Roman"/>
+        <w:spacing w:line="360" w:lineRule="auto"/>
+        <w:rPr>
+          <w:rFonts w:ascii="Times New Roman" w:hAnsi="Times New Roman"/>
+          <w:sz w:val="20"/>
+          <w:szCs w:val="20"/>
+        </w:rPr>
+      </w:pPr>
+      <w:r>
+        <w:rPr>
+          <w:rFonts w:ascii="Times New Roman" w:hAnsi="Times New Roman"/>
+          <w:sz w:val="20"/>
+          <w:szCs w:val="20"/>
         </w:rPr>
         <w:t>Not detailed specification of methodology</w:t>
       </w:r>
     </w:p>
     <w:p>
       <w:pPr>
-        <w:rPr>
-          <w:rFonts w:ascii="Times New Roman" w:hAnsi="Times New Roman"/>
-        </w:rPr>
-      </w:pPr>
-    </w:p>
-    <w:p>
-      <w:pPr>
-        <w:rPr>
-          <w:rFonts w:ascii="Times New Roman" w:hAnsi="Times New Roman"/>
-        </w:rPr>
-      </w:pPr>
-    </w:p>
-    <w:p>
-      <w:pPr>
-        <w:rPr>
-          <w:rFonts w:ascii="Times New Roman" w:hAnsi="Times New Roman"/>
-        </w:rPr>
-      </w:pPr>
-      <w:r>
-        <w:rPr>
-          <w:rFonts w:ascii="Times New Roman" w:hAnsi="Times New Roman"/>
+        <w:spacing w:line="360" w:lineRule="auto"/>
+        <w:rPr>
+          <w:rFonts w:ascii="Times New Roman" w:hAnsi="Times New Roman"/>
+          <w:sz w:val="20"/>
+          <w:szCs w:val="20"/>
+        </w:rPr>
+      </w:pPr>
+    </w:p>
+    <w:p>
+      <w:pPr>
+        <w:spacing w:line="360" w:lineRule="auto"/>
+        <w:rPr>
+          <w:rFonts w:ascii="Times New Roman" w:hAnsi="Times New Roman"/>
+          <w:sz w:val="20"/>
+          <w:szCs w:val="20"/>
+        </w:rPr>
+      </w:pPr>
+    </w:p>
+    <w:p>
+      <w:pPr>
+        <w:spacing w:line="360" w:lineRule="auto"/>
+        <w:rPr>
+          <w:rFonts w:ascii="Times New Roman" w:hAnsi="Times New Roman"/>
+          <w:sz w:val="20"/>
+          <w:szCs w:val="20"/>
+        </w:rPr>
+      </w:pPr>
+      <w:r>
+        <w:rPr>
+          <w:rFonts w:ascii="Times New Roman" w:hAnsi="Times New Roman"/>
+          <w:sz w:val="20"/>
+          <w:szCs w:val="20"/>
         </w:rPr>
         <w:t xml:space="preserve"> </w:t>
       </w:r>
     </w:p>
     <w:p>
       <w:pPr>
-        <w:rPr>
-          <w:rFonts w:ascii="Times New Roman" w:hAnsi="Times New Roman"/>
-        </w:rPr>
-      </w:pPr>
-      <w:r>
-        <w:rPr>
-          <w:rFonts w:ascii="Times New Roman" w:hAnsi="Times New Roman"/>
+        <w:spacing w:line="360" w:lineRule="auto"/>
+        <w:rPr>
+          <w:rFonts w:ascii="Times New Roman" w:hAnsi="Times New Roman"/>
+          <w:sz w:val="20"/>
+          <w:szCs w:val="20"/>
+        </w:rPr>
+      </w:pPr>
+      <w:r>
+        <w:rPr>
+          <w:rFonts w:ascii="Times New Roman" w:hAnsi="Times New Roman"/>
+          <w:sz w:val="20"/>
+          <w:szCs w:val="20"/>
         </w:rPr>
         <w:t xml:space="preserve">When we are done with </w:t>
       </w:r>
     </w:p>
     <w:p>
       <w:pPr>
+        <w:spacing w:line="360" w:lineRule="auto"/>
         <w:rPr>
           <w:rFonts w:ascii="Times New Roman" w:hAnsi="Times New Roman"/>
           <w:b/>
+          <w:sz w:val="20"/>
+          <w:szCs w:val="20"/>
         </w:rPr>
       </w:pPr>
       <w:r>
         <w:rPr>
           <w:rFonts w:ascii="Times New Roman" w:hAnsi="Times New Roman"/>
           <w:b/>
-        </w:rPr>
-        <w:lastRenderedPageBreak/>
+          <w:sz w:val="20"/>
+          <w:szCs w:val="20"/>
+        </w:rPr>
         <w:t>Section 1.4 Outline of the thesis</w:t>
       </w:r>
     </w:p>
     <w:p>
       <w:pPr>
-        <w:rPr>
-          <w:rFonts w:ascii="Times New Roman" w:hAnsi="Times New Roman"/>
-        </w:rPr>
-      </w:pPr>
-    </w:p>
-    <w:p>
-      <w:pPr>
+        <w:spacing w:line="360" w:lineRule="auto"/>
+        <w:rPr>
+          <w:rFonts w:ascii="Times New Roman" w:hAnsi="Times New Roman"/>
+          <w:sz w:val="20"/>
+          <w:szCs w:val="20"/>
+        </w:rPr>
+      </w:pPr>
+    </w:p>
+    <w:p>
+      <w:pPr>
+        <w:spacing w:line="360" w:lineRule="auto"/>
         <w:rPr>
           <w:rFonts w:ascii="Times New Roman" w:hAnsi="Times New Roman"/>
           <w:b/>
-          <w:sz w:val="36"/>
+          <w:sz w:val="20"/>
+          <w:szCs w:val="20"/>
         </w:rPr>
       </w:pPr>
       <w:r>
         <w:rPr>
           <w:rFonts w:ascii="Times New Roman" w:hAnsi="Times New Roman"/>
           <w:b/>
-          <w:sz w:val="36"/>
+          <w:sz w:val="20"/>
+          <w:szCs w:val="20"/>
         </w:rPr>
         <w:t>CHAPTER 2: Background and Related Work</w:t>
       </w:r>
     </w:p>
     <w:p>
       <w:pPr>
-        <w:rPr>
-          <w:rFonts w:ascii="Times New Roman" w:hAnsi="Times New Roman"/>
-        </w:rPr>
-      </w:pPr>
-    </w:p>
-    <w:p>
-      <w:pPr>
+        <w:spacing w:line="360" w:lineRule="auto"/>
+        <w:rPr>
+          <w:rFonts w:ascii="Times New Roman" w:hAnsi="Times New Roman"/>
+          <w:sz w:val="20"/>
+          <w:szCs w:val="20"/>
+        </w:rPr>
+      </w:pPr>
+    </w:p>
+    <w:p>
+      <w:pPr>
+        <w:spacing w:line="360" w:lineRule="auto"/>
         <w:rPr>
           <w:rFonts w:ascii="Times New Roman" w:hAnsi="Times New Roman"/>
           <w:b/>
+          <w:sz w:val="20"/>
+          <w:szCs w:val="20"/>
         </w:rPr>
       </w:pPr>
       <w:r>
         <w:rPr>
           <w:rFonts w:ascii="Times New Roman" w:hAnsi="Times New Roman"/>
           <w:b/>
+          <w:sz w:val="20"/>
+          <w:szCs w:val="20"/>
         </w:rPr>
         <w:t>Section 2:1 Related Literature and Other Works</w:t>
       </w:r>
     </w:p>
     <w:p>
       <w:pPr>
+        <w:spacing w:line="360" w:lineRule="auto"/>
         <w:rPr>
           <w:rFonts w:ascii="Times New Roman" w:hAnsi="Times New Roman"/>
           <w:b/>
+          <w:sz w:val="20"/>
+          <w:szCs w:val="20"/>
         </w:rPr>
       </w:pPr>
       <w:proofErr w:type="spellStart"/>
@@ -547,6 +733,8 @@
         <w:rPr>
           <w:rFonts w:ascii="Times New Roman" w:hAnsi="Times New Roman"/>
           <w:b/>
+          <w:sz w:val="20"/>
+          <w:szCs w:val="20"/>
         </w:rPr>
         <w:t>Youtube</w:t>
       </w:r>
@@ -555,125 +743,160 @@
         <w:rPr>
           <w:rFonts w:ascii="Times New Roman" w:hAnsi="Times New Roman"/>
           <w:b/>
+          <w:sz w:val="20"/>
+          <w:szCs w:val="20"/>
         </w:rPr>
         <w:t xml:space="preserve"> videos: gist</w:t>
       </w:r>
     </w:p>
     <w:p>
       <w:pPr>
-        <w:rPr>
-          <w:rFonts w:ascii="Times New Roman" w:hAnsi="Times New Roman"/>
-        </w:rPr>
-      </w:pPr>
-    </w:p>
-    <w:p>
-      <w:pPr>
+        <w:spacing w:line="360" w:lineRule="auto"/>
+        <w:rPr>
+          <w:rFonts w:ascii="Times New Roman" w:hAnsi="Times New Roman"/>
+          <w:sz w:val="20"/>
+          <w:szCs w:val="20"/>
+        </w:rPr>
+      </w:pPr>
+    </w:p>
+    <w:p>
+      <w:pPr>
+        <w:spacing w:line="360" w:lineRule="auto"/>
         <w:rPr>
           <w:rFonts w:ascii="Times New Roman" w:hAnsi="Times New Roman"/>
           <w:b/>
+          <w:sz w:val="20"/>
+          <w:szCs w:val="20"/>
         </w:rPr>
       </w:pPr>
       <w:r>
         <w:rPr>
           <w:rFonts w:ascii="Times New Roman" w:hAnsi="Times New Roman"/>
           <w:b/>
+          <w:sz w:val="20"/>
+          <w:szCs w:val="20"/>
         </w:rPr>
         <w:t>Section 2:2 Outline of contributions</w:t>
       </w:r>
     </w:p>
     <w:p>
       <w:pPr>
-        <w:rPr>
-          <w:rFonts w:ascii="Times New Roman" w:hAnsi="Times New Roman"/>
-        </w:rPr>
-      </w:pPr>
-    </w:p>
-    <w:p>
-      <w:pPr>
-        <w:rPr>
-          <w:rFonts w:ascii="Times New Roman" w:hAnsi="Times New Roman"/>
-        </w:rPr>
-      </w:pPr>
-    </w:p>
-    <w:p>
-      <w:pPr>
+        <w:spacing w:line="360" w:lineRule="auto"/>
+        <w:rPr>
+          <w:rFonts w:ascii="Times New Roman" w:hAnsi="Times New Roman"/>
+          <w:sz w:val="20"/>
+          <w:szCs w:val="20"/>
+        </w:rPr>
+      </w:pPr>
+    </w:p>
+    <w:p>
+      <w:pPr>
+        <w:spacing w:line="360" w:lineRule="auto"/>
+        <w:rPr>
+          <w:rFonts w:ascii="Times New Roman" w:hAnsi="Times New Roman"/>
+          <w:sz w:val="20"/>
+          <w:szCs w:val="20"/>
+        </w:rPr>
+      </w:pPr>
+    </w:p>
+    <w:p>
+      <w:pPr>
+        <w:spacing w:line="360" w:lineRule="auto"/>
         <w:rPr>
           <w:rFonts w:ascii="Times New Roman" w:hAnsi="Times New Roman"/>
           <w:b/>
-          <w:sz w:val="36"/>
+          <w:sz w:val="20"/>
+          <w:szCs w:val="20"/>
         </w:rPr>
       </w:pPr>
       <w:r>
         <w:rPr>
           <w:rFonts w:ascii="Times New Roman" w:hAnsi="Times New Roman"/>
           <w:b/>
-          <w:sz w:val="36"/>
+          <w:sz w:val="20"/>
+          <w:szCs w:val="20"/>
         </w:rPr>
         <w:t>CHAPTER 3: Design and Solution Overview</w:t>
       </w:r>
     </w:p>
     <w:p>
       <w:pPr>
-        <w:rPr>
-          <w:rFonts w:ascii="Times New Roman" w:hAnsi="Times New Roman"/>
-          <w:sz w:val="36"/>
-        </w:rPr>
-      </w:pPr>
-      <w:r>
-        <w:rPr>
-          <w:rFonts w:ascii="Times New Roman" w:hAnsi="Times New Roman"/>
-          <w:sz w:val="36"/>
+        <w:spacing w:line="360" w:lineRule="auto"/>
+        <w:rPr>
+          <w:rFonts w:ascii="Times New Roman" w:hAnsi="Times New Roman"/>
+          <w:sz w:val="20"/>
+          <w:szCs w:val="20"/>
+        </w:rPr>
+      </w:pPr>
+      <w:r>
+        <w:rPr>
+          <w:rFonts w:ascii="Times New Roman" w:hAnsi="Times New Roman"/>
+          <w:sz w:val="20"/>
+          <w:szCs w:val="20"/>
         </w:rPr>
         <w:t xml:space="preserve">To be completed </w:t>
       </w:r>
       <w:r>
         <w:rPr>
           <w:rFonts w:ascii="Times New Roman" w:hAnsi="Times New Roman"/>
-          <w:sz w:val="36"/>
+          <w:sz w:val="20"/>
+          <w:szCs w:val="20"/>
         </w:rPr>
         <w:t>now</w:t>
       </w:r>
     </w:p>
     <w:p>
       <w:pPr>
-        <w:rPr>
-          <w:rFonts w:ascii="Times New Roman" w:hAnsi="Times New Roman"/>
-          <w:sz w:val="36"/>
-        </w:rPr>
-      </w:pPr>
-    </w:p>
-    <w:p>
-      <w:pPr>
-        <w:rPr>
-          <w:rFonts w:ascii="Times New Roman" w:hAnsi="Times New Roman"/>
-          <w:sz w:val="36"/>
-        </w:rPr>
-      </w:pPr>
-    </w:p>
-    <w:p>
-      <w:pPr>
-        <w:rPr>
-          <w:rFonts w:ascii="Times New Roman" w:hAnsi="Times New Roman"/>
-          <w:sz w:val="36"/>
-        </w:rPr>
-      </w:pPr>
-      <w:r>
-        <w:rPr>
-          <w:rFonts w:ascii="Times New Roman" w:hAnsi="Times New Roman"/>
-          <w:sz w:val="36"/>
+        <w:spacing w:line="360" w:lineRule="auto"/>
+        <w:rPr>
+          <w:rFonts w:ascii="Times New Roman" w:hAnsi="Times New Roman"/>
+          <w:sz w:val="20"/>
+          <w:szCs w:val="20"/>
+        </w:rPr>
+      </w:pPr>
+    </w:p>
+    <w:p>
+      <w:pPr>
+        <w:spacing w:line="360" w:lineRule="auto"/>
+        <w:rPr>
+          <w:rFonts w:ascii="Times New Roman" w:hAnsi="Times New Roman"/>
+          <w:sz w:val="20"/>
+          <w:szCs w:val="20"/>
+        </w:rPr>
+      </w:pPr>
+    </w:p>
+    <w:p>
+      <w:pPr>
+        <w:spacing w:line="360" w:lineRule="auto"/>
+        <w:rPr>
+          <w:rFonts w:ascii="Times New Roman" w:hAnsi="Times New Roman"/>
+          <w:sz w:val="20"/>
+          <w:szCs w:val="20"/>
+        </w:rPr>
+      </w:pPr>
+      <w:r>
+        <w:rPr>
+          <w:rFonts w:ascii="Times New Roman" w:hAnsi="Times New Roman"/>
+          <w:sz w:val="20"/>
+          <w:szCs w:val="20"/>
         </w:rPr>
         <w:t>Data Exploration:</w:t>
       </w:r>
     </w:p>
     <w:p>
       <w:pPr>
-        <w:rPr>
-          <w:rFonts w:ascii="Times New Roman" w:hAnsi="Times New Roman"/>
-        </w:rPr>
-      </w:pPr>
-      <w:r>
-        <w:rPr>
-          <w:rFonts w:ascii="Times New Roman" w:hAnsi="Times New Roman"/>
+        <w:spacing w:line="360" w:lineRule="auto"/>
+        <w:rPr>
+          <w:rFonts w:ascii="Times New Roman" w:hAnsi="Times New Roman"/>
+          <w:sz w:val="20"/>
+          <w:szCs w:val="20"/>
+        </w:rPr>
+      </w:pPr>
+      <w:r>
+        <w:rPr>
+          <w:rFonts w:ascii="Times New Roman" w:hAnsi="Times New Roman"/>
+          <w:sz w:val="20"/>
+          <w:szCs w:val="20"/>
         </w:rPr>
         <w:t xml:space="preserve">Prior to come up with a solution, it is essential to list down what kind of information we are accumulating from the GPX files. Each of the GPX files consist of a series of nodes and each of the node holds four types of data. Timestamp, altitude, longitude &amp; latitude. The combination of latitude and longitude pin points the location whereas the altitude states about the elevation details. The timestamp field provides information related to date and time. The starting node usually signifies the starting point of any journey. Whereas the last point usually lets us know about the </w:t>
       </w:r>
@@ -681,6 +904,8 @@
       <w:r>
         <w:rPr>
           <w:rFonts w:ascii="Times New Roman" w:hAnsi="Times New Roman"/>
+          <w:sz w:val="20"/>
+          <w:szCs w:val="20"/>
         </w:rPr>
         <w:t>end point</w:t>
       </w:r>
@@ -688,6 +913,8 @@
       <w:r>
         <w:rPr>
           <w:rFonts w:ascii="Times New Roman" w:hAnsi="Times New Roman"/>
+          <w:sz w:val="20"/>
+          <w:szCs w:val="20"/>
         </w:rPr>
         <w:t xml:space="preserve"> of the journey. Having said that, we will consider the start and end points based upon time fields available within the file. Only these four fields are not good enough to find out the required clustering among different routes based upon the performed activity. We will </w:t>
       </w:r>
@@ -695,6 +922,8 @@
       <w:r>
         <w:rPr>
           <w:rFonts w:ascii="Times New Roman" w:hAnsi="Times New Roman"/>
+          <w:sz w:val="20"/>
+          <w:szCs w:val="20"/>
         </w:rPr>
         <w:t>make an attempt</w:t>
       </w:r>
@@ -702,6 +931,8 @@
       <w:r>
         <w:rPr>
           <w:rFonts w:ascii="Times New Roman" w:hAnsi="Times New Roman"/>
+          <w:sz w:val="20"/>
+          <w:szCs w:val="20"/>
         </w:rPr>
         <w:t xml:space="preserve"> to derive some more fields from these original fields. The main objective to find out these derived fields is that it will provide us better understandability about the difficulty of a certain track. For an example, if there is a sharp inclination in the way then it is likely that a hiker or runner will face challenges and it will result in decrease of his/her speed. To figure out the change in elevation between successive nodes, we will plot the difference in ‘</w:t>
       </w:r>
@@ -709,6 +940,8 @@
       <w:r>
         <w:rPr>
           <w:rFonts w:ascii="Times New Roman" w:hAnsi="Times New Roman"/>
+          <w:sz w:val="20"/>
+          <w:szCs w:val="20"/>
         </w:rPr>
         <w:t>DeltaElev</w:t>
       </w:r>
@@ -716,19 +949,17 @@
       <w:r>
         <w:rPr>
           <w:rFonts w:ascii="Times New Roman" w:hAnsi="Times New Roman"/>
-        </w:rPr>
-        <w:t xml:space="preserve">’ field. One interesting point is that the gadget being used, does not capture on regular intervals. And the speed of the person varies at different point of time as well. So, </w:t>
-      </w:r>
-      <w:r>
-        <w:rPr>
-          <w:rFonts w:ascii="Times New Roman" w:hAnsi="Times New Roman"/>
-        </w:rPr>
-        <w:t>we would like to calculate the time differences between each two nodes in ‘</w:t>
+          <w:sz w:val="20"/>
+          <w:szCs w:val="20"/>
+        </w:rPr>
+        <w:t>’ field. One interesting point is that the gadget being used, does not capture on regular intervals. And the speed of the person varies at different point of time as well. So, we would like to calculate the time differences between each two nodes in ‘</w:t>
       </w:r>
       <w:proofErr w:type="spellStart"/>
       <w:r>
         <w:rPr>
           <w:rFonts w:ascii="Times New Roman" w:hAnsi="Times New Roman"/>
+          <w:sz w:val="20"/>
+          <w:szCs w:val="20"/>
         </w:rPr>
         <w:t>TimeDiff</w:t>
       </w:r>
@@ -736,6 +967,8 @@
       <w:r>
         <w:rPr>
           <w:rFonts w:ascii="Times New Roman" w:hAnsi="Times New Roman"/>
+          <w:sz w:val="20"/>
+          <w:szCs w:val="20"/>
         </w:rPr>
         <w:t>’ field. From the combination of latitude and longitude fields, we get to realize the ‘Point’ field. From the ‘point’ field, we can compute the distance crossed between each successive node and the result is inserted in ‘</w:t>
       </w:r>
@@ -743,6 +976,8 @@
       <w:r>
         <w:rPr>
           <w:rFonts w:ascii="Times New Roman" w:hAnsi="Times New Roman"/>
+          <w:sz w:val="20"/>
+          <w:szCs w:val="20"/>
         </w:rPr>
         <w:t>GeoPointsDist</w:t>
       </w:r>
@@ -750,50 +985,54 @@
       <w:r>
         <w:rPr>
           <w:rFonts w:ascii="Times New Roman" w:hAnsi="Times New Roman"/>
+          <w:sz w:val="20"/>
+          <w:szCs w:val="20"/>
         </w:rPr>
         <w:t>’ field. One of the most significant things is to know how straight a path is. More bend found in a track, more likely it causes decrease in speed and less distance is covered as well. For activities like cycling, motor-cycling are very much impacted by the change of this field, ‘Angle’. For the start and end node we considered the angle as zero. To calculate the angle of any given point, we collected it’s prior and subsequent node for reference. If it is evident that all the three points are in a straight line, then also we consider its angle as zero.</w:t>
       </w:r>
     </w:p>
     <w:p>
       <w:pPr>
+        <w:spacing w:line="360" w:lineRule="auto"/>
         <w:rPr>
           <w:rFonts w:ascii="Times New Roman" w:hAnsi="Times New Roman"/>
           <w:b/>
-          <w:sz w:val="28"/>
-          <w:szCs w:val="28"/>
+          <w:sz w:val="20"/>
+          <w:szCs w:val="20"/>
         </w:rPr>
       </w:pPr>
       <w:r>
         <w:rPr>
           <w:rFonts w:ascii="Times New Roman" w:hAnsi="Times New Roman"/>
           <w:b/>
-          <w:sz w:val="28"/>
-          <w:szCs w:val="28"/>
+          <w:sz w:val="20"/>
+          <w:szCs w:val="20"/>
         </w:rPr>
         <w:t>[For the time being: Data Manipulation is written here.]</w:t>
       </w:r>
     </w:p>
     <w:p>
       <w:pPr>
-        <w:rPr>
-          <w:rFonts w:ascii="Times New Roman" w:hAnsi="Times New Roman"/>
-        </w:rPr>
-      </w:pPr>
-      <w:r>
-        <w:rPr>
-          <w:rFonts w:ascii="Times New Roman" w:hAnsi="Times New Roman"/>
-        </w:rPr>
-        <w:t xml:space="preserve">Each of the result </w:t>
-      </w:r>
-      <w:r>
-        <w:rPr>
-          <w:rFonts w:ascii="Times New Roman" w:hAnsi="Times New Roman"/>
-        </w:rPr>
-        <w:t>set is grouped with the respective filename and summary statistics is prepared for each of the files that are analysed during the process. Summary statistics provides us 6 parameters of data. They are min value, 1</w:t>
-      </w:r>
-      <w:r>
-        <w:rPr>
-          <w:rFonts w:ascii="Times New Roman" w:hAnsi="Times New Roman"/>
+        <w:spacing w:line="360" w:lineRule="auto"/>
+        <w:rPr>
+          <w:rFonts w:ascii="Times New Roman" w:hAnsi="Times New Roman"/>
+          <w:sz w:val="20"/>
+          <w:szCs w:val="20"/>
+        </w:rPr>
+      </w:pPr>
+      <w:r>
+        <w:rPr>
+          <w:rFonts w:ascii="Times New Roman" w:hAnsi="Times New Roman"/>
+          <w:sz w:val="20"/>
+          <w:szCs w:val="20"/>
+        </w:rPr>
+        <w:t>Each of the result set is grouped with the respective filename and summary statistics is prepared for each of the files that are analysed during the process. Summary statistics provides us 6 parameters of data. They are min value, 1</w:t>
+      </w:r>
+      <w:r>
+        <w:rPr>
+          <w:rFonts w:ascii="Times New Roman" w:hAnsi="Times New Roman"/>
+          <w:sz w:val="20"/>
+          <w:szCs w:val="20"/>
           <w:vertAlign w:val="superscript"/>
         </w:rPr>
         <w:t>st</w:t>
@@ -801,12 +1040,16 @@
       <w:r>
         <w:rPr>
           <w:rFonts w:ascii="Times New Roman" w:hAnsi="Times New Roman"/>
+          <w:sz w:val="20"/>
+          <w:szCs w:val="20"/>
         </w:rPr>
         <w:t xml:space="preserve"> quartile, median, mean, 3</w:t>
       </w:r>
       <w:r>
         <w:rPr>
           <w:rFonts w:ascii="Times New Roman" w:hAnsi="Times New Roman"/>
+          <w:sz w:val="20"/>
+          <w:szCs w:val="20"/>
           <w:vertAlign w:val="superscript"/>
         </w:rPr>
         <w:t>rd</w:t>
@@ -814,6 +1057,8 @@
       <w:r>
         <w:rPr>
           <w:rFonts w:ascii="Times New Roman" w:hAnsi="Times New Roman"/>
+          <w:sz w:val="20"/>
+          <w:szCs w:val="20"/>
         </w:rPr>
         <w:t xml:space="preserve"> quartile, and maximum value. As our approach is to automatically form dataset so that it becomes suitable for clustering algorithm, we consider different approaches for different variables. It is to be specified that we will be performing clustering based on six fields. They are altitude, time, speed, </w:t>
       </w:r>
@@ -821,6 +1066,8 @@
       <w:r>
         <w:rPr>
           <w:rFonts w:ascii="Times New Roman" w:hAnsi="Times New Roman"/>
+          <w:sz w:val="20"/>
+          <w:szCs w:val="20"/>
         </w:rPr>
         <w:t>timediff</w:t>
       </w:r>
@@ -828,6 +1075,8 @@
       <w:r>
         <w:rPr>
           <w:rFonts w:ascii="Times New Roman" w:hAnsi="Times New Roman"/>
+          <w:sz w:val="20"/>
+          <w:szCs w:val="20"/>
         </w:rPr>
         <w:t xml:space="preserve">, </w:t>
       </w:r>
@@ -835,6 +1084,8 @@
       <w:r>
         <w:rPr>
           <w:rFonts w:ascii="Times New Roman" w:hAnsi="Times New Roman"/>
+          <w:sz w:val="20"/>
+          <w:szCs w:val="20"/>
         </w:rPr>
         <w:t>DeltaElev</w:t>
       </w:r>
@@ -842,6 +1093,8 @@
       <w:r>
         <w:rPr>
           <w:rFonts w:ascii="Times New Roman" w:hAnsi="Times New Roman"/>
+          <w:sz w:val="20"/>
+          <w:szCs w:val="20"/>
         </w:rPr>
         <w:t xml:space="preserve">, </w:t>
       </w:r>
@@ -849,6 +1102,8 @@
       <w:r>
         <w:rPr>
           <w:rFonts w:ascii="Times New Roman" w:hAnsi="Times New Roman"/>
+          <w:sz w:val="20"/>
+          <w:szCs w:val="20"/>
         </w:rPr>
         <w:t>GeoPointDistance</w:t>
       </w:r>
@@ -856,6 +1111,8 @@
       <w:r>
         <w:rPr>
           <w:rFonts w:ascii="Times New Roman" w:hAnsi="Times New Roman"/>
+          <w:sz w:val="20"/>
+          <w:szCs w:val="20"/>
         </w:rPr>
         <w:t xml:space="preserve">, Angle. We considered the median value for speed, </w:t>
       </w:r>
@@ -863,6 +1120,8 @@
       <w:r>
         <w:rPr>
           <w:rFonts w:ascii="Times New Roman" w:hAnsi="Times New Roman"/>
+          <w:sz w:val="20"/>
+          <w:szCs w:val="20"/>
         </w:rPr>
         <w:t>timediff</w:t>
       </w:r>
@@ -870,37 +1129,17 @@
       <w:r>
         <w:rPr>
           <w:rFonts w:ascii="Times New Roman" w:hAnsi="Times New Roman"/>
-        </w:rPr>
-        <w:t xml:space="preserve">, and </w:t>
-      </w:r>
-      <w:r>
-        <w:rPr>
-          <w:rFonts w:ascii="Times New Roman" w:hAnsi="Times New Roman"/>
-        </w:rPr>
-        <w:t>Angle</w:t>
-      </w:r>
-      <w:r>
-        <w:rPr>
-          <w:rFonts w:ascii="Times New Roman" w:hAnsi="Times New Roman"/>
-        </w:rPr>
-        <w:t xml:space="preserve"> field. But for </w:t>
-      </w:r>
-      <w:r>
-        <w:rPr>
-          <w:rFonts w:ascii="Times New Roman" w:hAnsi="Times New Roman"/>
-        </w:rPr>
-        <w:t>altitude</w:t>
-      </w:r>
-      <w:r>
-        <w:rPr>
-          <w:rFonts w:ascii="Times New Roman" w:hAnsi="Times New Roman"/>
-        </w:rPr>
-        <w:t xml:space="preserve">, </w:t>
+          <w:sz w:val="20"/>
+          <w:szCs w:val="20"/>
+        </w:rPr>
+        <w:t xml:space="preserve">, and Angle field. But for altitude, </w:t>
       </w:r>
       <w:proofErr w:type="spellStart"/>
       <w:r>
         <w:rPr>
           <w:rFonts w:ascii="Times New Roman" w:hAnsi="Times New Roman"/>
+          <w:sz w:val="20"/>
+          <w:szCs w:val="20"/>
         </w:rPr>
         <w:t>DeltaElev</w:t>
       </w:r>
@@ -908,6 +1147,8 @@
       <w:r>
         <w:rPr>
           <w:rFonts w:ascii="Times New Roman" w:hAnsi="Times New Roman"/>
+          <w:sz w:val="20"/>
+          <w:szCs w:val="20"/>
         </w:rPr>
         <w:t xml:space="preserve">, and time the different between maximum and minimum are evaluated. </w:t>
       </w:r>
@@ -915,6 +1156,8 @@
       <w:r>
         <w:rPr>
           <w:rFonts w:ascii="Times New Roman" w:hAnsi="Times New Roman"/>
+          <w:sz w:val="20"/>
+          <w:szCs w:val="20"/>
         </w:rPr>
         <w:t>GeoPointDistance</w:t>
       </w:r>
@@ -922,33 +1165,45 @@
       <w:r>
         <w:rPr>
           <w:rFonts w:ascii="Times New Roman" w:hAnsi="Times New Roman"/>
+          <w:sz w:val="20"/>
+          <w:szCs w:val="20"/>
         </w:rPr>
         <w:t xml:space="preserve"> is measured as the summation of the total distance covered from the starting point to the end.</w:t>
       </w:r>
     </w:p>
     <w:p>
       <w:pPr>
-        <w:rPr>
-          <w:rFonts w:ascii="Times New Roman" w:hAnsi="Times New Roman"/>
-        </w:rPr>
-      </w:pPr>
-      <w:r>
-        <w:rPr>
-          <w:rFonts w:ascii="Times New Roman" w:hAnsi="Times New Roman"/>
+        <w:spacing w:line="360" w:lineRule="auto"/>
+        <w:rPr>
+          <w:rFonts w:ascii="Times New Roman" w:hAnsi="Times New Roman"/>
+          <w:sz w:val="20"/>
+          <w:szCs w:val="20"/>
+        </w:rPr>
+      </w:pPr>
+      <w:r>
+        <w:rPr>
+          <w:rFonts w:ascii="Times New Roman" w:hAnsi="Times New Roman"/>
+          <w:sz w:val="20"/>
+          <w:szCs w:val="20"/>
         </w:rPr>
         <w:t>The relevant code snippet is attached below:</w:t>
       </w:r>
     </w:p>
     <w:p>
       <w:pPr>
-        <w:rPr>
-          <w:rFonts w:ascii="Times New Roman" w:hAnsi="Times New Roman"/>
+        <w:spacing w:line="360" w:lineRule="auto"/>
+        <w:rPr>
+          <w:rFonts w:ascii="Times New Roman" w:hAnsi="Times New Roman"/>
+          <w:sz w:val="20"/>
+          <w:szCs w:val="20"/>
         </w:rPr>
       </w:pPr>
       <w:r>
         <w:rPr>
           <w:rFonts w:ascii="Times New Roman" w:hAnsi="Times New Roman"/>
           <w:noProof/>
+          <w:sz w:val="20"/>
+          <w:szCs w:val="20"/>
         </w:rPr>
         <w:drawing>
           <wp:inline distT="0" distB="0" distL="0" distR="0" wp14:anchorId="00460941" wp14:editId="3F8F9CB1">
@@ -1002,26 +1257,36 @@
     </w:p>
     <w:p>
       <w:pPr>
-        <w:rPr>
-          <w:rFonts w:ascii="Times New Roman" w:hAnsi="Times New Roman"/>
-        </w:rPr>
-      </w:pPr>
-    </w:p>
-    <w:p>
-      <w:pPr>
-        <w:rPr>
-          <w:rFonts w:ascii="Times New Roman" w:hAnsi="Times New Roman"/>
-        </w:rPr>
-      </w:pPr>
-      <w:r>
-        <w:rPr>
-          <w:rFonts w:ascii="Times New Roman" w:hAnsi="Times New Roman"/>
+        <w:spacing w:line="360" w:lineRule="auto"/>
+        <w:rPr>
+          <w:rFonts w:ascii="Times New Roman" w:hAnsi="Times New Roman"/>
+          <w:sz w:val="20"/>
+          <w:szCs w:val="20"/>
+        </w:rPr>
+      </w:pPr>
+    </w:p>
+    <w:p>
+      <w:pPr>
+        <w:spacing w:line="360" w:lineRule="auto"/>
+        <w:rPr>
+          <w:rFonts w:ascii="Times New Roman" w:hAnsi="Times New Roman"/>
+          <w:sz w:val="20"/>
+          <w:szCs w:val="20"/>
+        </w:rPr>
+      </w:pPr>
+      <w:r>
+        <w:rPr>
+          <w:rFonts w:ascii="Times New Roman" w:hAnsi="Times New Roman"/>
+          <w:sz w:val="20"/>
+          <w:szCs w:val="20"/>
         </w:rPr>
         <w:t xml:space="preserve">Based upon the mentioned fields value a new dataset is created, which will be used </w:t>
       </w:r>
       <w:r>
         <w:rPr>
           <w:rFonts w:ascii="Times New Roman" w:hAnsi="Times New Roman"/>
+          <w:sz w:val="20"/>
+          <w:szCs w:val="20"/>
         </w:rPr>
         <w:t xml:space="preserve">in different machine learning algorithm. In our project, we used </w:t>
       </w:r>
@@ -1029,6 +1294,8 @@
       <w:r>
         <w:rPr>
           <w:rFonts w:ascii="Times New Roman" w:hAnsi="Times New Roman"/>
+          <w:sz w:val="20"/>
+          <w:szCs w:val="20"/>
         </w:rPr>
         <w:t>KMeans</w:t>
       </w:r>
@@ -1036,26 +1303,36 @@
       <w:r>
         <w:rPr>
           <w:rFonts w:ascii="Times New Roman" w:hAnsi="Times New Roman"/>
+          <w:sz w:val="20"/>
+          <w:szCs w:val="20"/>
         </w:rPr>
         <w:t xml:space="preserve"> algorithm to find out the similarity within different routes and form clusters with more closely related paths.</w:t>
       </w:r>
     </w:p>
     <w:p>
       <w:pPr>
-        <w:rPr>
-          <w:rFonts w:ascii="Times New Roman" w:hAnsi="Times New Roman"/>
-        </w:rPr>
-      </w:pPr>
-    </w:p>
-    <w:p>
-      <w:pPr>
-        <w:rPr>
-          <w:rFonts w:ascii="Times New Roman" w:hAnsi="Times New Roman"/>
-        </w:rPr>
-      </w:pPr>
-      <w:r>
-        <w:rPr>
-          <w:rFonts w:ascii="Times New Roman" w:hAnsi="Times New Roman"/>
+        <w:spacing w:line="360" w:lineRule="auto"/>
+        <w:rPr>
+          <w:rFonts w:ascii="Times New Roman" w:hAnsi="Times New Roman"/>
+          <w:sz w:val="20"/>
+          <w:szCs w:val="20"/>
+        </w:rPr>
+      </w:pPr>
+    </w:p>
+    <w:p>
+      <w:pPr>
+        <w:spacing w:line="360" w:lineRule="auto"/>
+        <w:rPr>
+          <w:rFonts w:ascii="Times New Roman" w:hAnsi="Times New Roman"/>
+          <w:sz w:val="20"/>
+          <w:szCs w:val="20"/>
+        </w:rPr>
+      </w:pPr>
+      <w:r>
+        <w:rPr>
+          <w:rFonts w:ascii="Times New Roman" w:hAnsi="Times New Roman"/>
+          <w:sz w:val="20"/>
+          <w:szCs w:val="20"/>
         </w:rPr>
         <w:t xml:space="preserve">In </w:t>
       </w:r>
@@ -1063,6 +1340,8 @@
       <w:r>
         <w:rPr>
           <w:rFonts w:ascii="Times New Roman" w:hAnsi="Times New Roman"/>
+          <w:sz w:val="20"/>
+          <w:szCs w:val="20"/>
         </w:rPr>
         <w:t>Kmeans</w:t>
       </w:r>
@@ -1070,25 +1349,32 @@
       <w:r>
         <w:rPr>
           <w:rFonts w:ascii="Times New Roman" w:hAnsi="Times New Roman"/>
+          <w:sz w:val="20"/>
+          <w:szCs w:val="20"/>
         </w:rPr>
         <w:t xml:space="preserve"> algorithm, it is very important to find out how many clusters we need to form based upon a given dataset. As per the unsupervised machine learning guideline, we created ‘Elbow’ curve in python programming to find out that significant number. The code snippet is given as:</w:t>
       </w:r>
     </w:p>
     <w:p>
       <w:pPr>
-        <w:rPr>
-          <w:rFonts w:ascii="Times New Roman" w:hAnsi="Times New Roman"/>
+        <w:spacing w:line="360" w:lineRule="auto"/>
+        <w:rPr>
+          <w:rFonts w:ascii="Times New Roman" w:hAnsi="Times New Roman"/>
+          <w:sz w:val="20"/>
+          <w:szCs w:val="20"/>
         </w:rPr>
       </w:pPr>
       <w:r>
         <w:rPr>
           <w:rFonts w:ascii="Times New Roman" w:hAnsi="Times New Roman"/>
           <w:noProof/>
+          <w:sz w:val="20"/>
+          <w:szCs w:val="20"/>
         </w:rPr>
         <w:drawing>
-          <wp:inline distT="0" distB="0" distL="0" distR="0" wp14:anchorId="58436761" wp14:editId="51707979">
-            <wp:extent cx="5730240" cy="3611880"/>
-            <wp:effectExtent l="0" t="0" r="3810" b="7620"/>
+          <wp:inline distT="0" distB="0" distL="0" distR="0" wp14:anchorId="58436761" wp14:editId="67E9D74D">
+            <wp:extent cx="4364990" cy="2677885"/>
+            <wp:effectExtent l="0" t="0" r="0" b="8255"/>
             <wp:docPr id="2" name="Picture 2"/>
             <wp:cNvGraphicFramePr>
               <a:graphicFrameLocks xmlns:a="http://schemas.openxmlformats.org/drawingml/2006/main" noChangeAspect="1"/>
@@ -1118,7 +1404,7 @@
                   <pic:spPr bwMode="auto">
                     <a:xfrm>
                       <a:off x="0" y="0"/>
-                      <a:ext cx="5730240" cy="3611880"/>
+                      <a:ext cx="4391977" cy="2694442"/>
                     </a:xfrm>
                     <a:prstGeom prst="rect">
                       <a:avLst/>
@@ -1137,34 +1423,47 @@
     </w:p>
     <w:p>
       <w:pPr>
-        <w:rPr>
-          <w:rFonts w:ascii="Times New Roman" w:hAnsi="Times New Roman"/>
-        </w:rPr>
-      </w:pPr>
-    </w:p>
-    <w:p>
-      <w:pPr>
-        <w:rPr>
-          <w:rFonts w:ascii="Times New Roman" w:hAnsi="Times New Roman"/>
-        </w:rPr>
-      </w:pPr>
-      <w:r>
-        <w:rPr>
-          <w:rFonts w:ascii="Times New Roman" w:hAnsi="Times New Roman"/>
+        <w:spacing w:line="360" w:lineRule="auto"/>
+        <w:rPr>
+          <w:rFonts w:ascii="Times New Roman" w:hAnsi="Times New Roman"/>
+          <w:sz w:val="20"/>
+          <w:szCs w:val="20"/>
+        </w:rPr>
+      </w:pPr>
+    </w:p>
+    <w:p>
+      <w:pPr>
+        <w:spacing w:line="360" w:lineRule="auto"/>
+        <w:rPr>
+          <w:rFonts w:ascii="Times New Roman" w:hAnsi="Times New Roman"/>
+          <w:sz w:val="20"/>
+          <w:szCs w:val="20"/>
+        </w:rPr>
+      </w:pPr>
+      <w:r>
+        <w:rPr>
+          <w:rFonts w:ascii="Times New Roman" w:hAnsi="Times New Roman"/>
+          <w:sz w:val="20"/>
+          <w:szCs w:val="20"/>
         </w:rPr>
         <w:t>A sample output that got generated from the test dataset is given here:</w:t>
       </w:r>
     </w:p>
     <w:p>
       <w:pPr>
-        <w:rPr>
-          <w:rFonts w:ascii="Times New Roman" w:hAnsi="Times New Roman"/>
+        <w:spacing w:line="360" w:lineRule="auto"/>
+        <w:rPr>
+          <w:rFonts w:ascii="Times New Roman" w:hAnsi="Times New Roman"/>
+          <w:sz w:val="20"/>
+          <w:szCs w:val="20"/>
         </w:rPr>
       </w:pPr>
       <w:r>
         <w:rPr>
           <w:rFonts w:ascii="Times New Roman" w:hAnsi="Times New Roman"/>
           <w:noProof/>
+          <w:sz w:val="20"/>
+          <w:szCs w:val="20"/>
         </w:rPr>
         <w:drawing>
           <wp:inline distT="0" distB="0" distL="0" distR="0" wp14:anchorId="4AE7A68D" wp14:editId="5A5AD78E">
@@ -1218,19 +1517,26 @@
     </w:p>
     <w:p>
       <w:pPr>
-        <w:rPr>
-          <w:rFonts w:ascii="Times New Roman" w:hAnsi="Times New Roman"/>
-        </w:rPr>
-      </w:pPr>
-      <w:r>
-        <w:rPr>
-          <w:rFonts w:ascii="Times New Roman" w:hAnsi="Times New Roman"/>
+        <w:spacing w:line="360" w:lineRule="auto"/>
+        <w:rPr>
+          <w:rFonts w:ascii="Times New Roman" w:hAnsi="Times New Roman"/>
+          <w:sz w:val="20"/>
+          <w:szCs w:val="20"/>
+        </w:rPr>
+      </w:pPr>
+      <w:r>
+        <w:rPr>
+          <w:rFonts w:ascii="Times New Roman" w:hAnsi="Times New Roman"/>
+          <w:sz w:val="20"/>
+          <w:szCs w:val="20"/>
         </w:rPr>
         <w:t>As per the graph plotted, after 4</w:t>
       </w:r>
       <w:r>
         <w:rPr>
           <w:rFonts w:ascii="Times New Roman" w:hAnsi="Times New Roman"/>
+          <w:sz w:val="20"/>
+          <w:szCs w:val="20"/>
           <w:vertAlign w:val="superscript"/>
         </w:rPr>
         <w:t>th</w:t>
@@ -1238,12 +1544,16 @@
       <w:r>
         <w:rPr>
           <w:rFonts w:ascii="Times New Roman" w:hAnsi="Times New Roman"/>
+          <w:sz w:val="20"/>
+          <w:szCs w:val="20"/>
         </w:rPr>
         <w:t xml:space="preserve"> directional change</w:t>
       </w:r>
       <w:r>
         <w:rPr>
           <w:rFonts w:ascii="Times New Roman" w:hAnsi="Times New Roman"/>
+          <w:sz w:val="20"/>
+          <w:szCs w:val="20"/>
         </w:rPr>
         <w:t xml:space="preserve"> (consider the movement towards the +</w:t>
       </w:r>
@@ -1251,6 +1561,8 @@
       <w:r>
         <w:rPr>
           <w:rFonts w:ascii="Times New Roman" w:hAnsi="Times New Roman"/>
+          <w:sz w:val="20"/>
+          <w:szCs w:val="20"/>
         </w:rPr>
         <w:t>ve</w:t>
       </w:r>
@@ -1258,25 +1570,34 @@
       <w:r>
         <w:rPr>
           <w:rFonts w:ascii="Times New Roman" w:hAnsi="Times New Roman"/>
+          <w:sz w:val="20"/>
+          <w:szCs w:val="20"/>
         </w:rPr>
         <w:t xml:space="preserve"> x-axis)</w:t>
       </w:r>
       <w:r>
         <w:rPr>
           <w:rFonts w:ascii="Times New Roman" w:hAnsi="Times New Roman"/>
+          <w:sz w:val="20"/>
+          <w:szCs w:val="20"/>
         </w:rPr>
         <w:t xml:space="preserve"> in the line, it became parallel to x-axis. So, in this instance maximum four clusters can be organized, not more than that. </w:t>
       </w:r>
     </w:p>
     <w:p>
       <w:pPr>
-        <w:rPr>
-          <w:rFonts w:ascii="Times New Roman" w:hAnsi="Times New Roman"/>
-        </w:rPr>
-      </w:pPr>
-      <w:r>
-        <w:rPr>
-          <w:rFonts w:ascii="Times New Roman" w:hAnsi="Times New Roman"/>
+        <w:spacing w:line="360" w:lineRule="auto"/>
+        <w:rPr>
+          <w:rFonts w:ascii="Times New Roman" w:hAnsi="Times New Roman"/>
+          <w:sz w:val="20"/>
+          <w:szCs w:val="20"/>
+        </w:rPr>
+      </w:pPr>
+      <w:r>
+        <w:rPr>
+          <w:rFonts w:ascii="Times New Roman" w:hAnsi="Times New Roman"/>
+          <w:sz w:val="20"/>
+          <w:szCs w:val="20"/>
         </w:rPr>
         <w:t xml:space="preserve">In R code, when we run the </w:t>
       </w:r>
@@ -1284,6 +1605,8 @@
       <w:r>
         <w:rPr>
           <w:rFonts w:ascii="Times New Roman" w:hAnsi="Times New Roman"/>
+          <w:sz w:val="20"/>
+          <w:szCs w:val="20"/>
         </w:rPr>
         <w:t>Kmeans</w:t>
       </w:r>
@@ -1291,20 +1614,27 @@
       <w:r>
         <w:rPr>
           <w:rFonts w:ascii="Times New Roman" w:hAnsi="Times New Roman"/>
+          <w:sz w:val="20"/>
+          <w:szCs w:val="20"/>
         </w:rPr>
         <w:t xml:space="preserve"> algorithm the generated output turned to be something similar like the one attached below:</w:t>
       </w:r>
     </w:p>
     <w:p>
       <w:pPr>
-        <w:rPr>
-          <w:rFonts w:ascii="Times New Roman" w:hAnsi="Times New Roman"/>
+        <w:spacing w:line="360" w:lineRule="auto"/>
+        <w:rPr>
+          <w:rFonts w:ascii="Times New Roman" w:hAnsi="Times New Roman"/>
+          <w:sz w:val="20"/>
+          <w:szCs w:val="20"/>
         </w:rPr>
       </w:pPr>
       <w:r>
         <w:rPr>
           <w:rFonts w:ascii="Times New Roman" w:hAnsi="Times New Roman"/>
           <w:noProof/>
+          <w:sz w:val="20"/>
+          <w:szCs w:val="20"/>
         </w:rPr>
         <w:drawing>
           <wp:inline distT="0" distB="0" distL="0" distR="0" wp14:anchorId="3C8A1B1A" wp14:editId="4F320229">
@@ -1358,122 +1688,140 @@
     </w:p>
     <w:p>
       <w:pPr>
-        <w:rPr>
-          <w:rFonts w:ascii="Times New Roman" w:hAnsi="Times New Roman"/>
-        </w:rPr>
-      </w:pPr>
-    </w:p>
-    <w:p>
-      <w:pPr>
-        <w:rPr>
-          <w:rFonts w:ascii="Times New Roman" w:hAnsi="Times New Roman"/>
-        </w:rPr>
-      </w:pPr>
-      <w:r>
-        <w:rPr>
-          <w:rFonts w:ascii="Times New Roman" w:hAnsi="Times New Roman"/>
+        <w:spacing w:line="360" w:lineRule="auto"/>
+        <w:rPr>
+          <w:rFonts w:ascii="Times New Roman" w:hAnsi="Times New Roman"/>
+          <w:sz w:val="20"/>
+          <w:szCs w:val="20"/>
+        </w:rPr>
+      </w:pPr>
+    </w:p>
+    <w:p>
+      <w:pPr>
+        <w:spacing w:line="360" w:lineRule="auto"/>
+        <w:rPr>
+          <w:rFonts w:ascii="Times New Roman" w:hAnsi="Times New Roman"/>
+          <w:sz w:val="20"/>
+          <w:szCs w:val="20"/>
+        </w:rPr>
+      </w:pPr>
+      <w:r>
+        <w:rPr>
+          <w:rFonts w:ascii="Times New Roman" w:hAnsi="Times New Roman"/>
+          <w:sz w:val="20"/>
+          <w:szCs w:val="20"/>
         </w:rPr>
         <w:t>Star diagrams are plotted from the multivariate dataset and each of the colo</w:t>
       </w:r>
       <w:r>
         <w:rPr>
           <w:rFonts w:ascii="Times New Roman" w:hAnsi="Times New Roman"/>
+          <w:sz w:val="20"/>
+          <w:szCs w:val="20"/>
         </w:rPr>
         <w:t>u</w:t>
       </w:r>
       <w:r>
         <w:rPr>
           <w:rFonts w:ascii="Times New Roman" w:hAnsi="Times New Roman"/>
+          <w:sz w:val="20"/>
+          <w:szCs w:val="20"/>
         </w:rPr>
         <w:t xml:space="preserve">r signifies the close match between given files. File names are mentioned below the stars and it is helpful to figure out which files are closely related from the output picture. </w:t>
       </w:r>
     </w:p>
     <w:p>
       <w:pPr>
-        <w:rPr>
-          <w:rFonts w:ascii="Times New Roman" w:hAnsi="Times New Roman"/>
-        </w:rPr>
-      </w:pPr>
-    </w:p>
-    <w:p>
-      <w:pPr>
+        <w:spacing w:line="360" w:lineRule="auto"/>
+        <w:rPr>
+          <w:rFonts w:ascii="Times New Roman" w:hAnsi="Times New Roman"/>
+          <w:sz w:val="20"/>
+          <w:szCs w:val="20"/>
+        </w:rPr>
+      </w:pPr>
+    </w:p>
+    <w:p>
+      <w:pPr>
+        <w:spacing w:line="360" w:lineRule="auto"/>
         <w:rPr>
           <w:rFonts w:ascii="Times New Roman" w:hAnsi="Times New Roman"/>
           <w:b/>
+          <w:sz w:val="20"/>
+          <w:szCs w:val="20"/>
         </w:rPr>
       </w:pPr>
       <w:r>
         <w:rPr>
           <w:rFonts w:ascii="Times New Roman" w:hAnsi="Times New Roman"/>
           <w:b/>
-        </w:rPr>
-        <w:t>Application architecture</w:t>
-      </w:r>
-      <w:r>
-        <w:rPr>
-          <w:rFonts w:ascii="Times New Roman" w:hAnsi="Times New Roman"/>
-          <w:b/>
-        </w:rPr>
-        <w:t xml:space="preserve">: </w:t>
-      </w:r>
-    </w:p>
-    <w:p>
-      <w:pPr>
-        <w:rPr>
-          <w:rFonts w:ascii="Times New Roman" w:hAnsi="Times New Roman"/>
-        </w:rPr>
-      </w:pPr>
-      <w:r>
-        <w:rPr>
-          <w:rFonts w:ascii="Times New Roman" w:hAnsi="Times New Roman"/>
-        </w:rPr>
-        <w:t>Our</w:t>
-      </w:r>
-      <w:r>
-        <w:rPr>
-          <w:rFonts w:ascii="Times New Roman" w:hAnsi="Times New Roman"/>
-        </w:rPr>
-        <w:t xml:space="preserve"> prime focus was to </w:t>
-      </w:r>
-      <w:r>
-        <w:rPr>
-          <w:rFonts w:ascii="Times New Roman" w:hAnsi="Times New Roman"/>
-        </w:rPr>
-        <w:t xml:space="preserve">create a web application, so that users can visualize their GPX file characteristics, specially the route in a form of </w:t>
-      </w:r>
-      <w:r>
-        <w:rPr>
-          <w:rFonts w:ascii="Times New Roman" w:hAnsi="Times New Roman"/>
+          <w:sz w:val="20"/>
+          <w:szCs w:val="20"/>
+        </w:rPr>
+        <w:t xml:space="preserve">Application architecture: </w:t>
+      </w:r>
+    </w:p>
+    <w:p>
+      <w:pPr>
+        <w:spacing w:line="360" w:lineRule="auto"/>
+        <w:rPr>
+          <w:rFonts w:ascii="Times New Roman" w:hAnsi="Times New Roman"/>
+          <w:sz w:val="20"/>
+          <w:szCs w:val="20"/>
+        </w:rPr>
+      </w:pPr>
+      <w:r>
+        <w:rPr>
+          <w:rFonts w:ascii="Times New Roman" w:hAnsi="Times New Roman"/>
+          <w:sz w:val="20"/>
+          <w:szCs w:val="20"/>
+        </w:rPr>
+        <w:t xml:space="preserve">Our prime focus was to create a web application, so that users can visualize their GPX file characteristics, specially the route in a form of </w:t>
+      </w:r>
+      <w:r>
+        <w:rPr>
+          <w:rFonts w:ascii="Times New Roman" w:hAnsi="Times New Roman"/>
+          <w:sz w:val="20"/>
+          <w:szCs w:val="20"/>
         </w:rPr>
         <w:t xml:space="preserve">a </w:t>
       </w:r>
       <w:r>
         <w:rPr>
           <w:rFonts w:ascii="Times New Roman" w:hAnsi="Times New Roman"/>
+          <w:sz w:val="20"/>
+          <w:szCs w:val="20"/>
         </w:rPr>
         <w:t>map</w:t>
       </w:r>
       <w:r>
         <w:rPr>
           <w:rFonts w:ascii="Times New Roman" w:hAnsi="Times New Roman"/>
+          <w:sz w:val="20"/>
+          <w:szCs w:val="20"/>
         </w:rPr>
         <w:t xml:space="preserve"> and </w:t>
       </w:r>
       <w:r>
         <w:rPr>
           <w:rFonts w:ascii="Times New Roman" w:hAnsi="Times New Roman"/>
+          <w:sz w:val="20"/>
+          <w:szCs w:val="20"/>
         </w:rPr>
         <w:t>choose</w:t>
       </w:r>
       <w:r>
         <w:rPr>
           <w:rFonts w:ascii="Times New Roman" w:hAnsi="Times New Roman"/>
+          <w:sz w:val="20"/>
+          <w:szCs w:val="20"/>
         </w:rPr>
         <w:t xml:space="preserve"> similar </w:t>
       </w:r>
       <w:r>
         <w:rPr>
           <w:rFonts w:ascii="Times New Roman" w:hAnsi="Times New Roman"/>
+          <w:sz w:val="20"/>
+          <w:szCs w:val="20"/>
         </w:rPr>
         <w:t xml:space="preserve">routes as per their fitness program. A basic option is provided to upload all training data from the local directory to the application domain. The main 3 platforms, getting used in the application are 1) python programming with Django web framework, 2) PostgreSQL, and 3) R programming. Having said that, some other technologies or conventions like REST-API, Ajax, </w:t>
       </w:r>
@@ -1481,6 +1829,8 @@
       <w:r>
         <w:rPr>
           <w:rFonts w:ascii="Times New Roman" w:hAnsi="Times New Roman"/>
+          <w:sz w:val="20"/>
+          <w:szCs w:val="20"/>
         </w:rPr>
         <w:t>Javascript</w:t>
       </w:r>
@@ -1488,6 +1838,8 @@
       <w:r>
         <w:rPr>
           <w:rFonts w:ascii="Times New Roman" w:hAnsi="Times New Roman"/>
+          <w:sz w:val="20"/>
+          <w:szCs w:val="20"/>
         </w:rPr>
         <w:t xml:space="preserve">, </w:t>
       </w:r>
@@ -1495,6 +1847,8 @@
       <w:r>
         <w:rPr>
           <w:rFonts w:ascii="Times New Roman" w:hAnsi="Times New Roman"/>
+          <w:sz w:val="20"/>
+          <w:szCs w:val="20"/>
         </w:rPr>
         <w:t>Jquery</w:t>
       </w:r>
@@ -1502,38 +1856,52 @@
       <w:r>
         <w:rPr>
           <w:rFonts w:ascii="Times New Roman" w:hAnsi="Times New Roman"/>
+          <w:sz w:val="20"/>
+          <w:szCs w:val="20"/>
         </w:rPr>
         <w:t xml:space="preserve"> library, </w:t>
       </w:r>
       <w:r>
         <w:rPr>
           <w:rFonts w:ascii="Times New Roman" w:hAnsi="Times New Roman"/>
+          <w:sz w:val="20"/>
+          <w:szCs w:val="20"/>
         </w:rPr>
         <w:t xml:space="preserve">Bootstrap library etc played a significant role in making our project a success. They will also be </w:t>
       </w:r>
       <w:r>
         <w:rPr>
           <w:rFonts w:ascii="Times New Roman" w:hAnsi="Times New Roman"/>
+          <w:sz w:val="20"/>
+          <w:szCs w:val="20"/>
         </w:rPr>
         <w:t>discussed as per the need.</w:t>
       </w:r>
     </w:p>
     <w:p>
       <w:pPr>
-        <w:rPr>
-          <w:rFonts w:ascii="Times New Roman" w:hAnsi="Times New Roman"/>
-        </w:rPr>
-      </w:pPr>
-    </w:p>
-    <w:p>
-      <w:pPr>
-        <w:rPr>
-          <w:rFonts w:ascii="Times New Roman" w:hAnsi="Times New Roman"/>
-        </w:rPr>
-      </w:pPr>
-      <w:r>
-        <w:rPr>
-          <w:rFonts w:ascii="Times New Roman" w:hAnsi="Times New Roman"/>
+        <w:spacing w:line="360" w:lineRule="auto"/>
+        <w:rPr>
+          <w:rFonts w:ascii="Times New Roman" w:hAnsi="Times New Roman"/>
+          <w:sz w:val="20"/>
+          <w:szCs w:val="20"/>
+        </w:rPr>
+      </w:pPr>
+    </w:p>
+    <w:p>
+      <w:pPr>
+        <w:spacing w:line="360" w:lineRule="auto"/>
+        <w:rPr>
+          <w:rFonts w:ascii="Times New Roman" w:hAnsi="Times New Roman"/>
+          <w:sz w:val="20"/>
+          <w:szCs w:val="20"/>
+        </w:rPr>
+      </w:pPr>
+      <w:r>
+        <w:rPr>
+          <w:rFonts w:ascii="Times New Roman" w:hAnsi="Times New Roman"/>
+          <w:sz w:val="20"/>
+          <w:szCs w:val="20"/>
         </w:rPr>
         <w:t>Figure:</w:t>
       </w:r>
@@ -1543,13 +1911,18 @@
         <w:tabs>
           <w:tab w:val="left" w:pos="936"/>
         </w:tabs>
-        <w:rPr>
-          <w:rFonts w:ascii="Times New Roman" w:hAnsi="Times New Roman"/>
-        </w:rPr>
-      </w:pPr>
-      <w:r>
-        <w:rPr>
-          <w:rFonts w:ascii="Times New Roman" w:hAnsi="Times New Roman"/>
+        <w:spacing w:line="360" w:lineRule="auto"/>
+        <w:rPr>
+          <w:rFonts w:ascii="Times New Roman" w:hAnsi="Times New Roman"/>
+          <w:sz w:val="20"/>
+          <w:szCs w:val="20"/>
+        </w:rPr>
+      </w:pPr>
+      <w:r>
+        <w:rPr>
+          <w:rFonts w:ascii="Times New Roman" w:hAnsi="Times New Roman"/>
+          <w:sz w:val="20"/>
+          <w:szCs w:val="20"/>
         </w:rPr>
         <w:tab/>
       </w:r>
@@ -1557,6 +1930,8 @@
         <w:rPr>
           <w:rFonts w:ascii="Times New Roman" w:hAnsi="Times New Roman"/>
           <w:noProof/>
+          <w:sz w:val="20"/>
+          <w:szCs w:val="20"/>
         </w:rPr>
         <w:drawing>
           <wp:inline distT="0" distB="0" distL="0" distR="0" wp14:anchorId="41C0C897" wp14:editId="357EEF18">
@@ -1608,209 +1983,282 @@
     </w:p>
     <w:p>
       <w:pPr>
-        <w:rPr>
-          <w:rFonts w:ascii="Times New Roman" w:hAnsi="Times New Roman"/>
-        </w:rPr>
-      </w:pPr>
-    </w:p>
-    <w:p>
-      <w:pPr>
-        <w:rPr>
-          <w:rFonts w:ascii="Times New Roman" w:hAnsi="Times New Roman"/>
-        </w:rPr>
-      </w:pPr>
-      <w:r>
-        <w:rPr>
-          <w:rFonts w:ascii="Times New Roman" w:hAnsi="Times New Roman"/>
+        <w:spacing w:line="360" w:lineRule="auto"/>
+        <w:rPr>
+          <w:rFonts w:ascii="Times New Roman" w:hAnsi="Times New Roman"/>
+          <w:sz w:val="20"/>
+          <w:szCs w:val="20"/>
+        </w:rPr>
+      </w:pPr>
+    </w:p>
+    <w:p>
+      <w:pPr>
+        <w:spacing w:line="360" w:lineRule="auto"/>
+        <w:rPr>
+          <w:rFonts w:ascii="Times New Roman" w:hAnsi="Times New Roman"/>
+          <w:sz w:val="20"/>
+          <w:szCs w:val="20"/>
+        </w:rPr>
+      </w:pPr>
+      <w:r>
+        <w:rPr>
+          <w:rFonts w:ascii="Times New Roman" w:hAnsi="Times New Roman"/>
+          <w:sz w:val="20"/>
+          <w:szCs w:val="20"/>
         </w:rPr>
         <w:t xml:space="preserve">A web application is created with python programming and Django web framework. A user interacts with the application through </w:t>
       </w:r>
       <w:r>
         <w:rPr>
           <w:rFonts w:ascii="Times New Roman" w:hAnsi="Times New Roman"/>
+          <w:sz w:val="20"/>
+          <w:szCs w:val="20"/>
         </w:rPr>
         <w:t>a user interface</w:t>
       </w:r>
       <w:r>
         <w:rPr>
           <w:rFonts w:ascii="Times New Roman" w:hAnsi="Times New Roman"/>
+          <w:sz w:val="20"/>
+          <w:szCs w:val="20"/>
         </w:rPr>
         <w:t xml:space="preserve">. The web application follows client server architecture and as per need interacts with database (PostgreSQL) and executes R script. </w:t>
       </w:r>
       <w:r>
         <w:rPr>
           <w:rFonts w:ascii="Times New Roman" w:hAnsi="Times New Roman"/>
+          <w:sz w:val="20"/>
+          <w:szCs w:val="20"/>
         </w:rPr>
         <w:t xml:space="preserve">The database is maintained mainly for data store and retrieval purpose though some calculation part occurred in PostgreSQL as well (it will be detailed in the PostgreSQL section). </w:t>
       </w:r>
       <w:r>
         <w:rPr>
           <w:rFonts w:ascii="Times New Roman" w:hAnsi="Times New Roman"/>
+          <w:sz w:val="20"/>
+          <w:szCs w:val="20"/>
         </w:rPr>
         <w:t>Whereas</w:t>
       </w:r>
       <w:r>
         <w:rPr>
           <w:rFonts w:ascii="Times New Roman" w:hAnsi="Times New Roman"/>
+          <w:sz w:val="20"/>
+          <w:szCs w:val="20"/>
         </w:rPr>
         <w:t xml:space="preserve"> the created R script, is triggered</w:t>
       </w:r>
       <w:r>
         <w:rPr>
           <w:rFonts w:ascii="Times New Roman" w:hAnsi="Times New Roman"/>
+          <w:sz w:val="20"/>
+          <w:szCs w:val="20"/>
         </w:rPr>
         <w:t xml:space="preserve"> (for the time being the triggering is manual)</w:t>
       </w:r>
       <w:r>
         <w:rPr>
           <w:rFonts w:ascii="Times New Roman" w:hAnsi="Times New Roman"/>
+          <w:sz w:val="20"/>
+          <w:szCs w:val="20"/>
         </w:rPr>
         <w:t xml:space="preserve"> from the Django framework when</w:t>
       </w:r>
       <w:r>
         <w:rPr>
           <w:rFonts w:ascii="Times New Roman" w:hAnsi="Times New Roman"/>
+          <w:sz w:val="20"/>
+          <w:szCs w:val="20"/>
         </w:rPr>
         <w:t xml:space="preserve"> all the GPX files content is </w:t>
       </w:r>
       <w:r>
         <w:rPr>
           <w:rFonts w:ascii="Times New Roman" w:hAnsi="Times New Roman"/>
+          <w:sz w:val="20"/>
+          <w:szCs w:val="20"/>
         </w:rPr>
         <w:t>loaded in the PostgreSQL tables and</w:t>
       </w:r>
       <w:r>
         <w:rPr>
           <w:rFonts w:ascii="Times New Roman" w:hAnsi="Times New Roman"/>
+          <w:sz w:val="20"/>
+          <w:szCs w:val="20"/>
         </w:rPr>
         <w:t xml:space="preserve"> there is a need to</w:t>
       </w:r>
       <w:r>
         <w:rPr>
           <w:rFonts w:ascii="Times New Roman" w:hAnsi="Times New Roman"/>
+          <w:sz w:val="20"/>
+          <w:szCs w:val="20"/>
         </w:rPr>
         <w:t xml:space="preserve"> prepare dataset for machine learning algorithm execution</w:t>
       </w:r>
       <w:r>
         <w:rPr>
           <w:rFonts w:ascii="Times New Roman" w:hAnsi="Times New Roman"/>
+          <w:sz w:val="20"/>
+          <w:szCs w:val="20"/>
         </w:rPr>
         <w:t xml:space="preserve">. After R script execution, user will be able to load PostgreSQL respective tables, from which results will be shown up in the UI (user interface). </w:t>
       </w:r>
     </w:p>
     <w:p>
       <w:pPr>
-        <w:rPr>
-          <w:rFonts w:ascii="Times New Roman" w:hAnsi="Times New Roman"/>
-        </w:rPr>
-      </w:pPr>
-    </w:p>
-    <w:p>
-      <w:pPr>
-        <w:rPr>
-          <w:rFonts w:ascii="Times New Roman" w:hAnsi="Times New Roman"/>
-        </w:rPr>
-      </w:pPr>
-      <w:r>
-        <w:rPr>
-          <w:rFonts w:ascii="Times New Roman" w:hAnsi="Times New Roman"/>
+        <w:spacing w:line="360" w:lineRule="auto"/>
+        <w:rPr>
+          <w:rFonts w:ascii="Times New Roman" w:hAnsi="Times New Roman"/>
+          <w:sz w:val="20"/>
+          <w:szCs w:val="20"/>
+        </w:rPr>
+      </w:pPr>
+    </w:p>
+    <w:p>
+      <w:pPr>
+        <w:spacing w:line="360" w:lineRule="auto"/>
+        <w:rPr>
+          <w:rFonts w:ascii="Times New Roman" w:hAnsi="Times New Roman"/>
+          <w:sz w:val="20"/>
+          <w:szCs w:val="20"/>
+        </w:rPr>
+      </w:pPr>
+      <w:r>
+        <w:rPr>
+          <w:rFonts w:ascii="Times New Roman" w:hAnsi="Times New Roman"/>
+          <w:sz w:val="20"/>
+          <w:szCs w:val="20"/>
         </w:rPr>
         <w:t>Web Application:</w:t>
       </w:r>
     </w:p>
     <w:p>
       <w:pPr>
-        <w:rPr>
-          <w:rFonts w:ascii="Times New Roman" w:hAnsi="Times New Roman"/>
-        </w:rPr>
-      </w:pPr>
-      <w:r>
-        <w:rPr>
-          <w:rFonts w:ascii="Times New Roman" w:hAnsi="Times New Roman"/>
+        <w:spacing w:line="360" w:lineRule="auto"/>
+        <w:rPr>
+          <w:rFonts w:ascii="Times New Roman" w:hAnsi="Times New Roman"/>
+          <w:sz w:val="20"/>
+          <w:szCs w:val="20"/>
+        </w:rPr>
+      </w:pPr>
+      <w:r>
+        <w:rPr>
+          <w:rFonts w:ascii="Times New Roman" w:hAnsi="Times New Roman"/>
+          <w:sz w:val="20"/>
+          <w:szCs w:val="20"/>
         </w:rPr>
         <w:t xml:space="preserve">We </w:t>
       </w:r>
       <w:r>
         <w:rPr>
           <w:rFonts w:ascii="Times New Roman" w:hAnsi="Times New Roman"/>
+          <w:sz w:val="20"/>
+          <w:szCs w:val="20"/>
         </w:rPr>
         <w:t>create</w:t>
       </w:r>
       <w:r>
         <w:rPr>
           <w:rFonts w:ascii="Times New Roman" w:hAnsi="Times New Roman"/>
+          <w:sz w:val="20"/>
+          <w:szCs w:val="20"/>
         </w:rPr>
         <w:t>d</w:t>
       </w:r>
       <w:r>
         <w:rPr>
           <w:rFonts w:ascii="Times New Roman" w:hAnsi="Times New Roman"/>
+          <w:sz w:val="20"/>
+          <w:szCs w:val="20"/>
         </w:rPr>
         <w:t xml:space="preserve"> a blog application, where users will be able to upload their GPX files as per </w:t>
       </w:r>
       <w:r>
         <w:rPr>
           <w:rFonts w:ascii="Times New Roman" w:hAnsi="Times New Roman"/>
+          <w:sz w:val="20"/>
+          <w:szCs w:val="20"/>
         </w:rPr>
         <w:t xml:space="preserve">their </w:t>
       </w:r>
       <w:r>
         <w:rPr>
           <w:rFonts w:ascii="Times New Roman" w:hAnsi="Times New Roman"/>
+          <w:sz w:val="20"/>
+          <w:szCs w:val="20"/>
         </w:rPr>
         <w:t>performed activit</w:t>
       </w:r>
       <w:r>
         <w:rPr>
           <w:rFonts w:ascii="Times New Roman" w:hAnsi="Times New Roman"/>
+          <w:sz w:val="20"/>
+          <w:szCs w:val="20"/>
         </w:rPr>
         <w:t>y</w:t>
       </w:r>
       <w:r>
         <w:rPr>
           <w:rFonts w:ascii="Times New Roman" w:hAnsi="Times New Roman"/>
+          <w:sz w:val="20"/>
+          <w:szCs w:val="20"/>
         </w:rPr>
         <w:t xml:space="preserve"> and will be able to find out association between different tracts</w:t>
       </w:r>
       <w:r>
         <w:rPr>
           <w:rFonts w:ascii="Times New Roman" w:hAnsi="Times New Roman"/>
+          <w:sz w:val="20"/>
+          <w:szCs w:val="20"/>
         </w:rPr>
         <w:t xml:space="preserve"> as per different activities</w:t>
       </w:r>
       <w:r>
         <w:rPr>
           <w:rFonts w:ascii="Times New Roman" w:hAnsi="Times New Roman"/>
+          <w:sz w:val="20"/>
+          <w:szCs w:val="20"/>
         </w:rPr>
         <w:t xml:space="preserve">. For the time being, we considered </w:t>
       </w:r>
       <w:r>
         <w:rPr>
           <w:rFonts w:ascii="Times New Roman" w:hAnsi="Times New Roman"/>
+          <w:sz w:val="20"/>
+          <w:szCs w:val="20"/>
         </w:rPr>
         <w:t xml:space="preserve">that </w:t>
       </w:r>
       <w:r>
         <w:rPr>
           <w:rFonts w:ascii="Times New Roman" w:hAnsi="Times New Roman"/>
+          <w:sz w:val="20"/>
+          <w:szCs w:val="20"/>
         </w:rPr>
         <w:t xml:space="preserve">the files </w:t>
       </w:r>
       <w:r>
         <w:rPr>
           <w:rFonts w:ascii="Times New Roman" w:hAnsi="Times New Roman"/>
+          <w:sz w:val="20"/>
+          <w:szCs w:val="20"/>
         </w:rPr>
         <w:t>get</w:t>
       </w:r>
       <w:r>
         <w:rPr>
           <w:rFonts w:ascii="Times New Roman" w:hAnsi="Times New Roman"/>
+          <w:sz w:val="20"/>
+          <w:szCs w:val="20"/>
         </w:rPr>
         <w:t xml:space="preserve"> generated from one person. Later point of time data model can be customized to store records for different individuals.</w:t>
       </w:r>
       <w:r>
         <w:rPr>
           <w:rFonts w:ascii="Times New Roman" w:hAnsi="Times New Roman"/>
+          <w:sz w:val="20"/>
+          <w:szCs w:val="20"/>
         </w:rPr>
         <w:t xml:space="preserve"> For the sake of application management and maintaining application model hierarchy, we created 3 apps within the same project. They are a) admin, b) </w:t>
       </w:r>
@@ -1818,6 +2266,8 @@
       <w:r>
         <w:rPr>
           <w:rFonts w:ascii="Times New Roman" w:hAnsi="Times New Roman"/>
+          <w:sz w:val="20"/>
+          <w:szCs w:val="20"/>
         </w:rPr>
         <w:t>smartblog</w:t>
       </w:r>
@@ -1825,26 +2275,35 @@
       <w:r>
         <w:rPr>
           <w:rFonts w:ascii="Times New Roman" w:hAnsi="Times New Roman"/>
+          <w:sz w:val="20"/>
+          <w:szCs w:val="20"/>
         </w:rPr>
         <w:t xml:space="preserve">-app and c) rest-app. The admin section is good enough to create a user and to provide the basic authentication and authorization </w:t>
       </w:r>
       <w:r>
         <w:rPr>
           <w:rFonts w:ascii="Times New Roman" w:hAnsi="Times New Roman"/>
+          <w:sz w:val="20"/>
+          <w:szCs w:val="20"/>
         </w:rPr>
         <w:t xml:space="preserve">for different users. </w:t>
       </w:r>
     </w:p>
     <w:p>
       <w:pPr>
-        <w:rPr>
-          <w:rFonts w:ascii="Times New Roman" w:hAnsi="Times New Roman"/>
+        <w:spacing w:line="360" w:lineRule="auto"/>
+        <w:rPr>
+          <w:rFonts w:ascii="Times New Roman" w:hAnsi="Times New Roman"/>
+          <w:sz w:val="20"/>
+          <w:szCs w:val="20"/>
         </w:rPr>
       </w:pPr>
       <w:r>
         <w:rPr>
           <w:rFonts w:ascii="Times New Roman" w:hAnsi="Times New Roman"/>
           <w:noProof/>
+          <w:sz w:val="20"/>
+          <w:szCs w:val="20"/>
         </w:rPr>
         <w:drawing>
           <wp:inline distT="0" distB="0" distL="0" distR="0" wp14:anchorId="631B74EE" wp14:editId="233B2C0E">
@@ -1898,39 +2357,53 @@
     </w:p>
     <w:p>
       <w:pPr>
-        <w:rPr>
-          <w:rFonts w:ascii="Times New Roman" w:hAnsi="Times New Roman"/>
-        </w:rPr>
-      </w:pPr>
-      <w:r>
-        <w:rPr>
-          <w:rFonts w:ascii="Times New Roman" w:hAnsi="Times New Roman"/>
+        <w:spacing w:line="360" w:lineRule="auto"/>
+        <w:rPr>
+          <w:rFonts w:ascii="Times New Roman" w:hAnsi="Times New Roman"/>
+          <w:sz w:val="20"/>
+          <w:szCs w:val="20"/>
+        </w:rPr>
+      </w:pPr>
+      <w:r>
+        <w:rPr>
+          <w:rFonts w:ascii="Times New Roman" w:hAnsi="Times New Roman"/>
+          <w:sz w:val="20"/>
+          <w:szCs w:val="20"/>
         </w:rPr>
         <w:t xml:space="preserve">From the admin section, </w:t>
       </w:r>
       <w:r>
         <w:rPr>
           <w:rFonts w:ascii="Times New Roman" w:hAnsi="Times New Roman"/>
+          <w:sz w:val="20"/>
+          <w:szCs w:val="20"/>
         </w:rPr>
         <w:t>i</w:t>
       </w:r>
       <w:r>
         <w:rPr>
           <w:rFonts w:ascii="Times New Roman" w:hAnsi="Times New Roman"/>
+          <w:sz w:val="20"/>
+          <w:szCs w:val="20"/>
         </w:rPr>
         <w:t>t will always be possible to control the entities listed within the mention applications. For an example running related information can be customized or created from the admin section itself.</w:t>
       </w:r>
     </w:p>
     <w:p>
       <w:pPr>
-        <w:rPr>
-          <w:rFonts w:ascii="Times New Roman" w:hAnsi="Times New Roman"/>
+        <w:spacing w:line="360" w:lineRule="auto"/>
+        <w:rPr>
+          <w:rFonts w:ascii="Times New Roman" w:hAnsi="Times New Roman"/>
+          <w:sz w:val="20"/>
+          <w:szCs w:val="20"/>
         </w:rPr>
       </w:pPr>
       <w:r>
         <w:rPr>
           <w:rFonts w:ascii="Times New Roman" w:hAnsi="Times New Roman"/>
           <w:noProof/>
+          <w:sz w:val="20"/>
+          <w:szCs w:val="20"/>
         </w:rPr>
         <w:drawing>
           <wp:inline distT="0" distB="0" distL="0" distR="0" wp14:anchorId="7093E039" wp14:editId="0749E106">
@@ -1984,113 +2457,154 @@
     </w:p>
     <w:p>
       <w:pPr>
-        <w:rPr>
-          <w:rFonts w:ascii="Times New Roman" w:hAnsi="Times New Roman"/>
-        </w:rPr>
-      </w:pPr>
-    </w:p>
-    <w:p>
-      <w:pPr>
-        <w:rPr>
-          <w:rFonts w:ascii="Times New Roman" w:hAnsi="Times New Roman"/>
-        </w:rPr>
-      </w:pPr>
-      <w:r>
-        <w:rPr>
-          <w:rFonts w:ascii="Times New Roman" w:hAnsi="Times New Roman"/>
+        <w:spacing w:line="360" w:lineRule="auto"/>
+        <w:rPr>
+          <w:rFonts w:ascii="Times New Roman" w:hAnsi="Times New Roman"/>
+          <w:sz w:val="20"/>
+          <w:szCs w:val="20"/>
+        </w:rPr>
+      </w:pPr>
+    </w:p>
+    <w:p>
+      <w:pPr>
+        <w:spacing w:line="360" w:lineRule="auto"/>
+        <w:rPr>
+          <w:rFonts w:ascii="Times New Roman" w:hAnsi="Times New Roman"/>
+          <w:sz w:val="20"/>
+          <w:szCs w:val="20"/>
+        </w:rPr>
+      </w:pPr>
+      <w:r>
+        <w:rPr>
+          <w:rFonts w:ascii="Times New Roman" w:hAnsi="Times New Roman"/>
+          <w:sz w:val="20"/>
+          <w:szCs w:val="20"/>
         </w:rPr>
         <w:t xml:space="preserve">Similarly, the entities created in the rest-app can be altered from the admin section by the same process. But </w:t>
       </w:r>
       <w:r>
         <w:rPr>
           <w:rFonts w:ascii="Times New Roman" w:hAnsi="Times New Roman"/>
+          <w:sz w:val="20"/>
+          <w:szCs w:val="20"/>
         </w:rPr>
         <w:t>for each of the cases</w:t>
       </w:r>
       <w:r>
         <w:rPr>
           <w:rFonts w:ascii="Times New Roman" w:hAnsi="Times New Roman"/>
+          <w:sz w:val="20"/>
+          <w:szCs w:val="20"/>
         </w:rPr>
         <w:t xml:space="preserve"> </w:t>
       </w:r>
       <w:r>
         <w:rPr>
           <w:rFonts w:ascii="Times New Roman" w:hAnsi="Times New Roman"/>
+          <w:sz w:val="20"/>
+          <w:szCs w:val="20"/>
         </w:rPr>
         <w:t>creation and alteration are manual.</w:t>
       </w:r>
     </w:p>
     <w:p>
       <w:pPr>
-        <w:rPr>
-          <w:rFonts w:ascii="Times New Roman" w:hAnsi="Times New Roman"/>
-        </w:rPr>
-      </w:pPr>
-      <w:r>
-        <w:rPr>
-          <w:rFonts w:ascii="Times New Roman" w:hAnsi="Times New Roman"/>
+        <w:spacing w:line="360" w:lineRule="auto"/>
+        <w:rPr>
+          <w:rFonts w:ascii="Times New Roman" w:hAnsi="Times New Roman"/>
+          <w:sz w:val="20"/>
+          <w:szCs w:val="20"/>
+        </w:rPr>
+      </w:pPr>
+      <w:r>
+        <w:rPr>
+          <w:rFonts w:ascii="Times New Roman" w:hAnsi="Times New Roman"/>
+          <w:sz w:val="20"/>
+          <w:szCs w:val="20"/>
         </w:rPr>
         <w:t>This first section will also help the administrator control the main application and the endpoints that are created for REST-APIs.</w:t>
       </w:r>
     </w:p>
     <w:p>
       <w:pPr>
-        <w:rPr>
-          <w:rFonts w:ascii="Times New Roman" w:hAnsi="Times New Roman"/>
-        </w:rPr>
-      </w:pPr>
-    </w:p>
-    <w:p>
-      <w:pPr>
-        <w:rPr>
-          <w:rFonts w:ascii="Times New Roman" w:hAnsi="Times New Roman"/>
-        </w:rPr>
-      </w:pPr>
-      <w:r>
-        <w:rPr>
-          <w:rFonts w:ascii="Times New Roman" w:hAnsi="Times New Roman"/>
+        <w:spacing w:line="360" w:lineRule="auto"/>
+        <w:rPr>
+          <w:rFonts w:ascii="Times New Roman" w:hAnsi="Times New Roman"/>
+          <w:sz w:val="20"/>
+          <w:szCs w:val="20"/>
+        </w:rPr>
+      </w:pPr>
+    </w:p>
+    <w:p>
+      <w:pPr>
+        <w:spacing w:line="360" w:lineRule="auto"/>
+        <w:rPr>
+          <w:rFonts w:ascii="Times New Roman" w:hAnsi="Times New Roman"/>
+          <w:sz w:val="20"/>
+          <w:szCs w:val="20"/>
+        </w:rPr>
+      </w:pPr>
+      <w:r>
+        <w:rPr>
+          <w:rFonts w:ascii="Times New Roman" w:hAnsi="Times New Roman"/>
+          <w:sz w:val="20"/>
+          <w:szCs w:val="20"/>
         </w:rPr>
         <w:t xml:space="preserve">The second section is the main application which holds the activity name, its description, and the </w:t>
       </w:r>
       <w:r>
         <w:rPr>
           <w:rFonts w:ascii="Times New Roman" w:hAnsi="Times New Roman"/>
+          <w:sz w:val="20"/>
+          <w:szCs w:val="20"/>
         </w:rPr>
         <w:t xml:space="preserve">creation </w:t>
       </w:r>
       <w:r>
         <w:rPr>
           <w:rFonts w:ascii="Times New Roman" w:hAnsi="Times New Roman"/>
+          <w:sz w:val="20"/>
+          <w:szCs w:val="20"/>
         </w:rPr>
         <w:t>time</w:t>
       </w:r>
       <w:r>
         <w:rPr>
           <w:rFonts w:ascii="Times New Roman" w:hAnsi="Times New Roman"/>
+          <w:sz w:val="20"/>
+          <w:szCs w:val="20"/>
         </w:rPr>
         <w:t xml:space="preserve"> details</w:t>
       </w:r>
       <w:r>
         <w:rPr>
           <w:rFonts w:ascii="Times New Roman" w:hAnsi="Times New Roman"/>
+          <w:sz w:val="20"/>
+          <w:szCs w:val="20"/>
         </w:rPr>
         <w:t xml:space="preserve">. User </w:t>
       </w:r>
       <w:r>
         <w:rPr>
           <w:rFonts w:ascii="Times New Roman" w:hAnsi="Times New Roman"/>
+          <w:sz w:val="20"/>
+          <w:szCs w:val="20"/>
         </w:rPr>
         <w:t>can</w:t>
       </w:r>
       <w:r>
         <w:rPr>
           <w:rFonts w:ascii="Times New Roman" w:hAnsi="Times New Roman"/>
+          <w:sz w:val="20"/>
+          <w:szCs w:val="20"/>
         </w:rPr>
         <w:t xml:space="preserve"> upload a picture relevant to the performed activity as well. </w:t>
       </w:r>
       <w:r>
         <w:rPr>
           <w:rFonts w:ascii="Times New Roman" w:hAnsi="Times New Roman"/>
+          <w:sz w:val="20"/>
+          <w:szCs w:val="20"/>
         </w:rPr>
         <w:t xml:space="preserve">The landing page looks </w:t>
       </w:r>
@@ -2098,6 +2612,8 @@
       <w:r>
         <w:rPr>
           <w:rFonts w:ascii="Times New Roman" w:hAnsi="Times New Roman"/>
+          <w:sz w:val="20"/>
+          <w:szCs w:val="20"/>
         </w:rPr>
         <w:t>similar to</w:t>
       </w:r>
@@ -2105,20 +2621,27 @@
       <w:r>
         <w:rPr>
           <w:rFonts w:ascii="Times New Roman" w:hAnsi="Times New Roman"/>
+          <w:sz w:val="20"/>
+          <w:szCs w:val="20"/>
         </w:rPr>
         <w:t xml:space="preserve"> this:</w:t>
       </w:r>
     </w:p>
     <w:p>
       <w:pPr>
-        <w:rPr>
-          <w:rFonts w:ascii="Times New Roman" w:hAnsi="Times New Roman"/>
+        <w:spacing w:line="360" w:lineRule="auto"/>
+        <w:rPr>
+          <w:rFonts w:ascii="Times New Roman" w:hAnsi="Times New Roman"/>
+          <w:sz w:val="20"/>
+          <w:szCs w:val="20"/>
         </w:rPr>
       </w:pPr>
       <w:r>
         <w:rPr>
           <w:rFonts w:ascii="Times New Roman" w:hAnsi="Times New Roman"/>
           <w:noProof/>
+          <w:sz w:val="20"/>
+          <w:szCs w:val="20"/>
         </w:rPr>
         <w:drawing>
           <wp:inline distT="0" distB="0" distL="0" distR="0" wp14:anchorId="4708518B" wp14:editId="76387736">
@@ -2172,27 +2695,37 @@
     </w:p>
     <w:p>
       <w:pPr>
-        <w:rPr>
-          <w:rFonts w:ascii="Times New Roman" w:hAnsi="Times New Roman"/>
-        </w:rPr>
-      </w:pPr>
-      <w:r>
-        <w:rPr>
-          <w:rFonts w:ascii="Times New Roman" w:hAnsi="Times New Roman"/>
+        <w:spacing w:line="360" w:lineRule="auto"/>
+        <w:rPr>
+          <w:rFonts w:ascii="Times New Roman" w:hAnsi="Times New Roman"/>
+          <w:sz w:val="20"/>
+          <w:szCs w:val="20"/>
+        </w:rPr>
+      </w:pPr>
+      <w:r>
+        <w:rPr>
+          <w:rFonts w:ascii="Times New Roman" w:hAnsi="Times New Roman"/>
+          <w:sz w:val="20"/>
+          <w:szCs w:val="20"/>
         </w:rPr>
         <w:t>As per the entries made to the system, we can search an activity and navigate to its details page by pressing view button. The detail page will look like this:</w:t>
       </w:r>
     </w:p>
     <w:p>
       <w:pPr>
-        <w:rPr>
-          <w:rFonts w:ascii="Times New Roman" w:hAnsi="Times New Roman"/>
+        <w:spacing w:line="360" w:lineRule="auto"/>
+        <w:rPr>
+          <w:rFonts w:ascii="Times New Roman" w:hAnsi="Times New Roman"/>
+          <w:sz w:val="20"/>
+          <w:szCs w:val="20"/>
         </w:rPr>
       </w:pPr>
       <w:r>
         <w:rPr>
           <w:rFonts w:ascii="Times New Roman" w:hAnsi="Times New Roman"/>
           <w:noProof/>
+          <w:sz w:val="20"/>
+          <w:szCs w:val="20"/>
         </w:rPr>
         <w:drawing>
           <wp:inline distT="0" distB="0" distL="0" distR="0" wp14:anchorId="47614144" wp14:editId="73A6FEF9">
@@ -2246,13 +2779,18 @@
     </w:p>
     <w:p>
       <w:pPr>
-        <w:rPr>
-          <w:rFonts w:ascii="Times New Roman" w:hAnsi="Times New Roman"/>
-        </w:rPr>
-      </w:pPr>
-      <w:r>
-        <w:rPr>
-          <w:rFonts w:ascii="Times New Roman" w:hAnsi="Times New Roman"/>
+        <w:spacing w:line="360" w:lineRule="auto"/>
+        <w:rPr>
+          <w:rFonts w:ascii="Times New Roman" w:hAnsi="Times New Roman"/>
+          <w:sz w:val="20"/>
+          <w:szCs w:val="20"/>
+        </w:rPr>
+      </w:pPr>
+      <w:r>
+        <w:rPr>
+          <w:rFonts w:ascii="Times New Roman" w:hAnsi="Times New Roman"/>
+          <w:sz w:val="20"/>
+          <w:szCs w:val="20"/>
         </w:rPr>
         <w:t xml:space="preserve">Along with edit and delete options, user will be asked to upload </w:t>
       </w:r>
@@ -2260,6 +2798,8 @@
       <w:r>
         <w:rPr>
           <w:rFonts w:ascii="Times New Roman" w:hAnsi="Times New Roman"/>
+          <w:sz w:val="20"/>
+          <w:szCs w:val="20"/>
         </w:rPr>
         <w:t>gpx</w:t>
       </w:r>
@@ -2267,6 +2807,8 @@
       <w:r>
         <w:rPr>
           <w:rFonts w:ascii="Times New Roman" w:hAnsi="Times New Roman"/>
+          <w:sz w:val="20"/>
+          <w:szCs w:val="20"/>
         </w:rPr>
         <w:t xml:space="preserve"> files through ‘Upload GPX Files’ button. Please note the files should be placed under ‘c:\</w:t>
       </w:r>
@@ -2274,6 +2816,8 @@
       <w:r>
         <w:rPr>
           <w:rFonts w:ascii="Times New Roman" w:hAnsi="Times New Roman"/>
+          <w:sz w:val="20"/>
+          <w:szCs w:val="20"/>
         </w:rPr>
         <w:t>gpxfiles</w:t>
       </w:r>
@@ -2281,6 +2825,8 @@
       <w:r>
         <w:rPr>
           <w:rFonts w:ascii="Times New Roman" w:hAnsi="Times New Roman"/>
+          <w:sz w:val="20"/>
+          <w:szCs w:val="20"/>
         </w:rPr>
         <w:t xml:space="preserve">’ directory. </w:t>
       </w:r>
@@ -2288,6 +2834,8 @@
       <w:r>
         <w:rPr>
           <w:rFonts w:ascii="Times New Roman" w:hAnsi="Times New Roman"/>
+          <w:sz w:val="20"/>
+          <w:szCs w:val="20"/>
         </w:rPr>
         <w:t>Actually</w:t>
       </w:r>
@@ -2295,6 +2843,8 @@
       <w:r>
         <w:rPr>
           <w:rFonts w:ascii="Times New Roman" w:hAnsi="Times New Roman"/>
+          <w:sz w:val="20"/>
+          <w:szCs w:val="20"/>
         </w:rPr>
         <w:t xml:space="preserve"> this button uploads all the content of the </w:t>
       </w:r>
@@ -2302,6 +2852,8 @@
       <w:r>
         <w:rPr>
           <w:rFonts w:ascii="Times New Roman" w:hAnsi="Times New Roman"/>
+          <w:sz w:val="20"/>
+          <w:szCs w:val="20"/>
         </w:rPr>
         <w:t>gpx</w:t>
       </w:r>
@@ -2309,6 +2861,8 @@
       <w:r>
         <w:rPr>
           <w:rFonts w:ascii="Times New Roman" w:hAnsi="Times New Roman"/>
+          <w:sz w:val="20"/>
+          <w:szCs w:val="20"/>
         </w:rPr>
         <w:t xml:space="preserve"> files to </w:t>
       </w:r>
@@ -2316,6 +2870,8 @@
       <w:r>
         <w:rPr>
           <w:rFonts w:ascii="Times New Roman" w:hAnsi="Times New Roman"/>
+          <w:sz w:val="20"/>
+          <w:szCs w:val="20"/>
         </w:rPr>
         <w:t>gpxcontentable</w:t>
       </w:r>
@@ -2323,12 +2879,16 @@
       <w:r>
         <w:rPr>
           <w:rFonts w:ascii="Times New Roman" w:hAnsi="Times New Roman"/>
+          <w:sz w:val="20"/>
+          <w:szCs w:val="20"/>
         </w:rPr>
         <w:t xml:space="preserve"> in PostgreSQL for further process. Now when the upload will be completed, the system will ask the user to manually run the designed R script (this step could have been automated, but faced challenges, which is described in    </w:t>
       </w:r>
       <w:r>
         <w:rPr>
           <w:rFonts w:ascii="Times New Roman" w:hAnsi="Times New Roman"/>
+          <w:sz w:val="20"/>
+          <w:szCs w:val="20"/>
           <w:u w:val="single"/>
         </w:rPr>
         <w:t>section</w:t>
@@ -2336,32 +2896,43 @@
       <w:r>
         <w:rPr>
           <w:rFonts w:ascii="Times New Roman" w:hAnsi="Times New Roman"/>
+          <w:sz w:val="20"/>
+          <w:szCs w:val="20"/>
         </w:rPr>
         <w:t>).</w:t>
       </w:r>
       <w:r>
         <w:rPr>
           <w:rFonts w:ascii="Times New Roman" w:hAnsi="Times New Roman"/>
+          <w:sz w:val="20"/>
+          <w:szCs w:val="20"/>
         </w:rPr>
         <w:t xml:space="preserve"> After R script execution user is required to enable the all configured REST-APIs within the application to populate data as per R script output. The ‘Load summary API’ button will exactly do the same. </w:t>
       </w:r>
       <w:r>
         <w:rPr>
           <w:rFonts w:ascii="Times New Roman" w:hAnsi="Times New Roman"/>
+          <w:sz w:val="20"/>
+          <w:szCs w:val="20"/>
         </w:rPr>
         <w:t>Based upon the output generated from the R script, results are shown in different tabs.</w:t>
       </w:r>
     </w:p>
     <w:p>
       <w:pPr>
-        <w:rPr>
-          <w:rFonts w:ascii="Times New Roman" w:hAnsi="Times New Roman"/>
+        <w:spacing w:line="360" w:lineRule="auto"/>
+        <w:rPr>
+          <w:rFonts w:ascii="Times New Roman" w:hAnsi="Times New Roman"/>
+          <w:sz w:val="20"/>
+          <w:szCs w:val="20"/>
         </w:rPr>
       </w:pPr>
       <w:r>
         <w:rPr>
           <w:rFonts w:ascii="Times New Roman" w:hAnsi="Times New Roman"/>
           <w:noProof/>
+          <w:sz w:val="20"/>
+          <w:szCs w:val="20"/>
         </w:rPr>
         <w:drawing>
           <wp:inline distT="0" distB="0" distL="0" distR="0" wp14:anchorId="6DDCE620" wp14:editId="6FB2D1C1">
@@ -2415,21 +2986,29 @@
     </w:p>
     <w:p>
       <w:pPr>
-        <w:rPr>
-          <w:rFonts w:ascii="Times New Roman" w:hAnsi="Times New Roman"/>
-        </w:rPr>
-      </w:pPr>
-    </w:p>
-    <w:p>
-      <w:pPr>
-        <w:rPr>
-          <w:rFonts w:ascii="Times New Roman" w:hAnsi="Times New Roman"/>
+        <w:spacing w:line="360" w:lineRule="auto"/>
+        <w:rPr>
+          <w:rFonts w:ascii="Times New Roman" w:hAnsi="Times New Roman"/>
+          <w:sz w:val="20"/>
+          <w:szCs w:val="20"/>
+        </w:rPr>
+      </w:pPr>
+    </w:p>
+    <w:p>
+      <w:pPr>
+        <w:spacing w:line="360" w:lineRule="auto"/>
+        <w:rPr>
+          <w:rFonts w:ascii="Times New Roman" w:hAnsi="Times New Roman"/>
+          <w:sz w:val="20"/>
+          <w:szCs w:val="20"/>
         </w:rPr>
       </w:pPr>
       <w:r>
         <w:rPr>
           <w:rFonts w:ascii="Times New Roman" w:hAnsi="Times New Roman"/>
           <w:noProof/>
+          <w:sz w:val="20"/>
+          <w:szCs w:val="20"/>
         </w:rPr>
         <w:drawing>
           <wp:inline distT="0" distB="0" distL="0" distR="0" wp14:anchorId="7DF6D9DB" wp14:editId="3553A997">
@@ -2483,34 +3062,47 @@
     </w:p>
     <w:p>
       <w:pPr>
-        <w:rPr>
-          <w:rFonts w:ascii="Times New Roman" w:hAnsi="Times New Roman"/>
-        </w:rPr>
-      </w:pPr>
-    </w:p>
-    <w:p>
-      <w:pPr>
-        <w:rPr>
-          <w:rFonts w:ascii="Times New Roman" w:hAnsi="Times New Roman"/>
-        </w:rPr>
-      </w:pPr>
-      <w:r>
-        <w:rPr>
-          <w:rFonts w:ascii="Times New Roman" w:hAnsi="Times New Roman"/>
+        <w:spacing w:line="360" w:lineRule="auto"/>
+        <w:rPr>
+          <w:rFonts w:ascii="Times New Roman" w:hAnsi="Times New Roman"/>
+          <w:sz w:val="20"/>
+          <w:szCs w:val="20"/>
+        </w:rPr>
+      </w:pPr>
+    </w:p>
+    <w:p>
+      <w:pPr>
+        <w:spacing w:line="360" w:lineRule="auto"/>
+        <w:rPr>
+          <w:rFonts w:ascii="Times New Roman" w:hAnsi="Times New Roman"/>
+          <w:sz w:val="20"/>
+          <w:szCs w:val="20"/>
+        </w:rPr>
+      </w:pPr>
+      <w:r>
+        <w:rPr>
+          <w:rFonts w:ascii="Times New Roman" w:hAnsi="Times New Roman"/>
+          <w:sz w:val="20"/>
+          <w:szCs w:val="20"/>
         </w:rPr>
         <w:t xml:space="preserve">User will be able to visualize characteristics of different files find out similar tracks by colour matching star figures. All the file options will be made available to the user in a dropdown control. On selection of a track user will be able to find out similar tracks by triggering ‘show similar plots’ button. </w:t>
       </w:r>
     </w:p>
     <w:p>
       <w:pPr>
-        <w:rPr>
-          <w:rFonts w:ascii="Times New Roman" w:hAnsi="Times New Roman"/>
+        <w:spacing w:line="360" w:lineRule="auto"/>
+        <w:rPr>
+          <w:rFonts w:ascii="Times New Roman" w:hAnsi="Times New Roman"/>
+          <w:sz w:val="20"/>
+          <w:szCs w:val="20"/>
         </w:rPr>
       </w:pPr>
       <w:r>
         <w:rPr>
           <w:rFonts w:ascii="Times New Roman" w:hAnsi="Times New Roman"/>
           <w:noProof/>
+          <w:sz w:val="20"/>
+          <w:szCs w:val="20"/>
         </w:rPr>
         <w:drawing>
           <wp:inline distT="0" distB="0" distL="0" distR="0" wp14:anchorId="6C1880F2" wp14:editId="53075E08">
@@ -2564,45 +3156,45 @@
     </w:p>
     <w:p>
       <w:pPr>
-        <w:rPr>
-          <w:rFonts w:ascii="Times New Roman" w:hAnsi="Times New Roman"/>
-        </w:rPr>
-      </w:pPr>
-      <w:r>
-        <w:rPr>
-          <w:rFonts w:ascii="Times New Roman" w:hAnsi="Times New Roman"/>
-        </w:rPr>
-        <w:t>For an example, if user selects the file ‘</w:t>
-      </w:r>
-      <w:r>
-        <w:rPr>
-          <w:rFonts w:ascii="Times New Roman" w:hAnsi="Times New Roman"/>
-        </w:rPr>
-        <w:t>activity_2476200227_maynooth.gpx</w:t>
-      </w:r>
-      <w:r>
-        <w:rPr>
-          <w:rFonts w:ascii="Times New Roman" w:hAnsi="Times New Roman"/>
-        </w:rPr>
-        <w:t xml:space="preserve">’, two other files (marked in red) should be displayed as in total there are 3 </w:t>
-      </w:r>
-      <w:r>
-        <w:rPr>
-          <w:rFonts w:ascii="Times New Roman" w:hAnsi="Times New Roman"/>
+        <w:spacing w:line="360" w:lineRule="auto"/>
+        <w:rPr>
+          <w:rFonts w:ascii="Times New Roman" w:hAnsi="Times New Roman"/>
+          <w:sz w:val="20"/>
+          <w:szCs w:val="20"/>
+        </w:rPr>
+      </w:pPr>
+      <w:r>
+        <w:rPr>
+          <w:rFonts w:ascii="Times New Roman" w:hAnsi="Times New Roman"/>
+          <w:sz w:val="20"/>
+          <w:szCs w:val="20"/>
+        </w:rPr>
+        <w:t xml:space="preserve">For an example, if user selects the file ‘activity_2476200227_maynooth.gpx’, two other files (marked in red) should be displayed as in total there are 3 </w:t>
+      </w:r>
+      <w:r>
+        <w:rPr>
+          <w:rFonts w:ascii="Times New Roman" w:hAnsi="Times New Roman"/>
+          <w:sz w:val="20"/>
+          <w:szCs w:val="20"/>
         </w:rPr>
         <w:t>red marked files present in the star plot.</w:t>
       </w:r>
     </w:p>
     <w:p>
       <w:pPr>
-        <w:rPr>
-          <w:rFonts w:ascii="Times New Roman" w:hAnsi="Times New Roman"/>
+        <w:spacing w:line="360" w:lineRule="auto"/>
+        <w:rPr>
+          <w:rFonts w:ascii="Times New Roman" w:hAnsi="Times New Roman"/>
+          <w:sz w:val="20"/>
+          <w:szCs w:val="20"/>
         </w:rPr>
       </w:pPr>
       <w:r>
         <w:rPr>
           <w:rFonts w:ascii="Times New Roman" w:hAnsi="Times New Roman"/>
           <w:noProof/>
+          <w:sz w:val="20"/>
+          <w:szCs w:val="20"/>
         </w:rPr>
         <w:drawing>
           <wp:inline distT="0" distB="0" distL="0" distR="0" wp14:anchorId="106E0EB1" wp14:editId="1109FA78">
@@ -2656,65 +3248,90 @@
     </w:p>
     <w:p>
       <w:pPr>
-        <w:rPr>
-          <w:rFonts w:ascii="Times New Roman" w:hAnsi="Times New Roman"/>
-        </w:rPr>
-      </w:pPr>
-    </w:p>
-    <w:p>
-      <w:pPr>
-        <w:rPr>
-          <w:rFonts w:ascii="Times New Roman" w:hAnsi="Times New Roman"/>
-        </w:rPr>
-      </w:pPr>
-      <w:r>
-        <w:rPr>
-          <w:rFonts w:ascii="Times New Roman" w:hAnsi="Times New Roman"/>
+        <w:spacing w:line="360" w:lineRule="auto"/>
+        <w:rPr>
+          <w:rFonts w:ascii="Times New Roman" w:hAnsi="Times New Roman"/>
+          <w:sz w:val="20"/>
+          <w:szCs w:val="20"/>
+        </w:rPr>
+      </w:pPr>
+    </w:p>
+    <w:p>
+      <w:pPr>
+        <w:spacing w:line="360" w:lineRule="auto"/>
+        <w:rPr>
+          <w:rFonts w:ascii="Times New Roman" w:hAnsi="Times New Roman"/>
+          <w:sz w:val="20"/>
+          <w:szCs w:val="20"/>
+        </w:rPr>
+      </w:pPr>
+      <w:r>
+        <w:rPr>
+          <w:rFonts w:ascii="Times New Roman" w:hAnsi="Times New Roman"/>
+          <w:sz w:val="20"/>
+          <w:szCs w:val="20"/>
         </w:rPr>
         <w:t>As per the test data, only 3 similar files are shown in the similar plot. In this way the application helps the user to find out same kind of tracks found across different geographic location to achieve their fitness goal.</w:t>
       </w:r>
     </w:p>
     <w:p>
       <w:pPr>
-        <w:rPr>
-          <w:rFonts w:ascii="Times New Roman" w:hAnsi="Times New Roman"/>
-        </w:rPr>
-      </w:pPr>
-      <w:r>
-        <w:rPr>
-          <w:rFonts w:ascii="Times New Roman" w:hAnsi="Times New Roman"/>
+        <w:spacing w:line="360" w:lineRule="auto"/>
+        <w:rPr>
+          <w:rFonts w:ascii="Times New Roman" w:hAnsi="Times New Roman"/>
+          <w:sz w:val="20"/>
+          <w:szCs w:val="20"/>
+        </w:rPr>
+      </w:pPr>
+      <w:r>
+        <w:rPr>
+          <w:rFonts w:ascii="Times New Roman" w:hAnsi="Times New Roman"/>
+          <w:sz w:val="20"/>
+          <w:szCs w:val="20"/>
         </w:rPr>
         <w:t xml:space="preserve">User will be able to store the relevant data and execute machine learning algorithm as per different activities. The above example was regarding ‘running’ activity and the </w:t>
       </w:r>
       <w:r>
         <w:rPr>
           <w:rFonts w:ascii="Times New Roman" w:hAnsi="Times New Roman"/>
+          <w:sz w:val="20"/>
+          <w:szCs w:val="20"/>
         </w:rPr>
         <w:t>relevant files were process.</w:t>
       </w:r>
     </w:p>
     <w:p>
       <w:pPr>
-        <w:rPr>
-          <w:rFonts w:ascii="Times New Roman" w:hAnsi="Times New Roman"/>
-        </w:rPr>
-      </w:pPr>
-    </w:p>
-    <w:p>
-      <w:pPr>
-        <w:rPr>
-          <w:rFonts w:ascii="Times New Roman" w:hAnsi="Times New Roman"/>
-        </w:rPr>
-      </w:pPr>
-      <w:r>
-        <w:rPr>
-          <w:rFonts w:ascii="Times New Roman" w:hAnsi="Times New Roman"/>
+        <w:spacing w:line="360" w:lineRule="auto"/>
+        <w:rPr>
+          <w:rFonts w:ascii="Times New Roman" w:hAnsi="Times New Roman"/>
+          <w:sz w:val="20"/>
+          <w:szCs w:val="20"/>
+        </w:rPr>
+      </w:pPr>
+    </w:p>
+    <w:p>
+      <w:pPr>
+        <w:spacing w:line="360" w:lineRule="auto"/>
+        <w:rPr>
+          <w:rFonts w:ascii="Times New Roman" w:hAnsi="Times New Roman"/>
+          <w:sz w:val="20"/>
+          <w:szCs w:val="20"/>
+        </w:rPr>
+      </w:pPr>
+      <w:r>
+        <w:rPr>
+          <w:rFonts w:ascii="Times New Roman" w:hAnsi="Times New Roman"/>
+          <w:sz w:val="20"/>
+          <w:szCs w:val="20"/>
         </w:rPr>
         <w:t xml:space="preserve">The last part of the web application is REST-APP. This app acts as a service and hosts couple of endpoints which follow REST protocol and whichever application consume this service will fetch response in JSON format. The REST-APP </w:t>
       </w:r>
       <w:r>
         <w:rPr>
           <w:rFonts w:ascii="Times New Roman" w:hAnsi="Times New Roman"/>
+          <w:sz w:val="20"/>
+          <w:szCs w:val="20"/>
         </w:rPr>
         <w:t>fetches data from couple of tables in PostgreSQL and expose the data as in json response. In the main application ‘</w:t>
       </w:r>
@@ -2722,6 +3339,8 @@
       <w:r>
         <w:rPr>
           <w:rFonts w:ascii="Times New Roman" w:hAnsi="Times New Roman"/>
+          <w:sz w:val="20"/>
+          <w:szCs w:val="20"/>
         </w:rPr>
         <w:t>smartblogapp</w:t>
       </w:r>
@@ -2729,6 +3348,8 @@
       <w:r>
         <w:rPr>
           <w:rFonts w:ascii="Times New Roman" w:hAnsi="Times New Roman"/>
+          <w:sz w:val="20"/>
+          <w:szCs w:val="20"/>
         </w:rPr>
         <w:t xml:space="preserve">’, </w:t>
       </w:r>
@@ -2736,6 +3357,8 @@
       <w:r>
         <w:rPr>
           <w:rFonts w:ascii="Times New Roman" w:hAnsi="Times New Roman"/>
+          <w:sz w:val="20"/>
+          <w:szCs w:val="20"/>
         </w:rPr>
         <w:t>javascript</w:t>
       </w:r>
@@ -2743,39 +3366,54 @@
       <w:r>
         <w:rPr>
           <w:rFonts w:ascii="Times New Roman" w:hAnsi="Times New Roman"/>
+          <w:sz w:val="20"/>
+          <w:szCs w:val="20"/>
         </w:rPr>
         <w:t xml:space="preserve"> code is written to make some AJAX calls from the client side and to consume the json response from the REST-API created.</w:t>
       </w:r>
     </w:p>
     <w:p>
       <w:pPr>
-        <w:rPr>
-          <w:rFonts w:ascii="Times New Roman" w:hAnsi="Times New Roman"/>
-        </w:rPr>
-      </w:pPr>
-    </w:p>
-    <w:p>
-      <w:pPr>
-        <w:rPr>
-          <w:rFonts w:ascii="Times New Roman" w:hAnsi="Times New Roman"/>
-        </w:rPr>
-      </w:pPr>
-      <w:r>
-        <w:rPr>
-          <w:rFonts w:ascii="Times New Roman" w:hAnsi="Times New Roman"/>
+        <w:spacing w:line="360" w:lineRule="auto"/>
+        <w:rPr>
+          <w:rFonts w:ascii="Times New Roman" w:hAnsi="Times New Roman"/>
+          <w:sz w:val="20"/>
+          <w:szCs w:val="20"/>
+        </w:rPr>
+      </w:pPr>
+    </w:p>
+    <w:p>
+      <w:pPr>
+        <w:spacing w:line="360" w:lineRule="auto"/>
+        <w:rPr>
+          <w:rFonts w:ascii="Times New Roman" w:hAnsi="Times New Roman"/>
+          <w:sz w:val="20"/>
+          <w:szCs w:val="20"/>
+        </w:rPr>
+      </w:pPr>
+      <w:r>
+        <w:rPr>
+          <w:rFonts w:ascii="Times New Roman" w:hAnsi="Times New Roman"/>
+          <w:sz w:val="20"/>
+          <w:szCs w:val="20"/>
         </w:rPr>
         <w:t>Creating a REST-API:</w:t>
       </w:r>
     </w:p>
     <w:p>
       <w:pPr>
-        <w:rPr>
-          <w:rFonts w:ascii="Times New Roman" w:hAnsi="Times New Roman"/>
-        </w:rPr>
-      </w:pPr>
-      <w:r>
-        <w:rPr>
-          <w:rFonts w:ascii="Times New Roman" w:hAnsi="Times New Roman"/>
+        <w:spacing w:line="360" w:lineRule="auto"/>
+        <w:rPr>
+          <w:rFonts w:ascii="Times New Roman" w:hAnsi="Times New Roman"/>
+          <w:sz w:val="20"/>
+          <w:szCs w:val="20"/>
+        </w:rPr>
+      </w:pPr>
+      <w:r>
+        <w:rPr>
+          <w:rFonts w:ascii="Times New Roman" w:hAnsi="Times New Roman"/>
+          <w:sz w:val="20"/>
+          <w:szCs w:val="20"/>
         </w:rPr>
         <w:t>There are couple of steps required to create a REST-API in Django framework. They are:</w:t>
       </w:r>
@@ -2787,14 +3425,19 @@
           <w:ilvl w:val="0"/>
           <w:numId w:val="3"/>
         </w:numPr>
-        <w:rPr>
-          <w:rFonts w:ascii="Times New Roman" w:hAnsi="Times New Roman"/>
+        <w:spacing w:line="360" w:lineRule="auto"/>
+        <w:rPr>
+          <w:rFonts w:ascii="Times New Roman" w:hAnsi="Times New Roman"/>
+          <w:sz w:val="20"/>
+          <w:szCs w:val="20"/>
         </w:rPr>
       </w:pPr>
       <w:proofErr w:type="spellStart"/>
       <w:r>
         <w:rPr>
           <w:rFonts w:ascii="Times New Roman" w:hAnsi="Times New Roman"/>
+          <w:sz w:val="20"/>
+          <w:szCs w:val="20"/>
         </w:rPr>
         <w:t>Djangorestframework</w:t>
       </w:r>
@@ -2802,6 +3445,8 @@
       <w:r>
         <w:rPr>
           <w:rFonts w:ascii="Times New Roman" w:hAnsi="Times New Roman"/>
+          <w:sz w:val="20"/>
+          <w:szCs w:val="20"/>
         </w:rPr>
         <w:t xml:space="preserve"> should be installed using command prompt and ‘</w:t>
       </w:r>
@@ -2809,6 +3454,8 @@
       <w:r>
         <w:rPr>
           <w:rFonts w:ascii="Times New Roman" w:hAnsi="Times New Roman"/>
+          <w:sz w:val="20"/>
+          <w:szCs w:val="20"/>
         </w:rPr>
         <w:t>rest_framework</w:t>
       </w:r>
@@ -2816,6 +3463,8 @@
       <w:r>
         <w:rPr>
           <w:rFonts w:ascii="Times New Roman" w:hAnsi="Times New Roman"/>
+          <w:sz w:val="20"/>
+          <w:szCs w:val="20"/>
         </w:rPr>
         <w:t>’ should be referred as installed app in the settings file.</w:t>
       </w:r>
@@ -2823,20 +3472,25 @@
     <w:p>
       <w:pPr>
         <w:pStyle w:val="ListParagraph"/>
+        <w:spacing w:line="360" w:lineRule="auto"/>
         <w:ind w:left="775"/>
         <w:rPr>
           <w:rFonts w:ascii="Times New Roman" w:hAnsi="Times New Roman"/>
+          <w:sz w:val="20"/>
+          <w:szCs w:val="20"/>
         </w:rPr>
       </w:pPr>
       <w:r>
         <w:rPr>
           <w:rFonts w:ascii="Times New Roman" w:hAnsi="Times New Roman"/>
           <w:noProof/>
+          <w:sz w:val="20"/>
+          <w:szCs w:val="20"/>
         </w:rPr>
         <w:drawing>
-          <wp:inline distT="0" distB="0" distL="0" distR="0" wp14:anchorId="43F668FA" wp14:editId="300FB731">
-            <wp:extent cx="5726430" cy="2251075"/>
-            <wp:effectExtent l="0" t="0" r="7620" b="0"/>
+          <wp:inline distT="0" distB="0" distL="0" distR="0" wp14:anchorId="43F668FA" wp14:editId="5EC2A82B">
+            <wp:extent cx="4403090" cy="1698171"/>
+            <wp:effectExtent l="0" t="0" r="0" b="0"/>
             <wp:docPr id="14" name="Picture 14"/>
             <wp:cNvGraphicFramePr>
               <a:graphicFrameLocks xmlns:a="http://schemas.openxmlformats.org/drawingml/2006/main" noChangeAspect="1"/>
@@ -2851,7 +3505,7 @@
                     </pic:cNvPicPr>
                   </pic:nvPicPr>
                   <pic:blipFill>
-                    <a:blip r:embed="rId20">
+                    <a:blip r:embed="rId20" cstate="print">
                       <a:extLst>
                         <a:ext uri="{28A0092B-C50C-407E-A947-70E740481C1C}">
                           <a14:useLocalDpi xmlns:a14="http://schemas.microsoft.com/office/drawing/2010/main" val="0"/>
@@ -2866,7 +3520,7 @@
                   <pic:spPr bwMode="auto">
                     <a:xfrm>
                       <a:off x="0" y="0"/>
-                      <a:ext cx="5726430" cy="2251075"/>
+                      <a:ext cx="4427302" cy="1707509"/>
                     </a:xfrm>
                     <a:prstGeom prst="rect">
                       <a:avLst/>
@@ -2885,8 +3539,11 @@
     </w:p>
     <w:p>
       <w:pPr>
-        <w:rPr>
-          <w:rFonts w:ascii="Times New Roman" w:hAnsi="Times New Roman"/>
+        <w:spacing w:line="360" w:lineRule="auto"/>
+        <w:rPr>
+          <w:rFonts w:ascii="Times New Roman" w:hAnsi="Times New Roman"/>
+          <w:sz w:val="20"/>
+          <w:szCs w:val="20"/>
         </w:rPr>
       </w:pPr>
     </w:p>
@@ -2897,19 +3554,26 @@
           <w:ilvl w:val="0"/>
           <w:numId w:val="3"/>
         </w:numPr>
-        <w:rPr>
-          <w:rFonts w:ascii="Times New Roman" w:hAnsi="Times New Roman"/>
-        </w:rPr>
-      </w:pPr>
-      <w:r>
-        <w:rPr>
-          <w:rFonts w:ascii="Times New Roman" w:hAnsi="Times New Roman"/>
+        <w:spacing w:line="360" w:lineRule="auto"/>
+        <w:rPr>
+          <w:rFonts w:ascii="Times New Roman" w:hAnsi="Times New Roman"/>
+          <w:sz w:val="20"/>
+          <w:szCs w:val="20"/>
+        </w:rPr>
+      </w:pPr>
+      <w:r>
+        <w:rPr>
+          <w:rFonts w:ascii="Times New Roman" w:hAnsi="Times New Roman"/>
+          <w:sz w:val="20"/>
+          <w:szCs w:val="20"/>
         </w:rPr>
         <w:t xml:space="preserve">Create separate model class </w:t>
       </w:r>
       <w:r>
         <w:rPr>
           <w:rFonts w:ascii="Times New Roman" w:hAnsi="Times New Roman"/>
+          <w:sz w:val="20"/>
+          <w:szCs w:val="20"/>
         </w:rPr>
         <w:t xml:space="preserve">for each endpoint. Please note that the id field is reserved to make relationship between database entity and model object. Except id field, other fields are declared within the model class to map against the columns of the database table(entity). For an example while creating </w:t>
       </w:r>
@@ -2917,6 +3581,8 @@
       <w:r>
         <w:rPr>
           <w:rFonts w:ascii="Times New Roman" w:hAnsi="Times New Roman"/>
+          <w:sz w:val="20"/>
+          <w:szCs w:val="20"/>
         </w:rPr>
         <w:t>gpxjson</w:t>
       </w:r>
@@ -2924,6 +3590,8 @@
       <w:r>
         <w:rPr>
           <w:rFonts w:ascii="Times New Roman" w:hAnsi="Times New Roman"/>
+          <w:sz w:val="20"/>
+          <w:szCs w:val="20"/>
         </w:rPr>
         <w:t xml:space="preserve"> class in model fields were declared like this.</w:t>
       </w:r>
@@ -2931,20 +3599,25 @@
     <w:p>
       <w:pPr>
         <w:pStyle w:val="ListParagraph"/>
+        <w:spacing w:line="360" w:lineRule="auto"/>
         <w:ind w:left="775"/>
         <w:rPr>
           <w:rFonts w:ascii="Times New Roman" w:hAnsi="Times New Roman"/>
+          <w:sz w:val="20"/>
+          <w:szCs w:val="20"/>
         </w:rPr>
       </w:pPr>
       <w:r>
         <w:rPr>
           <w:rFonts w:ascii="Times New Roman" w:hAnsi="Times New Roman"/>
           <w:noProof/>
+          <w:sz w:val="20"/>
+          <w:szCs w:val="20"/>
         </w:rPr>
         <w:drawing>
-          <wp:inline distT="0" distB="0" distL="0" distR="0" wp14:anchorId="6B84E7F5" wp14:editId="09EB83C4">
-            <wp:extent cx="5732780" cy="1383030"/>
-            <wp:effectExtent l="0" t="0" r="1270" b="7620"/>
+          <wp:inline distT="0" distB="0" distL="0" distR="0" wp14:anchorId="6B84E7F5" wp14:editId="399BE46E">
+            <wp:extent cx="4572000" cy="1382872"/>
+            <wp:effectExtent l="0" t="0" r="0" b="8255"/>
             <wp:docPr id="15" name="Picture 15"/>
             <wp:cNvGraphicFramePr>
               <a:graphicFrameLocks xmlns:a="http://schemas.openxmlformats.org/drawingml/2006/main" noChangeAspect="1"/>
@@ -2974,7 +3647,7 @@
                   <pic:spPr bwMode="auto">
                     <a:xfrm>
                       <a:off x="0" y="0"/>
-                      <a:ext cx="5732780" cy="1383030"/>
+                      <a:ext cx="4596983" cy="1390429"/>
                     </a:xfrm>
                     <a:prstGeom prst="rect">
                       <a:avLst/>
@@ -2994,20 +3667,27 @@
     <w:p>
       <w:pPr>
         <w:pStyle w:val="ListParagraph"/>
+        <w:spacing w:line="360" w:lineRule="auto"/>
         <w:ind w:left="775"/>
         <w:rPr>
           <w:rFonts w:ascii="Times New Roman" w:hAnsi="Times New Roman"/>
-        </w:rPr>
-      </w:pPr>
-      <w:r>
-        <w:rPr>
-          <w:rFonts w:ascii="Times New Roman" w:hAnsi="Times New Roman"/>
+          <w:sz w:val="20"/>
+          <w:szCs w:val="20"/>
+        </w:rPr>
+      </w:pPr>
+      <w:r>
+        <w:rPr>
+          <w:rFonts w:ascii="Times New Roman" w:hAnsi="Times New Roman"/>
+          <w:sz w:val="20"/>
+          <w:szCs w:val="20"/>
         </w:rPr>
         <w:t xml:space="preserve">The motive was to </w:t>
       </w:r>
       <w:r>
         <w:rPr>
           <w:rFonts w:ascii="Times New Roman" w:hAnsi="Times New Roman"/>
+          <w:sz w:val="20"/>
+          <w:szCs w:val="20"/>
         </w:rPr>
         <w:t>pull line-string (that will help to draw the path) and group number (which cluster the file belongs to) with respect to filenames.</w:t>
       </w:r>
@@ -3015,9 +3695,12 @@
     <w:p>
       <w:pPr>
         <w:pStyle w:val="ListParagraph"/>
+        <w:spacing w:line="360" w:lineRule="auto"/>
         <w:ind w:left="775"/>
         <w:rPr>
           <w:rFonts w:ascii="Times New Roman" w:hAnsi="Times New Roman"/>
+          <w:sz w:val="20"/>
+          <w:szCs w:val="20"/>
         </w:rPr>
       </w:pPr>
     </w:p>
@@ -3028,13 +3711,18 @@
           <w:ilvl w:val="0"/>
           <w:numId w:val="3"/>
         </w:numPr>
-        <w:rPr>
-          <w:rFonts w:ascii="Times New Roman" w:hAnsi="Times New Roman"/>
-        </w:rPr>
-      </w:pPr>
-      <w:r>
-        <w:rPr>
-          <w:rFonts w:ascii="Times New Roman" w:hAnsi="Times New Roman"/>
+        <w:spacing w:line="360" w:lineRule="auto"/>
+        <w:rPr>
+          <w:rFonts w:ascii="Times New Roman" w:hAnsi="Times New Roman"/>
+          <w:sz w:val="20"/>
+          <w:szCs w:val="20"/>
+        </w:rPr>
+      </w:pPr>
+      <w:r>
+        <w:rPr>
+          <w:rFonts w:ascii="Times New Roman" w:hAnsi="Times New Roman"/>
+          <w:sz w:val="20"/>
+          <w:szCs w:val="20"/>
         </w:rPr>
         <w:t xml:space="preserve">Create a view class for each model class created. The response of the view class should be a </w:t>
       </w:r>
@@ -3042,6 +3730,8 @@
       <w:r>
         <w:rPr>
           <w:rFonts w:ascii="Times New Roman" w:hAnsi="Times New Roman"/>
+          <w:sz w:val="20"/>
+          <w:szCs w:val="20"/>
         </w:rPr>
         <w:t>APIView</w:t>
       </w:r>
@@ -3049,6 +3739,8 @@
       <w:r>
         <w:rPr>
           <w:rFonts w:ascii="Times New Roman" w:hAnsi="Times New Roman"/>
+          <w:sz w:val="20"/>
+          <w:szCs w:val="20"/>
         </w:rPr>
         <w:t xml:space="preserve"> (type) which derived from ‘</w:t>
       </w:r>
@@ -3056,6 +3748,8 @@
       <w:r>
         <w:rPr>
           <w:rFonts w:ascii="Times New Roman" w:hAnsi="Times New Roman"/>
+          <w:sz w:val="20"/>
+          <w:szCs w:val="20"/>
         </w:rPr>
         <w:t>rest_</w:t>
       </w:r>
@@ -3063,6 +3757,8 @@
       <w:r>
         <w:rPr>
           <w:rFonts w:ascii="Times New Roman" w:hAnsi="Times New Roman"/>
+          <w:sz w:val="20"/>
+          <w:szCs w:val="20"/>
         </w:rPr>
         <w:t>framework.views</w:t>
       </w:r>
@@ -3071,6 +3767,8 @@
       <w:r>
         <w:rPr>
           <w:rFonts w:ascii="Times New Roman" w:hAnsi="Times New Roman"/>
+          <w:sz w:val="20"/>
+          <w:szCs w:val="20"/>
         </w:rPr>
         <w:t>’.</w:t>
       </w:r>
@@ -3078,20 +3776,25 @@
     <w:p>
       <w:pPr>
         <w:pStyle w:val="ListParagraph"/>
+        <w:spacing w:line="360" w:lineRule="auto"/>
         <w:ind w:left="775"/>
         <w:rPr>
           <w:rFonts w:ascii="Times New Roman" w:hAnsi="Times New Roman"/>
+          <w:sz w:val="20"/>
+          <w:szCs w:val="20"/>
         </w:rPr>
       </w:pPr>
       <w:r>
         <w:rPr>
           <w:rFonts w:ascii="Times New Roman" w:hAnsi="Times New Roman"/>
           <w:noProof/>
+          <w:sz w:val="20"/>
+          <w:szCs w:val="20"/>
         </w:rPr>
         <w:drawing>
-          <wp:inline distT="0" distB="0" distL="0" distR="0" wp14:anchorId="0E8B7A1E" wp14:editId="40DCAA92">
-            <wp:extent cx="5726430" cy="1916430"/>
-            <wp:effectExtent l="0" t="0" r="7620" b="7620"/>
+          <wp:inline distT="0" distB="0" distL="0" distR="0" wp14:anchorId="0E8B7A1E" wp14:editId="48F223F2">
+            <wp:extent cx="4572000" cy="1916215"/>
+            <wp:effectExtent l="0" t="0" r="0" b="8255"/>
             <wp:docPr id="16" name="Picture 16"/>
             <wp:cNvGraphicFramePr>
               <a:graphicFrameLocks xmlns:a="http://schemas.openxmlformats.org/drawingml/2006/main" noChangeAspect="1"/>
@@ -3121,7 +3824,7 @@
                   <pic:spPr bwMode="auto">
                     <a:xfrm>
                       <a:off x="0" y="0"/>
-                      <a:ext cx="5726430" cy="1916430"/>
+                      <a:ext cx="4582298" cy="1920531"/>
                     </a:xfrm>
                     <a:prstGeom prst="rect">
                       <a:avLst/>
@@ -3141,20 +3844,27 @@
     <w:p>
       <w:pPr>
         <w:pStyle w:val="ListParagraph"/>
+        <w:spacing w:line="360" w:lineRule="auto"/>
         <w:ind w:left="775"/>
         <w:rPr>
           <w:rFonts w:ascii="Times New Roman" w:hAnsi="Times New Roman"/>
-        </w:rPr>
-      </w:pPr>
-      <w:r>
-        <w:rPr>
-          <w:rFonts w:ascii="Times New Roman" w:hAnsi="Times New Roman"/>
+          <w:sz w:val="20"/>
+          <w:szCs w:val="20"/>
+        </w:rPr>
+      </w:pPr>
+      <w:r>
+        <w:rPr>
+          <w:rFonts w:ascii="Times New Roman" w:hAnsi="Times New Roman"/>
+          <w:sz w:val="20"/>
+          <w:szCs w:val="20"/>
         </w:rPr>
         <w:t xml:space="preserve">Here </w:t>
       </w:r>
       <w:r>
         <w:rPr>
           <w:rFonts w:ascii="Times New Roman" w:hAnsi="Times New Roman"/>
+          <w:sz w:val="20"/>
+          <w:szCs w:val="20"/>
         </w:rPr>
         <w:t>‘</w:t>
       </w:r>
@@ -3162,6 +3872,8 @@
       <w:r>
         <w:rPr>
           <w:rFonts w:ascii="Times New Roman" w:hAnsi="Times New Roman"/>
+          <w:sz w:val="20"/>
+          <w:szCs w:val="20"/>
         </w:rPr>
         <w:t>gpxJson</w:t>
       </w:r>
@@ -3169,24 +3881,32 @@
       <w:r>
         <w:rPr>
           <w:rFonts w:ascii="Times New Roman" w:hAnsi="Times New Roman"/>
+          <w:sz w:val="20"/>
+          <w:szCs w:val="20"/>
         </w:rPr>
         <w:t xml:space="preserve">’ </w:t>
       </w:r>
       <w:r>
         <w:rPr>
           <w:rFonts w:ascii="Times New Roman" w:hAnsi="Times New Roman"/>
+          <w:sz w:val="20"/>
+          <w:szCs w:val="20"/>
         </w:rPr>
         <w:t xml:space="preserve">is a model </w:t>
       </w:r>
       <w:r>
         <w:rPr>
           <w:rFonts w:ascii="Times New Roman" w:hAnsi="Times New Roman"/>
+          <w:sz w:val="20"/>
+          <w:szCs w:val="20"/>
         </w:rPr>
         <w:t>object</w:t>
       </w:r>
       <w:r>
         <w:rPr>
           <w:rFonts w:ascii="Times New Roman" w:hAnsi="Times New Roman"/>
+          <w:sz w:val="20"/>
+          <w:szCs w:val="20"/>
         </w:rPr>
         <w:t xml:space="preserve">. By using query-string all the objects are mapped to </w:t>
       </w:r>
@@ -3194,6 +3914,8 @@
       <w:r>
         <w:rPr>
           <w:rFonts w:ascii="Times New Roman" w:hAnsi="Times New Roman"/>
+          <w:sz w:val="20"/>
+          <w:szCs w:val="20"/>
         </w:rPr>
         <w:t>lineString</w:t>
       </w:r>
@@ -3201,6 +3923,8 @@
       <w:r>
         <w:rPr>
           <w:rFonts w:ascii="Times New Roman" w:hAnsi="Times New Roman"/>
+          <w:sz w:val="20"/>
+          <w:szCs w:val="20"/>
         </w:rPr>
         <w:t xml:space="preserve"> variable. The serialized response from the view </w:t>
       </w:r>
@@ -3208,6 +3932,8 @@
       <w:r>
         <w:rPr>
           <w:rFonts w:ascii="Times New Roman" w:hAnsi="Times New Roman"/>
+          <w:sz w:val="20"/>
+          <w:szCs w:val="20"/>
         </w:rPr>
         <w:t>actually exposed</w:t>
       </w:r>
@@ -3215,6 +3941,8 @@
       <w:r>
         <w:rPr>
           <w:rFonts w:ascii="Times New Roman" w:hAnsi="Times New Roman"/>
+          <w:sz w:val="20"/>
+          <w:szCs w:val="20"/>
         </w:rPr>
         <w:t xml:space="preserve"> through an endpoint.</w:t>
       </w:r>
@@ -3222,9 +3950,12 @@
     <w:p>
       <w:pPr>
         <w:pStyle w:val="ListParagraph"/>
+        <w:spacing w:line="360" w:lineRule="auto"/>
         <w:ind w:left="775"/>
         <w:rPr>
           <w:rFonts w:ascii="Times New Roman" w:hAnsi="Times New Roman"/>
+          <w:sz w:val="20"/>
+          <w:szCs w:val="20"/>
         </w:rPr>
       </w:pPr>
     </w:p>
@@ -3235,31 +3966,42 @@
           <w:ilvl w:val="0"/>
           <w:numId w:val="3"/>
         </w:numPr>
-        <w:rPr>
-          <w:rFonts w:ascii="Times New Roman" w:hAnsi="Times New Roman"/>
-        </w:rPr>
-      </w:pPr>
-      <w:r>
-        <w:rPr>
-          <w:rFonts w:ascii="Times New Roman" w:hAnsi="Times New Roman"/>
+        <w:spacing w:line="360" w:lineRule="auto"/>
+        <w:rPr>
+          <w:rFonts w:ascii="Times New Roman" w:hAnsi="Times New Roman"/>
+          <w:sz w:val="20"/>
+          <w:szCs w:val="20"/>
+        </w:rPr>
+      </w:pPr>
+      <w:r>
+        <w:rPr>
+          <w:rFonts w:ascii="Times New Roman" w:hAnsi="Times New Roman"/>
+          <w:sz w:val="20"/>
+          <w:szCs w:val="20"/>
         </w:rPr>
         <w:t xml:space="preserve">Creating serializers fills up the bridge between view and model entities. Serializers help to convert model objects into stream and </w:t>
       </w:r>
       <w:r>
         <w:rPr>
           <w:rFonts w:ascii="Times New Roman" w:hAnsi="Times New Roman"/>
+          <w:sz w:val="20"/>
+          <w:szCs w:val="20"/>
         </w:rPr>
         <w:t>vice</w:t>
       </w:r>
       <w:r>
         <w:rPr>
           <w:rFonts w:ascii="Times New Roman" w:hAnsi="Times New Roman"/>
+          <w:sz w:val="20"/>
+          <w:szCs w:val="20"/>
         </w:rPr>
         <w:t xml:space="preserve"> versa</w:t>
       </w:r>
       <w:r>
         <w:rPr>
           <w:rFonts w:ascii="Times New Roman" w:hAnsi="Times New Roman"/>
+          <w:sz w:val="20"/>
+          <w:szCs w:val="20"/>
         </w:rPr>
         <w:t>.</w:t>
       </w:r>
@@ -3267,20 +4009,25 @@
     <w:p>
       <w:pPr>
         <w:pStyle w:val="ListParagraph"/>
+        <w:spacing w:line="360" w:lineRule="auto"/>
         <w:ind w:left="775"/>
         <w:rPr>
           <w:rFonts w:ascii="Times New Roman" w:hAnsi="Times New Roman"/>
+          <w:sz w:val="20"/>
+          <w:szCs w:val="20"/>
         </w:rPr>
       </w:pPr>
       <w:r>
         <w:rPr>
           <w:rFonts w:ascii="Times New Roman" w:hAnsi="Times New Roman"/>
           <w:noProof/>
+          <w:sz w:val="20"/>
+          <w:szCs w:val="20"/>
         </w:rPr>
         <w:drawing>
-          <wp:inline distT="0" distB="0" distL="0" distR="0" wp14:anchorId="53BAB350" wp14:editId="5F3D9EE5">
-            <wp:extent cx="5730240" cy="1501140"/>
-            <wp:effectExtent l="0" t="0" r="3810" b="3810"/>
+          <wp:inline distT="0" distB="0" distL="0" distR="0" wp14:anchorId="53BAB350" wp14:editId="4200D9FE">
+            <wp:extent cx="4500880" cy="1300843"/>
+            <wp:effectExtent l="0" t="0" r="0" b="0"/>
             <wp:docPr id="17" name="Picture 17"/>
             <wp:cNvGraphicFramePr>
               <a:graphicFrameLocks xmlns:a="http://schemas.openxmlformats.org/drawingml/2006/main" noChangeAspect="1"/>
@@ -3310,7 +4057,7 @@
                   <pic:spPr bwMode="auto">
                     <a:xfrm>
                       <a:off x="0" y="0"/>
-                      <a:ext cx="5730240" cy="1501140"/>
+                      <a:ext cx="4525844" cy="1308058"/>
                     </a:xfrm>
                     <a:prstGeom prst="rect">
                       <a:avLst/>
@@ -3330,14 +4077,19 @@
     <w:p>
       <w:pPr>
         <w:pStyle w:val="ListParagraph"/>
+        <w:spacing w:line="360" w:lineRule="auto"/>
         <w:ind w:left="775"/>
         <w:rPr>
           <w:rFonts w:ascii="Times New Roman" w:hAnsi="Times New Roman"/>
-        </w:rPr>
-      </w:pPr>
-      <w:r>
-        <w:rPr>
-          <w:rFonts w:ascii="Times New Roman" w:hAnsi="Times New Roman"/>
+          <w:sz w:val="20"/>
+          <w:szCs w:val="20"/>
+        </w:rPr>
+      </w:pPr>
+      <w:r>
+        <w:rPr>
+          <w:rFonts w:ascii="Times New Roman" w:hAnsi="Times New Roman"/>
+          <w:sz w:val="20"/>
+          <w:szCs w:val="20"/>
         </w:rPr>
         <w:t xml:space="preserve">For serialization of </w:t>
       </w:r>
@@ -3345,6 +4097,8 @@
       <w:r>
         <w:rPr>
           <w:rFonts w:ascii="Times New Roman" w:hAnsi="Times New Roman"/>
+          <w:sz w:val="20"/>
+          <w:szCs w:val="20"/>
         </w:rPr>
         <w:t>gpxJson</w:t>
       </w:r>
@@ -3352,6 +4106,8 @@
       <w:r>
         <w:rPr>
           <w:rFonts w:ascii="Times New Roman" w:hAnsi="Times New Roman"/>
+          <w:sz w:val="20"/>
+          <w:szCs w:val="20"/>
         </w:rPr>
         <w:t xml:space="preserve"> model entity, </w:t>
       </w:r>
@@ -3359,6 +4115,8 @@
       <w:r>
         <w:rPr>
           <w:rFonts w:ascii="Times New Roman" w:hAnsi="Times New Roman"/>
+          <w:sz w:val="20"/>
+          <w:szCs w:val="20"/>
         </w:rPr>
         <w:t>gpxJsonSerializer</w:t>
       </w:r>
@@ -3366,6 +4124,8 @@
       <w:r>
         <w:rPr>
           <w:rFonts w:ascii="Times New Roman" w:hAnsi="Times New Roman"/>
+          <w:sz w:val="20"/>
+          <w:szCs w:val="20"/>
         </w:rPr>
         <w:t xml:space="preserve"> class is created for both way parsing process. Note: here all the fields are parsed with no filter restriction. By specifying </w:t>
       </w:r>
@@ -3373,6 +4133,8 @@
       <w:r>
         <w:rPr>
           <w:rFonts w:ascii="Times New Roman" w:hAnsi="Times New Roman"/>
+          <w:sz w:val="20"/>
+          <w:szCs w:val="20"/>
         </w:rPr>
         <w:t>only</w:t>
       </w:r>
@@ -3380,6 +4142,8 @@
       <w:r>
         <w:rPr>
           <w:rFonts w:ascii="Times New Roman" w:hAnsi="Times New Roman"/>
+          <w:sz w:val="20"/>
+          <w:szCs w:val="20"/>
         </w:rPr>
         <w:t xml:space="preserve"> the allowed fields could have imposed filter restriction.</w:t>
       </w:r>
@@ -3387,9 +4151,12 @@
     <w:p>
       <w:pPr>
         <w:pStyle w:val="ListParagraph"/>
+        <w:spacing w:line="360" w:lineRule="auto"/>
         <w:ind w:left="775"/>
         <w:rPr>
           <w:rFonts w:ascii="Times New Roman" w:hAnsi="Times New Roman"/>
+          <w:sz w:val="20"/>
+          <w:szCs w:val="20"/>
         </w:rPr>
       </w:pPr>
     </w:p>
@@ -3400,13 +4167,18 @@
           <w:ilvl w:val="0"/>
           <w:numId w:val="3"/>
         </w:numPr>
-        <w:rPr>
-          <w:rFonts w:ascii="Times New Roman" w:hAnsi="Times New Roman"/>
-        </w:rPr>
-      </w:pPr>
-      <w:r>
-        <w:rPr>
-          <w:rFonts w:ascii="Times New Roman" w:hAnsi="Times New Roman"/>
+        <w:spacing w:line="360" w:lineRule="auto"/>
+        <w:rPr>
+          <w:rFonts w:ascii="Times New Roman" w:hAnsi="Times New Roman"/>
+          <w:sz w:val="20"/>
+          <w:szCs w:val="20"/>
+        </w:rPr>
+      </w:pPr>
+      <w:r>
+        <w:rPr>
+          <w:rFonts w:ascii="Times New Roman" w:hAnsi="Times New Roman"/>
+          <w:sz w:val="20"/>
+          <w:szCs w:val="20"/>
         </w:rPr>
         <w:t>Model migration: when we are done with model changes, we can migrate changes to the database and can alter or create schema of the database entities. We are following code first approach and migration with the help of manage.py file helped us to create table in PostgreSQL like:</w:t>
       </w:r>
@@ -3414,20 +4186,25 @@
     <w:p>
       <w:pPr>
         <w:pStyle w:val="ListParagraph"/>
+        <w:spacing w:line="360" w:lineRule="auto"/>
         <w:ind w:left="775"/>
         <w:rPr>
           <w:rFonts w:ascii="Times New Roman" w:hAnsi="Times New Roman"/>
+          <w:sz w:val="20"/>
+          <w:szCs w:val="20"/>
         </w:rPr>
       </w:pPr>
       <w:r>
         <w:rPr>
           <w:rFonts w:ascii="Times New Roman" w:hAnsi="Times New Roman"/>
           <w:noProof/>
+          <w:sz w:val="20"/>
+          <w:szCs w:val="20"/>
         </w:rPr>
         <w:drawing>
-          <wp:inline distT="0" distB="0" distL="0" distR="0" wp14:anchorId="528C884D" wp14:editId="35E7F3B7">
-            <wp:extent cx="1975485" cy="1518285"/>
-            <wp:effectExtent l="0" t="0" r="5715" b="5715"/>
+          <wp:inline distT="0" distB="0" distL="0" distR="0" wp14:anchorId="528C884D" wp14:editId="18693D69">
+            <wp:extent cx="1975485" cy="1360714"/>
+            <wp:effectExtent l="0" t="0" r="5715" b="0"/>
             <wp:docPr id="18" name="Picture 18"/>
             <wp:cNvGraphicFramePr>
               <a:graphicFrameLocks xmlns:a="http://schemas.openxmlformats.org/drawingml/2006/main" noChangeAspect="1"/>
@@ -3457,7 +4234,7 @@
                   <pic:spPr bwMode="auto">
                     <a:xfrm>
                       <a:off x="0" y="0"/>
-                      <a:ext cx="1975485" cy="1518285"/>
+                      <a:ext cx="1981424" cy="1364805"/>
                     </a:xfrm>
                     <a:prstGeom prst="rect">
                       <a:avLst/>
@@ -3477,14 +4254,19 @@
     <w:p>
       <w:pPr>
         <w:pStyle w:val="ListParagraph"/>
+        <w:spacing w:line="360" w:lineRule="auto"/>
         <w:ind w:left="775"/>
         <w:rPr>
           <w:rFonts w:ascii="Times New Roman" w:hAnsi="Times New Roman"/>
-        </w:rPr>
-      </w:pPr>
-      <w:r>
-        <w:rPr>
-          <w:rFonts w:ascii="Times New Roman" w:hAnsi="Times New Roman"/>
+          <w:sz w:val="20"/>
+          <w:szCs w:val="20"/>
+        </w:rPr>
+      </w:pPr>
+      <w:r>
+        <w:rPr>
+          <w:rFonts w:ascii="Times New Roman" w:hAnsi="Times New Roman"/>
+          <w:sz w:val="20"/>
+          <w:szCs w:val="20"/>
         </w:rPr>
         <w:t xml:space="preserve">Note: </w:t>
       </w:r>
@@ -3492,6 +4274,8 @@
       <w:r>
         <w:rPr>
           <w:rFonts w:ascii="Times New Roman" w:hAnsi="Times New Roman"/>
+          <w:sz w:val="20"/>
+          <w:szCs w:val="20"/>
         </w:rPr>
         <w:t>gpxjson</w:t>
       </w:r>
@@ -3499,6 +4283,8 @@
       <w:r>
         <w:rPr>
           <w:rFonts w:ascii="Times New Roman" w:hAnsi="Times New Roman"/>
+          <w:sz w:val="20"/>
+          <w:szCs w:val="20"/>
         </w:rPr>
         <w:t xml:space="preserve"> is the model class name and </w:t>
       </w:r>
@@ -3506,6 +4292,8 @@
       <w:r>
         <w:rPr>
           <w:rFonts w:ascii="Times New Roman" w:hAnsi="Times New Roman"/>
+          <w:sz w:val="20"/>
+          <w:szCs w:val="20"/>
         </w:rPr>
         <w:t>restapp</w:t>
       </w:r>
@@ -3513,6 +4301,8 @@
       <w:r>
         <w:rPr>
           <w:rFonts w:ascii="Times New Roman" w:hAnsi="Times New Roman"/>
+          <w:sz w:val="20"/>
+          <w:szCs w:val="20"/>
         </w:rPr>
         <w:t xml:space="preserve"> is the app name. SO, by convention </w:t>
       </w:r>
@@ -3520,6 +4310,8 @@
       <w:r>
         <w:rPr>
           <w:rFonts w:ascii="Times New Roman" w:hAnsi="Times New Roman"/>
+          <w:sz w:val="20"/>
+          <w:szCs w:val="20"/>
         </w:rPr>
         <w:t>restapp_gpxjson</w:t>
       </w:r>
@@ -3527,6 +4319,8 @@
       <w:r>
         <w:rPr>
           <w:rFonts w:ascii="Times New Roman" w:hAnsi="Times New Roman"/>
+          <w:sz w:val="20"/>
+          <w:szCs w:val="20"/>
         </w:rPr>
         <w:t xml:space="preserve"> table is formed.</w:t>
       </w:r>
@@ -3534,9 +4328,12 @@
     <w:p>
       <w:pPr>
         <w:pStyle w:val="ListParagraph"/>
+        <w:spacing w:line="360" w:lineRule="auto"/>
         <w:ind w:left="775"/>
         <w:rPr>
           <w:rFonts w:ascii="Times New Roman" w:hAnsi="Times New Roman"/>
+          <w:sz w:val="20"/>
+          <w:szCs w:val="20"/>
         </w:rPr>
       </w:pPr>
     </w:p>
@@ -3547,13 +4344,18 @@
           <w:ilvl w:val="0"/>
           <w:numId w:val="3"/>
         </w:numPr>
-        <w:rPr>
-          <w:rFonts w:ascii="Times New Roman" w:hAnsi="Times New Roman"/>
-        </w:rPr>
-      </w:pPr>
-      <w:r>
-        <w:rPr>
-          <w:rFonts w:ascii="Times New Roman" w:hAnsi="Times New Roman"/>
+        <w:spacing w:line="360" w:lineRule="auto"/>
+        <w:rPr>
+          <w:rFonts w:ascii="Times New Roman" w:hAnsi="Times New Roman"/>
+          <w:sz w:val="20"/>
+          <w:szCs w:val="20"/>
+        </w:rPr>
+      </w:pPr>
+      <w:r>
+        <w:rPr>
+          <w:rFonts w:ascii="Times New Roman" w:hAnsi="Times New Roman"/>
+          <w:sz w:val="20"/>
+          <w:szCs w:val="20"/>
         </w:rPr>
         <w:t>The last step is to expose the endpoint through a URI. In our case we defined that in url.py file like:</w:t>
       </w:r>
@@ -3561,19 +4363,24 @@
     <w:p>
       <w:pPr>
         <w:pStyle w:val="ListParagraph"/>
+        <w:spacing w:line="360" w:lineRule="auto"/>
         <w:ind w:left="775"/>
         <w:rPr>
           <w:rFonts w:ascii="Times New Roman" w:hAnsi="Times New Roman"/>
+          <w:sz w:val="20"/>
+          <w:szCs w:val="20"/>
         </w:rPr>
       </w:pPr>
       <w:r>
         <w:rPr>
           <w:rFonts w:ascii="Times New Roman" w:hAnsi="Times New Roman"/>
           <w:noProof/>
+          <w:sz w:val="20"/>
+          <w:szCs w:val="20"/>
         </w:rPr>
         <w:drawing>
-          <wp:inline distT="0" distB="0" distL="0" distR="0" wp14:anchorId="7DB50509" wp14:editId="16EAE2E9">
-            <wp:extent cx="5791200" cy="1371600"/>
+          <wp:inline distT="0" distB="0" distL="0" distR="0" wp14:anchorId="7DB50509" wp14:editId="1A413599">
+            <wp:extent cx="5187043" cy="1371600"/>
             <wp:effectExtent l="0" t="0" r="0" b="0"/>
             <wp:docPr id="19" name="Picture 19"/>
             <wp:cNvGraphicFramePr>
@@ -3604,7 +4411,7 @@
                   <pic:spPr bwMode="auto">
                     <a:xfrm>
                       <a:off x="0" y="0"/>
-                      <a:ext cx="5791200" cy="1371600"/>
+                      <a:ext cx="5193096" cy="1373201"/>
                     </a:xfrm>
                     <a:prstGeom prst="rect">
                       <a:avLst/>
@@ -3624,18 +4431,3446 @@
     <w:p>
       <w:pPr>
         <w:pStyle w:val="ListParagraph"/>
+        <w:spacing w:line="360" w:lineRule="auto"/>
         <w:ind w:left="775"/>
         <w:rPr>
           <w:rFonts w:ascii="Times New Roman" w:hAnsi="Times New Roman"/>
-        </w:rPr>
-      </w:pPr>
+          <w:sz w:val="20"/>
+          <w:szCs w:val="20"/>
+        </w:rPr>
+      </w:pPr>
+      <w:r>
+        <w:rPr>
+          <w:rFonts w:ascii="Times New Roman" w:hAnsi="Times New Roman"/>
+          <w:sz w:val="20"/>
+          <w:szCs w:val="20"/>
+        </w:rPr>
+        <w:t xml:space="preserve">Here the last command in </w:t>
+      </w:r>
+      <w:proofErr w:type="spellStart"/>
+      <w:r>
+        <w:rPr>
+          <w:rFonts w:ascii="Times New Roman" w:hAnsi="Times New Roman"/>
+          <w:sz w:val="20"/>
+          <w:szCs w:val="20"/>
+        </w:rPr>
+        <w:t>urlpatterns</w:t>
+      </w:r>
+      <w:proofErr w:type="spellEnd"/>
+      <w:r>
+        <w:rPr>
+          <w:rFonts w:ascii="Times New Roman" w:hAnsi="Times New Roman"/>
+          <w:sz w:val="20"/>
+          <w:szCs w:val="20"/>
+        </w:rPr>
+        <w:t xml:space="preserve">, exposes service to get </w:t>
+      </w:r>
+      <w:proofErr w:type="spellStart"/>
+      <w:r>
+        <w:rPr>
+          <w:rFonts w:ascii="Times New Roman" w:hAnsi="Times New Roman"/>
+          <w:sz w:val="20"/>
+          <w:szCs w:val="20"/>
+        </w:rPr>
+        <w:t>linestring</w:t>
+      </w:r>
+      <w:proofErr w:type="spellEnd"/>
+      <w:r>
+        <w:rPr>
+          <w:rFonts w:ascii="Times New Roman" w:hAnsi="Times New Roman"/>
+          <w:sz w:val="20"/>
+          <w:szCs w:val="20"/>
+        </w:rPr>
+        <w:t xml:space="preserve"> data along with filename and </w:t>
+      </w:r>
+      <w:proofErr w:type="gramStart"/>
+      <w:r>
+        <w:rPr>
+          <w:rFonts w:ascii="Times New Roman" w:hAnsi="Times New Roman"/>
+          <w:sz w:val="20"/>
+          <w:szCs w:val="20"/>
+        </w:rPr>
+        <w:t>group(</w:t>
+      </w:r>
+      <w:proofErr w:type="gramEnd"/>
+      <w:r>
+        <w:rPr>
+          <w:rFonts w:ascii="Times New Roman" w:hAnsi="Times New Roman"/>
+          <w:sz w:val="20"/>
+          <w:szCs w:val="20"/>
+        </w:rPr>
+        <w:t xml:space="preserve">or cluster) number at URI </w:t>
+      </w:r>
+      <w:hyperlink r:id="rId26" w:history="1">
+        <w:r>
+          <w:rPr>
+            <w:rStyle w:val="Hyperlink"/>
+            <w:rFonts w:ascii="Times New Roman" w:hAnsi="Times New Roman"/>
+            <w:sz w:val="20"/>
+            <w:szCs w:val="20"/>
+          </w:rPr>
+          <w:t>http://127.0.0.1:8000/api/lineStringJson</w:t>
+        </w:r>
+      </w:hyperlink>
+      <w:r>
+        <w:rPr>
+          <w:rFonts w:ascii="Times New Roman" w:hAnsi="Times New Roman"/>
+          <w:sz w:val="20"/>
+          <w:szCs w:val="20"/>
+        </w:rPr>
+        <w:t xml:space="preserve">. </w:t>
+      </w:r>
+      <w:r>
+        <w:rPr>
+          <w:rFonts w:ascii="Times New Roman" w:hAnsi="Times New Roman"/>
+          <w:sz w:val="20"/>
+          <w:szCs w:val="20"/>
+        </w:rPr>
+        <w:t>Note: till this point of time it is locally configured.</w:t>
+      </w:r>
+    </w:p>
+    <w:p>
+      <w:pPr>
+        <w:spacing w:line="360" w:lineRule="auto"/>
+        <w:rPr>
+          <w:rFonts w:ascii="Times New Roman" w:hAnsi="Times New Roman"/>
+          <w:sz w:val="20"/>
+          <w:szCs w:val="20"/>
+        </w:rPr>
+      </w:pPr>
+    </w:p>
+    <w:p>
+      <w:pPr>
+        <w:spacing w:line="360" w:lineRule="auto"/>
+        <w:rPr>
+          <w:rFonts w:ascii="Times New Roman" w:hAnsi="Times New Roman"/>
+          <w:sz w:val="20"/>
+          <w:szCs w:val="20"/>
+        </w:rPr>
+      </w:pPr>
+      <w:r>
+        <w:rPr>
+          <w:rFonts w:ascii="Times New Roman" w:hAnsi="Times New Roman"/>
+          <w:sz w:val="20"/>
+          <w:szCs w:val="20"/>
+        </w:rPr>
+        <w:t>Sample response</w:t>
+      </w:r>
+      <w:r>
+        <w:rPr>
+          <w:rFonts w:ascii="Times New Roman" w:hAnsi="Times New Roman"/>
+          <w:sz w:val="20"/>
+          <w:szCs w:val="20"/>
+        </w:rPr>
+        <w:t xml:space="preserve"> of a rest-</w:t>
+      </w:r>
+      <w:proofErr w:type="spellStart"/>
+      <w:r>
+        <w:rPr>
+          <w:rFonts w:ascii="Times New Roman" w:hAnsi="Times New Roman"/>
+          <w:sz w:val="20"/>
+          <w:szCs w:val="20"/>
+        </w:rPr>
+        <w:t>api</w:t>
+      </w:r>
+      <w:proofErr w:type="spellEnd"/>
+      <w:r>
+        <w:rPr>
+          <w:rFonts w:ascii="Times New Roman" w:hAnsi="Times New Roman"/>
+          <w:sz w:val="20"/>
+          <w:szCs w:val="20"/>
+        </w:rPr>
+        <w:t>:</w:t>
+      </w:r>
+    </w:p>
+    <w:p>
+      <w:pPr>
+        <w:spacing w:line="360" w:lineRule="auto"/>
+        <w:rPr>
+          <w:rFonts w:ascii="Times New Roman" w:hAnsi="Times New Roman"/>
+          <w:sz w:val="20"/>
+          <w:szCs w:val="20"/>
+        </w:rPr>
+      </w:pPr>
+      <w:r>
+        <w:rPr>
+          <w:rFonts w:ascii="Times New Roman" w:hAnsi="Times New Roman"/>
+          <w:sz w:val="20"/>
+          <w:szCs w:val="20"/>
+        </w:rPr>
+        <w:t xml:space="preserve">We </w:t>
+      </w:r>
+      <w:proofErr w:type="gramStart"/>
+      <w:r>
+        <w:rPr>
+          <w:rFonts w:ascii="Times New Roman" w:hAnsi="Times New Roman"/>
+          <w:sz w:val="20"/>
+          <w:szCs w:val="20"/>
+        </w:rPr>
+        <w:t>are able to</w:t>
+      </w:r>
+      <w:proofErr w:type="gramEnd"/>
+      <w:r>
+        <w:rPr>
+          <w:rFonts w:ascii="Times New Roman" w:hAnsi="Times New Roman"/>
+          <w:sz w:val="20"/>
+          <w:szCs w:val="20"/>
+        </w:rPr>
+        <w:t xml:space="preserve"> achieve response in 2 modes. One is in </w:t>
+      </w:r>
+      <w:proofErr w:type="spellStart"/>
+      <w:r>
+        <w:rPr>
+          <w:rFonts w:ascii="Times New Roman" w:hAnsi="Times New Roman"/>
+          <w:sz w:val="20"/>
+          <w:szCs w:val="20"/>
+        </w:rPr>
+        <w:t>api</w:t>
+      </w:r>
+      <w:proofErr w:type="spellEnd"/>
+      <w:r>
+        <w:rPr>
+          <w:rFonts w:ascii="Times New Roman" w:hAnsi="Times New Roman"/>
+          <w:sz w:val="20"/>
+          <w:szCs w:val="20"/>
+        </w:rPr>
+        <w:t xml:space="preserve"> mode like:</w:t>
+      </w:r>
+    </w:p>
+    <w:p>
+      <w:pPr>
+        <w:spacing w:line="360" w:lineRule="auto"/>
+        <w:rPr>
+          <w:rFonts w:ascii="Times New Roman" w:hAnsi="Times New Roman"/>
+          <w:sz w:val="20"/>
+          <w:szCs w:val="20"/>
+        </w:rPr>
+      </w:pPr>
+      <w:r>
+        <w:rPr>
+          <w:rFonts w:ascii="Times New Roman" w:hAnsi="Times New Roman"/>
+          <w:noProof/>
+          <w:sz w:val="20"/>
+          <w:szCs w:val="20"/>
+        </w:rPr>
+        <w:drawing>
+          <wp:inline distT="0" distB="0" distL="0" distR="0" wp14:anchorId="37202FC7" wp14:editId="058B5550">
+            <wp:extent cx="5685790" cy="1395046"/>
+            <wp:effectExtent l="0" t="0" r="0" b="0"/>
+            <wp:docPr id="20" name="Picture 20"/>
+            <wp:cNvGraphicFramePr>
+              <a:graphicFrameLocks xmlns:a="http://schemas.openxmlformats.org/drawingml/2006/main" noChangeAspect="1"/>
+            </wp:cNvGraphicFramePr>
+            <a:graphic xmlns:a="http://schemas.openxmlformats.org/drawingml/2006/main">
+              <a:graphicData uri="http://schemas.openxmlformats.org/drawingml/2006/picture">
+                <pic:pic xmlns:pic="http://schemas.openxmlformats.org/drawingml/2006/picture">
+                  <pic:nvPicPr>
+                    <pic:cNvPr id="0" name="Picture 1"/>
+                    <pic:cNvPicPr>
+                      <a:picLocks noChangeAspect="1" noChangeArrowheads="1"/>
+                    </pic:cNvPicPr>
+                  </pic:nvPicPr>
+                  <pic:blipFill>
+                    <a:blip r:embed="rId27" cstate="print">
+                      <a:extLst>
+                        <a:ext uri="{28A0092B-C50C-407E-A947-70E740481C1C}">
+                          <a14:useLocalDpi xmlns:a14="http://schemas.microsoft.com/office/drawing/2010/main" val="0"/>
+                        </a:ext>
+                      </a:extLst>
+                    </a:blip>
+                    <a:srcRect/>
+                    <a:stretch>
+                      <a:fillRect/>
+                    </a:stretch>
+                  </pic:blipFill>
+                  <pic:spPr bwMode="auto">
+                    <a:xfrm>
+                      <a:off x="0" y="0"/>
+                      <a:ext cx="5696591" cy="1397696"/>
+                    </a:xfrm>
+                    <a:prstGeom prst="rect">
+                      <a:avLst/>
+                    </a:prstGeom>
+                    <a:noFill/>
+                    <a:ln>
+                      <a:noFill/>
+                    </a:ln>
+                  </pic:spPr>
+                </pic:pic>
+              </a:graphicData>
+            </a:graphic>
+          </wp:inline>
+        </w:drawing>
+      </w:r>
+    </w:p>
+    <w:p>
+      <w:pPr>
+        <w:spacing w:line="360" w:lineRule="auto"/>
+        <w:rPr>
+          <w:rFonts w:ascii="Times New Roman" w:hAnsi="Times New Roman"/>
+          <w:sz w:val="20"/>
+          <w:szCs w:val="20"/>
+        </w:rPr>
+      </w:pPr>
+    </w:p>
+    <w:p>
+      <w:pPr>
+        <w:spacing w:line="360" w:lineRule="auto"/>
+        <w:rPr>
+          <w:rFonts w:ascii="Times New Roman" w:hAnsi="Times New Roman"/>
+          <w:sz w:val="20"/>
+          <w:szCs w:val="20"/>
+        </w:rPr>
+      </w:pPr>
+      <w:r>
+        <w:rPr>
+          <w:rFonts w:ascii="Times New Roman" w:hAnsi="Times New Roman"/>
+          <w:sz w:val="20"/>
+          <w:szCs w:val="20"/>
+        </w:rPr>
+        <w:t>And another mode is in json like:</w:t>
+      </w:r>
+    </w:p>
+    <w:p>
+      <w:pPr>
+        <w:spacing w:line="360" w:lineRule="auto"/>
+        <w:rPr>
+          <w:rFonts w:ascii="Times New Roman" w:hAnsi="Times New Roman"/>
+          <w:sz w:val="20"/>
+          <w:szCs w:val="20"/>
+        </w:rPr>
+      </w:pPr>
+      <w:r>
+        <w:rPr>
+          <w:rFonts w:ascii="Times New Roman" w:hAnsi="Times New Roman"/>
+          <w:noProof/>
+          <w:sz w:val="20"/>
+          <w:szCs w:val="20"/>
+        </w:rPr>
+        <w:drawing>
+          <wp:inline distT="0" distB="0" distL="0" distR="0" wp14:anchorId="287067E0" wp14:editId="16C30827">
+            <wp:extent cx="5726430" cy="1283970"/>
+            <wp:effectExtent l="0" t="0" r="7620" b="0"/>
+            <wp:docPr id="21" name="Picture 21"/>
+            <wp:cNvGraphicFramePr>
+              <a:graphicFrameLocks xmlns:a="http://schemas.openxmlformats.org/drawingml/2006/main" noChangeAspect="1"/>
+            </wp:cNvGraphicFramePr>
+            <a:graphic xmlns:a="http://schemas.openxmlformats.org/drawingml/2006/main">
+              <a:graphicData uri="http://schemas.openxmlformats.org/drawingml/2006/picture">
+                <pic:pic xmlns:pic="http://schemas.openxmlformats.org/drawingml/2006/picture">
+                  <pic:nvPicPr>
+                    <pic:cNvPr id="0" name="Picture 2"/>
+                    <pic:cNvPicPr>
+                      <a:picLocks noChangeAspect="1" noChangeArrowheads="1"/>
+                    </pic:cNvPicPr>
+                  </pic:nvPicPr>
+                  <pic:blipFill>
+                    <a:blip r:embed="rId28" cstate="print">
+                      <a:extLst>
+                        <a:ext uri="{28A0092B-C50C-407E-A947-70E740481C1C}">
+                          <a14:useLocalDpi xmlns:a14="http://schemas.microsoft.com/office/drawing/2010/main" val="0"/>
+                        </a:ext>
+                      </a:extLst>
+                    </a:blip>
+                    <a:srcRect/>
+                    <a:stretch>
+                      <a:fillRect/>
+                    </a:stretch>
+                  </pic:blipFill>
+                  <pic:spPr bwMode="auto">
+                    <a:xfrm>
+                      <a:off x="0" y="0"/>
+                      <a:ext cx="5726430" cy="1283970"/>
+                    </a:xfrm>
+                    <a:prstGeom prst="rect">
+                      <a:avLst/>
+                    </a:prstGeom>
+                    <a:noFill/>
+                    <a:ln>
+                      <a:noFill/>
+                    </a:ln>
+                  </pic:spPr>
+                </pic:pic>
+              </a:graphicData>
+            </a:graphic>
+          </wp:inline>
+        </w:drawing>
+      </w:r>
+    </w:p>
+    <w:p>
+      <w:pPr>
+        <w:spacing w:line="360" w:lineRule="auto"/>
+        <w:rPr>
+          <w:rFonts w:ascii="Times New Roman" w:hAnsi="Times New Roman"/>
+          <w:sz w:val="20"/>
+          <w:szCs w:val="20"/>
+        </w:rPr>
+      </w:pPr>
+    </w:p>
+    <w:p>
+      <w:pPr>
+        <w:spacing w:line="360" w:lineRule="auto"/>
+        <w:rPr>
+          <w:rFonts w:ascii="Times New Roman" w:hAnsi="Times New Roman"/>
+          <w:sz w:val="20"/>
+          <w:szCs w:val="20"/>
+        </w:rPr>
+      </w:pPr>
+      <w:r>
+        <w:rPr>
+          <w:rFonts w:ascii="Times New Roman" w:hAnsi="Times New Roman"/>
+          <w:sz w:val="20"/>
+          <w:szCs w:val="20"/>
+        </w:rPr>
+        <w:t xml:space="preserve">The screen shots are attached with respect to the </w:t>
+      </w:r>
+      <w:proofErr w:type="spellStart"/>
+      <w:r>
+        <w:rPr>
+          <w:rFonts w:ascii="Times New Roman" w:hAnsi="Times New Roman"/>
+          <w:sz w:val="20"/>
+          <w:szCs w:val="20"/>
+        </w:rPr>
+        <w:t>linestringjson</w:t>
+      </w:r>
+      <w:proofErr w:type="spellEnd"/>
+      <w:r>
+        <w:rPr>
+          <w:rFonts w:ascii="Times New Roman" w:hAnsi="Times New Roman"/>
+          <w:sz w:val="20"/>
+          <w:szCs w:val="20"/>
+        </w:rPr>
+        <w:t xml:space="preserve"> endpoint. Similar responses are achieved through dataset2analysis &amp; summary endpoints.</w:t>
+      </w:r>
+    </w:p>
+    <w:p>
+      <w:pPr>
+        <w:spacing w:line="360" w:lineRule="auto"/>
+        <w:rPr>
+          <w:rFonts w:ascii="Times New Roman" w:hAnsi="Times New Roman"/>
+          <w:sz w:val="20"/>
+          <w:szCs w:val="20"/>
+        </w:rPr>
+      </w:pPr>
+    </w:p>
+    <w:p>
+      <w:pPr>
+        <w:spacing w:line="360" w:lineRule="auto"/>
+        <w:rPr>
+          <w:rFonts w:ascii="Times New Roman" w:hAnsi="Times New Roman"/>
+          <w:sz w:val="20"/>
+          <w:szCs w:val="20"/>
+        </w:rPr>
+      </w:pPr>
+      <w:r>
+        <w:rPr>
+          <w:rFonts w:ascii="Times New Roman" w:hAnsi="Times New Roman"/>
+          <w:sz w:val="20"/>
+          <w:szCs w:val="20"/>
+        </w:rPr>
+        <w:t>The whole purpose of creating REST-APIs were:</w:t>
+      </w:r>
     </w:p>
     <w:p>
       <w:pPr>
         <w:pStyle w:val="ListParagraph"/>
-        <w:ind w:left="775"/>
-        <w:rPr>
-          <w:rFonts w:ascii="Times New Roman" w:hAnsi="Times New Roman"/>
+        <w:numPr>
+          <w:ilvl w:val="0"/>
+          <w:numId w:val="5"/>
+        </w:numPr>
+        <w:spacing w:line="360" w:lineRule="auto"/>
+        <w:rPr>
+          <w:rFonts w:ascii="Times New Roman" w:hAnsi="Times New Roman"/>
+          <w:sz w:val="20"/>
+          <w:szCs w:val="20"/>
+        </w:rPr>
+      </w:pPr>
+      <w:r>
+        <w:rPr>
+          <w:rFonts w:ascii="Times New Roman" w:hAnsi="Times New Roman"/>
+          <w:sz w:val="20"/>
+          <w:szCs w:val="20"/>
+        </w:rPr>
+        <w:t>The data (in json format) can be easily accessed within the project as well as i</w:t>
+      </w:r>
+      <w:r>
+        <w:rPr>
+          <w:rFonts w:ascii="Times New Roman" w:hAnsi="Times New Roman"/>
+          <w:sz w:val="20"/>
+          <w:szCs w:val="20"/>
+        </w:rPr>
+        <w:t>t can be consumed from external</w:t>
+      </w:r>
+      <w:r>
+        <w:rPr>
+          <w:rFonts w:ascii="Times New Roman" w:hAnsi="Times New Roman"/>
+          <w:sz w:val="20"/>
+          <w:szCs w:val="20"/>
+        </w:rPr>
+        <w:t xml:space="preserve"> sources.</w:t>
+      </w:r>
+    </w:p>
+    <w:p>
+      <w:pPr>
+        <w:pStyle w:val="ListParagraph"/>
+        <w:numPr>
+          <w:ilvl w:val="0"/>
+          <w:numId w:val="5"/>
+        </w:numPr>
+        <w:spacing w:line="360" w:lineRule="auto"/>
+        <w:rPr>
+          <w:rFonts w:ascii="Times New Roman" w:hAnsi="Times New Roman"/>
+          <w:sz w:val="20"/>
+          <w:szCs w:val="20"/>
+        </w:rPr>
+      </w:pPr>
+      <w:r>
+        <w:rPr>
+          <w:rFonts w:ascii="Times New Roman" w:hAnsi="Times New Roman"/>
+          <w:sz w:val="20"/>
+          <w:szCs w:val="20"/>
+        </w:rPr>
+        <w:t>The approach made the application light weight and distributed in nature.</w:t>
+      </w:r>
+    </w:p>
+    <w:p>
+      <w:pPr>
+        <w:pStyle w:val="ListParagraph"/>
+        <w:numPr>
+          <w:ilvl w:val="0"/>
+          <w:numId w:val="5"/>
+        </w:numPr>
+        <w:spacing w:line="360" w:lineRule="auto"/>
+        <w:rPr>
+          <w:rFonts w:ascii="Times New Roman" w:hAnsi="Times New Roman"/>
+          <w:sz w:val="20"/>
+          <w:szCs w:val="20"/>
+        </w:rPr>
+      </w:pPr>
+      <w:r>
+        <w:rPr>
+          <w:rFonts w:ascii="Times New Roman" w:hAnsi="Times New Roman"/>
+          <w:sz w:val="20"/>
+          <w:szCs w:val="20"/>
+        </w:rPr>
+        <w:t>This made the modules decoupled and made the debugging process easy.</w:t>
+      </w:r>
+    </w:p>
+    <w:p>
+      <w:pPr>
+        <w:spacing w:line="360" w:lineRule="auto"/>
+        <w:rPr>
+          <w:rFonts w:ascii="Times New Roman" w:hAnsi="Times New Roman"/>
+          <w:sz w:val="20"/>
+          <w:szCs w:val="20"/>
+        </w:rPr>
+      </w:pPr>
+    </w:p>
+    <w:p>
+      <w:pPr>
+        <w:spacing w:line="360" w:lineRule="auto"/>
+        <w:rPr>
+          <w:rFonts w:ascii="Times New Roman" w:hAnsi="Times New Roman"/>
+          <w:sz w:val="20"/>
+          <w:szCs w:val="20"/>
+        </w:rPr>
+      </w:pPr>
+      <w:r>
+        <w:rPr>
+          <w:rFonts w:ascii="Times New Roman" w:hAnsi="Times New Roman"/>
+          <w:sz w:val="20"/>
+          <w:szCs w:val="20"/>
+        </w:rPr>
+        <w:t xml:space="preserve">Now that we successfully created APIs, they need to be consumed and data should be reflected in the user interface. For this </w:t>
+      </w:r>
+      <w:proofErr w:type="gramStart"/>
+      <w:r>
+        <w:rPr>
+          <w:rFonts w:ascii="Times New Roman" w:hAnsi="Times New Roman"/>
+          <w:sz w:val="20"/>
+          <w:szCs w:val="20"/>
+        </w:rPr>
+        <w:t>purpose</w:t>
+      </w:r>
+      <w:proofErr w:type="gramEnd"/>
+      <w:r>
+        <w:rPr>
+          <w:rFonts w:ascii="Times New Roman" w:hAnsi="Times New Roman"/>
+          <w:sz w:val="20"/>
+          <w:szCs w:val="20"/>
+        </w:rPr>
+        <w:t xml:space="preserve"> we used </w:t>
+      </w:r>
+      <w:proofErr w:type="spellStart"/>
+      <w:r>
+        <w:rPr>
+          <w:rFonts w:ascii="Times New Roman" w:hAnsi="Times New Roman"/>
+          <w:sz w:val="20"/>
+          <w:szCs w:val="20"/>
+        </w:rPr>
+        <w:t>Javascript</w:t>
+      </w:r>
+      <w:proofErr w:type="spellEnd"/>
+      <w:r>
+        <w:rPr>
+          <w:rFonts w:ascii="Times New Roman" w:hAnsi="Times New Roman"/>
+          <w:sz w:val="20"/>
+          <w:szCs w:val="20"/>
+        </w:rPr>
+        <w:t xml:space="preserve">, </w:t>
+      </w:r>
+      <w:proofErr w:type="spellStart"/>
+      <w:r>
+        <w:rPr>
+          <w:rFonts w:ascii="Times New Roman" w:hAnsi="Times New Roman"/>
+          <w:sz w:val="20"/>
+          <w:szCs w:val="20"/>
+        </w:rPr>
+        <w:t>Jquery</w:t>
+      </w:r>
+      <w:proofErr w:type="spellEnd"/>
+      <w:r>
+        <w:rPr>
+          <w:rFonts w:ascii="Times New Roman" w:hAnsi="Times New Roman"/>
+          <w:sz w:val="20"/>
+          <w:szCs w:val="20"/>
+        </w:rPr>
+        <w:t xml:space="preserve">, </w:t>
+      </w:r>
+      <w:r>
+        <w:rPr>
+          <w:rFonts w:ascii="Times New Roman" w:hAnsi="Times New Roman"/>
+          <w:sz w:val="20"/>
+          <w:szCs w:val="20"/>
+        </w:rPr>
+        <w:t>AJAX</w:t>
+      </w:r>
+      <w:r>
+        <w:rPr>
+          <w:rFonts w:ascii="Times New Roman" w:hAnsi="Times New Roman"/>
+          <w:sz w:val="20"/>
+          <w:szCs w:val="20"/>
+        </w:rPr>
+        <w:t xml:space="preserve"> &amp; Leaflet</w:t>
+      </w:r>
+      <w:r>
+        <w:rPr>
+          <w:rFonts w:ascii="Times New Roman" w:hAnsi="Times New Roman"/>
+          <w:sz w:val="20"/>
+          <w:szCs w:val="20"/>
+        </w:rPr>
+        <w:t>.</w:t>
+      </w:r>
+      <w:r>
+        <w:rPr>
+          <w:rFonts w:ascii="Times New Roman" w:hAnsi="Times New Roman"/>
+          <w:sz w:val="20"/>
+          <w:szCs w:val="20"/>
+        </w:rPr>
+        <w:t xml:space="preserve"> Prior to understand how they are getting utilized, lets have </w:t>
+      </w:r>
+      <w:proofErr w:type="gramStart"/>
+      <w:r>
+        <w:rPr>
+          <w:rFonts w:ascii="Times New Roman" w:hAnsi="Times New Roman"/>
+          <w:sz w:val="20"/>
+          <w:szCs w:val="20"/>
+        </w:rPr>
+        <w:t>an</w:t>
+      </w:r>
+      <w:proofErr w:type="gramEnd"/>
+      <w:r>
+        <w:rPr>
+          <w:rFonts w:ascii="Times New Roman" w:hAnsi="Times New Roman"/>
+          <w:sz w:val="20"/>
+          <w:szCs w:val="20"/>
+        </w:rPr>
+        <w:t xml:space="preserve"> brief description about each of them.</w:t>
+      </w:r>
+    </w:p>
+    <w:p>
+      <w:pPr>
+        <w:spacing w:line="360" w:lineRule="auto"/>
+        <w:rPr>
+          <w:rFonts w:ascii="Times New Roman" w:hAnsi="Times New Roman"/>
+          <w:sz w:val="20"/>
+          <w:szCs w:val="20"/>
+        </w:rPr>
+      </w:pPr>
+    </w:p>
+    <w:p>
+      <w:pPr>
+        <w:spacing w:line="360" w:lineRule="auto"/>
+        <w:rPr>
+          <w:rFonts w:ascii="Times New Roman" w:hAnsi="Times New Roman"/>
+          <w:sz w:val="20"/>
+          <w:szCs w:val="20"/>
+        </w:rPr>
+      </w:pPr>
+      <w:proofErr w:type="spellStart"/>
+      <w:r>
+        <w:rPr>
+          <w:rFonts w:ascii="Times New Roman" w:hAnsi="Times New Roman"/>
+          <w:b/>
+          <w:sz w:val="20"/>
+          <w:szCs w:val="20"/>
+        </w:rPr>
+        <w:t>Javascript</w:t>
+      </w:r>
+      <w:proofErr w:type="spellEnd"/>
+      <w:r>
+        <w:rPr>
+          <w:rFonts w:ascii="Times New Roman" w:hAnsi="Times New Roman"/>
+          <w:sz w:val="20"/>
+          <w:szCs w:val="20"/>
+        </w:rPr>
+        <w:t xml:space="preserve">: It is a scripting language, that is very much efficient for </w:t>
+      </w:r>
+      <w:proofErr w:type="gramStart"/>
+      <w:r>
+        <w:rPr>
+          <w:rFonts w:ascii="Times New Roman" w:hAnsi="Times New Roman"/>
+          <w:sz w:val="20"/>
+          <w:szCs w:val="20"/>
+        </w:rPr>
+        <w:t>client side</w:t>
+      </w:r>
+      <w:proofErr w:type="gramEnd"/>
+      <w:r>
+        <w:rPr>
+          <w:rFonts w:ascii="Times New Roman" w:hAnsi="Times New Roman"/>
+          <w:sz w:val="20"/>
+          <w:szCs w:val="20"/>
+        </w:rPr>
+        <w:t xml:space="preserve"> programming, though now a days it is used in server side coding (</w:t>
+      </w:r>
+      <w:proofErr w:type="spellStart"/>
+      <w:r>
+        <w:rPr>
+          <w:rFonts w:ascii="Times New Roman" w:hAnsi="Times New Roman"/>
+          <w:sz w:val="20"/>
+          <w:szCs w:val="20"/>
+        </w:rPr>
+        <w:t>e.g</w:t>
+      </w:r>
+      <w:proofErr w:type="spellEnd"/>
+      <w:r>
+        <w:rPr>
+          <w:rFonts w:ascii="Times New Roman" w:hAnsi="Times New Roman"/>
+          <w:sz w:val="20"/>
+          <w:szCs w:val="20"/>
+        </w:rPr>
+        <w:t>: NodeJS) as well.  It is supported by most web browsers including Chrome, Firefox, Safari, internet Explorer, Edge, Opera, etc. Most mobile browsers for smart phones support JavaScript too.</w:t>
+      </w:r>
+    </w:p>
+    <w:p>
+      <w:pPr>
+        <w:spacing w:line="360" w:lineRule="auto"/>
+        <w:rPr>
+          <w:rFonts w:ascii="Times New Roman" w:hAnsi="Times New Roman"/>
+          <w:sz w:val="20"/>
+          <w:szCs w:val="20"/>
+        </w:rPr>
+      </w:pPr>
+    </w:p>
+    <w:p>
+      <w:pPr>
+        <w:spacing w:line="360" w:lineRule="auto"/>
+        <w:rPr>
+          <w:rFonts w:ascii="Libre Franklin" w:hAnsi="Libre Franklin"/>
+          <w:color w:val="432D2D"/>
+          <w:sz w:val="20"/>
+          <w:szCs w:val="20"/>
+        </w:rPr>
+      </w:pPr>
+      <w:r>
+        <w:rPr>
+          <w:rFonts w:ascii="Libre Franklin" w:hAnsi="Libre Franklin"/>
+          <w:color w:val="432D2D"/>
+          <w:sz w:val="20"/>
+          <w:szCs w:val="20"/>
+        </w:rPr>
+        <w:t xml:space="preserve">It is primarily used to enhance web pages to provide for a more </w:t>
+      </w:r>
+      <w:proofErr w:type="gramStart"/>
+      <w:r>
+        <w:rPr>
+          <w:rFonts w:ascii="Libre Franklin" w:hAnsi="Libre Franklin"/>
+          <w:color w:val="432D2D"/>
+          <w:sz w:val="20"/>
+          <w:szCs w:val="20"/>
+        </w:rPr>
+        <w:t>user friendly</w:t>
+      </w:r>
+      <w:proofErr w:type="gramEnd"/>
+      <w:r>
+        <w:rPr>
+          <w:rFonts w:ascii="Libre Franklin" w:hAnsi="Libre Franklin"/>
+          <w:color w:val="432D2D"/>
+          <w:sz w:val="20"/>
+          <w:szCs w:val="20"/>
+        </w:rPr>
+        <w:t xml:space="preserve"> experience. These include dynamically updating web pages, user interface enhancements such as menus and dialog boxes, animations, 2D and 3D graphics, interactive maps, video players, and more. This mode of JavaScript usage in the web browser is also referred to as </w:t>
+      </w:r>
+      <w:r>
+        <w:rPr>
+          <w:rStyle w:val="Strong"/>
+          <w:rFonts w:ascii="Libre Franklin" w:hAnsi="Libre Franklin"/>
+          <w:color w:val="432D2D"/>
+          <w:sz w:val="20"/>
+          <w:szCs w:val="20"/>
+        </w:rPr>
+        <w:t xml:space="preserve">client-side </w:t>
+      </w:r>
+      <w:proofErr w:type="spellStart"/>
+      <w:r>
+        <w:rPr>
+          <w:rStyle w:val="Strong"/>
+          <w:rFonts w:ascii="Libre Franklin" w:hAnsi="Libre Franklin"/>
+          <w:color w:val="432D2D"/>
+          <w:sz w:val="20"/>
+          <w:szCs w:val="20"/>
+        </w:rPr>
+        <w:t>javascript</w:t>
+      </w:r>
+      <w:proofErr w:type="spellEnd"/>
+      <w:r>
+        <w:rPr>
+          <w:rFonts w:ascii="Libre Franklin" w:hAnsi="Libre Franklin"/>
+          <w:color w:val="432D2D"/>
+          <w:sz w:val="20"/>
+          <w:szCs w:val="20"/>
+        </w:rPr>
+        <w:t>.</w:t>
+      </w:r>
+    </w:p>
+    <w:p>
+      <w:pPr>
+        <w:spacing w:line="360" w:lineRule="auto"/>
+        <w:rPr>
+          <w:rFonts w:ascii="Times New Roman" w:hAnsi="Times New Roman"/>
+          <w:sz w:val="20"/>
+          <w:szCs w:val="20"/>
+        </w:rPr>
+      </w:pPr>
+    </w:p>
+    <w:p>
+      <w:pPr>
+        <w:spacing w:line="360" w:lineRule="auto"/>
+        <w:rPr>
+          <w:rFonts w:ascii="Libre Franklin" w:hAnsi="Libre Franklin"/>
+          <w:color w:val="432D2D"/>
+          <w:sz w:val="20"/>
+          <w:szCs w:val="20"/>
+        </w:rPr>
+      </w:pPr>
+      <w:r>
+        <w:rPr>
+          <w:rFonts w:ascii="Libre Franklin" w:hAnsi="Libre Franklin"/>
+          <w:color w:val="432D2D"/>
+          <w:sz w:val="20"/>
+          <w:szCs w:val="20"/>
+        </w:rPr>
+        <w:t>When you consider the components that make up a web page, JavaScript forms the third component of the triad, HTML and CSS being the other two. </w:t>
+      </w:r>
+      <w:hyperlink r:id="rId29" w:history="1">
+        <w:r>
+          <w:rPr>
+            <w:rStyle w:val="Hyperlink"/>
+            <w:rFonts w:ascii="Libre Franklin" w:hAnsi="Libre Franklin"/>
+            <w:b/>
+            <w:bCs/>
+            <w:color w:val="E22524"/>
+            <w:sz w:val="20"/>
+            <w:szCs w:val="20"/>
+          </w:rPr>
+          <w:t>HTML describes the page</w:t>
+        </w:r>
+      </w:hyperlink>
+      <w:r>
+        <w:rPr>
+          <w:rFonts w:ascii="Libre Franklin" w:hAnsi="Libre Franklin"/>
+          <w:color w:val="432D2D"/>
+          <w:sz w:val="20"/>
+          <w:szCs w:val="20"/>
+        </w:rPr>
+        <w:t xml:space="preserve">, including the text, graphics, etc. CSS is used to control and customize the look of the web page, including the </w:t>
+      </w:r>
+      <w:proofErr w:type="spellStart"/>
+      <w:r>
+        <w:rPr>
+          <w:rFonts w:ascii="Libre Franklin" w:hAnsi="Libre Franklin"/>
+          <w:color w:val="432D2D"/>
+          <w:sz w:val="20"/>
+          <w:szCs w:val="20"/>
+        </w:rPr>
+        <w:t>colors</w:t>
+      </w:r>
+      <w:proofErr w:type="spellEnd"/>
+      <w:r>
+        <w:rPr>
+          <w:rFonts w:ascii="Libre Franklin" w:hAnsi="Libre Franklin"/>
+          <w:color w:val="432D2D"/>
+          <w:sz w:val="20"/>
+          <w:szCs w:val="20"/>
+        </w:rPr>
+        <w:t>, fonts, etc. JavaScript is used to add a dynamic component to the web page and make most elements on the page programmable.</w:t>
+      </w:r>
+    </w:p>
+    <w:p>
+      <w:pPr>
+        <w:spacing w:line="360" w:lineRule="auto"/>
+        <w:rPr>
+          <w:rFonts w:ascii="Times New Roman" w:hAnsi="Times New Roman"/>
+          <w:sz w:val="20"/>
+          <w:szCs w:val="20"/>
+        </w:rPr>
+      </w:pPr>
+    </w:p>
+    <w:p>
+      <w:pPr>
+        <w:spacing w:line="360" w:lineRule="auto"/>
+        <w:rPr>
+          <w:rFonts w:ascii="Times New Roman" w:hAnsi="Times New Roman"/>
+          <w:sz w:val="20"/>
+          <w:szCs w:val="20"/>
+        </w:rPr>
+      </w:pPr>
+      <w:r>
+        <w:rPr>
+          <w:noProof/>
+          <w:sz w:val="20"/>
+          <w:szCs w:val="20"/>
+        </w:rPr>
+        <w:drawing>
+          <wp:inline distT="0" distB="0" distL="0" distR="0" wp14:anchorId="5EA9513B" wp14:editId="1EDDCCAB">
+            <wp:extent cx="2790092" cy="1617345"/>
+            <wp:effectExtent l="0" t="0" r="0" b="1905"/>
+            <wp:docPr id="22" name="Picture 22" descr="The Web Page Triad"/>
+            <wp:cNvGraphicFramePr>
+              <a:graphicFrameLocks xmlns:a="http://schemas.openxmlformats.org/drawingml/2006/main" noChangeAspect="1"/>
+            </wp:cNvGraphicFramePr>
+            <a:graphic xmlns:a="http://schemas.openxmlformats.org/drawingml/2006/main">
+              <a:graphicData uri="http://schemas.openxmlformats.org/drawingml/2006/picture">
+                <pic:pic xmlns:pic="http://schemas.openxmlformats.org/drawingml/2006/picture">
+                  <pic:nvPicPr>
+                    <pic:cNvPr id="0" name="Picture 3" descr="The Web Page Triad"/>
+                    <pic:cNvPicPr>
+                      <a:picLocks noChangeAspect="1" noChangeArrowheads="1"/>
+                    </pic:cNvPicPr>
+                  </pic:nvPicPr>
+                  <pic:blipFill>
+                    <a:blip r:embed="rId30">
+                      <a:extLst>
+                        <a:ext uri="{28A0092B-C50C-407E-A947-70E740481C1C}">
+                          <a14:useLocalDpi xmlns:a14="http://schemas.microsoft.com/office/drawing/2010/main" val="0"/>
+                        </a:ext>
+                      </a:extLst>
+                    </a:blip>
+                    <a:srcRect/>
+                    <a:stretch>
+                      <a:fillRect/>
+                    </a:stretch>
+                  </pic:blipFill>
+                  <pic:spPr bwMode="auto">
+                    <a:xfrm>
+                      <a:off x="0" y="0"/>
+                      <a:ext cx="2817968" cy="1633504"/>
+                    </a:xfrm>
+                    <a:prstGeom prst="rect">
+                      <a:avLst/>
+                    </a:prstGeom>
+                    <a:noFill/>
+                    <a:ln>
+                      <a:noFill/>
+                    </a:ln>
+                  </pic:spPr>
+                </pic:pic>
+              </a:graphicData>
+            </a:graphic>
+          </wp:inline>
+        </w:drawing>
+      </w:r>
+    </w:p>
+    <w:p>
+      <w:pPr>
+        <w:spacing w:line="360" w:lineRule="auto"/>
+        <w:rPr>
+          <w:rFonts w:ascii="Times New Roman" w:hAnsi="Times New Roman"/>
+          <w:sz w:val="20"/>
+          <w:szCs w:val="20"/>
+        </w:rPr>
+      </w:pPr>
+      <w:r>
+        <w:rPr>
+          <w:rFonts w:ascii="Times New Roman" w:hAnsi="Times New Roman"/>
+          <w:sz w:val="20"/>
+          <w:szCs w:val="20"/>
+        </w:rPr>
+        <w:t xml:space="preserve">The 3 components HTML, CSS &amp; JS compositely provide user experience. The advantage of using JS is that it can manipulate DOM (Document Object Model) at runtime. Through event handlers we can alter DOM objects without the need of </w:t>
+      </w:r>
+      <w:proofErr w:type="gramStart"/>
+      <w:r>
+        <w:rPr>
+          <w:rFonts w:ascii="Times New Roman" w:hAnsi="Times New Roman"/>
+          <w:sz w:val="20"/>
+          <w:szCs w:val="20"/>
+        </w:rPr>
+        <w:t>server side</w:t>
+      </w:r>
+      <w:proofErr w:type="gramEnd"/>
+      <w:r>
+        <w:rPr>
+          <w:rFonts w:ascii="Times New Roman" w:hAnsi="Times New Roman"/>
+          <w:sz w:val="20"/>
+          <w:szCs w:val="20"/>
+        </w:rPr>
+        <w:t xml:space="preserve"> interaction.</w:t>
+      </w:r>
+    </w:p>
+    <w:p>
+      <w:pPr>
+        <w:spacing w:line="360" w:lineRule="auto"/>
+        <w:rPr>
+          <w:rFonts w:ascii="Times New Roman" w:hAnsi="Times New Roman"/>
+          <w:sz w:val="20"/>
+          <w:szCs w:val="20"/>
+        </w:rPr>
+      </w:pPr>
+    </w:p>
+    <w:p>
+      <w:pPr>
+        <w:spacing w:line="360" w:lineRule="auto"/>
+        <w:rPr>
+          <w:rFonts w:ascii="Times New Roman" w:hAnsi="Times New Roman"/>
+          <w:b/>
+          <w:sz w:val="20"/>
+          <w:szCs w:val="20"/>
+        </w:rPr>
+      </w:pPr>
+      <w:proofErr w:type="spellStart"/>
+      <w:r>
+        <w:rPr>
+          <w:rFonts w:ascii="Times New Roman" w:hAnsi="Times New Roman"/>
+          <w:b/>
+          <w:sz w:val="20"/>
+          <w:szCs w:val="20"/>
+        </w:rPr>
+        <w:t>Jquery</w:t>
+      </w:r>
+      <w:proofErr w:type="spellEnd"/>
+      <w:r>
+        <w:rPr>
+          <w:rFonts w:ascii="Times New Roman" w:hAnsi="Times New Roman"/>
+          <w:b/>
+          <w:sz w:val="20"/>
+          <w:szCs w:val="20"/>
+        </w:rPr>
+        <w:t>:</w:t>
+      </w:r>
+    </w:p>
+    <w:p>
+      <w:pPr>
+        <w:spacing w:line="360" w:lineRule="auto"/>
+        <w:rPr>
+          <w:rFonts w:ascii="Times New Roman" w:hAnsi="Times New Roman"/>
+          <w:sz w:val="20"/>
+          <w:szCs w:val="20"/>
+        </w:rPr>
+      </w:pPr>
+      <w:hyperlink r:id="rId31" w:tgtFrame="_blank" w:history="1">
+        <w:r>
+          <w:rPr>
+            <w:rStyle w:val="Hyperlink"/>
+            <w:rFonts w:ascii="Times New Roman" w:hAnsi="Times New Roman"/>
+            <w:b/>
+            <w:bCs/>
+            <w:sz w:val="20"/>
+            <w:szCs w:val="20"/>
+          </w:rPr>
+          <w:t>jQuery</w:t>
+        </w:r>
+      </w:hyperlink>
+      <w:r>
+        <w:rPr>
+          <w:rFonts w:ascii="Times New Roman" w:hAnsi="Times New Roman"/>
+          <w:sz w:val="20"/>
+          <w:szCs w:val="20"/>
+        </w:rPr>
+        <w:t xml:space="preserve"> is an extension of </w:t>
+      </w:r>
+      <w:proofErr w:type="spellStart"/>
+      <w:r>
+        <w:rPr>
+          <w:rFonts w:ascii="Times New Roman" w:hAnsi="Times New Roman"/>
+          <w:sz w:val="20"/>
+          <w:szCs w:val="20"/>
+        </w:rPr>
+        <w:t>Javascript</w:t>
+      </w:r>
+      <w:proofErr w:type="spellEnd"/>
+      <w:r>
+        <w:rPr>
+          <w:rFonts w:ascii="Times New Roman" w:hAnsi="Times New Roman"/>
+          <w:sz w:val="20"/>
+          <w:szCs w:val="20"/>
+        </w:rPr>
+        <w:t>, a library of </w:t>
+      </w:r>
+      <w:proofErr w:type="spellStart"/>
+      <w:r>
+        <w:rPr>
+          <w:rFonts w:ascii="Times New Roman" w:hAnsi="Times New Roman"/>
+          <w:sz w:val="20"/>
+          <w:szCs w:val="20"/>
+        </w:rPr>
+        <w:fldChar w:fldCharType="begin"/>
+      </w:r>
+      <w:r>
+        <w:rPr>
+          <w:rFonts w:ascii="Times New Roman" w:hAnsi="Times New Roman"/>
+          <w:sz w:val="20"/>
+          <w:szCs w:val="20"/>
+        </w:rPr>
+        <w:instrText xml:space="preserve"> HYPERLINK "https://www.makeuseof.com/tags/javascript/" </w:instrText>
+      </w:r>
+      <w:r>
+        <w:rPr>
+          <w:rFonts w:ascii="Times New Roman" w:hAnsi="Times New Roman"/>
+          <w:sz w:val="20"/>
+          <w:szCs w:val="20"/>
+        </w:rPr>
+        <w:fldChar w:fldCharType="separate"/>
+      </w:r>
+      <w:r>
+        <w:rPr>
+          <w:rStyle w:val="Hyperlink"/>
+          <w:rFonts w:ascii="Times New Roman" w:hAnsi="Times New Roman"/>
+          <w:b/>
+          <w:bCs/>
+          <w:sz w:val="20"/>
+          <w:szCs w:val="20"/>
+        </w:rPr>
+        <w:t>Javascript</w:t>
+      </w:r>
+      <w:proofErr w:type="spellEnd"/>
+      <w:r>
+        <w:rPr>
+          <w:rFonts w:ascii="Times New Roman" w:hAnsi="Times New Roman"/>
+          <w:sz w:val="20"/>
+          <w:szCs w:val="20"/>
+        </w:rPr>
+        <w:fldChar w:fldCharType="end"/>
+      </w:r>
+      <w:r>
+        <w:rPr>
+          <w:rFonts w:ascii="Times New Roman" w:hAnsi="Times New Roman"/>
+          <w:sz w:val="20"/>
+          <w:szCs w:val="20"/>
+        </w:rPr>
+        <w:t xml:space="preserve"> functions and utilities that add visual </w:t>
+      </w:r>
+      <w:proofErr w:type="gramStart"/>
+      <w:r>
+        <w:rPr>
+          <w:rFonts w:ascii="Times New Roman" w:hAnsi="Times New Roman"/>
+          <w:sz w:val="20"/>
+          <w:szCs w:val="20"/>
+        </w:rPr>
+        <w:t>flair, and</w:t>
+      </w:r>
+      <w:proofErr w:type="gramEnd"/>
+      <w:r>
+        <w:rPr>
+          <w:rFonts w:ascii="Times New Roman" w:hAnsi="Times New Roman"/>
+          <w:sz w:val="20"/>
+          <w:szCs w:val="20"/>
+        </w:rPr>
+        <w:t xml:space="preserve"> make advanced features simple to implement in just a few lines of code. It is supported across browsers, and open source. </w:t>
+      </w:r>
+      <w:proofErr w:type="gramStart"/>
+      <w:r>
+        <w:rPr>
+          <w:rFonts w:ascii="Times New Roman" w:hAnsi="Times New Roman"/>
+          <w:sz w:val="20"/>
+          <w:szCs w:val="20"/>
+        </w:rPr>
+        <w:t>Plus</w:t>
+      </w:r>
+      <w:proofErr w:type="gramEnd"/>
+      <w:r>
+        <w:rPr>
+          <w:rFonts w:ascii="Times New Roman" w:hAnsi="Times New Roman"/>
+          <w:sz w:val="20"/>
+          <w:szCs w:val="20"/>
+        </w:rPr>
+        <w:t> you can also extend jQuery functionality with easy to use plugins.</w:t>
+      </w:r>
+    </w:p>
+    <w:p>
+      <w:pPr>
+        <w:pStyle w:val="NormalWeb"/>
+        <w:spacing w:line="360" w:lineRule="auto"/>
+        <w:rPr>
+          <w:rFonts w:ascii="Libre Franklin" w:hAnsi="Libre Franklin"/>
+          <w:color w:val="432D2D"/>
+          <w:sz w:val="20"/>
+          <w:szCs w:val="20"/>
+        </w:rPr>
+      </w:pPr>
+      <w:r>
+        <w:rPr>
+          <w:rFonts w:ascii="Libre Franklin" w:hAnsi="Libre Franklin"/>
+          <w:color w:val="432D2D"/>
+          <w:sz w:val="20"/>
+          <w:szCs w:val="20"/>
+        </w:rPr>
+        <w:t xml:space="preserve">jQuery is built on top of </w:t>
+      </w:r>
+      <w:proofErr w:type="spellStart"/>
+      <w:r>
+        <w:rPr>
+          <w:rFonts w:ascii="Libre Franklin" w:hAnsi="Libre Franklin"/>
+          <w:color w:val="432D2D"/>
+          <w:sz w:val="20"/>
+          <w:szCs w:val="20"/>
+        </w:rPr>
+        <w:t>Javascript</w:t>
+      </w:r>
+      <w:proofErr w:type="spellEnd"/>
+      <w:r>
+        <w:rPr>
+          <w:rFonts w:ascii="Libre Franklin" w:hAnsi="Libre Franklin"/>
+          <w:color w:val="432D2D"/>
+          <w:sz w:val="20"/>
+          <w:szCs w:val="20"/>
+        </w:rPr>
+        <w:t xml:space="preserve">, but it adds methods and functionality not found in pure </w:t>
+      </w:r>
+      <w:proofErr w:type="spellStart"/>
+      <w:r>
+        <w:rPr>
+          <w:rFonts w:ascii="Libre Franklin" w:hAnsi="Libre Franklin"/>
+          <w:color w:val="432D2D"/>
+          <w:sz w:val="20"/>
+          <w:szCs w:val="20"/>
+        </w:rPr>
+        <w:t>Javascript</w:t>
+      </w:r>
+      <w:proofErr w:type="spellEnd"/>
+      <w:r>
+        <w:rPr>
+          <w:rFonts w:ascii="Libre Franklin" w:hAnsi="Libre Franklin"/>
+          <w:color w:val="432D2D"/>
+          <w:sz w:val="20"/>
+          <w:szCs w:val="20"/>
+        </w:rPr>
+        <w:t xml:space="preserve">. It was created </w:t>
+      </w:r>
+      <w:proofErr w:type="gramStart"/>
+      <w:r>
+        <w:rPr>
+          <w:rFonts w:ascii="Libre Franklin" w:hAnsi="Libre Franklin"/>
+          <w:color w:val="432D2D"/>
+          <w:sz w:val="20"/>
+          <w:szCs w:val="20"/>
+        </w:rPr>
+        <w:t>in order to</w:t>
+      </w:r>
+      <w:proofErr w:type="gramEnd"/>
+      <w:r>
+        <w:rPr>
+          <w:rFonts w:ascii="Libre Franklin" w:hAnsi="Libre Franklin"/>
+          <w:color w:val="432D2D"/>
+          <w:sz w:val="20"/>
+          <w:szCs w:val="20"/>
+        </w:rPr>
+        <w:t xml:space="preserve"> simplify </w:t>
+      </w:r>
+      <w:proofErr w:type="spellStart"/>
+      <w:r>
+        <w:rPr>
+          <w:rFonts w:ascii="Libre Franklin" w:hAnsi="Libre Franklin"/>
+          <w:color w:val="432D2D"/>
+          <w:sz w:val="20"/>
+          <w:szCs w:val="20"/>
+        </w:rPr>
+        <w:t>Javascript</w:t>
+      </w:r>
+      <w:proofErr w:type="spellEnd"/>
+      <w:r>
+        <w:rPr>
+          <w:rFonts w:ascii="Libre Franklin" w:hAnsi="Libre Franklin"/>
+          <w:color w:val="432D2D"/>
+          <w:sz w:val="20"/>
+          <w:szCs w:val="20"/>
+        </w:rPr>
+        <w:t xml:space="preserve"> usage and remove the hassles concerned with different </w:t>
+      </w:r>
+      <w:proofErr w:type="spellStart"/>
+      <w:r>
+        <w:rPr>
+          <w:rFonts w:ascii="Libre Franklin" w:hAnsi="Libre Franklin"/>
+          <w:color w:val="432D2D"/>
+          <w:sz w:val="20"/>
+          <w:szCs w:val="20"/>
+        </w:rPr>
+        <w:t>Javascript</w:t>
+      </w:r>
+      <w:proofErr w:type="spellEnd"/>
+      <w:r>
+        <w:rPr>
+          <w:rFonts w:ascii="Libre Franklin" w:hAnsi="Libre Franklin"/>
+          <w:color w:val="432D2D"/>
+          <w:sz w:val="20"/>
+          <w:szCs w:val="20"/>
+        </w:rPr>
+        <w:t xml:space="preserve"> implementation in different browsers. With jQuery you can just write once, and jQuery will interpret your code correctly for any browser.</w:t>
+      </w:r>
+    </w:p>
+    <w:p>
+      <w:pPr>
+        <w:pStyle w:val="NormalWeb"/>
+        <w:spacing w:line="360" w:lineRule="auto"/>
+        <w:rPr>
+          <w:rFonts w:ascii="Libre Franklin" w:hAnsi="Libre Franklin" w:cs="Arial"/>
+          <w:color w:val="432D2D"/>
+          <w:sz w:val="20"/>
+          <w:szCs w:val="20"/>
+        </w:rPr>
+      </w:pPr>
+      <w:r>
+        <w:rPr>
+          <w:rFonts w:ascii="Libre Franklin" w:hAnsi="Libre Franklin" w:cs="Arial"/>
+          <w:color w:val="432D2D"/>
+          <w:sz w:val="20"/>
+          <w:szCs w:val="20"/>
+        </w:rPr>
+        <w:t xml:space="preserve">The main function of jQuery is for DOM manipulation (DOM is the Document Object Model), and it means the underlying structure of any webpage you visit. </w:t>
+      </w:r>
+      <w:proofErr w:type="gramStart"/>
+      <w:r>
+        <w:rPr>
+          <w:rFonts w:ascii="Libre Franklin" w:hAnsi="Libre Franklin" w:cs="Arial"/>
+          <w:color w:val="432D2D"/>
+          <w:sz w:val="20"/>
+          <w:szCs w:val="20"/>
+        </w:rPr>
+        <w:t>Every single thing</w:t>
+      </w:r>
+      <w:proofErr w:type="gramEnd"/>
+      <w:r>
+        <w:rPr>
+          <w:rFonts w:ascii="Libre Franklin" w:hAnsi="Libre Franklin" w:cs="Arial"/>
+          <w:color w:val="432D2D"/>
+          <w:sz w:val="20"/>
+          <w:szCs w:val="20"/>
+        </w:rPr>
+        <w:t xml:space="preserve"> you see on the page – and many you don’t see – are represented in the DOM.</w:t>
+      </w:r>
+    </w:p>
+    <w:p>
+      <w:pPr>
+        <w:pStyle w:val="NormalWeb"/>
+        <w:spacing w:line="360" w:lineRule="auto"/>
+        <w:rPr>
+          <w:rFonts w:ascii="Libre Franklin" w:hAnsi="Libre Franklin" w:cs="Arial"/>
+          <w:color w:val="432D2D"/>
+          <w:sz w:val="20"/>
+          <w:szCs w:val="20"/>
+        </w:rPr>
+      </w:pPr>
+      <w:r>
+        <w:rPr>
+          <w:rFonts w:ascii="Libre Franklin" w:hAnsi="Libre Franklin" w:cs="Arial"/>
+          <w:color w:val="432D2D"/>
+          <w:sz w:val="20"/>
+          <w:szCs w:val="20"/>
+        </w:rPr>
+        <w:t xml:space="preserve">jQuery is not the only </w:t>
+      </w:r>
+      <w:proofErr w:type="spellStart"/>
+      <w:r>
+        <w:rPr>
+          <w:rFonts w:ascii="Libre Franklin" w:hAnsi="Libre Franklin" w:cs="Arial"/>
+          <w:color w:val="432D2D"/>
+          <w:sz w:val="20"/>
+          <w:szCs w:val="20"/>
+        </w:rPr>
+        <w:t>Javascript</w:t>
+      </w:r>
+      <w:proofErr w:type="spellEnd"/>
+      <w:r>
+        <w:rPr>
+          <w:rFonts w:ascii="Libre Franklin" w:hAnsi="Libre Franklin" w:cs="Arial"/>
+          <w:color w:val="432D2D"/>
+          <w:sz w:val="20"/>
+          <w:szCs w:val="20"/>
+        </w:rPr>
+        <w:t xml:space="preserve"> library out there, but it is the most popular – about 55% of the top 10,000 websites use it. </w:t>
+      </w:r>
+      <w:hyperlink r:id="rId32" w:tgtFrame="_blank" w:history="1">
+        <w:r>
+          <w:rPr>
+            <w:rStyle w:val="Hyperlink"/>
+            <w:rFonts w:ascii="Libre Franklin" w:eastAsia="Calibri" w:hAnsi="Libre Franklin" w:cs="Arial"/>
+            <w:b/>
+            <w:bCs/>
+            <w:color w:val="E22524"/>
+            <w:sz w:val="20"/>
+            <w:szCs w:val="20"/>
+          </w:rPr>
+          <w:t>Prototype</w:t>
+        </w:r>
+      </w:hyperlink>
+      <w:r>
+        <w:rPr>
+          <w:rFonts w:ascii="Libre Franklin" w:hAnsi="Libre Franklin" w:cs="Arial"/>
+          <w:color w:val="432D2D"/>
+          <w:sz w:val="20"/>
+          <w:szCs w:val="20"/>
+        </w:rPr>
+        <w:t>, </w:t>
+      </w:r>
+      <w:proofErr w:type="spellStart"/>
+      <w:r>
+        <w:rPr>
+          <w:rFonts w:ascii="Libre Franklin" w:hAnsi="Libre Franklin" w:cs="Arial"/>
+          <w:color w:val="432D2D"/>
+          <w:sz w:val="20"/>
+          <w:szCs w:val="20"/>
+        </w:rPr>
+        <w:fldChar w:fldCharType="begin"/>
+      </w:r>
+      <w:r>
+        <w:rPr>
+          <w:rFonts w:ascii="Libre Franklin" w:hAnsi="Libre Franklin" w:cs="Arial"/>
+          <w:color w:val="432D2D"/>
+          <w:sz w:val="20"/>
+          <w:szCs w:val="20"/>
+        </w:rPr>
+        <w:instrText xml:space="preserve"> HYPERLINK "http://mootools.net/" \t "_blank" </w:instrText>
+      </w:r>
+      <w:r>
+        <w:rPr>
+          <w:rFonts w:ascii="Libre Franklin" w:hAnsi="Libre Franklin" w:cs="Arial"/>
+          <w:color w:val="432D2D"/>
+          <w:sz w:val="20"/>
+          <w:szCs w:val="20"/>
+        </w:rPr>
+        <w:fldChar w:fldCharType="separate"/>
+      </w:r>
+      <w:r>
+        <w:rPr>
+          <w:rStyle w:val="Hyperlink"/>
+          <w:rFonts w:ascii="Libre Franklin" w:eastAsia="Calibri" w:hAnsi="Libre Franklin" w:cs="Arial"/>
+          <w:b/>
+          <w:bCs/>
+          <w:color w:val="E22524"/>
+          <w:sz w:val="20"/>
+          <w:szCs w:val="20"/>
+        </w:rPr>
+        <w:t>MooTools</w:t>
+      </w:r>
+      <w:proofErr w:type="spellEnd"/>
+      <w:r>
+        <w:rPr>
+          <w:rFonts w:ascii="Libre Franklin" w:hAnsi="Libre Franklin" w:cs="Arial"/>
+          <w:color w:val="432D2D"/>
+          <w:sz w:val="20"/>
+          <w:szCs w:val="20"/>
+        </w:rPr>
+        <w:fldChar w:fldCharType="end"/>
+      </w:r>
+      <w:r>
+        <w:rPr>
+          <w:rFonts w:ascii="Libre Franklin" w:hAnsi="Libre Franklin" w:cs="Arial"/>
+          <w:color w:val="432D2D"/>
+          <w:sz w:val="20"/>
+          <w:szCs w:val="20"/>
+        </w:rPr>
+        <w:t> and </w:t>
+      </w:r>
+      <w:proofErr w:type="spellStart"/>
+      <w:r>
+        <w:rPr>
+          <w:rFonts w:ascii="Libre Franklin" w:hAnsi="Libre Franklin" w:cs="Arial"/>
+          <w:color w:val="432D2D"/>
+          <w:sz w:val="20"/>
+          <w:szCs w:val="20"/>
+        </w:rPr>
+        <w:fldChar w:fldCharType="begin"/>
+      </w:r>
+      <w:r>
+        <w:rPr>
+          <w:rFonts w:ascii="Libre Franklin" w:hAnsi="Libre Franklin" w:cs="Arial"/>
+          <w:color w:val="432D2D"/>
+          <w:sz w:val="20"/>
+          <w:szCs w:val="20"/>
+        </w:rPr>
+        <w:instrText xml:space="preserve"> HYPERLINK "http://script.aculo.us/" \t "_blank" </w:instrText>
+      </w:r>
+      <w:r>
+        <w:rPr>
+          <w:rFonts w:ascii="Libre Franklin" w:hAnsi="Libre Franklin" w:cs="Arial"/>
+          <w:color w:val="432D2D"/>
+          <w:sz w:val="20"/>
+          <w:szCs w:val="20"/>
+        </w:rPr>
+        <w:fldChar w:fldCharType="separate"/>
+      </w:r>
+      <w:r>
+        <w:rPr>
+          <w:rStyle w:val="Hyperlink"/>
+          <w:rFonts w:ascii="Libre Franklin" w:eastAsia="Calibri" w:hAnsi="Libre Franklin" w:cs="Arial"/>
+          <w:b/>
+          <w:bCs/>
+          <w:color w:val="E22524"/>
+          <w:sz w:val="20"/>
+          <w:szCs w:val="20"/>
+        </w:rPr>
+        <w:t>Scriptaculous</w:t>
+      </w:r>
+      <w:proofErr w:type="spellEnd"/>
+      <w:r>
+        <w:rPr>
+          <w:rFonts w:ascii="Libre Franklin" w:hAnsi="Libre Franklin" w:cs="Arial"/>
+          <w:color w:val="432D2D"/>
+          <w:sz w:val="20"/>
+          <w:szCs w:val="20"/>
+        </w:rPr>
+        <w:fldChar w:fldCharType="end"/>
+      </w:r>
+      <w:r>
+        <w:rPr>
+          <w:rFonts w:ascii="Libre Franklin" w:hAnsi="Libre Franklin" w:cs="Arial"/>
+          <w:color w:val="432D2D"/>
+          <w:sz w:val="20"/>
+          <w:szCs w:val="20"/>
+        </w:rPr>
+        <w:t> are popular alternatives, but not nearly as well supported.</w:t>
+      </w:r>
+    </w:p>
+    <w:p>
+      <w:pPr>
+        <w:spacing w:line="360" w:lineRule="auto"/>
+        <w:rPr>
+          <w:rFonts w:ascii="Times New Roman" w:hAnsi="Times New Roman"/>
+          <w:sz w:val="20"/>
+          <w:szCs w:val="20"/>
+        </w:rPr>
+      </w:pPr>
+      <w:proofErr w:type="spellStart"/>
+      <w:r>
+        <w:rPr>
+          <w:rFonts w:ascii="Times New Roman" w:hAnsi="Times New Roman"/>
+          <w:sz w:val="20"/>
+          <w:szCs w:val="20"/>
+        </w:rPr>
+        <w:t>Jquery</w:t>
+      </w:r>
+      <w:proofErr w:type="spellEnd"/>
+      <w:r>
+        <w:rPr>
+          <w:rFonts w:ascii="Times New Roman" w:hAnsi="Times New Roman"/>
+          <w:sz w:val="20"/>
+          <w:szCs w:val="20"/>
+        </w:rPr>
+        <w:t xml:space="preserve"> is used </w:t>
+      </w:r>
+      <w:r>
+        <w:rPr>
+          <w:rFonts w:ascii="Times New Roman" w:hAnsi="Times New Roman"/>
+          <w:sz w:val="20"/>
+          <w:szCs w:val="20"/>
+        </w:rPr>
+        <w:t>for the below mentioned advantages:</w:t>
+      </w:r>
+    </w:p>
+    <w:p>
+      <w:pPr>
+        <w:pStyle w:val="ListParagraph"/>
+        <w:numPr>
+          <w:ilvl w:val="0"/>
+          <w:numId w:val="6"/>
+        </w:numPr>
+        <w:spacing w:line="360" w:lineRule="auto"/>
+        <w:rPr>
+          <w:rFonts w:ascii="Times New Roman" w:hAnsi="Times New Roman"/>
+          <w:sz w:val="20"/>
+          <w:szCs w:val="20"/>
+        </w:rPr>
+      </w:pPr>
+      <w:r>
+        <w:rPr>
+          <w:rFonts w:ascii="Times New Roman" w:hAnsi="Times New Roman"/>
+          <w:sz w:val="20"/>
+          <w:szCs w:val="20"/>
+        </w:rPr>
+        <w:t xml:space="preserve">Defines Easy events: </w:t>
+      </w:r>
+      <w:r>
+        <w:rPr>
+          <w:rFonts w:ascii="Libre Franklin" w:hAnsi="Libre Franklin"/>
+          <w:color w:val="432D2D"/>
+          <w:sz w:val="20"/>
+          <w:szCs w:val="20"/>
+        </w:rPr>
+        <w:t>Nearly all software works on an event model – click on something, and a click event is triggered. Drag your finger across a tablet, and a drag event is triggered. Applications “listen” for these events and do something – jQuery lets you do this in a browser.</w:t>
+      </w:r>
+    </w:p>
+    <w:p>
+      <w:pPr>
+        <w:pStyle w:val="ListParagraph"/>
+        <w:numPr>
+          <w:ilvl w:val="0"/>
+          <w:numId w:val="6"/>
+        </w:numPr>
+        <w:spacing w:line="360" w:lineRule="auto"/>
+        <w:rPr>
+          <w:rFonts w:ascii="Times New Roman" w:hAnsi="Times New Roman"/>
+          <w:b/>
+          <w:bCs/>
+          <w:sz w:val="20"/>
+          <w:szCs w:val="20"/>
+        </w:rPr>
+      </w:pPr>
+      <w:r>
+        <w:rPr>
+          <w:rFonts w:ascii="Times New Roman" w:hAnsi="Times New Roman"/>
+          <w:b/>
+          <w:bCs/>
+          <w:sz w:val="20"/>
+          <w:szCs w:val="20"/>
+        </w:rPr>
+        <w:t xml:space="preserve">Perform AJAX Simply: </w:t>
+      </w:r>
+      <w:r>
+        <w:rPr>
+          <w:rFonts w:ascii="Times New Roman" w:hAnsi="Times New Roman"/>
+          <w:bCs/>
+          <w:sz w:val="20"/>
+          <w:szCs w:val="20"/>
+        </w:rPr>
+        <w:t xml:space="preserve">Using </w:t>
+      </w:r>
+      <w:proofErr w:type="spellStart"/>
+      <w:r>
+        <w:rPr>
+          <w:rFonts w:ascii="Times New Roman" w:hAnsi="Times New Roman"/>
+          <w:bCs/>
+          <w:sz w:val="20"/>
+          <w:szCs w:val="20"/>
+        </w:rPr>
+        <w:t>JQuery</w:t>
+      </w:r>
+      <w:proofErr w:type="spellEnd"/>
+      <w:r>
+        <w:rPr>
+          <w:rFonts w:ascii="Times New Roman" w:hAnsi="Times New Roman"/>
+          <w:bCs/>
+          <w:sz w:val="20"/>
+          <w:szCs w:val="20"/>
+        </w:rPr>
+        <w:t xml:space="preserve">, the implementation of AJAX becomes very simple. </w:t>
+      </w:r>
+      <w:proofErr w:type="spellStart"/>
+      <w:r>
+        <w:rPr>
+          <w:rFonts w:ascii="Times New Roman" w:hAnsi="Times New Roman"/>
+          <w:bCs/>
+          <w:sz w:val="20"/>
+          <w:szCs w:val="20"/>
+        </w:rPr>
+        <w:t>Jquery</w:t>
+      </w:r>
+      <w:proofErr w:type="spellEnd"/>
+      <w:r>
+        <w:rPr>
+          <w:rFonts w:ascii="Times New Roman" w:hAnsi="Times New Roman"/>
+          <w:bCs/>
+          <w:sz w:val="20"/>
+          <w:szCs w:val="20"/>
+        </w:rPr>
+        <w:t xml:space="preserve"> library is addressed by $ and its functionality is accessed. ‘ajax’ is one of the </w:t>
+      </w:r>
+      <w:proofErr w:type="gramStart"/>
+      <w:r>
+        <w:rPr>
+          <w:rFonts w:ascii="Times New Roman" w:hAnsi="Times New Roman"/>
+          <w:bCs/>
+          <w:sz w:val="20"/>
+          <w:szCs w:val="20"/>
+        </w:rPr>
+        <w:t>function</w:t>
+      </w:r>
+      <w:proofErr w:type="gramEnd"/>
+      <w:r>
+        <w:rPr>
+          <w:rFonts w:ascii="Times New Roman" w:hAnsi="Times New Roman"/>
+          <w:bCs/>
+          <w:sz w:val="20"/>
+          <w:szCs w:val="20"/>
+        </w:rPr>
+        <w:t xml:space="preserve"> that is defined within </w:t>
+      </w:r>
+      <w:proofErr w:type="spellStart"/>
+      <w:r>
+        <w:rPr>
+          <w:rFonts w:ascii="Times New Roman" w:hAnsi="Times New Roman"/>
+          <w:bCs/>
+          <w:sz w:val="20"/>
+          <w:szCs w:val="20"/>
+        </w:rPr>
+        <w:t>Jquery</w:t>
+      </w:r>
+      <w:proofErr w:type="spellEnd"/>
+      <w:r>
+        <w:rPr>
+          <w:rFonts w:ascii="Times New Roman" w:hAnsi="Times New Roman"/>
+          <w:bCs/>
+          <w:sz w:val="20"/>
+          <w:szCs w:val="20"/>
+        </w:rPr>
+        <w:t>/$. We just need to pass some property values to get response from an API. A sample ajax method that was used within the project is mentioned below:</w:t>
+      </w:r>
+    </w:p>
+    <w:p>
+      <w:pPr>
+        <w:pStyle w:val="ListParagraph"/>
+        <w:spacing w:line="360" w:lineRule="auto"/>
+        <w:ind w:left="1080"/>
+        <w:rPr>
+          <w:rFonts w:ascii="Times New Roman" w:hAnsi="Times New Roman"/>
+          <w:b/>
+          <w:bCs/>
+          <w:sz w:val="20"/>
+          <w:szCs w:val="20"/>
+        </w:rPr>
+      </w:pPr>
+      <w:r>
+        <w:rPr>
+          <w:rFonts w:ascii="Times New Roman" w:hAnsi="Times New Roman"/>
+          <w:b/>
+          <w:bCs/>
+          <w:noProof/>
+          <w:sz w:val="20"/>
+          <w:szCs w:val="20"/>
+        </w:rPr>
+        <w:drawing>
+          <wp:inline distT="0" distB="0" distL="0" distR="0" wp14:anchorId="6B5182BD" wp14:editId="3E250A1A">
+            <wp:extent cx="3510280" cy="1311729"/>
+            <wp:effectExtent l="0" t="0" r="0" b="3175"/>
+            <wp:docPr id="23" name="Picture 23"/>
+            <wp:cNvGraphicFramePr>
+              <a:graphicFrameLocks xmlns:a="http://schemas.openxmlformats.org/drawingml/2006/main" noChangeAspect="1"/>
+            </wp:cNvGraphicFramePr>
+            <a:graphic xmlns:a="http://schemas.openxmlformats.org/drawingml/2006/main">
+              <a:graphicData uri="http://schemas.openxmlformats.org/drawingml/2006/picture">
+                <pic:pic xmlns:pic="http://schemas.openxmlformats.org/drawingml/2006/picture">
+                  <pic:nvPicPr>
+                    <pic:cNvPr id="0" name="Picture 5"/>
+                    <pic:cNvPicPr>
+                      <a:picLocks noChangeAspect="1" noChangeArrowheads="1"/>
+                    </pic:cNvPicPr>
+                  </pic:nvPicPr>
+                  <pic:blipFill>
+                    <a:blip r:embed="rId33" cstate="print">
+                      <a:extLst>
+                        <a:ext uri="{28A0092B-C50C-407E-A947-70E740481C1C}">
+                          <a14:useLocalDpi xmlns:a14="http://schemas.microsoft.com/office/drawing/2010/main" val="0"/>
+                        </a:ext>
+                      </a:extLst>
+                    </a:blip>
+                    <a:srcRect/>
+                    <a:stretch>
+                      <a:fillRect/>
+                    </a:stretch>
+                  </pic:blipFill>
+                  <pic:spPr bwMode="auto">
+                    <a:xfrm>
+                      <a:off x="0" y="0"/>
+                      <a:ext cx="3535280" cy="1321071"/>
+                    </a:xfrm>
+                    <a:prstGeom prst="rect">
+                      <a:avLst/>
+                    </a:prstGeom>
+                    <a:noFill/>
+                    <a:ln>
+                      <a:noFill/>
+                    </a:ln>
+                  </pic:spPr>
+                </pic:pic>
+              </a:graphicData>
+            </a:graphic>
+          </wp:inline>
+        </w:drawing>
+      </w:r>
+    </w:p>
+    <w:p>
+      <w:pPr>
+        <w:pStyle w:val="ListParagraph"/>
+        <w:spacing w:line="360" w:lineRule="auto"/>
+        <w:ind w:left="1080"/>
+        <w:rPr>
+          <w:rFonts w:ascii="Times New Roman" w:hAnsi="Times New Roman"/>
+          <w:bCs/>
+          <w:sz w:val="20"/>
+          <w:szCs w:val="20"/>
+        </w:rPr>
+      </w:pPr>
+      <w:r>
+        <w:rPr>
+          <w:rFonts w:ascii="Times New Roman" w:hAnsi="Times New Roman"/>
+          <w:bCs/>
+          <w:sz w:val="20"/>
+          <w:szCs w:val="20"/>
+        </w:rPr>
+        <w:t xml:space="preserve">In the </w:t>
+      </w:r>
+      <w:r>
+        <w:rPr>
+          <w:rFonts w:ascii="Times New Roman" w:hAnsi="Times New Roman"/>
+          <w:bCs/>
+          <w:sz w:val="20"/>
+          <w:szCs w:val="20"/>
+        </w:rPr>
+        <w:t xml:space="preserve">screenshot, method, </w:t>
+      </w:r>
+      <w:proofErr w:type="spellStart"/>
+      <w:r>
+        <w:rPr>
+          <w:rFonts w:ascii="Times New Roman" w:hAnsi="Times New Roman"/>
+          <w:bCs/>
+          <w:sz w:val="20"/>
+          <w:szCs w:val="20"/>
+        </w:rPr>
+        <w:t>url</w:t>
+      </w:r>
+      <w:proofErr w:type="spellEnd"/>
+      <w:r>
+        <w:rPr>
+          <w:rFonts w:ascii="Times New Roman" w:hAnsi="Times New Roman"/>
+          <w:bCs/>
+          <w:sz w:val="20"/>
+          <w:szCs w:val="20"/>
+        </w:rPr>
+        <w:t xml:space="preserve"> are the properties of ajax function. In this example we were looking for the GET web method and </w:t>
+      </w:r>
+      <w:proofErr w:type="spellStart"/>
+      <w:r>
+        <w:rPr>
+          <w:rFonts w:ascii="Times New Roman" w:hAnsi="Times New Roman"/>
+          <w:bCs/>
+          <w:sz w:val="20"/>
+          <w:szCs w:val="20"/>
+        </w:rPr>
+        <w:t>url</w:t>
+      </w:r>
+      <w:proofErr w:type="spellEnd"/>
+      <w:r>
+        <w:rPr>
+          <w:rFonts w:ascii="Times New Roman" w:hAnsi="Times New Roman"/>
+          <w:bCs/>
+          <w:sz w:val="20"/>
+          <w:szCs w:val="20"/>
+        </w:rPr>
+        <w:t xml:space="preserve"> was specified as per resource availability. Success and error are 2 events against which specific functions were written. For success (status code 200) we consumed the data and used it within the page DOM objects.</w:t>
+      </w:r>
+    </w:p>
+    <w:p>
+      <w:pPr>
+        <w:pStyle w:val="ListParagraph"/>
+        <w:spacing w:line="360" w:lineRule="auto"/>
+        <w:ind w:left="1080"/>
+        <w:rPr>
+          <w:rFonts w:ascii="Times New Roman" w:hAnsi="Times New Roman"/>
+          <w:bCs/>
+          <w:sz w:val="20"/>
+          <w:szCs w:val="20"/>
+        </w:rPr>
+      </w:pPr>
+    </w:p>
+    <w:p>
+      <w:pPr>
+        <w:pStyle w:val="ListParagraph"/>
+        <w:spacing w:line="360" w:lineRule="auto"/>
+        <w:ind w:left="1080"/>
+        <w:rPr>
+          <w:rFonts w:ascii="Times New Roman" w:hAnsi="Times New Roman"/>
+          <w:bCs/>
+          <w:sz w:val="20"/>
+          <w:szCs w:val="20"/>
+        </w:rPr>
+      </w:pPr>
+    </w:p>
+    <w:p>
+      <w:pPr>
+        <w:spacing w:line="360" w:lineRule="auto"/>
+        <w:rPr>
+          <w:rFonts w:ascii="Times New Roman" w:hAnsi="Times New Roman"/>
+          <w:bCs/>
+          <w:sz w:val="20"/>
+          <w:szCs w:val="20"/>
+        </w:rPr>
+      </w:pPr>
+      <w:r>
+        <w:rPr>
+          <w:rFonts w:ascii="Times New Roman" w:hAnsi="Times New Roman"/>
+          <w:b/>
+          <w:bCs/>
+          <w:sz w:val="20"/>
+          <w:szCs w:val="20"/>
+        </w:rPr>
+        <w:t>AJAX</w:t>
+      </w:r>
+      <w:r>
+        <w:rPr>
+          <w:rFonts w:ascii="Times New Roman" w:hAnsi="Times New Roman"/>
+          <w:bCs/>
+          <w:sz w:val="20"/>
+          <w:szCs w:val="20"/>
+        </w:rPr>
+        <w:t xml:space="preserve"> </w:t>
+      </w:r>
+      <w:r>
+        <w:rPr>
+          <w:rFonts w:ascii="Times New Roman" w:hAnsi="Times New Roman"/>
+          <w:bCs/>
+          <w:sz w:val="20"/>
+          <w:szCs w:val="20"/>
+        </w:rPr>
+        <w:t>(</w:t>
+      </w:r>
+      <w:r>
+        <w:rPr>
+          <w:rFonts w:ascii="Times New Roman" w:hAnsi="Times New Roman"/>
+          <w:bCs/>
+          <w:sz w:val="20"/>
+          <w:szCs w:val="20"/>
+        </w:rPr>
+        <w:t xml:space="preserve">Asynchronous JavaScript </w:t>
+      </w:r>
+      <w:r>
+        <w:rPr>
+          <w:rFonts w:ascii="Times New Roman" w:hAnsi="Times New Roman"/>
+          <w:bCs/>
+          <w:sz w:val="20"/>
+          <w:szCs w:val="20"/>
+        </w:rPr>
+        <w:t>and</w:t>
+      </w:r>
+      <w:r>
+        <w:rPr>
+          <w:rFonts w:ascii="Times New Roman" w:hAnsi="Times New Roman"/>
+          <w:bCs/>
+          <w:sz w:val="20"/>
+          <w:szCs w:val="20"/>
+        </w:rPr>
+        <w:t xml:space="preserve"> XML</w:t>
+      </w:r>
+      <w:r>
+        <w:rPr>
+          <w:rFonts w:ascii="Times New Roman" w:hAnsi="Times New Roman"/>
+          <w:bCs/>
+          <w:sz w:val="20"/>
+          <w:szCs w:val="20"/>
+        </w:rPr>
+        <w:t>)</w:t>
+      </w:r>
+      <w:r>
+        <w:rPr>
+          <w:rFonts w:ascii="Times New Roman" w:hAnsi="Times New Roman"/>
+          <w:bCs/>
+          <w:sz w:val="20"/>
+          <w:szCs w:val="20"/>
+        </w:rPr>
+        <w:t xml:space="preserve">: </w:t>
+      </w:r>
+    </w:p>
+    <w:p>
+      <w:pPr>
+        <w:spacing w:line="360" w:lineRule="auto"/>
+        <w:rPr>
+          <w:rFonts w:ascii="Times New Roman" w:hAnsi="Times New Roman"/>
+          <w:sz w:val="20"/>
+          <w:szCs w:val="20"/>
+        </w:rPr>
+      </w:pPr>
+      <w:r>
+        <w:rPr>
+          <w:rFonts w:ascii="Times New Roman" w:hAnsi="Times New Roman"/>
+          <w:sz w:val="20"/>
+          <w:szCs w:val="20"/>
+        </w:rPr>
+        <w:t xml:space="preserve">It is a technique </w:t>
+      </w:r>
+      <w:r>
+        <w:rPr>
+          <w:rFonts w:ascii="Times New Roman" w:hAnsi="Times New Roman"/>
+          <w:sz w:val="20"/>
+          <w:szCs w:val="20"/>
+        </w:rPr>
+        <w:t>rather than a programming language</w:t>
+      </w:r>
+      <w:r>
+        <w:rPr>
+          <w:rFonts w:ascii="Times New Roman" w:hAnsi="Times New Roman"/>
+          <w:sz w:val="20"/>
+          <w:szCs w:val="20"/>
+        </w:rPr>
+        <w:t xml:space="preserve"> to access web servers from the client side (web page). </w:t>
+      </w:r>
+      <w:r>
+        <w:rPr>
+          <w:rFonts w:ascii="Times New Roman" w:hAnsi="Times New Roman"/>
+          <w:sz w:val="20"/>
+          <w:szCs w:val="20"/>
+        </w:rPr>
+        <w:t xml:space="preserve">The whole process starts with instantiating </w:t>
+      </w:r>
+      <w:proofErr w:type="spellStart"/>
+      <w:r>
+        <w:rPr>
+          <w:rFonts w:ascii="Times New Roman" w:hAnsi="Times New Roman"/>
+          <w:sz w:val="20"/>
+          <w:szCs w:val="20"/>
+        </w:rPr>
+        <w:t>XMLHttpRequest</w:t>
+      </w:r>
+      <w:proofErr w:type="spellEnd"/>
+      <w:r>
+        <w:rPr>
+          <w:rFonts w:ascii="Times New Roman" w:hAnsi="Times New Roman"/>
+          <w:sz w:val="20"/>
+          <w:szCs w:val="20"/>
+        </w:rPr>
+        <w:t xml:space="preserve"> </w:t>
+      </w:r>
+      <w:proofErr w:type="spellStart"/>
+      <w:r>
+        <w:rPr>
+          <w:rFonts w:ascii="Times New Roman" w:hAnsi="Times New Roman"/>
+          <w:sz w:val="20"/>
+          <w:szCs w:val="20"/>
+        </w:rPr>
+        <w:t>javascript</w:t>
+      </w:r>
+      <w:proofErr w:type="spellEnd"/>
+      <w:r>
+        <w:rPr>
+          <w:rFonts w:ascii="Times New Roman" w:hAnsi="Times New Roman"/>
+          <w:sz w:val="20"/>
+          <w:szCs w:val="20"/>
+        </w:rPr>
+        <w:t xml:space="preserve"> object and creating functions around it. </w:t>
+      </w:r>
+      <w:r>
+        <w:rPr>
+          <w:rFonts w:ascii="Times New Roman" w:hAnsi="Times New Roman"/>
+          <w:sz w:val="20"/>
+          <w:szCs w:val="20"/>
+        </w:rPr>
+        <w:t>There are certain benefits of ajax introduction in a webpage life cycle and that is elaborated using the following diagram. (</w:t>
+      </w:r>
+      <w:r>
+        <w:rPr>
+          <w:rFonts w:ascii="Times New Roman" w:hAnsi="Times New Roman"/>
+          <w:sz w:val="20"/>
+          <w:szCs w:val="20"/>
+        </w:rPr>
+        <w:t>https://en.wikipedia.org/wiki/Ajax_(programming)</w:t>
+      </w:r>
+      <w:r>
+        <w:rPr>
+          <w:rFonts w:ascii="Times New Roman" w:hAnsi="Times New Roman"/>
+          <w:sz w:val="20"/>
+          <w:szCs w:val="20"/>
+        </w:rPr>
+        <w:t>)</w:t>
+      </w:r>
+    </w:p>
+    <w:p>
+      <w:pPr>
+        <w:spacing w:line="360" w:lineRule="auto"/>
+        <w:rPr>
+          <w:rFonts w:ascii="Times New Roman" w:hAnsi="Times New Roman"/>
+          <w:sz w:val="20"/>
+          <w:szCs w:val="20"/>
+        </w:rPr>
+      </w:pPr>
+      <w:r>
+        <w:rPr>
+          <w:noProof/>
+        </w:rPr>
+        <w:drawing>
+          <wp:inline distT="0" distB="0" distL="0" distR="0" wp14:anchorId="5C9CE1A7" wp14:editId="0B5335D7">
+            <wp:extent cx="2498271" cy="1643380"/>
+            <wp:effectExtent l="0" t="0" r="0" b="0"/>
+            <wp:docPr id="25" name="Picture 25" descr="https://upload.wikimedia.org/wikipedia/commons/thumb/0/0b/Ajax-vergleich-en.svg/585px-Ajax-vergleich-en.svg.png"/>
+            <wp:cNvGraphicFramePr>
+              <a:graphicFrameLocks xmlns:a="http://schemas.openxmlformats.org/drawingml/2006/main" noChangeAspect="1"/>
+            </wp:cNvGraphicFramePr>
+            <a:graphic xmlns:a="http://schemas.openxmlformats.org/drawingml/2006/main">
+              <a:graphicData uri="http://schemas.openxmlformats.org/drawingml/2006/picture">
+                <pic:pic xmlns:pic="http://schemas.openxmlformats.org/drawingml/2006/picture">
+                  <pic:nvPicPr>
+                    <pic:cNvPr id="0" name="Picture 7" descr="https://upload.wikimedia.org/wikipedia/commons/thumb/0/0b/Ajax-vergleich-en.svg/585px-Ajax-vergleich-en.svg.png"/>
+                    <pic:cNvPicPr>
+                      <a:picLocks noChangeAspect="1" noChangeArrowheads="1"/>
+                    </pic:cNvPicPr>
+                  </pic:nvPicPr>
+                  <pic:blipFill>
+                    <a:blip r:embed="rId34">
+                      <a:extLst>
+                        <a:ext uri="{28A0092B-C50C-407E-A947-70E740481C1C}">
+                          <a14:useLocalDpi xmlns:a14="http://schemas.microsoft.com/office/drawing/2010/main" val="0"/>
+                        </a:ext>
+                      </a:extLst>
+                    </a:blip>
+                    <a:srcRect/>
+                    <a:stretch>
+                      <a:fillRect/>
+                    </a:stretch>
+                  </pic:blipFill>
+                  <pic:spPr bwMode="auto">
+                    <a:xfrm>
+                      <a:off x="0" y="0"/>
+                      <a:ext cx="2518932" cy="1656971"/>
+                    </a:xfrm>
+                    <a:prstGeom prst="rect">
+                      <a:avLst/>
+                    </a:prstGeom>
+                    <a:noFill/>
+                    <a:ln>
+                      <a:noFill/>
+                    </a:ln>
+                  </pic:spPr>
+                </pic:pic>
+              </a:graphicData>
+            </a:graphic>
+          </wp:inline>
+        </w:drawing>
+      </w:r>
+    </w:p>
+    <w:p>
+      <w:pPr>
+        <w:spacing w:line="360" w:lineRule="auto"/>
+        <w:rPr>
+          <w:rFonts w:ascii="Times New Roman" w:hAnsi="Times New Roman"/>
+          <w:sz w:val="20"/>
+          <w:szCs w:val="20"/>
+        </w:rPr>
+      </w:pPr>
+      <w:r>
+        <w:rPr>
+          <w:rFonts w:ascii="Times New Roman" w:hAnsi="Times New Roman"/>
+          <w:sz w:val="20"/>
+          <w:szCs w:val="20"/>
+        </w:rPr>
+        <w:t>A sample AJAX code is found below:</w:t>
+      </w:r>
+      <w:r>
+        <w:rPr>
+          <w:rFonts w:ascii="Times New Roman" w:hAnsi="Times New Roman"/>
+          <w:sz w:val="20"/>
+          <w:szCs w:val="20"/>
+        </w:rPr>
+        <w:t xml:space="preserve"> (</w:t>
+      </w:r>
+      <w:r>
+        <w:rPr>
+          <w:rFonts w:ascii="Times New Roman" w:hAnsi="Times New Roman"/>
+          <w:sz w:val="20"/>
+          <w:szCs w:val="20"/>
+        </w:rPr>
+        <w:t>https://www.w3schools.com/xml/ajax_xmlhttprequest_response.asp</w:t>
+      </w:r>
+      <w:r>
+        <w:rPr>
+          <w:rFonts w:ascii="Times New Roman" w:hAnsi="Times New Roman"/>
+          <w:sz w:val="20"/>
+          <w:szCs w:val="20"/>
+        </w:rPr>
+        <w:t>)</w:t>
+      </w:r>
+    </w:p>
+    <w:p>
+      <w:pPr>
+        <w:spacing w:line="360" w:lineRule="auto"/>
+        <w:rPr>
+          <w:rFonts w:ascii="Times New Roman" w:hAnsi="Times New Roman"/>
+          <w:sz w:val="20"/>
+          <w:szCs w:val="20"/>
+        </w:rPr>
+      </w:pPr>
+      <w:r>
+        <w:rPr>
+          <w:rFonts w:ascii="Times New Roman" w:hAnsi="Times New Roman"/>
+          <w:noProof/>
+          <w:sz w:val="20"/>
+          <w:szCs w:val="20"/>
+        </w:rPr>
+        <w:drawing>
+          <wp:inline distT="0" distB="0" distL="0" distR="0" wp14:anchorId="2C9957B3" wp14:editId="0A6E7336">
+            <wp:extent cx="3521075" cy="1257300"/>
+            <wp:effectExtent l="0" t="0" r="3175" b="0"/>
+            <wp:docPr id="24" name="Picture 24"/>
+            <wp:cNvGraphicFramePr>
+              <a:graphicFrameLocks xmlns:a="http://schemas.openxmlformats.org/drawingml/2006/main" noChangeAspect="1"/>
+            </wp:cNvGraphicFramePr>
+            <a:graphic xmlns:a="http://schemas.openxmlformats.org/drawingml/2006/main">
+              <a:graphicData uri="http://schemas.openxmlformats.org/drawingml/2006/picture">
+                <pic:pic xmlns:pic="http://schemas.openxmlformats.org/drawingml/2006/picture">
+                  <pic:nvPicPr>
+                    <pic:cNvPr id="0" name="Picture 6"/>
+                    <pic:cNvPicPr>
+                      <a:picLocks noChangeAspect="1" noChangeArrowheads="1"/>
+                    </pic:cNvPicPr>
+                  </pic:nvPicPr>
+                  <pic:blipFill>
+                    <a:blip r:embed="rId35">
+                      <a:extLst>
+                        <a:ext uri="{28A0092B-C50C-407E-A947-70E740481C1C}">
+                          <a14:useLocalDpi xmlns:a14="http://schemas.microsoft.com/office/drawing/2010/main" val="0"/>
+                        </a:ext>
+                      </a:extLst>
+                    </a:blip>
+                    <a:srcRect/>
+                    <a:stretch>
+                      <a:fillRect/>
+                    </a:stretch>
+                  </pic:blipFill>
+                  <pic:spPr bwMode="auto">
+                    <a:xfrm>
+                      <a:off x="0" y="0"/>
+                      <a:ext cx="3540999" cy="1264414"/>
+                    </a:xfrm>
+                    <a:prstGeom prst="rect">
+                      <a:avLst/>
+                    </a:prstGeom>
+                    <a:noFill/>
+                    <a:ln>
+                      <a:noFill/>
+                    </a:ln>
+                  </pic:spPr>
+                </pic:pic>
+              </a:graphicData>
+            </a:graphic>
+          </wp:inline>
+        </w:drawing>
+      </w:r>
+    </w:p>
+    <w:p>
+      <w:pPr>
+        <w:spacing w:line="360" w:lineRule="auto"/>
+        <w:rPr>
+          <w:rFonts w:ascii="Times New Roman" w:hAnsi="Times New Roman"/>
+          <w:sz w:val="20"/>
+          <w:szCs w:val="20"/>
+        </w:rPr>
+      </w:pPr>
+      <w:r>
+        <w:rPr>
+          <w:rFonts w:ascii="Times New Roman" w:hAnsi="Times New Roman"/>
+          <w:sz w:val="20"/>
+          <w:szCs w:val="20"/>
+        </w:rPr>
+        <w:t xml:space="preserve">The status code 200 signifies success in securing a response from the web server. It is evident that we could have achieved same functionality either using </w:t>
+      </w:r>
+      <w:proofErr w:type="spellStart"/>
+      <w:r>
+        <w:rPr>
+          <w:rFonts w:ascii="Times New Roman" w:hAnsi="Times New Roman"/>
+          <w:sz w:val="20"/>
+          <w:szCs w:val="20"/>
+        </w:rPr>
+        <w:t>XMLHttpRequest</w:t>
+      </w:r>
+      <w:proofErr w:type="spellEnd"/>
+      <w:r>
+        <w:rPr>
+          <w:rFonts w:ascii="Times New Roman" w:hAnsi="Times New Roman"/>
+          <w:sz w:val="20"/>
+          <w:szCs w:val="20"/>
+        </w:rPr>
+        <w:t xml:space="preserve"> or by using </w:t>
+      </w:r>
+      <w:proofErr w:type="gramStart"/>
+      <w:r>
+        <w:rPr>
+          <w:rFonts w:ascii="Times New Roman" w:hAnsi="Times New Roman"/>
+          <w:sz w:val="20"/>
+          <w:szCs w:val="20"/>
+        </w:rPr>
+        <w:t>$.ajax</w:t>
+      </w:r>
+      <w:proofErr w:type="gramEnd"/>
+      <w:r>
+        <w:rPr>
+          <w:rFonts w:ascii="Times New Roman" w:hAnsi="Times New Roman"/>
+          <w:sz w:val="20"/>
+          <w:szCs w:val="20"/>
+        </w:rPr>
+        <w:t xml:space="preserve"> function, found in </w:t>
+      </w:r>
+      <w:proofErr w:type="spellStart"/>
+      <w:r>
+        <w:rPr>
+          <w:rFonts w:ascii="Times New Roman" w:hAnsi="Times New Roman"/>
+          <w:sz w:val="20"/>
+          <w:szCs w:val="20"/>
+        </w:rPr>
+        <w:t>Jquery</w:t>
+      </w:r>
+      <w:proofErr w:type="spellEnd"/>
+      <w:r>
+        <w:rPr>
+          <w:rFonts w:ascii="Times New Roman" w:hAnsi="Times New Roman"/>
+          <w:sz w:val="20"/>
+          <w:szCs w:val="20"/>
+        </w:rPr>
+        <w:t xml:space="preserve">. We used </w:t>
+      </w:r>
+      <w:proofErr w:type="gramStart"/>
+      <w:r>
+        <w:rPr>
+          <w:rFonts w:ascii="Times New Roman" w:hAnsi="Times New Roman"/>
+          <w:sz w:val="20"/>
+          <w:szCs w:val="20"/>
+        </w:rPr>
+        <w:t>$.ajax</w:t>
+      </w:r>
+      <w:proofErr w:type="gramEnd"/>
+      <w:r>
+        <w:rPr>
+          <w:rFonts w:ascii="Times New Roman" w:hAnsi="Times New Roman"/>
+          <w:sz w:val="20"/>
+          <w:szCs w:val="20"/>
+        </w:rPr>
+        <w:t xml:space="preserve"> function as it is simpler. </w:t>
+      </w:r>
+    </w:p>
+    <w:p>
+      <w:pPr>
+        <w:spacing w:line="360" w:lineRule="auto"/>
+        <w:rPr>
+          <w:rFonts w:ascii="Times New Roman" w:hAnsi="Times New Roman"/>
+          <w:sz w:val="20"/>
+          <w:szCs w:val="20"/>
+        </w:rPr>
+      </w:pPr>
+    </w:p>
+    <w:p>
+      <w:pPr>
+        <w:spacing w:line="360" w:lineRule="auto"/>
+        <w:rPr>
+          <w:rFonts w:ascii="Times New Roman" w:hAnsi="Times New Roman"/>
+          <w:b/>
+          <w:sz w:val="20"/>
+          <w:szCs w:val="20"/>
+        </w:rPr>
+      </w:pPr>
+      <w:r>
+        <w:rPr>
+          <w:rFonts w:ascii="Times New Roman" w:hAnsi="Times New Roman"/>
+          <w:b/>
+          <w:sz w:val="20"/>
+          <w:szCs w:val="20"/>
+        </w:rPr>
+        <w:t>Interaction among Django apps:</w:t>
+      </w:r>
+    </w:p>
+    <w:p>
+      <w:pPr>
+        <w:spacing w:line="360" w:lineRule="auto"/>
+        <w:rPr>
+          <w:rFonts w:ascii="Times New Roman" w:hAnsi="Times New Roman"/>
+          <w:sz w:val="20"/>
+          <w:szCs w:val="20"/>
+        </w:rPr>
+      </w:pPr>
+    </w:p>
+    <w:p>
+      <w:pPr>
+        <w:spacing w:line="360" w:lineRule="auto"/>
+        <w:rPr>
+          <w:rFonts w:ascii="Times New Roman" w:hAnsi="Times New Roman"/>
+          <w:noProof/>
+          <w:sz w:val="20"/>
+          <w:szCs w:val="20"/>
+        </w:rPr>
+      </w:pPr>
+      <w:r>
+        <w:rPr>
+          <w:rFonts w:ascii="Times New Roman" w:hAnsi="Times New Roman"/>
+          <w:noProof/>
+          <w:sz w:val="20"/>
+          <w:szCs w:val="20"/>
+        </w:rPr>
+        <w:tab/>
+      </w:r>
+      <w:r>
+        <w:rPr>
+          <w:rFonts w:ascii="Times New Roman" w:hAnsi="Times New Roman"/>
+          <w:noProof/>
+          <w:sz w:val="20"/>
+          <w:szCs w:val="20"/>
+        </w:rPr>
+        <w:tab/>
+      </w:r>
+      <w:r>
+        <w:rPr>
+          <w:rFonts w:ascii="Times New Roman" w:hAnsi="Times New Roman"/>
+          <w:noProof/>
+          <w:sz w:val="20"/>
+          <w:szCs w:val="20"/>
+        </w:rPr>
+        <w:drawing>
+          <wp:inline distT="0" distB="0" distL="0" distR="0" wp14:anchorId="361BEBA7" wp14:editId="78955761">
+            <wp:extent cx="4931229" cy="2312670"/>
+            <wp:effectExtent l="0" t="0" r="3175" b="0"/>
+            <wp:docPr id="27" name="Picture 27"/>
+            <wp:cNvGraphicFramePr>
+              <a:graphicFrameLocks xmlns:a="http://schemas.openxmlformats.org/drawingml/2006/main" noChangeAspect="1"/>
+            </wp:cNvGraphicFramePr>
+            <a:graphic xmlns:a="http://schemas.openxmlformats.org/drawingml/2006/main">
+              <a:graphicData uri="http://schemas.openxmlformats.org/drawingml/2006/picture">
+                <pic:pic xmlns:pic="http://schemas.openxmlformats.org/drawingml/2006/picture">
+                  <pic:nvPicPr>
+                    <pic:cNvPr id="0" name="Picture 10"/>
+                    <pic:cNvPicPr>
+                      <a:picLocks noChangeAspect="1" noChangeArrowheads="1"/>
+                    </pic:cNvPicPr>
+                  </pic:nvPicPr>
+                  <pic:blipFill>
+                    <a:blip r:embed="rId36">
+                      <a:extLst>
+                        <a:ext uri="{28A0092B-C50C-407E-A947-70E740481C1C}">
+                          <a14:useLocalDpi xmlns:a14="http://schemas.microsoft.com/office/drawing/2010/main" val="0"/>
+                        </a:ext>
+                      </a:extLst>
+                    </a:blip>
+                    <a:srcRect/>
+                    <a:stretch>
+                      <a:fillRect/>
+                    </a:stretch>
+                  </pic:blipFill>
+                  <pic:spPr bwMode="auto">
+                    <a:xfrm>
+                      <a:off x="0" y="0"/>
+                      <a:ext cx="4944265" cy="2318784"/>
+                    </a:xfrm>
+                    <a:prstGeom prst="rect">
+                      <a:avLst/>
+                    </a:prstGeom>
+                    <a:noFill/>
+                    <a:ln>
+                      <a:noFill/>
+                    </a:ln>
+                  </pic:spPr>
+                </pic:pic>
+              </a:graphicData>
+            </a:graphic>
+          </wp:inline>
+        </w:drawing>
+      </w:r>
+    </w:p>
+    <w:p>
+      <w:pPr>
+        <w:spacing w:line="360" w:lineRule="auto"/>
+        <w:rPr>
+          <w:rFonts w:ascii="Times New Roman" w:hAnsi="Times New Roman"/>
+          <w:sz w:val="20"/>
+          <w:szCs w:val="20"/>
+        </w:rPr>
+      </w:pPr>
+    </w:p>
+    <w:p>
+      <w:pPr>
+        <w:spacing w:line="360" w:lineRule="auto"/>
+        <w:rPr>
+          <w:rFonts w:ascii="Times New Roman" w:hAnsi="Times New Roman"/>
+          <w:sz w:val="20"/>
+          <w:szCs w:val="20"/>
+        </w:rPr>
+      </w:pPr>
+      <w:r>
+        <w:rPr>
+          <w:rFonts w:ascii="Times New Roman" w:hAnsi="Times New Roman"/>
+          <w:sz w:val="20"/>
+          <w:szCs w:val="20"/>
+        </w:rPr>
+        <w:t xml:space="preserve">The </w:t>
+      </w:r>
+      <w:r>
+        <w:rPr>
+          <w:rFonts w:ascii="Times New Roman" w:hAnsi="Times New Roman"/>
+          <w:sz w:val="20"/>
+          <w:szCs w:val="20"/>
+        </w:rPr>
+        <w:t>Dj</w:t>
+      </w:r>
+      <w:r>
+        <w:rPr>
+          <w:rFonts w:ascii="Times New Roman" w:hAnsi="Times New Roman"/>
+          <w:sz w:val="20"/>
+          <w:szCs w:val="20"/>
+        </w:rPr>
+        <w:t xml:space="preserve">ango project compresses 3 apps within itself. Admin, </w:t>
+      </w:r>
+      <w:proofErr w:type="spellStart"/>
+      <w:r>
+        <w:rPr>
+          <w:rFonts w:ascii="Times New Roman" w:hAnsi="Times New Roman"/>
+          <w:sz w:val="20"/>
+          <w:szCs w:val="20"/>
+        </w:rPr>
+        <w:t>Smartblog</w:t>
+      </w:r>
+      <w:proofErr w:type="spellEnd"/>
+      <w:r>
+        <w:rPr>
+          <w:rFonts w:ascii="Times New Roman" w:hAnsi="Times New Roman"/>
+          <w:sz w:val="20"/>
+          <w:szCs w:val="20"/>
+        </w:rPr>
+        <w:t xml:space="preserve"> &amp; Rest apps makes the interaction among themselves to provide the overall functionalities. Both </w:t>
+      </w:r>
+      <w:proofErr w:type="spellStart"/>
+      <w:r>
+        <w:rPr>
+          <w:rFonts w:ascii="Times New Roman" w:hAnsi="Times New Roman"/>
+          <w:sz w:val="20"/>
+          <w:szCs w:val="20"/>
+        </w:rPr>
+        <w:t>Smartblog</w:t>
+      </w:r>
+      <w:proofErr w:type="spellEnd"/>
+      <w:r>
+        <w:rPr>
+          <w:rFonts w:ascii="Times New Roman" w:hAnsi="Times New Roman"/>
+          <w:sz w:val="20"/>
+          <w:szCs w:val="20"/>
+        </w:rPr>
+        <w:t xml:space="preserve"> and Rest apps are customizable from the Admin app. The Rest app creates an URI interface so that certain database entries are serialized and exposed </w:t>
+      </w:r>
+      <w:r>
+        <w:rPr>
+          <w:rFonts w:ascii="Times New Roman" w:hAnsi="Times New Roman"/>
+          <w:sz w:val="20"/>
+          <w:szCs w:val="20"/>
+        </w:rPr>
+        <w:t xml:space="preserve">to the other application domain. </w:t>
+      </w:r>
+      <w:proofErr w:type="gramStart"/>
+      <w:r>
+        <w:rPr>
+          <w:rFonts w:ascii="Times New Roman" w:hAnsi="Times New Roman"/>
+          <w:sz w:val="20"/>
+          <w:szCs w:val="20"/>
+        </w:rPr>
+        <w:t>The main 3 URI,</w:t>
+      </w:r>
+      <w:proofErr w:type="gramEnd"/>
+      <w:r>
+        <w:rPr>
+          <w:rFonts w:ascii="Times New Roman" w:hAnsi="Times New Roman"/>
+          <w:sz w:val="20"/>
+          <w:szCs w:val="20"/>
+        </w:rPr>
+        <w:t xml:space="preserve"> created are summary, data2analysis &amp; </w:t>
+      </w:r>
+      <w:proofErr w:type="spellStart"/>
+      <w:r>
+        <w:rPr>
+          <w:rFonts w:ascii="Times New Roman" w:hAnsi="Times New Roman"/>
+          <w:sz w:val="20"/>
+          <w:szCs w:val="20"/>
+        </w:rPr>
+        <w:t>LineStringJson</w:t>
+      </w:r>
+      <w:proofErr w:type="spellEnd"/>
+      <w:r>
+        <w:rPr>
+          <w:rFonts w:ascii="Times New Roman" w:hAnsi="Times New Roman"/>
+          <w:sz w:val="20"/>
+          <w:szCs w:val="20"/>
+        </w:rPr>
+        <w:t xml:space="preserve">. 3 of them expose the content of three tables </w:t>
+      </w:r>
+      <w:proofErr w:type="spellStart"/>
+      <w:r>
+        <w:rPr>
+          <w:rFonts w:ascii="Times New Roman" w:hAnsi="Times New Roman"/>
+          <w:sz w:val="20"/>
+          <w:szCs w:val="20"/>
+        </w:rPr>
+        <w:t>restapp_summarytable</w:t>
+      </w:r>
+      <w:proofErr w:type="spellEnd"/>
+      <w:r>
+        <w:rPr>
+          <w:rFonts w:ascii="Times New Roman" w:hAnsi="Times New Roman"/>
+          <w:sz w:val="20"/>
+          <w:szCs w:val="20"/>
+        </w:rPr>
+        <w:t xml:space="preserve">, restapp_data2analysis &amp; </w:t>
+      </w:r>
+      <w:proofErr w:type="spellStart"/>
+      <w:r>
+        <w:rPr>
+          <w:rFonts w:ascii="Times New Roman" w:hAnsi="Times New Roman"/>
+          <w:sz w:val="20"/>
+          <w:szCs w:val="20"/>
+        </w:rPr>
+        <w:t>restapp_gpxJson</w:t>
+      </w:r>
+      <w:proofErr w:type="spellEnd"/>
+      <w:r>
+        <w:rPr>
+          <w:rFonts w:ascii="Times New Roman" w:hAnsi="Times New Roman"/>
+          <w:sz w:val="20"/>
+          <w:szCs w:val="20"/>
+        </w:rPr>
+        <w:t xml:space="preserve"> respectively.</w:t>
+      </w:r>
+      <w:r>
+        <w:rPr>
+          <w:rFonts w:ascii="Times New Roman" w:hAnsi="Times New Roman"/>
+          <w:sz w:val="20"/>
+          <w:szCs w:val="20"/>
+        </w:rPr>
+        <w:t xml:space="preserve"> The impo</w:t>
+      </w:r>
+      <w:r>
+        <w:rPr>
+          <w:rFonts w:ascii="Times New Roman" w:hAnsi="Times New Roman"/>
+          <w:sz w:val="20"/>
+          <w:szCs w:val="20"/>
+        </w:rPr>
+        <w:t>r</w:t>
+      </w:r>
+      <w:r>
+        <w:rPr>
+          <w:rFonts w:ascii="Times New Roman" w:hAnsi="Times New Roman"/>
+          <w:sz w:val="20"/>
+          <w:szCs w:val="20"/>
+        </w:rPr>
+        <w:t xml:space="preserve">tance of the tables </w:t>
+      </w:r>
+      <w:r>
+        <w:rPr>
+          <w:rFonts w:ascii="Times New Roman" w:hAnsi="Times New Roman"/>
+          <w:sz w:val="20"/>
+          <w:szCs w:val="20"/>
+        </w:rPr>
+        <w:t xml:space="preserve">will be specified in data model section. The </w:t>
+      </w:r>
+      <w:proofErr w:type="spellStart"/>
+      <w:r>
+        <w:rPr>
+          <w:rFonts w:ascii="Times New Roman" w:hAnsi="Times New Roman"/>
+          <w:sz w:val="20"/>
+          <w:szCs w:val="20"/>
+        </w:rPr>
+        <w:t>smartblog</w:t>
+      </w:r>
+      <w:proofErr w:type="spellEnd"/>
+      <w:r>
+        <w:rPr>
+          <w:rFonts w:ascii="Times New Roman" w:hAnsi="Times New Roman"/>
+          <w:sz w:val="20"/>
+          <w:szCs w:val="20"/>
+        </w:rPr>
+        <w:t xml:space="preserve"> app is built with </w:t>
+      </w:r>
+      <w:proofErr w:type="spellStart"/>
+      <w:r>
+        <w:rPr>
+          <w:rFonts w:ascii="Times New Roman" w:hAnsi="Times New Roman"/>
+          <w:sz w:val="20"/>
+          <w:szCs w:val="20"/>
+        </w:rPr>
+        <w:t>couplt</w:t>
+      </w:r>
+      <w:proofErr w:type="spellEnd"/>
+      <w:r>
+        <w:rPr>
+          <w:rFonts w:ascii="Times New Roman" w:hAnsi="Times New Roman"/>
+          <w:sz w:val="20"/>
+          <w:szCs w:val="20"/>
+        </w:rPr>
+        <w:t xml:space="preserve"> of templates (nothing by HTML pages). Within each templates </w:t>
+      </w:r>
+      <w:proofErr w:type="spellStart"/>
+      <w:r>
+        <w:rPr>
+          <w:rFonts w:ascii="Times New Roman" w:hAnsi="Times New Roman"/>
+          <w:sz w:val="20"/>
+          <w:szCs w:val="20"/>
+        </w:rPr>
+        <w:t>javascript</w:t>
+      </w:r>
+      <w:proofErr w:type="spellEnd"/>
+      <w:r>
+        <w:rPr>
+          <w:rFonts w:ascii="Times New Roman" w:hAnsi="Times New Roman"/>
+          <w:sz w:val="20"/>
+          <w:szCs w:val="20"/>
+        </w:rPr>
+        <w:t>/</w:t>
+      </w:r>
+      <w:proofErr w:type="spellStart"/>
+      <w:r>
+        <w:rPr>
+          <w:rFonts w:ascii="Times New Roman" w:hAnsi="Times New Roman"/>
+          <w:sz w:val="20"/>
+          <w:szCs w:val="20"/>
+        </w:rPr>
+        <w:t>Jquery</w:t>
+      </w:r>
+      <w:proofErr w:type="spellEnd"/>
+      <w:r>
+        <w:rPr>
+          <w:rFonts w:ascii="Times New Roman" w:hAnsi="Times New Roman"/>
+          <w:sz w:val="20"/>
+          <w:szCs w:val="20"/>
+        </w:rPr>
+        <w:t xml:space="preserve"> code is written to consume rest-response as per requirement and reflect that in the UI.</w:t>
+      </w:r>
+    </w:p>
+    <w:p>
+      <w:pPr>
+        <w:spacing w:line="360" w:lineRule="auto"/>
+        <w:rPr>
+          <w:rFonts w:ascii="Times New Roman" w:hAnsi="Times New Roman"/>
+          <w:sz w:val="20"/>
+          <w:szCs w:val="20"/>
+        </w:rPr>
+      </w:pPr>
+    </w:p>
+    <w:p>
+      <w:pPr>
+        <w:spacing w:line="360" w:lineRule="auto"/>
+        <w:rPr>
+          <w:rFonts w:ascii="Times New Roman" w:hAnsi="Times New Roman"/>
+          <w:sz w:val="20"/>
+          <w:szCs w:val="20"/>
+        </w:rPr>
+      </w:pPr>
+    </w:p>
+    <w:p>
+      <w:pPr>
+        <w:spacing w:line="360" w:lineRule="auto"/>
+        <w:rPr>
+          <w:rFonts w:ascii="Times New Roman" w:hAnsi="Times New Roman"/>
+          <w:b/>
+          <w:sz w:val="20"/>
+          <w:szCs w:val="20"/>
+        </w:rPr>
+      </w:pPr>
+      <w:r>
+        <w:rPr>
+          <w:rFonts w:ascii="Times New Roman" w:hAnsi="Times New Roman"/>
+          <w:b/>
+          <w:sz w:val="20"/>
+          <w:szCs w:val="20"/>
+        </w:rPr>
+        <w:t>Django Architectural Pattern:</w:t>
+      </w:r>
+    </w:p>
+    <w:p>
+      <w:pPr>
+        <w:spacing w:line="360" w:lineRule="auto"/>
+        <w:rPr>
+          <w:rFonts w:ascii="Times New Roman" w:hAnsi="Times New Roman"/>
+          <w:sz w:val="20"/>
+          <w:szCs w:val="20"/>
+        </w:rPr>
+      </w:pPr>
+    </w:p>
+    <w:p>
+      <w:pPr>
+        <w:spacing w:line="360" w:lineRule="auto"/>
+        <w:rPr>
+          <w:rFonts w:ascii="Times New Roman" w:hAnsi="Times New Roman"/>
+          <w:noProof/>
+          <w:sz w:val="20"/>
+          <w:szCs w:val="20"/>
+        </w:rPr>
+      </w:pPr>
+      <w:r>
+        <w:rPr>
+          <w:rFonts w:ascii="Times New Roman" w:hAnsi="Times New Roman"/>
+          <w:noProof/>
+          <w:sz w:val="20"/>
+          <w:szCs w:val="20"/>
+        </w:rPr>
+        <w:tab/>
+      </w:r>
+      <w:r>
+        <w:rPr>
+          <w:rFonts w:ascii="Times New Roman" w:hAnsi="Times New Roman"/>
+          <w:noProof/>
+          <w:sz w:val="20"/>
+          <w:szCs w:val="20"/>
+        </w:rPr>
+        <w:drawing>
+          <wp:inline distT="0" distB="0" distL="0" distR="0" wp14:anchorId="5F9A9159" wp14:editId="18D0D131">
+            <wp:extent cx="3788229" cy="1981200"/>
+            <wp:effectExtent l="0" t="0" r="3175" b="0"/>
+            <wp:docPr id="29" name="Picture 29"/>
+            <wp:cNvGraphicFramePr>
+              <a:graphicFrameLocks xmlns:a="http://schemas.openxmlformats.org/drawingml/2006/main" noChangeAspect="1"/>
+            </wp:cNvGraphicFramePr>
+            <a:graphic xmlns:a="http://schemas.openxmlformats.org/drawingml/2006/main">
+              <a:graphicData uri="http://schemas.openxmlformats.org/drawingml/2006/picture">
+                <pic:pic xmlns:pic="http://schemas.openxmlformats.org/drawingml/2006/picture">
+                  <pic:nvPicPr>
+                    <pic:cNvPr id="0" name="Picture 12"/>
+                    <pic:cNvPicPr>
+                      <a:picLocks noChangeAspect="1" noChangeArrowheads="1"/>
+                    </pic:cNvPicPr>
+                  </pic:nvPicPr>
+                  <pic:blipFill>
+                    <a:blip r:embed="rId37" cstate="print">
+                      <a:extLst>
+                        <a:ext uri="{28A0092B-C50C-407E-A947-70E740481C1C}">
+                          <a14:useLocalDpi xmlns:a14="http://schemas.microsoft.com/office/drawing/2010/main" val="0"/>
+                        </a:ext>
+                      </a:extLst>
+                    </a:blip>
+                    <a:srcRect/>
+                    <a:stretch>
+                      <a:fillRect/>
+                    </a:stretch>
+                  </pic:blipFill>
+                  <pic:spPr bwMode="auto">
+                    <a:xfrm>
+                      <a:off x="0" y="0"/>
+                      <a:ext cx="3798996" cy="1986831"/>
+                    </a:xfrm>
+                    <a:prstGeom prst="rect">
+                      <a:avLst/>
+                    </a:prstGeom>
+                    <a:noFill/>
+                    <a:ln>
+                      <a:noFill/>
+                    </a:ln>
+                  </pic:spPr>
+                </pic:pic>
+              </a:graphicData>
+            </a:graphic>
+          </wp:inline>
+        </w:drawing>
+      </w:r>
+    </w:p>
+    <w:p>
+      <w:pPr>
+        <w:spacing w:line="360" w:lineRule="auto"/>
+        <w:rPr>
+          <w:rFonts w:ascii="Times New Roman" w:hAnsi="Times New Roman"/>
+          <w:sz w:val="20"/>
+          <w:szCs w:val="20"/>
+        </w:rPr>
+      </w:pPr>
+    </w:p>
+    <w:p>
+      <w:pPr>
+        <w:spacing w:line="360" w:lineRule="auto"/>
+        <w:rPr>
+          <w:rFonts w:ascii="Times New Roman" w:hAnsi="Times New Roman"/>
+          <w:sz w:val="20"/>
+          <w:szCs w:val="20"/>
+        </w:rPr>
+      </w:pPr>
+      <w:r>
+        <w:rPr>
+          <w:rFonts w:ascii="Times New Roman" w:hAnsi="Times New Roman"/>
+          <w:sz w:val="20"/>
+          <w:szCs w:val="20"/>
+        </w:rPr>
+        <w:t>Django follows the MVC pattern closely, however it does use its own logic in the implementation. Because the “C” is handled by the framework itself and most of the excitement in Django happens in models, templates and views, Django is often referred to as an </w:t>
+      </w:r>
+      <w:r>
+        <w:rPr>
+          <w:rFonts w:ascii="Times New Roman" w:hAnsi="Times New Roman"/>
+          <w:i/>
+          <w:iCs/>
+          <w:sz w:val="20"/>
+          <w:szCs w:val="20"/>
+        </w:rPr>
+        <w:t>MTV framework</w:t>
+      </w:r>
+      <w:r>
+        <w:rPr>
+          <w:rFonts w:ascii="Times New Roman" w:hAnsi="Times New Roman"/>
+          <w:sz w:val="20"/>
+          <w:szCs w:val="20"/>
+        </w:rPr>
+        <w:t>. In the MTV development pattern:</w:t>
+      </w:r>
+    </w:p>
+    <w:p>
+      <w:pPr>
+        <w:numPr>
+          <w:ilvl w:val="0"/>
+          <w:numId w:val="7"/>
+        </w:numPr>
+        <w:spacing w:line="360" w:lineRule="auto"/>
+        <w:rPr>
+          <w:rFonts w:ascii="Times New Roman" w:hAnsi="Times New Roman"/>
+          <w:sz w:val="20"/>
+          <w:szCs w:val="20"/>
+        </w:rPr>
+      </w:pPr>
+      <w:r>
+        <w:rPr>
+          <w:rFonts w:ascii="Times New Roman" w:hAnsi="Times New Roman"/>
+          <w:b/>
+          <w:bCs/>
+          <w:sz w:val="20"/>
+          <w:szCs w:val="20"/>
+        </w:rPr>
+        <w:t>M stands for “Model,”</w:t>
+      </w:r>
+      <w:r>
+        <w:rPr>
+          <w:rFonts w:ascii="Times New Roman" w:hAnsi="Times New Roman"/>
+          <w:sz w:val="20"/>
+          <w:szCs w:val="20"/>
+        </w:rPr>
+        <w:t xml:space="preserve"> the data access layer. This layer contains anything and everything about the data: how to access it, how to validate it, which </w:t>
+      </w:r>
+      <w:proofErr w:type="spellStart"/>
+      <w:r>
+        <w:rPr>
+          <w:rFonts w:ascii="Times New Roman" w:hAnsi="Times New Roman"/>
+          <w:sz w:val="20"/>
+          <w:szCs w:val="20"/>
+        </w:rPr>
+        <w:t>behaviors</w:t>
+      </w:r>
+      <w:proofErr w:type="spellEnd"/>
+      <w:r>
+        <w:rPr>
+          <w:rFonts w:ascii="Times New Roman" w:hAnsi="Times New Roman"/>
+          <w:sz w:val="20"/>
+          <w:szCs w:val="20"/>
+        </w:rPr>
+        <w:t xml:space="preserve"> it has, and the relationships between the data. We will be looking closely at Django’s models in Chapter 4.</w:t>
+      </w:r>
+    </w:p>
+    <w:p>
+      <w:pPr>
+        <w:numPr>
+          <w:ilvl w:val="0"/>
+          <w:numId w:val="7"/>
+        </w:numPr>
+        <w:spacing w:line="360" w:lineRule="auto"/>
+        <w:rPr>
+          <w:rFonts w:ascii="Times New Roman" w:hAnsi="Times New Roman"/>
+          <w:sz w:val="20"/>
+          <w:szCs w:val="20"/>
+        </w:rPr>
+      </w:pPr>
+      <w:r>
+        <w:rPr>
+          <w:rFonts w:ascii="Times New Roman" w:hAnsi="Times New Roman"/>
+          <w:b/>
+          <w:bCs/>
+          <w:sz w:val="20"/>
+          <w:szCs w:val="20"/>
+        </w:rPr>
+        <w:t>T stands for “Template,”</w:t>
+      </w:r>
+      <w:r>
+        <w:rPr>
+          <w:rFonts w:ascii="Times New Roman" w:hAnsi="Times New Roman"/>
+          <w:sz w:val="20"/>
+          <w:szCs w:val="20"/>
+        </w:rPr>
+        <w:t> the presentation layer. This layer contains presentation-related decisions: how something should be displayed on a Web page or other type of document. We will explore Django’s templates in Chapter 3.</w:t>
+      </w:r>
+    </w:p>
+    <w:p>
+      <w:pPr>
+        <w:numPr>
+          <w:ilvl w:val="0"/>
+          <w:numId w:val="7"/>
+        </w:numPr>
+        <w:spacing w:line="360" w:lineRule="auto"/>
+        <w:rPr>
+          <w:rFonts w:ascii="Times New Roman" w:hAnsi="Times New Roman"/>
+          <w:sz w:val="20"/>
+          <w:szCs w:val="20"/>
+        </w:rPr>
+      </w:pPr>
+      <w:r>
+        <w:rPr>
+          <w:rFonts w:ascii="Times New Roman" w:hAnsi="Times New Roman"/>
+          <w:b/>
+          <w:bCs/>
+          <w:sz w:val="20"/>
+          <w:szCs w:val="20"/>
+        </w:rPr>
+        <w:t>V stands for “View,”</w:t>
+      </w:r>
+      <w:r>
+        <w:rPr>
+          <w:rFonts w:ascii="Times New Roman" w:hAnsi="Times New Roman"/>
+          <w:sz w:val="20"/>
+          <w:szCs w:val="20"/>
+        </w:rPr>
+        <w:t> the business logic layer. This layer contains the logic that accesses the model and defers to the appropriate template(s). You can think of it as the bridge between models and templates. We will be checking out Django’s views in the next chapter.</w:t>
+      </w:r>
+    </w:p>
+    <w:p>
+      <w:pPr>
+        <w:spacing w:line="360" w:lineRule="auto"/>
+        <w:rPr>
+          <w:rFonts w:ascii="Times New Roman" w:hAnsi="Times New Roman"/>
+          <w:sz w:val="20"/>
+          <w:szCs w:val="20"/>
+        </w:rPr>
+      </w:pPr>
+      <w:r>
+        <w:rPr>
+          <w:rFonts w:ascii="Times New Roman" w:hAnsi="Times New Roman"/>
+          <w:sz w:val="20"/>
+          <w:szCs w:val="20"/>
+        </w:rPr>
+        <w:t xml:space="preserve">This is probably the only unfortunate bit of naming in Django, because Django’s view is more like the controller in MVC, and MVC’s view is </w:t>
+      </w:r>
+      <w:proofErr w:type="gramStart"/>
+      <w:r>
+        <w:rPr>
+          <w:rFonts w:ascii="Times New Roman" w:hAnsi="Times New Roman"/>
+          <w:sz w:val="20"/>
+          <w:szCs w:val="20"/>
+        </w:rPr>
+        <w:t>actually a</w:t>
+      </w:r>
+      <w:proofErr w:type="gramEnd"/>
+      <w:r>
+        <w:rPr>
+          <w:rFonts w:ascii="Times New Roman" w:hAnsi="Times New Roman"/>
+          <w:sz w:val="20"/>
+          <w:szCs w:val="20"/>
+        </w:rPr>
+        <w:t xml:space="preserve"> Template in Django. It is a little confusing at first, but as a programmer getting a job done, you really won’t care for long. It is only a problem for those of us who </w:t>
+      </w:r>
+      <w:proofErr w:type="gramStart"/>
+      <w:r>
+        <w:rPr>
+          <w:rFonts w:ascii="Times New Roman" w:hAnsi="Times New Roman"/>
+          <w:sz w:val="20"/>
+          <w:szCs w:val="20"/>
+        </w:rPr>
+        <w:t>have to</w:t>
+      </w:r>
+      <w:proofErr w:type="gramEnd"/>
+      <w:r>
+        <w:rPr>
+          <w:rFonts w:ascii="Times New Roman" w:hAnsi="Times New Roman"/>
+          <w:sz w:val="20"/>
+          <w:szCs w:val="20"/>
+        </w:rPr>
+        <w:t xml:space="preserve"> teach it. Oh, and to the flamers of course.</w:t>
+      </w:r>
+      <w:r>
+        <w:rPr>
+          <w:rFonts w:ascii="Times New Roman" w:hAnsi="Times New Roman"/>
+          <w:sz w:val="20"/>
+          <w:szCs w:val="20"/>
+        </w:rPr>
+        <w:t xml:space="preserve"> (</w:t>
+      </w:r>
+      <w:r>
+        <w:rPr>
+          <w:rFonts w:ascii="Times New Roman" w:hAnsi="Times New Roman"/>
+          <w:sz w:val="20"/>
+          <w:szCs w:val="20"/>
+        </w:rPr>
+        <w:t>https://djangobook.com/model-view-controller-design-pattern/</w:t>
+      </w:r>
+      <w:r>
+        <w:rPr>
+          <w:rFonts w:ascii="Times New Roman" w:hAnsi="Times New Roman"/>
+          <w:sz w:val="20"/>
+          <w:szCs w:val="20"/>
+        </w:rPr>
+        <w:t>)</w:t>
+      </w:r>
+    </w:p>
+    <w:p>
+      <w:pPr>
+        <w:spacing w:line="360" w:lineRule="auto"/>
+        <w:rPr>
+          <w:rFonts w:ascii="Times New Roman" w:hAnsi="Times New Roman"/>
+          <w:sz w:val="20"/>
+          <w:szCs w:val="20"/>
+        </w:rPr>
+      </w:pPr>
+    </w:p>
+    <w:p>
+      <w:pPr>
+        <w:spacing w:line="360" w:lineRule="auto"/>
+        <w:rPr>
+          <w:rFonts w:ascii="Times New Roman" w:hAnsi="Times New Roman"/>
+          <w:sz w:val="20"/>
+          <w:szCs w:val="20"/>
+        </w:rPr>
+      </w:pPr>
+    </w:p>
+    <w:p>
+      <w:pPr>
+        <w:spacing w:line="360" w:lineRule="auto"/>
+        <w:rPr>
+          <w:rFonts w:ascii="Times New Roman" w:hAnsi="Times New Roman"/>
+          <w:b/>
+          <w:sz w:val="20"/>
+          <w:szCs w:val="20"/>
+        </w:rPr>
+      </w:pPr>
+      <w:r>
+        <w:rPr>
+          <w:rFonts w:ascii="Times New Roman" w:hAnsi="Times New Roman"/>
+          <w:b/>
+          <w:sz w:val="20"/>
+          <w:szCs w:val="20"/>
+        </w:rPr>
+        <w:t>Data model diagram</w:t>
+      </w:r>
+      <w:r>
+        <w:rPr>
+          <w:rFonts w:ascii="Times New Roman" w:hAnsi="Times New Roman"/>
+          <w:b/>
+          <w:sz w:val="20"/>
+          <w:szCs w:val="20"/>
+        </w:rPr>
+        <w:t xml:space="preserve">: </w:t>
+      </w:r>
+    </w:p>
+    <w:p>
+      <w:pPr>
+        <w:spacing w:line="360" w:lineRule="auto"/>
+        <w:rPr>
+          <w:rFonts w:ascii="Times New Roman" w:hAnsi="Times New Roman"/>
+          <w:b/>
+          <w:sz w:val="20"/>
+          <w:szCs w:val="20"/>
+        </w:rPr>
+      </w:pPr>
+    </w:p>
+    <w:p>
+      <w:pPr>
+        <w:spacing w:line="360" w:lineRule="auto"/>
+        <w:rPr>
+          <w:rFonts w:ascii="Times New Roman" w:hAnsi="Times New Roman"/>
+          <w:b/>
+          <w:sz w:val="20"/>
+          <w:szCs w:val="20"/>
+        </w:rPr>
+      </w:pPr>
+      <w:r>
+        <w:rPr>
+          <w:rFonts w:ascii="Times New Roman" w:hAnsi="Times New Roman"/>
+          <w:b/>
+          <w:sz w:val="20"/>
+          <w:szCs w:val="20"/>
+        </w:rPr>
+        <w:tab/>
+      </w:r>
+      <w:r>
+        <w:rPr>
+          <w:rFonts w:ascii="Times New Roman" w:hAnsi="Times New Roman"/>
+          <w:b/>
+          <w:noProof/>
+          <w:sz w:val="20"/>
+          <w:szCs w:val="20"/>
+        </w:rPr>
+        <w:drawing>
+          <wp:inline distT="0" distB="0" distL="0" distR="0" wp14:anchorId="51F31BAF" wp14:editId="60B93256">
+            <wp:extent cx="4495800" cy="2470966"/>
+            <wp:effectExtent l="0" t="0" r="0" b="5715"/>
+            <wp:docPr id="30" name="Picture 30"/>
+            <wp:cNvGraphicFramePr>
+              <a:graphicFrameLocks xmlns:a="http://schemas.openxmlformats.org/drawingml/2006/main" noChangeAspect="1"/>
+            </wp:cNvGraphicFramePr>
+            <a:graphic xmlns:a="http://schemas.openxmlformats.org/drawingml/2006/main">
+              <a:graphicData uri="http://schemas.openxmlformats.org/drawingml/2006/picture">
+                <pic:pic xmlns:pic="http://schemas.openxmlformats.org/drawingml/2006/picture">
+                  <pic:nvPicPr>
+                    <pic:cNvPr id="0" name="Picture 13"/>
+                    <pic:cNvPicPr>
+                      <a:picLocks noChangeAspect="1" noChangeArrowheads="1"/>
+                    </pic:cNvPicPr>
+                  </pic:nvPicPr>
+                  <pic:blipFill>
+                    <a:blip r:embed="rId38">
+                      <a:extLst>
+                        <a:ext uri="{28A0092B-C50C-407E-A947-70E740481C1C}">
+                          <a14:useLocalDpi xmlns:a14="http://schemas.microsoft.com/office/drawing/2010/main" val="0"/>
+                        </a:ext>
+                      </a:extLst>
+                    </a:blip>
+                    <a:srcRect/>
+                    <a:stretch>
+                      <a:fillRect/>
+                    </a:stretch>
+                  </pic:blipFill>
+                  <pic:spPr bwMode="auto">
+                    <a:xfrm>
+                      <a:off x="0" y="0"/>
+                      <a:ext cx="4514096" cy="2481022"/>
+                    </a:xfrm>
+                    <a:prstGeom prst="rect">
+                      <a:avLst/>
+                    </a:prstGeom>
+                    <a:noFill/>
+                    <a:ln>
+                      <a:noFill/>
+                    </a:ln>
+                  </pic:spPr>
+                </pic:pic>
+              </a:graphicData>
+            </a:graphic>
+          </wp:inline>
+        </w:drawing>
+      </w:r>
+    </w:p>
+    <w:p>
+      <w:pPr>
+        <w:spacing w:line="360" w:lineRule="auto"/>
+        <w:rPr>
+          <w:rFonts w:ascii="Times New Roman" w:hAnsi="Times New Roman"/>
+          <w:sz w:val="20"/>
+          <w:szCs w:val="20"/>
+        </w:rPr>
+      </w:pPr>
+      <w:r>
+        <w:rPr>
+          <w:rFonts w:ascii="Times New Roman" w:hAnsi="Times New Roman"/>
+          <w:sz w:val="20"/>
+          <w:szCs w:val="20"/>
+        </w:rPr>
+        <w:t xml:space="preserve">The data model diagram of our project can be categorized into 4 main divisions. </w:t>
+      </w:r>
+      <w:r>
+        <w:rPr>
+          <w:rFonts w:ascii="Times New Roman" w:hAnsi="Times New Roman"/>
+          <w:sz w:val="20"/>
+          <w:szCs w:val="20"/>
+        </w:rPr>
+        <w:t xml:space="preserve">The first step of the application was to create a post as per activity, that is the point when </w:t>
+      </w:r>
+      <w:proofErr w:type="spellStart"/>
+      <w:r>
+        <w:rPr>
+          <w:rFonts w:ascii="Times New Roman" w:hAnsi="Times New Roman"/>
+          <w:sz w:val="20"/>
+          <w:szCs w:val="20"/>
+        </w:rPr>
+        <w:t>smartblogapp_post</w:t>
+      </w:r>
+      <w:proofErr w:type="spellEnd"/>
+      <w:r>
+        <w:rPr>
+          <w:rFonts w:ascii="Times New Roman" w:hAnsi="Times New Roman"/>
+          <w:sz w:val="20"/>
+          <w:szCs w:val="20"/>
+        </w:rPr>
+        <w:t xml:space="preserve"> table is utilized. </w:t>
+      </w:r>
+      <w:r>
+        <w:rPr>
+          <w:rFonts w:ascii="Times New Roman" w:hAnsi="Times New Roman"/>
+          <w:sz w:val="20"/>
+          <w:szCs w:val="20"/>
+        </w:rPr>
+        <w:t xml:space="preserve">When the user uploads all the available </w:t>
+      </w:r>
+      <w:proofErr w:type="spellStart"/>
+      <w:r>
+        <w:rPr>
+          <w:rFonts w:ascii="Times New Roman" w:hAnsi="Times New Roman"/>
+          <w:sz w:val="20"/>
+          <w:szCs w:val="20"/>
+        </w:rPr>
+        <w:t>gpx</w:t>
+      </w:r>
+      <w:proofErr w:type="spellEnd"/>
+      <w:r>
+        <w:rPr>
+          <w:rFonts w:ascii="Times New Roman" w:hAnsi="Times New Roman"/>
+          <w:sz w:val="20"/>
+          <w:szCs w:val="20"/>
+        </w:rPr>
+        <w:t xml:space="preserve"> files generated from a certain activity for analysis from the web app, all the content is upload to </w:t>
+      </w:r>
+      <w:proofErr w:type="spellStart"/>
+      <w:r>
+        <w:rPr>
+          <w:rFonts w:ascii="Times New Roman" w:hAnsi="Times New Roman"/>
+          <w:sz w:val="20"/>
+          <w:szCs w:val="20"/>
+        </w:rPr>
+        <w:t>gpxcontenttable</w:t>
+      </w:r>
+      <w:proofErr w:type="spellEnd"/>
+      <w:r>
+        <w:rPr>
+          <w:rFonts w:ascii="Times New Roman" w:hAnsi="Times New Roman"/>
+          <w:sz w:val="20"/>
+          <w:szCs w:val="20"/>
+        </w:rPr>
+        <w:t xml:space="preserve">. </w:t>
+      </w:r>
+      <w:r>
+        <w:rPr>
+          <w:rFonts w:ascii="Times New Roman" w:hAnsi="Times New Roman"/>
+          <w:sz w:val="20"/>
+          <w:szCs w:val="20"/>
+        </w:rPr>
+        <w:t xml:space="preserve">There after user is required to trigger the R script manually for data extrapolation and clustering </w:t>
+      </w:r>
+      <w:proofErr w:type="gramStart"/>
+      <w:r>
+        <w:rPr>
+          <w:rFonts w:ascii="Times New Roman" w:hAnsi="Times New Roman"/>
+          <w:sz w:val="20"/>
+          <w:szCs w:val="20"/>
+        </w:rPr>
+        <w:t>algorithm(</w:t>
+      </w:r>
+      <w:proofErr w:type="spellStart"/>
+      <w:proofErr w:type="gramEnd"/>
+      <w:r>
+        <w:rPr>
+          <w:rFonts w:ascii="Times New Roman" w:hAnsi="Times New Roman"/>
+          <w:sz w:val="20"/>
+          <w:szCs w:val="20"/>
+        </w:rPr>
+        <w:t>Kmeans</w:t>
+      </w:r>
+      <w:proofErr w:type="spellEnd"/>
+      <w:r>
+        <w:rPr>
+          <w:rFonts w:ascii="Times New Roman" w:hAnsi="Times New Roman"/>
+          <w:sz w:val="20"/>
+          <w:szCs w:val="20"/>
+        </w:rPr>
+        <w:t>) execution. In the 2</w:t>
+      </w:r>
+      <w:r>
+        <w:rPr>
+          <w:rFonts w:ascii="Times New Roman" w:hAnsi="Times New Roman"/>
+          <w:sz w:val="20"/>
+          <w:szCs w:val="20"/>
+          <w:vertAlign w:val="superscript"/>
+        </w:rPr>
+        <w:t>nd</w:t>
+      </w:r>
+      <w:r>
+        <w:rPr>
+          <w:rFonts w:ascii="Times New Roman" w:hAnsi="Times New Roman"/>
+          <w:sz w:val="20"/>
+          <w:szCs w:val="20"/>
+        </w:rPr>
+        <w:t xml:space="preserve"> step, the R script automatically populates dataset2Analysis, </w:t>
+      </w:r>
+      <w:proofErr w:type="spellStart"/>
+      <w:r>
+        <w:rPr>
+          <w:rFonts w:ascii="Times New Roman" w:hAnsi="Times New Roman"/>
+          <w:sz w:val="20"/>
+          <w:szCs w:val="20"/>
+        </w:rPr>
+        <w:t>clusterInfo</w:t>
+      </w:r>
+      <w:proofErr w:type="spellEnd"/>
+      <w:r>
+        <w:rPr>
+          <w:rFonts w:ascii="Times New Roman" w:hAnsi="Times New Roman"/>
+          <w:sz w:val="20"/>
+          <w:szCs w:val="20"/>
+        </w:rPr>
+        <w:t xml:space="preserve"> and </w:t>
+      </w:r>
+      <w:proofErr w:type="spellStart"/>
+      <w:r>
+        <w:rPr>
+          <w:rFonts w:ascii="Times New Roman" w:hAnsi="Times New Roman"/>
+          <w:sz w:val="20"/>
+          <w:szCs w:val="20"/>
+        </w:rPr>
+        <w:t>summarytable</w:t>
+      </w:r>
+      <w:proofErr w:type="spellEnd"/>
+      <w:r>
+        <w:rPr>
+          <w:rFonts w:ascii="Times New Roman" w:hAnsi="Times New Roman"/>
+          <w:sz w:val="20"/>
+          <w:szCs w:val="20"/>
+        </w:rPr>
+        <w:t xml:space="preserve"> with result sets. The mentioned 3 tables content at last is migrated to restapp_dataset2Analysis, </w:t>
+      </w:r>
+      <w:proofErr w:type="spellStart"/>
+      <w:r>
+        <w:rPr>
+          <w:rFonts w:ascii="Times New Roman" w:hAnsi="Times New Roman"/>
+          <w:sz w:val="20"/>
+          <w:szCs w:val="20"/>
+        </w:rPr>
+        <w:t>restapp_gpxjson</w:t>
+      </w:r>
+      <w:proofErr w:type="spellEnd"/>
+      <w:r>
+        <w:rPr>
+          <w:rFonts w:ascii="Times New Roman" w:hAnsi="Times New Roman"/>
+          <w:sz w:val="20"/>
+          <w:szCs w:val="20"/>
+        </w:rPr>
+        <w:t xml:space="preserve"> &amp; </w:t>
+      </w:r>
+      <w:proofErr w:type="spellStart"/>
+      <w:r>
+        <w:rPr>
+          <w:rFonts w:ascii="Times New Roman" w:hAnsi="Times New Roman"/>
+          <w:sz w:val="20"/>
+          <w:szCs w:val="20"/>
+        </w:rPr>
+        <w:t>restapp_summarytable</w:t>
+      </w:r>
+      <w:proofErr w:type="spellEnd"/>
+      <w:r>
+        <w:rPr>
+          <w:rFonts w:ascii="Times New Roman" w:hAnsi="Times New Roman"/>
+          <w:sz w:val="20"/>
+          <w:szCs w:val="20"/>
+        </w:rPr>
+        <w:t xml:space="preserve"> respectively, so that it can be accessed through REST-API.</w:t>
+      </w:r>
+    </w:p>
+    <w:p>
+      <w:pPr>
+        <w:spacing w:line="360" w:lineRule="auto"/>
+        <w:rPr>
+          <w:rFonts w:ascii="Times New Roman" w:hAnsi="Times New Roman"/>
+          <w:sz w:val="20"/>
+          <w:szCs w:val="20"/>
+        </w:rPr>
+      </w:pPr>
+    </w:p>
+    <w:p>
+      <w:pPr>
+        <w:spacing w:line="360" w:lineRule="auto"/>
+        <w:rPr>
+          <w:rFonts w:ascii="Times New Roman" w:hAnsi="Times New Roman"/>
+          <w:sz w:val="20"/>
+          <w:szCs w:val="20"/>
         </w:rPr>
       </w:pPr>
       <w:bookmarkStart w:id="0" w:name="_GoBack"/>
@@ -3643,49 +7878,90 @@
     </w:p>
     <w:p>
       <w:pPr>
-        <w:rPr>
-          <w:rFonts w:ascii="Times New Roman" w:hAnsi="Times New Roman"/>
-        </w:rPr>
-      </w:pPr>
-    </w:p>
-    <w:p>
-      <w:pPr>
-        <w:rPr>
-          <w:rFonts w:ascii="Times New Roman" w:hAnsi="Times New Roman"/>
-        </w:rPr>
-      </w:pPr>
-      <w:r>
-        <w:rPr>
-          <w:rFonts w:ascii="Times New Roman" w:hAnsi="Times New Roman"/>
-        </w:rPr>
-        <w:t>Sample response:</w:t>
-      </w:r>
-    </w:p>
-    <w:p>
-      <w:pPr>
-        <w:rPr>
-          <w:rFonts w:ascii="Times New Roman" w:hAnsi="Times New Roman"/>
-        </w:rPr>
-      </w:pPr>
-    </w:p>
-    <w:p>
-      <w:pPr>
-        <w:rPr>
-          <w:rFonts w:ascii="Times New Roman" w:hAnsi="Times New Roman"/>
-        </w:rPr>
-      </w:pPr>
-    </w:p>
-    <w:p>
-      <w:pPr>
+        <w:spacing w:line="360" w:lineRule="auto"/>
         <w:rPr>
           <w:rFonts w:ascii="Times New Roman" w:hAnsi="Times New Roman"/>
           <w:b/>
-        </w:rPr>
-      </w:pPr>
-      <w:r>
+          <w:sz w:val="20"/>
+          <w:szCs w:val="20"/>
+        </w:rPr>
+      </w:pPr>
+    </w:p>
+    <w:p>
+      <w:pPr>
+        <w:spacing w:line="360" w:lineRule="auto"/>
         <w:rPr>
           <w:rFonts w:ascii="Times New Roman" w:hAnsi="Times New Roman"/>
           <w:b/>
+          <w:sz w:val="20"/>
+          <w:szCs w:val="20"/>
+        </w:rPr>
+      </w:pPr>
+    </w:p>
+    <w:p>
+      <w:pPr>
+        <w:spacing w:line="360" w:lineRule="auto"/>
+        <w:rPr>
+          <w:rFonts w:ascii="Times New Roman" w:hAnsi="Times New Roman"/>
+          <w:sz w:val="20"/>
+          <w:szCs w:val="20"/>
+        </w:rPr>
+      </w:pPr>
+      <w:r>
+        <w:rPr>
+          <w:rFonts w:ascii="Times New Roman" w:hAnsi="Times New Roman"/>
+          <w:sz w:val="20"/>
+          <w:szCs w:val="20"/>
+        </w:rPr>
+        <w:t>Clustering concepts and their implementation</w:t>
+      </w:r>
+    </w:p>
+    <w:p>
+      <w:pPr>
+        <w:spacing w:line="360" w:lineRule="auto"/>
+        <w:rPr>
+          <w:rFonts w:ascii="Times New Roman" w:hAnsi="Times New Roman"/>
+          <w:sz w:val="20"/>
+          <w:szCs w:val="20"/>
+        </w:rPr>
+      </w:pPr>
+    </w:p>
+    <w:p>
+      <w:pPr>
+        <w:spacing w:line="360" w:lineRule="auto"/>
+        <w:rPr>
+          <w:rFonts w:ascii="Times New Roman" w:hAnsi="Times New Roman"/>
+          <w:sz w:val="20"/>
+          <w:szCs w:val="20"/>
+        </w:rPr>
+      </w:pPr>
+    </w:p>
+    <w:p>
+      <w:pPr>
+        <w:spacing w:line="360" w:lineRule="auto"/>
+        <w:rPr>
+          <w:rFonts w:ascii="Times New Roman" w:hAnsi="Times New Roman"/>
+          <w:sz w:val="20"/>
+          <w:szCs w:val="20"/>
+        </w:rPr>
+      </w:pPr>
+    </w:p>
+    <w:p>
+      <w:pPr>
+        <w:spacing w:line="360" w:lineRule="auto"/>
+        <w:rPr>
+          <w:rFonts w:ascii="Times New Roman" w:hAnsi="Times New Roman"/>
+          <w:b/>
+          <w:sz w:val="20"/>
+          <w:szCs w:val="20"/>
+        </w:rPr>
+      </w:pPr>
+      <w:r>
+        <w:rPr>
+          <w:rFonts w:ascii="Times New Roman" w:hAnsi="Times New Roman"/>
+          <w:b/>
+          <w:sz w:val="20"/>
+          <w:szCs w:val="20"/>
         </w:rPr>
         <w:t>Within the web application</w:t>
       </w:r>
@@ -3693,6 +7969,8 @@
         <w:rPr>
           <w:rFonts w:ascii="Times New Roman" w:hAnsi="Times New Roman"/>
           <w:b/>
+          <w:sz w:val="20"/>
+          <w:szCs w:val="20"/>
         </w:rPr>
         <w:t xml:space="preserve"> </w:t>
       </w:r>
@@ -3700,6 +7978,8 @@
         <w:rPr>
           <w:rFonts w:ascii="Times New Roman" w:hAnsi="Times New Roman"/>
           <w:b/>
+          <w:sz w:val="20"/>
+          <w:szCs w:val="20"/>
         </w:rPr>
         <w:t xml:space="preserve">(admin, blog app, </w:t>
       </w:r>
@@ -3708,6 +7988,8 @@
         <w:rPr>
           <w:rFonts w:ascii="Times New Roman" w:hAnsi="Times New Roman"/>
           <w:b/>
+          <w:sz w:val="20"/>
+          <w:szCs w:val="20"/>
         </w:rPr>
         <w:t>restapp</w:t>
       </w:r>
@@ -3716,59 +7998,77 @@
         <w:rPr>
           <w:rFonts w:ascii="Times New Roman" w:hAnsi="Times New Roman"/>
           <w:b/>
+          <w:sz w:val="20"/>
+          <w:szCs w:val="20"/>
         </w:rPr>
         <w:t>)</w:t>
       </w:r>
     </w:p>
     <w:p>
       <w:pPr>
+        <w:spacing w:line="360" w:lineRule="auto"/>
         <w:rPr>
           <w:rFonts w:ascii="Times New Roman" w:hAnsi="Times New Roman"/>
           <w:b/>
+          <w:sz w:val="20"/>
+          <w:szCs w:val="20"/>
         </w:rPr>
       </w:pPr>
       <w:r>
         <w:rPr>
           <w:rFonts w:ascii="Times New Roman" w:hAnsi="Times New Roman"/>
           <w:b/>
+          <w:sz w:val="20"/>
+          <w:szCs w:val="20"/>
         </w:rPr>
         <w:t>R programming</w:t>
       </w:r>
     </w:p>
     <w:p>
       <w:pPr>
+        <w:spacing w:line="360" w:lineRule="auto"/>
         <w:rPr>
           <w:rFonts w:ascii="Times New Roman" w:hAnsi="Times New Roman"/>
           <w:b/>
+          <w:sz w:val="20"/>
+          <w:szCs w:val="20"/>
         </w:rPr>
       </w:pPr>
       <w:r>
         <w:rPr>
           <w:rFonts w:ascii="Times New Roman" w:hAnsi="Times New Roman"/>
           <w:b/>
+          <w:sz w:val="20"/>
+          <w:szCs w:val="20"/>
         </w:rPr>
         <w:t>PostgreSQL</w:t>
       </w:r>
     </w:p>
     <w:p>
       <w:pPr>
-        <w:rPr>
-          <w:rFonts w:ascii="Times New Roman" w:hAnsi="Times New Roman"/>
-        </w:rPr>
-      </w:pPr>
-    </w:p>
-    <w:p>
-      <w:pPr>
-        <w:rPr>
-          <w:rFonts w:ascii="Times New Roman" w:hAnsi="Times New Roman"/>
-          <w:sz w:val="36"/>
+        <w:spacing w:line="360" w:lineRule="auto"/>
+        <w:rPr>
+          <w:rFonts w:ascii="Times New Roman" w:hAnsi="Times New Roman"/>
+          <w:sz w:val="20"/>
+          <w:szCs w:val="20"/>
+        </w:rPr>
+      </w:pPr>
+    </w:p>
+    <w:p>
+      <w:pPr>
+        <w:spacing w:line="360" w:lineRule="auto"/>
+        <w:rPr>
+          <w:rFonts w:ascii="Times New Roman" w:hAnsi="Times New Roman"/>
+          <w:sz w:val="20"/>
+          <w:szCs w:val="20"/>
         </w:rPr>
       </w:pPr>
       <w:proofErr w:type="gramStart"/>
       <w:r>
         <w:rPr>
           <w:rFonts w:ascii="Times New Roman" w:hAnsi="Times New Roman"/>
-          <w:sz w:val="36"/>
+          <w:sz w:val="20"/>
+          <w:szCs w:val="20"/>
         </w:rPr>
         <w:t>R(</w:t>
       </w:r>
@@ -3776,7 +8076,8 @@
       <w:r>
         <w:rPr>
           <w:rFonts w:ascii="Times New Roman" w:hAnsi="Times New Roman"/>
-          <w:sz w:val="36"/>
+          <w:sz w:val="20"/>
+          <w:szCs w:val="20"/>
         </w:rPr>
         <w:t xml:space="preserve">data load, extraction, derived fields, functions, </w:t>
       </w:r>
@@ -3784,7 +8085,8 @@
       <w:r>
         <w:rPr>
           <w:rFonts w:ascii="Times New Roman" w:hAnsi="Times New Roman"/>
-          <w:sz w:val="36"/>
+          <w:sz w:val="20"/>
+          <w:szCs w:val="20"/>
         </w:rPr>
         <w:t>Kmean</w:t>
       </w:r>
@@ -3792,7 +8094,8 @@
       <w:r>
         <w:rPr>
           <w:rFonts w:ascii="Times New Roman" w:hAnsi="Times New Roman"/>
-          <w:sz w:val="36"/>
+          <w:sz w:val="20"/>
+          <w:szCs w:val="20"/>
         </w:rPr>
         <w:t xml:space="preserve"> and other </w:t>
       </w:r>
@@ -3800,7 +8103,8 @@
       <w:r>
         <w:rPr>
           <w:rFonts w:ascii="Times New Roman" w:hAnsi="Times New Roman"/>
-          <w:sz w:val="36"/>
+          <w:sz w:val="20"/>
+          <w:szCs w:val="20"/>
         </w:rPr>
         <w:t>algos</w:t>
       </w:r>
@@ -3808,98 +8112,117 @@
       <w:r>
         <w:rPr>
           <w:rFonts w:ascii="Times New Roman" w:hAnsi="Times New Roman"/>
-          <w:sz w:val="36"/>
+          <w:sz w:val="20"/>
+          <w:szCs w:val="20"/>
         </w:rPr>
         <w:t xml:space="preserve"> from site)</w:t>
       </w:r>
     </w:p>
     <w:p>
       <w:pPr>
-        <w:rPr>
-          <w:rFonts w:ascii="Times New Roman" w:hAnsi="Times New Roman"/>
-          <w:sz w:val="36"/>
-        </w:rPr>
-      </w:pPr>
-      <w:r>
-        <w:rPr>
-          <w:rFonts w:ascii="Times New Roman" w:hAnsi="Times New Roman"/>
-          <w:sz w:val="36"/>
+        <w:spacing w:line="360" w:lineRule="auto"/>
+        <w:rPr>
+          <w:rFonts w:ascii="Times New Roman" w:hAnsi="Times New Roman"/>
+          <w:sz w:val="20"/>
+          <w:szCs w:val="20"/>
+        </w:rPr>
+      </w:pPr>
+      <w:r>
+        <w:rPr>
+          <w:rFonts w:ascii="Times New Roman" w:hAnsi="Times New Roman"/>
+          <w:sz w:val="20"/>
+          <w:szCs w:val="20"/>
         </w:rPr>
         <w:t>PostgreSQL (tables used, relation between them)</w:t>
       </w:r>
     </w:p>
     <w:p>
       <w:pPr>
-        <w:rPr>
-          <w:rFonts w:ascii="Times New Roman" w:hAnsi="Times New Roman"/>
-          <w:sz w:val="36"/>
-        </w:rPr>
-      </w:pPr>
-      <w:r>
-        <w:rPr>
-          <w:rFonts w:ascii="Times New Roman" w:hAnsi="Times New Roman"/>
-          <w:sz w:val="36"/>
+        <w:spacing w:line="360" w:lineRule="auto"/>
+        <w:rPr>
+          <w:rFonts w:ascii="Times New Roman" w:hAnsi="Times New Roman"/>
+          <w:sz w:val="20"/>
+          <w:szCs w:val="20"/>
+        </w:rPr>
+      </w:pPr>
+      <w:r>
+        <w:rPr>
+          <w:rFonts w:ascii="Times New Roman" w:hAnsi="Times New Roman"/>
+          <w:sz w:val="20"/>
+          <w:szCs w:val="20"/>
         </w:rPr>
         <w:t>Django (Model-view-template;)</w:t>
       </w:r>
     </w:p>
     <w:p>
       <w:pPr>
-        <w:rPr>
-          <w:rFonts w:ascii="Times New Roman" w:hAnsi="Times New Roman"/>
-          <w:sz w:val="36"/>
-        </w:rPr>
-      </w:pPr>
-      <w:r>
-        <w:rPr>
-          <w:rFonts w:ascii="Times New Roman" w:hAnsi="Times New Roman"/>
-          <w:sz w:val="36"/>
+        <w:spacing w:line="360" w:lineRule="auto"/>
+        <w:rPr>
+          <w:rFonts w:ascii="Times New Roman" w:hAnsi="Times New Roman"/>
+          <w:sz w:val="20"/>
+          <w:szCs w:val="20"/>
+        </w:rPr>
+      </w:pPr>
+      <w:r>
+        <w:rPr>
+          <w:rFonts w:ascii="Times New Roman" w:hAnsi="Times New Roman"/>
+          <w:sz w:val="20"/>
+          <w:szCs w:val="20"/>
         </w:rPr>
         <w:t>Python</w:t>
       </w:r>
     </w:p>
     <w:p>
       <w:pPr>
-        <w:rPr>
-          <w:rFonts w:ascii="Times New Roman" w:hAnsi="Times New Roman"/>
-          <w:sz w:val="36"/>
-        </w:rPr>
-      </w:pPr>
-      <w:r>
-        <w:rPr>
-          <w:rFonts w:ascii="Times New Roman" w:hAnsi="Times New Roman"/>
-          <w:sz w:val="36"/>
+        <w:spacing w:line="360" w:lineRule="auto"/>
+        <w:rPr>
+          <w:rFonts w:ascii="Times New Roman" w:hAnsi="Times New Roman"/>
+          <w:sz w:val="20"/>
+          <w:szCs w:val="20"/>
+        </w:rPr>
+      </w:pPr>
+      <w:r>
+        <w:rPr>
+          <w:rFonts w:ascii="Times New Roman" w:hAnsi="Times New Roman"/>
+          <w:sz w:val="20"/>
+          <w:szCs w:val="20"/>
         </w:rPr>
         <w:t>REST-API</w:t>
       </w:r>
     </w:p>
     <w:p>
       <w:pPr>
-        <w:rPr>
-          <w:rFonts w:ascii="Times New Roman" w:hAnsi="Times New Roman"/>
-          <w:sz w:val="36"/>
-        </w:rPr>
-      </w:pPr>
-      <w:r>
-        <w:rPr>
-          <w:rFonts w:ascii="Times New Roman" w:hAnsi="Times New Roman"/>
-          <w:sz w:val="36"/>
+        <w:spacing w:line="360" w:lineRule="auto"/>
+        <w:rPr>
+          <w:rFonts w:ascii="Times New Roman" w:hAnsi="Times New Roman"/>
+          <w:sz w:val="20"/>
+          <w:szCs w:val="20"/>
+        </w:rPr>
+      </w:pPr>
+      <w:r>
+        <w:rPr>
+          <w:rFonts w:ascii="Times New Roman" w:hAnsi="Times New Roman"/>
+          <w:sz w:val="20"/>
+          <w:szCs w:val="20"/>
         </w:rPr>
         <w:t>AJAX</w:t>
       </w:r>
     </w:p>
     <w:p>
       <w:pPr>
-        <w:rPr>
-          <w:rFonts w:ascii="Times New Roman" w:hAnsi="Times New Roman"/>
-          <w:sz w:val="36"/>
+        <w:spacing w:line="360" w:lineRule="auto"/>
+        <w:rPr>
+          <w:rFonts w:ascii="Times New Roman" w:hAnsi="Times New Roman"/>
+          <w:sz w:val="20"/>
+          <w:szCs w:val="20"/>
         </w:rPr>
       </w:pPr>
       <w:proofErr w:type="spellStart"/>
       <w:r>
         <w:rPr>
           <w:rFonts w:ascii="Times New Roman" w:hAnsi="Times New Roman"/>
-          <w:sz w:val="36"/>
+          <w:sz w:val="20"/>
+          <w:szCs w:val="20"/>
         </w:rPr>
         <w:t>Javascript</w:t>
       </w:r>
@@ -3907,7 +8230,8 @@
       <w:r>
         <w:rPr>
           <w:rFonts w:ascii="Times New Roman" w:hAnsi="Times New Roman"/>
-          <w:sz w:val="36"/>
+          <w:sz w:val="20"/>
+          <w:szCs w:val="20"/>
         </w:rPr>
         <w:t xml:space="preserve">, </w:t>
       </w:r>
@@ -3915,7 +8239,8 @@
       <w:r>
         <w:rPr>
           <w:rFonts w:ascii="Times New Roman" w:hAnsi="Times New Roman"/>
-          <w:sz w:val="36"/>
+          <w:sz w:val="20"/>
+          <w:szCs w:val="20"/>
         </w:rPr>
         <w:t>Jquery</w:t>
       </w:r>
@@ -3923,50 +8248,64 @@
     </w:p>
     <w:p>
       <w:pPr>
-        <w:rPr>
-          <w:rFonts w:ascii="Times New Roman" w:hAnsi="Times New Roman"/>
-          <w:sz w:val="36"/>
-        </w:rPr>
-      </w:pPr>
-      <w:r>
-        <w:rPr>
-          <w:rFonts w:ascii="Times New Roman" w:hAnsi="Times New Roman"/>
-          <w:sz w:val="36"/>
+        <w:spacing w:line="360" w:lineRule="auto"/>
+        <w:rPr>
+          <w:rFonts w:ascii="Times New Roman" w:hAnsi="Times New Roman"/>
+          <w:sz w:val="20"/>
+          <w:szCs w:val="20"/>
+        </w:rPr>
+      </w:pPr>
+      <w:r>
+        <w:rPr>
+          <w:rFonts w:ascii="Times New Roman" w:hAnsi="Times New Roman"/>
+          <w:sz w:val="20"/>
+          <w:szCs w:val="20"/>
         </w:rPr>
         <w:t>Bootstrap</w:t>
       </w:r>
     </w:p>
     <w:p>
       <w:pPr>
-        <w:rPr>
-          <w:rFonts w:ascii="Times New Roman" w:hAnsi="Times New Roman"/>
-          <w:sz w:val="36"/>
-        </w:rPr>
-      </w:pPr>
-      <w:r>
-        <w:rPr>
-          <w:rFonts w:ascii="Times New Roman" w:hAnsi="Times New Roman"/>
-          <w:sz w:val="36"/>
+        <w:spacing w:line="360" w:lineRule="auto"/>
+        <w:rPr>
+          <w:rFonts w:ascii="Times New Roman" w:hAnsi="Times New Roman"/>
+          <w:sz w:val="20"/>
+          <w:szCs w:val="20"/>
+        </w:rPr>
+      </w:pPr>
+      <w:r>
+        <w:rPr>
+          <w:rFonts w:ascii="Times New Roman" w:hAnsi="Times New Roman"/>
+          <w:sz w:val="20"/>
+          <w:szCs w:val="20"/>
         </w:rPr>
         <w:t>Local- Heroku AWS S3</w:t>
       </w:r>
     </w:p>
     <w:p>
       <w:pPr>
-        <w:rPr>
-          <w:rFonts w:ascii="Times New Roman" w:hAnsi="Times New Roman"/>
-        </w:rPr>
-      </w:pPr>
-    </w:p>
-    <w:p>
-      <w:pPr>
-        <w:rPr>
-          <w:rFonts w:ascii="Times New Roman" w:hAnsi="Times New Roman"/>
-        </w:rPr>
-      </w:pPr>
-      <w:r>
-        <w:rPr>
-          <w:rFonts w:ascii="Times New Roman" w:hAnsi="Times New Roman"/>
+        <w:spacing w:line="360" w:lineRule="auto"/>
+        <w:rPr>
+          <w:rFonts w:ascii="Times New Roman" w:hAnsi="Times New Roman"/>
+          <w:sz w:val="20"/>
+          <w:szCs w:val="20"/>
+        </w:rPr>
+      </w:pPr>
+    </w:p>
+    <w:p>
+      <w:pPr>
+        <w:spacing w:line="360" w:lineRule="auto"/>
+        <w:rPr>
+          <w:rFonts w:ascii="Times New Roman" w:hAnsi="Times New Roman"/>
+          <w:sz w:val="20"/>
+          <w:szCs w:val="20"/>
+        </w:rPr>
+      </w:pPr>
+      <w:r>
+        <w:rPr>
+          <w:rFonts w:ascii="Times New Roman" w:hAnsi="Times New Roman"/>
+          <w:sz w:val="20"/>
+          <w:szCs w:val="20"/>
         </w:rPr>
         <w:t>{</w:t>
       </w:r>
@@ -3974,195 +8313,257 @@
         <w:rPr>
           <w:rFonts w:ascii="Times New Roman" w:hAnsi="Times New Roman"/>
           <w:b/>
+          <w:sz w:val="20"/>
+          <w:szCs w:val="20"/>
         </w:rPr>
         <w:t>verify the variables here as they all are not required.}</w:t>
       </w:r>
     </w:p>
     <w:p>
       <w:pPr>
-        <w:rPr>
-          <w:rFonts w:ascii="Times New Roman" w:hAnsi="Times New Roman"/>
-          <w:sz w:val="36"/>
-        </w:rPr>
-      </w:pPr>
-    </w:p>
-    <w:p>
-      <w:pPr>
-        <w:rPr>
-          <w:rFonts w:ascii="Times New Roman" w:hAnsi="Times New Roman"/>
-        </w:rPr>
-      </w:pPr>
-    </w:p>
-    <w:p>
-      <w:pPr>
+        <w:spacing w:line="360" w:lineRule="auto"/>
+        <w:rPr>
+          <w:rFonts w:ascii="Times New Roman" w:hAnsi="Times New Roman"/>
+          <w:sz w:val="20"/>
+          <w:szCs w:val="20"/>
+        </w:rPr>
+      </w:pPr>
+    </w:p>
+    <w:p>
+      <w:pPr>
+        <w:spacing w:line="360" w:lineRule="auto"/>
+        <w:rPr>
+          <w:rFonts w:ascii="Times New Roman" w:hAnsi="Times New Roman"/>
+          <w:sz w:val="20"/>
+          <w:szCs w:val="20"/>
+        </w:rPr>
+      </w:pPr>
+    </w:p>
+    <w:p>
+      <w:pPr>
+        <w:spacing w:line="360" w:lineRule="auto"/>
         <w:rPr>
           <w:rFonts w:ascii="Times New Roman" w:hAnsi="Times New Roman"/>
           <w:b/>
-          <w:sz w:val="36"/>
+          <w:sz w:val="20"/>
+          <w:szCs w:val="20"/>
         </w:rPr>
       </w:pPr>
       <w:r>
         <w:rPr>
           <w:rFonts w:ascii="Times New Roman" w:hAnsi="Times New Roman"/>
           <w:b/>
-          <w:sz w:val="36"/>
+          <w:sz w:val="20"/>
+          <w:szCs w:val="20"/>
         </w:rPr>
         <w:t>CHAPTER 4: Analysis and Evaluation</w:t>
       </w:r>
     </w:p>
     <w:p>
       <w:pPr>
-        <w:rPr>
-          <w:rFonts w:ascii="Times New Roman" w:hAnsi="Times New Roman"/>
-        </w:rPr>
-      </w:pPr>
-    </w:p>
-    <w:p>
-      <w:pPr>
+        <w:spacing w:line="360" w:lineRule="auto"/>
+        <w:rPr>
+          <w:rFonts w:ascii="Times New Roman" w:hAnsi="Times New Roman"/>
+          <w:sz w:val="20"/>
+          <w:szCs w:val="20"/>
+        </w:rPr>
+      </w:pPr>
+    </w:p>
+    <w:p>
+      <w:pPr>
+        <w:spacing w:line="360" w:lineRule="auto"/>
         <w:rPr>
           <w:rFonts w:ascii="Times New Roman" w:hAnsi="Times New Roman"/>
           <w:b/>
-          <w:sz w:val="36"/>
+          <w:sz w:val="20"/>
+          <w:szCs w:val="20"/>
         </w:rPr>
       </w:pPr>
       <w:r>
         <w:rPr>
           <w:rFonts w:ascii="Times New Roman" w:hAnsi="Times New Roman"/>
           <w:b/>
-          <w:sz w:val="36"/>
+          <w:sz w:val="20"/>
+          <w:szCs w:val="20"/>
         </w:rPr>
         <w:t xml:space="preserve">CHAPTER 5: Conclusions and Future Work. </w:t>
       </w:r>
     </w:p>
     <w:p>
       <w:pPr>
-        <w:rPr>
-          <w:rFonts w:ascii="Times New Roman" w:hAnsi="Times New Roman"/>
-        </w:rPr>
-      </w:pPr>
-    </w:p>
-    <w:p>
-      <w:pPr>
+        <w:spacing w:line="360" w:lineRule="auto"/>
+        <w:rPr>
+          <w:rFonts w:ascii="Times New Roman" w:hAnsi="Times New Roman"/>
+          <w:sz w:val="20"/>
+          <w:szCs w:val="20"/>
+        </w:rPr>
+      </w:pPr>
+    </w:p>
+    <w:p>
+      <w:pPr>
+        <w:spacing w:line="360" w:lineRule="auto"/>
         <w:rPr>
           <w:rFonts w:ascii="Times New Roman" w:hAnsi="Times New Roman"/>
           <w:b/>
+          <w:sz w:val="20"/>
+          <w:szCs w:val="20"/>
         </w:rPr>
       </w:pPr>
       <w:r>
         <w:rPr>
           <w:rFonts w:ascii="Times New Roman" w:hAnsi="Times New Roman"/>
           <w:b/>
+          <w:sz w:val="20"/>
+          <w:szCs w:val="20"/>
         </w:rPr>
         <w:t xml:space="preserve">Section 5:1 Summary of Thesis: </w:t>
       </w:r>
     </w:p>
     <w:p>
       <w:pPr>
-        <w:rPr>
-          <w:rFonts w:ascii="Times New Roman" w:hAnsi="Times New Roman"/>
-        </w:rPr>
-      </w:pPr>
-    </w:p>
-    <w:p>
-      <w:pPr>
+        <w:spacing w:line="360" w:lineRule="auto"/>
+        <w:rPr>
+          <w:rFonts w:ascii="Times New Roman" w:hAnsi="Times New Roman"/>
+          <w:sz w:val="20"/>
+          <w:szCs w:val="20"/>
+        </w:rPr>
+      </w:pPr>
+    </w:p>
+    <w:p>
+      <w:pPr>
+        <w:spacing w:line="360" w:lineRule="auto"/>
         <w:rPr>
           <w:rFonts w:ascii="Times New Roman" w:hAnsi="Times New Roman"/>
           <w:b/>
+          <w:sz w:val="20"/>
+          <w:szCs w:val="20"/>
         </w:rPr>
       </w:pPr>
       <w:r>
         <w:rPr>
           <w:rFonts w:ascii="Times New Roman" w:hAnsi="Times New Roman"/>
           <w:b/>
+          <w:sz w:val="20"/>
+          <w:szCs w:val="20"/>
         </w:rPr>
         <w:t xml:space="preserve">Section 5:2 Overall Evaluation </w:t>
       </w:r>
     </w:p>
     <w:p>
       <w:pPr>
-        <w:rPr>
-          <w:rFonts w:ascii="Times New Roman" w:hAnsi="Times New Roman"/>
-        </w:rPr>
-      </w:pPr>
-    </w:p>
-    <w:p>
-      <w:pPr>
+        <w:spacing w:line="360" w:lineRule="auto"/>
+        <w:rPr>
+          <w:rFonts w:ascii="Times New Roman" w:hAnsi="Times New Roman"/>
+          <w:sz w:val="20"/>
+          <w:szCs w:val="20"/>
+        </w:rPr>
+      </w:pPr>
+    </w:p>
+    <w:p>
+      <w:pPr>
+        <w:spacing w:line="360" w:lineRule="auto"/>
         <w:rPr>
           <w:rFonts w:ascii="Times New Roman" w:hAnsi="Times New Roman"/>
           <w:b/>
+          <w:sz w:val="20"/>
+          <w:szCs w:val="20"/>
         </w:rPr>
       </w:pPr>
       <w:r>
         <w:rPr>
           <w:rFonts w:ascii="Times New Roman" w:hAnsi="Times New Roman"/>
           <w:b/>
+          <w:sz w:val="20"/>
+          <w:szCs w:val="20"/>
         </w:rPr>
         <w:t>Section 5:3 Future Work</w:t>
       </w:r>
     </w:p>
     <w:p>
       <w:pPr>
-        <w:rPr>
-          <w:rFonts w:ascii="Times New Roman" w:hAnsi="Times New Roman"/>
-        </w:rPr>
-      </w:pPr>
-    </w:p>
-    <w:p>
-      <w:pPr>
+        <w:spacing w:line="360" w:lineRule="auto"/>
+        <w:rPr>
+          <w:rFonts w:ascii="Times New Roman" w:hAnsi="Times New Roman"/>
+          <w:sz w:val="20"/>
+          <w:szCs w:val="20"/>
+        </w:rPr>
+      </w:pPr>
+    </w:p>
+    <w:p>
+      <w:pPr>
+        <w:spacing w:line="360" w:lineRule="auto"/>
         <w:rPr>
           <w:rFonts w:ascii="Times New Roman" w:hAnsi="Times New Roman"/>
           <w:b/>
-          <w:sz w:val="36"/>
+          <w:sz w:val="20"/>
+          <w:szCs w:val="20"/>
         </w:rPr>
       </w:pPr>
       <w:r>
         <w:rPr>
           <w:rFonts w:ascii="Times New Roman" w:hAnsi="Times New Roman"/>
           <w:b/>
-          <w:sz w:val="36"/>
+          <w:sz w:val="20"/>
+          <w:szCs w:val="20"/>
         </w:rPr>
         <w:t>REFERENCES/BIBLIOGRAPHY</w:t>
       </w:r>
     </w:p>
     <w:p>
       <w:pPr>
-        <w:rPr>
-          <w:rFonts w:ascii="Times New Roman" w:hAnsi="Times New Roman"/>
-        </w:rPr>
-      </w:pPr>
-    </w:p>
-    <w:p>
-      <w:pPr>
+        <w:spacing w:line="360" w:lineRule="auto"/>
+        <w:rPr>
+          <w:rFonts w:ascii="Times New Roman" w:hAnsi="Times New Roman"/>
+          <w:sz w:val="20"/>
+          <w:szCs w:val="20"/>
+        </w:rPr>
+      </w:pPr>
+    </w:p>
+    <w:p>
+      <w:pPr>
+        <w:spacing w:line="360" w:lineRule="auto"/>
         <w:rPr>
           <w:rFonts w:ascii="Times New Roman" w:hAnsi="Times New Roman"/>
           <w:b/>
+          <w:sz w:val="20"/>
+          <w:szCs w:val="20"/>
         </w:rPr>
       </w:pPr>
       <w:r>
         <w:rPr>
           <w:rFonts w:ascii="Times New Roman" w:hAnsi="Times New Roman"/>
           <w:b/>
+          <w:sz w:val="20"/>
+          <w:szCs w:val="20"/>
         </w:rPr>
         <w:t xml:space="preserve">APPENDICES </w:t>
       </w:r>
     </w:p>
     <w:p>
       <w:pPr>
-        <w:rPr>
-          <w:rFonts w:ascii="Times New Roman" w:hAnsi="Times New Roman"/>
-        </w:rPr>
-      </w:pPr>
-    </w:p>
-    <w:p>
-      <w:pPr>
-        <w:rPr>
-          <w:rFonts w:ascii="Times New Roman" w:hAnsi="Times New Roman"/>
+        <w:spacing w:line="360" w:lineRule="auto"/>
+        <w:rPr>
+          <w:rFonts w:ascii="Times New Roman" w:hAnsi="Times New Roman"/>
+          <w:sz w:val="20"/>
+          <w:szCs w:val="20"/>
+        </w:rPr>
+      </w:pPr>
+    </w:p>
+    <w:p>
+      <w:pPr>
+        <w:spacing w:line="360" w:lineRule="auto"/>
+        <w:rPr>
+          <w:rFonts w:ascii="Times New Roman" w:hAnsi="Times New Roman"/>
+          <w:sz w:val="20"/>
+          <w:szCs w:val="20"/>
         </w:rPr>
       </w:pPr>
       <w:r>
         <w:rPr>
           <w:rFonts w:ascii="Times New Roman" w:hAnsi="Times New Roman"/>
           <w:b/>
+          <w:sz w:val="20"/>
+          <w:szCs w:val="20"/>
           <w:shd w:val="clear" w:color="auto" w:fill="FFFF00"/>
         </w:rPr>
         <w:t>Summarising academic papers</w:t>
@@ -4170,15 +8571,21 @@
     </w:p>
     <w:p>
       <w:pPr>
-        <w:rPr>
-          <w:rFonts w:ascii="Times New Roman" w:hAnsi="Times New Roman"/>
-        </w:rPr>
-      </w:pPr>
-    </w:p>
-    <w:p>
-      <w:pPr>
-        <w:rPr>
-          <w:rFonts w:ascii="Times New Roman" w:hAnsi="Times New Roman"/>
+        <w:spacing w:line="360" w:lineRule="auto"/>
+        <w:rPr>
+          <w:rFonts w:ascii="Times New Roman" w:hAnsi="Times New Roman"/>
+          <w:sz w:val="20"/>
+          <w:szCs w:val="20"/>
+        </w:rPr>
+      </w:pPr>
+    </w:p>
+    <w:p>
+      <w:pPr>
+        <w:spacing w:line="360" w:lineRule="auto"/>
+        <w:rPr>
+          <w:rFonts w:ascii="Times New Roman" w:hAnsi="Times New Roman"/>
+          <w:sz w:val="20"/>
+          <w:szCs w:val="20"/>
         </w:rPr>
       </w:pPr>
     </w:p>
@@ -4233,16 +8640,16 @@
 <file path=word/numbering.xml><?xml version="1.0" encoding="utf-8"?>
 <w:numbering xmlns:wpc="http://schemas.microsoft.com/office/word/2010/wordprocessingCanvas" xmlns:cx="http://schemas.microsoft.com/office/drawing/2014/chartex" xmlns:cx1="http://schemas.microsoft.com/office/drawing/2015/9/8/chartex" xmlns:cx2="http://schemas.microsoft.com/office/drawing/2015/10/21/chartex" xmlns:cx3="http://schemas.microsoft.com/office/drawing/2016/5/9/chartex" xmlns:cx4="http://schemas.microsoft.com/office/drawing/2016/5/10/chartex" xmlns:cx5="http://schemas.microsoft.com/office/drawing/2016/5/11/chartex" xmlns:cx6="http://schemas.microsoft.com/office/drawing/2016/5/12/chartex" xmlns:cx7="http://schemas.microsoft.com/office/drawing/2016/5/13/chartex" xmlns:cx8="http://schemas.microsoft.com/office/drawing/2016/5/14/chartex" xmlns:mc="http://schemas.openxmlformats.org/markup-compatibility/2006" xmlns:aink="http://schemas.microsoft.com/office/drawing/2016/ink" xmlns:am3d="http://schemas.microsoft.com/office/drawing/2017/model3d" xmlns:o="urn:schemas-microsoft-com:office:office" xmlns:r="http://schemas.openxmlformats.org/officeDocument/2006/relationships" xmlns:m="http://schemas.openxmlformats.org/officeDocument/2006/math" xmlns:v="urn:schemas-microsoft-com:vml" xmlns:wp14="http://schemas.microsoft.com/office/word/2010/wordprocessingDrawing" xmlns:wp="http://schemas.openxmlformats.org/drawingml/2006/wordprocessingDrawing" xmlns:w10="urn:schemas-microsoft-com:office:word" xmlns:w="http://schemas.openxmlformats.org/wordprocessingml/2006/main" xmlns:w14="http://schemas.microsoft.com/office/word/2010/wordml" xmlns:w15="http://schemas.microsoft.com/office/word/2012/wordml" xmlns:w16cid="http://schemas.microsoft.com/office/word/2016/wordml/cid" xmlns:w16se="http://schemas.microsoft.com/office/word/2015/wordml/symex" xmlns:wpg="http://schemas.microsoft.com/office/word/2010/wordprocessingGroup" xmlns:wpi="http://schemas.microsoft.com/office/word/2010/wordprocessingInk" xmlns:wne="http://schemas.microsoft.com/office/word/2006/wordml" xmlns:wps="http://schemas.microsoft.com/office/word/2010/wordprocessingShape" mc:Ignorable="w14 w15 w16se w16cid wp14">
   <w:abstractNum w:abstractNumId="0" w15:restartNumberingAfterBreak="0">
-    <w:nsid w:val="141E0553"/>
+    <w:nsid w:val="03627717"/>
     <w:multiLevelType w:val="hybridMultilevel"/>
-    <w:tmpl w:val="F30E096C"/>
-    <w:lvl w:ilvl="0" w:tplc="08090011">
+    <w:tmpl w:val="4D120DB2"/>
+    <w:lvl w:ilvl="0" w:tplc="4A226CFA">
       <w:start w:val="1"/>
       <w:numFmt w:val="decimal"/>
       <w:lvlText w:val="%1)"/>
       <w:lvlJc w:val="left"/>
       <w:pPr>
-        <w:ind w:left="720" w:hanging="360"/>
+        <w:ind w:left="420" w:hanging="360"/>
       </w:pPr>
       <w:rPr>
         <w:rFonts w:hint="default"/>
@@ -4254,7 +8661,7 @@
       <w:lvlText w:val="%2."/>
       <w:lvlJc w:val="left"/>
       <w:pPr>
-        <w:ind w:left="1440" w:hanging="360"/>
+        <w:ind w:left="1140" w:hanging="360"/>
       </w:pPr>
     </w:lvl>
     <w:lvl w:ilvl="2" w:tplc="0809001B" w:tentative="1">
@@ -4263,7 +8670,7 @@
       <w:lvlText w:val="%3."/>
       <w:lvlJc w:val="right"/>
       <w:pPr>
-        <w:ind w:left="2160" w:hanging="180"/>
+        <w:ind w:left="1860" w:hanging="180"/>
       </w:pPr>
     </w:lvl>
     <w:lvl w:ilvl="3" w:tplc="0809000F" w:tentative="1">
@@ -4272,7 +8679,7 @@
       <w:lvlText w:val="%4."/>
       <w:lvlJc w:val="left"/>
       <w:pPr>
-        <w:ind w:left="2880" w:hanging="360"/>
+        <w:ind w:left="2580" w:hanging="360"/>
       </w:pPr>
     </w:lvl>
     <w:lvl w:ilvl="4" w:tplc="08090019" w:tentative="1">
@@ -4281,7 +8688,7 @@
       <w:lvlText w:val="%5."/>
       <w:lvlJc w:val="left"/>
       <w:pPr>
-        <w:ind w:left="3600" w:hanging="360"/>
+        <w:ind w:left="3300" w:hanging="360"/>
       </w:pPr>
     </w:lvl>
     <w:lvl w:ilvl="5" w:tplc="0809001B" w:tentative="1">
@@ -4290,7 +8697,7 @@
       <w:lvlText w:val="%6."/>
       <w:lvlJc w:val="right"/>
       <w:pPr>
-        <w:ind w:left="4320" w:hanging="180"/>
+        <w:ind w:left="4020" w:hanging="180"/>
       </w:pPr>
     </w:lvl>
     <w:lvl w:ilvl="6" w:tplc="0809000F" w:tentative="1">
@@ -4299,7 +8706,7 @@
       <w:lvlText w:val="%7."/>
       <w:lvlJc w:val="left"/>
       <w:pPr>
-        <w:ind w:left="5040" w:hanging="360"/>
+        <w:ind w:left="4740" w:hanging="360"/>
       </w:pPr>
     </w:lvl>
     <w:lvl w:ilvl="7" w:tplc="08090019" w:tentative="1">
@@ -4308,7 +8715,7 @@
       <w:lvlText w:val="%8."/>
       <w:lvlJc w:val="left"/>
       <w:pPr>
-        <w:ind w:left="5760" w:hanging="360"/>
+        <w:ind w:left="5460" w:hanging="360"/>
       </w:pPr>
     </w:lvl>
     <w:lvl w:ilvl="8" w:tplc="0809001B" w:tentative="1">
@@ -4317,21 +8724,21 @@
       <w:lvlText w:val="%9."/>
       <w:lvlJc w:val="right"/>
       <w:pPr>
-        <w:ind w:left="6480" w:hanging="180"/>
+        <w:ind w:left="6180" w:hanging="180"/>
       </w:pPr>
     </w:lvl>
   </w:abstractNum>
   <w:abstractNum w:abstractNumId="1" w15:restartNumberingAfterBreak="0">
-    <w:nsid w:val="50A8729F"/>
+    <w:nsid w:val="141E0553"/>
     <w:multiLevelType w:val="hybridMultilevel"/>
-    <w:tmpl w:val="3BA6D506"/>
-    <w:lvl w:ilvl="0" w:tplc="F48E990E">
+    <w:tmpl w:val="F30E096C"/>
+    <w:lvl w:ilvl="0" w:tplc="08090011">
       <w:start w:val="1"/>
       <w:numFmt w:val="decimal"/>
       <w:lvlText w:val="%1)"/>
       <w:lvlJc w:val="left"/>
       <w:pPr>
-        <w:ind w:left="1080" w:hanging="360"/>
+        <w:ind w:left="720" w:hanging="360"/>
       </w:pPr>
       <w:rPr>
         <w:rFonts w:hint="default"/>
@@ -4343,7 +8750,7 @@
       <w:lvlText w:val="%2."/>
       <w:lvlJc w:val="left"/>
       <w:pPr>
-        <w:ind w:left="1800" w:hanging="360"/>
+        <w:ind w:left="1440" w:hanging="360"/>
       </w:pPr>
     </w:lvl>
     <w:lvl w:ilvl="2" w:tplc="0809001B" w:tentative="1">
@@ -4352,7 +8759,7 @@
       <w:lvlText w:val="%3."/>
       <w:lvlJc w:val="right"/>
       <w:pPr>
-        <w:ind w:left="2520" w:hanging="180"/>
+        <w:ind w:left="2160" w:hanging="180"/>
       </w:pPr>
     </w:lvl>
     <w:lvl w:ilvl="3" w:tplc="0809000F" w:tentative="1">
@@ -4361,7 +8768,7 @@
       <w:lvlText w:val="%4."/>
       <w:lvlJc w:val="left"/>
       <w:pPr>
-        <w:ind w:left="3240" w:hanging="360"/>
+        <w:ind w:left="2880" w:hanging="360"/>
       </w:pPr>
     </w:lvl>
     <w:lvl w:ilvl="4" w:tplc="08090019" w:tentative="1">
@@ -4370,7 +8777,7 @@
       <w:lvlText w:val="%5."/>
       <w:lvlJc w:val="left"/>
       <w:pPr>
-        <w:ind w:left="3960" w:hanging="360"/>
+        <w:ind w:left="3600" w:hanging="360"/>
       </w:pPr>
     </w:lvl>
     <w:lvl w:ilvl="5" w:tplc="0809001B" w:tentative="1">
@@ -4379,7 +8786,7 @@
       <w:lvlText w:val="%6."/>
       <w:lvlJc w:val="right"/>
       <w:pPr>
-        <w:ind w:left="4680" w:hanging="180"/>
+        <w:ind w:left="4320" w:hanging="180"/>
       </w:pPr>
     </w:lvl>
     <w:lvl w:ilvl="6" w:tplc="0809000F" w:tentative="1">
@@ -4388,7 +8795,7 @@
       <w:lvlText w:val="%7."/>
       <w:lvlJc w:val="left"/>
       <w:pPr>
-        <w:ind w:left="5400" w:hanging="360"/>
+        <w:ind w:left="5040" w:hanging="360"/>
       </w:pPr>
     </w:lvl>
     <w:lvl w:ilvl="7" w:tplc="08090019" w:tentative="1">
@@ -4397,7 +8804,7 @@
       <w:lvlText w:val="%8."/>
       <w:lvlJc w:val="left"/>
       <w:pPr>
-        <w:ind w:left="6120" w:hanging="360"/>
+        <w:ind w:left="5760" w:hanging="360"/>
       </w:pPr>
     </w:lvl>
     <w:lvl w:ilvl="8" w:tplc="0809001B" w:tentative="1">
@@ -4406,11 +8813,278 @@
       <w:lvlText w:val="%9."/>
       <w:lvlJc w:val="right"/>
       <w:pPr>
-        <w:ind w:left="6840" w:hanging="180"/>
+        <w:ind w:left="6480" w:hanging="180"/>
       </w:pPr>
     </w:lvl>
   </w:abstractNum>
   <w:abstractNum w:abstractNumId="2" w15:restartNumberingAfterBreak="0">
+    <w:nsid w:val="31525F04"/>
+    <w:multiLevelType w:val="hybridMultilevel"/>
+    <w:tmpl w:val="FAFAF6A4"/>
+    <w:lvl w:ilvl="0" w:tplc="CE0A1564">
+      <w:start w:val="1"/>
+      <w:numFmt w:val="decimal"/>
+      <w:lvlText w:val="%1)"/>
+      <w:lvlJc w:val="left"/>
+      <w:pPr>
+        <w:ind w:left="1800" w:hanging="360"/>
+      </w:pPr>
+      <w:rPr>
+        <w:rFonts w:hint="default"/>
+      </w:rPr>
+    </w:lvl>
+    <w:lvl w:ilvl="1" w:tplc="08090019" w:tentative="1">
+      <w:start w:val="1"/>
+      <w:numFmt w:val="lowerLetter"/>
+      <w:lvlText w:val="%2."/>
+      <w:lvlJc w:val="left"/>
+      <w:pPr>
+        <w:ind w:left="2520" w:hanging="360"/>
+      </w:pPr>
+    </w:lvl>
+    <w:lvl w:ilvl="2" w:tplc="0809001B" w:tentative="1">
+      <w:start w:val="1"/>
+      <w:numFmt w:val="lowerRoman"/>
+      <w:lvlText w:val="%3."/>
+      <w:lvlJc w:val="right"/>
+      <w:pPr>
+        <w:ind w:left="3240" w:hanging="180"/>
+      </w:pPr>
+    </w:lvl>
+    <w:lvl w:ilvl="3" w:tplc="0809000F" w:tentative="1">
+      <w:start w:val="1"/>
+      <w:numFmt w:val="decimal"/>
+      <w:lvlText w:val="%4."/>
+      <w:lvlJc w:val="left"/>
+      <w:pPr>
+        <w:ind w:left="3960" w:hanging="360"/>
+      </w:pPr>
+    </w:lvl>
+    <w:lvl w:ilvl="4" w:tplc="08090019" w:tentative="1">
+      <w:start w:val="1"/>
+      <w:numFmt w:val="lowerLetter"/>
+      <w:lvlText w:val="%5."/>
+      <w:lvlJc w:val="left"/>
+      <w:pPr>
+        <w:ind w:left="4680" w:hanging="360"/>
+      </w:pPr>
+    </w:lvl>
+    <w:lvl w:ilvl="5" w:tplc="0809001B" w:tentative="1">
+      <w:start w:val="1"/>
+      <w:numFmt w:val="lowerRoman"/>
+      <w:lvlText w:val="%6."/>
+      <w:lvlJc w:val="right"/>
+      <w:pPr>
+        <w:ind w:left="5400" w:hanging="180"/>
+      </w:pPr>
+    </w:lvl>
+    <w:lvl w:ilvl="6" w:tplc="0809000F" w:tentative="1">
+      <w:start w:val="1"/>
+      <w:numFmt w:val="decimal"/>
+      <w:lvlText w:val="%7."/>
+      <w:lvlJc w:val="left"/>
+      <w:pPr>
+        <w:ind w:left="6120" w:hanging="360"/>
+      </w:pPr>
+    </w:lvl>
+    <w:lvl w:ilvl="7" w:tplc="08090019" w:tentative="1">
+      <w:start w:val="1"/>
+      <w:numFmt w:val="lowerLetter"/>
+      <w:lvlText w:val="%8."/>
+      <w:lvlJc w:val="left"/>
+      <w:pPr>
+        <w:ind w:left="6840" w:hanging="360"/>
+      </w:pPr>
+    </w:lvl>
+    <w:lvl w:ilvl="8" w:tplc="0809001B" w:tentative="1">
+      <w:start w:val="1"/>
+      <w:numFmt w:val="lowerRoman"/>
+      <w:lvlText w:val="%9."/>
+      <w:lvlJc w:val="right"/>
+      <w:pPr>
+        <w:ind w:left="7560" w:hanging="180"/>
+      </w:pPr>
+    </w:lvl>
+  </w:abstractNum>
+  <w:abstractNum w:abstractNumId="3" w15:restartNumberingAfterBreak="0">
+    <w:nsid w:val="4BAC5C84"/>
+    <w:multiLevelType w:val="hybridMultilevel"/>
+    <w:tmpl w:val="0C72B458"/>
+    <w:lvl w:ilvl="0" w:tplc="2E560004">
+      <w:start w:val="1"/>
+      <w:numFmt w:val="decimal"/>
+      <w:lvlText w:val="%1)"/>
+      <w:lvlJc w:val="left"/>
+      <w:pPr>
+        <w:ind w:left="1080" w:hanging="360"/>
+      </w:pPr>
+      <w:rPr>
+        <w:rFonts w:hint="default"/>
+      </w:rPr>
+    </w:lvl>
+    <w:lvl w:ilvl="1" w:tplc="08090019" w:tentative="1">
+      <w:start w:val="1"/>
+      <w:numFmt w:val="lowerLetter"/>
+      <w:lvlText w:val="%2."/>
+      <w:lvlJc w:val="left"/>
+      <w:pPr>
+        <w:ind w:left="1800" w:hanging="360"/>
+      </w:pPr>
+    </w:lvl>
+    <w:lvl w:ilvl="2" w:tplc="0809001B" w:tentative="1">
+      <w:start w:val="1"/>
+      <w:numFmt w:val="lowerRoman"/>
+      <w:lvlText w:val="%3."/>
+      <w:lvlJc w:val="right"/>
+      <w:pPr>
+        <w:ind w:left="2520" w:hanging="180"/>
+      </w:pPr>
+    </w:lvl>
+    <w:lvl w:ilvl="3" w:tplc="0809000F" w:tentative="1">
+      <w:start w:val="1"/>
+      <w:numFmt w:val="decimal"/>
+      <w:lvlText w:val="%4."/>
+      <w:lvlJc w:val="left"/>
+      <w:pPr>
+        <w:ind w:left="3240" w:hanging="360"/>
+      </w:pPr>
+    </w:lvl>
+    <w:lvl w:ilvl="4" w:tplc="08090019" w:tentative="1">
+      <w:start w:val="1"/>
+      <w:numFmt w:val="lowerLetter"/>
+      <w:lvlText w:val="%5."/>
+      <w:lvlJc w:val="left"/>
+      <w:pPr>
+        <w:ind w:left="3960" w:hanging="360"/>
+      </w:pPr>
+    </w:lvl>
+    <w:lvl w:ilvl="5" w:tplc="0809001B" w:tentative="1">
+      <w:start w:val="1"/>
+      <w:numFmt w:val="lowerRoman"/>
+      <w:lvlText w:val="%6."/>
+      <w:lvlJc w:val="right"/>
+      <w:pPr>
+        <w:ind w:left="4680" w:hanging="180"/>
+      </w:pPr>
+    </w:lvl>
+    <w:lvl w:ilvl="6" w:tplc="0809000F" w:tentative="1">
+      <w:start w:val="1"/>
+      <w:numFmt w:val="decimal"/>
+      <w:lvlText w:val="%7."/>
+      <w:lvlJc w:val="left"/>
+      <w:pPr>
+        <w:ind w:left="5400" w:hanging="360"/>
+      </w:pPr>
+    </w:lvl>
+    <w:lvl w:ilvl="7" w:tplc="08090019" w:tentative="1">
+      <w:start w:val="1"/>
+      <w:numFmt w:val="lowerLetter"/>
+      <w:lvlText w:val="%8."/>
+      <w:lvlJc w:val="left"/>
+      <w:pPr>
+        <w:ind w:left="6120" w:hanging="360"/>
+      </w:pPr>
+    </w:lvl>
+    <w:lvl w:ilvl="8" w:tplc="0809001B" w:tentative="1">
+      <w:start w:val="1"/>
+      <w:numFmt w:val="lowerRoman"/>
+      <w:lvlText w:val="%9."/>
+      <w:lvlJc w:val="right"/>
+      <w:pPr>
+        <w:ind w:left="6840" w:hanging="180"/>
+      </w:pPr>
+    </w:lvl>
+  </w:abstractNum>
+  <w:abstractNum w:abstractNumId="4" w15:restartNumberingAfterBreak="0">
+    <w:nsid w:val="50A8729F"/>
+    <w:multiLevelType w:val="hybridMultilevel"/>
+    <w:tmpl w:val="3BA6D506"/>
+    <w:lvl w:ilvl="0" w:tplc="F48E990E">
+      <w:start w:val="1"/>
+      <w:numFmt w:val="decimal"/>
+      <w:lvlText w:val="%1)"/>
+      <w:lvlJc w:val="left"/>
+      <w:pPr>
+        <w:ind w:left="1080" w:hanging="360"/>
+      </w:pPr>
+      <w:rPr>
+        <w:rFonts w:hint="default"/>
+      </w:rPr>
+    </w:lvl>
+    <w:lvl w:ilvl="1" w:tplc="08090019" w:tentative="1">
+      <w:start w:val="1"/>
+      <w:numFmt w:val="lowerLetter"/>
+      <w:lvlText w:val="%2."/>
+      <w:lvlJc w:val="left"/>
+      <w:pPr>
+        <w:ind w:left="1800" w:hanging="360"/>
+      </w:pPr>
+    </w:lvl>
+    <w:lvl w:ilvl="2" w:tplc="0809001B" w:tentative="1">
+      <w:start w:val="1"/>
+      <w:numFmt w:val="lowerRoman"/>
+      <w:lvlText w:val="%3."/>
+      <w:lvlJc w:val="right"/>
+      <w:pPr>
+        <w:ind w:left="2520" w:hanging="180"/>
+      </w:pPr>
+    </w:lvl>
+    <w:lvl w:ilvl="3" w:tplc="0809000F" w:tentative="1">
+      <w:start w:val="1"/>
+      <w:numFmt w:val="decimal"/>
+      <w:lvlText w:val="%4."/>
+      <w:lvlJc w:val="left"/>
+      <w:pPr>
+        <w:ind w:left="3240" w:hanging="360"/>
+      </w:pPr>
+    </w:lvl>
+    <w:lvl w:ilvl="4" w:tplc="08090019" w:tentative="1">
+      <w:start w:val="1"/>
+      <w:numFmt w:val="lowerLetter"/>
+      <w:lvlText w:val="%5."/>
+      <w:lvlJc w:val="left"/>
+      <w:pPr>
+        <w:ind w:left="3960" w:hanging="360"/>
+      </w:pPr>
+    </w:lvl>
+    <w:lvl w:ilvl="5" w:tplc="0809001B" w:tentative="1">
+      <w:start w:val="1"/>
+      <w:numFmt w:val="lowerRoman"/>
+      <w:lvlText w:val="%6."/>
+      <w:lvlJc w:val="right"/>
+      <w:pPr>
+        <w:ind w:left="4680" w:hanging="180"/>
+      </w:pPr>
+    </w:lvl>
+    <w:lvl w:ilvl="6" w:tplc="0809000F" w:tentative="1">
+      <w:start w:val="1"/>
+      <w:numFmt w:val="decimal"/>
+      <w:lvlText w:val="%7."/>
+      <w:lvlJc w:val="left"/>
+      <w:pPr>
+        <w:ind w:left="5400" w:hanging="360"/>
+      </w:pPr>
+    </w:lvl>
+    <w:lvl w:ilvl="7" w:tplc="08090019" w:tentative="1">
+      <w:start w:val="1"/>
+      <w:numFmt w:val="lowerLetter"/>
+      <w:lvlText w:val="%8."/>
+      <w:lvlJc w:val="left"/>
+      <w:pPr>
+        <w:ind w:left="6120" w:hanging="360"/>
+      </w:pPr>
+    </w:lvl>
+    <w:lvl w:ilvl="8" w:tplc="0809001B" w:tentative="1">
+      <w:start w:val="1"/>
+      <w:numFmt w:val="lowerRoman"/>
+      <w:lvlText w:val="%9."/>
+      <w:lvlJc w:val="right"/>
+      <w:pPr>
+        <w:ind w:left="6840" w:hanging="180"/>
+      </w:pPr>
+    </w:lvl>
+  </w:abstractNum>
+  <w:abstractNum w:abstractNumId="5" w15:restartNumberingAfterBreak="0">
     <w:nsid w:val="55097C86"/>
     <w:multiLevelType w:val="hybridMultilevel"/>
     <w:tmpl w:val="28C69F24"/>
@@ -4496,14 +9170,175 @@
       </w:pPr>
     </w:lvl>
   </w:abstractNum>
+  <w:abstractNum w:abstractNumId="6" w15:restartNumberingAfterBreak="0">
+    <w:nsid w:val="7D79657C"/>
+    <w:multiLevelType w:val="multilevel"/>
+    <w:tmpl w:val="40C2BF92"/>
+    <w:lvl w:ilvl="0">
+      <w:start w:val="1"/>
+      <w:numFmt w:val="bullet"/>
+      <w:lvlText w:val=""/>
+      <w:lvlJc w:val="left"/>
+      <w:pPr>
+        <w:tabs>
+          <w:tab w:val="num" w:pos="720"/>
+        </w:tabs>
+        <w:ind w:left="720" w:hanging="360"/>
+      </w:pPr>
+      <w:rPr>
+        <w:rFonts w:ascii="Symbol" w:hAnsi="Symbol" w:hint="default"/>
+        <w:sz w:val="20"/>
+      </w:rPr>
+    </w:lvl>
+    <w:lvl w:ilvl="1" w:tentative="1">
+      <w:start w:val="1"/>
+      <w:numFmt w:val="bullet"/>
+      <w:lvlText w:val=""/>
+      <w:lvlJc w:val="left"/>
+      <w:pPr>
+        <w:tabs>
+          <w:tab w:val="num" w:pos="1440"/>
+        </w:tabs>
+        <w:ind w:left="1440" w:hanging="360"/>
+      </w:pPr>
+      <w:rPr>
+        <w:rFonts w:ascii="Symbol" w:hAnsi="Symbol" w:hint="default"/>
+        <w:sz w:val="20"/>
+      </w:rPr>
+    </w:lvl>
+    <w:lvl w:ilvl="2" w:tentative="1">
+      <w:start w:val="1"/>
+      <w:numFmt w:val="bullet"/>
+      <w:lvlText w:val=""/>
+      <w:lvlJc w:val="left"/>
+      <w:pPr>
+        <w:tabs>
+          <w:tab w:val="num" w:pos="2160"/>
+        </w:tabs>
+        <w:ind w:left="2160" w:hanging="360"/>
+      </w:pPr>
+      <w:rPr>
+        <w:rFonts w:ascii="Symbol" w:hAnsi="Symbol" w:hint="default"/>
+        <w:sz w:val="20"/>
+      </w:rPr>
+    </w:lvl>
+    <w:lvl w:ilvl="3" w:tentative="1">
+      <w:start w:val="1"/>
+      <w:numFmt w:val="bullet"/>
+      <w:lvlText w:val=""/>
+      <w:lvlJc w:val="left"/>
+      <w:pPr>
+        <w:tabs>
+          <w:tab w:val="num" w:pos="2880"/>
+        </w:tabs>
+        <w:ind w:left="2880" w:hanging="360"/>
+      </w:pPr>
+      <w:rPr>
+        <w:rFonts w:ascii="Symbol" w:hAnsi="Symbol" w:hint="default"/>
+        <w:sz w:val="20"/>
+      </w:rPr>
+    </w:lvl>
+    <w:lvl w:ilvl="4" w:tentative="1">
+      <w:start w:val="1"/>
+      <w:numFmt w:val="bullet"/>
+      <w:lvlText w:val=""/>
+      <w:lvlJc w:val="left"/>
+      <w:pPr>
+        <w:tabs>
+          <w:tab w:val="num" w:pos="3600"/>
+        </w:tabs>
+        <w:ind w:left="3600" w:hanging="360"/>
+      </w:pPr>
+      <w:rPr>
+        <w:rFonts w:ascii="Symbol" w:hAnsi="Symbol" w:hint="default"/>
+        <w:sz w:val="20"/>
+      </w:rPr>
+    </w:lvl>
+    <w:lvl w:ilvl="5" w:tentative="1">
+      <w:start w:val="1"/>
+      <w:numFmt w:val="bullet"/>
+      <w:lvlText w:val=""/>
+      <w:lvlJc w:val="left"/>
+      <w:pPr>
+        <w:tabs>
+          <w:tab w:val="num" w:pos="4320"/>
+        </w:tabs>
+        <w:ind w:left="4320" w:hanging="360"/>
+      </w:pPr>
+      <w:rPr>
+        <w:rFonts w:ascii="Symbol" w:hAnsi="Symbol" w:hint="default"/>
+        <w:sz w:val="20"/>
+      </w:rPr>
+    </w:lvl>
+    <w:lvl w:ilvl="6" w:tentative="1">
+      <w:start w:val="1"/>
+      <w:numFmt w:val="bullet"/>
+      <w:lvlText w:val=""/>
+      <w:lvlJc w:val="left"/>
+      <w:pPr>
+        <w:tabs>
+          <w:tab w:val="num" w:pos="5040"/>
+        </w:tabs>
+        <w:ind w:left="5040" w:hanging="360"/>
+      </w:pPr>
+      <w:rPr>
+        <w:rFonts w:ascii="Symbol" w:hAnsi="Symbol" w:hint="default"/>
+        <w:sz w:val="20"/>
+      </w:rPr>
+    </w:lvl>
+    <w:lvl w:ilvl="7" w:tentative="1">
+      <w:start w:val="1"/>
+      <w:numFmt w:val="bullet"/>
+      <w:lvlText w:val=""/>
+      <w:lvlJc w:val="left"/>
+      <w:pPr>
+        <w:tabs>
+          <w:tab w:val="num" w:pos="5760"/>
+        </w:tabs>
+        <w:ind w:left="5760" w:hanging="360"/>
+      </w:pPr>
+      <w:rPr>
+        <w:rFonts w:ascii="Symbol" w:hAnsi="Symbol" w:hint="default"/>
+        <w:sz w:val="20"/>
+      </w:rPr>
+    </w:lvl>
+    <w:lvl w:ilvl="8" w:tentative="1">
+      <w:start w:val="1"/>
+      <w:numFmt w:val="bullet"/>
+      <w:lvlText w:val=""/>
+      <w:lvlJc w:val="left"/>
+      <w:pPr>
+        <w:tabs>
+          <w:tab w:val="num" w:pos="6480"/>
+        </w:tabs>
+        <w:ind w:left="6480" w:hanging="360"/>
+      </w:pPr>
+      <w:rPr>
+        <w:rFonts w:ascii="Symbol" w:hAnsi="Symbol" w:hint="default"/>
+        <w:sz w:val="20"/>
+      </w:rPr>
+    </w:lvl>
+  </w:abstractNum>
   <w:num w:numId="1">
+    <w:abstractNumId w:val="1"/>
+  </w:num>
+  <w:num w:numId="2">
+    <w:abstractNumId w:val="4"/>
+  </w:num>
+  <w:num w:numId="3">
+    <w:abstractNumId w:val="5"/>
+  </w:num>
+  <w:num w:numId="4">
     <w:abstractNumId w:val="0"/>
   </w:num>
-  <w:num w:numId="2">
-    <w:abstractNumId w:val="1"/>
+  <w:num w:numId="5">
+    <w:abstractNumId w:val="2"/>
   </w:num>
-  <w:num w:numId="3">
-    <w:abstractNumId w:val="2"/>
+  <w:num w:numId="6">
+    <w:abstractNumId w:val="3"/>
+  </w:num>
+  <w:num w:numId="7">
+    <w:abstractNumId w:val="6"/>
   </w:num>
 </w:numbering>
 </file>
@@ -4921,7 +9756,6 @@
   <w:style w:type="character" w:default="1" w:styleId="DefaultParagraphFont">
     <w:name w:val="Default Paragraph Font"/>
     <w:uiPriority w:val="1"/>
-    <w:semiHidden/>
     <w:unhideWhenUsed/>
   </w:style>
   <w:style w:type="table" w:default="1" w:styleId="TableNormal">
@@ -5006,6 +9840,58 @@
       <w:rFonts w:ascii="Calibri" w:eastAsia="Calibri" w:hAnsi="Calibri" w:cs="Times New Roman"/>
       <w:sz w:val="24"/>
       <w:szCs w:val="24"/>
+    </w:rPr>
+  </w:style>
+  <w:style w:type="character" w:styleId="Hyperlink">
+    <w:name w:val="Hyperlink"/>
+    <w:basedOn w:val="DefaultParagraphFont"/>
+    <w:uiPriority w:val="99"/>
+    <w:unhideWhenUsed/>
+    <w:rsid w:val="00590504"/>
+    <w:rPr>
+      <w:color w:val="0563C1" w:themeColor="hyperlink"/>
+      <w:u w:val="single"/>
+    </w:rPr>
+  </w:style>
+  <w:style w:type="character" w:styleId="UnresolvedMention">
+    <w:name w:val="Unresolved Mention"/>
+    <w:basedOn w:val="DefaultParagraphFont"/>
+    <w:uiPriority w:val="99"/>
+    <w:semiHidden/>
+    <w:unhideWhenUsed/>
+    <w:rsid w:val="00590504"/>
+    <w:rPr>
+      <w:color w:val="605E5C"/>
+      <w:shd w:val="clear" w:color="auto" w:fill="E1DFDD"/>
+    </w:rPr>
+  </w:style>
+  <w:style w:type="character" w:styleId="Strong">
+    <w:name w:val="Strong"/>
+    <w:basedOn w:val="DefaultParagraphFont"/>
+    <w:uiPriority w:val="22"/>
+    <w:qFormat/>
+    <w:rsid w:val="00976F6A"/>
+    <w:rPr>
+      <w:b/>
+      <w:bCs/>
+    </w:rPr>
+  </w:style>
+  <w:style w:type="paragraph" w:styleId="NormalWeb">
+    <w:name w:val="Normal (Web)"/>
+    <w:basedOn w:val="Normal"/>
+    <w:uiPriority w:val="99"/>
+    <w:semiHidden/>
+    <w:unhideWhenUsed/>
+    <w:rsid w:val="001E3AF2"/>
+    <w:pPr>
+      <w:suppressAutoHyphens w:val="0"/>
+      <w:autoSpaceDN/>
+      <w:spacing w:before="100" w:beforeAutospacing="1" w:after="100" w:afterAutospacing="1"/>
+      <w:textAlignment w:val="auto"/>
+    </w:pPr>
+    <w:rPr>
+      <w:rFonts w:ascii="Times New Roman" w:eastAsia="Times New Roman" w:hAnsi="Times New Roman"/>
+      <w:lang w:eastAsia="en-GB"/>
     </w:rPr>
   </w:style>
 </w:styles>

--- a/Paper/TITLE.docx
+++ b/Paper/TITLE.docx
@@ -27,16 +27,6 @@
         <w:spacing w:line="360" w:lineRule="auto"/>
         <w:rPr>
           <w:rFonts w:ascii="Times New Roman" w:hAnsi="Times New Roman"/>
-          <w:sz w:val="20"/>
-          <w:szCs w:val="20"/>
-        </w:rPr>
-      </w:pPr>
-    </w:p>
-    <w:p>
-      <w:pPr>
-        <w:spacing w:line="360" w:lineRule="auto"/>
-        <w:rPr>
-          <w:rFonts w:ascii="Times New Roman" w:hAnsi="Times New Roman"/>
           <w:b/>
           <w:sz w:val="20"/>
           <w:szCs w:val="20"/>
@@ -49,6 +39,36 @@
           <w:sz w:val="20"/>
           <w:szCs w:val="20"/>
         </w:rPr>
+        <w:t>Automating the geographical and temporal comparison of GPX (GPS Exchange Format) files for running and walking activities</w:t>
+      </w:r>
+    </w:p>
+    <w:p>
+      <w:pPr>
+        <w:spacing w:line="360" w:lineRule="auto"/>
+        <w:rPr>
+          <w:rFonts w:ascii="Times New Roman" w:hAnsi="Times New Roman"/>
+          <w:sz w:val="20"/>
+          <w:szCs w:val="20"/>
+        </w:rPr>
+      </w:pPr>
+    </w:p>
+    <w:p>
+      <w:pPr>
+        <w:spacing w:line="360" w:lineRule="auto"/>
+        <w:rPr>
+          <w:rFonts w:ascii="Times New Roman" w:hAnsi="Times New Roman"/>
+          <w:b/>
+          <w:sz w:val="20"/>
+          <w:szCs w:val="20"/>
+        </w:rPr>
+      </w:pPr>
+      <w:r>
+        <w:rPr>
+          <w:rFonts w:ascii="Times New Roman" w:hAnsi="Times New Roman"/>
+          <w:b/>
+          <w:sz w:val="20"/>
+          <w:szCs w:val="20"/>
+        </w:rPr>
         <w:t>ABSTRACT</w:t>
       </w:r>
     </w:p>
@@ -246,7 +266,23 @@
           <w:sz w:val="20"/>
           <w:szCs w:val="20"/>
         </w:rPr>
-        <w:t xml:space="preserve"> different GPX files uploaded by different users round the globe, we are trying to estimate or build up a model so that it can empower us to predict sports activities in different geo-tracks. Lot of IOT devices like smart phones, smart watches are being regularly used to capture data while performing </w:t>
+        <w:t xml:space="preserve"> different GPX files uploaded by different users round the globe, we are trying to estimate or build up a model so that it can empower us to predict sports activities in different geo-tracks. Lot</w:t>
+      </w:r>
+      <w:r>
+        <w:rPr>
+          <w:rFonts w:ascii="Times New Roman" w:hAnsi="Times New Roman"/>
+          <w:sz w:val="20"/>
+          <w:szCs w:val="20"/>
+        </w:rPr>
+        <w:t>s</w:t>
+      </w:r>
+      <w:r>
+        <w:rPr>
+          <w:rFonts w:ascii="Times New Roman" w:hAnsi="Times New Roman"/>
+          <w:sz w:val="20"/>
+          <w:szCs w:val="20"/>
+        </w:rPr>
+        <w:t xml:space="preserve"> of IOT devices like smart phones, smart watches are being regularly used to capture data while performing </w:t>
       </w:r>
       <w:r>
         <w:rPr>
@@ -379,6 +415,97 @@
           <w:szCs w:val="20"/>
         </w:rPr>
         <w:t>two or three specific objectives</w:t>
+      </w:r>
+      <w:bookmarkStart w:id="0" w:name="_GoBack"/>
+      <w:bookmarkEnd w:id="0"/>
+    </w:p>
+    <w:p>
+      <w:pPr>
+        <w:spacing w:line="360" w:lineRule="auto"/>
+        <w:rPr>
+          <w:rFonts w:ascii="Times New Roman" w:hAnsi="Times New Roman"/>
+          <w:b/>
+          <w:sz w:val="20"/>
+          <w:szCs w:val="20"/>
+        </w:rPr>
+      </w:pPr>
+      <w:r>
+        <w:rPr>
+          <w:rFonts w:ascii="Times New Roman" w:hAnsi="Times New Roman"/>
+          <w:b/>
+          <w:sz w:val="20"/>
+          <w:szCs w:val="20"/>
+        </w:rPr>
+        <w:t xml:space="preserve">Number 1: </w:t>
+      </w:r>
+      <w:r>
+        <w:rPr>
+          <w:rFonts w:ascii="Times New Roman" w:hAnsi="Times New Roman"/>
+          <w:b/>
+          <w:sz w:val="20"/>
+          <w:szCs w:val="20"/>
+        </w:rPr>
+        <w:t xml:space="preserve">Allow the comparison of GPX files from different users and geographical areas to allow the comparison and matching of these GPX files based on their geographical and temporal characteristics. </w:t>
+      </w:r>
+    </w:p>
+    <w:p>
+      <w:pPr>
+        <w:spacing w:line="360" w:lineRule="auto"/>
+        <w:rPr>
+          <w:rFonts w:ascii="Times New Roman" w:hAnsi="Times New Roman"/>
+          <w:b/>
+          <w:sz w:val="20"/>
+          <w:szCs w:val="20"/>
+        </w:rPr>
+      </w:pPr>
+      <w:r>
+        <w:rPr>
+          <w:rFonts w:ascii="Times New Roman" w:hAnsi="Times New Roman"/>
+          <w:b/>
+          <w:sz w:val="20"/>
+          <w:szCs w:val="20"/>
+        </w:rPr>
+        <w:t>Number 2: Use machine learning approaches for the purposes of comparison and matching of the GPX files</w:t>
+      </w:r>
+    </w:p>
+    <w:p>
+      <w:pPr>
+        <w:spacing w:line="360" w:lineRule="auto"/>
+        <w:rPr>
+          <w:rFonts w:ascii="Times New Roman" w:hAnsi="Times New Roman"/>
+          <w:b/>
+          <w:sz w:val="20"/>
+          <w:szCs w:val="20"/>
+        </w:rPr>
+      </w:pPr>
+      <w:r>
+        <w:rPr>
+          <w:rFonts w:ascii="Times New Roman" w:hAnsi="Times New Roman"/>
+          <w:b/>
+          <w:sz w:val="20"/>
+          <w:szCs w:val="20"/>
+        </w:rPr>
+        <w:t xml:space="preserve">Number 3: Build a web-based application to allow users to upload their own personal GPX tracks. This application will automatically suggest similar GPX tracks, from the database, which have similar characteristics to the uploaded GPX track. </w:t>
+      </w:r>
+    </w:p>
+    <w:p>
+      <w:pPr>
+        <w:spacing w:line="360" w:lineRule="auto"/>
+        <w:rPr>
+          <w:rFonts w:ascii="Times New Roman" w:hAnsi="Times New Roman"/>
+          <w:b/>
+          <w:sz w:val="20"/>
+          <w:szCs w:val="20"/>
+        </w:rPr>
+      </w:pPr>
+      <w:r>
+        <w:rPr>
+          <w:rFonts w:ascii="Times New Roman" w:hAnsi="Times New Roman"/>
+          <w:b/>
+          <w:sz w:val="20"/>
+          <w:szCs w:val="20"/>
+        </w:rPr>
+        <w:t xml:space="preserve">Number 4: Allow the upload of GPX tracks from any geographical location and for any foot-based activity (hiking, jogging, walking or running). </w:t>
       </w:r>
     </w:p>
     <w:p>
@@ -412,6 +539,7 @@
           <w:sz w:val="20"/>
           <w:szCs w:val="20"/>
         </w:rPr>
+        <w:lastRenderedPageBreak/>
         <w:t xml:space="preserve">Grouping GPX files as per their characteristics and prediction of activity performed </w:t>
       </w:r>
       <w:r>
@@ -600,7 +728,6 @@
           <w:sz w:val="20"/>
           <w:szCs w:val="20"/>
         </w:rPr>
-        <w:lastRenderedPageBreak/>
         <w:t>Section 1:3 Overall Solution</w:t>
       </w:r>
     </w:p>
@@ -798,6 +925,212 @@
           <w:szCs w:val="20"/>
         </w:rPr>
       </w:pPr>
+      <w:r>
+        <w:rPr>
+          <w:rFonts w:ascii="Times New Roman" w:hAnsi="Times New Roman"/>
+          <w:sz w:val="20"/>
+          <w:szCs w:val="20"/>
+        </w:rPr>
+        <w:t xml:space="preserve">This project is inspired by the academic paper, ‘Identifying the sport Activity of GPX Tracks’. It was demonstrated in the paper how 8500 GPS tracks from 10 different kinds of sports were analysed and how accurately a suitable sport activity for a certain track was anticipated. Now a days, apps like </w:t>
+      </w:r>
+      <w:proofErr w:type="spellStart"/>
+      <w:r>
+        <w:rPr>
+          <w:rFonts w:ascii="Times New Roman" w:hAnsi="Times New Roman"/>
+          <w:sz w:val="20"/>
+          <w:szCs w:val="20"/>
+        </w:rPr>
+        <w:t>Runtastic</w:t>
+      </w:r>
+      <w:proofErr w:type="spellEnd"/>
+      <w:r>
+        <w:rPr>
+          <w:rFonts w:ascii="Times New Roman" w:hAnsi="Times New Roman"/>
+          <w:sz w:val="20"/>
+          <w:szCs w:val="20"/>
+        </w:rPr>
+        <w:t xml:space="preserve">, </w:t>
+      </w:r>
+      <w:r>
+        <w:rPr>
+          <w:rFonts w:ascii="Times New Roman" w:hAnsi="Times New Roman"/>
+          <w:sz w:val="20"/>
+          <w:szCs w:val="20"/>
+        </w:rPr>
+        <w:t>strava.com/heatmap</w:t>
+      </w:r>
+      <w:r>
+        <w:rPr>
+          <w:rFonts w:ascii="Times New Roman" w:hAnsi="Times New Roman"/>
+          <w:sz w:val="20"/>
+          <w:szCs w:val="20"/>
+        </w:rPr>
+        <w:t xml:space="preserve"> are very frequently used by the common citizens around the world. These apps show how many tracks are available in a specific location. They also tell what kind </w:t>
+      </w:r>
+      <w:r>
+        <w:rPr>
+          <w:rFonts w:ascii="Times New Roman" w:hAnsi="Times New Roman"/>
+          <w:sz w:val="20"/>
+          <w:szCs w:val="20"/>
+        </w:rPr>
+        <w:t xml:space="preserve">of </w:t>
+      </w:r>
+      <w:r>
+        <w:rPr>
+          <w:rFonts w:ascii="Times New Roman" w:hAnsi="Times New Roman"/>
+          <w:sz w:val="20"/>
+          <w:szCs w:val="20"/>
+        </w:rPr>
+        <w:t xml:space="preserve">activity was performed in those tracks. </w:t>
+      </w:r>
+      <w:proofErr w:type="gramStart"/>
+      <w:r>
+        <w:rPr>
+          <w:rFonts w:ascii="Times New Roman" w:hAnsi="Times New Roman"/>
+          <w:sz w:val="20"/>
+          <w:szCs w:val="20"/>
+        </w:rPr>
+        <w:t>Actually, these</w:t>
+      </w:r>
+      <w:proofErr w:type="gramEnd"/>
+      <w:r>
+        <w:rPr>
+          <w:rFonts w:ascii="Times New Roman" w:hAnsi="Times New Roman"/>
+          <w:sz w:val="20"/>
+          <w:szCs w:val="20"/>
+        </w:rPr>
+        <w:t xml:space="preserve"> apps give user an option to upload GPX files, which got generated while being in a sport activity. </w:t>
+      </w:r>
+    </w:p>
+    <w:p>
+      <w:pPr>
+        <w:spacing w:line="360" w:lineRule="auto"/>
+        <w:rPr>
+          <w:rFonts w:ascii="Times New Roman" w:hAnsi="Times New Roman"/>
+          <w:sz w:val="20"/>
+          <w:szCs w:val="20"/>
+        </w:rPr>
+      </w:pPr>
+      <w:r>
+        <w:rPr>
+          <w:rFonts w:ascii="Times New Roman" w:hAnsi="Times New Roman"/>
+          <w:sz w:val="20"/>
+          <w:szCs w:val="20"/>
+        </w:rPr>
+        <w:t xml:space="preserve">A basic </w:t>
+      </w:r>
+      <w:proofErr w:type="spellStart"/>
+      <w:r>
+        <w:rPr>
+          <w:rFonts w:ascii="Times New Roman" w:hAnsi="Times New Roman"/>
+          <w:sz w:val="20"/>
+          <w:szCs w:val="20"/>
+        </w:rPr>
+        <w:t>Strava</w:t>
+      </w:r>
+      <w:proofErr w:type="spellEnd"/>
+      <w:r>
+        <w:rPr>
+          <w:rFonts w:ascii="Times New Roman" w:hAnsi="Times New Roman"/>
+          <w:sz w:val="20"/>
+          <w:szCs w:val="20"/>
+        </w:rPr>
+        <w:t xml:space="preserve"> page looks like:</w:t>
+      </w:r>
+    </w:p>
+    <w:p>
+      <w:pPr>
+        <w:spacing w:line="360" w:lineRule="auto"/>
+        <w:rPr>
+          <w:rFonts w:ascii="Times New Roman" w:hAnsi="Times New Roman"/>
+          <w:sz w:val="20"/>
+          <w:szCs w:val="20"/>
+        </w:rPr>
+      </w:pPr>
+      <w:r>
+        <w:rPr>
+          <w:rFonts w:ascii="Times New Roman" w:hAnsi="Times New Roman"/>
+          <w:noProof/>
+          <w:sz w:val="20"/>
+          <w:szCs w:val="20"/>
+        </w:rPr>
+        <w:drawing>
+          <wp:inline distT="0" distB="0" distL="0" distR="0" wp14:anchorId="756B28B4" wp14:editId="2B05681E">
+            <wp:extent cx="3167743" cy="1806575"/>
+            <wp:effectExtent l="0" t="0" r="0" b="3175"/>
+            <wp:docPr id="32" name="Picture 32"/>
+            <wp:cNvGraphicFramePr>
+              <a:graphicFrameLocks xmlns:a="http://schemas.openxmlformats.org/drawingml/2006/main" noChangeAspect="1"/>
+            </wp:cNvGraphicFramePr>
+            <a:graphic xmlns:a="http://schemas.openxmlformats.org/drawingml/2006/main">
+              <a:graphicData uri="http://schemas.openxmlformats.org/drawingml/2006/picture">
+                <pic:pic xmlns:pic="http://schemas.openxmlformats.org/drawingml/2006/picture">
+                  <pic:nvPicPr>
+                    <pic:cNvPr id="0" name="Picture 15"/>
+                    <pic:cNvPicPr>
+                      <a:picLocks noChangeAspect="1" noChangeArrowheads="1"/>
+                    </pic:cNvPicPr>
+                  </pic:nvPicPr>
+                  <pic:blipFill>
+                    <a:blip r:embed="rId7" cstate="print">
+                      <a:extLst>
+                        <a:ext uri="{28A0092B-C50C-407E-A947-70E740481C1C}">
+                          <a14:useLocalDpi xmlns:a14="http://schemas.microsoft.com/office/drawing/2010/main" val="0"/>
+                        </a:ext>
+                      </a:extLst>
+                    </a:blip>
+                    <a:srcRect/>
+                    <a:stretch>
+                      <a:fillRect/>
+                    </a:stretch>
+                  </pic:blipFill>
+                  <pic:spPr bwMode="auto">
+                    <a:xfrm>
+                      <a:off x="0" y="0"/>
+                      <a:ext cx="3176430" cy="1811529"/>
+                    </a:xfrm>
+                    <a:prstGeom prst="rect">
+                      <a:avLst/>
+                    </a:prstGeom>
+                    <a:noFill/>
+                    <a:ln>
+                      <a:noFill/>
+                    </a:ln>
+                  </pic:spPr>
+                </pic:pic>
+              </a:graphicData>
+            </a:graphic>
+          </wp:inline>
+        </w:drawing>
+      </w:r>
+    </w:p>
+    <w:p>
+      <w:pPr>
+        <w:spacing w:line="360" w:lineRule="auto"/>
+        <w:rPr>
+          <w:rFonts w:ascii="Times New Roman" w:hAnsi="Times New Roman"/>
+          <w:sz w:val="20"/>
+          <w:szCs w:val="20"/>
+        </w:rPr>
+      </w:pPr>
+      <w:r>
+        <w:rPr>
+          <w:rFonts w:ascii="Times New Roman" w:hAnsi="Times New Roman"/>
+          <w:sz w:val="20"/>
+          <w:szCs w:val="20"/>
+        </w:rPr>
+        <w:t xml:space="preserve">It is witnessed that map is populated as per uploaded GPX tracks. </w:t>
+      </w:r>
+    </w:p>
+    <w:p>
+      <w:pPr>
+        <w:spacing w:line="360" w:lineRule="auto"/>
+        <w:rPr>
+          <w:rFonts w:ascii="Times New Roman" w:hAnsi="Times New Roman"/>
+          <w:sz w:val="20"/>
+          <w:szCs w:val="20"/>
+        </w:rPr>
+      </w:pPr>
     </w:p>
     <w:p>
       <w:pPr>
@@ -809,13 +1142,34 @@
           <w:szCs w:val="20"/>
         </w:rPr>
       </w:pPr>
-      <w:r>
+    </w:p>
+    <w:p>
+      <w:pPr>
+        <w:spacing w:line="360" w:lineRule="auto"/>
+        <w:rPr>
+          <w:rFonts w:ascii="Times New Roman" w:hAnsi="Times New Roman"/>
+          <w:sz w:val="20"/>
+          <w:szCs w:val="20"/>
+        </w:rPr>
+      </w:pPr>
+    </w:p>
+    <w:p>
+      <w:pPr>
+        <w:spacing w:line="360" w:lineRule="auto"/>
         <w:rPr>
           <w:rFonts w:ascii="Times New Roman" w:hAnsi="Times New Roman"/>
           <w:b/>
           <w:sz w:val="20"/>
           <w:szCs w:val="20"/>
         </w:rPr>
+      </w:pPr>
+      <w:r>
+        <w:rPr>
+          <w:rFonts w:ascii="Times New Roman" w:hAnsi="Times New Roman"/>
+          <w:b/>
+          <w:sz w:val="20"/>
+          <w:szCs w:val="20"/>
+        </w:rPr>
         <w:t>Section 2:2 Outline of contributions</w:t>
       </w:r>
     </w:p>
@@ -824,65 +1178,280 @@
         <w:spacing w:line="360" w:lineRule="auto"/>
         <w:rPr>
           <w:rFonts w:ascii="Times New Roman" w:hAnsi="Times New Roman"/>
-          <w:sz w:val="20"/>
-          <w:szCs w:val="20"/>
-        </w:rPr>
-      </w:pPr>
-    </w:p>
-    <w:p>
-      <w:pPr>
-        <w:spacing w:line="360" w:lineRule="auto"/>
-        <w:rPr>
-          <w:rFonts w:ascii="Times New Roman" w:hAnsi="Times New Roman"/>
-          <w:sz w:val="20"/>
-          <w:szCs w:val="20"/>
-        </w:rPr>
-      </w:pPr>
-    </w:p>
-    <w:p>
-      <w:pPr>
-        <w:spacing w:line="360" w:lineRule="auto"/>
-        <w:rPr>
-          <w:rFonts w:ascii="Times New Roman" w:hAnsi="Times New Roman"/>
           <w:b/>
           <w:sz w:val="20"/>
           <w:szCs w:val="20"/>
         </w:rPr>
       </w:pPr>
-      <w:r>
+    </w:p>
+    <w:p>
+      <w:pPr>
+        <w:spacing w:line="360" w:lineRule="auto"/>
         <w:rPr>
           <w:rFonts w:ascii="Times New Roman" w:hAnsi="Times New Roman"/>
           <w:b/>
           <w:sz w:val="20"/>
           <w:szCs w:val="20"/>
         </w:rPr>
+      </w:pPr>
+      <w:r>
+        <w:rPr>
+          <w:rFonts w:ascii="Times New Roman" w:hAnsi="Times New Roman"/>
+          <w:sz w:val="20"/>
+          <w:szCs w:val="20"/>
+        </w:rPr>
+        <w:t>Now, if we could have grouped different trails as per similar characteristics and make relation between them, we could help the users to choose right tracks for their fitness programs as well. This is where our project will come into the picture.</w:t>
+      </w:r>
+    </w:p>
+    <w:p>
+      <w:pPr>
+        <w:spacing w:line="360" w:lineRule="auto"/>
+        <w:rPr>
+          <w:rFonts w:ascii="Times New Roman" w:hAnsi="Times New Roman"/>
+          <w:sz w:val="20"/>
+          <w:szCs w:val="20"/>
+        </w:rPr>
+      </w:pPr>
+    </w:p>
+    <w:p>
+      <w:pPr>
+        <w:spacing w:line="360" w:lineRule="auto"/>
+        <w:rPr>
+          <w:rFonts w:ascii="Times New Roman" w:hAnsi="Times New Roman"/>
+          <w:sz w:val="20"/>
+          <w:szCs w:val="20"/>
+        </w:rPr>
+      </w:pPr>
+      <w:r>
+        <w:rPr>
+          <w:rFonts w:ascii="Times New Roman" w:hAnsi="Times New Roman"/>
+          <w:sz w:val="20"/>
+          <w:szCs w:val="20"/>
+        </w:rPr>
+        <w:t xml:space="preserve">If we utilize our project successfully and fit a large set of data, we can provide users option to make selection between similar tracks. We used </w:t>
+      </w:r>
+      <w:proofErr w:type="spellStart"/>
+      <w:r>
+        <w:rPr>
+          <w:rFonts w:ascii="Times New Roman" w:hAnsi="Times New Roman"/>
+          <w:sz w:val="20"/>
+          <w:szCs w:val="20"/>
+        </w:rPr>
+        <w:t>Kmeans</w:t>
+      </w:r>
+      <w:proofErr w:type="spellEnd"/>
+      <w:r>
+        <w:rPr>
+          <w:rFonts w:ascii="Times New Roman" w:hAnsi="Times New Roman"/>
+          <w:sz w:val="20"/>
+          <w:szCs w:val="20"/>
+        </w:rPr>
+        <w:t xml:space="preserve"> algorithm and executed the algorithm on characteristics like altitude, total-time-taken, speed, elevation-difference, total-distance-covered, </w:t>
+      </w:r>
+      <w:proofErr w:type="spellStart"/>
+      <w:r>
+        <w:rPr>
+          <w:rFonts w:ascii="Times New Roman" w:hAnsi="Times New Roman"/>
+          <w:sz w:val="20"/>
+          <w:szCs w:val="20"/>
+        </w:rPr>
+        <w:t>avg</w:t>
+      </w:r>
+      <w:proofErr w:type="spellEnd"/>
+      <w:r>
+        <w:rPr>
+          <w:rFonts w:ascii="Times New Roman" w:hAnsi="Times New Roman"/>
+          <w:sz w:val="20"/>
+          <w:szCs w:val="20"/>
+        </w:rPr>
+        <w:t xml:space="preserve">-angle-change. For the time being all the mentioned characteristics are given with same weightage. But we can provide users choice </w:t>
+      </w:r>
+      <w:r>
+        <w:rPr>
+          <w:rFonts w:ascii="Times New Roman" w:hAnsi="Times New Roman"/>
+          <w:b/>
+          <w:sz w:val="20"/>
+          <w:szCs w:val="20"/>
+        </w:rPr>
+        <w:t>to set rules based upon which weightage of the characteristics will be decided</w:t>
+      </w:r>
+      <w:r>
+        <w:rPr>
+          <w:rFonts w:ascii="Times New Roman" w:hAnsi="Times New Roman"/>
+          <w:sz w:val="20"/>
+          <w:szCs w:val="20"/>
+        </w:rPr>
+        <w:t xml:space="preserve"> and on top of that clustering algorithm will be executed. This will make the application interactive and relevant for any user’s fitness program.</w:t>
+      </w:r>
+    </w:p>
+    <w:p>
+      <w:pPr>
+        <w:spacing w:line="360" w:lineRule="auto"/>
+        <w:rPr>
+          <w:rFonts w:ascii="Times New Roman" w:hAnsi="Times New Roman"/>
+          <w:sz w:val="20"/>
+          <w:szCs w:val="20"/>
+        </w:rPr>
+      </w:pPr>
+    </w:p>
+    <w:p>
+      <w:pPr>
+        <w:spacing w:line="360" w:lineRule="auto"/>
+        <w:rPr>
+          <w:rFonts w:ascii="Times New Roman" w:hAnsi="Times New Roman"/>
+          <w:sz w:val="20"/>
+          <w:szCs w:val="20"/>
+        </w:rPr>
+      </w:pPr>
+      <w:r>
+        <w:rPr>
+          <w:rFonts w:ascii="Times New Roman" w:hAnsi="Times New Roman"/>
+          <w:noProof/>
+          <w:sz w:val="20"/>
+          <w:szCs w:val="20"/>
+        </w:rPr>
+        <w:drawing>
+          <wp:inline distT="0" distB="0" distL="0" distR="0" wp14:anchorId="3B738B09" wp14:editId="5AA9AB24">
+            <wp:extent cx="2955471" cy="4441190"/>
+            <wp:effectExtent l="0" t="0" r="0" b="0"/>
+            <wp:docPr id="33" name="Picture 33"/>
+            <wp:cNvGraphicFramePr>
+              <a:graphicFrameLocks xmlns:a="http://schemas.openxmlformats.org/drawingml/2006/main" noChangeAspect="1"/>
+            </wp:cNvGraphicFramePr>
+            <a:graphic xmlns:a="http://schemas.openxmlformats.org/drawingml/2006/main">
+              <a:graphicData uri="http://schemas.openxmlformats.org/drawingml/2006/picture">
+                <pic:pic xmlns:pic="http://schemas.openxmlformats.org/drawingml/2006/picture">
+                  <pic:nvPicPr>
+                    <pic:cNvPr id="0" name="Picture 16"/>
+                    <pic:cNvPicPr>
+                      <a:picLocks noChangeAspect="1" noChangeArrowheads="1"/>
+                    </pic:cNvPicPr>
+                  </pic:nvPicPr>
+                  <pic:blipFill>
+                    <a:blip r:embed="rId8">
+                      <a:extLst>
+                        <a:ext uri="{28A0092B-C50C-407E-A947-70E740481C1C}">
+                          <a14:useLocalDpi xmlns:a14="http://schemas.microsoft.com/office/drawing/2010/main" val="0"/>
+                        </a:ext>
+                      </a:extLst>
+                    </a:blip>
+                    <a:srcRect/>
+                    <a:stretch>
+                      <a:fillRect/>
+                    </a:stretch>
+                  </pic:blipFill>
+                  <pic:spPr bwMode="auto">
+                    <a:xfrm>
+                      <a:off x="0" y="0"/>
+                      <a:ext cx="2966814" cy="4458235"/>
+                    </a:xfrm>
+                    <a:prstGeom prst="rect">
+                      <a:avLst/>
+                    </a:prstGeom>
+                    <a:noFill/>
+                    <a:ln>
+                      <a:noFill/>
+                    </a:ln>
+                  </pic:spPr>
+                </pic:pic>
+              </a:graphicData>
+            </a:graphic>
+          </wp:inline>
+        </w:drawing>
+      </w:r>
+    </w:p>
+    <w:p>
+      <w:pPr>
+        <w:spacing w:line="360" w:lineRule="auto"/>
+        <w:rPr>
+          <w:rFonts w:ascii="Times New Roman" w:hAnsi="Times New Roman"/>
+          <w:sz w:val="20"/>
+          <w:szCs w:val="20"/>
+        </w:rPr>
+      </w:pPr>
+      <w:r>
+        <w:rPr>
+          <w:rFonts w:ascii="Times New Roman" w:hAnsi="Times New Roman"/>
+          <w:sz w:val="20"/>
+          <w:szCs w:val="20"/>
+        </w:rPr>
+        <w:t>Though we are maintaining basic UI features in the project, but it is enough to depict the outcome achieved. The first map was populated as per a track selection by a user and the second map detailed all the tracks which are having similar characteristics. For this instance, only 3 similar tracks are found and prompted in an alert-box. Please note tracks grouped in the same cluster might not have similar shape as the clustering algorithm is performed on a group of characteristics. But if user impose rule for only ‘change in angle of the route’, clustered trails will have similar kinds of shape rather than anything else.</w:t>
+      </w:r>
+    </w:p>
+    <w:p>
+      <w:pPr>
+        <w:spacing w:line="360" w:lineRule="auto"/>
+        <w:rPr>
+          <w:rFonts w:ascii="Times New Roman" w:hAnsi="Times New Roman"/>
+          <w:sz w:val="20"/>
+          <w:szCs w:val="20"/>
+        </w:rPr>
+      </w:pPr>
+    </w:p>
+    <w:p>
+      <w:pPr>
+        <w:spacing w:line="360" w:lineRule="auto"/>
+        <w:rPr>
+          <w:rFonts w:ascii="Times New Roman" w:hAnsi="Times New Roman"/>
+          <w:sz w:val="20"/>
+          <w:szCs w:val="20"/>
+        </w:rPr>
+      </w:pPr>
+      <w:r>
+        <w:rPr>
+          <w:rFonts w:ascii="Times New Roman" w:hAnsi="Times New Roman"/>
+          <w:sz w:val="20"/>
+          <w:szCs w:val="20"/>
+        </w:rPr>
+        <w:t xml:space="preserve">In short, in this project an attempt is made to propose a software-based solution to help citizens choosing sports tracks to enhance their fitness capability. Unsupervised machine learning concepts from data science were inherited and implemented through R and Python programming and a web-based platform is built with the help of advanced like Django framework, PostgreSQL, </w:t>
+      </w:r>
+      <w:proofErr w:type="spellStart"/>
+      <w:r>
+        <w:rPr>
+          <w:rFonts w:ascii="Times New Roman" w:hAnsi="Times New Roman"/>
+          <w:sz w:val="20"/>
+          <w:szCs w:val="20"/>
+        </w:rPr>
+        <w:t>Jquery</w:t>
+      </w:r>
+      <w:proofErr w:type="spellEnd"/>
+      <w:r>
+        <w:rPr>
+          <w:rFonts w:ascii="Times New Roman" w:hAnsi="Times New Roman"/>
+          <w:sz w:val="20"/>
+          <w:szCs w:val="20"/>
+        </w:rPr>
+        <w:t xml:space="preserve">, Leaflet etc to provide meaningful user experience. </w:t>
+      </w:r>
+    </w:p>
+    <w:p>
+      <w:pPr>
+        <w:spacing w:line="360" w:lineRule="auto"/>
+        <w:rPr>
+          <w:rFonts w:ascii="Times New Roman" w:hAnsi="Times New Roman"/>
+          <w:sz w:val="20"/>
+          <w:szCs w:val="20"/>
+        </w:rPr>
+      </w:pPr>
+    </w:p>
+    <w:p>
+      <w:pPr>
+        <w:spacing w:line="360" w:lineRule="auto"/>
+        <w:rPr>
+          <w:rFonts w:ascii="Times New Roman" w:hAnsi="Times New Roman"/>
+          <w:b/>
+          <w:sz w:val="20"/>
+          <w:szCs w:val="20"/>
+        </w:rPr>
+      </w:pPr>
+      <w:r>
+        <w:rPr>
+          <w:rFonts w:ascii="Times New Roman" w:hAnsi="Times New Roman"/>
+          <w:b/>
+          <w:sz w:val="20"/>
+          <w:szCs w:val="20"/>
+        </w:rPr>
         <w:t>CHAPTER 3: Design and Solution Overview</w:t>
-      </w:r>
-    </w:p>
-    <w:p>
-      <w:pPr>
-        <w:spacing w:line="360" w:lineRule="auto"/>
-        <w:rPr>
-          <w:rFonts w:ascii="Times New Roman" w:hAnsi="Times New Roman"/>
-          <w:sz w:val="20"/>
-          <w:szCs w:val="20"/>
-        </w:rPr>
-      </w:pPr>
-      <w:r>
-        <w:rPr>
-          <w:rFonts w:ascii="Times New Roman" w:hAnsi="Times New Roman"/>
-          <w:sz w:val="20"/>
-          <w:szCs w:val="20"/>
-        </w:rPr>
-        <w:t xml:space="preserve">To be completed </w:t>
-      </w:r>
-      <w:r>
-        <w:rPr>
-          <w:rFonts w:ascii="Times New Roman" w:hAnsi="Times New Roman"/>
-          <w:sz w:val="20"/>
-          <w:szCs w:val="20"/>
-        </w:rPr>
-        <w:t>now</w:t>
       </w:r>
     </w:p>
     <w:p>
@@ -1150,7 +1719,7 @@
                     <pic:cNvPicPr/>
                   </pic:nvPicPr>
                   <pic:blipFill>
-                    <a:blip r:embed="rId7">
+                    <a:blip r:embed="rId9">
                       <a:extLst>
                         <a:ext uri="{28A0092B-C50C-407E-A947-70E740481C1C}">
                           <a14:useLocalDpi xmlns:a14="http://schemas.microsoft.com/office/drawing/2010/main" val="0"/>
@@ -1321,13 +1890,15 @@
         <w:spacing w:line="360" w:lineRule="auto"/>
         <w:rPr>
           <w:rFonts w:ascii="Times New Roman" w:hAnsi="Times New Roman"/>
-          <w:sz w:val="20"/>
-          <w:szCs w:val="20"/>
-        </w:rPr>
-      </w:pPr>
-      <w:r>
-        <w:rPr>
-          <w:rFonts w:ascii="Times New Roman" w:hAnsi="Times New Roman"/>
+          <w:b/>
+          <w:sz w:val="20"/>
+          <w:szCs w:val="20"/>
+        </w:rPr>
+      </w:pPr>
+      <w:r>
+        <w:rPr>
+          <w:rFonts w:ascii="Times New Roman" w:hAnsi="Times New Roman"/>
+          <w:b/>
           <w:sz w:val="20"/>
           <w:szCs w:val="20"/>
         </w:rPr>
@@ -1524,7 +2095,7 @@
                     </pic:cNvPicPr>
                   </pic:nvPicPr>
                   <pic:blipFill>
-                    <a:blip r:embed="rId8">
+                    <a:blip r:embed="rId10">
                       <a:extLst>
                         <a:ext uri="{28A0092B-C50C-407E-A947-70E740481C1C}">
                           <a14:useLocalDpi xmlns:a14="http://schemas.microsoft.com/office/drawing/2010/main" val="0"/>
@@ -1624,7 +2195,7 @@
                     </pic:cNvPicPr>
                   </pic:nvPicPr>
                   <pic:blipFill>
-                    <a:blip r:embed="rId9" cstate="print">
+                    <a:blip r:embed="rId11" cstate="print">
                       <a:extLst>
                         <a:ext uri="{28A0092B-C50C-407E-A947-70E740481C1C}">
                           <a14:useLocalDpi xmlns:a14="http://schemas.microsoft.com/office/drawing/2010/main" val="0"/>
@@ -1862,7 +2433,7 @@
                     </pic:cNvPicPr>
                   </pic:nvPicPr>
                   <pic:blipFill>
-                    <a:blip r:embed="rId10">
+                    <a:blip r:embed="rId12">
                       <a:extLst>
                         <a:ext uri="{28A0092B-C50C-407E-A947-70E740481C1C}">
                           <a14:useLocalDpi xmlns:a14="http://schemas.microsoft.com/office/drawing/2010/main" val="0"/>
@@ -1946,7 +2517,7 @@
                     </pic:cNvPicPr>
                   </pic:nvPicPr>
                   <pic:blipFill>
-                    <a:blip r:embed="rId11" cstate="print">
+                    <a:blip r:embed="rId13" cstate="print">
                       <a:extLst>
                         <a:ext uri="{28A0092B-C50C-407E-A947-70E740481C1C}">
                           <a14:useLocalDpi xmlns:a14="http://schemas.microsoft.com/office/drawing/2010/main" val="0"/>
@@ -2153,7 +2724,7 @@
                     </pic:cNvPicPr>
                   </pic:nvPicPr>
                   <pic:blipFill>
-                    <a:blip r:embed="rId12">
+                    <a:blip r:embed="rId14">
                       <a:extLst>
                         <a:ext uri="{28A0092B-C50C-407E-A947-70E740481C1C}">
                           <a14:useLocalDpi xmlns:a14="http://schemas.microsoft.com/office/drawing/2010/main" val="0"/>
@@ -2229,7 +2800,7 @@
                     </pic:cNvPicPr>
                   </pic:nvPicPr>
                   <pic:blipFill>
-                    <a:blip r:embed="rId13">
+                    <a:blip r:embed="rId15">
                       <a:extLst>
                         <a:ext uri="{28A0092B-C50C-407E-A947-70E740481C1C}">
                           <a14:useLocalDpi xmlns:a14="http://schemas.microsoft.com/office/drawing/2010/main" val="0"/>
@@ -2323,7 +2894,7 @@
                     </pic:cNvPicPr>
                   </pic:nvPicPr>
                   <pic:blipFill>
-                    <a:blip r:embed="rId14">
+                    <a:blip r:embed="rId16">
                       <a:extLst>
                         <a:ext uri="{28A0092B-C50C-407E-A947-70E740481C1C}">
                           <a14:useLocalDpi xmlns:a14="http://schemas.microsoft.com/office/drawing/2010/main" val="0"/>
@@ -2415,7 +2986,7 @@
                     </pic:cNvPicPr>
                   </pic:nvPicPr>
                   <pic:blipFill>
-                    <a:blip r:embed="rId15">
+                    <a:blip r:embed="rId17">
                       <a:extLst>
                         <a:ext uri="{28A0092B-C50C-407E-A947-70E740481C1C}">
                           <a14:useLocalDpi xmlns:a14="http://schemas.microsoft.com/office/drawing/2010/main" val="0"/>
@@ -2712,7 +3283,7 @@
                     </pic:cNvPicPr>
                   </pic:nvPicPr>
                   <pic:blipFill>
-                    <a:blip r:embed="rId16" cstate="print">
+                    <a:blip r:embed="rId18" cstate="print">
                       <a:extLst>
                         <a:ext uri="{28A0092B-C50C-407E-A947-70E740481C1C}">
                           <a14:useLocalDpi xmlns:a14="http://schemas.microsoft.com/office/drawing/2010/main" val="0"/>
@@ -2839,7 +3410,7 @@
                     </pic:cNvPicPr>
                   </pic:nvPicPr>
                   <pic:blipFill>
-                    <a:blip r:embed="rId17">
+                    <a:blip r:embed="rId19">
                       <a:extLst>
                         <a:ext uri="{28A0092B-C50C-407E-A947-70E740481C1C}">
                           <a14:useLocalDpi xmlns:a14="http://schemas.microsoft.com/office/drawing/2010/main" val="0"/>
@@ -3016,7 +3587,7 @@
                     </pic:cNvPicPr>
                   </pic:nvPicPr>
                   <pic:blipFill>
-                    <a:blip r:embed="rId18">
+                    <a:blip r:embed="rId20">
                       <a:extLst>
                         <a:ext uri="{28A0092B-C50C-407E-A947-70E740481C1C}">
                           <a14:useLocalDpi xmlns:a14="http://schemas.microsoft.com/office/drawing/2010/main" val="0"/>
@@ -3249,7 +3820,7 @@
                     </pic:cNvPicPr>
                   </pic:nvPicPr>
                   <pic:blipFill>
-                    <a:blip r:embed="rId19">
+                    <a:blip r:embed="rId21">
                       <a:extLst>
                         <a:ext uri="{28A0092B-C50C-407E-A947-70E740481C1C}">
                           <a14:useLocalDpi xmlns:a14="http://schemas.microsoft.com/office/drawing/2010/main" val="0"/>
@@ -3426,7 +3997,7 @@
                     </pic:cNvPicPr>
                   </pic:nvPicPr>
                   <pic:blipFill>
-                    <a:blip r:embed="rId20">
+                    <a:blip r:embed="rId22">
                       <a:extLst>
                         <a:ext uri="{28A0092B-C50C-407E-A947-70E740481C1C}">
                           <a14:useLocalDpi xmlns:a14="http://schemas.microsoft.com/office/drawing/2010/main" val="0"/>
@@ -3603,7 +4174,7 @@
                     </pic:cNvPicPr>
                   </pic:nvPicPr>
                   <pic:blipFill>
-                    <a:blip r:embed="rId21" cstate="print">
+                    <a:blip r:embed="rId23" cstate="print">
                       <a:extLst>
                         <a:ext uri="{28A0092B-C50C-407E-A947-70E740481C1C}">
                           <a14:useLocalDpi xmlns:a14="http://schemas.microsoft.com/office/drawing/2010/main" val="0"/>
@@ -3708,7 +4279,7 @@
         </w:rPr>
         <w:t xml:space="preserve">or cluster) number at URI </w:t>
       </w:r>
-      <w:hyperlink r:id="rId22" w:history="1">
+      <w:hyperlink r:id="rId24" w:history="1">
         <w:r>
           <w:rPr>
             <w:rStyle w:val="Hyperlink"/>
@@ -3738,13 +4309,24 @@
     </w:p>
     <w:p>
       <w:pPr>
-        <w:spacing w:line="360" w:lineRule="auto"/>
-        <w:rPr>
-          <w:rFonts w:ascii="Times New Roman" w:hAnsi="Times New Roman"/>
-          <w:sz w:val="20"/>
-          <w:szCs w:val="20"/>
-        </w:rPr>
-      </w:pPr>
+        <w:tabs>
+          <w:tab w:val="left" w:pos="6343"/>
+        </w:tabs>
+        <w:spacing w:line="360" w:lineRule="auto"/>
+        <w:rPr>
+          <w:rFonts w:ascii="Times New Roman" w:hAnsi="Times New Roman"/>
+          <w:sz w:val="20"/>
+          <w:szCs w:val="20"/>
+        </w:rPr>
+      </w:pPr>
+      <w:r>
+        <w:rPr>
+          <w:rFonts w:ascii="Times New Roman" w:hAnsi="Times New Roman"/>
+          <w:sz w:val="20"/>
+          <w:szCs w:val="20"/>
+        </w:rPr>
+        <w:tab/>
+      </w:r>
     </w:p>
     <w:p>
       <w:pPr>
@@ -3878,7 +4460,7 @@
                     </pic:cNvPicPr>
                   </pic:nvPicPr>
                   <pic:blipFill>
-                    <a:blip r:embed="rId23" cstate="print">
+                    <a:blip r:embed="rId25" cstate="print">
                       <a:extLst>
                         <a:ext uri="{28A0092B-C50C-407E-A947-70E740481C1C}">
                           <a14:useLocalDpi xmlns:a14="http://schemas.microsoft.com/office/drawing/2010/main" val="0"/>
@@ -3972,7 +4554,7 @@
                     </pic:cNvPicPr>
                   </pic:nvPicPr>
                   <pic:blipFill>
-                    <a:blip r:embed="rId24" cstate="print">
+                    <a:blip r:embed="rId26" cstate="print">
                       <a:extLst>
                         <a:ext uri="{28A0092B-C50C-407E-A947-70E740481C1C}">
                           <a14:useLocalDpi xmlns:a14="http://schemas.microsoft.com/office/drawing/2010/main" val="0"/>
@@ -4098,23 +4680,7 @@
           <w:sz w:val="20"/>
           <w:szCs w:val="20"/>
         </w:rPr>
-        <w:t>The data (in json format) can be easily accessed within the project as well as i</w:t>
-      </w:r>
-      <w:r>
-        <w:rPr>
-          <w:rFonts w:ascii="Times New Roman" w:hAnsi="Times New Roman"/>
-          <w:sz w:val="20"/>
-          <w:szCs w:val="20"/>
-        </w:rPr>
-        <w:t>t can be consumed from external</w:t>
-      </w:r>
-      <w:r>
-        <w:rPr>
-          <w:rFonts w:ascii="Times New Roman" w:hAnsi="Times New Roman"/>
-          <w:sz w:val="20"/>
-          <w:szCs w:val="20"/>
-        </w:rPr>
-        <w:t xml:space="preserve"> sources.</w:t>
+        <w:t>The data (in json format) can be easily accessed within the project as well as it can be consumed from external sources.</w:t>
       </w:r>
     </w:p>
     <w:p>
@@ -4480,7 +5046,7 @@
         </w:rPr>
         <w:t>When you consider the components that make up a web page, JavaScript forms the third component of the triad, HTML and CSS being the other two. </w:t>
       </w:r>
-      <w:hyperlink r:id="rId25" w:history="1">
+      <w:hyperlink r:id="rId27" w:history="1">
         <w:r>
           <w:rPr>
             <w:rStyle w:val="Hyperlink"/>
@@ -4567,7 +5133,7 @@
                     </pic:cNvPicPr>
                   </pic:nvPicPr>
                   <pic:blipFill>
-                    <a:blip r:embed="rId26">
+                    <a:blip r:embed="rId28">
                       <a:extLst>
                         <a:ext uri="{28A0092B-C50C-407E-A947-70E740481C1C}">
                           <a14:useLocalDpi xmlns:a14="http://schemas.microsoft.com/office/drawing/2010/main" val="0"/>
@@ -4685,7 +5251,7 @@
           <w:szCs w:val="20"/>
         </w:rPr>
       </w:pPr>
-      <w:hyperlink r:id="rId27" w:tgtFrame="_blank" w:history="1">
+      <w:hyperlink r:id="rId29" w:tgtFrame="_blank" w:history="1">
         <w:r>
           <w:rPr>
             <w:rStyle w:val="Hyperlink"/>
@@ -5016,16 +5582,17 @@
         </w:rPr>
         <w:t xml:space="preserve"> library out there, but it is the most popular – about 55% of the top 10,000 websites use it. </w:t>
       </w:r>
-      <w:hyperlink r:id="rId28" w:tgtFrame="_blank" w:history="1">
+      <w:hyperlink r:id="rId30" w:tgtFrame="_blank" w:history="1">
         <w:r>
           <w:rPr>
             <w:rStyle w:val="Hyperlink"/>
             <w:rFonts w:ascii="Libre Franklin" w:eastAsia="Calibri" w:hAnsi="Libre Franklin" w:cs="Arial"/>
-            <w:b/>
             <w:bCs/>
-            <w:color w:val="E22524"/>
+            <w:i/>
+            <w:color w:val="auto"/>
             <w:sz w:val="20"/>
             <w:szCs w:val="20"/>
+            <w:u w:val="none"/>
           </w:rPr>
           <w:t>Prototype</w:t>
         </w:r>
@@ -5033,7 +5600,7 @@
       <w:r>
         <w:rPr>
           <w:rFonts w:ascii="Libre Franklin" w:hAnsi="Libre Franklin" w:cs="Arial"/>
-          <w:color w:val="432D2D"/>
+          <w:i/>
           <w:sz w:val="20"/>
           <w:szCs w:val="20"/>
         </w:rPr>
@@ -5043,7 +5610,7 @@
       <w:r>
         <w:rPr>
           <w:rFonts w:ascii="Libre Franklin" w:hAnsi="Libre Franklin" w:cs="Arial"/>
-          <w:color w:val="432D2D"/>
+          <w:i/>
           <w:sz w:val="20"/>
           <w:szCs w:val="20"/>
         </w:rPr>
@@ -5052,7 +5619,7 @@
       <w:r>
         <w:rPr>
           <w:rFonts w:ascii="Libre Franklin" w:hAnsi="Libre Franklin" w:cs="Arial"/>
-          <w:color w:val="432D2D"/>
+          <w:i/>
           <w:sz w:val="20"/>
           <w:szCs w:val="20"/>
         </w:rPr>
@@ -5061,7 +5628,7 @@
       <w:r>
         <w:rPr>
           <w:rFonts w:ascii="Libre Franklin" w:hAnsi="Libre Franklin" w:cs="Arial"/>
-          <w:color w:val="432D2D"/>
+          <w:i/>
           <w:sz w:val="20"/>
           <w:szCs w:val="20"/>
         </w:rPr>
@@ -5071,11 +5638,12 @@
         <w:rPr>
           <w:rStyle w:val="Hyperlink"/>
           <w:rFonts w:ascii="Libre Franklin" w:eastAsia="Calibri" w:hAnsi="Libre Franklin" w:cs="Arial"/>
-          <w:b/>
           <w:bCs/>
-          <w:color w:val="E22524"/>
-          <w:sz w:val="20"/>
-          <w:szCs w:val="20"/>
+          <w:i/>
+          <w:color w:val="auto"/>
+          <w:sz w:val="20"/>
+          <w:szCs w:val="20"/>
+          <w:u w:val="none"/>
         </w:rPr>
         <w:t>MooTools</w:t>
       </w:r>
@@ -5083,7 +5651,7 @@
       <w:r>
         <w:rPr>
           <w:rFonts w:ascii="Libre Franklin" w:hAnsi="Libre Franklin" w:cs="Arial"/>
-          <w:color w:val="432D2D"/>
+          <w:i/>
           <w:sz w:val="20"/>
           <w:szCs w:val="20"/>
         </w:rPr>
@@ -5092,7 +5660,7 @@
       <w:r>
         <w:rPr>
           <w:rFonts w:ascii="Libre Franklin" w:hAnsi="Libre Franklin" w:cs="Arial"/>
-          <w:color w:val="432D2D"/>
+          <w:i/>
           <w:sz w:val="20"/>
           <w:szCs w:val="20"/>
         </w:rPr>
@@ -5102,7 +5670,7 @@
       <w:r>
         <w:rPr>
           <w:rFonts w:ascii="Libre Franklin" w:hAnsi="Libre Franklin" w:cs="Arial"/>
-          <w:color w:val="432D2D"/>
+          <w:i/>
           <w:sz w:val="20"/>
           <w:szCs w:val="20"/>
         </w:rPr>
@@ -5111,7 +5679,7 @@
       <w:r>
         <w:rPr>
           <w:rFonts w:ascii="Libre Franklin" w:hAnsi="Libre Franklin" w:cs="Arial"/>
-          <w:color w:val="432D2D"/>
+          <w:i/>
           <w:sz w:val="20"/>
           <w:szCs w:val="20"/>
         </w:rPr>
@@ -5120,7 +5688,7 @@
       <w:r>
         <w:rPr>
           <w:rFonts w:ascii="Libre Franklin" w:hAnsi="Libre Franklin" w:cs="Arial"/>
-          <w:color w:val="432D2D"/>
+          <w:i/>
           <w:sz w:val="20"/>
           <w:szCs w:val="20"/>
         </w:rPr>
@@ -5130,11 +5698,12 @@
         <w:rPr>
           <w:rStyle w:val="Hyperlink"/>
           <w:rFonts w:ascii="Libre Franklin" w:eastAsia="Calibri" w:hAnsi="Libre Franklin" w:cs="Arial"/>
-          <w:b/>
           <w:bCs/>
-          <w:color w:val="E22524"/>
-          <w:sz w:val="20"/>
-          <w:szCs w:val="20"/>
+          <w:i/>
+          <w:color w:val="auto"/>
+          <w:sz w:val="20"/>
+          <w:szCs w:val="20"/>
+          <w:u w:val="none"/>
         </w:rPr>
         <w:t>Scriptaculous</w:t>
       </w:r>
@@ -5142,7 +5711,7 @@
       <w:r>
         <w:rPr>
           <w:rFonts w:ascii="Libre Franklin" w:hAnsi="Libre Franklin" w:cs="Arial"/>
-          <w:color w:val="432D2D"/>
+          <w:i/>
           <w:sz w:val="20"/>
           <w:szCs w:val="20"/>
         </w:rPr>
@@ -5382,7 +5951,7 @@
                     </pic:cNvPicPr>
                   </pic:nvPicPr>
                   <pic:blipFill>
-                    <a:blip r:embed="rId29" cstate="print">
+                    <a:blip r:embed="rId31" cstate="print">
                       <a:extLst>
                         <a:ext uri="{28A0092B-C50C-407E-A947-70E740481C1C}">
                           <a14:useLocalDpi xmlns:a14="http://schemas.microsoft.com/office/drawing/2010/main" val="0"/>
@@ -5610,23 +6179,7 @@
           <w:sz w:val="20"/>
           <w:szCs w:val="20"/>
         </w:rPr>
-        <w:t xml:space="preserve">It is a technique </w:t>
-      </w:r>
-      <w:r>
-        <w:rPr>
-          <w:rFonts w:ascii="Times New Roman" w:hAnsi="Times New Roman"/>
-          <w:sz w:val="20"/>
-          <w:szCs w:val="20"/>
-        </w:rPr>
-        <w:t>rather than a programming language</w:t>
-      </w:r>
-      <w:r>
-        <w:rPr>
-          <w:rFonts w:ascii="Times New Roman" w:hAnsi="Times New Roman"/>
-          <w:sz w:val="20"/>
-          <w:szCs w:val="20"/>
-        </w:rPr>
-        <w:t xml:space="preserve"> to access web servers from the client side (web page). </w:t>
+        <w:t xml:space="preserve">It is a technique rather than a programming language to access web servers from the client side (web page). </w:t>
       </w:r>
       <w:r>
         <w:rPr>
@@ -5728,7 +6281,7 @@
                     </pic:cNvPicPr>
                   </pic:nvPicPr>
                   <pic:blipFill>
-                    <a:blip r:embed="rId30">
+                    <a:blip r:embed="rId32">
                       <a:extLst>
                         <a:ext uri="{28A0092B-C50C-407E-A947-70E740481C1C}">
                           <a14:useLocalDpi xmlns:a14="http://schemas.microsoft.com/office/drawing/2010/main" val="0"/>
@@ -5836,7 +6389,7 @@
                     </pic:cNvPicPr>
                   </pic:nvPicPr>
                   <pic:blipFill>
-                    <a:blip r:embed="rId31">
+                    <a:blip r:embed="rId33">
                       <a:extLst>
                         <a:ext uri="{28A0092B-C50C-407E-A947-70E740481C1C}">
                           <a14:useLocalDpi xmlns:a14="http://schemas.microsoft.com/office/drawing/2010/main" val="0"/>
@@ -6051,7 +6604,7 @@
                     </pic:cNvPicPr>
                   </pic:nvPicPr>
                   <pic:blipFill>
-                    <a:blip r:embed="rId32">
+                    <a:blip r:embed="rId34">
                       <a:extLst>
                         <a:ext uri="{28A0092B-C50C-407E-A947-70E740481C1C}">
                           <a14:useLocalDpi xmlns:a14="http://schemas.microsoft.com/office/drawing/2010/main" val="0"/>
@@ -6441,7 +6994,7 @@
                     </pic:cNvPicPr>
                   </pic:nvPicPr>
                   <pic:blipFill>
-                    <a:blip r:embed="rId33" cstate="print">
+                    <a:blip r:embed="rId35" cstate="print">
                       <a:extLst>
                         <a:ext uri="{28A0092B-C50C-407E-A947-70E740481C1C}">
                           <a14:useLocalDpi xmlns:a14="http://schemas.microsoft.com/office/drawing/2010/main" val="0"/>
@@ -6816,7 +7369,7 @@
                     </pic:cNvPicPr>
                   </pic:nvPicPr>
                   <pic:blipFill>
-                    <a:blip r:embed="rId34">
+                    <a:blip r:embed="rId36">
                       <a:extLst>
                         <a:ext uri="{28A0092B-C50C-407E-A947-70E740481C1C}">
                           <a14:useLocalDpi xmlns:a14="http://schemas.microsoft.com/office/drawing/2010/main" val="0"/>
@@ -7849,26 +8402,6 @@
         <w:spacing w:line="360" w:lineRule="auto"/>
         <w:rPr>
           <w:rFonts w:ascii="Times New Roman" w:hAnsi="Times New Roman"/>
-          <w:b/>
-          <w:sz w:val="20"/>
-          <w:szCs w:val="20"/>
-        </w:rPr>
-      </w:pPr>
-      <w:r>
-        <w:rPr>
-          <w:rFonts w:ascii="Times New Roman" w:hAnsi="Times New Roman"/>
-          <w:b/>
-          <w:sz w:val="20"/>
-          <w:szCs w:val="20"/>
-        </w:rPr>
-        <w:t>[For the time being: Data Manipulation is written here.]</w:t>
-      </w:r>
-    </w:p>
-    <w:p>
-      <w:pPr>
-        <w:spacing w:line="360" w:lineRule="auto"/>
-        <w:rPr>
-          <w:rFonts w:ascii="Times New Roman" w:hAnsi="Times New Roman"/>
           <w:sz w:val="20"/>
           <w:szCs w:val="20"/>
         </w:rPr>
@@ -8076,7 +8609,7 @@
                     </pic:cNvPicPr>
                   </pic:nvPicPr>
                   <pic:blipFill>
-                    <a:blip r:embed="rId35">
+                    <a:blip r:embed="rId37">
                       <a:extLst>
                         <a:ext uri="{28A0092B-C50C-407E-A947-70E740481C1C}">
                           <a14:useLocalDpi xmlns:a14="http://schemas.microsoft.com/office/drawing/2010/main" val="0"/>
@@ -8214,7 +8747,7 @@
                     </pic:cNvPicPr>
                   </pic:nvPicPr>
                   <pic:blipFill>
-                    <a:blip r:embed="rId36">
+                    <a:blip r:embed="rId38">
                       <a:extLst>
                         <a:ext uri="{28A0092B-C50C-407E-A947-70E740481C1C}">
                           <a14:useLocalDpi xmlns:a14="http://schemas.microsoft.com/office/drawing/2010/main" val="0"/>
@@ -8396,7 +8929,7 @@
                     </pic:cNvPicPr>
                   </pic:nvPicPr>
                   <pic:blipFill>
-                    <a:blip r:embed="rId37">
+                    <a:blip r:embed="rId39">
                       <a:extLst>
                         <a:ext uri="{28A0092B-C50C-407E-A947-70E740481C1C}">
                           <a14:useLocalDpi xmlns:a14="http://schemas.microsoft.com/office/drawing/2010/main" val="0"/>
@@ -8490,7 +9023,7 @@
                     </pic:cNvPicPr>
                   </pic:nvPicPr>
                   <pic:blipFill>
-                    <a:blip r:embed="rId38">
+                    <a:blip r:embed="rId40">
                       <a:extLst>
                         <a:ext uri="{28A0092B-C50C-407E-A947-70E740481C1C}">
                           <a14:useLocalDpi xmlns:a14="http://schemas.microsoft.com/office/drawing/2010/main" val="0"/>
@@ -8645,7 +9178,7 @@
                     </pic:cNvPicPr>
                   </pic:nvPicPr>
                   <pic:blipFill>
-                    <a:blip r:embed="rId39">
+                    <a:blip r:embed="rId41">
                       <a:extLst>
                         <a:ext uri="{28A0092B-C50C-407E-A947-70E740481C1C}">
                           <a14:useLocalDpi xmlns:a14="http://schemas.microsoft.com/office/drawing/2010/main" val="0"/>
@@ -8780,6 +9313,14 @@
           <w:szCs w:val="20"/>
         </w:rPr>
       </w:pPr>
+      <w:r>
+        <w:rPr>
+          <w:rFonts w:ascii="Times New Roman" w:hAnsi="Times New Roman"/>
+          <w:sz w:val="20"/>
+          <w:szCs w:val="20"/>
+        </w:rPr>
+        <w:t>Leaflet</w:t>
+      </w:r>
     </w:p>
     <w:p>
       <w:pPr>
@@ -8916,49 +9457,146 @@
         <w:spacing w:line="360" w:lineRule="auto"/>
         <w:rPr>
           <w:rFonts w:ascii="Times New Roman" w:hAnsi="Times New Roman"/>
-          <w:sz w:val="20"/>
-          <w:szCs w:val="20"/>
-        </w:rPr>
-      </w:pPr>
-      <w:r>
-        <w:rPr>
-          <w:rFonts w:ascii="Times New Roman" w:hAnsi="Times New Roman"/>
-          <w:sz w:val="20"/>
-          <w:szCs w:val="20"/>
-        </w:rPr>
-        <w:t xml:space="preserve">This project is inspired by the academic paper, ‘Identifying the sport Activity of GPX Tracks’. </w:t>
-      </w:r>
-      <w:r>
-        <w:rPr>
-          <w:rFonts w:ascii="Times New Roman" w:hAnsi="Times New Roman"/>
-          <w:sz w:val="20"/>
-          <w:szCs w:val="20"/>
-        </w:rPr>
-        <w:t xml:space="preserve">It was demonstrated in the paper how 8500 GPS tracks from 10 different kinds of sports were analysed and how accurately </w:t>
-      </w:r>
-      <w:r>
-        <w:rPr>
-          <w:rFonts w:ascii="Times New Roman" w:hAnsi="Times New Roman"/>
-          <w:sz w:val="20"/>
-          <w:szCs w:val="20"/>
-        </w:rPr>
-        <w:t xml:space="preserve">a </w:t>
-      </w:r>
-      <w:r>
-        <w:rPr>
-          <w:rFonts w:ascii="Times New Roman" w:hAnsi="Times New Roman"/>
-          <w:sz w:val="20"/>
-          <w:szCs w:val="20"/>
-        </w:rPr>
-        <w:t xml:space="preserve">suitable sport activity for a certain track was anticipated. </w:t>
-      </w:r>
-      <w:r>
-        <w:rPr>
-          <w:rFonts w:ascii="Times New Roman" w:hAnsi="Times New Roman"/>
-          <w:sz w:val="20"/>
-          <w:szCs w:val="20"/>
-        </w:rPr>
-        <w:t xml:space="preserve">Now a days, apps like </w:t>
+          <w:b/>
+          <w:sz w:val="20"/>
+          <w:szCs w:val="20"/>
+        </w:rPr>
+      </w:pPr>
+    </w:p>
+    <w:p>
+      <w:pPr>
+        <w:spacing w:line="360" w:lineRule="auto"/>
+        <w:rPr>
+          <w:rFonts w:ascii="Times New Roman" w:hAnsi="Times New Roman"/>
+          <w:b/>
+          <w:sz w:val="20"/>
+          <w:szCs w:val="20"/>
+        </w:rPr>
+      </w:pPr>
+      <w:r>
+        <w:rPr>
+          <w:rFonts w:ascii="Times New Roman" w:hAnsi="Times New Roman"/>
+          <w:b/>
+          <w:sz w:val="20"/>
+          <w:szCs w:val="20"/>
+        </w:rPr>
+        <w:t xml:space="preserve">Describe the type of test data you have used </w:t>
+      </w:r>
+      <w:r>
+        <w:rPr>
+          <w:rFonts w:ascii="Times New Roman" w:hAnsi="Times New Roman"/>
+          <w:b/>
+          <w:sz w:val="20"/>
+          <w:szCs w:val="20"/>
+        </w:rPr>
+        <w:t>–</w:t>
+      </w:r>
+      <w:r>
+        <w:rPr>
+          <w:rFonts w:ascii="Times New Roman" w:hAnsi="Times New Roman"/>
+          <w:b/>
+          <w:sz w:val="20"/>
+          <w:szCs w:val="20"/>
+        </w:rPr>
+        <w:t xml:space="preserve"> </w:t>
+      </w:r>
+      <w:r>
+        <w:rPr>
+          <w:rFonts w:ascii="Times New Roman" w:hAnsi="Times New Roman"/>
+          <w:b/>
+          <w:sz w:val="20"/>
+          <w:szCs w:val="20"/>
+        </w:rPr>
+        <w:t xml:space="preserve">[35 GPX track taken from running/jogging activities in Ireland, USA and Spain. We purposely choose GPX files which were generated in different geographical areas and five people generated these files. We believe that the input set of GPX files represents a sufficiently diverse dataset for our testing and evaluation. </w:t>
+      </w:r>
+    </w:p>
+    <w:p>
+      <w:pPr>
+        <w:spacing w:line="360" w:lineRule="auto"/>
+        <w:rPr>
+          <w:rFonts w:ascii="Times New Roman" w:hAnsi="Times New Roman"/>
+          <w:b/>
+          <w:sz w:val="20"/>
+          <w:szCs w:val="20"/>
+        </w:rPr>
+      </w:pPr>
+    </w:p>
+    <w:p>
+      <w:pPr>
+        <w:spacing w:line="360" w:lineRule="auto"/>
+        <w:rPr>
+          <w:rFonts w:ascii="Times New Roman" w:hAnsi="Times New Roman"/>
+          <w:sz w:val="20"/>
+          <w:szCs w:val="20"/>
+        </w:rPr>
+      </w:pPr>
+      <w:r>
+        <w:rPr>
+          <w:rFonts w:ascii="Times New Roman" w:hAnsi="Times New Roman"/>
+          <w:sz w:val="20"/>
+          <w:szCs w:val="20"/>
+        </w:rPr>
+        <w:t>As discussed in chapter 2, this project is highly influenced by the academic paper, ‘</w:t>
+      </w:r>
+      <w:r>
+        <w:rPr>
+          <w:rFonts w:ascii="Times New Roman" w:hAnsi="Times New Roman"/>
+          <w:sz w:val="20"/>
+          <w:szCs w:val="20"/>
+        </w:rPr>
+        <w:t>Identifying the sport Activity of GPX Tracks</w:t>
+      </w:r>
+      <w:r>
+        <w:rPr>
+          <w:rFonts w:ascii="Times New Roman" w:hAnsi="Times New Roman"/>
+          <w:sz w:val="20"/>
+          <w:szCs w:val="20"/>
+        </w:rPr>
+        <w:t>’. The paper was referred as a starting point</w:t>
+      </w:r>
+      <w:r>
+        <w:rPr>
+          <w:rFonts w:ascii="Times New Roman" w:hAnsi="Times New Roman"/>
+          <w:sz w:val="20"/>
+          <w:szCs w:val="20"/>
+        </w:rPr>
+        <w:t xml:space="preserve"> and throughout the project, we tried to build a software solution where sports activity is predicted accurately, and similar tracks are clustered in same group through data science algorithm.</w:t>
+      </w:r>
+    </w:p>
+    <w:p>
+      <w:pPr>
+        <w:spacing w:line="360" w:lineRule="auto"/>
+        <w:rPr>
+          <w:rFonts w:ascii="Times New Roman" w:hAnsi="Times New Roman"/>
+          <w:sz w:val="20"/>
+          <w:szCs w:val="20"/>
+        </w:rPr>
+      </w:pPr>
+    </w:p>
+    <w:p>
+      <w:pPr>
+        <w:spacing w:line="360" w:lineRule="auto"/>
+        <w:rPr>
+          <w:rFonts w:ascii="Times New Roman" w:hAnsi="Times New Roman"/>
+          <w:sz w:val="20"/>
+          <w:szCs w:val="20"/>
+        </w:rPr>
+      </w:pPr>
+      <w:r>
+        <w:rPr>
+          <w:rFonts w:ascii="Times New Roman" w:hAnsi="Times New Roman"/>
+          <w:sz w:val="20"/>
+          <w:szCs w:val="20"/>
+        </w:rPr>
+        <w:t xml:space="preserve">In chapter 3, we discussed how </w:t>
+      </w:r>
+      <w:r>
+        <w:rPr>
+          <w:rFonts w:ascii="Times New Roman" w:hAnsi="Times New Roman"/>
+          <w:sz w:val="20"/>
+          <w:szCs w:val="20"/>
+        </w:rPr>
+        <w:t xml:space="preserve">configured solution architecture and built data model. The built web-app is built in Django with python programming. Having said that, we required PostgreSQL, </w:t>
       </w:r>
       <w:proofErr w:type="spellStart"/>
       <w:r>
@@ -8967,7 +9605,7 @@
           <w:sz w:val="20"/>
           <w:szCs w:val="20"/>
         </w:rPr>
-        <w:t>Runtastic</w:t>
+        <w:t>Javascript</w:t>
       </w:r>
       <w:proofErr w:type="spellEnd"/>
       <w:r>
@@ -8976,31 +9614,7 @@
           <w:sz w:val="20"/>
           <w:szCs w:val="20"/>
         </w:rPr>
-        <w:t xml:space="preserve">, </w:t>
-      </w:r>
-      <w:r>
-        <w:rPr>
-          <w:rFonts w:ascii="Times New Roman" w:hAnsi="Times New Roman"/>
-          <w:sz w:val="20"/>
-          <w:szCs w:val="20"/>
-        </w:rPr>
-        <w:t>strava.com/heatmap</w:t>
-      </w:r>
-      <w:r>
-        <w:rPr>
-          <w:rFonts w:ascii="Times New Roman" w:hAnsi="Times New Roman"/>
-          <w:sz w:val="20"/>
-          <w:szCs w:val="20"/>
-        </w:rPr>
-        <w:t xml:space="preserve"> are very frequently used by the common citizens around the world.</w:t>
-      </w:r>
-      <w:r>
-        <w:rPr>
-          <w:rFonts w:ascii="Times New Roman" w:hAnsi="Times New Roman"/>
-          <w:sz w:val="20"/>
-          <w:szCs w:val="20"/>
-        </w:rPr>
-        <w:t xml:space="preserve"> These apps show how many tracks are available in a specific location. They also tell what kind activity was performed in those tracks. </w:t>
+        <w:t xml:space="preserve"> &amp; R coding as well. As out prime objective was to find out similar tracks with in any given set of data, we </w:t>
       </w:r>
       <w:proofErr w:type="gramStart"/>
       <w:r>
@@ -9009,7 +9623,7 @@
           <w:sz w:val="20"/>
           <w:szCs w:val="20"/>
         </w:rPr>
-        <w:t>Actually, these</w:t>
+        <w:t>are able to</w:t>
       </w:r>
       <w:proofErr w:type="gramEnd"/>
       <w:r>
@@ -9018,99 +9632,15 @@
           <w:sz w:val="20"/>
           <w:szCs w:val="20"/>
         </w:rPr>
-        <w:t xml:space="preserve"> apps </w:t>
-      </w:r>
-      <w:r>
-        <w:rPr>
-          <w:rFonts w:ascii="Times New Roman" w:hAnsi="Times New Roman"/>
-          <w:sz w:val="20"/>
-          <w:szCs w:val="20"/>
-        </w:rPr>
-        <w:t xml:space="preserve">give user an option to upload GPX files, which got generated while being in a sport activity. Now, if we </w:t>
-      </w:r>
-      <w:r>
-        <w:rPr>
-          <w:rFonts w:ascii="Times New Roman" w:hAnsi="Times New Roman"/>
-          <w:sz w:val="20"/>
-          <w:szCs w:val="20"/>
-        </w:rPr>
-        <w:t>could have</w:t>
-      </w:r>
-      <w:r>
-        <w:rPr>
-          <w:rFonts w:ascii="Times New Roman" w:hAnsi="Times New Roman"/>
-          <w:sz w:val="20"/>
-          <w:szCs w:val="20"/>
-        </w:rPr>
-        <w:t xml:space="preserve"> group</w:t>
-      </w:r>
-      <w:r>
-        <w:rPr>
-          <w:rFonts w:ascii="Times New Roman" w:hAnsi="Times New Roman"/>
-          <w:sz w:val="20"/>
-          <w:szCs w:val="20"/>
-        </w:rPr>
-        <w:t>ed</w:t>
-      </w:r>
-      <w:r>
-        <w:rPr>
-          <w:rFonts w:ascii="Times New Roman" w:hAnsi="Times New Roman"/>
-          <w:sz w:val="20"/>
-          <w:szCs w:val="20"/>
-        </w:rPr>
-        <w:t xml:space="preserve"> different trails as per similar characteristics and make relation between them, we </w:t>
-      </w:r>
-      <w:r>
-        <w:rPr>
-          <w:rFonts w:ascii="Times New Roman" w:hAnsi="Times New Roman"/>
-          <w:sz w:val="20"/>
-          <w:szCs w:val="20"/>
-        </w:rPr>
-        <w:t>could</w:t>
-      </w:r>
-      <w:r>
-        <w:rPr>
-          <w:rFonts w:ascii="Times New Roman" w:hAnsi="Times New Roman"/>
-          <w:sz w:val="20"/>
-          <w:szCs w:val="20"/>
-        </w:rPr>
-        <w:t xml:space="preserve"> help the users to choose right tracks for their fitness programs as well. This is where our project will come into the picture.</w:t>
-      </w:r>
-    </w:p>
-    <w:p>
-      <w:pPr>
-        <w:spacing w:line="360" w:lineRule="auto"/>
-        <w:rPr>
-          <w:rFonts w:ascii="Times New Roman" w:hAnsi="Times New Roman"/>
-          <w:sz w:val="20"/>
-          <w:szCs w:val="20"/>
-        </w:rPr>
-      </w:pPr>
-      <w:r>
-        <w:rPr>
-          <w:rFonts w:ascii="Times New Roman" w:hAnsi="Times New Roman"/>
-          <w:sz w:val="20"/>
-          <w:szCs w:val="20"/>
-        </w:rPr>
-        <w:t xml:space="preserve">A basic </w:t>
-      </w:r>
-      <w:proofErr w:type="spellStart"/>
-      <w:r>
-        <w:rPr>
-          <w:rFonts w:ascii="Times New Roman" w:hAnsi="Times New Roman"/>
-          <w:sz w:val="20"/>
-          <w:szCs w:val="20"/>
-        </w:rPr>
-        <w:t>Strava</w:t>
-      </w:r>
-      <w:proofErr w:type="spellEnd"/>
-      <w:r>
-        <w:rPr>
-          <w:rFonts w:ascii="Times New Roman" w:hAnsi="Times New Roman"/>
-          <w:sz w:val="20"/>
-          <w:szCs w:val="20"/>
-        </w:rPr>
-        <w:t xml:space="preserve"> page looks like:</w:t>
+        <w:t xml:space="preserve"> visualize the similar paths in the web app using Leaflet framework.</w:t>
+      </w:r>
+      <w:r>
+        <w:rPr>
+          <w:rFonts w:ascii="Times New Roman" w:hAnsi="Times New Roman"/>
+          <w:sz w:val="20"/>
+          <w:szCs w:val="20"/>
+        </w:rPr>
+        <w:t xml:space="preserve"> The most relevant snapshot, which we can refer as the output of our project, is attached below.</w:t>
       </w:r>
     </w:p>
     <w:p>
@@ -9130,10 +9660,10 @@
           <w:szCs w:val="20"/>
         </w:rPr>
         <w:drawing>
-          <wp:inline distT="0" distB="0" distL="0" distR="0" wp14:anchorId="1E9E660B" wp14:editId="77A362D1">
-            <wp:extent cx="3167743" cy="1806575"/>
-            <wp:effectExtent l="0" t="0" r="0" b="3175"/>
-            <wp:docPr id="32" name="Picture 32"/>
+          <wp:inline distT="0" distB="0" distL="0" distR="0" wp14:anchorId="0D8962E4" wp14:editId="0A3C9ED2">
+            <wp:extent cx="2955290" cy="3282042"/>
+            <wp:effectExtent l="0" t="0" r="0" b="0"/>
+            <wp:docPr id="26" name="Picture 26"/>
             <wp:cNvGraphicFramePr>
               <a:graphicFrameLocks xmlns:a="http://schemas.openxmlformats.org/drawingml/2006/main" noChangeAspect="1"/>
             </wp:cNvGraphicFramePr>
@@ -9141,13 +9671,13 @@
               <a:graphicData uri="http://schemas.openxmlformats.org/drawingml/2006/picture">
                 <pic:pic xmlns:pic="http://schemas.openxmlformats.org/drawingml/2006/picture">
                   <pic:nvPicPr>
-                    <pic:cNvPr id="0" name="Picture 15"/>
+                    <pic:cNvPr id="0" name="Picture 16"/>
                     <pic:cNvPicPr>
                       <a:picLocks noChangeAspect="1" noChangeArrowheads="1"/>
                     </pic:cNvPicPr>
                   </pic:nvPicPr>
                   <pic:blipFill>
-                    <a:blip r:embed="rId40" cstate="print">
+                    <a:blip r:embed="rId8">
                       <a:extLst>
                         <a:ext uri="{28A0092B-C50C-407E-A947-70E740481C1C}">
                           <a14:useLocalDpi xmlns:a14="http://schemas.microsoft.com/office/drawing/2010/main" val="0"/>
@@ -9162,7 +9692,7 @@
                   <pic:spPr bwMode="auto">
                     <a:xfrm>
                       <a:off x="0" y="0"/>
-                      <a:ext cx="3176430" cy="1811529"/>
+                      <a:ext cx="2968350" cy="3296546"/>
                     </a:xfrm>
                     <a:prstGeom prst="rect">
                       <a:avLst/>
@@ -9188,179 +9718,58 @@
           <w:szCs w:val="20"/>
         </w:rPr>
       </w:pPr>
-      <w:r>
-        <w:rPr>
-          <w:rFonts w:ascii="Times New Roman" w:hAnsi="Times New Roman"/>
-          <w:sz w:val="20"/>
-          <w:szCs w:val="20"/>
-        </w:rPr>
-        <w:t xml:space="preserve">It is witnessed that map is populated as per uploaded GPX tracks. If we utilize our project successfully and fit a large set of data, we can provide users option to make selection between similar tracks. </w:t>
-      </w:r>
-      <w:r>
-        <w:rPr>
-          <w:rFonts w:ascii="Times New Roman" w:hAnsi="Times New Roman"/>
-          <w:sz w:val="20"/>
-          <w:szCs w:val="20"/>
-        </w:rPr>
-        <w:t xml:space="preserve">We used </w:t>
-      </w:r>
-      <w:proofErr w:type="spellStart"/>
-      <w:r>
-        <w:rPr>
-          <w:rFonts w:ascii="Times New Roman" w:hAnsi="Times New Roman"/>
-          <w:sz w:val="20"/>
-          <w:szCs w:val="20"/>
-        </w:rPr>
-        <w:t>Kmeans</w:t>
-      </w:r>
-      <w:proofErr w:type="spellEnd"/>
-      <w:r>
-        <w:rPr>
-          <w:rFonts w:ascii="Times New Roman" w:hAnsi="Times New Roman"/>
-          <w:sz w:val="20"/>
-          <w:szCs w:val="20"/>
-        </w:rPr>
-        <w:t xml:space="preserve"> algorithm and executed the algorithm on characteristics like altitude, total-time-taken, speed, elevation-difference, total-distance-covered, </w:t>
-      </w:r>
-      <w:proofErr w:type="spellStart"/>
-      <w:r>
-        <w:rPr>
-          <w:rFonts w:ascii="Times New Roman" w:hAnsi="Times New Roman"/>
-          <w:sz w:val="20"/>
-          <w:szCs w:val="20"/>
-        </w:rPr>
-        <w:t>avg</w:t>
-      </w:r>
-      <w:proofErr w:type="spellEnd"/>
-      <w:r>
-        <w:rPr>
-          <w:rFonts w:ascii="Times New Roman" w:hAnsi="Times New Roman"/>
-          <w:sz w:val="20"/>
-          <w:szCs w:val="20"/>
-        </w:rPr>
-        <w:t xml:space="preserve">-angle-change. For the time being all the mentioned characteristics are given with same weightage. But we can provide users choice </w:t>
-      </w:r>
-      <w:r>
-        <w:rPr>
-          <w:rFonts w:ascii="Times New Roman" w:hAnsi="Times New Roman"/>
-          <w:b/>
-          <w:sz w:val="20"/>
-          <w:szCs w:val="20"/>
-        </w:rPr>
-        <w:t>to set rules based upon which weightage of the characteristics will be decided</w:t>
-      </w:r>
-      <w:r>
-        <w:rPr>
-          <w:rFonts w:ascii="Times New Roman" w:hAnsi="Times New Roman"/>
-          <w:sz w:val="20"/>
-          <w:szCs w:val="20"/>
-        </w:rPr>
-        <w:t xml:space="preserve"> and on top of that clustering algorithm will be executed. This will make the application interactive and relevant for any user’s fitness program.</w:t>
-      </w:r>
-    </w:p>
-    <w:p>
-      <w:pPr>
-        <w:spacing w:line="360" w:lineRule="auto"/>
-        <w:rPr>
-          <w:rFonts w:ascii="Times New Roman" w:hAnsi="Times New Roman"/>
-          <w:sz w:val="20"/>
-          <w:szCs w:val="20"/>
-        </w:rPr>
-      </w:pPr>
-    </w:p>
-    <w:p>
-      <w:pPr>
-        <w:spacing w:line="360" w:lineRule="auto"/>
-        <w:rPr>
-          <w:rFonts w:ascii="Times New Roman" w:hAnsi="Times New Roman"/>
-          <w:sz w:val="20"/>
-          <w:szCs w:val="20"/>
-        </w:rPr>
-      </w:pPr>
-      <w:r>
-        <w:rPr>
-          <w:rFonts w:ascii="Times New Roman" w:hAnsi="Times New Roman"/>
-          <w:noProof/>
-          <w:sz w:val="20"/>
-          <w:szCs w:val="20"/>
-        </w:rPr>
-        <w:drawing>
-          <wp:inline distT="0" distB="0" distL="0" distR="0" wp14:anchorId="27B84597" wp14:editId="7DD2E02F">
-            <wp:extent cx="2955471" cy="4441190"/>
-            <wp:effectExtent l="0" t="0" r="0" b="0"/>
-            <wp:docPr id="33" name="Picture 33"/>
-            <wp:cNvGraphicFramePr>
-              <a:graphicFrameLocks xmlns:a="http://schemas.openxmlformats.org/drawingml/2006/main" noChangeAspect="1"/>
-            </wp:cNvGraphicFramePr>
-            <a:graphic xmlns:a="http://schemas.openxmlformats.org/drawingml/2006/main">
-              <a:graphicData uri="http://schemas.openxmlformats.org/drawingml/2006/picture">
-                <pic:pic xmlns:pic="http://schemas.openxmlformats.org/drawingml/2006/picture">
-                  <pic:nvPicPr>
-                    <pic:cNvPr id="0" name="Picture 16"/>
-                    <pic:cNvPicPr>
-                      <a:picLocks noChangeAspect="1" noChangeArrowheads="1"/>
-                    </pic:cNvPicPr>
-                  </pic:nvPicPr>
-                  <pic:blipFill>
-                    <a:blip r:embed="rId41">
-                      <a:extLst>
-                        <a:ext uri="{28A0092B-C50C-407E-A947-70E740481C1C}">
-                          <a14:useLocalDpi xmlns:a14="http://schemas.microsoft.com/office/drawing/2010/main" val="0"/>
-                        </a:ext>
-                      </a:extLst>
-                    </a:blip>
-                    <a:srcRect/>
-                    <a:stretch>
-                      <a:fillRect/>
-                    </a:stretch>
-                  </pic:blipFill>
-                  <pic:spPr bwMode="auto">
-                    <a:xfrm>
-                      <a:off x="0" y="0"/>
-                      <a:ext cx="2966814" cy="4458235"/>
-                    </a:xfrm>
-                    <a:prstGeom prst="rect">
-                      <a:avLst/>
-                    </a:prstGeom>
-                    <a:noFill/>
-                    <a:ln>
-                      <a:noFill/>
-                    </a:ln>
-                  </pic:spPr>
-                </pic:pic>
-              </a:graphicData>
-            </a:graphic>
-          </wp:inline>
-        </w:drawing>
-      </w:r>
-    </w:p>
-    <w:p>
-      <w:pPr>
-        <w:spacing w:line="360" w:lineRule="auto"/>
-        <w:rPr>
-          <w:rFonts w:ascii="Times New Roman" w:hAnsi="Times New Roman"/>
-          <w:sz w:val="20"/>
-          <w:szCs w:val="20"/>
-        </w:rPr>
-      </w:pPr>
-      <w:r>
-        <w:rPr>
-          <w:rFonts w:ascii="Times New Roman" w:hAnsi="Times New Roman"/>
-          <w:sz w:val="20"/>
-          <w:szCs w:val="20"/>
-        </w:rPr>
-        <w:t xml:space="preserve">Though we are maintaining basic UI features in the project, but it is enough to depict the outcome achieved. The first map was populated as per a track selection by a user and the second map detailed all the tracks which are having similar characteristics. For this instance, only 3 similar tracks are found and prompted in an alert-box. Please note </w:t>
-      </w:r>
-      <w:r>
-        <w:rPr>
-          <w:rFonts w:ascii="Times New Roman" w:hAnsi="Times New Roman"/>
-          <w:sz w:val="20"/>
-          <w:szCs w:val="20"/>
-        </w:rPr>
-        <w:t>tracks grouped in the same cluster might not have similar shape as the clustering algorithm is performed on a group of characteristics. But if user impose rule for only ‘change in angle of the route’, clustered trails will have similar kinds of shape rather than anything else.</w:t>
-      </w:r>
-      <w:bookmarkStart w:id="0" w:name="_GoBack"/>
-      <w:bookmarkEnd w:id="0"/>
+    </w:p>
+    <w:p>
+      <w:pPr>
+        <w:spacing w:line="360" w:lineRule="auto"/>
+        <w:rPr>
+          <w:rFonts w:ascii="Times New Roman" w:hAnsi="Times New Roman"/>
+          <w:sz w:val="20"/>
+          <w:szCs w:val="20"/>
+        </w:rPr>
+      </w:pPr>
+      <w:r>
+        <w:rPr>
+          <w:rFonts w:ascii="Times New Roman" w:hAnsi="Times New Roman"/>
+          <w:sz w:val="20"/>
+          <w:szCs w:val="20"/>
+        </w:rPr>
+        <w:t xml:space="preserve">As discussed in the solution overview module, we utilized 3 platforms mainly: Python, PostgreSQL &amp; R. </w:t>
+      </w:r>
+      <w:r>
+        <w:rPr>
+          <w:rFonts w:ascii="Times New Roman" w:hAnsi="Times New Roman"/>
+          <w:sz w:val="20"/>
+          <w:szCs w:val="20"/>
+        </w:rPr>
+        <w:t>The main chunk of data filtering and exploration code is written in R. R is syntactically easy to use reduced the development time significantly. But it is tested that python written code provides same kind of functionality and it boosts performance specially in software life cycle. At the later part of the development cycle, attempts were made to migrate some functionality from R to python platform. That is why currently, the ‘Elbow-curve’ generation, which has a significant role in deciding the number of clusters possible in given dataset, is getting triggered from python environment. It would be better if we could have written all the data analysis related code in python itself. Though for implementation of supervised machine learning concepts R programming is based suited</w:t>
+      </w:r>
+      <w:r>
+        <w:rPr>
+          <w:rFonts w:ascii="Times New Roman" w:hAnsi="Times New Roman"/>
+          <w:sz w:val="20"/>
+          <w:szCs w:val="20"/>
+        </w:rPr>
+        <w:t>, as for same kind functionality we are required to build comparatively huge chunk of codebase. That might hamper the maintainability of the whole code base. We need to find the optimum point where we can find the perfect balance between application performance and maintenance.</w:t>
+      </w:r>
+    </w:p>
+    <w:p>
+      <w:pPr>
+        <w:spacing w:line="360" w:lineRule="auto"/>
+        <w:rPr>
+          <w:rFonts w:ascii="Times New Roman" w:hAnsi="Times New Roman"/>
+          <w:sz w:val="20"/>
+          <w:szCs w:val="20"/>
+        </w:rPr>
+      </w:pPr>
+      <w:r>
+        <w:rPr>
+          <w:rFonts w:ascii="Times New Roman" w:hAnsi="Times New Roman"/>
+          <w:sz w:val="20"/>
+          <w:szCs w:val="20"/>
+        </w:rPr>
+        <w:t>For the time being the triggering of R script is manual and we need to find a way around to resolve this problem.</w:t>
+      </w:r>
     </w:p>
     <w:p>
       <w:pPr>

--- a/Paper/TITLE.docx
+++ b/Paper/TITLE.docx
@@ -2056,8 +2056,9 @@
           <w:sz w:val="20"/>
           <w:szCs w:val="20"/>
         </w:rPr>
-        <w:t>waypoint</w:t>
-      </w:r>
+        <w:t>waypoint :</w:t>
+      </w:r>
+      <w:proofErr w:type="gramEnd"/>
       <w:r>
         <w:rPr>
           <w:rFonts w:ascii="Times New Roman" w:hAnsi="Times New Roman"/>
@@ -2065,16 +2066,6 @@
           <w:sz w:val="20"/>
           <w:szCs w:val="20"/>
         </w:rPr>
-        <w:t xml:space="preserve"> :</w:t>
-      </w:r>
-      <w:proofErr w:type="gramEnd"/>
-      <w:r>
-        <w:rPr>
-          <w:rFonts w:ascii="Times New Roman" w:hAnsi="Times New Roman"/>
-          <w:i/>
-          <w:sz w:val="20"/>
-          <w:szCs w:val="20"/>
-        </w:rPr>
         <w:t xml:space="preserve"> </w:t>
       </w:r>
       <w:r>
@@ -2119,13 +2110,6 @@
           <w:szCs w:val="20"/>
         </w:rPr>
         <w:tab/>
-      </w:r>
-      <w:r>
-        <w:rPr>
-          <w:rFonts w:ascii="Times New Roman" w:hAnsi="Times New Roman"/>
-          <w:sz w:val="20"/>
-          <w:szCs w:val="20"/>
-        </w:rPr>
         <w:t>Route (</w:t>
       </w:r>
       <w:proofErr w:type="spellStart"/>
@@ -2144,15 +2128,7 @@
           <w:sz w:val="20"/>
           <w:szCs w:val="20"/>
         </w:rPr>
-        <w:t>)</w:t>
-      </w:r>
-      <w:r>
-        <w:rPr>
-          <w:rFonts w:ascii="Times New Roman" w:hAnsi="Times New Roman"/>
-          <w:sz w:val="20"/>
-          <w:szCs w:val="20"/>
-        </w:rPr>
-        <w:t xml:space="preserve">: It is </w:t>
+        <w:t xml:space="preserve">): It is </w:t>
       </w:r>
       <w:r>
         <w:rPr>
@@ -2170,8 +2146,6 @@
         </w:rPr>
         <w:t xml:space="preserve"> ordered list of waypoints, leading to the destination.</w:t>
       </w:r>
-      <w:bookmarkStart w:id="0" w:name="_GoBack"/>
-      <w:bookmarkEnd w:id="0"/>
     </w:p>
     <w:p>
       <w:pPr>
@@ -2189,15 +2163,7 @@
           <w:szCs w:val="20"/>
         </w:rPr>
         <w:tab/>
-        <w:t>T</w:t>
-      </w:r>
-      <w:r>
-        <w:rPr>
-          <w:rFonts w:ascii="Times New Roman" w:hAnsi="Times New Roman"/>
-          <w:sz w:val="20"/>
-          <w:szCs w:val="20"/>
-        </w:rPr>
-        <w:t>rack (</w:t>
+        <w:t>Track (</w:t>
       </w:r>
       <w:proofErr w:type="spellStart"/>
       <w:r>
@@ -2215,15 +2181,7 @@
           <w:sz w:val="20"/>
           <w:szCs w:val="20"/>
         </w:rPr>
-        <w:t>)</w:t>
-      </w:r>
-      <w:r>
-        <w:rPr>
-          <w:rFonts w:ascii="Times New Roman" w:hAnsi="Times New Roman"/>
-          <w:sz w:val="20"/>
-          <w:szCs w:val="20"/>
-        </w:rPr>
-        <w:t xml:space="preserve">: </w:t>
+        <w:t xml:space="preserve">): </w:t>
       </w:r>
       <w:r>
         <w:rPr>
@@ -3308,7 +3266,107 @@
           <w:sz w:val="20"/>
           <w:szCs w:val="20"/>
         </w:rPr>
-        <w:t xml:space="preserve"> function is called each time to determine the distance between every successive </w:t>
+        <w:t xml:space="preserve"> function is called each time to determine the distance between every </w:t>
+      </w:r>
+      <w:r>
+        <w:rPr>
+          <w:rFonts w:ascii="Times New Roman" w:hAnsi="Times New Roman"/>
+          <w:sz w:val="20"/>
+          <w:szCs w:val="20"/>
+        </w:rPr>
+        <w:t>consecutive</w:t>
+      </w:r>
+      <w:r>
+        <w:rPr>
+          <w:rFonts w:ascii="Times New Roman" w:hAnsi="Times New Roman"/>
+          <w:sz w:val="20"/>
+          <w:szCs w:val="20"/>
+        </w:rPr>
+        <w:t xml:space="preserve"> way</w:t>
+      </w:r>
+      <w:r>
+        <w:rPr>
+          <w:rFonts w:ascii="Times New Roman" w:hAnsi="Times New Roman"/>
+          <w:sz w:val="20"/>
+          <w:szCs w:val="20"/>
+        </w:rPr>
+        <w:t>-</w:t>
+      </w:r>
+      <w:r>
+        <w:rPr>
+          <w:rFonts w:ascii="Times New Roman" w:hAnsi="Times New Roman"/>
+          <w:sz w:val="20"/>
+          <w:szCs w:val="20"/>
+        </w:rPr>
+        <w:t xml:space="preserve">points. </w:t>
+      </w:r>
+      <w:proofErr w:type="spellStart"/>
+      <w:r>
+        <w:rPr>
+          <w:rFonts w:ascii="Times New Roman" w:hAnsi="Times New Roman"/>
+          <w:sz w:val="20"/>
+          <w:szCs w:val="20"/>
+        </w:rPr>
+        <w:t>DistanceCalc</w:t>
+      </w:r>
+      <w:proofErr w:type="spellEnd"/>
+      <w:r>
+        <w:rPr>
+          <w:rFonts w:ascii="Times New Roman" w:hAnsi="Times New Roman"/>
+          <w:sz w:val="20"/>
+          <w:szCs w:val="20"/>
+        </w:rPr>
+        <w:t xml:space="preserve"> function </w:t>
+      </w:r>
+      <w:r>
+        <w:rPr>
+          <w:rFonts w:ascii="Times New Roman" w:hAnsi="Times New Roman"/>
+          <w:sz w:val="20"/>
+          <w:szCs w:val="20"/>
+        </w:rPr>
+        <w:t>was</w:t>
+      </w:r>
+      <w:r>
+        <w:rPr>
+          <w:rFonts w:ascii="Times New Roman" w:hAnsi="Times New Roman"/>
+          <w:sz w:val="20"/>
+          <w:szCs w:val="20"/>
+        </w:rPr>
+        <w:t xml:space="preserve"> written to </w:t>
+      </w:r>
+      <w:r>
+        <w:rPr>
+          <w:rFonts w:ascii="Times New Roman" w:hAnsi="Times New Roman"/>
+          <w:sz w:val="20"/>
+          <w:szCs w:val="20"/>
+        </w:rPr>
+        <w:t xml:space="preserve">populate </w:t>
+      </w:r>
+      <w:proofErr w:type="spellStart"/>
+      <w:r>
+        <w:rPr>
+          <w:rFonts w:ascii="Times New Roman" w:hAnsi="Times New Roman"/>
+          <w:sz w:val="20"/>
+          <w:szCs w:val="20"/>
+        </w:rPr>
+        <w:t>GeoPointsDist</w:t>
+      </w:r>
+      <w:proofErr w:type="spellEnd"/>
+      <w:r>
+        <w:rPr>
+          <w:rFonts w:ascii="Times New Roman" w:hAnsi="Times New Roman"/>
+          <w:sz w:val="20"/>
+          <w:szCs w:val="20"/>
+        </w:rPr>
+        <w:t xml:space="preserve"> field.</w:t>
+      </w:r>
+      <w:r>
+        <w:rPr>
+          <w:rFonts w:ascii="Times New Roman" w:hAnsi="Times New Roman"/>
+          <w:sz w:val="20"/>
+          <w:szCs w:val="20"/>
+        </w:rPr>
+        <w:t xml:space="preserve"> The start and </w:t>
       </w:r>
       <w:proofErr w:type="gramStart"/>
       <w:r>
@@ -3317,7 +3375,7 @@
           <w:sz w:val="20"/>
           <w:szCs w:val="20"/>
         </w:rPr>
-        <w:t>waypoints</w:t>
+        <w:t>end point</w:t>
       </w:r>
       <w:proofErr w:type="gramEnd"/>
       <w:r>
@@ -3326,7 +3384,15 @@
           <w:sz w:val="20"/>
           <w:szCs w:val="20"/>
         </w:rPr>
-        <w:t xml:space="preserve">. </w:t>
+        <w:t xml:space="preserve"> will always have zero</w:t>
+      </w:r>
+      <w:r>
+        <w:rPr>
+          <w:rFonts w:ascii="Times New Roman" w:hAnsi="Times New Roman"/>
+          <w:sz w:val="20"/>
+          <w:szCs w:val="20"/>
+        </w:rPr>
+        <w:t xml:space="preserve"> in their </w:t>
       </w:r>
       <w:proofErr w:type="spellStart"/>
       <w:r>
@@ -3335,7 +3401,7 @@
           <w:sz w:val="20"/>
           <w:szCs w:val="20"/>
         </w:rPr>
-        <w:t>DistanceCalc</w:t>
+        <w:t>GeoPointDist</w:t>
       </w:r>
       <w:proofErr w:type="spellEnd"/>
       <w:r>
@@ -3344,49 +3410,15 @@
           <w:sz w:val="20"/>
           <w:szCs w:val="20"/>
         </w:rPr>
-        <w:t xml:space="preserve"> function </w:t>
-      </w:r>
-      <w:r>
-        <w:rPr>
-          <w:rFonts w:ascii="Times New Roman" w:hAnsi="Times New Roman"/>
-          <w:sz w:val="20"/>
-          <w:szCs w:val="20"/>
-        </w:rPr>
-        <w:t>was</w:t>
-      </w:r>
-      <w:r>
-        <w:rPr>
-          <w:rFonts w:ascii="Times New Roman" w:hAnsi="Times New Roman"/>
-          <w:sz w:val="20"/>
-          <w:szCs w:val="20"/>
-        </w:rPr>
-        <w:t xml:space="preserve"> written to </w:t>
-      </w:r>
-      <w:r>
-        <w:rPr>
-          <w:rFonts w:ascii="Times New Roman" w:hAnsi="Times New Roman"/>
-          <w:sz w:val="20"/>
-          <w:szCs w:val="20"/>
-        </w:rPr>
-        <w:t xml:space="preserve">populate </w:t>
-      </w:r>
-      <w:proofErr w:type="spellStart"/>
-      <w:r>
-        <w:rPr>
-          <w:rFonts w:ascii="Times New Roman" w:hAnsi="Times New Roman"/>
-          <w:sz w:val="20"/>
-          <w:szCs w:val="20"/>
-        </w:rPr>
-        <w:t>GeoPointsDist</w:t>
-      </w:r>
-      <w:proofErr w:type="spellEnd"/>
-      <w:r>
-        <w:rPr>
-          <w:rFonts w:ascii="Times New Roman" w:hAnsi="Times New Roman"/>
-          <w:sz w:val="20"/>
-          <w:szCs w:val="20"/>
-        </w:rPr>
-        <w:t xml:space="preserve"> field.</w:t>
+        <w:t xml:space="preserve"> field</w:t>
+      </w:r>
+      <w:r>
+        <w:rPr>
+          <w:rFonts w:ascii="Times New Roman" w:hAnsi="Times New Roman"/>
+          <w:sz w:val="20"/>
+          <w:szCs w:val="20"/>
+        </w:rPr>
+        <w:t>.</w:t>
       </w:r>
     </w:p>
     <w:p>
@@ -3474,30 +3506,1770 @@
           <w:szCs w:val="20"/>
         </w:rPr>
       </w:pPr>
-    </w:p>
-    <w:p>
-      <w:pPr>
-        <w:spacing w:line="360" w:lineRule="auto"/>
-        <w:rPr>
-          <w:rFonts w:ascii="Times New Roman" w:hAnsi="Times New Roman"/>
-          <w:sz w:val="20"/>
-          <w:szCs w:val="20"/>
-        </w:rPr>
-      </w:pPr>
-    </w:p>
-    <w:p>
-      <w:pPr>
-        <w:spacing w:line="360" w:lineRule="auto"/>
+      <w:r>
+        <w:rPr>
+          <w:rFonts w:ascii="Times New Roman" w:hAnsi="Times New Roman"/>
+          <w:sz w:val="20"/>
+          <w:szCs w:val="20"/>
+        </w:rPr>
+        <w:t>Now, we will try to understand</w:t>
+      </w:r>
+      <w:r>
+        <w:rPr>
+          <w:rFonts w:ascii="Times New Roman" w:hAnsi="Times New Roman"/>
+          <w:sz w:val="20"/>
+          <w:szCs w:val="20"/>
+        </w:rPr>
+        <w:t xml:space="preserve">, why we measured bend in any track. It is seen that turn present in any track has a significant role in decreasing the speed of a moving body, specially in motor related vehicles. </w:t>
+      </w:r>
+      <w:r>
+        <w:rPr>
+          <w:rFonts w:ascii="Times New Roman" w:hAnsi="Times New Roman"/>
+          <w:sz w:val="20"/>
+          <w:szCs w:val="20"/>
+        </w:rPr>
+        <w:t>Though in this thesis paper we are focused to test data generated from running/walking activities, angle has a significant role in making the overall clustering success.</w:t>
+      </w:r>
+    </w:p>
+    <w:p>
+      <w:pPr>
+        <w:spacing w:line="360" w:lineRule="auto"/>
+        <w:rPr>
+          <w:rFonts w:ascii="Times New Roman" w:hAnsi="Times New Roman"/>
+          <w:sz w:val="20"/>
+          <w:szCs w:val="20"/>
+        </w:rPr>
+      </w:pPr>
+    </w:p>
+    <w:p>
+      <w:pPr>
+        <w:spacing w:line="360" w:lineRule="auto"/>
+        <w:rPr>
+          <w:rFonts w:ascii="Times New Roman" w:hAnsi="Times New Roman"/>
+          <w:sz w:val="20"/>
+          <w:szCs w:val="20"/>
+        </w:rPr>
+      </w:pPr>
+      <w:r>
+        <w:rPr>
+          <w:rFonts w:ascii="Times New Roman" w:hAnsi="Times New Roman"/>
+          <w:sz w:val="20"/>
+          <w:szCs w:val="20"/>
+        </w:rPr>
+        <w:tab/>
+      </w:r>
+      <w:r>
+        <w:rPr>
+          <w:rFonts w:ascii="Times New Roman" w:hAnsi="Times New Roman"/>
+          <w:noProof/>
+          <w:sz w:val="20"/>
+          <w:szCs w:val="20"/>
+        </w:rPr>
+        <w:drawing>
+          <wp:inline distT="0" distB="0" distL="0" distR="0" wp14:anchorId="70C722FC" wp14:editId="25B5F275">
+            <wp:extent cx="2748099" cy="1648938"/>
+            <wp:effectExtent l="0" t="0" r="0" b="8890"/>
+            <wp:docPr id="40" name="Picture 40" descr="A close up of a map&#10;&#10;Description generated with high confidence"/>
+            <wp:cNvGraphicFramePr>
+              <a:graphicFrameLocks xmlns:a="http://schemas.openxmlformats.org/drawingml/2006/main" noChangeAspect="1"/>
+            </wp:cNvGraphicFramePr>
+            <a:graphic xmlns:a="http://schemas.openxmlformats.org/drawingml/2006/main">
+              <a:graphicData uri="http://schemas.openxmlformats.org/drawingml/2006/picture">
+                <pic:pic xmlns:pic="http://schemas.openxmlformats.org/drawingml/2006/picture">
+                  <pic:nvPicPr>
+                    <pic:cNvPr id="40" name="Path-Angle.jpg"/>
+                    <pic:cNvPicPr/>
+                  </pic:nvPicPr>
+                  <pic:blipFill>
+                    <a:blip r:embed="rId19">
+                      <a:extLst>
+                        <a:ext uri="{28A0092B-C50C-407E-A947-70E740481C1C}">
+                          <a14:useLocalDpi xmlns:a14="http://schemas.microsoft.com/office/drawing/2010/main" val="0"/>
+                        </a:ext>
+                      </a:extLst>
+                    </a:blip>
+                    <a:stretch>
+                      <a:fillRect/>
+                    </a:stretch>
+                  </pic:blipFill>
+                  <pic:spPr>
+                    <a:xfrm>
+                      <a:off x="0" y="0"/>
+                      <a:ext cx="2807295" cy="1684457"/>
+                    </a:xfrm>
+                    <a:prstGeom prst="rect">
+                      <a:avLst/>
+                    </a:prstGeom>
+                  </pic:spPr>
+                </pic:pic>
+              </a:graphicData>
+            </a:graphic>
+          </wp:inline>
+        </w:drawing>
+      </w:r>
+    </w:p>
+    <w:p>
+      <w:pPr>
+        <w:spacing w:line="360" w:lineRule="auto"/>
+        <w:rPr>
+          <w:rFonts w:ascii="Times New Roman" w:hAnsi="Times New Roman"/>
+          <w:sz w:val="20"/>
+          <w:szCs w:val="20"/>
+        </w:rPr>
+      </w:pPr>
+      <w:r>
+        <w:rPr>
+          <w:rFonts w:ascii="Times New Roman" w:hAnsi="Times New Roman"/>
+          <w:sz w:val="20"/>
+          <w:szCs w:val="20"/>
+        </w:rPr>
+        <w:t xml:space="preserve">In the diagram, for an instance say we are moving from A to C via B point. If A, B &amp; C were in a straight line the angle of B would be 180 degree. Cos 180 is equal to -1. C is 45 degree apart from the projected straight line. So, the angle present at B is 145 degree. To conclude, we can say that for any angle calculation we need to have 3 points and the middle point’s angle can be calculated (as we are tracking a line/path). The starting and end angle is measured as zero. We considered zero as well if 3 points considered are found in a straight line. </w:t>
+      </w:r>
+      <w:r>
+        <w:rPr>
+          <w:rFonts w:ascii="Times New Roman" w:hAnsi="Times New Roman"/>
+          <w:sz w:val="20"/>
+          <w:szCs w:val="20"/>
+        </w:rPr>
+        <w:t xml:space="preserve">The function snippet </w:t>
+      </w:r>
+      <w:r>
+        <w:rPr>
+          <w:rFonts w:ascii="Times New Roman" w:hAnsi="Times New Roman"/>
+          <w:sz w:val="20"/>
+          <w:szCs w:val="20"/>
+        </w:rPr>
+        <w:t>is mentioned below:</w:t>
+      </w:r>
+    </w:p>
+    <w:p>
+      <w:pPr>
+        <w:spacing w:line="360" w:lineRule="auto"/>
+        <w:rPr>
+          <w:rFonts w:ascii="Times New Roman" w:hAnsi="Times New Roman"/>
+          <w:sz w:val="20"/>
+          <w:szCs w:val="20"/>
+        </w:rPr>
+      </w:pPr>
+      <w:r>
+        <w:rPr>
+          <w:rFonts w:ascii="Times New Roman" w:hAnsi="Times New Roman"/>
+          <w:noProof/>
+          <w:sz w:val="20"/>
+          <w:szCs w:val="20"/>
+        </w:rPr>
+        <w:drawing>
+          <wp:inline distT="0" distB="0" distL="0" distR="0" wp14:anchorId="1408DB8A" wp14:editId="77279D75">
+            <wp:extent cx="5399314" cy="1409700"/>
+            <wp:effectExtent l="0" t="0" r="0" b="0"/>
+            <wp:docPr id="41" name="Picture 41"/>
+            <wp:cNvGraphicFramePr>
+              <a:graphicFrameLocks xmlns:a="http://schemas.openxmlformats.org/drawingml/2006/main" noChangeAspect="1"/>
+            </wp:cNvGraphicFramePr>
+            <a:graphic xmlns:a="http://schemas.openxmlformats.org/drawingml/2006/main">
+              <a:graphicData uri="http://schemas.openxmlformats.org/drawingml/2006/picture">
+                <pic:pic xmlns:pic="http://schemas.openxmlformats.org/drawingml/2006/picture">
+                  <pic:nvPicPr>
+                    <pic:cNvPr id="0" name="Picture 7"/>
+                    <pic:cNvPicPr>
+                      <a:picLocks noChangeAspect="1" noChangeArrowheads="1"/>
+                    </pic:cNvPicPr>
+                  </pic:nvPicPr>
+                  <pic:blipFill>
+                    <a:blip r:embed="rId20" cstate="print">
+                      <a:extLst>
+                        <a:ext uri="{28A0092B-C50C-407E-A947-70E740481C1C}">
+                          <a14:useLocalDpi xmlns:a14="http://schemas.microsoft.com/office/drawing/2010/main" val="0"/>
+                        </a:ext>
+                      </a:extLst>
+                    </a:blip>
+                    <a:srcRect/>
+                    <a:stretch>
+                      <a:fillRect/>
+                    </a:stretch>
+                  </pic:blipFill>
+                  <pic:spPr bwMode="auto">
+                    <a:xfrm>
+                      <a:off x="0" y="0"/>
+                      <a:ext cx="5424073" cy="1416164"/>
+                    </a:xfrm>
+                    <a:prstGeom prst="rect">
+                      <a:avLst/>
+                    </a:prstGeom>
+                    <a:noFill/>
+                    <a:ln>
+                      <a:noFill/>
+                    </a:ln>
+                  </pic:spPr>
+                </pic:pic>
+              </a:graphicData>
+            </a:graphic>
+          </wp:inline>
+        </w:drawing>
+      </w:r>
+    </w:p>
+    <w:p>
+      <w:pPr>
+        <w:spacing w:line="360" w:lineRule="auto"/>
+        <w:rPr>
+          <w:rFonts w:ascii="Times New Roman" w:hAnsi="Times New Roman"/>
+          <w:sz w:val="20"/>
+          <w:szCs w:val="20"/>
+        </w:rPr>
+      </w:pPr>
+    </w:p>
+    <w:p>
+      <w:pPr>
+        <w:spacing w:line="360" w:lineRule="auto"/>
+        <w:rPr>
+          <w:rFonts w:ascii="Times New Roman" w:hAnsi="Times New Roman"/>
+          <w:sz w:val="20"/>
+          <w:szCs w:val="20"/>
+        </w:rPr>
+      </w:pPr>
+      <w:r>
+        <w:rPr>
+          <w:rFonts w:ascii="Times New Roman" w:hAnsi="Times New Roman"/>
+          <w:sz w:val="20"/>
+          <w:szCs w:val="20"/>
+        </w:rPr>
+        <w:t xml:space="preserve">Till this point we were done with data manipulation and derivation. Now, on basis of each file we found out summary statistics and stored the result in </w:t>
+      </w:r>
+      <w:r>
+        <w:rPr>
+          <w:rFonts w:ascii="Times New Roman" w:hAnsi="Times New Roman"/>
+          <w:sz w:val="20"/>
+          <w:szCs w:val="20"/>
+        </w:rPr>
+        <w:t>‘</w:t>
+      </w:r>
+      <w:proofErr w:type="spellStart"/>
+      <w:r>
+        <w:rPr>
+          <w:rFonts w:ascii="Times New Roman" w:hAnsi="Times New Roman"/>
+          <w:sz w:val="20"/>
+          <w:szCs w:val="20"/>
+        </w:rPr>
+        <w:t>summarytable</w:t>
+      </w:r>
+      <w:proofErr w:type="spellEnd"/>
+      <w:r>
+        <w:rPr>
+          <w:rFonts w:ascii="Times New Roman" w:hAnsi="Times New Roman"/>
+          <w:sz w:val="20"/>
+          <w:szCs w:val="20"/>
+        </w:rPr>
+        <w:t>’ PostgreSQL table.</w:t>
+      </w:r>
+    </w:p>
+    <w:p>
+      <w:pPr>
+        <w:spacing w:line="360" w:lineRule="auto"/>
+        <w:rPr>
+          <w:rFonts w:ascii="Times New Roman" w:hAnsi="Times New Roman"/>
+          <w:sz w:val="20"/>
+          <w:szCs w:val="20"/>
+        </w:rPr>
+      </w:pPr>
+      <w:r>
+        <w:rPr>
+          <w:rFonts w:ascii="Times New Roman" w:hAnsi="Times New Roman"/>
+          <w:noProof/>
+          <w:sz w:val="20"/>
+          <w:szCs w:val="20"/>
+        </w:rPr>
+        <w:drawing>
+          <wp:inline distT="0" distB="0" distL="0" distR="0" wp14:anchorId="696BB583" wp14:editId="4D95A20C">
+            <wp:extent cx="5720715" cy="1153795"/>
+            <wp:effectExtent l="0" t="0" r="0" b="8255"/>
+            <wp:docPr id="42" name="Picture 42"/>
+            <wp:cNvGraphicFramePr>
+              <a:graphicFrameLocks xmlns:a="http://schemas.openxmlformats.org/drawingml/2006/main" noChangeAspect="1"/>
+            </wp:cNvGraphicFramePr>
+            <a:graphic xmlns:a="http://schemas.openxmlformats.org/drawingml/2006/main">
+              <a:graphicData uri="http://schemas.openxmlformats.org/drawingml/2006/picture">
+                <pic:pic xmlns:pic="http://schemas.openxmlformats.org/drawingml/2006/picture">
+                  <pic:nvPicPr>
+                    <pic:cNvPr id="0" name="Picture 8"/>
+                    <pic:cNvPicPr>
+                      <a:picLocks noChangeAspect="1" noChangeArrowheads="1"/>
+                    </pic:cNvPicPr>
+                  </pic:nvPicPr>
+                  <pic:blipFill>
+                    <a:blip r:embed="rId21" cstate="print">
+                      <a:extLst>
+                        <a:ext uri="{28A0092B-C50C-407E-A947-70E740481C1C}">
+                          <a14:useLocalDpi xmlns:a14="http://schemas.microsoft.com/office/drawing/2010/main" val="0"/>
+                        </a:ext>
+                      </a:extLst>
+                    </a:blip>
+                    <a:srcRect/>
+                    <a:stretch>
+                      <a:fillRect/>
+                    </a:stretch>
+                  </pic:blipFill>
+                  <pic:spPr bwMode="auto">
+                    <a:xfrm>
+                      <a:off x="0" y="0"/>
+                      <a:ext cx="5720715" cy="1153795"/>
+                    </a:xfrm>
+                    <a:prstGeom prst="rect">
+                      <a:avLst/>
+                    </a:prstGeom>
+                    <a:noFill/>
+                    <a:ln>
+                      <a:noFill/>
+                    </a:ln>
+                  </pic:spPr>
+                </pic:pic>
+              </a:graphicData>
+            </a:graphic>
+          </wp:inline>
+        </w:drawing>
+      </w:r>
+    </w:p>
+    <w:p>
+      <w:pPr>
+        <w:spacing w:line="360" w:lineRule="auto"/>
+        <w:rPr>
+          <w:rFonts w:ascii="Times New Roman" w:hAnsi="Times New Roman"/>
+          <w:sz w:val="20"/>
+          <w:szCs w:val="20"/>
+        </w:rPr>
+      </w:pPr>
+    </w:p>
+    <w:p>
+      <w:pPr>
+        <w:spacing w:line="360" w:lineRule="auto"/>
+        <w:rPr>
+          <w:rFonts w:ascii="Times New Roman" w:hAnsi="Times New Roman"/>
+          <w:sz w:val="20"/>
+          <w:szCs w:val="20"/>
+        </w:rPr>
+      </w:pPr>
+      <w:r>
+        <w:rPr>
+          <w:rFonts w:ascii="Times New Roman" w:hAnsi="Times New Roman"/>
+          <w:sz w:val="20"/>
+          <w:szCs w:val="20"/>
+        </w:rPr>
+        <w:t xml:space="preserve">After analysis and discussion, we followed different conventions for different attributed. For speed, angle, </w:t>
+      </w:r>
+      <w:proofErr w:type="spellStart"/>
+      <w:r>
+        <w:rPr>
+          <w:rFonts w:ascii="Times New Roman" w:hAnsi="Times New Roman"/>
+          <w:sz w:val="20"/>
+          <w:szCs w:val="20"/>
+        </w:rPr>
+        <w:t>TimeDiff</w:t>
+      </w:r>
+      <w:proofErr w:type="spellEnd"/>
+      <w:r>
+        <w:rPr>
+          <w:rFonts w:ascii="Times New Roman" w:hAnsi="Times New Roman"/>
+          <w:sz w:val="20"/>
+          <w:szCs w:val="20"/>
+        </w:rPr>
+        <w:t xml:space="preserve"> we considered median value from the statistics. Whereas, for time, </w:t>
+      </w:r>
+      <w:r>
+        <w:rPr>
+          <w:rFonts w:ascii="Times New Roman" w:hAnsi="Times New Roman"/>
+          <w:sz w:val="20"/>
+          <w:szCs w:val="20"/>
+        </w:rPr>
+        <w:t>altitude</w:t>
+      </w:r>
+      <w:r>
+        <w:rPr>
+          <w:rFonts w:ascii="Times New Roman" w:hAnsi="Times New Roman"/>
+          <w:sz w:val="20"/>
+          <w:szCs w:val="20"/>
+        </w:rPr>
+        <w:t xml:space="preserve"> &amp; </w:t>
+      </w:r>
+      <w:proofErr w:type="spellStart"/>
+      <w:r>
+        <w:rPr>
+          <w:rFonts w:ascii="Times New Roman" w:hAnsi="Times New Roman"/>
+          <w:sz w:val="20"/>
+          <w:szCs w:val="20"/>
+        </w:rPr>
+        <w:t>DeltaElev</w:t>
+      </w:r>
+      <w:proofErr w:type="spellEnd"/>
+      <w:r>
+        <w:rPr>
+          <w:rFonts w:ascii="Times New Roman" w:hAnsi="Times New Roman"/>
+          <w:sz w:val="20"/>
+          <w:szCs w:val="20"/>
+        </w:rPr>
+        <w:t xml:space="preserve"> we found out the difference between their maximum and minimum value. </w:t>
+      </w:r>
+      <w:r>
+        <w:rPr>
+          <w:rFonts w:ascii="Times New Roman" w:hAnsi="Times New Roman"/>
+          <w:sz w:val="20"/>
+          <w:szCs w:val="20"/>
+        </w:rPr>
+        <w:t>Finally</w:t>
+      </w:r>
+      <w:r>
+        <w:rPr>
+          <w:rFonts w:ascii="Times New Roman" w:hAnsi="Times New Roman"/>
+          <w:sz w:val="20"/>
+          <w:szCs w:val="20"/>
+        </w:rPr>
+        <w:t>,</w:t>
+      </w:r>
+      <w:r>
+        <w:rPr>
+          <w:rFonts w:ascii="Times New Roman" w:hAnsi="Times New Roman"/>
+          <w:sz w:val="20"/>
+          <w:szCs w:val="20"/>
+        </w:rPr>
+        <w:t xml:space="preserve"> for </w:t>
+      </w:r>
+      <w:proofErr w:type="spellStart"/>
+      <w:r>
+        <w:rPr>
+          <w:rFonts w:ascii="Times New Roman" w:hAnsi="Times New Roman"/>
+          <w:sz w:val="20"/>
+          <w:szCs w:val="20"/>
+        </w:rPr>
+        <w:t>GeoPointsDist</w:t>
+      </w:r>
+      <w:proofErr w:type="spellEnd"/>
+      <w:r>
+        <w:rPr>
+          <w:rFonts w:ascii="Times New Roman" w:hAnsi="Times New Roman"/>
+          <w:sz w:val="20"/>
+          <w:szCs w:val="20"/>
+        </w:rPr>
+        <w:t xml:space="preserve"> none of the summary statistics field helped. That is why we summed all the distance between each consecutive node or waypoint. </w:t>
+      </w:r>
+      <w:r>
+        <w:rPr>
+          <w:rFonts w:ascii="Times New Roman" w:hAnsi="Times New Roman"/>
+          <w:sz w:val="20"/>
+          <w:szCs w:val="20"/>
+        </w:rPr>
+        <w:t xml:space="preserve">More specifically, the dataset is actually a data frame, </w:t>
+      </w:r>
+      <w:proofErr w:type="gramStart"/>
+      <w:r>
+        <w:rPr>
+          <w:rFonts w:ascii="Times New Roman" w:hAnsi="Times New Roman"/>
+          <w:sz w:val="20"/>
+          <w:szCs w:val="20"/>
+        </w:rPr>
+        <w:t>whose</w:t>
+      </w:r>
+      <w:proofErr w:type="gramEnd"/>
+      <w:r>
+        <w:rPr>
+          <w:rFonts w:ascii="Times New Roman" w:hAnsi="Times New Roman"/>
+          <w:sz w:val="20"/>
+          <w:szCs w:val="20"/>
+        </w:rPr>
+        <w:t xml:space="preserve"> each of the entities points to different list.</w:t>
+      </w:r>
+    </w:p>
+    <w:p>
+      <w:pPr>
+        <w:spacing w:line="360" w:lineRule="auto"/>
+        <w:rPr>
+          <w:rFonts w:ascii="Times New Roman" w:hAnsi="Times New Roman"/>
+          <w:sz w:val="20"/>
+          <w:szCs w:val="20"/>
+        </w:rPr>
+      </w:pPr>
+      <w:r>
+        <w:rPr>
+          <w:rFonts w:ascii="Times New Roman" w:hAnsi="Times New Roman"/>
+          <w:noProof/>
+          <w:sz w:val="20"/>
+          <w:szCs w:val="20"/>
+        </w:rPr>
+        <w:drawing>
+          <wp:inline distT="0" distB="0" distL="0" distR="0" wp14:anchorId="6BFEB945" wp14:editId="44F48E7E">
+            <wp:extent cx="4196080" cy="1621971"/>
+            <wp:effectExtent l="0" t="0" r="0" b="0"/>
+            <wp:docPr id="49" name="Picture 49"/>
+            <wp:cNvGraphicFramePr>
+              <a:graphicFrameLocks xmlns:a="http://schemas.openxmlformats.org/drawingml/2006/main" noChangeAspect="1"/>
+            </wp:cNvGraphicFramePr>
+            <a:graphic xmlns:a="http://schemas.openxmlformats.org/drawingml/2006/main">
+              <a:graphicData uri="http://schemas.openxmlformats.org/drawingml/2006/picture">
+                <pic:pic xmlns:pic="http://schemas.openxmlformats.org/drawingml/2006/picture">
+                  <pic:nvPicPr>
+                    <pic:cNvPr id="0" name="Picture 15"/>
+                    <pic:cNvPicPr>
+                      <a:picLocks noChangeAspect="1" noChangeArrowheads="1"/>
+                    </pic:cNvPicPr>
+                  </pic:nvPicPr>
+                  <pic:blipFill>
+                    <a:blip r:embed="rId22" cstate="print">
+                      <a:extLst>
+                        <a:ext uri="{28A0092B-C50C-407E-A947-70E740481C1C}">
+                          <a14:useLocalDpi xmlns:a14="http://schemas.microsoft.com/office/drawing/2010/main" val="0"/>
+                        </a:ext>
+                      </a:extLst>
+                    </a:blip>
+                    <a:srcRect/>
+                    <a:stretch>
+                      <a:fillRect/>
+                    </a:stretch>
+                  </pic:blipFill>
+                  <pic:spPr bwMode="auto">
+                    <a:xfrm>
+                      <a:off x="0" y="0"/>
+                      <a:ext cx="4215855" cy="1629615"/>
+                    </a:xfrm>
+                    <a:prstGeom prst="rect">
+                      <a:avLst/>
+                    </a:prstGeom>
+                    <a:noFill/>
+                    <a:ln>
+                      <a:noFill/>
+                    </a:ln>
+                  </pic:spPr>
+                </pic:pic>
+              </a:graphicData>
+            </a:graphic>
+          </wp:inline>
+        </w:drawing>
+      </w:r>
+    </w:p>
+    <w:p>
+      <w:pPr>
+        <w:spacing w:line="360" w:lineRule="auto"/>
+        <w:rPr>
+          <w:rFonts w:ascii="Times New Roman" w:hAnsi="Times New Roman"/>
+          <w:sz w:val="20"/>
+          <w:szCs w:val="20"/>
+        </w:rPr>
+      </w:pPr>
+      <w:r>
+        <w:rPr>
+          <w:rFonts w:ascii="Times New Roman" w:hAnsi="Times New Roman"/>
+          <w:sz w:val="20"/>
+          <w:szCs w:val="20"/>
+        </w:rPr>
+        <w:t xml:space="preserve">That is why, for selecting certain statistical values for certain fields, we had to code accordingly. For an instance, </w:t>
+      </w:r>
+      <w:r>
+        <w:rPr>
+          <w:rFonts w:ascii="Times New Roman" w:hAnsi="Times New Roman"/>
+          <w:sz w:val="20"/>
+          <w:szCs w:val="20"/>
+        </w:rPr>
+        <w:t>to select the statistics related to ‘Speed’:</w:t>
+      </w:r>
+    </w:p>
+    <w:p>
+      <w:pPr>
+        <w:spacing w:line="360" w:lineRule="auto"/>
+        <w:rPr>
+          <w:rFonts w:ascii="Times New Roman" w:hAnsi="Times New Roman"/>
+          <w:sz w:val="20"/>
+          <w:szCs w:val="20"/>
+        </w:rPr>
+      </w:pPr>
+      <w:r>
+        <w:rPr>
+          <w:rFonts w:ascii="Times New Roman" w:hAnsi="Times New Roman"/>
+          <w:noProof/>
+          <w:sz w:val="20"/>
+          <w:szCs w:val="20"/>
+        </w:rPr>
+        <w:drawing>
+          <wp:inline distT="0" distB="0" distL="0" distR="0" wp14:anchorId="41957F34" wp14:editId="49947444">
+            <wp:extent cx="5731510" cy="381000"/>
+            <wp:effectExtent l="0" t="0" r="2540" b="0"/>
+            <wp:docPr id="50" name="Picture 50"/>
+            <wp:cNvGraphicFramePr>
+              <a:graphicFrameLocks xmlns:a="http://schemas.openxmlformats.org/drawingml/2006/main" noChangeAspect="1"/>
+            </wp:cNvGraphicFramePr>
+            <a:graphic xmlns:a="http://schemas.openxmlformats.org/drawingml/2006/main">
+              <a:graphicData uri="http://schemas.openxmlformats.org/drawingml/2006/picture">
+                <pic:pic xmlns:pic="http://schemas.openxmlformats.org/drawingml/2006/picture">
+                  <pic:nvPicPr>
+                    <pic:cNvPr id="0" name="Picture 16"/>
+                    <pic:cNvPicPr>
+                      <a:picLocks noChangeAspect="1" noChangeArrowheads="1"/>
+                    </pic:cNvPicPr>
+                  </pic:nvPicPr>
+                  <pic:blipFill>
+                    <a:blip r:embed="rId23">
+                      <a:extLst>
+                        <a:ext uri="{28A0092B-C50C-407E-A947-70E740481C1C}">
+                          <a14:useLocalDpi xmlns:a14="http://schemas.microsoft.com/office/drawing/2010/main" val="0"/>
+                        </a:ext>
+                      </a:extLst>
+                    </a:blip>
+                    <a:srcRect/>
+                    <a:stretch>
+                      <a:fillRect/>
+                    </a:stretch>
+                  </pic:blipFill>
+                  <pic:spPr bwMode="auto">
+                    <a:xfrm>
+                      <a:off x="0" y="0"/>
+                      <a:ext cx="5731510" cy="381000"/>
+                    </a:xfrm>
+                    <a:prstGeom prst="rect">
+                      <a:avLst/>
+                    </a:prstGeom>
+                    <a:noFill/>
+                    <a:ln>
+                      <a:noFill/>
+                    </a:ln>
+                  </pic:spPr>
+                </pic:pic>
+              </a:graphicData>
+            </a:graphic>
+          </wp:inline>
+        </w:drawing>
+      </w:r>
+    </w:p>
+    <w:p>
+      <w:pPr>
+        <w:spacing w:line="360" w:lineRule="auto"/>
+        <w:rPr>
+          <w:rFonts w:ascii="Times New Roman" w:hAnsi="Times New Roman"/>
+          <w:sz w:val="20"/>
+          <w:szCs w:val="20"/>
+        </w:rPr>
+      </w:pPr>
+      <w:r>
+        <w:rPr>
+          <w:rFonts w:ascii="Times New Roman" w:hAnsi="Times New Roman"/>
+          <w:sz w:val="20"/>
+          <w:szCs w:val="20"/>
+        </w:rPr>
+        <w:t>Within the 6 statistical parameters obtained, we are focused to accept 3</w:t>
+      </w:r>
+      <w:r>
+        <w:rPr>
+          <w:rFonts w:ascii="Times New Roman" w:hAnsi="Times New Roman"/>
+          <w:sz w:val="20"/>
+          <w:szCs w:val="20"/>
+          <w:vertAlign w:val="superscript"/>
+        </w:rPr>
+        <w:t>rd</w:t>
+      </w:r>
+      <w:r>
+        <w:rPr>
+          <w:rFonts w:ascii="Times New Roman" w:hAnsi="Times New Roman"/>
+          <w:sz w:val="20"/>
+          <w:szCs w:val="20"/>
+        </w:rPr>
+        <w:t xml:space="preserve"> value, median for further calculation.</w:t>
+      </w:r>
+    </w:p>
+    <w:p>
+      <w:pPr>
+        <w:spacing w:line="360" w:lineRule="auto"/>
+        <w:rPr>
+          <w:rFonts w:ascii="Times New Roman" w:hAnsi="Times New Roman"/>
+          <w:sz w:val="20"/>
+          <w:szCs w:val="20"/>
+        </w:rPr>
+      </w:pPr>
+      <w:r>
+        <w:rPr>
+          <w:rFonts w:ascii="Times New Roman" w:hAnsi="Times New Roman"/>
+          <w:noProof/>
+          <w:sz w:val="20"/>
+          <w:szCs w:val="20"/>
+        </w:rPr>
+        <w:drawing>
+          <wp:inline distT="0" distB="0" distL="0" distR="0" wp14:anchorId="65EBA0BB" wp14:editId="4521675B">
+            <wp:extent cx="3608614" cy="342861"/>
+            <wp:effectExtent l="0" t="0" r="0" b="635"/>
+            <wp:docPr id="51" name="Picture 51"/>
+            <wp:cNvGraphicFramePr>
+              <a:graphicFrameLocks xmlns:a="http://schemas.openxmlformats.org/drawingml/2006/main" noChangeAspect="1"/>
+            </wp:cNvGraphicFramePr>
+            <a:graphic xmlns:a="http://schemas.openxmlformats.org/drawingml/2006/main">
+              <a:graphicData uri="http://schemas.openxmlformats.org/drawingml/2006/picture">
+                <pic:pic xmlns:pic="http://schemas.openxmlformats.org/drawingml/2006/picture">
+                  <pic:nvPicPr>
+                    <pic:cNvPr id="0" name="Picture 17"/>
+                    <pic:cNvPicPr>
+                      <a:picLocks noChangeAspect="1" noChangeArrowheads="1"/>
+                    </pic:cNvPicPr>
+                  </pic:nvPicPr>
+                  <pic:blipFill>
+                    <a:blip r:embed="rId24">
+                      <a:extLst>
+                        <a:ext uri="{28A0092B-C50C-407E-A947-70E740481C1C}">
+                          <a14:useLocalDpi xmlns:a14="http://schemas.microsoft.com/office/drawing/2010/main" val="0"/>
+                        </a:ext>
+                      </a:extLst>
+                    </a:blip>
+                    <a:srcRect/>
+                    <a:stretch>
+                      <a:fillRect/>
+                    </a:stretch>
+                  </pic:blipFill>
+                  <pic:spPr bwMode="auto">
+                    <a:xfrm>
+                      <a:off x="0" y="0"/>
+                      <a:ext cx="4035092" cy="383381"/>
+                    </a:xfrm>
+                    <a:prstGeom prst="rect">
+                      <a:avLst/>
+                    </a:prstGeom>
+                    <a:noFill/>
+                    <a:ln>
+                      <a:noFill/>
+                    </a:ln>
+                  </pic:spPr>
+                </pic:pic>
+              </a:graphicData>
+            </a:graphic>
+          </wp:inline>
+        </w:drawing>
+      </w:r>
+    </w:p>
+    <w:p>
+      <w:pPr>
+        <w:spacing w:line="360" w:lineRule="auto"/>
+        <w:rPr>
+          <w:rFonts w:ascii="Times New Roman" w:hAnsi="Times New Roman"/>
+          <w:sz w:val="20"/>
+          <w:szCs w:val="20"/>
+        </w:rPr>
+      </w:pPr>
+      <w:r>
+        <w:rPr>
+          <w:rFonts w:ascii="Times New Roman" w:hAnsi="Times New Roman"/>
+          <w:sz w:val="20"/>
+          <w:szCs w:val="20"/>
+        </w:rPr>
+        <w:t xml:space="preserve">Here we made the calculation with respect to the first file. For different files and fields, we were required to iterate though the list. </w:t>
+      </w:r>
+      <w:r>
+        <w:rPr>
+          <w:rFonts w:ascii="Times New Roman" w:hAnsi="Times New Roman"/>
+          <w:sz w:val="20"/>
+          <w:szCs w:val="20"/>
+        </w:rPr>
+        <w:t>For the sake of automating the whole calculation we wrote a function like:</w:t>
+      </w:r>
+    </w:p>
+    <w:p>
+      <w:pPr>
+        <w:spacing w:line="360" w:lineRule="auto"/>
+        <w:rPr>
+          <w:rFonts w:ascii="Times New Roman" w:hAnsi="Times New Roman"/>
+          <w:sz w:val="20"/>
+          <w:szCs w:val="20"/>
+        </w:rPr>
+      </w:pPr>
+      <w:r>
+        <w:rPr>
+          <w:rFonts w:ascii="Times New Roman" w:hAnsi="Times New Roman"/>
+          <w:noProof/>
+          <w:sz w:val="20"/>
+          <w:szCs w:val="20"/>
+        </w:rPr>
+        <w:drawing>
+          <wp:inline distT="0" distB="0" distL="0" distR="0" wp14:anchorId="4A5D7610" wp14:editId="647D88FA">
+            <wp:extent cx="4963795" cy="2237014"/>
+            <wp:effectExtent l="0" t="0" r="8255" b="0"/>
+            <wp:docPr id="43" name="Picture 43"/>
+            <wp:cNvGraphicFramePr>
+              <a:graphicFrameLocks xmlns:a="http://schemas.openxmlformats.org/drawingml/2006/main" noChangeAspect="1"/>
+            </wp:cNvGraphicFramePr>
+            <a:graphic xmlns:a="http://schemas.openxmlformats.org/drawingml/2006/main">
+              <a:graphicData uri="http://schemas.openxmlformats.org/drawingml/2006/picture">
+                <pic:pic xmlns:pic="http://schemas.openxmlformats.org/drawingml/2006/picture">
+                  <pic:nvPicPr>
+                    <pic:cNvPr id="0" name="Picture 9"/>
+                    <pic:cNvPicPr>
+                      <a:picLocks noChangeAspect="1" noChangeArrowheads="1"/>
+                    </pic:cNvPicPr>
+                  </pic:nvPicPr>
+                  <pic:blipFill>
+                    <a:blip r:embed="rId25">
+                      <a:extLst>
+                        <a:ext uri="{28A0092B-C50C-407E-A947-70E740481C1C}">
+                          <a14:useLocalDpi xmlns:a14="http://schemas.microsoft.com/office/drawing/2010/main" val="0"/>
+                        </a:ext>
+                      </a:extLst>
+                    </a:blip>
+                    <a:srcRect/>
+                    <a:stretch>
+                      <a:fillRect/>
+                    </a:stretch>
+                  </pic:blipFill>
+                  <pic:spPr bwMode="auto">
+                    <a:xfrm>
+                      <a:off x="0" y="0"/>
+                      <a:ext cx="4988453" cy="2248127"/>
+                    </a:xfrm>
+                    <a:prstGeom prst="rect">
+                      <a:avLst/>
+                    </a:prstGeom>
+                    <a:noFill/>
+                    <a:ln>
+                      <a:noFill/>
+                    </a:ln>
+                  </pic:spPr>
+                </pic:pic>
+              </a:graphicData>
+            </a:graphic>
+          </wp:inline>
+        </w:drawing>
+      </w:r>
+    </w:p>
+    <w:p>
+      <w:pPr>
+        <w:spacing w:line="360" w:lineRule="auto"/>
+        <w:rPr>
+          <w:rFonts w:ascii="Times New Roman" w:hAnsi="Times New Roman"/>
+          <w:sz w:val="20"/>
+          <w:szCs w:val="20"/>
+        </w:rPr>
+      </w:pPr>
+      <w:r>
+        <w:rPr>
+          <w:rFonts w:ascii="Times New Roman" w:hAnsi="Times New Roman"/>
+          <w:sz w:val="20"/>
+          <w:szCs w:val="20"/>
+        </w:rPr>
+        <w:t xml:space="preserve">We stored the result in a dataset named </w:t>
+      </w:r>
+      <w:r>
+        <w:rPr>
+          <w:rFonts w:ascii="Times New Roman" w:hAnsi="Times New Roman"/>
+          <w:sz w:val="20"/>
+          <w:szCs w:val="20"/>
+        </w:rPr>
+        <w:t>dataSet2Analysis</w:t>
+      </w:r>
+      <w:r>
+        <w:rPr>
+          <w:rFonts w:ascii="Times New Roman" w:hAnsi="Times New Roman"/>
+          <w:sz w:val="20"/>
+          <w:szCs w:val="20"/>
+        </w:rPr>
+        <w:t>, which is of type</w:t>
+      </w:r>
+      <w:r>
+        <w:rPr>
+          <w:rFonts w:ascii="Times New Roman" w:hAnsi="Times New Roman"/>
+          <w:sz w:val="20"/>
+          <w:szCs w:val="20"/>
+        </w:rPr>
+        <w:t>,</w:t>
+      </w:r>
+      <w:r>
+        <w:rPr>
+          <w:rFonts w:ascii="Times New Roman" w:hAnsi="Times New Roman"/>
+          <w:sz w:val="20"/>
+          <w:szCs w:val="20"/>
+        </w:rPr>
+        <w:t xml:space="preserve"> list in R.</w:t>
+      </w:r>
+      <w:r>
+        <w:rPr>
+          <w:rFonts w:ascii="Times New Roman" w:hAnsi="Times New Roman"/>
+          <w:sz w:val="20"/>
+          <w:szCs w:val="20"/>
+        </w:rPr>
+        <w:t xml:space="preserve"> </w:t>
+      </w:r>
+      <w:r>
+        <w:rPr>
+          <w:rFonts w:ascii="Times New Roman" w:hAnsi="Times New Roman"/>
+          <w:sz w:val="20"/>
+          <w:szCs w:val="20"/>
+        </w:rPr>
+        <w:t>The content of the dataset is found as:</w:t>
+      </w:r>
+    </w:p>
+    <w:p>
+      <w:pPr>
+        <w:spacing w:line="360" w:lineRule="auto"/>
+        <w:rPr>
+          <w:rFonts w:ascii="Times New Roman" w:hAnsi="Times New Roman"/>
+          <w:sz w:val="20"/>
+          <w:szCs w:val="20"/>
+        </w:rPr>
+      </w:pPr>
+      <w:r>
+        <w:rPr>
+          <w:rFonts w:ascii="Times New Roman" w:hAnsi="Times New Roman"/>
+          <w:noProof/>
+          <w:sz w:val="20"/>
+          <w:szCs w:val="20"/>
+        </w:rPr>
+        <w:drawing>
+          <wp:inline distT="0" distB="0" distL="0" distR="0" wp14:anchorId="3A4A4473" wp14:editId="6B9A02AD">
+            <wp:extent cx="5725795" cy="2051957"/>
+            <wp:effectExtent l="0" t="0" r="8255" b="5715"/>
+            <wp:docPr id="45" name="Picture 45"/>
+            <wp:cNvGraphicFramePr>
+              <a:graphicFrameLocks xmlns:a="http://schemas.openxmlformats.org/drawingml/2006/main" noChangeAspect="1"/>
+            </wp:cNvGraphicFramePr>
+            <a:graphic xmlns:a="http://schemas.openxmlformats.org/drawingml/2006/main">
+              <a:graphicData uri="http://schemas.openxmlformats.org/drawingml/2006/picture">
+                <pic:pic xmlns:pic="http://schemas.openxmlformats.org/drawingml/2006/picture">
+                  <pic:nvPicPr>
+                    <pic:cNvPr id="0" name="Picture 11"/>
+                    <pic:cNvPicPr>
+                      <a:picLocks noChangeAspect="1" noChangeArrowheads="1"/>
+                    </pic:cNvPicPr>
+                  </pic:nvPicPr>
+                  <pic:blipFill>
+                    <a:blip r:embed="rId26">
+                      <a:extLst>
+                        <a:ext uri="{28A0092B-C50C-407E-A947-70E740481C1C}">
+                          <a14:useLocalDpi xmlns:a14="http://schemas.microsoft.com/office/drawing/2010/main" val="0"/>
+                        </a:ext>
+                      </a:extLst>
+                    </a:blip>
+                    <a:srcRect/>
+                    <a:stretch>
+                      <a:fillRect/>
+                    </a:stretch>
+                  </pic:blipFill>
+                  <pic:spPr bwMode="auto">
+                    <a:xfrm>
+                      <a:off x="0" y="0"/>
+                      <a:ext cx="5733129" cy="2054585"/>
+                    </a:xfrm>
+                    <a:prstGeom prst="rect">
+                      <a:avLst/>
+                    </a:prstGeom>
+                    <a:noFill/>
+                    <a:ln>
+                      <a:noFill/>
+                    </a:ln>
+                  </pic:spPr>
+                </pic:pic>
+              </a:graphicData>
+            </a:graphic>
+          </wp:inline>
+        </w:drawing>
+      </w:r>
+    </w:p>
+    <w:p>
+      <w:pPr>
+        <w:spacing w:line="360" w:lineRule="auto"/>
+        <w:rPr>
+          <w:rFonts w:ascii="Times New Roman" w:hAnsi="Times New Roman"/>
+          <w:sz w:val="20"/>
+          <w:szCs w:val="20"/>
+        </w:rPr>
+      </w:pPr>
+    </w:p>
+    <w:p>
+      <w:pPr>
+        <w:spacing w:line="360" w:lineRule="auto"/>
+        <w:rPr>
+          <w:rFonts w:ascii="Times New Roman" w:hAnsi="Times New Roman"/>
+          <w:sz w:val="20"/>
+          <w:szCs w:val="20"/>
+        </w:rPr>
+      </w:pPr>
+      <w:r>
+        <w:rPr>
+          <w:rFonts w:ascii="Times New Roman" w:hAnsi="Times New Roman"/>
+          <w:sz w:val="20"/>
+          <w:szCs w:val="20"/>
+        </w:rPr>
+        <w:t>Now we have the dataset ready for various clustering algorithm to run. We mainly used</w:t>
+      </w:r>
+      <w:r>
+        <w:rPr>
+          <w:rFonts w:ascii="Times New Roman" w:hAnsi="Times New Roman"/>
+          <w:sz w:val="20"/>
+          <w:szCs w:val="20"/>
+        </w:rPr>
+        <w:t xml:space="preserve"> a) Hierarchical clustering &amp; b) </w:t>
+      </w:r>
+      <w:proofErr w:type="spellStart"/>
+      <w:r>
+        <w:rPr>
+          <w:rFonts w:ascii="Times New Roman" w:hAnsi="Times New Roman"/>
+          <w:sz w:val="20"/>
+          <w:szCs w:val="20"/>
+        </w:rPr>
+        <w:t>Kmeans</w:t>
+      </w:r>
+      <w:proofErr w:type="spellEnd"/>
+      <w:r>
+        <w:rPr>
+          <w:rFonts w:ascii="Times New Roman" w:hAnsi="Times New Roman"/>
+          <w:sz w:val="20"/>
+          <w:szCs w:val="20"/>
+        </w:rPr>
+        <w:t xml:space="preserve"> algorithm</w:t>
+      </w:r>
+      <w:r>
+        <w:rPr>
+          <w:rFonts w:ascii="Times New Roman" w:hAnsi="Times New Roman"/>
+          <w:sz w:val="20"/>
+          <w:szCs w:val="20"/>
+        </w:rPr>
+        <w:t xml:space="preserve"> in </w:t>
+      </w:r>
+      <w:proofErr w:type="gramStart"/>
+      <w:r>
+        <w:rPr>
+          <w:rFonts w:ascii="Times New Roman" w:hAnsi="Times New Roman"/>
+          <w:sz w:val="20"/>
+          <w:szCs w:val="20"/>
+        </w:rPr>
+        <w:t>ours</w:t>
+      </w:r>
+      <w:proofErr w:type="gramEnd"/>
+      <w:r>
+        <w:rPr>
+          <w:rFonts w:ascii="Times New Roman" w:hAnsi="Times New Roman"/>
+          <w:sz w:val="20"/>
+          <w:szCs w:val="20"/>
+        </w:rPr>
+        <w:t xml:space="preserve"> application</w:t>
+      </w:r>
+      <w:r>
+        <w:rPr>
+          <w:rFonts w:ascii="Times New Roman" w:hAnsi="Times New Roman"/>
+          <w:sz w:val="20"/>
+          <w:szCs w:val="20"/>
+        </w:rPr>
+        <w:t>.</w:t>
+      </w:r>
+    </w:p>
+    <w:p>
+      <w:pPr>
+        <w:spacing w:line="360" w:lineRule="auto"/>
+        <w:rPr>
+          <w:rFonts w:ascii="Times New Roman" w:hAnsi="Times New Roman"/>
+          <w:sz w:val="20"/>
+          <w:szCs w:val="20"/>
+        </w:rPr>
+      </w:pPr>
+    </w:p>
+    <w:p>
+      <w:pPr>
+        <w:spacing w:line="360" w:lineRule="auto"/>
+        <w:rPr>
+          <w:rFonts w:ascii="Times New Roman" w:hAnsi="Times New Roman"/>
+          <w:sz w:val="20"/>
+          <w:szCs w:val="20"/>
+        </w:rPr>
+      </w:pPr>
+      <w:r>
+        <w:rPr>
+          <w:rFonts w:ascii="Times New Roman" w:hAnsi="Times New Roman"/>
+          <w:sz w:val="20"/>
+          <w:szCs w:val="20"/>
+        </w:rPr>
+        <w:t xml:space="preserve">To check the similarity between two objects, we try to find the distance between them. More distant they are, less likely they are </w:t>
+      </w:r>
+      <w:proofErr w:type="gramStart"/>
+      <w:r>
+        <w:rPr>
+          <w:rFonts w:ascii="Times New Roman" w:hAnsi="Times New Roman"/>
+          <w:sz w:val="20"/>
+          <w:szCs w:val="20"/>
+        </w:rPr>
+        <w:t>similar to</w:t>
+      </w:r>
+      <w:proofErr w:type="gramEnd"/>
+      <w:r>
+        <w:rPr>
+          <w:rFonts w:ascii="Times New Roman" w:hAnsi="Times New Roman"/>
+          <w:sz w:val="20"/>
+          <w:szCs w:val="20"/>
+        </w:rPr>
+        <w:t xml:space="preserve"> each other. They are 3 conventions to find the distance. Let’s </w:t>
+      </w:r>
+      <w:r>
+        <w:rPr>
+          <w:rFonts w:ascii="Times New Roman" w:hAnsi="Times New Roman"/>
+          <w:sz w:val="20"/>
+          <w:szCs w:val="20"/>
+        </w:rPr>
+        <w:t xml:space="preserve">Consider case </w:t>
+      </w:r>
+      <w:proofErr w:type="spellStart"/>
+      <w:r>
+        <w:rPr>
+          <w:rFonts w:ascii="Times New Roman" w:hAnsi="Times New Roman"/>
+          <w:sz w:val="20"/>
+          <w:szCs w:val="20"/>
+        </w:rPr>
+        <w:t>i</w:t>
+      </w:r>
+      <w:proofErr w:type="spellEnd"/>
+      <w:r>
+        <w:rPr>
+          <w:rFonts w:ascii="Times New Roman" w:hAnsi="Times New Roman"/>
+          <w:sz w:val="20"/>
+          <w:szCs w:val="20"/>
+        </w:rPr>
+        <w:t xml:space="preserve"> with coordinates xi1, xi2, </w:t>
+      </w:r>
+      <w:proofErr w:type="gramStart"/>
+      <w:r>
+        <w:rPr>
+          <w:rFonts w:ascii="Times New Roman" w:hAnsi="Times New Roman"/>
+          <w:sz w:val="20"/>
+          <w:szCs w:val="20"/>
+        </w:rPr>
+        <w:t>. . . ,</w:t>
+      </w:r>
+      <w:proofErr w:type="gramEnd"/>
+      <w:r>
+        <w:rPr>
+          <w:rFonts w:ascii="Times New Roman" w:hAnsi="Times New Roman"/>
+          <w:sz w:val="20"/>
+          <w:szCs w:val="20"/>
+        </w:rPr>
+        <w:t xml:space="preserve"> </w:t>
+      </w:r>
+      <w:proofErr w:type="spellStart"/>
+      <w:r>
+        <w:rPr>
+          <w:rFonts w:ascii="Times New Roman" w:hAnsi="Times New Roman"/>
+          <w:sz w:val="20"/>
+          <w:szCs w:val="20"/>
+        </w:rPr>
+        <w:t>xip</w:t>
+      </w:r>
+      <w:proofErr w:type="spellEnd"/>
+      <w:r>
+        <w:rPr>
+          <w:rFonts w:ascii="Times New Roman" w:hAnsi="Times New Roman"/>
+          <w:sz w:val="20"/>
+          <w:szCs w:val="20"/>
+        </w:rPr>
+        <w:t xml:space="preserve">, and case j with coordinates xj1, xj2, . . . , </w:t>
+      </w:r>
+      <w:proofErr w:type="spellStart"/>
+      <w:r>
+        <w:rPr>
+          <w:rFonts w:ascii="Times New Roman" w:hAnsi="Times New Roman"/>
+          <w:sz w:val="20"/>
+          <w:szCs w:val="20"/>
+        </w:rPr>
+        <w:t>xjp</w:t>
+      </w:r>
+      <w:proofErr w:type="spellEnd"/>
+      <w:r>
+        <w:rPr>
+          <w:rFonts w:ascii="Times New Roman" w:hAnsi="Times New Roman"/>
+          <w:sz w:val="20"/>
+          <w:szCs w:val="20"/>
+        </w:rPr>
+        <w:t>.</w:t>
+      </w:r>
+    </w:p>
+    <w:p>
+      <w:pPr>
+        <w:pStyle w:val="ListParagraph"/>
+        <w:numPr>
+          <w:ilvl w:val="0"/>
+          <w:numId w:val="10"/>
+        </w:numPr>
+        <w:spacing w:line="360" w:lineRule="auto"/>
+        <w:rPr>
+          <w:rFonts w:ascii="Times New Roman" w:hAnsi="Times New Roman"/>
+          <w:sz w:val="20"/>
+          <w:szCs w:val="20"/>
+        </w:rPr>
+      </w:pPr>
+      <w:r>
+        <w:rPr>
+          <w:rFonts w:ascii="Times New Roman" w:hAnsi="Times New Roman"/>
+          <w:sz w:val="20"/>
+          <w:szCs w:val="20"/>
+        </w:rPr>
+        <w:t xml:space="preserve">The Euclidean distance between case </w:t>
+      </w:r>
+      <w:proofErr w:type="spellStart"/>
+      <w:r>
+        <w:rPr>
+          <w:rFonts w:ascii="Times New Roman" w:hAnsi="Times New Roman"/>
+          <w:sz w:val="20"/>
+          <w:szCs w:val="20"/>
+        </w:rPr>
+        <w:t>i</w:t>
+      </w:r>
+      <w:proofErr w:type="spellEnd"/>
+      <w:r>
+        <w:rPr>
+          <w:rFonts w:ascii="Times New Roman" w:hAnsi="Times New Roman"/>
+          <w:sz w:val="20"/>
+          <w:szCs w:val="20"/>
+        </w:rPr>
+        <w:t xml:space="preserve"> and case j is</w:t>
+      </w:r>
+      <w:r>
+        <w:rPr>
+          <w:rFonts w:ascii="Times New Roman" w:hAnsi="Times New Roman"/>
+          <w:sz w:val="20"/>
+          <w:szCs w:val="20"/>
+        </w:rPr>
+        <w:t>:</w:t>
+      </w:r>
+    </w:p>
+    <w:p>
+      <w:pPr>
+        <w:pStyle w:val="ListParagraph"/>
+        <w:spacing w:line="360" w:lineRule="auto"/>
+        <w:ind w:left="1440"/>
+        <w:rPr>
+          <w:rFonts w:ascii="Times New Roman" w:hAnsi="Times New Roman"/>
+          <w:sz w:val="20"/>
+          <w:szCs w:val="20"/>
+        </w:rPr>
+      </w:pPr>
+      <w:r>
+        <w:rPr>
+          <w:rFonts w:ascii="Times New Roman" w:hAnsi="Times New Roman"/>
+          <w:noProof/>
+          <w:sz w:val="20"/>
+          <w:szCs w:val="20"/>
+        </w:rPr>
+        <w:drawing>
+          <wp:inline distT="0" distB="0" distL="0" distR="0" wp14:anchorId="6AC7C200" wp14:editId="361BCC50">
+            <wp:extent cx="3918585" cy="990600"/>
+            <wp:effectExtent l="0" t="0" r="5715" b="0"/>
+            <wp:docPr id="46" name="Picture 46"/>
+            <wp:cNvGraphicFramePr>
+              <a:graphicFrameLocks xmlns:a="http://schemas.openxmlformats.org/drawingml/2006/main" noChangeAspect="1"/>
+            </wp:cNvGraphicFramePr>
+            <a:graphic xmlns:a="http://schemas.openxmlformats.org/drawingml/2006/main">
+              <a:graphicData uri="http://schemas.openxmlformats.org/drawingml/2006/picture">
+                <pic:pic xmlns:pic="http://schemas.openxmlformats.org/drawingml/2006/picture">
+                  <pic:nvPicPr>
+                    <pic:cNvPr id="0" name="Picture 12"/>
+                    <pic:cNvPicPr>
+                      <a:picLocks noChangeAspect="1" noChangeArrowheads="1"/>
+                    </pic:cNvPicPr>
+                  </pic:nvPicPr>
+                  <pic:blipFill>
+                    <a:blip r:embed="rId27">
+                      <a:extLst>
+                        <a:ext uri="{28A0092B-C50C-407E-A947-70E740481C1C}">
+                          <a14:useLocalDpi xmlns:a14="http://schemas.microsoft.com/office/drawing/2010/main" val="0"/>
+                        </a:ext>
+                      </a:extLst>
+                    </a:blip>
+                    <a:srcRect/>
+                    <a:stretch>
+                      <a:fillRect/>
+                    </a:stretch>
+                  </pic:blipFill>
+                  <pic:spPr bwMode="auto">
+                    <a:xfrm>
+                      <a:off x="0" y="0"/>
+                      <a:ext cx="3918585" cy="990600"/>
+                    </a:xfrm>
+                    <a:prstGeom prst="rect">
+                      <a:avLst/>
+                    </a:prstGeom>
+                    <a:noFill/>
+                    <a:ln>
+                      <a:noFill/>
+                    </a:ln>
+                  </pic:spPr>
+                </pic:pic>
+              </a:graphicData>
+            </a:graphic>
+          </wp:inline>
+        </w:drawing>
+      </w:r>
+    </w:p>
+    <w:p>
+      <w:pPr>
+        <w:pStyle w:val="ListParagraph"/>
+        <w:numPr>
+          <w:ilvl w:val="0"/>
+          <w:numId w:val="10"/>
+        </w:numPr>
+        <w:spacing w:line="360" w:lineRule="auto"/>
+        <w:rPr>
+          <w:rFonts w:ascii="Times New Roman" w:hAnsi="Times New Roman"/>
+          <w:sz w:val="20"/>
+          <w:szCs w:val="20"/>
+        </w:rPr>
+      </w:pPr>
+      <w:r>
+        <w:rPr>
+          <w:rFonts w:ascii="Times New Roman" w:hAnsi="Times New Roman"/>
+          <w:sz w:val="20"/>
+          <w:szCs w:val="20"/>
+        </w:rPr>
+        <w:t xml:space="preserve">The squared Euclidean distance between case </w:t>
+      </w:r>
+      <w:proofErr w:type="spellStart"/>
+      <w:r>
+        <w:rPr>
+          <w:rFonts w:ascii="Times New Roman" w:hAnsi="Times New Roman"/>
+          <w:sz w:val="20"/>
+          <w:szCs w:val="20"/>
+        </w:rPr>
+        <w:t>i</w:t>
+      </w:r>
+      <w:proofErr w:type="spellEnd"/>
+      <w:r>
+        <w:rPr>
+          <w:rFonts w:ascii="Times New Roman" w:hAnsi="Times New Roman"/>
+          <w:sz w:val="20"/>
+          <w:szCs w:val="20"/>
+        </w:rPr>
+        <w:t xml:space="preserve"> and case j is</w:t>
+      </w:r>
+      <w:r>
+        <w:rPr>
+          <w:rFonts w:ascii="Times New Roman" w:hAnsi="Times New Roman"/>
+          <w:sz w:val="20"/>
+          <w:szCs w:val="20"/>
+        </w:rPr>
+        <w:t>:</w:t>
+      </w:r>
+    </w:p>
+    <w:p>
+      <w:pPr>
+        <w:spacing w:line="360" w:lineRule="auto"/>
+        <w:rPr>
+          <w:rFonts w:ascii="Times New Roman" w:hAnsi="Times New Roman"/>
+          <w:sz w:val="20"/>
+          <w:szCs w:val="20"/>
+        </w:rPr>
+      </w:pPr>
+      <w:r>
+        <w:rPr>
+          <w:rFonts w:ascii="Times New Roman" w:hAnsi="Times New Roman"/>
+          <w:sz w:val="20"/>
+          <w:szCs w:val="20"/>
+        </w:rPr>
+        <w:tab/>
+      </w:r>
+      <w:r>
+        <w:rPr>
+          <w:rFonts w:ascii="Times New Roman" w:hAnsi="Times New Roman"/>
+          <w:sz w:val="20"/>
+          <w:szCs w:val="20"/>
+        </w:rPr>
+        <w:tab/>
+      </w:r>
+      <w:r>
+        <w:rPr>
+          <w:rFonts w:ascii="Times New Roman" w:hAnsi="Times New Roman"/>
+          <w:noProof/>
+          <w:sz w:val="20"/>
+          <w:szCs w:val="20"/>
+        </w:rPr>
+        <w:drawing>
+          <wp:inline distT="0" distB="0" distL="0" distR="0" wp14:anchorId="450856D7" wp14:editId="3661CCB1">
+            <wp:extent cx="2057400" cy="603885"/>
+            <wp:effectExtent l="0" t="0" r="0" b="5715"/>
+            <wp:docPr id="47" name="Picture 47"/>
+            <wp:cNvGraphicFramePr>
+              <a:graphicFrameLocks xmlns:a="http://schemas.openxmlformats.org/drawingml/2006/main" noChangeAspect="1"/>
+            </wp:cNvGraphicFramePr>
+            <a:graphic xmlns:a="http://schemas.openxmlformats.org/drawingml/2006/main">
+              <a:graphicData uri="http://schemas.openxmlformats.org/drawingml/2006/picture">
+                <pic:pic xmlns:pic="http://schemas.openxmlformats.org/drawingml/2006/picture">
+                  <pic:nvPicPr>
+                    <pic:cNvPr id="0" name="Picture 13"/>
+                    <pic:cNvPicPr>
+                      <a:picLocks noChangeAspect="1" noChangeArrowheads="1"/>
+                    </pic:cNvPicPr>
+                  </pic:nvPicPr>
+                  <pic:blipFill>
+                    <a:blip r:embed="rId28">
+                      <a:extLst>
+                        <a:ext uri="{28A0092B-C50C-407E-A947-70E740481C1C}">
+                          <a14:useLocalDpi xmlns:a14="http://schemas.microsoft.com/office/drawing/2010/main" val="0"/>
+                        </a:ext>
+                      </a:extLst>
+                    </a:blip>
+                    <a:srcRect/>
+                    <a:stretch>
+                      <a:fillRect/>
+                    </a:stretch>
+                  </pic:blipFill>
+                  <pic:spPr bwMode="auto">
+                    <a:xfrm>
+                      <a:off x="0" y="0"/>
+                      <a:ext cx="2057400" cy="603885"/>
+                    </a:xfrm>
+                    <a:prstGeom prst="rect">
+                      <a:avLst/>
+                    </a:prstGeom>
+                    <a:noFill/>
+                    <a:ln>
+                      <a:noFill/>
+                    </a:ln>
+                  </pic:spPr>
+                </pic:pic>
+              </a:graphicData>
+            </a:graphic>
+          </wp:inline>
+        </w:drawing>
+      </w:r>
+    </w:p>
+    <w:p>
+      <w:pPr>
+        <w:pStyle w:val="ListParagraph"/>
+        <w:numPr>
+          <w:ilvl w:val="0"/>
+          <w:numId w:val="10"/>
+        </w:numPr>
+        <w:spacing w:line="360" w:lineRule="auto"/>
+        <w:rPr>
+          <w:rFonts w:ascii="Times New Roman" w:hAnsi="Times New Roman"/>
+          <w:sz w:val="20"/>
+          <w:szCs w:val="20"/>
+        </w:rPr>
+      </w:pPr>
+      <w:r>
+        <w:rPr>
+          <w:rFonts w:ascii="Times New Roman" w:hAnsi="Times New Roman"/>
+          <w:sz w:val="20"/>
+          <w:szCs w:val="20"/>
+        </w:rPr>
+        <w:t xml:space="preserve">The Manhattan distance between case </w:t>
+      </w:r>
+      <w:proofErr w:type="spellStart"/>
+      <w:r>
+        <w:rPr>
+          <w:rFonts w:ascii="Times New Roman" w:hAnsi="Times New Roman"/>
+          <w:sz w:val="20"/>
+          <w:szCs w:val="20"/>
+        </w:rPr>
+        <w:t>i</w:t>
+      </w:r>
+      <w:proofErr w:type="spellEnd"/>
+      <w:r>
+        <w:rPr>
+          <w:rFonts w:ascii="Times New Roman" w:hAnsi="Times New Roman"/>
+          <w:sz w:val="20"/>
+          <w:szCs w:val="20"/>
+        </w:rPr>
+        <w:t xml:space="preserve"> and case j is</w:t>
+      </w:r>
+      <w:r>
+        <w:rPr>
+          <w:rFonts w:ascii="Times New Roman" w:hAnsi="Times New Roman"/>
+          <w:sz w:val="20"/>
+          <w:szCs w:val="20"/>
+        </w:rPr>
+        <w:t>:</w:t>
+      </w:r>
+    </w:p>
+    <w:p>
+      <w:pPr>
+        <w:pStyle w:val="ListParagraph"/>
+        <w:spacing w:line="360" w:lineRule="auto"/>
+        <w:ind w:left="1440"/>
+        <w:rPr>
+          <w:rFonts w:ascii="Times New Roman" w:hAnsi="Times New Roman"/>
+          <w:sz w:val="20"/>
+          <w:szCs w:val="20"/>
+        </w:rPr>
+      </w:pPr>
+      <w:r>
+        <w:rPr>
+          <w:rFonts w:ascii="Times New Roman" w:hAnsi="Times New Roman"/>
+          <w:noProof/>
+          <w:sz w:val="20"/>
+          <w:szCs w:val="20"/>
+        </w:rPr>
+        <w:drawing>
+          <wp:inline distT="0" distB="0" distL="0" distR="0" wp14:anchorId="40501BD0" wp14:editId="2E6E227F">
+            <wp:extent cx="1823085" cy="664210"/>
+            <wp:effectExtent l="0" t="0" r="5715" b="2540"/>
+            <wp:docPr id="48" name="Picture 48"/>
+            <wp:cNvGraphicFramePr>
+              <a:graphicFrameLocks xmlns:a="http://schemas.openxmlformats.org/drawingml/2006/main" noChangeAspect="1"/>
+            </wp:cNvGraphicFramePr>
+            <a:graphic xmlns:a="http://schemas.openxmlformats.org/drawingml/2006/main">
+              <a:graphicData uri="http://schemas.openxmlformats.org/drawingml/2006/picture">
+                <pic:pic xmlns:pic="http://schemas.openxmlformats.org/drawingml/2006/picture">
+                  <pic:nvPicPr>
+                    <pic:cNvPr id="0" name="Picture 14"/>
+                    <pic:cNvPicPr>
+                      <a:picLocks noChangeAspect="1" noChangeArrowheads="1"/>
+                    </pic:cNvPicPr>
+                  </pic:nvPicPr>
+                  <pic:blipFill>
+                    <a:blip r:embed="rId29">
+                      <a:extLst>
+                        <a:ext uri="{28A0092B-C50C-407E-A947-70E740481C1C}">
+                          <a14:useLocalDpi xmlns:a14="http://schemas.microsoft.com/office/drawing/2010/main" val="0"/>
+                        </a:ext>
+                      </a:extLst>
+                    </a:blip>
+                    <a:srcRect/>
+                    <a:stretch>
+                      <a:fillRect/>
+                    </a:stretch>
+                  </pic:blipFill>
+                  <pic:spPr bwMode="auto">
+                    <a:xfrm>
+                      <a:off x="0" y="0"/>
+                      <a:ext cx="1823085" cy="664210"/>
+                    </a:xfrm>
+                    <a:prstGeom prst="rect">
+                      <a:avLst/>
+                    </a:prstGeom>
+                    <a:noFill/>
+                    <a:ln>
+                      <a:noFill/>
+                    </a:ln>
+                  </pic:spPr>
+                </pic:pic>
+              </a:graphicData>
+            </a:graphic>
+          </wp:inline>
+        </w:drawing>
+      </w:r>
+    </w:p>
+    <w:p>
+      <w:pPr>
+        <w:spacing w:line="360" w:lineRule="auto"/>
+        <w:rPr>
+          <w:rFonts w:ascii="Times New Roman" w:hAnsi="Times New Roman"/>
+          <w:sz w:val="20"/>
+          <w:szCs w:val="20"/>
+        </w:rPr>
+      </w:pPr>
+      <w:r>
+        <w:rPr>
+          <w:rFonts w:ascii="Times New Roman" w:hAnsi="Times New Roman"/>
+          <w:sz w:val="20"/>
+          <w:szCs w:val="20"/>
+        </w:rPr>
+        <w:t xml:space="preserve">For further calculation in regarding cluster, we considered </w:t>
+      </w:r>
+      <w:r>
         <w:rPr>
           <w:rFonts w:ascii="Times New Roman" w:hAnsi="Times New Roman"/>
           <w:b/>
           <w:sz w:val="20"/>
           <w:szCs w:val="20"/>
         </w:rPr>
-      </w:pPr>
-    </w:p>
-    <w:p>
-      <w:pPr>
+        <w:t>Euclidean</w:t>
+      </w:r>
+      <w:r>
+        <w:rPr>
+          <w:rFonts w:ascii="Times New Roman" w:hAnsi="Times New Roman"/>
+          <w:sz w:val="20"/>
+          <w:szCs w:val="20"/>
+        </w:rPr>
+        <w:t xml:space="preserve"> </w:t>
+      </w:r>
+      <w:r>
+        <w:rPr>
+          <w:rFonts w:ascii="Times New Roman" w:hAnsi="Times New Roman"/>
+          <w:sz w:val="20"/>
+          <w:szCs w:val="20"/>
+        </w:rPr>
+        <w:t>method for finding out distance.</w:t>
+      </w:r>
+    </w:p>
+    <w:p>
+      <w:pPr>
+        <w:spacing w:line="360" w:lineRule="auto"/>
+        <w:rPr>
+          <w:rFonts w:ascii="Times New Roman" w:hAnsi="Times New Roman"/>
+          <w:sz w:val="20"/>
+          <w:szCs w:val="20"/>
+        </w:rPr>
+      </w:pPr>
+    </w:p>
+    <w:p>
+      <w:pPr>
+        <w:spacing w:line="360" w:lineRule="auto"/>
+        <w:rPr>
+          <w:rFonts w:ascii="Times New Roman" w:hAnsi="Times New Roman"/>
+          <w:sz w:val="20"/>
+          <w:szCs w:val="20"/>
+        </w:rPr>
+      </w:pPr>
+      <w:r>
+        <w:rPr>
+          <w:rFonts w:ascii="Times New Roman" w:hAnsi="Times New Roman"/>
+          <w:sz w:val="20"/>
+          <w:szCs w:val="20"/>
+        </w:rPr>
+        <w:t xml:space="preserve">a) </w:t>
+      </w:r>
+      <w:r>
+        <w:rPr>
+          <w:rFonts w:ascii="Times New Roman" w:hAnsi="Times New Roman"/>
+          <w:sz w:val="20"/>
+          <w:szCs w:val="20"/>
+        </w:rPr>
+        <w:t xml:space="preserve"> Hierarchical clustering</w:t>
+      </w:r>
+      <w:r>
+        <w:rPr>
+          <w:rFonts w:ascii="Times New Roman" w:hAnsi="Times New Roman"/>
+          <w:sz w:val="20"/>
+          <w:szCs w:val="20"/>
+        </w:rPr>
+        <w:t>: If we</w:t>
+      </w:r>
+      <w:r>
+        <w:rPr>
+          <w:rFonts w:ascii="Times New Roman" w:hAnsi="Times New Roman"/>
+          <w:sz w:val="20"/>
+          <w:szCs w:val="20"/>
+        </w:rPr>
+        <w:t xml:space="preserve"> have n objects. </w:t>
+      </w:r>
+      <w:r>
+        <w:rPr>
+          <w:rFonts w:ascii="Times New Roman" w:hAnsi="Times New Roman"/>
+          <w:sz w:val="20"/>
+          <w:szCs w:val="20"/>
+        </w:rPr>
+        <w:t>we</w:t>
+      </w:r>
+      <w:r>
+        <w:rPr>
+          <w:rFonts w:ascii="Times New Roman" w:hAnsi="Times New Roman"/>
+          <w:sz w:val="20"/>
+          <w:szCs w:val="20"/>
+        </w:rPr>
+        <w:t xml:space="preserve"> wish to form k clusters. Construct a distance matrix D. </w:t>
+      </w:r>
+    </w:p>
+    <w:p>
+      <w:pPr>
+        <w:pStyle w:val="ListParagraph"/>
+        <w:spacing w:line="360" w:lineRule="auto"/>
+        <w:ind w:left="1080"/>
+        <w:rPr>
+          <w:rFonts w:ascii="Times New Roman" w:hAnsi="Times New Roman"/>
+          <w:sz w:val="20"/>
+          <w:szCs w:val="20"/>
+        </w:rPr>
+      </w:pPr>
+      <w:r>
+        <w:rPr>
+          <w:rFonts w:ascii="Times New Roman" w:hAnsi="Times New Roman"/>
+          <w:sz w:val="20"/>
+          <w:szCs w:val="20"/>
+        </w:rPr>
+        <w:t>1. Start with m = n clusters.</w:t>
+      </w:r>
+    </w:p>
+    <w:p>
+      <w:pPr>
+        <w:pStyle w:val="ListParagraph"/>
+        <w:spacing w:line="360" w:lineRule="auto"/>
+        <w:ind w:left="1080"/>
+        <w:rPr>
+          <w:rFonts w:ascii="Times New Roman" w:hAnsi="Times New Roman"/>
+          <w:sz w:val="20"/>
+          <w:szCs w:val="20"/>
+        </w:rPr>
+      </w:pPr>
+      <w:r>
+        <w:rPr>
+          <w:rFonts w:ascii="Times New Roman" w:hAnsi="Times New Roman"/>
+          <w:sz w:val="20"/>
+          <w:szCs w:val="20"/>
+        </w:rPr>
+        <w:t>2. Find the closest pair of clusters and merge them. Now there are m = n − 1 clusters.</w:t>
+      </w:r>
+    </w:p>
+    <w:p>
+      <w:pPr>
+        <w:pStyle w:val="ListParagraph"/>
+        <w:spacing w:line="360" w:lineRule="auto"/>
+        <w:ind w:left="1080"/>
+        <w:rPr>
+          <w:rFonts w:ascii="Times New Roman" w:hAnsi="Times New Roman"/>
+          <w:sz w:val="20"/>
+          <w:szCs w:val="20"/>
+        </w:rPr>
+      </w:pPr>
+      <w:r>
+        <w:rPr>
+          <w:rFonts w:ascii="Times New Roman" w:hAnsi="Times New Roman"/>
+          <w:sz w:val="20"/>
+          <w:szCs w:val="20"/>
+        </w:rPr>
+        <w:t xml:space="preserve">3. Repeat step 2 until m = k Usually, you use k = 1. </w:t>
+      </w:r>
+    </w:p>
+    <w:p>
+      <w:pPr>
+        <w:pStyle w:val="ListParagraph"/>
+        <w:spacing w:line="360" w:lineRule="auto"/>
+        <w:ind w:left="1080"/>
+        <w:rPr>
+          <w:rFonts w:ascii="Times New Roman" w:hAnsi="Times New Roman"/>
+          <w:sz w:val="20"/>
+          <w:szCs w:val="20"/>
+        </w:rPr>
+      </w:pPr>
+      <w:r>
+        <w:rPr>
+          <w:rFonts w:ascii="Times New Roman" w:hAnsi="Times New Roman"/>
+          <w:sz w:val="20"/>
+          <w:szCs w:val="20"/>
+        </w:rPr>
+        <w:t xml:space="preserve">Then, examine the sequence of partitions constructed and pick “the best” one. Step 2 above requires a distance measure between two clusters. Suppose we have two clusters U = u1, u2, . . . </w:t>
+      </w:r>
+      <w:r>
+        <w:rPr>
+          <w:rFonts w:ascii="Times New Roman" w:hAnsi="Times New Roman"/>
+          <w:sz w:val="20"/>
+          <w:szCs w:val="20"/>
+        </w:rPr>
+        <w:t>o</w:t>
+      </w:r>
+      <w:r>
+        <w:rPr>
+          <w:rFonts w:ascii="Times New Roman" w:hAnsi="Times New Roman"/>
+          <w:sz w:val="20"/>
+          <w:szCs w:val="20"/>
+        </w:rPr>
+        <w:t>ur and V = v1, v2, . . . vs.</w:t>
+      </w:r>
+    </w:p>
+    <w:p>
+      <w:pPr>
+        <w:spacing w:line="360" w:lineRule="auto"/>
+        <w:rPr>
+          <w:rFonts w:ascii="Times New Roman" w:hAnsi="Times New Roman"/>
+          <w:sz w:val="20"/>
+          <w:szCs w:val="20"/>
+        </w:rPr>
+      </w:pPr>
+      <w:r>
+        <w:rPr>
+          <w:rFonts w:ascii="Times New Roman" w:hAnsi="Times New Roman"/>
+          <w:sz w:val="20"/>
+          <w:szCs w:val="20"/>
+        </w:rPr>
+        <w:t>Now, the distance measuring methods are of 3 types. They are:</w:t>
+      </w:r>
+    </w:p>
+    <w:p>
+      <w:pPr>
+        <w:pStyle w:val="ListParagraph"/>
+        <w:numPr>
+          <w:ilvl w:val="0"/>
+          <w:numId w:val="12"/>
+        </w:numPr>
         <w:spacing w:line="360" w:lineRule="auto"/>
         <w:rPr>
           <w:rFonts w:ascii="Times New Roman" w:hAnsi="Times New Roman"/>
@@ -3513,6 +5285,1936 @@
           <w:sz w:val="20"/>
           <w:szCs w:val="20"/>
         </w:rPr>
+        <w:t>Single linkage distance</w:t>
+      </w:r>
+      <w:r>
+        <w:rPr>
+          <w:rFonts w:ascii="Times New Roman" w:hAnsi="Times New Roman"/>
+          <w:b/>
+          <w:sz w:val="20"/>
+          <w:szCs w:val="20"/>
+        </w:rPr>
+        <w:t xml:space="preserve">: </w:t>
+      </w:r>
+      <w:r>
+        <w:rPr>
+          <w:rFonts w:ascii="Times New Roman" w:hAnsi="Times New Roman"/>
+          <w:sz w:val="20"/>
+          <w:szCs w:val="20"/>
+        </w:rPr>
+        <w:t xml:space="preserve">When we </w:t>
+      </w:r>
+      <w:r>
+        <w:rPr>
+          <w:rFonts w:ascii="Times New Roman" w:hAnsi="Times New Roman"/>
+          <w:sz w:val="20"/>
+          <w:szCs w:val="20"/>
+        </w:rPr>
+        <w:t>try to find the smallest distance between a point in cluster U and a point in cluster V.</w:t>
+      </w:r>
+    </w:p>
+    <w:p>
+      <w:pPr>
+        <w:pStyle w:val="ListParagraph"/>
+        <w:spacing w:line="360" w:lineRule="auto"/>
+        <w:ind w:left="1440"/>
+        <w:rPr>
+          <w:rFonts w:ascii="Times New Roman" w:hAnsi="Times New Roman"/>
+          <w:b/>
+          <w:sz w:val="20"/>
+          <w:szCs w:val="20"/>
+        </w:rPr>
+      </w:pPr>
+      <w:r>
+        <w:rPr>
+          <w:rFonts w:ascii="Times New Roman" w:hAnsi="Times New Roman"/>
+          <w:b/>
+          <w:noProof/>
+          <w:sz w:val="20"/>
+          <w:szCs w:val="20"/>
+        </w:rPr>
+        <w:drawing>
+          <wp:inline distT="0" distB="0" distL="0" distR="0" wp14:anchorId="1844F660" wp14:editId="5FADE710">
+            <wp:extent cx="1807210" cy="402590"/>
+            <wp:effectExtent l="0" t="0" r="2540" b="0"/>
+            <wp:docPr id="52" name="Picture 52"/>
+            <wp:cNvGraphicFramePr>
+              <a:graphicFrameLocks xmlns:a="http://schemas.openxmlformats.org/drawingml/2006/main" noChangeAspect="1"/>
+            </wp:cNvGraphicFramePr>
+            <a:graphic xmlns:a="http://schemas.openxmlformats.org/drawingml/2006/main">
+              <a:graphicData uri="http://schemas.openxmlformats.org/drawingml/2006/picture">
+                <pic:pic xmlns:pic="http://schemas.openxmlformats.org/drawingml/2006/picture">
+                  <pic:nvPicPr>
+                    <pic:cNvPr id="0" name="Picture 18"/>
+                    <pic:cNvPicPr>
+                      <a:picLocks noChangeAspect="1" noChangeArrowheads="1"/>
+                    </pic:cNvPicPr>
+                  </pic:nvPicPr>
+                  <pic:blipFill>
+                    <a:blip r:embed="rId30">
+                      <a:extLst>
+                        <a:ext uri="{28A0092B-C50C-407E-A947-70E740481C1C}">
+                          <a14:useLocalDpi xmlns:a14="http://schemas.microsoft.com/office/drawing/2010/main" val="0"/>
+                        </a:ext>
+                      </a:extLst>
+                    </a:blip>
+                    <a:srcRect/>
+                    <a:stretch>
+                      <a:fillRect/>
+                    </a:stretch>
+                  </pic:blipFill>
+                  <pic:spPr bwMode="auto">
+                    <a:xfrm>
+                      <a:off x="0" y="0"/>
+                      <a:ext cx="1807210" cy="402590"/>
+                    </a:xfrm>
+                    <a:prstGeom prst="rect">
+                      <a:avLst/>
+                    </a:prstGeom>
+                    <a:noFill/>
+                    <a:ln>
+                      <a:noFill/>
+                    </a:ln>
+                  </pic:spPr>
+                </pic:pic>
+              </a:graphicData>
+            </a:graphic>
+          </wp:inline>
+        </w:drawing>
+      </w:r>
+    </w:p>
+    <w:p>
+      <w:pPr>
+        <w:pStyle w:val="ListParagraph"/>
+        <w:numPr>
+          <w:ilvl w:val="0"/>
+          <w:numId w:val="12"/>
+        </w:numPr>
+        <w:spacing w:line="360" w:lineRule="auto"/>
+        <w:rPr>
+          <w:rFonts w:ascii="Times New Roman" w:hAnsi="Times New Roman"/>
+          <w:b/>
+          <w:sz w:val="20"/>
+          <w:szCs w:val="20"/>
+        </w:rPr>
+      </w:pPr>
+      <w:r>
+        <w:rPr>
+          <w:rFonts w:ascii="Times New Roman" w:hAnsi="Times New Roman"/>
+          <w:b/>
+          <w:sz w:val="20"/>
+          <w:szCs w:val="20"/>
+        </w:rPr>
+        <w:t>Complete linkage distance:</w:t>
+      </w:r>
+      <w:r>
+        <w:rPr>
+          <w:rFonts w:ascii="Times New Roman" w:hAnsi="Times New Roman"/>
+          <w:b/>
+          <w:sz w:val="20"/>
+          <w:szCs w:val="20"/>
+        </w:rPr>
+        <w:t xml:space="preserve"> </w:t>
+      </w:r>
+      <w:r>
+        <w:rPr>
+          <w:rFonts w:ascii="Times New Roman" w:hAnsi="Times New Roman"/>
+          <w:sz w:val="20"/>
+          <w:szCs w:val="20"/>
+        </w:rPr>
+        <w:t>When we try to find the maximum distance between a point in cluster U and a point in cluster V.</w:t>
+      </w:r>
+    </w:p>
+    <w:p>
+      <w:pPr>
+        <w:pStyle w:val="ListParagraph"/>
+        <w:spacing w:line="360" w:lineRule="auto"/>
+        <w:ind w:left="1440"/>
+        <w:rPr>
+          <w:rFonts w:ascii="Times New Roman" w:hAnsi="Times New Roman"/>
+          <w:b/>
+          <w:sz w:val="20"/>
+          <w:szCs w:val="20"/>
+        </w:rPr>
+      </w:pPr>
+      <w:r>
+        <w:rPr>
+          <w:rFonts w:ascii="Times New Roman" w:hAnsi="Times New Roman"/>
+          <w:b/>
+          <w:noProof/>
+          <w:sz w:val="20"/>
+          <w:szCs w:val="20"/>
+        </w:rPr>
+        <w:drawing>
+          <wp:inline distT="0" distB="0" distL="0" distR="0" wp14:anchorId="0BC4A2D8" wp14:editId="633979FF">
+            <wp:extent cx="1872615" cy="435610"/>
+            <wp:effectExtent l="0" t="0" r="0" b="2540"/>
+            <wp:docPr id="53" name="Picture 53"/>
+            <wp:cNvGraphicFramePr>
+              <a:graphicFrameLocks xmlns:a="http://schemas.openxmlformats.org/drawingml/2006/main" noChangeAspect="1"/>
+            </wp:cNvGraphicFramePr>
+            <a:graphic xmlns:a="http://schemas.openxmlformats.org/drawingml/2006/main">
+              <a:graphicData uri="http://schemas.openxmlformats.org/drawingml/2006/picture">
+                <pic:pic xmlns:pic="http://schemas.openxmlformats.org/drawingml/2006/picture">
+                  <pic:nvPicPr>
+                    <pic:cNvPr id="0" name="Picture 19"/>
+                    <pic:cNvPicPr>
+                      <a:picLocks noChangeAspect="1" noChangeArrowheads="1"/>
+                    </pic:cNvPicPr>
+                  </pic:nvPicPr>
+                  <pic:blipFill>
+                    <a:blip r:embed="rId31">
+                      <a:extLst>
+                        <a:ext uri="{28A0092B-C50C-407E-A947-70E740481C1C}">
+                          <a14:useLocalDpi xmlns:a14="http://schemas.microsoft.com/office/drawing/2010/main" val="0"/>
+                        </a:ext>
+                      </a:extLst>
+                    </a:blip>
+                    <a:srcRect/>
+                    <a:stretch>
+                      <a:fillRect/>
+                    </a:stretch>
+                  </pic:blipFill>
+                  <pic:spPr bwMode="auto">
+                    <a:xfrm>
+                      <a:off x="0" y="0"/>
+                      <a:ext cx="1872615" cy="435610"/>
+                    </a:xfrm>
+                    <a:prstGeom prst="rect">
+                      <a:avLst/>
+                    </a:prstGeom>
+                    <a:noFill/>
+                    <a:ln>
+                      <a:noFill/>
+                    </a:ln>
+                  </pic:spPr>
+                </pic:pic>
+              </a:graphicData>
+            </a:graphic>
+          </wp:inline>
+        </w:drawing>
+      </w:r>
+    </w:p>
+    <w:p>
+      <w:pPr>
+        <w:pStyle w:val="ListParagraph"/>
+        <w:numPr>
+          <w:ilvl w:val="0"/>
+          <w:numId w:val="12"/>
+        </w:numPr>
+        <w:spacing w:line="360" w:lineRule="auto"/>
+        <w:rPr>
+          <w:rFonts w:ascii="Times New Roman" w:hAnsi="Times New Roman"/>
+          <w:b/>
+          <w:sz w:val="20"/>
+          <w:szCs w:val="20"/>
+        </w:rPr>
+      </w:pPr>
+      <w:r>
+        <w:rPr>
+          <w:rFonts w:ascii="Times New Roman" w:hAnsi="Times New Roman"/>
+          <w:b/>
+          <w:sz w:val="20"/>
+          <w:szCs w:val="20"/>
+        </w:rPr>
+        <w:t>Average linkage distance:</w:t>
+      </w:r>
+      <w:r>
+        <w:rPr>
+          <w:rFonts w:ascii="Times New Roman" w:hAnsi="Times New Roman"/>
+          <w:sz w:val="20"/>
+          <w:szCs w:val="20"/>
+        </w:rPr>
+        <w:t xml:space="preserve"> When we try to find the average distance between points in cluster U &amp; V.</w:t>
+      </w:r>
+    </w:p>
+    <w:p>
+      <w:pPr>
+        <w:pStyle w:val="ListParagraph"/>
+        <w:spacing w:line="360" w:lineRule="auto"/>
+        <w:ind w:left="1440"/>
+        <w:rPr>
+          <w:rFonts w:ascii="Times New Roman" w:hAnsi="Times New Roman"/>
+          <w:b/>
+          <w:sz w:val="20"/>
+          <w:szCs w:val="20"/>
+        </w:rPr>
+      </w:pPr>
+      <w:r>
+        <w:rPr>
+          <w:rFonts w:ascii="Times New Roman" w:hAnsi="Times New Roman"/>
+          <w:b/>
+          <w:noProof/>
+          <w:sz w:val="20"/>
+          <w:szCs w:val="20"/>
+        </w:rPr>
+        <w:t xml:space="preserve"> </w:t>
+      </w:r>
+      <w:r>
+        <w:rPr>
+          <w:rFonts w:ascii="Times New Roman" w:hAnsi="Times New Roman"/>
+          <w:b/>
+          <w:noProof/>
+          <w:sz w:val="20"/>
+          <w:szCs w:val="20"/>
+        </w:rPr>
+        <w:drawing>
+          <wp:inline distT="0" distB="0" distL="0" distR="0" wp14:anchorId="6A34768C" wp14:editId="79B4D157">
+            <wp:extent cx="1964690" cy="489585"/>
+            <wp:effectExtent l="0" t="0" r="0" b="5715"/>
+            <wp:docPr id="54" name="Picture 54"/>
+            <wp:cNvGraphicFramePr>
+              <a:graphicFrameLocks xmlns:a="http://schemas.openxmlformats.org/drawingml/2006/main" noChangeAspect="1"/>
+            </wp:cNvGraphicFramePr>
+            <a:graphic xmlns:a="http://schemas.openxmlformats.org/drawingml/2006/main">
+              <a:graphicData uri="http://schemas.openxmlformats.org/drawingml/2006/picture">
+                <pic:pic xmlns:pic="http://schemas.openxmlformats.org/drawingml/2006/picture">
+                  <pic:nvPicPr>
+                    <pic:cNvPr id="0" name="Picture 20"/>
+                    <pic:cNvPicPr>
+                      <a:picLocks noChangeAspect="1" noChangeArrowheads="1"/>
+                    </pic:cNvPicPr>
+                  </pic:nvPicPr>
+                  <pic:blipFill>
+                    <a:blip r:embed="rId32">
+                      <a:extLst>
+                        <a:ext uri="{28A0092B-C50C-407E-A947-70E740481C1C}">
+                          <a14:useLocalDpi xmlns:a14="http://schemas.microsoft.com/office/drawing/2010/main" val="0"/>
+                        </a:ext>
+                      </a:extLst>
+                    </a:blip>
+                    <a:srcRect/>
+                    <a:stretch>
+                      <a:fillRect/>
+                    </a:stretch>
+                  </pic:blipFill>
+                  <pic:spPr bwMode="auto">
+                    <a:xfrm>
+                      <a:off x="0" y="0"/>
+                      <a:ext cx="1964690" cy="489585"/>
+                    </a:xfrm>
+                    <a:prstGeom prst="rect">
+                      <a:avLst/>
+                    </a:prstGeom>
+                    <a:noFill/>
+                    <a:ln>
+                      <a:noFill/>
+                    </a:ln>
+                  </pic:spPr>
+                </pic:pic>
+              </a:graphicData>
+            </a:graphic>
+          </wp:inline>
+        </w:drawing>
+      </w:r>
+    </w:p>
+    <w:p>
+      <w:pPr>
+        <w:pStyle w:val="ListParagraph"/>
+        <w:numPr>
+          <w:ilvl w:val="0"/>
+          <w:numId w:val="12"/>
+        </w:numPr>
+        <w:spacing w:line="360" w:lineRule="auto"/>
+        <w:rPr>
+          <w:rFonts w:ascii="Times New Roman" w:hAnsi="Times New Roman"/>
+          <w:b/>
+          <w:sz w:val="20"/>
+          <w:szCs w:val="20"/>
+        </w:rPr>
+      </w:pPr>
+      <w:r>
+        <w:rPr>
+          <w:rFonts w:ascii="Times New Roman" w:hAnsi="Times New Roman"/>
+          <w:b/>
+          <w:sz w:val="20"/>
+          <w:szCs w:val="20"/>
+        </w:rPr>
+        <w:t>Distance between centroids:</w:t>
+      </w:r>
+      <w:r>
+        <w:rPr>
+          <w:rFonts w:ascii="Times New Roman" w:hAnsi="Times New Roman"/>
+          <w:b/>
+          <w:sz w:val="20"/>
+          <w:szCs w:val="20"/>
+        </w:rPr>
+        <w:t xml:space="preserve"> </w:t>
+      </w:r>
+      <w:r>
+        <w:rPr>
+          <w:rFonts w:ascii="Times New Roman" w:hAnsi="Times New Roman"/>
+          <w:sz w:val="20"/>
+          <w:szCs w:val="20"/>
+        </w:rPr>
+        <w:t>Here we find distance between 2 centroids found 2 separate clusters.</w:t>
+      </w:r>
+      <w:r>
+        <w:rPr>
+          <w:rFonts w:ascii="Times New Roman" w:hAnsi="Times New Roman"/>
+          <w:b/>
+          <w:sz w:val="20"/>
+          <w:szCs w:val="20"/>
+        </w:rPr>
+        <w:t xml:space="preserve"> </w:t>
+      </w:r>
+      <w:r>
+        <w:rPr>
+          <w:rFonts w:ascii="Times New Roman" w:hAnsi="Times New Roman"/>
+          <w:sz w:val="20"/>
+          <w:szCs w:val="20"/>
+        </w:rPr>
+        <w:t>Let u be the centroid of cluster U and v be the centroid of cluster V.</w:t>
+      </w:r>
+    </w:p>
+    <w:p>
+      <w:pPr>
+        <w:pStyle w:val="ListParagraph"/>
+        <w:spacing w:line="360" w:lineRule="auto"/>
+        <w:ind w:left="1440"/>
+        <w:rPr>
+          <w:rFonts w:ascii="Times New Roman" w:hAnsi="Times New Roman"/>
+          <w:b/>
+          <w:sz w:val="20"/>
+          <w:szCs w:val="20"/>
+        </w:rPr>
+      </w:pPr>
+      <w:r>
+        <w:rPr>
+          <w:rFonts w:ascii="Times New Roman" w:hAnsi="Times New Roman"/>
+          <w:b/>
+          <w:noProof/>
+          <w:sz w:val="20"/>
+          <w:szCs w:val="20"/>
+        </w:rPr>
+        <w:drawing>
+          <wp:inline distT="0" distB="0" distL="0" distR="0" wp14:anchorId="1850DE5C" wp14:editId="6D4990FC">
+            <wp:extent cx="1371600" cy="326390"/>
+            <wp:effectExtent l="0" t="0" r="0" b="0"/>
+            <wp:docPr id="55" name="Picture 55"/>
+            <wp:cNvGraphicFramePr>
+              <a:graphicFrameLocks xmlns:a="http://schemas.openxmlformats.org/drawingml/2006/main" noChangeAspect="1"/>
+            </wp:cNvGraphicFramePr>
+            <a:graphic xmlns:a="http://schemas.openxmlformats.org/drawingml/2006/main">
+              <a:graphicData uri="http://schemas.openxmlformats.org/drawingml/2006/picture">
+                <pic:pic xmlns:pic="http://schemas.openxmlformats.org/drawingml/2006/picture">
+                  <pic:nvPicPr>
+                    <pic:cNvPr id="0" name="Picture 21"/>
+                    <pic:cNvPicPr>
+                      <a:picLocks noChangeAspect="1" noChangeArrowheads="1"/>
+                    </pic:cNvPicPr>
+                  </pic:nvPicPr>
+                  <pic:blipFill>
+                    <a:blip r:embed="rId33">
+                      <a:extLst>
+                        <a:ext uri="{28A0092B-C50C-407E-A947-70E740481C1C}">
+                          <a14:useLocalDpi xmlns:a14="http://schemas.microsoft.com/office/drawing/2010/main" val="0"/>
+                        </a:ext>
+                      </a:extLst>
+                    </a:blip>
+                    <a:srcRect/>
+                    <a:stretch>
+                      <a:fillRect/>
+                    </a:stretch>
+                  </pic:blipFill>
+                  <pic:spPr bwMode="auto">
+                    <a:xfrm>
+                      <a:off x="0" y="0"/>
+                      <a:ext cx="1371600" cy="326390"/>
+                    </a:xfrm>
+                    <a:prstGeom prst="rect">
+                      <a:avLst/>
+                    </a:prstGeom>
+                    <a:noFill/>
+                    <a:ln>
+                      <a:noFill/>
+                    </a:ln>
+                  </pic:spPr>
+                </pic:pic>
+              </a:graphicData>
+            </a:graphic>
+          </wp:inline>
+        </w:drawing>
+      </w:r>
+    </w:p>
+    <w:p>
+      <w:pPr>
+        <w:spacing w:line="360" w:lineRule="auto"/>
+        <w:rPr>
+          <w:rFonts w:ascii="Times New Roman" w:hAnsi="Times New Roman"/>
+          <w:b/>
+          <w:sz w:val="20"/>
+          <w:szCs w:val="20"/>
+        </w:rPr>
+      </w:pPr>
+    </w:p>
+    <w:p>
+      <w:pPr>
+        <w:spacing w:line="360" w:lineRule="auto"/>
+        <w:rPr>
+          <w:rFonts w:ascii="Times New Roman" w:hAnsi="Times New Roman"/>
+          <w:sz w:val="20"/>
+          <w:szCs w:val="20"/>
+        </w:rPr>
+      </w:pPr>
+      <w:r>
+        <w:rPr>
+          <w:rFonts w:ascii="Times New Roman" w:hAnsi="Times New Roman"/>
+          <w:b/>
+          <w:sz w:val="20"/>
+          <w:szCs w:val="20"/>
+        </w:rPr>
+        <w:t xml:space="preserve">b) K-means Clustering: </w:t>
+      </w:r>
+      <w:r>
+        <w:rPr>
+          <w:rFonts w:ascii="Times New Roman" w:hAnsi="Times New Roman"/>
+          <w:sz w:val="20"/>
+          <w:szCs w:val="20"/>
+        </w:rPr>
+        <w:t>The </w:t>
+      </w:r>
+      <w:r>
+        <w:rPr>
+          <w:rFonts w:ascii="Times New Roman" w:hAnsi="Times New Roman"/>
+          <w:i/>
+          <w:iCs/>
+          <w:sz w:val="20"/>
+          <w:szCs w:val="20"/>
+        </w:rPr>
+        <w:t>Κ</w:t>
+      </w:r>
+      <w:r>
+        <w:rPr>
+          <w:rFonts w:ascii="Times New Roman" w:hAnsi="Times New Roman"/>
+          <w:sz w:val="20"/>
+          <w:szCs w:val="20"/>
+        </w:rPr>
+        <w:t xml:space="preserve">-means clustering algorithm uses iterative refinement to produce </w:t>
+      </w:r>
+      <w:proofErr w:type="gramStart"/>
+      <w:r>
+        <w:rPr>
+          <w:rFonts w:ascii="Times New Roman" w:hAnsi="Times New Roman"/>
+          <w:sz w:val="20"/>
+          <w:szCs w:val="20"/>
+        </w:rPr>
+        <w:t>a final result</w:t>
+      </w:r>
+      <w:proofErr w:type="gramEnd"/>
+      <w:r>
+        <w:rPr>
+          <w:rFonts w:ascii="Times New Roman" w:hAnsi="Times New Roman"/>
+          <w:sz w:val="20"/>
+          <w:szCs w:val="20"/>
+        </w:rPr>
+        <w:t>. The algorithm inputs are the number of clusters </w:t>
+      </w:r>
+      <w:r>
+        <w:rPr>
+          <w:rFonts w:ascii="Times New Roman" w:hAnsi="Times New Roman"/>
+          <w:i/>
+          <w:iCs/>
+          <w:sz w:val="20"/>
+          <w:szCs w:val="20"/>
+        </w:rPr>
+        <w:t>Κ</w:t>
+      </w:r>
+      <w:r>
+        <w:rPr>
+          <w:rFonts w:ascii="Times New Roman" w:hAnsi="Times New Roman"/>
+          <w:sz w:val="20"/>
+          <w:szCs w:val="20"/>
+        </w:rPr>
+        <w:t xml:space="preserve"> and the data set. The data set is a collection of features for each data point. The algorithms </w:t>
+      </w:r>
+      <w:proofErr w:type="gramStart"/>
+      <w:r>
+        <w:rPr>
+          <w:rFonts w:ascii="Times New Roman" w:hAnsi="Times New Roman"/>
+          <w:sz w:val="20"/>
+          <w:szCs w:val="20"/>
+        </w:rPr>
+        <w:t>starts</w:t>
+      </w:r>
+      <w:proofErr w:type="gramEnd"/>
+      <w:r>
+        <w:rPr>
+          <w:rFonts w:ascii="Times New Roman" w:hAnsi="Times New Roman"/>
+          <w:sz w:val="20"/>
+          <w:szCs w:val="20"/>
+        </w:rPr>
+        <w:t xml:space="preserve"> with initial estimates for the </w:t>
+      </w:r>
+      <w:r>
+        <w:rPr>
+          <w:rFonts w:ascii="Times New Roman" w:hAnsi="Times New Roman"/>
+          <w:i/>
+          <w:iCs/>
+          <w:sz w:val="20"/>
+          <w:szCs w:val="20"/>
+        </w:rPr>
+        <w:t>Κ </w:t>
+      </w:r>
+      <w:r>
+        <w:rPr>
+          <w:rFonts w:ascii="Times New Roman" w:hAnsi="Times New Roman"/>
+          <w:sz w:val="20"/>
+          <w:szCs w:val="20"/>
+        </w:rPr>
+        <w:t>centroids, which can either be randomly generated or randomly selected from the data set. The algorithm then iterates between two steps:</w:t>
+      </w:r>
+    </w:p>
+    <w:p>
+      <w:pPr>
+        <w:spacing w:line="360" w:lineRule="auto"/>
+        <w:rPr>
+          <w:rFonts w:ascii="Times New Roman" w:hAnsi="Times New Roman"/>
+          <w:sz w:val="20"/>
+          <w:szCs w:val="20"/>
+        </w:rPr>
+      </w:pPr>
+      <w:r>
+        <w:rPr>
+          <w:rFonts w:ascii="Times New Roman" w:hAnsi="Times New Roman"/>
+          <w:sz w:val="20"/>
+          <w:szCs w:val="20"/>
+        </w:rPr>
+        <w:t xml:space="preserve">1. Data </w:t>
+      </w:r>
+      <w:proofErr w:type="spellStart"/>
+      <w:r>
+        <w:rPr>
+          <w:rFonts w:ascii="Times New Roman" w:hAnsi="Times New Roman"/>
+          <w:sz w:val="20"/>
+          <w:szCs w:val="20"/>
+        </w:rPr>
+        <w:t>assigment</w:t>
+      </w:r>
+      <w:proofErr w:type="spellEnd"/>
+      <w:r>
+        <w:rPr>
+          <w:rFonts w:ascii="Times New Roman" w:hAnsi="Times New Roman"/>
+          <w:sz w:val="20"/>
+          <w:szCs w:val="20"/>
+        </w:rPr>
+        <w:t xml:space="preserve"> step:</w:t>
+      </w:r>
+    </w:p>
+    <w:p>
+      <w:pPr>
+        <w:spacing w:line="360" w:lineRule="auto"/>
+        <w:rPr>
+          <w:rFonts w:ascii="Times New Roman" w:hAnsi="Times New Roman"/>
+          <w:sz w:val="20"/>
+          <w:szCs w:val="20"/>
+        </w:rPr>
+      </w:pPr>
+      <w:r>
+        <w:rPr>
+          <w:rFonts w:ascii="Times New Roman" w:hAnsi="Times New Roman"/>
+          <w:sz w:val="20"/>
+          <w:szCs w:val="20"/>
+        </w:rPr>
+        <w:t>Each centroid defines one of the clusters. In this step, each data point is assigned to its nearest centroid, based on the squared Euclidean distance. More formally, if </w:t>
+      </w:r>
+      <w:r>
+        <w:rPr>
+          <w:rFonts w:ascii="Times New Roman" w:hAnsi="Times New Roman"/>
+          <w:i/>
+          <w:iCs/>
+          <w:sz w:val="20"/>
+          <w:szCs w:val="20"/>
+        </w:rPr>
+        <w:t>c</w:t>
+      </w:r>
+      <w:r>
+        <w:rPr>
+          <w:rFonts w:ascii="Times New Roman" w:hAnsi="Times New Roman"/>
+          <w:i/>
+          <w:iCs/>
+          <w:sz w:val="20"/>
+          <w:szCs w:val="20"/>
+          <w:vertAlign w:val="subscript"/>
+        </w:rPr>
+        <w:t>i</w:t>
+      </w:r>
+      <w:r>
+        <w:rPr>
+          <w:rFonts w:ascii="Times New Roman" w:hAnsi="Times New Roman"/>
+          <w:sz w:val="20"/>
+          <w:szCs w:val="20"/>
+        </w:rPr>
+        <w:t> is the collection of centroids in set </w:t>
+      </w:r>
+      <w:r>
+        <w:rPr>
+          <w:rFonts w:ascii="Times New Roman" w:hAnsi="Times New Roman"/>
+          <w:i/>
+          <w:iCs/>
+          <w:sz w:val="20"/>
+          <w:szCs w:val="20"/>
+        </w:rPr>
+        <w:t>C</w:t>
+      </w:r>
+      <w:r>
+        <w:rPr>
+          <w:rFonts w:ascii="Times New Roman" w:hAnsi="Times New Roman"/>
+          <w:sz w:val="20"/>
+          <w:szCs w:val="20"/>
+        </w:rPr>
+        <w:t>, then each data point </w:t>
+      </w:r>
+      <w:r>
+        <w:rPr>
+          <w:rFonts w:ascii="Times New Roman" w:hAnsi="Times New Roman"/>
+          <w:i/>
+          <w:iCs/>
+          <w:sz w:val="20"/>
+          <w:szCs w:val="20"/>
+        </w:rPr>
+        <w:t>x</w:t>
+      </w:r>
+      <w:r>
+        <w:rPr>
+          <w:rFonts w:ascii="Times New Roman" w:hAnsi="Times New Roman"/>
+          <w:sz w:val="20"/>
+          <w:szCs w:val="20"/>
+        </w:rPr>
+        <w:t> is assigned to a cluster based on</w:t>
+      </w:r>
+    </w:p>
+    <w:p>
+      <w:pPr>
+        <w:spacing w:line="360" w:lineRule="auto"/>
+        <w:rPr>
+          <w:rFonts w:ascii="Times New Roman" w:hAnsi="Times New Roman"/>
+          <w:sz w:val="20"/>
+          <w:szCs w:val="20"/>
+        </w:rPr>
+      </w:pPr>
+      <w:r>
+        <w:rPr>
+          <w:rFonts w:ascii="Times New Roman" w:hAnsi="Times New Roman"/>
+          <w:sz w:val="20"/>
+          <w:szCs w:val="20"/>
+        </w:rPr>
+        <w:tab/>
+      </w:r>
+      <w:r>
+        <w:rPr>
+          <w:rFonts w:ascii="Times New Roman" w:hAnsi="Times New Roman"/>
+          <w:noProof/>
+          <w:sz w:val="20"/>
+          <w:szCs w:val="20"/>
+        </w:rPr>
+        <w:drawing>
+          <wp:inline distT="0" distB="0" distL="0" distR="0" wp14:anchorId="14590E73" wp14:editId="35EF4E76">
+            <wp:extent cx="1562100" cy="489585"/>
+            <wp:effectExtent l="0" t="0" r="0" b="5715"/>
+            <wp:docPr id="61" name="Picture 61"/>
+            <wp:cNvGraphicFramePr>
+              <a:graphicFrameLocks xmlns:a="http://schemas.openxmlformats.org/drawingml/2006/main" noChangeAspect="1"/>
+            </wp:cNvGraphicFramePr>
+            <a:graphic xmlns:a="http://schemas.openxmlformats.org/drawingml/2006/main">
+              <a:graphicData uri="http://schemas.openxmlformats.org/drawingml/2006/picture">
+                <pic:pic xmlns:pic="http://schemas.openxmlformats.org/drawingml/2006/picture">
+                  <pic:nvPicPr>
+                    <pic:cNvPr id="0" name="Picture 37"/>
+                    <pic:cNvPicPr>
+                      <a:picLocks noChangeAspect="1" noChangeArrowheads="1"/>
+                    </pic:cNvPicPr>
+                  </pic:nvPicPr>
+                  <pic:blipFill>
+                    <a:blip r:embed="rId34">
+                      <a:extLst>
+                        <a:ext uri="{28A0092B-C50C-407E-A947-70E740481C1C}">
+                          <a14:useLocalDpi xmlns:a14="http://schemas.microsoft.com/office/drawing/2010/main" val="0"/>
+                        </a:ext>
+                      </a:extLst>
+                    </a:blip>
+                    <a:srcRect/>
+                    <a:stretch>
+                      <a:fillRect/>
+                    </a:stretch>
+                  </pic:blipFill>
+                  <pic:spPr bwMode="auto">
+                    <a:xfrm>
+                      <a:off x="0" y="0"/>
+                      <a:ext cx="1562100" cy="489585"/>
+                    </a:xfrm>
+                    <a:prstGeom prst="rect">
+                      <a:avLst/>
+                    </a:prstGeom>
+                    <a:noFill/>
+                    <a:ln>
+                      <a:noFill/>
+                    </a:ln>
+                  </pic:spPr>
+                </pic:pic>
+              </a:graphicData>
+            </a:graphic>
+          </wp:inline>
+        </w:drawing>
+      </w:r>
+    </w:p>
+    <w:p>
+      <w:pPr>
+        <w:spacing w:line="360" w:lineRule="auto"/>
+        <w:rPr>
+          <w:rFonts w:ascii="Times New Roman" w:hAnsi="Times New Roman"/>
+          <w:sz w:val="20"/>
+          <w:szCs w:val="20"/>
+        </w:rPr>
+      </w:pPr>
+      <w:r>
+        <w:rPr>
+          <w:rFonts w:ascii="Times New Roman" w:hAnsi="Times New Roman"/>
+          <w:sz w:val="20"/>
+          <w:szCs w:val="20"/>
+        </w:rPr>
+        <w:t>where</w:t>
+      </w:r>
+      <w:r>
+        <w:rPr>
+          <w:rFonts w:ascii="Times New Roman" w:hAnsi="Times New Roman"/>
+          <w:i/>
+          <w:iCs/>
+          <w:sz w:val="20"/>
+          <w:szCs w:val="20"/>
+        </w:rPr>
+        <w:t> </w:t>
+      </w:r>
+      <w:proofErr w:type="spellStart"/>
+      <w:proofErr w:type="gramStart"/>
+      <w:r>
+        <w:rPr>
+          <w:rFonts w:ascii="Times New Roman" w:hAnsi="Times New Roman"/>
+          <w:i/>
+          <w:iCs/>
+          <w:sz w:val="20"/>
+          <w:szCs w:val="20"/>
+        </w:rPr>
+        <w:t>dist</w:t>
+      </w:r>
+      <w:proofErr w:type="spellEnd"/>
+      <w:r>
+        <w:rPr>
+          <w:rFonts w:ascii="Times New Roman" w:hAnsi="Times New Roman"/>
+          <w:sz w:val="20"/>
+          <w:szCs w:val="20"/>
+        </w:rPr>
+        <w:t>( </w:t>
+      </w:r>
+      <w:r>
+        <w:rPr>
+          <w:rFonts w:ascii="Times New Roman" w:hAnsi="Times New Roman"/>
+          <w:i/>
+          <w:iCs/>
+          <w:sz w:val="20"/>
+          <w:szCs w:val="20"/>
+        </w:rPr>
+        <w:t>·</w:t>
+      </w:r>
+      <w:proofErr w:type="gramEnd"/>
+      <w:r>
+        <w:rPr>
+          <w:rFonts w:ascii="Times New Roman" w:hAnsi="Times New Roman"/>
+          <w:i/>
+          <w:iCs/>
+          <w:sz w:val="20"/>
+          <w:szCs w:val="20"/>
+        </w:rPr>
+        <w:t> </w:t>
+      </w:r>
+      <w:r>
+        <w:rPr>
+          <w:rFonts w:ascii="Times New Roman" w:hAnsi="Times New Roman"/>
+          <w:sz w:val="20"/>
+          <w:szCs w:val="20"/>
+        </w:rPr>
+        <w:t>) is the standard (</w:t>
+      </w:r>
+      <w:r>
+        <w:rPr>
+          <w:rFonts w:ascii="Times New Roman" w:hAnsi="Times New Roman"/>
+          <w:i/>
+          <w:iCs/>
+          <w:sz w:val="20"/>
+          <w:szCs w:val="20"/>
+        </w:rPr>
+        <w:t>L</w:t>
+      </w:r>
+      <w:r>
+        <w:rPr>
+          <w:rFonts w:ascii="Times New Roman" w:hAnsi="Times New Roman"/>
+          <w:sz w:val="20"/>
+          <w:szCs w:val="20"/>
+          <w:vertAlign w:val="subscript"/>
+        </w:rPr>
+        <w:t>2</w:t>
+      </w:r>
+      <w:r>
+        <w:rPr>
+          <w:rFonts w:ascii="Times New Roman" w:hAnsi="Times New Roman"/>
+          <w:sz w:val="20"/>
+          <w:szCs w:val="20"/>
+        </w:rPr>
+        <w:t>) Euclidean distance. Let the set of data point assignments for each </w:t>
+      </w:r>
+      <w:proofErr w:type="spellStart"/>
+      <w:r>
+        <w:rPr>
+          <w:rFonts w:ascii="Times New Roman" w:hAnsi="Times New Roman"/>
+          <w:i/>
+          <w:iCs/>
+          <w:sz w:val="20"/>
+          <w:szCs w:val="20"/>
+        </w:rPr>
+        <w:t>i</w:t>
+      </w:r>
+      <w:r>
+        <w:rPr>
+          <w:rFonts w:ascii="Times New Roman" w:hAnsi="Times New Roman"/>
+          <w:i/>
+          <w:iCs/>
+          <w:sz w:val="20"/>
+          <w:szCs w:val="20"/>
+          <w:vertAlign w:val="superscript"/>
+        </w:rPr>
+        <w:t>th</w:t>
+      </w:r>
+      <w:proofErr w:type="spellEnd"/>
+      <w:r>
+        <w:rPr>
+          <w:rFonts w:ascii="Times New Roman" w:hAnsi="Times New Roman"/>
+          <w:sz w:val="20"/>
+          <w:szCs w:val="20"/>
+        </w:rPr>
+        <w:t> cluster centroid be </w:t>
+      </w:r>
+      <w:r>
+        <w:rPr>
+          <w:rFonts w:ascii="Times New Roman" w:hAnsi="Times New Roman"/>
+          <w:i/>
+          <w:iCs/>
+          <w:sz w:val="20"/>
+          <w:szCs w:val="20"/>
+        </w:rPr>
+        <w:t>S</w:t>
+      </w:r>
+      <w:r>
+        <w:rPr>
+          <w:rFonts w:ascii="Times New Roman" w:hAnsi="Times New Roman"/>
+          <w:i/>
+          <w:iCs/>
+          <w:sz w:val="20"/>
+          <w:szCs w:val="20"/>
+          <w:vertAlign w:val="subscript"/>
+        </w:rPr>
+        <w:t>i</w:t>
+      </w:r>
+      <w:r>
+        <w:rPr>
+          <w:rFonts w:ascii="Times New Roman" w:hAnsi="Times New Roman"/>
+          <w:sz w:val="20"/>
+          <w:szCs w:val="20"/>
+        </w:rPr>
+        <w:t>.</w:t>
+      </w:r>
+    </w:p>
+    <w:p>
+      <w:pPr>
+        <w:spacing w:line="360" w:lineRule="auto"/>
+        <w:rPr>
+          <w:rFonts w:ascii="Times New Roman" w:hAnsi="Times New Roman"/>
+          <w:sz w:val="20"/>
+          <w:szCs w:val="20"/>
+        </w:rPr>
+      </w:pPr>
+      <w:r>
+        <w:rPr>
+          <w:rFonts w:ascii="Times New Roman" w:hAnsi="Times New Roman"/>
+          <w:sz w:val="20"/>
+          <w:szCs w:val="20"/>
+        </w:rPr>
+        <w:t>2. Centroid update step:</w:t>
+      </w:r>
+    </w:p>
+    <w:p>
+      <w:pPr>
+        <w:spacing w:line="360" w:lineRule="auto"/>
+        <w:rPr>
+          <w:rFonts w:ascii="Times New Roman" w:hAnsi="Times New Roman"/>
+          <w:sz w:val="20"/>
+          <w:szCs w:val="20"/>
+        </w:rPr>
+      </w:pPr>
+      <w:r>
+        <w:rPr>
+          <w:rFonts w:ascii="Times New Roman" w:hAnsi="Times New Roman"/>
+          <w:sz w:val="20"/>
+          <w:szCs w:val="20"/>
+        </w:rPr>
+        <w:t>In this step, the centroids are recomputed. This is done by taking the mean of all data points assigned to that centroid's cluster.</w:t>
+      </w:r>
+    </w:p>
+    <w:p>
+      <w:pPr>
+        <w:spacing w:line="360" w:lineRule="auto"/>
+        <w:rPr>
+          <w:rFonts w:ascii="Times New Roman" w:hAnsi="Times New Roman"/>
+          <w:sz w:val="20"/>
+          <w:szCs w:val="20"/>
+        </w:rPr>
+      </w:pPr>
+      <w:r>
+        <w:rPr>
+          <w:rFonts w:ascii="Times New Roman" w:hAnsi="Times New Roman"/>
+          <w:sz w:val="20"/>
+          <w:szCs w:val="20"/>
+        </w:rPr>
+        <w:tab/>
+      </w:r>
+      <w:r>
+        <w:rPr>
+          <w:rFonts w:ascii="Times New Roman" w:hAnsi="Times New Roman"/>
+          <w:noProof/>
+          <w:sz w:val="20"/>
+          <w:szCs w:val="20"/>
+        </w:rPr>
+        <w:drawing>
+          <wp:inline distT="0" distB="0" distL="0" distR="0" wp14:anchorId="7F07E9B6" wp14:editId="28946BCC">
+            <wp:extent cx="1393190" cy="473710"/>
+            <wp:effectExtent l="0" t="0" r="0" b="2540"/>
+            <wp:docPr id="62" name="Picture 62"/>
+            <wp:cNvGraphicFramePr>
+              <a:graphicFrameLocks xmlns:a="http://schemas.openxmlformats.org/drawingml/2006/main" noChangeAspect="1"/>
+            </wp:cNvGraphicFramePr>
+            <a:graphic xmlns:a="http://schemas.openxmlformats.org/drawingml/2006/main">
+              <a:graphicData uri="http://schemas.openxmlformats.org/drawingml/2006/picture">
+                <pic:pic xmlns:pic="http://schemas.openxmlformats.org/drawingml/2006/picture">
+                  <pic:nvPicPr>
+                    <pic:cNvPr id="0" name="Picture 38"/>
+                    <pic:cNvPicPr>
+                      <a:picLocks noChangeAspect="1" noChangeArrowheads="1"/>
+                    </pic:cNvPicPr>
+                  </pic:nvPicPr>
+                  <pic:blipFill>
+                    <a:blip r:embed="rId35">
+                      <a:extLst>
+                        <a:ext uri="{28A0092B-C50C-407E-A947-70E740481C1C}">
+                          <a14:useLocalDpi xmlns:a14="http://schemas.microsoft.com/office/drawing/2010/main" val="0"/>
+                        </a:ext>
+                      </a:extLst>
+                    </a:blip>
+                    <a:srcRect/>
+                    <a:stretch>
+                      <a:fillRect/>
+                    </a:stretch>
+                  </pic:blipFill>
+                  <pic:spPr bwMode="auto">
+                    <a:xfrm>
+                      <a:off x="0" y="0"/>
+                      <a:ext cx="1393190" cy="473710"/>
+                    </a:xfrm>
+                    <a:prstGeom prst="rect">
+                      <a:avLst/>
+                    </a:prstGeom>
+                    <a:noFill/>
+                    <a:ln>
+                      <a:noFill/>
+                    </a:ln>
+                  </pic:spPr>
+                </pic:pic>
+              </a:graphicData>
+            </a:graphic>
+          </wp:inline>
+        </w:drawing>
+      </w:r>
+    </w:p>
+    <w:p>
+      <w:pPr>
+        <w:spacing w:line="360" w:lineRule="auto"/>
+        <w:rPr>
+          <w:rFonts w:ascii="Times New Roman" w:hAnsi="Times New Roman"/>
+          <w:sz w:val="20"/>
+          <w:szCs w:val="20"/>
+        </w:rPr>
+      </w:pPr>
+      <w:r>
+        <w:rPr>
+          <w:rFonts w:ascii="Times New Roman" w:hAnsi="Times New Roman"/>
+          <w:sz w:val="20"/>
+          <w:szCs w:val="20"/>
+        </w:rPr>
+        <w:t>The algorithm iterates between steps one and two until a stopping criterion is met (i.e., no data points change clusters, the sum of the distances is minimized, or some maximum number of iterations is reached).</w:t>
+      </w:r>
+    </w:p>
+    <w:p>
+      <w:pPr>
+        <w:spacing w:line="360" w:lineRule="auto"/>
+        <w:rPr>
+          <w:rFonts w:ascii="Times New Roman" w:hAnsi="Times New Roman"/>
+          <w:sz w:val="20"/>
+          <w:szCs w:val="20"/>
+        </w:rPr>
+      </w:pPr>
+    </w:p>
+    <w:p>
+      <w:pPr>
+        <w:spacing w:line="360" w:lineRule="auto"/>
+        <w:rPr>
+          <w:rFonts w:ascii="Times New Roman" w:hAnsi="Times New Roman"/>
+          <w:sz w:val="20"/>
+          <w:szCs w:val="20"/>
+        </w:rPr>
+      </w:pPr>
+      <w:r>
+        <w:rPr>
+          <w:rFonts w:ascii="Times New Roman" w:hAnsi="Times New Roman"/>
+          <w:sz w:val="20"/>
+          <w:szCs w:val="20"/>
+        </w:rPr>
+        <w:t>One of the metrics that is commonly used to compare results across different values of </w:t>
+      </w:r>
+      <w:r>
+        <w:rPr>
+          <w:rFonts w:ascii="Times New Roman" w:hAnsi="Times New Roman"/>
+          <w:i/>
+          <w:iCs/>
+          <w:sz w:val="20"/>
+          <w:szCs w:val="20"/>
+        </w:rPr>
+        <w:t>K</w:t>
+      </w:r>
+      <w:r>
+        <w:rPr>
+          <w:rFonts w:ascii="Times New Roman" w:hAnsi="Times New Roman"/>
+          <w:sz w:val="20"/>
+          <w:szCs w:val="20"/>
+        </w:rPr>
+        <w:t> is the mean distance between data points and their cluster centroid. Since increasing the number of clusters will always reduce the distance to data points, increasing </w:t>
+      </w:r>
+      <w:r>
+        <w:rPr>
+          <w:rFonts w:ascii="Times New Roman" w:hAnsi="Times New Roman"/>
+          <w:i/>
+          <w:iCs/>
+          <w:sz w:val="20"/>
+          <w:szCs w:val="20"/>
+        </w:rPr>
+        <w:t>K</w:t>
+      </w:r>
+      <w:r>
+        <w:rPr>
+          <w:rFonts w:ascii="Times New Roman" w:hAnsi="Times New Roman"/>
+          <w:sz w:val="20"/>
+          <w:szCs w:val="20"/>
+        </w:rPr>
+        <w:t> will </w:t>
+      </w:r>
+      <w:r>
+        <w:rPr>
+          <w:rFonts w:ascii="Times New Roman" w:hAnsi="Times New Roman"/>
+          <w:i/>
+          <w:iCs/>
+          <w:sz w:val="20"/>
+          <w:szCs w:val="20"/>
+        </w:rPr>
+        <w:t>always</w:t>
+      </w:r>
+      <w:r>
+        <w:rPr>
+          <w:rFonts w:ascii="Times New Roman" w:hAnsi="Times New Roman"/>
+          <w:sz w:val="20"/>
+          <w:szCs w:val="20"/>
+        </w:rPr>
+        <w:t> decrease this metric, to the extreme of reaching zero when </w:t>
+      </w:r>
+      <w:r>
+        <w:rPr>
+          <w:rFonts w:ascii="Times New Roman" w:hAnsi="Times New Roman"/>
+          <w:i/>
+          <w:iCs/>
+          <w:sz w:val="20"/>
+          <w:szCs w:val="20"/>
+        </w:rPr>
+        <w:t>K</w:t>
+      </w:r>
+      <w:r>
+        <w:rPr>
+          <w:rFonts w:ascii="Times New Roman" w:hAnsi="Times New Roman"/>
+          <w:sz w:val="20"/>
+          <w:szCs w:val="20"/>
+        </w:rPr>
+        <w:t> is the same as the number of data points. Thus, this metric cannot be used as the sole target. Instead, mean distance to the centroid as a function of </w:t>
+      </w:r>
+      <w:r>
+        <w:rPr>
+          <w:rFonts w:ascii="Times New Roman" w:hAnsi="Times New Roman"/>
+          <w:i/>
+          <w:iCs/>
+          <w:sz w:val="20"/>
+          <w:szCs w:val="20"/>
+        </w:rPr>
+        <w:t>K</w:t>
+      </w:r>
+      <w:r>
+        <w:rPr>
+          <w:rFonts w:ascii="Times New Roman" w:hAnsi="Times New Roman"/>
+          <w:sz w:val="20"/>
+          <w:szCs w:val="20"/>
+        </w:rPr>
+        <w:t> is plotted and the "elbow point," where the rate of decrease sharply shifts, can be used to roughly determine </w:t>
+      </w:r>
+      <w:r>
+        <w:rPr>
+          <w:rFonts w:ascii="Times New Roman" w:hAnsi="Times New Roman"/>
+          <w:i/>
+          <w:iCs/>
+          <w:sz w:val="20"/>
+          <w:szCs w:val="20"/>
+        </w:rPr>
+        <w:t>K</w:t>
+      </w:r>
+      <w:r>
+        <w:rPr>
+          <w:rFonts w:ascii="Times New Roman" w:hAnsi="Times New Roman"/>
+          <w:sz w:val="20"/>
+          <w:szCs w:val="20"/>
+        </w:rPr>
+        <w:t>.</w:t>
+      </w:r>
+    </w:p>
+    <w:p>
+      <w:pPr>
+        <w:spacing w:line="360" w:lineRule="auto"/>
+        <w:rPr>
+          <w:rFonts w:ascii="Times New Roman" w:hAnsi="Times New Roman"/>
+          <w:sz w:val="20"/>
+          <w:szCs w:val="20"/>
+        </w:rPr>
+      </w:pPr>
+      <w:r>
+        <w:rPr>
+          <w:rFonts w:ascii="Times New Roman" w:hAnsi="Times New Roman"/>
+          <w:sz w:val="20"/>
+          <w:szCs w:val="20"/>
+        </w:rPr>
+        <w:tab/>
+      </w:r>
+      <w:r>
+        <w:rPr>
+          <w:rFonts w:ascii="Times New Roman" w:hAnsi="Times New Roman"/>
+          <w:noProof/>
+          <w:sz w:val="20"/>
+          <w:szCs w:val="20"/>
+        </w:rPr>
+        <w:drawing>
+          <wp:inline distT="0" distB="0" distL="0" distR="0" wp14:anchorId="09B0EF11" wp14:editId="08B2AB00">
+            <wp:extent cx="3216275" cy="1670957"/>
+            <wp:effectExtent l="0" t="0" r="3175" b="5715"/>
+            <wp:docPr id="63" name="Picture 63"/>
+            <wp:cNvGraphicFramePr>
+              <a:graphicFrameLocks xmlns:a="http://schemas.openxmlformats.org/drawingml/2006/main" noChangeAspect="1"/>
+            </wp:cNvGraphicFramePr>
+            <a:graphic xmlns:a="http://schemas.openxmlformats.org/drawingml/2006/main">
+              <a:graphicData uri="http://schemas.openxmlformats.org/drawingml/2006/picture">
+                <pic:pic xmlns:pic="http://schemas.openxmlformats.org/drawingml/2006/picture">
+                  <pic:nvPicPr>
+                    <pic:cNvPr id="0" name="Picture 39"/>
+                    <pic:cNvPicPr>
+                      <a:picLocks noChangeAspect="1" noChangeArrowheads="1"/>
+                    </pic:cNvPicPr>
+                  </pic:nvPicPr>
+                  <pic:blipFill>
+                    <a:blip r:embed="rId36" cstate="print">
+                      <a:extLst>
+                        <a:ext uri="{28A0092B-C50C-407E-A947-70E740481C1C}">
+                          <a14:useLocalDpi xmlns:a14="http://schemas.microsoft.com/office/drawing/2010/main" val="0"/>
+                        </a:ext>
+                      </a:extLst>
+                    </a:blip>
+                    <a:srcRect/>
+                    <a:stretch>
+                      <a:fillRect/>
+                    </a:stretch>
+                  </pic:blipFill>
+                  <pic:spPr bwMode="auto">
+                    <a:xfrm>
+                      <a:off x="0" y="0"/>
+                      <a:ext cx="3235159" cy="1680768"/>
+                    </a:xfrm>
+                    <a:prstGeom prst="rect">
+                      <a:avLst/>
+                    </a:prstGeom>
+                    <a:noFill/>
+                    <a:ln>
+                      <a:noFill/>
+                    </a:ln>
+                  </pic:spPr>
+                </pic:pic>
+              </a:graphicData>
+            </a:graphic>
+          </wp:inline>
+        </w:drawing>
+      </w:r>
+    </w:p>
+    <w:p>
+      <w:pPr>
+        <w:spacing w:line="360" w:lineRule="auto"/>
+        <w:rPr>
+          <w:rFonts w:ascii="Times New Roman" w:hAnsi="Times New Roman"/>
+          <w:sz w:val="20"/>
+          <w:szCs w:val="20"/>
+        </w:rPr>
+      </w:pPr>
+      <w:r>
+        <w:rPr>
+          <w:rFonts w:ascii="Times New Roman" w:hAnsi="Times New Roman"/>
+          <w:sz w:val="20"/>
+          <w:szCs w:val="20"/>
+        </w:rPr>
+        <w:t>After 4</w:t>
+      </w:r>
+      <w:r>
+        <w:rPr>
+          <w:rFonts w:ascii="Times New Roman" w:hAnsi="Times New Roman"/>
+          <w:sz w:val="20"/>
+          <w:szCs w:val="20"/>
+          <w:vertAlign w:val="superscript"/>
+        </w:rPr>
+        <w:t>th</w:t>
+      </w:r>
+      <w:r>
+        <w:rPr>
+          <w:rFonts w:ascii="Times New Roman" w:hAnsi="Times New Roman"/>
+          <w:sz w:val="20"/>
+          <w:szCs w:val="20"/>
+        </w:rPr>
+        <w:t xml:space="preserve"> point the curve became almost parallel to the x-axis. That means for further grouping of the dataset will make the TWSS tend to zero, which is not required. So, making 4 clusters from the figure mentioned above would be most relevant.</w:t>
+      </w:r>
+    </w:p>
+    <w:p>
+      <w:pPr>
+        <w:spacing w:line="360" w:lineRule="auto"/>
+        <w:rPr>
+          <w:rFonts w:ascii="Times New Roman" w:hAnsi="Times New Roman"/>
+          <w:sz w:val="20"/>
+          <w:szCs w:val="20"/>
+        </w:rPr>
+      </w:pPr>
+    </w:p>
+    <w:p>
+      <w:pPr>
+        <w:spacing w:line="360" w:lineRule="auto"/>
+        <w:rPr>
+          <w:rFonts w:ascii="Times New Roman" w:hAnsi="Times New Roman"/>
+          <w:sz w:val="20"/>
+          <w:szCs w:val="20"/>
+        </w:rPr>
+      </w:pPr>
+      <w:r>
+        <w:rPr>
+          <w:rFonts w:ascii="Times New Roman" w:hAnsi="Times New Roman"/>
+          <w:sz w:val="20"/>
+          <w:szCs w:val="20"/>
+        </w:rPr>
+        <w:t xml:space="preserve">We applied the K-means algorithm on </w:t>
+      </w:r>
+      <w:r>
+        <w:rPr>
+          <w:rFonts w:ascii="Times New Roman" w:hAnsi="Times New Roman"/>
+          <w:sz w:val="20"/>
+          <w:szCs w:val="20"/>
+        </w:rPr>
+        <w:t>dataSet2Analysis</w:t>
+      </w:r>
+      <w:r>
+        <w:rPr>
+          <w:rFonts w:ascii="Times New Roman" w:hAnsi="Times New Roman"/>
+          <w:sz w:val="20"/>
+          <w:szCs w:val="20"/>
+        </w:rPr>
+        <w:t xml:space="preserve"> dataset and the sample code snippet is like:</w:t>
+      </w:r>
+    </w:p>
+    <w:p>
+      <w:pPr>
+        <w:spacing w:line="360" w:lineRule="auto"/>
+        <w:rPr>
+          <w:rFonts w:ascii="Times New Roman" w:hAnsi="Times New Roman"/>
+          <w:sz w:val="20"/>
+          <w:szCs w:val="20"/>
+        </w:rPr>
+      </w:pPr>
+      <w:r>
+        <w:rPr>
+          <w:rFonts w:ascii="Times New Roman" w:hAnsi="Times New Roman"/>
+          <w:noProof/>
+          <w:sz w:val="20"/>
+          <w:szCs w:val="20"/>
+        </w:rPr>
+        <w:drawing>
+          <wp:inline distT="0" distB="0" distL="0" distR="0" wp14:anchorId="561C6841" wp14:editId="3E62A123">
+            <wp:extent cx="5725795" cy="783590"/>
+            <wp:effectExtent l="0" t="0" r="8255" b="0"/>
+            <wp:docPr id="64" name="Picture 64"/>
+            <wp:cNvGraphicFramePr>
+              <a:graphicFrameLocks xmlns:a="http://schemas.openxmlformats.org/drawingml/2006/main" noChangeAspect="1"/>
+            </wp:cNvGraphicFramePr>
+            <a:graphic xmlns:a="http://schemas.openxmlformats.org/drawingml/2006/main">
+              <a:graphicData uri="http://schemas.openxmlformats.org/drawingml/2006/picture">
+                <pic:pic xmlns:pic="http://schemas.openxmlformats.org/drawingml/2006/picture">
+                  <pic:nvPicPr>
+                    <pic:cNvPr id="0" name="Picture 40"/>
+                    <pic:cNvPicPr>
+                      <a:picLocks noChangeAspect="1" noChangeArrowheads="1"/>
+                    </pic:cNvPicPr>
+                  </pic:nvPicPr>
+                  <pic:blipFill>
+                    <a:blip r:embed="rId37">
+                      <a:extLst>
+                        <a:ext uri="{28A0092B-C50C-407E-A947-70E740481C1C}">
+                          <a14:useLocalDpi xmlns:a14="http://schemas.microsoft.com/office/drawing/2010/main" val="0"/>
+                        </a:ext>
+                      </a:extLst>
+                    </a:blip>
+                    <a:srcRect/>
+                    <a:stretch>
+                      <a:fillRect/>
+                    </a:stretch>
+                  </pic:blipFill>
+                  <pic:spPr bwMode="auto">
+                    <a:xfrm>
+                      <a:off x="0" y="0"/>
+                      <a:ext cx="5725795" cy="783590"/>
+                    </a:xfrm>
+                    <a:prstGeom prst="rect">
+                      <a:avLst/>
+                    </a:prstGeom>
+                    <a:noFill/>
+                    <a:ln>
+                      <a:noFill/>
+                    </a:ln>
+                  </pic:spPr>
+                </pic:pic>
+              </a:graphicData>
+            </a:graphic>
+          </wp:inline>
+        </w:drawing>
+      </w:r>
+    </w:p>
+    <w:p>
+      <w:pPr>
+        <w:spacing w:line="360" w:lineRule="auto"/>
+        <w:rPr>
+          <w:rFonts w:ascii="Times New Roman" w:hAnsi="Times New Roman"/>
+          <w:sz w:val="20"/>
+          <w:szCs w:val="20"/>
+        </w:rPr>
+      </w:pPr>
+      <w:r>
+        <w:rPr>
+          <w:rFonts w:ascii="Times New Roman" w:hAnsi="Times New Roman"/>
+          <w:sz w:val="20"/>
+          <w:szCs w:val="20"/>
+        </w:rPr>
+        <w:t>The clustered output was generated in star like images and pulled in webpages at later point of time.</w:t>
+      </w:r>
+    </w:p>
+    <w:p>
+      <w:pPr>
+        <w:spacing w:line="360" w:lineRule="auto"/>
+        <w:rPr>
+          <w:rFonts w:ascii="Times New Roman" w:hAnsi="Times New Roman"/>
+          <w:sz w:val="20"/>
+          <w:szCs w:val="20"/>
+        </w:rPr>
+      </w:pPr>
+      <w:r>
+        <w:rPr>
+          <w:rFonts w:ascii="Times New Roman" w:hAnsi="Times New Roman"/>
+          <w:noProof/>
+          <w:sz w:val="20"/>
+          <w:szCs w:val="20"/>
+        </w:rPr>
+        <w:drawing>
+          <wp:inline distT="0" distB="0" distL="0" distR="0" wp14:anchorId="6299E468" wp14:editId="4A169966">
+            <wp:extent cx="3080657" cy="1725295"/>
+            <wp:effectExtent l="0" t="0" r="5715" b="8255"/>
+            <wp:docPr id="65" name="Picture 65"/>
+            <wp:cNvGraphicFramePr>
+              <a:graphicFrameLocks xmlns:a="http://schemas.openxmlformats.org/drawingml/2006/main" noChangeAspect="1"/>
+            </wp:cNvGraphicFramePr>
+            <a:graphic xmlns:a="http://schemas.openxmlformats.org/drawingml/2006/main">
+              <a:graphicData uri="http://schemas.openxmlformats.org/drawingml/2006/picture">
+                <pic:pic xmlns:pic="http://schemas.openxmlformats.org/drawingml/2006/picture">
+                  <pic:nvPicPr>
+                    <pic:cNvPr id="0" name="Picture 41"/>
+                    <pic:cNvPicPr>
+                      <a:picLocks noChangeAspect="1" noChangeArrowheads="1"/>
+                    </pic:cNvPicPr>
+                  </pic:nvPicPr>
+                  <pic:blipFill>
+                    <a:blip r:embed="rId38" cstate="print">
+                      <a:extLst>
+                        <a:ext uri="{28A0092B-C50C-407E-A947-70E740481C1C}">
+                          <a14:useLocalDpi xmlns:a14="http://schemas.microsoft.com/office/drawing/2010/main" val="0"/>
+                        </a:ext>
+                      </a:extLst>
+                    </a:blip>
+                    <a:srcRect/>
+                    <a:stretch>
+                      <a:fillRect/>
+                    </a:stretch>
+                  </pic:blipFill>
+                  <pic:spPr bwMode="auto">
+                    <a:xfrm>
+                      <a:off x="0" y="0"/>
+                      <a:ext cx="3097399" cy="1734671"/>
+                    </a:xfrm>
+                    <a:prstGeom prst="rect">
+                      <a:avLst/>
+                    </a:prstGeom>
+                    <a:noFill/>
+                    <a:ln>
+                      <a:noFill/>
+                    </a:ln>
+                  </pic:spPr>
+                </pic:pic>
+              </a:graphicData>
+            </a:graphic>
+          </wp:inline>
+        </w:drawing>
+      </w:r>
+    </w:p>
+    <w:p>
+      <w:pPr>
+        <w:spacing w:line="360" w:lineRule="auto"/>
+        <w:rPr>
+          <w:rFonts w:ascii="Times New Roman" w:hAnsi="Times New Roman"/>
+          <w:sz w:val="20"/>
+          <w:szCs w:val="20"/>
+        </w:rPr>
+      </w:pPr>
+    </w:p>
+    <w:p>
+      <w:pPr>
+        <w:spacing w:line="360" w:lineRule="auto"/>
+        <w:rPr>
+          <w:rFonts w:ascii="Times New Roman" w:hAnsi="Times New Roman"/>
+          <w:sz w:val="20"/>
+          <w:szCs w:val="20"/>
+        </w:rPr>
+      </w:pPr>
+      <w:r>
+        <w:rPr>
+          <w:rFonts w:ascii="Times New Roman" w:hAnsi="Times New Roman"/>
+          <w:sz w:val="20"/>
+          <w:szCs w:val="20"/>
+        </w:rPr>
+        <w:t>We also generated output using hierarchical clustering. The sample code, using single linkage distance:</w:t>
+      </w:r>
+    </w:p>
+    <w:p>
+      <w:pPr>
+        <w:spacing w:line="360" w:lineRule="auto"/>
+        <w:rPr>
+          <w:rFonts w:ascii="Times New Roman" w:hAnsi="Times New Roman"/>
+          <w:sz w:val="20"/>
+          <w:szCs w:val="20"/>
+        </w:rPr>
+      </w:pPr>
+      <w:r>
+        <w:rPr>
+          <w:rFonts w:ascii="Times New Roman" w:hAnsi="Times New Roman"/>
+          <w:sz w:val="20"/>
+          <w:szCs w:val="20"/>
+        </w:rPr>
+        <w:tab/>
+      </w:r>
+      <w:r>
+        <w:rPr>
+          <w:rFonts w:ascii="Times New Roman" w:hAnsi="Times New Roman"/>
+          <w:sz w:val="20"/>
+          <w:szCs w:val="20"/>
+        </w:rPr>
+        <w:tab/>
+      </w:r>
+      <w:r>
+        <w:rPr>
+          <w:rFonts w:ascii="Times New Roman" w:hAnsi="Times New Roman"/>
+          <w:noProof/>
+          <w:sz w:val="20"/>
+          <w:szCs w:val="20"/>
+        </w:rPr>
+        <w:drawing>
+          <wp:inline distT="0" distB="0" distL="0" distR="0" wp14:anchorId="3CF3B261" wp14:editId="11FEC1B3">
+            <wp:extent cx="3918857" cy="1017905"/>
+            <wp:effectExtent l="0" t="0" r="5715" b="0"/>
+            <wp:docPr id="66" name="Picture 66"/>
+            <wp:cNvGraphicFramePr>
+              <a:graphicFrameLocks xmlns:a="http://schemas.openxmlformats.org/drawingml/2006/main" noChangeAspect="1"/>
+            </wp:cNvGraphicFramePr>
+            <a:graphic xmlns:a="http://schemas.openxmlformats.org/drawingml/2006/main">
+              <a:graphicData uri="http://schemas.openxmlformats.org/drawingml/2006/picture">
+                <pic:pic xmlns:pic="http://schemas.openxmlformats.org/drawingml/2006/picture">
+                  <pic:nvPicPr>
+                    <pic:cNvPr id="0" name="Picture 42"/>
+                    <pic:cNvPicPr>
+                      <a:picLocks noChangeAspect="1" noChangeArrowheads="1"/>
+                    </pic:cNvPicPr>
+                  </pic:nvPicPr>
+                  <pic:blipFill>
+                    <a:blip r:embed="rId39">
+                      <a:extLst>
+                        <a:ext uri="{28A0092B-C50C-407E-A947-70E740481C1C}">
+                          <a14:useLocalDpi xmlns:a14="http://schemas.microsoft.com/office/drawing/2010/main" val="0"/>
+                        </a:ext>
+                      </a:extLst>
+                    </a:blip>
+                    <a:srcRect/>
+                    <a:stretch>
+                      <a:fillRect/>
+                    </a:stretch>
+                  </pic:blipFill>
+                  <pic:spPr bwMode="auto">
+                    <a:xfrm>
+                      <a:off x="0" y="0"/>
+                      <a:ext cx="3921647" cy="1018630"/>
+                    </a:xfrm>
+                    <a:prstGeom prst="rect">
+                      <a:avLst/>
+                    </a:prstGeom>
+                    <a:noFill/>
+                    <a:ln>
+                      <a:noFill/>
+                    </a:ln>
+                  </pic:spPr>
+                </pic:pic>
+              </a:graphicData>
+            </a:graphic>
+          </wp:inline>
+        </w:drawing>
+      </w:r>
+    </w:p>
+    <w:p>
+      <w:pPr>
+        <w:spacing w:line="360" w:lineRule="auto"/>
+        <w:rPr>
+          <w:rFonts w:ascii="Times New Roman" w:hAnsi="Times New Roman"/>
+          <w:sz w:val="20"/>
+          <w:szCs w:val="20"/>
+        </w:rPr>
+      </w:pPr>
+      <w:r>
+        <w:rPr>
+          <w:rFonts w:ascii="Times New Roman" w:hAnsi="Times New Roman"/>
+          <w:sz w:val="20"/>
+          <w:szCs w:val="20"/>
+        </w:rPr>
+        <w:t>The generated output was:</w:t>
+      </w:r>
+    </w:p>
+    <w:p>
+      <w:pPr>
+        <w:spacing w:line="360" w:lineRule="auto"/>
+        <w:rPr>
+          <w:rFonts w:ascii="Times New Roman" w:hAnsi="Times New Roman"/>
+          <w:sz w:val="20"/>
+          <w:szCs w:val="20"/>
+        </w:rPr>
+      </w:pPr>
+      <w:r>
+        <w:rPr>
+          <w:rFonts w:ascii="Times New Roman" w:hAnsi="Times New Roman"/>
+          <w:sz w:val="20"/>
+          <w:szCs w:val="20"/>
+        </w:rPr>
+        <w:tab/>
+      </w:r>
+      <w:r>
+        <w:rPr>
+          <w:rFonts w:ascii="Times New Roman" w:hAnsi="Times New Roman"/>
+          <w:noProof/>
+          <w:sz w:val="20"/>
+          <w:szCs w:val="20"/>
+        </w:rPr>
+        <w:drawing>
+          <wp:inline distT="0" distB="0" distL="0" distR="0" wp14:anchorId="7D1E986C" wp14:editId="61B5A19D">
+            <wp:extent cx="3929380" cy="1354587"/>
+            <wp:effectExtent l="0" t="0" r="0" b="0"/>
+            <wp:docPr id="67" name="Picture 67"/>
+            <wp:cNvGraphicFramePr>
+              <a:graphicFrameLocks xmlns:a="http://schemas.openxmlformats.org/drawingml/2006/main" noChangeAspect="1"/>
+            </wp:cNvGraphicFramePr>
+            <a:graphic xmlns:a="http://schemas.openxmlformats.org/drawingml/2006/main">
+              <a:graphicData uri="http://schemas.openxmlformats.org/drawingml/2006/picture">
+                <pic:pic xmlns:pic="http://schemas.openxmlformats.org/drawingml/2006/picture">
+                  <pic:nvPicPr>
+                    <pic:cNvPr id="0" name="Picture 43"/>
+                    <pic:cNvPicPr>
+                      <a:picLocks noChangeAspect="1" noChangeArrowheads="1"/>
+                    </pic:cNvPicPr>
+                  </pic:nvPicPr>
+                  <pic:blipFill>
+                    <a:blip r:embed="rId40" cstate="print">
+                      <a:extLst>
+                        <a:ext uri="{28A0092B-C50C-407E-A947-70E740481C1C}">
+                          <a14:useLocalDpi xmlns:a14="http://schemas.microsoft.com/office/drawing/2010/main" val="0"/>
+                        </a:ext>
+                      </a:extLst>
+                    </a:blip>
+                    <a:srcRect/>
+                    <a:stretch>
+                      <a:fillRect/>
+                    </a:stretch>
+                  </pic:blipFill>
+                  <pic:spPr bwMode="auto">
+                    <a:xfrm>
+                      <a:off x="0" y="0"/>
+                      <a:ext cx="3948225" cy="1361084"/>
+                    </a:xfrm>
+                    <a:prstGeom prst="rect">
+                      <a:avLst/>
+                    </a:prstGeom>
+                    <a:noFill/>
+                    <a:ln>
+                      <a:noFill/>
+                    </a:ln>
+                  </pic:spPr>
+                </pic:pic>
+              </a:graphicData>
+            </a:graphic>
+          </wp:inline>
+        </w:drawing>
+      </w:r>
+    </w:p>
+    <w:p>
+      <w:pPr>
+        <w:spacing w:line="360" w:lineRule="auto"/>
+        <w:rPr>
+          <w:rFonts w:ascii="Times New Roman" w:hAnsi="Times New Roman"/>
+          <w:sz w:val="20"/>
+          <w:szCs w:val="20"/>
+        </w:rPr>
+      </w:pPr>
+      <w:r>
+        <w:rPr>
+          <w:rFonts w:ascii="Times New Roman" w:hAnsi="Times New Roman"/>
+          <w:sz w:val="20"/>
+          <w:szCs w:val="20"/>
+        </w:rPr>
+        <w:t>While performing clustering using average linkage distance, the code was like:</w:t>
+      </w:r>
+    </w:p>
+    <w:p>
+      <w:pPr>
+        <w:spacing w:line="360" w:lineRule="auto"/>
+        <w:rPr>
+          <w:rFonts w:ascii="Times New Roman" w:hAnsi="Times New Roman"/>
+          <w:sz w:val="20"/>
+          <w:szCs w:val="20"/>
+        </w:rPr>
+      </w:pPr>
+      <w:r>
+        <w:rPr>
+          <w:rFonts w:ascii="Times New Roman" w:hAnsi="Times New Roman"/>
+          <w:sz w:val="20"/>
+          <w:szCs w:val="20"/>
+        </w:rPr>
+        <w:tab/>
+      </w:r>
+      <w:r>
+        <w:rPr>
+          <w:rFonts w:ascii="Times New Roman" w:hAnsi="Times New Roman"/>
+          <w:noProof/>
+          <w:sz w:val="20"/>
+          <w:szCs w:val="20"/>
+        </w:rPr>
+        <w:drawing>
+          <wp:inline distT="0" distB="0" distL="0" distR="0" wp14:anchorId="0FDABCF6" wp14:editId="073AAAB7">
+            <wp:extent cx="4457609" cy="734695"/>
+            <wp:effectExtent l="0" t="0" r="635" b="8255"/>
+            <wp:docPr id="68" name="Picture 68"/>
+            <wp:cNvGraphicFramePr>
+              <a:graphicFrameLocks xmlns:a="http://schemas.openxmlformats.org/drawingml/2006/main" noChangeAspect="1"/>
+            </wp:cNvGraphicFramePr>
+            <a:graphic xmlns:a="http://schemas.openxmlformats.org/drawingml/2006/main">
+              <a:graphicData uri="http://schemas.openxmlformats.org/drawingml/2006/picture">
+                <pic:pic xmlns:pic="http://schemas.openxmlformats.org/drawingml/2006/picture">
+                  <pic:nvPicPr>
+                    <pic:cNvPr id="0" name="Picture 44"/>
+                    <pic:cNvPicPr>
+                      <a:picLocks noChangeAspect="1" noChangeArrowheads="1"/>
+                    </pic:cNvPicPr>
+                  </pic:nvPicPr>
+                  <pic:blipFill>
+                    <a:blip r:embed="rId41">
+                      <a:extLst>
+                        <a:ext uri="{28A0092B-C50C-407E-A947-70E740481C1C}">
+                          <a14:useLocalDpi xmlns:a14="http://schemas.microsoft.com/office/drawing/2010/main" val="0"/>
+                        </a:ext>
+                      </a:extLst>
+                    </a:blip>
+                    <a:srcRect/>
+                    <a:stretch>
+                      <a:fillRect/>
+                    </a:stretch>
+                  </pic:blipFill>
+                  <pic:spPr bwMode="auto">
+                    <a:xfrm>
+                      <a:off x="0" y="0"/>
+                      <a:ext cx="4462456" cy="735494"/>
+                    </a:xfrm>
+                    <a:prstGeom prst="rect">
+                      <a:avLst/>
+                    </a:prstGeom>
+                    <a:noFill/>
+                    <a:ln>
+                      <a:noFill/>
+                    </a:ln>
+                  </pic:spPr>
+                </pic:pic>
+              </a:graphicData>
+            </a:graphic>
+          </wp:inline>
+        </w:drawing>
+      </w:r>
+    </w:p>
+    <w:p>
+      <w:pPr>
+        <w:spacing w:line="360" w:lineRule="auto"/>
+        <w:rPr>
+          <w:rFonts w:ascii="Times New Roman" w:hAnsi="Times New Roman"/>
+          <w:sz w:val="20"/>
+          <w:szCs w:val="20"/>
+        </w:rPr>
+      </w:pPr>
+      <w:r>
+        <w:rPr>
+          <w:rFonts w:ascii="Times New Roman" w:hAnsi="Times New Roman"/>
+          <w:sz w:val="20"/>
+          <w:szCs w:val="20"/>
+        </w:rPr>
+        <w:t>And the generated output was like:</w:t>
+      </w:r>
+    </w:p>
+    <w:p>
+      <w:pPr>
+        <w:spacing w:line="360" w:lineRule="auto"/>
+        <w:rPr>
+          <w:rFonts w:ascii="Times New Roman" w:hAnsi="Times New Roman"/>
+          <w:sz w:val="20"/>
+          <w:szCs w:val="20"/>
+        </w:rPr>
+      </w:pPr>
+      <w:r>
+        <w:rPr>
+          <w:rFonts w:ascii="Times New Roman" w:hAnsi="Times New Roman"/>
+          <w:sz w:val="20"/>
+          <w:szCs w:val="20"/>
+        </w:rPr>
+        <w:tab/>
+      </w:r>
+      <w:r>
+        <w:rPr>
+          <w:rFonts w:ascii="Times New Roman" w:hAnsi="Times New Roman"/>
+          <w:noProof/>
+          <w:sz w:val="20"/>
+          <w:szCs w:val="20"/>
+        </w:rPr>
+        <w:drawing>
+          <wp:inline distT="0" distB="0" distL="0" distR="0" wp14:anchorId="47D17AA6" wp14:editId="075E1CC2">
+            <wp:extent cx="4191000" cy="1937385"/>
+            <wp:effectExtent l="0" t="0" r="0" b="5715"/>
+            <wp:docPr id="69" name="Picture 69"/>
+            <wp:cNvGraphicFramePr>
+              <a:graphicFrameLocks xmlns:a="http://schemas.openxmlformats.org/drawingml/2006/main" noChangeAspect="1"/>
+            </wp:cNvGraphicFramePr>
+            <a:graphic xmlns:a="http://schemas.openxmlformats.org/drawingml/2006/main">
+              <a:graphicData uri="http://schemas.openxmlformats.org/drawingml/2006/picture">
+                <pic:pic xmlns:pic="http://schemas.openxmlformats.org/drawingml/2006/picture">
+                  <pic:nvPicPr>
+                    <pic:cNvPr id="0" name="Picture 45"/>
+                    <pic:cNvPicPr>
+                      <a:picLocks noChangeAspect="1" noChangeArrowheads="1"/>
+                    </pic:cNvPicPr>
+                  </pic:nvPicPr>
+                  <pic:blipFill>
+                    <a:blip r:embed="rId42" cstate="print">
+                      <a:extLst>
+                        <a:ext uri="{28A0092B-C50C-407E-A947-70E740481C1C}">
+                          <a14:useLocalDpi xmlns:a14="http://schemas.microsoft.com/office/drawing/2010/main" val="0"/>
+                        </a:ext>
+                      </a:extLst>
+                    </a:blip>
+                    <a:srcRect/>
+                    <a:stretch>
+                      <a:fillRect/>
+                    </a:stretch>
+                  </pic:blipFill>
+                  <pic:spPr bwMode="auto">
+                    <a:xfrm>
+                      <a:off x="0" y="0"/>
+                      <a:ext cx="4214391" cy="1948198"/>
+                    </a:xfrm>
+                    <a:prstGeom prst="rect">
+                      <a:avLst/>
+                    </a:prstGeom>
+                    <a:noFill/>
+                    <a:ln>
+                      <a:noFill/>
+                    </a:ln>
+                  </pic:spPr>
+                </pic:pic>
+              </a:graphicData>
+            </a:graphic>
+          </wp:inline>
+        </w:drawing>
+      </w:r>
+    </w:p>
+    <w:p>
+      <w:pPr>
+        <w:spacing w:line="360" w:lineRule="auto"/>
+        <w:rPr>
+          <w:rFonts w:ascii="Times New Roman" w:hAnsi="Times New Roman"/>
+          <w:sz w:val="20"/>
+          <w:szCs w:val="20"/>
+        </w:rPr>
+      </w:pPr>
+    </w:p>
+    <w:p>
+      <w:pPr>
+        <w:spacing w:line="360" w:lineRule="auto"/>
+        <w:rPr>
+          <w:rFonts w:ascii="Times New Roman" w:hAnsi="Times New Roman"/>
+          <w:sz w:val="20"/>
+          <w:szCs w:val="20"/>
+        </w:rPr>
+      </w:pPr>
+    </w:p>
+    <w:p>
+      <w:pPr>
+        <w:spacing w:line="360" w:lineRule="auto"/>
+        <w:rPr>
+          <w:rFonts w:ascii="Times New Roman" w:hAnsi="Times New Roman"/>
+          <w:b/>
+          <w:sz w:val="20"/>
+          <w:szCs w:val="20"/>
+          <w:u w:val="single"/>
+        </w:rPr>
+      </w:pPr>
+      <w:r>
+        <w:rPr>
+          <w:rFonts w:ascii="Times New Roman" w:hAnsi="Times New Roman"/>
+          <w:b/>
+          <w:sz w:val="20"/>
+          <w:szCs w:val="20"/>
+          <w:u w:val="single"/>
+        </w:rPr>
         <w:t>Analysed Data Store &amp; Output Visualization in Web platform [3</w:t>
       </w:r>
       <w:r>
@@ -3521,6 +7223,7 @@
           <w:b/>
           <w:sz w:val="20"/>
           <w:szCs w:val="20"/>
+          <w:u w:val="single"/>
           <w:vertAlign w:val="superscript"/>
         </w:rPr>
         <w:t>rd</w:t>
@@ -3531,6 +7234,7 @@
           <w:b/>
           <w:sz w:val="20"/>
           <w:szCs w:val="20"/>
+          <w:u w:val="single"/>
         </w:rPr>
         <w:t xml:space="preserve"> Phase]:</w:t>
       </w:r>
@@ -3544,6 +7248,963 @@
           <w:szCs w:val="20"/>
         </w:rPr>
       </w:pPr>
+      <w:r>
+        <w:rPr>
+          <w:rFonts w:ascii="Times New Roman" w:hAnsi="Times New Roman"/>
+          <w:sz w:val="20"/>
+          <w:szCs w:val="20"/>
+        </w:rPr>
+        <w:t xml:space="preserve">The data science </w:t>
+      </w:r>
+      <w:r>
+        <w:rPr>
+          <w:rFonts w:ascii="Times New Roman" w:hAnsi="Times New Roman"/>
+          <w:sz w:val="20"/>
+          <w:szCs w:val="20"/>
+        </w:rPr>
+        <w:t xml:space="preserve">related main calculation and manipulation were done in the phase 2 of the application process life cycle. </w:t>
+      </w:r>
+      <w:r>
+        <w:rPr>
+          <w:rFonts w:ascii="Times New Roman" w:hAnsi="Times New Roman"/>
+          <w:sz w:val="20"/>
+          <w:szCs w:val="20"/>
+        </w:rPr>
+        <w:t xml:space="preserve">As </w:t>
+      </w:r>
+      <w:r>
+        <w:rPr>
+          <w:rFonts w:ascii="Times New Roman" w:hAnsi="Times New Roman"/>
+          <w:sz w:val="20"/>
+          <w:szCs w:val="20"/>
+        </w:rPr>
+        <w:t>per the generated output, the data is uploaded to the respective PostgreSQL tables and generated output images are stored in respective directories. These tables and directories were referenced from the python web application to show the output in the user interface.</w:t>
+      </w:r>
+    </w:p>
+    <w:p>
+      <w:pPr>
+        <w:spacing w:line="360" w:lineRule="auto"/>
+        <w:rPr>
+          <w:rFonts w:ascii="Times New Roman" w:hAnsi="Times New Roman"/>
+          <w:sz w:val="20"/>
+          <w:szCs w:val="20"/>
+        </w:rPr>
+      </w:pPr>
+    </w:p>
+    <w:p>
+      <w:pPr>
+        <w:spacing w:line="360" w:lineRule="auto"/>
+        <w:rPr>
+          <w:rFonts w:ascii="Times New Roman" w:hAnsi="Times New Roman"/>
+          <w:sz w:val="20"/>
+          <w:szCs w:val="20"/>
+        </w:rPr>
+      </w:pPr>
+      <w:r>
+        <w:rPr>
+          <w:rFonts w:ascii="Times New Roman" w:hAnsi="Times New Roman"/>
+          <w:sz w:val="20"/>
+          <w:szCs w:val="20"/>
+        </w:rPr>
+        <w:t xml:space="preserve">3 tables were bounded with model </w:t>
+      </w:r>
+      <w:r>
+        <w:rPr>
+          <w:rFonts w:ascii="Times New Roman" w:hAnsi="Times New Roman"/>
+          <w:sz w:val="20"/>
+          <w:szCs w:val="20"/>
+        </w:rPr>
+        <w:t xml:space="preserve">to form the REST-API. The respective tables are </w:t>
+      </w:r>
+      <w:r>
+        <w:rPr>
+          <w:rFonts w:ascii="Times New Roman" w:hAnsi="Times New Roman"/>
+          <w:sz w:val="20"/>
+          <w:szCs w:val="20"/>
+        </w:rPr>
+        <w:t>restapp_dataset2Analysis</w:t>
+      </w:r>
+      <w:r>
+        <w:rPr>
+          <w:rFonts w:ascii="Times New Roman" w:hAnsi="Times New Roman"/>
+          <w:sz w:val="20"/>
+          <w:szCs w:val="20"/>
+        </w:rPr>
+        <w:t xml:space="preserve">, </w:t>
+      </w:r>
+      <w:proofErr w:type="spellStart"/>
+      <w:r>
+        <w:rPr>
+          <w:rFonts w:ascii="Times New Roman" w:hAnsi="Times New Roman"/>
+          <w:sz w:val="20"/>
+          <w:szCs w:val="20"/>
+        </w:rPr>
+        <w:t>restapp_gpxjson</w:t>
+      </w:r>
+      <w:proofErr w:type="spellEnd"/>
+      <w:r>
+        <w:rPr>
+          <w:rFonts w:ascii="Times New Roman" w:hAnsi="Times New Roman"/>
+          <w:sz w:val="20"/>
+          <w:szCs w:val="20"/>
+        </w:rPr>
+        <w:t xml:space="preserve"> &amp; </w:t>
+      </w:r>
+      <w:proofErr w:type="spellStart"/>
+      <w:r>
+        <w:rPr>
+          <w:rFonts w:ascii="Times New Roman" w:hAnsi="Times New Roman"/>
+          <w:sz w:val="20"/>
+          <w:szCs w:val="20"/>
+        </w:rPr>
+        <w:t>restapp_summarytable</w:t>
+      </w:r>
+      <w:proofErr w:type="spellEnd"/>
+      <w:r>
+        <w:rPr>
+          <w:rFonts w:ascii="Times New Roman" w:hAnsi="Times New Roman"/>
+          <w:sz w:val="20"/>
+          <w:szCs w:val="20"/>
+        </w:rPr>
+        <w:t xml:space="preserve">. </w:t>
+      </w:r>
+      <w:r>
+        <w:rPr>
+          <w:rFonts w:ascii="Times New Roman" w:hAnsi="Times New Roman"/>
+          <w:sz w:val="20"/>
+          <w:szCs w:val="20"/>
+        </w:rPr>
+        <w:t xml:space="preserve">Let’s find out how data is been stored in various phases and helped to build REST-API through a data model </w:t>
+      </w:r>
+      <w:bookmarkStart w:id="0" w:name="_GoBack"/>
+      <w:bookmarkEnd w:id="0"/>
+      <w:r>
+        <w:rPr>
+          <w:rFonts w:ascii="Times New Roman" w:hAnsi="Times New Roman"/>
+          <w:sz w:val="20"/>
+          <w:szCs w:val="20"/>
+        </w:rPr>
+        <w:t>diagram.</w:t>
+      </w:r>
+    </w:p>
+    <w:p>
+      <w:pPr>
+        <w:spacing w:line="360" w:lineRule="auto"/>
+        <w:rPr>
+          <w:rFonts w:ascii="Times New Roman" w:hAnsi="Times New Roman"/>
+          <w:sz w:val="20"/>
+          <w:szCs w:val="20"/>
+        </w:rPr>
+      </w:pPr>
+    </w:p>
+    <w:p>
+      <w:pPr>
+        <w:spacing w:line="360" w:lineRule="auto"/>
+        <w:rPr>
+          <w:rFonts w:ascii="Times New Roman" w:hAnsi="Times New Roman"/>
+          <w:b/>
+          <w:sz w:val="20"/>
+          <w:szCs w:val="20"/>
+        </w:rPr>
+      </w:pPr>
+      <w:r>
+        <w:rPr>
+          <w:rFonts w:ascii="Times New Roman" w:hAnsi="Times New Roman"/>
+          <w:b/>
+          <w:sz w:val="20"/>
+          <w:szCs w:val="20"/>
+        </w:rPr>
+        <w:t xml:space="preserve">Data model diagram: </w:t>
+      </w:r>
+    </w:p>
+    <w:p>
+      <w:pPr>
+        <w:spacing w:line="360" w:lineRule="auto"/>
+        <w:rPr>
+          <w:rFonts w:ascii="Times New Roman" w:hAnsi="Times New Roman"/>
+          <w:b/>
+          <w:sz w:val="20"/>
+          <w:szCs w:val="20"/>
+        </w:rPr>
+      </w:pPr>
+    </w:p>
+    <w:p>
+      <w:pPr>
+        <w:spacing w:line="360" w:lineRule="auto"/>
+        <w:rPr>
+          <w:rFonts w:ascii="Times New Roman" w:hAnsi="Times New Roman"/>
+          <w:b/>
+          <w:sz w:val="20"/>
+          <w:szCs w:val="20"/>
+        </w:rPr>
+      </w:pPr>
+      <w:r>
+        <w:rPr>
+          <w:rFonts w:ascii="Times New Roman" w:hAnsi="Times New Roman"/>
+          <w:b/>
+          <w:sz w:val="20"/>
+          <w:szCs w:val="20"/>
+        </w:rPr>
+        <w:tab/>
+      </w:r>
+      <w:r>
+        <w:rPr>
+          <w:rFonts w:ascii="Times New Roman" w:hAnsi="Times New Roman"/>
+          <w:b/>
+          <w:noProof/>
+          <w:sz w:val="20"/>
+          <w:szCs w:val="20"/>
+        </w:rPr>
+        <w:drawing>
+          <wp:inline distT="0" distB="0" distL="0" distR="0" wp14:anchorId="038C129C" wp14:editId="2FB292FC">
+            <wp:extent cx="4495800" cy="2470966"/>
+            <wp:effectExtent l="0" t="0" r="0" b="5715"/>
+            <wp:docPr id="30" name="Picture 30"/>
+            <wp:cNvGraphicFramePr>
+              <a:graphicFrameLocks xmlns:a="http://schemas.openxmlformats.org/drawingml/2006/main" noChangeAspect="1"/>
+            </wp:cNvGraphicFramePr>
+            <a:graphic xmlns:a="http://schemas.openxmlformats.org/drawingml/2006/main">
+              <a:graphicData uri="http://schemas.openxmlformats.org/drawingml/2006/picture">
+                <pic:pic xmlns:pic="http://schemas.openxmlformats.org/drawingml/2006/picture">
+                  <pic:nvPicPr>
+                    <pic:cNvPr id="0" name="Picture 13"/>
+                    <pic:cNvPicPr>
+                      <a:picLocks noChangeAspect="1" noChangeArrowheads="1"/>
+                    </pic:cNvPicPr>
+                  </pic:nvPicPr>
+                  <pic:blipFill>
+                    <a:blip r:embed="rId43">
+                      <a:extLst>
+                        <a:ext uri="{28A0092B-C50C-407E-A947-70E740481C1C}">
+                          <a14:useLocalDpi xmlns:a14="http://schemas.microsoft.com/office/drawing/2010/main" val="0"/>
+                        </a:ext>
+                      </a:extLst>
+                    </a:blip>
+                    <a:srcRect/>
+                    <a:stretch>
+                      <a:fillRect/>
+                    </a:stretch>
+                  </pic:blipFill>
+                  <pic:spPr bwMode="auto">
+                    <a:xfrm>
+                      <a:off x="0" y="0"/>
+                      <a:ext cx="4514096" cy="2481022"/>
+                    </a:xfrm>
+                    <a:prstGeom prst="rect">
+                      <a:avLst/>
+                    </a:prstGeom>
+                    <a:noFill/>
+                    <a:ln>
+                      <a:noFill/>
+                    </a:ln>
+                  </pic:spPr>
+                </pic:pic>
+              </a:graphicData>
+            </a:graphic>
+          </wp:inline>
+        </w:drawing>
+      </w:r>
+    </w:p>
+    <w:p>
+      <w:pPr>
+        <w:spacing w:line="360" w:lineRule="auto"/>
+        <w:rPr>
+          <w:rFonts w:ascii="Times New Roman" w:hAnsi="Times New Roman"/>
+          <w:sz w:val="20"/>
+          <w:szCs w:val="20"/>
+        </w:rPr>
+      </w:pPr>
+      <w:r>
+        <w:rPr>
+          <w:rFonts w:ascii="Times New Roman" w:hAnsi="Times New Roman"/>
+          <w:sz w:val="20"/>
+          <w:szCs w:val="20"/>
+        </w:rPr>
+        <w:t xml:space="preserve">The data model diagram of our project can be categorized into 4 main divisions. </w:t>
+      </w:r>
+      <w:r>
+        <w:rPr>
+          <w:rFonts w:ascii="Times New Roman" w:hAnsi="Times New Roman"/>
+          <w:sz w:val="20"/>
+          <w:szCs w:val="20"/>
+        </w:rPr>
+        <w:t xml:space="preserve">The first step of the application was to create a post as per activity, that is the point when </w:t>
+      </w:r>
+      <w:proofErr w:type="spellStart"/>
+      <w:r>
+        <w:rPr>
+          <w:rFonts w:ascii="Times New Roman" w:hAnsi="Times New Roman"/>
+          <w:sz w:val="20"/>
+          <w:szCs w:val="20"/>
+        </w:rPr>
+        <w:t>smartblogapp_post</w:t>
+      </w:r>
+      <w:proofErr w:type="spellEnd"/>
+      <w:r>
+        <w:rPr>
+          <w:rFonts w:ascii="Times New Roman" w:hAnsi="Times New Roman"/>
+          <w:sz w:val="20"/>
+          <w:szCs w:val="20"/>
+        </w:rPr>
+        <w:t xml:space="preserve"> table is utilized. When the user uploads all the available </w:t>
+      </w:r>
+      <w:proofErr w:type="spellStart"/>
+      <w:r>
+        <w:rPr>
+          <w:rFonts w:ascii="Times New Roman" w:hAnsi="Times New Roman"/>
+          <w:sz w:val="20"/>
+          <w:szCs w:val="20"/>
+        </w:rPr>
+        <w:t>gpx</w:t>
+      </w:r>
+      <w:proofErr w:type="spellEnd"/>
+      <w:r>
+        <w:rPr>
+          <w:rFonts w:ascii="Times New Roman" w:hAnsi="Times New Roman"/>
+          <w:sz w:val="20"/>
+          <w:szCs w:val="20"/>
+        </w:rPr>
+        <w:t xml:space="preserve"> files generated from a certain activity for analysis from the web app, all the content is upload to </w:t>
+      </w:r>
+      <w:proofErr w:type="spellStart"/>
+      <w:r>
+        <w:rPr>
+          <w:rFonts w:ascii="Times New Roman" w:hAnsi="Times New Roman"/>
+          <w:sz w:val="20"/>
+          <w:szCs w:val="20"/>
+        </w:rPr>
+        <w:t>gpxcontenttable</w:t>
+      </w:r>
+      <w:proofErr w:type="spellEnd"/>
+      <w:r>
+        <w:rPr>
+          <w:rFonts w:ascii="Times New Roman" w:hAnsi="Times New Roman"/>
+          <w:sz w:val="20"/>
+          <w:szCs w:val="20"/>
+        </w:rPr>
+        <w:t>. There after user is required to trigger the R script manually for data extrapolation and clustering algorithm (</w:t>
+      </w:r>
+      <w:proofErr w:type="spellStart"/>
+      <w:r>
+        <w:rPr>
+          <w:rFonts w:ascii="Times New Roman" w:hAnsi="Times New Roman"/>
+          <w:sz w:val="20"/>
+          <w:szCs w:val="20"/>
+        </w:rPr>
+        <w:t>Kmeans</w:t>
+      </w:r>
+      <w:proofErr w:type="spellEnd"/>
+      <w:r>
+        <w:rPr>
+          <w:rFonts w:ascii="Times New Roman" w:hAnsi="Times New Roman"/>
+          <w:sz w:val="20"/>
+          <w:szCs w:val="20"/>
+        </w:rPr>
+        <w:t>) execution. In the 2</w:t>
+      </w:r>
+      <w:r>
+        <w:rPr>
+          <w:rFonts w:ascii="Times New Roman" w:hAnsi="Times New Roman"/>
+          <w:sz w:val="20"/>
+          <w:szCs w:val="20"/>
+          <w:vertAlign w:val="superscript"/>
+        </w:rPr>
+        <w:t>nd</w:t>
+      </w:r>
+      <w:r>
+        <w:rPr>
+          <w:rFonts w:ascii="Times New Roman" w:hAnsi="Times New Roman"/>
+          <w:sz w:val="20"/>
+          <w:szCs w:val="20"/>
+        </w:rPr>
+        <w:t xml:space="preserve"> step, the R script automatically populates dataset2Analysis, </w:t>
+      </w:r>
+      <w:proofErr w:type="spellStart"/>
+      <w:r>
+        <w:rPr>
+          <w:rFonts w:ascii="Times New Roman" w:hAnsi="Times New Roman"/>
+          <w:sz w:val="20"/>
+          <w:szCs w:val="20"/>
+        </w:rPr>
+        <w:t>clusterInfo</w:t>
+      </w:r>
+      <w:proofErr w:type="spellEnd"/>
+      <w:r>
+        <w:rPr>
+          <w:rFonts w:ascii="Times New Roman" w:hAnsi="Times New Roman"/>
+          <w:sz w:val="20"/>
+          <w:szCs w:val="20"/>
+        </w:rPr>
+        <w:t xml:space="preserve"> and </w:t>
+      </w:r>
+      <w:proofErr w:type="spellStart"/>
+      <w:r>
+        <w:rPr>
+          <w:rFonts w:ascii="Times New Roman" w:hAnsi="Times New Roman"/>
+          <w:sz w:val="20"/>
+          <w:szCs w:val="20"/>
+        </w:rPr>
+        <w:t>summarytable</w:t>
+      </w:r>
+      <w:proofErr w:type="spellEnd"/>
+      <w:r>
+        <w:rPr>
+          <w:rFonts w:ascii="Times New Roman" w:hAnsi="Times New Roman"/>
+          <w:sz w:val="20"/>
+          <w:szCs w:val="20"/>
+        </w:rPr>
+        <w:t xml:space="preserve"> with result sets. The mentioned 3 tables content at last is migrated to restapp_dataset2Analysis, </w:t>
+      </w:r>
+      <w:proofErr w:type="spellStart"/>
+      <w:r>
+        <w:rPr>
+          <w:rFonts w:ascii="Times New Roman" w:hAnsi="Times New Roman"/>
+          <w:i/>
+          <w:sz w:val="20"/>
+          <w:szCs w:val="20"/>
+        </w:rPr>
+        <w:t>restapp_gpxjson</w:t>
+      </w:r>
+      <w:proofErr w:type="spellEnd"/>
+      <w:r>
+        <w:rPr>
+          <w:rFonts w:ascii="Times New Roman" w:hAnsi="Times New Roman"/>
+          <w:sz w:val="20"/>
+          <w:szCs w:val="20"/>
+        </w:rPr>
+        <w:t xml:space="preserve"> &amp; </w:t>
+      </w:r>
+      <w:proofErr w:type="spellStart"/>
+      <w:r>
+        <w:rPr>
+          <w:rFonts w:ascii="Times New Roman" w:hAnsi="Times New Roman"/>
+          <w:i/>
+          <w:sz w:val="20"/>
+          <w:szCs w:val="20"/>
+        </w:rPr>
+        <w:t>restapp_summarytable</w:t>
+      </w:r>
+      <w:proofErr w:type="spellEnd"/>
+      <w:r>
+        <w:rPr>
+          <w:rFonts w:ascii="Times New Roman" w:hAnsi="Times New Roman"/>
+          <w:sz w:val="20"/>
+          <w:szCs w:val="20"/>
+        </w:rPr>
+        <w:t xml:space="preserve"> respectively, so that it can be accessed through REST-API.</w:t>
+      </w:r>
+    </w:p>
+    <w:p>
+      <w:pPr>
+        <w:spacing w:line="360" w:lineRule="auto"/>
+        <w:rPr>
+          <w:rFonts w:ascii="Times New Roman" w:hAnsi="Times New Roman"/>
+          <w:sz w:val="20"/>
+          <w:szCs w:val="20"/>
+        </w:rPr>
+      </w:pPr>
+      <w:r>
+        <w:rPr>
+          <w:rFonts w:ascii="Times New Roman" w:hAnsi="Times New Roman"/>
+          <w:sz w:val="20"/>
+          <w:szCs w:val="20"/>
+        </w:rPr>
+        <w:t>The line-string field contains series of geolocation points, which accumulatively helps to create track for visualization. A sample query used in the application to form the line-string is mentioned below:</w:t>
+      </w:r>
+    </w:p>
+    <w:p>
+      <w:pPr>
+        <w:spacing w:line="360" w:lineRule="auto"/>
+        <w:rPr>
+          <w:rFonts w:ascii="Times New Roman" w:hAnsi="Times New Roman"/>
+          <w:i/>
+          <w:sz w:val="20"/>
+          <w:szCs w:val="20"/>
+        </w:rPr>
+      </w:pPr>
+    </w:p>
+    <w:p>
+      <w:pPr>
+        <w:spacing w:line="360" w:lineRule="auto"/>
+        <w:rPr>
+          <w:rFonts w:ascii="Times New Roman" w:hAnsi="Times New Roman"/>
+          <w:i/>
+          <w:sz w:val="20"/>
+          <w:szCs w:val="20"/>
+        </w:rPr>
+      </w:pPr>
+      <w:r>
+        <w:rPr>
+          <w:rFonts w:ascii="Times New Roman" w:hAnsi="Times New Roman"/>
+          <w:i/>
+          <w:sz w:val="20"/>
+          <w:szCs w:val="20"/>
+        </w:rPr>
+        <w:t xml:space="preserve">insert into </w:t>
+      </w:r>
+      <w:proofErr w:type="spellStart"/>
+      <w:r>
+        <w:rPr>
+          <w:rFonts w:ascii="Times New Roman" w:hAnsi="Times New Roman"/>
+          <w:i/>
+          <w:sz w:val="20"/>
+          <w:szCs w:val="20"/>
+        </w:rPr>
+        <w:t>restapp_gpxJson</w:t>
+      </w:r>
+      <w:proofErr w:type="spellEnd"/>
+      <w:r>
+        <w:rPr>
+          <w:rFonts w:ascii="Times New Roman" w:hAnsi="Times New Roman"/>
+          <w:i/>
+          <w:sz w:val="20"/>
+          <w:szCs w:val="20"/>
+        </w:rPr>
+        <w:t xml:space="preserve"> (id, "</w:t>
+      </w:r>
+      <w:proofErr w:type="spellStart"/>
+      <w:r>
+        <w:rPr>
+          <w:rFonts w:ascii="Times New Roman" w:hAnsi="Times New Roman"/>
+          <w:i/>
+          <w:sz w:val="20"/>
+          <w:szCs w:val="20"/>
+        </w:rPr>
+        <w:t>fileName</w:t>
+      </w:r>
+      <w:proofErr w:type="spellEnd"/>
+      <w:r>
+        <w:rPr>
+          <w:rFonts w:ascii="Times New Roman" w:hAnsi="Times New Roman"/>
+          <w:i/>
+          <w:sz w:val="20"/>
+          <w:szCs w:val="20"/>
+        </w:rPr>
+        <w:t>", "</w:t>
+      </w:r>
+      <w:proofErr w:type="spellStart"/>
+      <w:r>
+        <w:rPr>
+          <w:rFonts w:ascii="Times New Roman" w:hAnsi="Times New Roman"/>
+          <w:i/>
+          <w:sz w:val="20"/>
+          <w:szCs w:val="20"/>
+        </w:rPr>
+        <w:t>lineString</w:t>
+      </w:r>
+      <w:proofErr w:type="spellEnd"/>
+      <w:r>
+        <w:rPr>
+          <w:rFonts w:ascii="Times New Roman" w:hAnsi="Times New Roman"/>
+          <w:i/>
+          <w:sz w:val="20"/>
+          <w:szCs w:val="20"/>
+        </w:rPr>
+        <w:t xml:space="preserve">") select (ROW_NUMBER() over (order by </w:t>
+      </w:r>
+      <w:proofErr w:type="spellStart"/>
+      <w:r>
+        <w:rPr>
+          <w:rFonts w:ascii="Times New Roman" w:hAnsi="Times New Roman"/>
+          <w:i/>
+          <w:sz w:val="20"/>
+          <w:szCs w:val="20"/>
+        </w:rPr>
+        <w:t>r.filename</w:t>
+      </w:r>
+      <w:proofErr w:type="spellEnd"/>
+      <w:r>
+        <w:rPr>
+          <w:rFonts w:ascii="Times New Roman" w:hAnsi="Times New Roman"/>
+          <w:i/>
+          <w:sz w:val="20"/>
+          <w:szCs w:val="20"/>
+        </w:rPr>
+        <w:t xml:space="preserve">)), </w:t>
+      </w:r>
+      <w:proofErr w:type="spellStart"/>
+      <w:r>
+        <w:rPr>
+          <w:rFonts w:ascii="Times New Roman" w:hAnsi="Times New Roman"/>
+          <w:i/>
+          <w:sz w:val="20"/>
+          <w:szCs w:val="20"/>
+        </w:rPr>
+        <w:t>r.fileName</w:t>
+      </w:r>
+      <w:proofErr w:type="spellEnd"/>
+      <w:r>
+        <w:rPr>
+          <w:rFonts w:ascii="Times New Roman" w:hAnsi="Times New Roman"/>
+          <w:i/>
+          <w:sz w:val="20"/>
+          <w:szCs w:val="20"/>
+        </w:rPr>
+        <w:t xml:space="preserve">, </w:t>
+      </w:r>
+      <w:proofErr w:type="spellStart"/>
+      <w:r>
+        <w:rPr>
+          <w:rFonts w:ascii="Times New Roman" w:hAnsi="Times New Roman"/>
+          <w:i/>
+          <w:sz w:val="20"/>
+          <w:szCs w:val="20"/>
+        </w:rPr>
+        <w:t>st_asgeojson</w:t>
+      </w:r>
+      <w:proofErr w:type="spellEnd"/>
+      <w:r>
+        <w:rPr>
+          <w:rFonts w:ascii="Times New Roman" w:hAnsi="Times New Roman"/>
+          <w:i/>
+          <w:sz w:val="20"/>
+          <w:szCs w:val="20"/>
+        </w:rPr>
+        <w:t>(</w:t>
+      </w:r>
+      <w:proofErr w:type="spellStart"/>
+      <w:r>
+        <w:rPr>
+          <w:rFonts w:ascii="Times New Roman" w:hAnsi="Times New Roman"/>
+          <w:i/>
+          <w:sz w:val="20"/>
+          <w:szCs w:val="20"/>
+        </w:rPr>
+        <w:t>r.Route</w:t>
+      </w:r>
+      <w:proofErr w:type="spellEnd"/>
+      <w:r>
+        <w:rPr>
+          <w:rFonts w:ascii="Times New Roman" w:hAnsi="Times New Roman"/>
+          <w:i/>
+          <w:sz w:val="20"/>
+          <w:szCs w:val="20"/>
+        </w:rPr>
+        <w:t xml:space="preserve">) from (SELECT </w:t>
+      </w:r>
+      <w:proofErr w:type="spellStart"/>
+      <w:r>
+        <w:rPr>
+          <w:rFonts w:ascii="Times New Roman" w:hAnsi="Times New Roman"/>
+          <w:i/>
+          <w:sz w:val="20"/>
+          <w:szCs w:val="20"/>
+        </w:rPr>
+        <w:t>St_MakeLine</w:t>
+      </w:r>
+      <w:proofErr w:type="spellEnd"/>
+      <w:r>
+        <w:rPr>
+          <w:rFonts w:ascii="Times New Roman" w:hAnsi="Times New Roman"/>
+          <w:i/>
+          <w:sz w:val="20"/>
+          <w:szCs w:val="20"/>
+        </w:rPr>
+        <w:t xml:space="preserve">(point) as Route, </w:t>
+      </w:r>
+      <w:proofErr w:type="spellStart"/>
+      <w:r>
+        <w:rPr>
+          <w:rFonts w:ascii="Times New Roman" w:hAnsi="Times New Roman"/>
+          <w:i/>
+          <w:sz w:val="20"/>
+          <w:szCs w:val="20"/>
+        </w:rPr>
+        <w:t>tab.filename</w:t>
+      </w:r>
+      <w:proofErr w:type="spellEnd"/>
+      <w:r>
+        <w:rPr>
+          <w:rFonts w:ascii="Times New Roman" w:hAnsi="Times New Roman"/>
+          <w:i/>
+          <w:sz w:val="20"/>
+          <w:szCs w:val="20"/>
+        </w:rPr>
+        <w:t xml:space="preserve"> FROM (SELECT point, CAST(time As date) as </w:t>
+      </w:r>
+      <w:proofErr w:type="spellStart"/>
+      <w:r>
+        <w:rPr>
+          <w:rFonts w:ascii="Times New Roman" w:hAnsi="Times New Roman"/>
+          <w:i/>
+          <w:sz w:val="20"/>
+          <w:szCs w:val="20"/>
+        </w:rPr>
+        <w:t>Data_obs</w:t>
+      </w:r>
+      <w:proofErr w:type="spellEnd"/>
+      <w:r>
+        <w:rPr>
+          <w:rFonts w:ascii="Times New Roman" w:hAnsi="Times New Roman"/>
+          <w:i/>
+          <w:sz w:val="20"/>
+          <w:szCs w:val="20"/>
+        </w:rPr>
+        <w:t>, filename</w:t>
+      </w:r>
+      <w:r>
+        <w:rPr>
+          <w:rFonts w:ascii="Times New Roman" w:hAnsi="Times New Roman"/>
+          <w:i/>
+          <w:sz w:val="20"/>
+          <w:szCs w:val="20"/>
+        </w:rPr>
+        <w:tab/>
+        <w:t xml:space="preserve">FROM </w:t>
+      </w:r>
+      <w:proofErr w:type="spellStart"/>
+      <w:r>
+        <w:rPr>
+          <w:rFonts w:ascii="Times New Roman" w:hAnsi="Times New Roman"/>
+          <w:i/>
+          <w:sz w:val="20"/>
+          <w:szCs w:val="20"/>
+        </w:rPr>
+        <w:t>gpxcontenttable</w:t>
+      </w:r>
+      <w:proofErr w:type="spellEnd"/>
+      <w:r>
+        <w:rPr>
+          <w:rFonts w:ascii="Times New Roman" w:hAnsi="Times New Roman"/>
+          <w:i/>
+          <w:sz w:val="20"/>
+          <w:szCs w:val="20"/>
+        </w:rPr>
+        <w:t xml:space="preserve"> as </w:t>
+      </w:r>
+      <w:proofErr w:type="spellStart"/>
+      <w:r>
+        <w:rPr>
+          <w:rFonts w:ascii="Times New Roman" w:hAnsi="Times New Roman"/>
+          <w:i/>
+          <w:sz w:val="20"/>
+          <w:szCs w:val="20"/>
+        </w:rPr>
+        <w:t>gc</w:t>
+      </w:r>
+      <w:proofErr w:type="spellEnd"/>
+      <w:r>
+        <w:rPr>
+          <w:rFonts w:ascii="Times New Roman" w:hAnsi="Times New Roman"/>
+          <w:i/>
+          <w:sz w:val="20"/>
+          <w:szCs w:val="20"/>
+        </w:rPr>
+        <w:tab/>
+        <w:t xml:space="preserve">ORDER BY </w:t>
+      </w:r>
+      <w:proofErr w:type="spellStart"/>
+      <w:r>
+        <w:rPr>
+          <w:rFonts w:ascii="Times New Roman" w:hAnsi="Times New Roman"/>
+          <w:i/>
+          <w:sz w:val="20"/>
+          <w:szCs w:val="20"/>
+        </w:rPr>
+        <w:t>gc.time</w:t>
+      </w:r>
+      <w:proofErr w:type="spellEnd"/>
+      <w:r>
+        <w:rPr>
+          <w:rFonts w:ascii="Times New Roman" w:hAnsi="Times New Roman"/>
+          <w:i/>
+          <w:sz w:val="20"/>
+          <w:szCs w:val="20"/>
+        </w:rPr>
+        <w:t xml:space="preserve">) tab group by </w:t>
+      </w:r>
+      <w:proofErr w:type="spellStart"/>
+      <w:r>
+        <w:rPr>
+          <w:rFonts w:ascii="Times New Roman" w:hAnsi="Times New Roman"/>
+          <w:i/>
+          <w:sz w:val="20"/>
+          <w:szCs w:val="20"/>
+        </w:rPr>
+        <w:t>tab.filename</w:t>
+      </w:r>
+      <w:proofErr w:type="spellEnd"/>
+      <w:r>
+        <w:rPr>
+          <w:rFonts w:ascii="Times New Roman" w:hAnsi="Times New Roman"/>
+          <w:i/>
+          <w:sz w:val="20"/>
+          <w:szCs w:val="20"/>
+        </w:rPr>
+        <w:t>) as r;</w:t>
+      </w:r>
+    </w:p>
+    <w:p>
+      <w:pPr>
+        <w:spacing w:line="360" w:lineRule="auto"/>
+        <w:rPr>
+          <w:rFonts w:ascii="Times New Roman" w:hAnsi="Times New Roman"/>
+          <w:sz w:val="20"/>
+          <w:szCs w:val="20"/>
+        </w:rPr>
+      </w:pPr>
+    </w:p>
+    <w:p>
+      <w:pPr>
+        <w:spacing w:line="360" w:lineRule="auto"/>
+        <w:rPr>
+          <w:rFonts w:ascii="Times New Roman" w:hAnsi="Times New Roman"/>
+          <w:sz w:val="20"/>
+          <w:szCs w:val="20"/>
+        </w:rPr>
+      </w:pPr>
+      <w:r>
+        <w:rPr>
+          <w:rFonts w:ascii="Times New Roman" w:hAnsi="Times New Roman"/>
+          <w:sz w:val="20"/>
+          <w:szCs w:val="20"/>
+        </w:rPr>
+        <w:t xml:space="preserve">We collected the latitude &amp; longitude information from </w:t>
+      </w:r>
+      <w:proofErr w:type="spellStart"/>
+      <w:r>
+        <w:rPr>
+          <w:rFonts w:ascii="Times New Roman" w:hAnsi="Times New Roman"/>
+          <w:i/>
+          <w:sz w:val="20"/>
+          <w:szCs w:val="20"/>
+        </w:rPr>
+        <w:t>gpxcontenttable</w:t>
+      </w:r>
+      <w:proofErr w:type="spellEnd"/>
+      <w:r>
+        <w:rPr>
+          <w:rFonts w:ascii="Times New Roman" w:hAnsi="Times New Roman"/>
+          <w:i/>
+          <w:sz w:val="20"/>
+          <w:szCs w:val="20"/>
+        </w:rPr>
+        <w:t xml:space="preserve"> </w:t>
+      </w:r>
+      <w:r>
+        <w:rPr>
+          <w:rFonts w:ascii="Times New Roman" w:hAnsi="Times New Roman"/>
+          <w:sz w:val="20"/>
+          <w:szCs w:val="20"/>
+        </w:rPr>
+        <w:t>table</w:t>
+      </w:r>
+      <w:r>
+        <w:rPr>
+          <w:rFonts w:ascii="Times New Roman" w:hAnsi="Times New Roman"/>
+          <w:i/>
+          <w:sz w:val="20"/>
+          <w:szCs w:val="20"/>
+        </w:rPr>
+        <w:t xml:space="preserve"> </w:t>
+      </w:r>
+      <w:r>
+        <w:rPr>
+          <w:rFonts w:ascii="Times New Roman" w:hAnsi="Times New Roman"/>
+          <w:sz w:val="20"/>
+          <w:szCs w:val="20"/>
+        </w:rPr>
+        <w:t xml:space="preserve">to form a </w:t>
+      </w:r>
+      <w:proofErr w:type="spellStart"/>
+      <w:r>
+        <w:rPr>
+          <w:rFonts w:ascii="Times New Roman" w:hAnsi="Times New Roman"/>
+          <w:sz w:val="20"/>
+          <w:szCs w:val="20"/>
+        </w:rPr>
+        <w:t>linestring</w:t>
+      </w:r>
+      <w:proofErr w:type="spellEnd"/>
+      <w:r>
+        <w:rPr>
+          <w:rFonts w:ascii="Times New Roman" w:hAnsi="Times New Roman"/>
+          <w:i/>
+          <w:sz w:val="20"/>
+          <w:szCs w:val="20"/>
+        </w:rPr>
+        <w:t xml:space="preserve"> </w:t>
+      </w:r>
+      <w:r>
+        <w:rPr>
+          <w:rFonts w:ascii="Times New Roman" w:hAnsi="Times New Roman"/>
+          <w:sz w:val="20"/>
+          <w:szCs w:val="20"/>
+        </w:rPr>
+        <w:t>and then</w:t>
+      </w:r>
+      <w:r>
+        <w:rPr>
+          <w:rFonts w:ascii="Times New Roman" w:hAnsi="Times New Roman"/>
+          <w:i/>
+          <w:sz w:val="20"/>
+          <w:szCs w:val="20"/>
+        </w:rPr>
+        <w:t xml:space="preserve"> </w:t>
+      </w:r>
+      <w:r>
+        <w:rPr>
+          <w:rFonts w:ascii="Times New Roman" w:hAnsi="Times New Roman"/>
+          <w:sz w:val="20"/>
+          <w:szCs w:val="20"/>
+        </w:rPr>
+        <w:t xml:space="preserve">populated </w:t>
+      </w:r>
+      <w:proofErr w:type="spellStart"/>
+      <w:r>
+        <w:rPr>
+          <w:rFonts w:ascii="Times New Roman" w:hAnsi="Times New Roman"/>
+          <w:i/>
+          <w:sz w:val="20"/>
+          <w:szCs w:val="20"/>
+        </w:rPr>
+        <w:t>restapp_gpxJson</w:t>
+      </w:r>
+      <w:proofErr w:type="spellEnd"/>
+      <w:r>
+        <w:rPr>
+          <w:rFonts w:ascii="Times New Roman" w:hAnsi="Times New Roman"/>
+          <w:i/>
+          <w:sz w:val="20"/>
+          <w:szCs w:val="20"/>
+        </w:rPr>
+        <w:t xml:space="preserve"> </w:t>
+      </w:r>
+      <w:r>
+        <w:rPr>
+          <w:rFonts w:ascii="Times New Roman" w:hAnsi="Times New Roman"/>
+          <w:i/>
+          <w:sz w:val="20"/>
+          <w:szCs w:val="20"/>
+        </w:rPr>
+        <w:t xml:space="preserve">table. </w:t>
+      </w:r>
+      <w:r>
+        <w:rPr>
+          <w:rFonts w:ascii="Times New Roman" w:hAnsi="Times New Roman"/>
+          <w:sz w:val="20"/>
+          <w:szCs w:val="20"/>
+        </w:rPr>
+        <w:t xml:space="preserve">We used leaflet for visualization purpose. After consuming REST-API response, within ajax function </w:t>
+      </w:r>
+      <w:proofErr w:type="spellStart"/>
+      <w:r>
+        <w:rPr>
+          <w:rFonts w:ascii="Times New Roman" w:hAnsi="Times New Roman"/>
+          <w:sz w:val="20"/>
+          <w:szCs w:val="20"/>
+        </w:rPr>
+        <w:t>javascript</w:t>
+      </w:r>
+      <w:proofErr w:type="spellEnd"/>
+      <w:r>
+        <w:rPr>
+          <w:rFonts w:ascii="Times New Roman" w:hAnsi="Times New Roman"/>
+          <w:sz w:val="20"/>
+          <w:szCs w:val="20"/>
+        </w:rPr>
+        <w:t xml:space="preserve"> object is turned into json object and injected to Leaflet template.</w:t>
+      </w:r>
     </w:p>
     <w:p>
       <w:pPr>
@@ -4076,7 +8737,7 @@
                     <pic:cNvPicPr/>
                   </pic:nvPicPr>
                   <pic:blipFill>
-                    <a:blip r:embed="rId19">
+                    <a:blip r:embed="rId44">
                       <a:extLst>
                         <a:ext uri="{28A0092B-C50C-407E-A947-70E740481C1C}">
                           <a14:useLocalDpi xmlns:a14="http://schemas.microsoft.com/office/drawing/2010/main" val="0"/>
@@ -4236,7 +8897,7 @@
                     </pic:cNvPicPr>
                   </pic:nvPicPr>
                   <pic:blipFill>
-                    <a:blip r:embed="rId20">
+                    <a:blip r:embed="rId45">
                       <a:extLst>
                         <a:ext uri="{28A0092B-C50C-407E-A947-70E740481C1C}">
                           <a14:useLocalDpi xmlns:a14="http://schemas.microsoft.com/office/drawing/2010/main" val="0"/>
@@ -4320,7 +8981,7 @@
                     </pic:cNvPicPr>
                   </pic:nvPicPr>
                   <pic:blipFill>
-                    <a:blip r:embed="rId21" cstate="print">
+                    <a:blip r:embed="rId46" cstate="print">
                       <a:extLst>
                         <a:ext uri="{28A0092B-C50C-407E-A947-70E740481C1C}">
                           <a14:useLocalDpi xmlns:a14="http://schemas.microsoft.com/office/drawing/2010/main" val="0"/>
@@ -4478,7 +9139,7 @@
                     </pic:cNvPicPr>
                   </pic:nvPicPr>
                   <pic:blipFill>
-                    <a:blip r:embed="rId22">
+                    <a:blip r:embed="rId47">
                       <a:extLst>
                         <a:ext uri="{28A0092B-C50C-407E-A947-70E740481C1C}">
                           <a14:useLocalDpi xmlns:a14="http://schemas.microsoft.com/office/drawing/2010/main" val="0"/>
@@ -4562,7 +9223,7 @@
                     </pic:cNvPicPr>
                   </pic:nvPicPr>
                   <pic:blipFill>
-                    <a:blip r:embed="rId23" cstate="print">
+                    <a:blip r:embed="rId48" cstate="print">
                       <a:extLst>
                         <a:ext uri="{28A0092B-C50C-407E-A947-70E740481C1C}">
                           <a14:useLocalDpi xmlns:a14="http://schemas.microsoft.com/office/drawing/2010/main" val="0"/>
@@ -4753,7 +9414,7 @@
                     </pic:cNvPicPr>
                   </pic:nvPicPr>
                   <pic:blipFill>
-                    <a:blip r:embed="rId24">
+                    <a:blip r:embed="rId49">
                       <a:extLst>
                         <a:ext uri="{28A0092B-C50C-407E-A947-70E740481C1C}">
                           <a14:useLocalDpi xmlns:a14="http://schemas.microsoft.com/office/drawing/2010/main" val="0"/>
@@ -4812,10 +9473,10 @@
           <w:szCs w:val="20"/>
         </w:rPr>
         <w:drawing>
-          <wp:inline distT="0" distB="0" distL="0" distR="0" wp14:anchorId="6374E70B" wp14:editId="16D07C5F">
-            <wp:extent cx="5367867" cy="3080385"/>
-            <wp:effectExtent l="0" t="0" r="4445" b="5715"/>
-            <wp:docPr id="11" name="Picture 11"/>
+          <wp:inline distT="0" distB="0" distL="0" distR="0" wp14:anchorId="5EA3A5D2" wp14:editId="5DBA993A">
+            <wp:extent cx="5725795" cy="2961005"/>
+            <wp:effectExtent l="0" t="0" r="8255" b="0"/>
+            <wp:docPr id="70" name="Picture 70"/>
             <wp:cNvGraphicFramePr>
               <a:graphicFrameLocks xmlns:a="http://schemas.openxmlformats.org/drawingml/2006/main" noChangeAspect="1"/>
             </wp:cNvGraphicFramePr>
@@ -4823,13 +9484,13 @@
               <a:graphicData uri="http://schemas.openxmlformats.org/drawingml/2006/picture">
                 <pic:pic xmlns:pic="http://schemas.openxmlformats.org/drawingml/2006/picture">
                   <pic:nvPicPr>
-                    <pic:cNvPr id="0" name="Picture 4"/>
+                    <pic:cNvPr id="0" name="Picture 46"/>
                     <pic:cNvPicPr>
                       <a:picLocks noChangeAspect="1" noChangeArrowheads="1"/>
                     </pic:cNvPicPr>
                   </pic:nvPicPr>
                   <pic:blipFill>
-                    <a:blip r:embed="rId25">
+                    <a:blip r:embed="rId50">
                       <a:extLst>
                         <a:ext uri="{28A0092B-C50C-407E-A947-70E740481C1C}">
                           <a14:useLocalDpi xmlns:a14="http://schemas.microsoft.com/office/drawing/2010/main" val="0"/>
@@ -4844,7 +9505,7 @@
                   <pic:spPr bwMode="auto">
                     <a:xfrm>
                       <a:off x="0" y="0"/>
-                      <a:ext cx="5371182" cy="3082287"/>
+                      <a:ext cx="5725795" cy="2961005"/>
                     </a:xfrm>
                     <a:prstGeom prst="rect">
                       <a:avLst/>
@@ -4923,7 +9584,7 @@
                     </pic:cNvPicPr>
                   </pic:nvPicPr>
                   <pic:blipFill>
-                    <a:blip r:embed="rId26">
+                    <a:blip r:embed="rId51">
                       <a:extLst>
                         <a:ext uri="{28A0092B-C50C-407E-A947-70E740481C1C}">
                           <a14:useLocalDpi xmlns:a14="http://schemas.microsoft.com/office/drawing/2010/main" val="0"/>
@@ -5007,7 +9668,7 @@
                     </pic:cNvPicPr>
                   </pic:nvPicPr>
                   <pic:blipFill>
-                    <a:blip r:embed="rId27">
+                    <a:blip r:embed="rId52">
                       <a:extLst>
                         <a:ext uri="{28A0092B-C50C-407E-A947-70E740481C1C}">
                           <a14:useLocalDpi xmlns:a14="http://schemas.microsoft.com/office/drawing/2010/main" val="0"/>
@@ -5298,7 +9959,7 @@
                     </pic:cNvPicPr>
                   </pic:nvPicPr>
                   <pic:blipFill>
-                    <a:blip r:embed="rId28" cstate="print">
+                    <a:blip r:embed="rId53" cstate="print">
                       <a:extLst>
                         <a:ext uri="{28A0092B-C50C-407E-A947-70E740481C1C}">
                           <a14:useLocalDpi xmlns:a14="http://schemas.microsoft.com/office/drawing/2010/main" val="0"/>
@@ -5417,7 +10078,7 @@
                     </pic:cNvPicPr>
                   </pic:nvPicPr>
                   <pic:blipFill>
-                    <a:blip r:embed="rId29">
+                    <a:blip r:embed="rId54">
                       <a:extLst>
                         <a:ext uri="{28A0092B-C50C-407E-A947-70E740481C1C}">
                           <a14:useLocalDpi xmlns:a14="http://schemas.microsoft.com/office/drawing/2010/main" val="0"/>
@@ -5586,7 +10247,7 @@
                     </pic:cNvPicPr>
                   </pic:nvPicPr>
                   <pic:blipFill>
-                    <a:blip r:embed="rId30">
+                    <a:blip r:embed="rId55">
                       <a:extLst>
                         <a:ext uri="{28A0092B-C50C-407E-A947-70E740481C1C}">
                           <a14:useLocalDpi xmlns:a14="http://schemas.microsoft.com/office/drawing/2010/main" val="0"/>
@@ -5763,7 +10424,7 @@
                     </pic:cNvPicPr>
                   </pic:nvPicPr>
                   <pic:blipFill>
-                    <a:blip r:embed="rId31">
+                    <a:blip r:embed="rId56">
                       <a:extLst>
                         <a:ext uri="{28A0092B-C50C-407E-A947-70E740481C1C}">
                           <a14:useLocalDpi xmlns:a14="http://schemas.microsoft.com/office/drawing/2010/main" val="0"/>
@@ -5940,7 +10601,7 @@
                     </pic:cNvPicPr>
                   </pic:nvPicPr>
                   <pic:blipFill>
-                    <a:blip r:embed="rId32">
+                    <a:blip r:embed="rId57">
                       <a:extLst>
                         <a:ext uri="{28A0092B-C50C-407E-A947-70E740481C1C}">
                           <a14:useLocalDpi xmlns:a14="http://schemas.microsoft.com/office/drawing/2010/main" val="0"/>
@@ -6117,7 +10778,7 @@
                     </pic:cNvPicPr>
                   </pic:nvPicPr>
                   <pic:blipFill>
-                    <a:blip r:embed="rId33" cstate="print">
+                    <a:blip r:embed="rId58" cstate="print">
                       <a:extLst>
                         <a:ext uri="{28A0092B-C50C-407E-A947-70E740481C1C}">
                           <a14:useLocalDpi xmlns:a14="http://schemas.microsoft.com/office/drawing/2010/main" val="0"/>
@@ -6222,7 +10883,7 @@
         </w:rPr>
         <w:t xml:space="preserve">or cluster) number at URI </w:t>
       </w:r>
-      <w:hyperlink r:id="rId34" w:history="1">
+      <w:hyperlink r:id="rId59" w:history="1">
         <w:r>
           <w:rPr>
             <w:rStyle w:val="Hyperlink"/>
@@ -6387,7 +11048,7 @@
                     </pic:cNvPicPr>
                   </pic:nvPicPr>
                   <pic:blipFill>
-                    <a:blip r:embed="rId35" cstate="print">
+                    <a:blip r:embed="rId60" cstate="print">
                       <a:extLst>
                         <a:ext uri="{28A0092B-C50C-407E-A947-70E740481C1C}">
                           <a14:useLocalDpi xmlns:a14="http://schemas.microsoft.com/office/drawing/2010/main" val="0"/>
@@ -6481,7 +11142,7 @@
                     </pic:cNvPicPr>
                   </pic:nvPicPr>
                   <pic:blipFill>
-                    <a:blip r:embed="rId36" cstate="print">
+                    <a:blip r:embed="rId61" cstate="print">
                       <a:extLst>
                         <a:ext uri="{28A0092B-C50C-407E-A947-70E740481C1C}">
                           <a14:useLocalDpi xmlns:a14="http://schemas.microsoft.com/office/drawing/2010/main" val="0"/>
@@ -6959,7 +11620,7 @@
         </w:rPr>
         <w:t>When you consider the components that make up a web page, JavaScript forms the third component of the triad, HTML and CSS being the other two. </w:t>
       </w:r>
-      <w:hyperlink r:id="rId37" w:history="1">
+      <w:hyperlink r:id="rId62" w:history="1">
         <w:r>
           <w:rPr>
             <w:rStyle w:val="Hyperlink"/>
@@ -7046,7 +11707,7 @@
                     </pic:cNvPicPr>
                   </pic:nvPicPr>
                   <pic:blipFill>
-                    <a:blip r:embed="rId38">
+                    <a:blip r:embed="rId63">
                       <a:extLst>
                         <a:ext uri="{28A0092B-C50C-407E-A947-70E740481C1C}">
                           <a14:useLocalDpi xmlns:a14="http://schemas.microsoft.com/office/drawing/2010/main" val="0"/>
@@ -7164,7 +11825,7 @@
           <w:szCs w:val="20"/>
         </w:rPr>
       </w:pPr>
-      <w:hyperlink r:id="rId39" w:tgtFrame="_blank" w:history="1">
+      <w:hyperlink r:id="rId64" w:tgtFrame="_blank" w:history="1">
         <w:r>
           <w:rPr>
             <w:rStyle w:val="Hyperlink"/>
@@ -7495,7 +12156,7 @@
         </w:rPr>
         <w:t xml:space="preserve"> library out there, but it is the most popular – about 55% of the top 10,000 websites use it. </w:t>
       </w:r>
-      <w:hyperlink r:id="rId40" w:tgtFrame="_blank" w:history="1">
+      <w:hyperlink r:id="rId65" w:tgtFrame="_blank" w:history="1">
         <w:r>
           <w:rPr>
             <w:rStyle w:val="Hyperlink"/>
@@ -7856,7 +12517,7 @@
                     </pic:cNvPicPr>
                   </pic:nvPicPr>
                   <pic:blipFill>
-                    <a:blip r:embed="rId41" cstate="print">
+                    <a:blip r:embed="rId66" cstate="print">
                       <a:extLst>
                         <a:ext uri="{28A0092B-C50C-407E-A947-70E740481C1C}">
                           <a14:useLocalDpi xmlns:a14="http://schemas.microsoft.com/office/drawing/2010/main" val="0"/>
@@ -8152,7 +12813,7 @@
                     </pic:cNvPicPr>
                   </pic:nvPicPr>
                   <pic:blipFill>
-                    <a:blip r:embed="rId42">
+                    <a:blip r:embed="rId67">
                       <a:extLst>
                         <a:ext uri="{28A0092B-C50C-407E-A947-70E740481C1C}">
                           <a14:useLocalDpi xmlns:a14="http://schemas.microsoft.com/office/drawing/2010/main" val="0"/>
@@ -8252,7 +12913,7 @@
                     </pic:cNvPicPr>
                   </pic:nvPicPr>
                   <pic:blipFill>
-                    <a:blip r:embed="rId43">
+                    <a:blip r:embed="rId68">
                       <a:extLst>
                         <a:ext uri="{28A0092B-C50C-407E-A947-70E740481C1C}">
                           <a14:useLocalDpi xmlns:a14="http://schemas.microsoft.com/office/drawing/2010/main" val="0"/>
@@ -8467,7 +13128,7 @@
                     </pic:cNvPicPr>
                   </pic:nvPicPr>
                   <pic:blipFill>
-                    <a:blip r:embed="rId44">
+                    <a:blip r:embed="rId69">
                       <a:extLst>
                         <a:ext uri="{28A0092B-C50C-407E-A947-70E740481C1C}">
                           <a14:useLocalDpi xmlns:a14="http://schemas.microsoft.com/office/drawing/2010/main" val="0"/>
@@ -8801,7 +13462,7 @@
                     </pic:cNvPicPr>
                   </pic:nvPicPr>
                   <pic:blipFill>
-                    <a:blip r:embed="rId45" cstate="print">
+                    <a:blip r:embed="rId70" cstate="print">
                       <a:extLst>
                         <a:ext uri="{28A0092B-C50C-407E-A947-70E740481C1C}">
                           <a14:useLocalDpi xmlns:a14="http://schemas.microsoft.com/office/drawing/2010/main" val="0"/>
@@ -9096,825 +13757,6 @@
         <w:spacing w:line="360" w:lineRule="auto"/>
         <w:rPr>
           <w:rFonts w:ascii="Times New Roman" w:hAnsi="Times New Roman"/>
-          <w:b/>
-          <w:sz w:val="20"/>
-          <w:szCs w:val="20"/>
-        </w:rPr>
-      </w:pPr>
-      <w:r>
-        <w:rPr>
-          <w:rFonts w:ascii="Times New Roman" w:hAnsi="Times New Roman"/>
-          <w:b/>
-          <w:sz w:val="20"/>
-          <w:szCs w:val="20"/>
-        </w:rPr>
-        <w:t xml:space="preserve">Data model diagram: </w:t>
-      </w:r>
-    </w:p>
-    <w:p>
-      <w:pPr>
-        <w:spacing w:line="360" w:lineRule="auto"/>
-        <w:rPr>
-          <w:rFonts w:ascii="Times New Roman" w:hAnsi="Times New Roman"/>
-          <w:b/>
-          <w:sz w:val="20"/>
-          <w:szCs w:val="20"/>
-        </w:rPr>
-      </w:pPr>
-    </w:p>
-    <w:p>
-      <w:pPr>
-        <w:spacing w:line="360" w:lineRule="auto"/>
-        <w:rPr>
-          <w:rFonts w:ascii="Times New Roman" w:hAnsi="Times New Roman"/>
-          <w:b/>
-          <w:sz w:val="20"/>
-          <w:szCs w:val="20"/>
-        </w:rPr>
-      </w:pPr>
-      <w:r>
-        <w:rPr>
-          <w:rFonts w:ascii="Times New Roman" w:hAnsi="Times New Roman"/>
-          <w:b/>
-          <w:sz w:val="20"/>
-          <w:szCs w:val="20"/>
-        </w:rPr>
-        <w:tab/>
-      </w:r>
-      <w:r>
-        <w:rPr>
-          <w:rFonts w:ascii="Times New Roman" w:hAnsi="Times New Roman"/>
-          <w:b/>
-          <w:noProof/>
-          <w:sz w:val="20"/>
-          <w:szCs w:val="20"/>
-        </w:rPr>
-        <w:drawing>
-          <wp:inline distT="0" distB="0" distL="0" distR="0" wp14:anchorId="74E92080" wp14:editId="2E90B36E">
-            <wp:extent cx="4495800" cy="2470966"/>
-            <wp:effectExtent l="0" t="0" r="0" b="5715"/>
-            <wp:docPr id="30" name="Picture 30"/>
-            <wp:cNvGraphicFramePr>
-              <a:graphicFrameLocks xmlns:a="http://schemas.openxmlformats.org/drawingml/2006/main" noChangeAspect="1"/>
-            </wp:cNvGraphicFramePr>
-            <a:graphic xmlns:a="http://schemas.openxmlformats.org/drawingml/2006/main">
-              <a:graphicData uri="http://schemas.openxmlformats.org/drawingml/2006/picture">
-                <pic:pic xmlns:pic="http://schemas.openxmlformats.org/drawingml/2006/picture">
-                  <pic:nvPicPr>
-                    <pic:cNvPr id="0" name="Picture 13"/>
-                    <pic:cNvPicPr>
-                      <a:picLocks noChangeAspect="1" noChangeArrowheads="1"/>
-                    </pic:cNvPicPr>
-                  </pic:nvPicPr>
-                  <pic:blipFill>
-                    <a:blip r:embed="rId46">
-                      <a:extLst>
-                        <a:ext uri="{28A0092B-C50C-407E-A947-70E740481C1C}">
-                          <a14:useLocalDpi xmlns:a14="http://schemas.microsoft.com/office/drawing/2010/main" val="0"/>
-                        </a:ext>
-                      </a:extLst>
-                    </a:blip>
-                    <a:srcRect/>
-                    <a:stretch>
-                      <a:fillRect/>
-                    </a:stretch>
-                  </pic:blipFill>
-                  <pic:spPr bwMode="auto">
-                    <a:xfrm>
-                      <a:off x="0" y="0"/>
-                      <a:ext cx="4514096" cy="2481022"/>
-                    </a:xfrm>
-                    <a:prstGeom prst="rect">
-                      <a:avLst/>
-                    </a:prstGeom>
-                    <a:noFill/>
-                    <a:ln>
-                      <a:noFill/>
-                    </a:ln>
-                  </pic:spPr>
-                </pic:pic>
-              </a:graphicData>
-            </a:graphic>
-          </wp:inline>
-        </w:drawing>
-      </w:r>
-    </w:p>
-    <w:p>
-      <w:pPr>
-        <w:spacing w:line="360" w:lineRule="auto"/>
-        <w:rPr>
-          <w:rFonts w:ascii="Times New Roman" w:hAnsi="Times New Roman"/>
-          <w:sz w:val="20"/>
-          <w:szCs w:val="20"/>
-        </w:rPr>
-      </w:pPr>
-      <w:r>
-        <w:rPr>
-          <w:rFonts w:ascii="Times New Roman" w:hAnsi="Times New Roman"/>
-          <w:sz w:val="20"/>
-          <w:szCs w:val="20"/>
-        </w:rPr>
-        <w:t xml:space="preserve">The data model diagram of our project can be categorized into 4 main divisions. </w:t>
-      </w:r>
-      <w:r>
-        <w:rPr>
-          <w:rFonts w:ascii="Times New Roman" w:hAnsi="Times New Roman"/>
-          <w:sz w:val="20"/>
-          <w:szCs w:val="20"/>
-        </w:rPr>
-        <w:t xml:space="preserve">The first step of the application was to create a post as per activity, that is the point when </w:t>
-      </w:r>
-      <w:proofErr w:type="spellStart"/>
-      <w:r>
-        <w:rPr>
-          <w:rFonts w:ascii="Times New Roman" w:hAnsi="Times New Roman"/>
-          <w:sz w:val="20"/>
-          <w:szCs w:val="20"/>
-        </w:rPr>
-        <w:t>smartblogapp_post</w:t>
-      </w:r>
-      <w:proofErr w:type="spellEnd"/>
-      <w:r>
-        <w:rPr>
-          <w:rFonts w:ascii="Times New Roman" w:hAnsi="Times New Roman"/>
-          <w:sz w:val="20"/>
-          <w:szCs w:val="20"/>
-        </w:rPr>
-        <w:t xml:space="preserve"> table is utilized. When the user uploads all the available </w:t>
-      </w:r>
-      <w:proofErr w:type="spellStart"/>
-      <w:r>
-        <w:rPr>
-          <w:rFonts w:ascii="Times New Roman" w:hAnsi="Times New Roman"/>
-          <w:sz w:val="20"/>
-          <w:szCs w:val="20"/>
-        </w:rPr>
-        <w:t>gpx</w:t>
-      </w:r>
-      <w:proofErr w:type="spellEnd"/>
-      <w:r>
-        <w:rPr>
-          <w:rFonts w:ascii="Times New Roman" w:hAnsi="Times New Roman"/>
-          <w:sz w:val="20"/>
-          <w:szCs w:val="20"/>
-        </w:rPr>
-        <w:t xml:space="preserve"> files generated from a certain activity for analysis from the web app, all the content is upload to </w:t>
-      </w:r>
-      <w:proofErr w:type="spellStart"/>
-      <w:r>
-        <w:rPr>
-          <w:rFonts w:ascii="Times New Roman" w:hAnsi="Times New Roman"/>
-          <w:sz w:val="20"/>
-          <w:szCs w:val="20"/>
-        </w:rPr>
-        <w:t>gpxcontenttable</w:t>
-      </w:r>
-      <w:proofErr w:type="spellEnd"/>
-      <w:r>
-        <w:rPr>
-          <w:rFonts w:ascii="Times New Roman" w:hAnsi="Times New Roman"/>
-          <w:sz w:val="20"/>
-          <w:szCs w:val="20"/>
-        </w:rPr>
-        <w:t xml:space="preserve">. There after user is required to trigger the R script manually for data extrapolation and clustering </w:t>
-      </w:r>
-      <w:proofErr w:type="gramStart"/>
-      <w:r>
-        <w:rPr>
-          <w:rFonts w:ascii="Times New Roman" w:hAnsi="Times New Roman"/>
-          <w:sz w:val="20"/>
-          <w:szCs w:val="20"/>
-        </w:rPr>
-        <w:t>algorithm(</w:t>
-      </w:r>
-      <w:proofErr w:type="spellStart"/>
-      <w:proofErr w:type="gramEnd"/>
-      <w:r>
-        <w:rPr>
-          <w:rFonts w:ascii="Times New Roman" w:hAnsi="Times New Roman"/>
-          <w:sz w:val="20"/>
-          <w:szCs w:val="20"/>
-        </w:rPr>
-        <w:t>Kmeans</w:t>
-      </w:r>
-      <w:proofErr w:type="spellEnd"/>
-      <w:r>
-        <w:rPr>
-          <w:rFonts w:ascii="Times New Roman" w:hAnsi="Times New Roman"/>
-          <w:sz w:val="20"/>
-          <w:szCs w:val="20"/>
-        </w:rPr>
-        <w:t>) execution. In the 2</w:t>
-      </w:r>
-      <w:r>
-        <w:rPr>
-          <w:rFonts w:ascii="Times New Roman" w:hAnsi="Times New Roman"/>
-          <w:sz w:val="20"/>
-          <w:szCs w:val="20"/>
-          <w:vertAlign w:val="superscript"/>
-        </w:rPr>
-        <w:t>nd</w:t>
-      </w:r>
-      <w:r>
-        <w:rPr>
-          <w:rFonts w:ascii="Times New Roman" w:hAnsi="Times New Roman"/>
-          <w:sz w:val="20"/>
-          <w:szCs w:val="20"/>
-        </w:rPr>
-        <w:t xml:space="preserve"> step, the R script automatically populates dataset2Analysis, </w:t>
-      </w:r>
-      <w:proofErr w:type="spellStart"/>
-      <w:r>
-        <w:rPr>
-          <w:rFonts w:ascii="Times New Roman" w:hAnsi="Times New Roman"/>
-          <w:sz w:val="20"/>
-          <w:szCs w:val="20"/>
-        </w:rPr>
-        <w:t>clusterInfo</w:t>
-      </w:r>
-      <w:proofErr w:type="spellEnd"/>
-      <w:r>
-        <w:rPr>
-          <w:rFonts w:ascii="Times New Roman" w:hAnsi="Times New Roman"/>
-          <w:sz w:val="20"/>
-          <w:szCs w:val="20"/>
-        </w:rPr>
-        <w:t xml:space="preserve"> and </w:t>
-      </w:r>
-      <w:proofErr w:type="spellStart"/>
-      <w:r>
-        <w:rPr>
-          <w:rFonts w:ascii="Times New Roman" w:hAnsi="Times New Roman"/>
-          <w:sz w:val="20"/>
-          <w:szCs w:val="20"/>
-        </w:rPr>
-        <w:t>summarytable</w:t>
-      </w:r>
-      <w:proofErr w:type="spellEnd"/>
-      <w:r>
-        <w:rPr>
-          <w:rFonts w:ascii="Times New Roman" w:hAnsi="Times New Roman"/>
-          <w:sz w:val="20"/>
-          <w:szCs w:val="20"/>
-        </w:rPr>
-        <w:t xml:space="preserve"> with result sets. The mentioned 3 tables content at last is migrated to restapp_dataset2Analysis, </w:t>
-      </w:r>
-      <w:proofErr w:type="spellStart"/>
-      <w:r>
-        <w:rPr>
-          <w:rFonts w:ascii="Times New Roman" w:hAnsi="Times New Roman"/>
-          <w:i/>
-          <w:sz w:val="20"/>
-          <w:szCs w:val="20"/>
-        </w:rPr>
-        <w:t>restapp_gpxjson</w:t>
-      </w:r>
-      <w:proofErr w:type="spellEnd"/>
-      <w:r>
-        <w:rPr>
-          <w:rFonts w:ascii="Times New Roman" w:hAnsi="Times New Roman"/>
-          <w:sz w:val="20"/>
-          <w:szCs w:val="20"/>
-        </w:rPr>
-        <w:t xml:space="preserve"> &amp; </w:t>
-      </w:r>
-      <w:proofErr w:type="spellStart"/>
-      <w:r>
-        <w:rPr>
-          <w:rFonts w:ascii="Times New Roman" w:hAnsi="Times New Roman"/>
-          <w:i/>
-          <w:sz w:val="20"/>
-          <w:szCs w:val="20"/>
-        </w:rPr>
-        <w:t>restapp_summarytable</w:t>
-      </w:r>
-      <w:proofErr w:type="spellEnd"/>
-      <w:r>
-        <w:rPr>
-          <w:rFonts w:ascii="Times New Roman" w:hAnsi="Times New Roman"/>
-          <w:sz w:val="20"/>
-          <w:szCs w:val="20"/>
-        </w:rPr>
-        <w:t xml:space="preserve"> respectively, so that it can be accessed through REST-API.</w:t>
-      </w:r>
-    </w:p>
-    <w:p>
-      <w:pPr>
-        <w:spacing w:line="360" w:lineRule="auto"/>
-        <w:rPr>
-          <w:rFonts w:ascii="Times New Roman" w:hAnsi="Times New Roman"/>
-          <w:sz w:val="20"/>
-          <w:szCs w:val="20"/>
-        </w:rPr>
-      </w:pPr>
-      <w:r>
-        <w:rPr>
-          <w:rFonts w:ascii="Times New Roman" w:hAnsi="Times New Roman"/>
-          <w:sz w:val="20"/>
-          <w:szCs w:val="20"/>
-        </w:rPr>
-        <w:t>The line-string field contains series of geolocation points, which accumulatively helps to create track for visualization. A sample query used in the application to form the line-string is mentioned below:</w:t>
-      </w:r>
-    </w:p>
-    <w:p>
-      <w:pPr>
-        <w:spacing w:line="360" w:lineRule="auto"/>
-        <w:rPr>
-          <w:rFonts w:ascii="Times New Roman" w:hAnsi="Times New Roman"/>
-          <w:i/>
-          <w:sz w:val="20"/>
-          <w:szCs w:val="20"/>
-        </w:rPr>
-      </w:pPr>
-    </w:p>
-    <w:p>
-      <w:pPr>
-        <w:spacing w:line="360" w:lineRule="auto"/>
-        <w:rPr>
-          <w:rFonts w:ascii="Times New Roman" w:hAnsi="Times New Roman"/>
-          <w:i/>
-          <w:sz w:val="20"/>
-          <w:szCs w:val="20"/>
-        </w:rPr>
-      </w:pPr>
-      <w:r>
-        <w:rPr>
-          <w:rFonts w:ascii="Times New Roman" w:hAnsi="Times New Roman"/>
-          <w:i/>
-          <w:sz w:val="20"/>
-          <w:szCs w:val="20"/>
-        </w:rPr>
-        <w:t xml:space="preserve">insert into </w:t>
-      </w:r>
-      <w:proofErr w:type="spellStart"/>
-      <w:r>
-        <w:rPr>
-          <w:rFonts w:ascii="Times New Roman" w:hAnsi="Times New Roman"/>
-          <w:i/>
-          <w:sz w:val="20"/>
-          <w:szCs w:val="20"/>
-        </w:rPr>
-        <w:t>restapp_gpxJson</w:t>
-      </w:r>
-      <w:proofErr w:type="spellEnd"/>
-      <w:r>
-        <w:rPr>
-          <w:rFonts w:ascii="Times New Roman" w:hAnsi="Times New Roman"/>
-          <w:i/>
-          <w:sz w:val="20"/>
-          <w:szCs w:val="20"/>
-        </w:rPr>
-        <w:t xml:space="preserve"> (id, "</w:t>
-      </w:r>
-      <w:proofErr w:type="spellStart"/>
-      <w:r>
-        <w:rPr>
-          <w:rFonts w:ascii="Times New Roman" w:hAnsi="Times New Roman"/>
-          <w:i/>
-          <w:sz w:val="20"/>
-          <w:szCs w:val="20"/>
-        </w:rPr>
-        <w:t>fileName</w:t>
-      </w:r>
-      <w:proofErr w:type="spellEnd"/>
-      <w:r>
-        <w:rPr>
-          <w:rFonts w:ascii="Times New Roman" w:hAnsi="Times New Roman"/>
-          <w:i/>
-          <w:sz w:val="20"/>
-          <w:szCs w:val="20"/>
-        </w:rPr>
-        <w:t>", "</w:t>
-      </w:r>
-      <w:proofErr w:type="spellStart"/>
-      <w:r>
-        <w:rPr>
-          <w:rFonts w:ascii="Times New Roman" w:hAnsi="Times New Roman"/>
-          <w:i/>
-          <w:sz w:val="20"/>
-          <w:szCs w:val="20"/>
-        </w:rPr>
-        <w:t>lineString</w:t>
-      </w:r>
-      <w:proofErr w:type="spellEnd"/>
-      <w:r>
-        <w:rPr>
-          <w:rFonts w:ascii="Times New Roman" w:hAnsi="Times New Roman"/>
-          <w:i/>
-          <w:sz w:val="20"/>
-          <w:szCs w:val="20"/>
-        </w:rPr>
-        <w:t xml:space="preserve">") select (ROW_NUMBER() over (order by </w:t>
-      </w:r>
-      <w:proofErr w:type="spellStart"/>
-      <w:r>
-        <w:rPr>
-          <w:rFonts w:ascii="Times New Roman" w:hAnsi="Times New Roman"/>
-          <w:i/>
-          <w:sz w:val="20"/>
-          <w:szCs w:val="20"/>
-        </w:rPr>
-        <w:t>r.filename</w:t>
-      </w:r>
-      <w:proofErr w:type="spellEnd"/>
-      <w:r>
-        <w:rPr>
-          <w:rFonts w:ascii="Times New Roman" w:hAnsi="Times New Roman"/>
-          <w:i/>
-          <w:sz w:val="20"/>
-          <w:szCs w:val="20"/>
-        </w:rPr>
-        <w:t xml:space="preserve">)), </w:t>
-      </w:r>
-      <w:proofErr w:type="spellStart"/>
-      <w:r>
-        <w:rPr>
-          <w:rFonts w:ascii="Times New Roman" w:hAnsi="Times New Roman"/>
-          <w:i/>
-          <w:sz w:val="20"/>
-          <w:szCs w:val="20"/>
-        </w:rPr>
-        <w:t>r.fileName</w:t>
-      </w:r>
-      <w:proofErr w:type="spellEnd"/>
-      <w:r>
-        <w:rPr>
-          <w:rFonts w:ascii="Times New Roman" w:hAnsi="Times New Roman"/>
-          <w:i/>
-          <w:sz w:val="20"/>
-          <w:szCs w:val="20"/>
-        </w:rPr>
-        <w:t xml:space="preserve">, </w:t>
-      </w:r>
-      <w:proofErr w:type="spellStart"/>
-      <w:r>
-        <w:rPr>
-          <w:rFonts w:ascii="Times New Roman" w:hAnsi="Times New Roman"/>
-          <w:i/>
-          <w:sz w:val="20"/>
-          <w:szCs w:val="20"/>
-        </w:rPr>
-        <w:t>st_asgeojson</w:t>
-      </w:r>
-      <w:proofErr w:type="spellEnd"/>
-      <w:r>
-        <w:rPr>
-          <w:rFonts w:ascii="Times New Roman" w:hAnsi="Times New Roman"/>
-          <w:i/>
-          <w:sz w:val="20"/>
-          <w:szCs w:val="20"/>
-        </w:rPr>
-        <w:t>(</w:t>
-      </w:r>
-      <w:proofErr w:type="spellStart"/>
-      <w:r>
-        <w:rPr>
-          <w:rFonts w:ascii="Times New Roman" w:hAnsi="Times New Roman"/>
-          <w:i/>
-          <w:sz w:val="20"/>
-          <w:szCs w:val="20"/>
-        </w:rPr>
-        <w:t>r.Route</w:t>
-      </w:r>
-      <w:proofErr w:type="spellEnd"/>
-      <w:r>
-        <w:rPr>
-          <w:rFonts w:ascii="Times New Roman" w:hAnsi="Times New Roman"/>
-          <w:i/>
-          <w:sz w:val="20"/>
-          <w:szCs w:val="20"/>
-        </w:rPr>
-        <w:t xml:space="preserve">) from (SELECT </w:t>
-      </w:r>
-      <w:proofErr w:type="spellStart"/>
-      <w:r>
-        <w:rPr>
-          <w:rFonts w:ascii="Times New Roman" w:hAnsi="Times New Roman"/>
-          <w:i/>
-          <w:sz w:val="20"/>
-          <w:szCs w:val="20"/>
-        </w:rPr>
-        <w:t>St_MakeLine</w:t>
-      </w:r>
-      <w:proofErr w:type="spellEnd"/>
-      <w:r>
-        <w:rPr>
-          <w:rFonts w:ascii="Times New Roman" w:hAnsi="Times New Roman"/>
-          <w:i/>
-          <w:sz w:val="20"/>
-          <w:szCs w:val="20"/>
-        </w:rPr>
-        <w:t xml:space="preserve">(point) as Route, </w:t>
-      </w:r>
-      <w:proofErr w:type="spellStart"/>
-      <w:r>
-        <w:rPr>
-          <w:rFonts w:ascii="Times New Roman" w:hAnsi="Times New Roman"/>
-          <w:i/>
-          <w:sz w:val="20"/>
-          <w:szCs w:val="20"/>
-        </w:rPr>
-        <w:t>tab.filename</w:t>
-      </w:r>
-      <w:proofErr w:type="spellEnd"/>
-      <w:r>
-        <w:rPr>
-          <w:rFonts w:ascii="Times New Roman" w:hAnsi="Times New Roman"/>
-          <w:i/>
-          <w:sz w:val="20"/>
-          <w:szCs w:val="20"/>
-        </w:rPr>
-        <w:t xml:space="preserve"> FROM (SELECT point, CAST(time As date) as </w:t>
-      </w:r>
-      <w:proofErr w:type="spellStart"/>
-      <w:r>
-        <w:rPr>
-          <w:rFonts w:ascii="Times New Roman" w:hAnsi="Times New Roman"/>
-          <w:i/>
-          <w:sz w:val="20"/>
-          <w:szCs w:val="20"/>
-        </w:rPr>
-        <w:t>Data_obs</w:t>
-      </w:r>
-      <w:proofErr w:type="spellEnd"/>
-      <w:r>
-        <w:rPr>
-          <w:rFonts w:ascii="Times New Roman" w:hAnsi="Times New Roman"/>
-          <w:i/>
-          <w:sz w:val="20"/>
-          <w:szCs w:val="20"/>
-        </w:rPr>
-        <w:t>, filename</w:t>
-      </w:r>
-      <w:r>
-        <w:rPr>
-          <w:rFonts w:ascii="Times New Roman" w:hAnsi="Times New Roman"/>
-          <w:i/>
-          <w:sz w:val="20"/>
-          <w:szCs w:val="20"/>
-        </w:rPr>
-        <w:tab/>
-        <w:t xml:space="preserve">FROM </w:t>
-      </w:r>
-      <w:proofErr w:type="spellStart"/>
-      <w:r>
-        <w:rPr>
-          <w:rFonts w:ascii="Times New Roman" w:hAnsi="Times New Roman"/>
-          <w:i/>
-          <w:sz w:val="20"/>
-          <w:szCs w:val="20"/>
-        </w:rPr>
-        <w:t>gpxcontenttable</w:t>
-      </w:r>
-      <w:proofErr w:type="spellEnd"/>
-      <w:r>
-        <w:rPr>
-          <w:rFonts w:ascii="Times New Roman" w:hAnsi="Times New Roman"/>
-          <w:i/>
-          <w:sz w:val="20"/>
-          <w:szCs w:val="20"/>
-        </w:rPr>
-        <w:t xml:space="preserve"> as </w:t>
-      </w:r>
-      <w:proofErr w:type="spellStart"/>
-      <w:r>
-        <w:rPr>
-          <w:rFonts w:ascii="Times New Roman" w:hAnsi="Times New Roman"/>
-          <w:i/>
-          <w:sz w:val="20"/>
-          <w:szCs w:val="20"/>
-        </w:rPr>
-        <w:t>gc</w:t>
-      </w:r>
-      <w:proofErr w:type="spellEnd"/>
-      <w:r>
-        <w:rPr>
-          <w:rFonts w:ascii="Times New Roman" w:hAnsi="Times New Roman"/>
-          <w:i/>
-          <w:sz w:val="20"/>
-          <w:szCs w:val="20"/>
-        </w:rPr>
-        <w:tab/>
-        <w:t xml:space="preserve">ORDER BY </w:t>
-      </w:r>
-      <w:proofErr w:type="spellStart"/>
-      <w:r>
-        <w:rPr>
-          <w:rFonts w:ascii="Times New Roman" w:hAnsi="Times New Roman"/>
-          <w:i/>
-          <w:sz w:val="20"/>
-          <w:szCs w:val="20"/>
-        </w:rPr>
-        <w:t>gc.time</w:t>
-      </w:r>
-      <w:proofErr w:type="spellEnd"/>
-      <w:r>
-        <w:rPr>
-          <w:rFonts w:ascii="Times New Roman" w:hAnsi="Times New Roman"/>
-          <w:i/>
-          <w:sz w:val="20"/>
-          <w:szCs w:val="20"/>
-        </w:rPr>
-        <w:t xml:space="preserve">) tab group by </w:t>
-      </w:r>
-      <w:proofErr w:type="spellStart"/>
-      <w:r>
-        <w:rPr>
-          <w:rFonts w:ascii="Times New Roman" w:hAnsi="Times New Roman"/>
-          <w:i/>
-          <w:sz w:val="20"/>
-          <w:szCs w:val="20"/>
-        </w:rPr>
-        <w:t>tab.filename</w:t>
-      </w:r>
-      <w:proofErr w:type="spellEnd"/>
-      <w:r>
-        <w:rPr>
-          <w:rFonts w:ascii="Times New Roman" w:hAnsi="Times New Roman"/>
-          <w:i/>
-          <w:sz w:val="20"/>
-          <w:szCs w:val="20"/>
-        </w:rPr>
-        <w:t>) as r;</w:t>
-      </w:r>
-    </w:p>
-    <w:p>
-      <w:pPr>
-        <w:spacing w:line="360" w:lineRule="auto"/>
-        <w:rPr>
-          <w:rFonts w:ascii="Times New Roman" w:hAnsi="Times New Roman"/>
-          <w:sz w:val="20"/>
-          <w:szCs w:val="20"/>
-        </w:rPr>
-      </w:pPr>
-    </w:p>
-    <w:p>
-      <w:pPr>
-        <w:spacing w:line="360" w:lineRule="auto"/>
-        <w:rPr>
-          <w:rFonts w:ascii="Times New Roman" w:hAnsi="Times New Roman"/>
-          <w:sz w:val="20"/>
-          <w:szCs w:val="20"/>
-        </w:rPr>
-      </w:pPr>
-      <w:r>
-        <w:rPr>
-          <w:rFonts w:ascii="Times New Roman" w:hAnsi="Times New Roman"/>
-          <w:sz w:val="20"/>
-          <w:szCs w:val="20"/>
-        </w:rPr>
-        <w:t xml:space="preserve">We collected the latitude &amp; longitude information from </w:t>
-      </w:r>
-      <w:proofErr w:type="spellStart"/>
-      <w:r>
-        <w:rPr>
-          <w:rFonts w:ascii="Times New Roman" w:hAnsi="Times New Roman"/>
-          <w:i/>
-          <w:sz w:val="20"/>
-          <w:szCs w:val="20"/>
-        </w:rPr>
-        <w:t>gpxcontenttable</w:t>
-      </w:r>
-      <w:proofErr w:type="spellEnd"/>
-      <w:r>
-        <w:rPr>
-          <w:rFonts w:ascii="Times New Roman" w:hAnsi="Times New Roman"/>
-          <w:i/>
-          <w:sz w:val="20"/>
-          <w:szCs w:val="20"/>
-        </w:rPr>
-        <w:t xml:space="preserve"> </w:t>
-      </w:r>
-      <w:r>
-        <w:rPr>
-          <w:rFonts w:ascii="Times New Roman" w:hAnsi="Times New Roman"/>
-          <w:sz w:val="20"/>
-          <w:szCs w:val="20"/>
-        </w:rPr>
-        <w:t>table</w:t>
-      </w:r>
-      <w:r>
-        <w:rPr>
-          <w:rFonts w:ascii="Times New Roman" w:hAnsi="Times New Roman"/>
-          <w:i/>
-          <w:sz w:val="20"/>
-          <w:szCs w:val="20"/>
-        </w:rPr>
-        <w:t xml:space="preserve"> </w:t>
-      </w:r>
-      <w:r>
-        <w:rPr>
-          <w:rFonts w:ascii="Times New Roman" w:hAnsi="Times New Roman"/>
-          <w:sz w:val="20"/>
-          <w:szCs w:val="20"/>
-        </w:rPr>
-        <w:t xml:space="preserve">to form a </w:t>
-      </w:r>
-      <w:proofErr w:type="spellStart"/>
-      <w:r>
-        <w:rPr>
-          <w:rFonts w:ascii="Times New Roman" w:hAnsi="Times New Roman"/>
-          <w:sz w:val="20"/>
-          <w:szCs w:val="20"/>
-        </w:rPr>
-        <w:t>linestring</w:t>
-      </w:r>
-      <w:proofErr w:type="spellEnd"/>
-      <w:r>
-        <w:rPr>
-          <w:rFonts w:ascii="Times New Roman" w:hAnsi="Times New Roman"/>
-          <w:i/>
-          <w:sz w:val="20"/>
-          <w:szCs w:val="20"/>
-        </w:rPr>
-        <w:t xml:space="preserve"> </w:t>
-      </w:r>
-      <w:r>
-        <w:rPr>
-          <w:rFonts w:ascii="Times New Roman" w:hAnsi="Times New Roman"/>
-          <w:sz w:val="20"/>
-          <w:szCs w:val="20"/>
-        </w:rPr>
-        <w:t>and then</w:t>
-      </w:r>
-      <w:r>
-        <w:rPr>
-          <w:rFonts w:ascii="Times New Roman" w:hAnsi="Times New Roman"/>
-          <w:i/>
-          <w:sz w:val="20"/>
-          <w:szCs w:val="20"/>
-        </w:rPr>
-        <w:t xml:space="preserve"> </w:t>
-      </w:r>
-      <w:r>
-        <w:rPr>
-          <w:rFonts w:ascii="Times New Roman" w:hAnsi="Times New Roman"/>
-          <w:sz w:val="20"/>
-          <w:szCs w:val="20"/>
-        </w:rPr>
-        <w:t xml:space="preserve">populated </w:t>
-      </w:r>
-      <w:proofErr w:type="spellStart"/>
-      <w:r>
-        <w:rPr>
-          <w:rFonts w:ascii="Times New Roman" w:hAnsi="Times New Roman"/>
-          <w:i/>
-          <w:sz w:val="20"/>
-          <w:szCs w:val="20"/>
-        </w:rPr>
-        <w:t>restapp_gpxJson</w:t>
-      </w:r>
-      <w:proofErr w:type="spellEnd"/>
-      <w:r>
-        <w:rPr>
-          <w:rFonts w:ascii="Times New Roman" w:hAnsi="Times New Roman"/>
-          <w:i/>
-          <w:sz w:val="20"/>
-          <w:szCs w:val="20"/>
-        </w:rPr>
-        <w:t xml:space="preserve"> </w:t>
-      </w:r>
-      <w:r>
-        <w:rPr>
-          <w:rFonts w:ascii="Times New Roman" w:hAnsi="Times New Roman"/>
-          <w:i/>
-          <w:sz w:val="20"/>
-          <w:szCs w:val="20"/>
-        </w:rPr>
-        <w:t xml:space="preserve">table. </w:t>
-      </w:r>
-      <w:r>
-        <w:rPr>
-          <w:rFonts w:ascii="Times New Roman" w:hAnsi="Times New Roman"/>
-          <w:sz w:val="20"/>
-          <w:szCs w:val="20"/>
-        </w:rPr>
-        <w:t xml:space="preserve">We used leaflet for visualization purpose. After consuming REST-API response, within ajax function </w:t>
-      </w:r>
-      <w:proofErr w:type="spellStart"/>
-      <w:r>
-        <w:rPr>
-          <w:rFonts w:ascii="Times New Roman" w:hAnsi="Times New Roman"/>
-          <w:sz w:val="20"/>
-          <w:szCs w:val="20"/>
-        </w:rPr>
-        <w:t>javascript</w:t>
-      </w:r>
-      <w:proofErr w:type="spellEnd"/>
-      <w:r>
-        <w:rPr>
-          <w:rFonts w:ascii="Times New Roman" w:hAnsi="Times New Roman"/>
-          <w:sz w:val="20"/>
-          <w:szCs w:val="20"/>
-        </w:rPr>
-        <w:t xml:space="preserve"> object is turned into json object and injected to Leaflet template.</w:t>
-      </w:r>
-    </w:p>
-    <w:p>
-      <w:pPr>
-        <w:spacing w:line="360" w:lineRule="auto"/>
-        <w:rPr>
-          <w:rFonts w:ascii="Times New Roman" w:hAnsi="Times New Roman"/>
           <w:sz w:val="20"/>
           <w:szCs w:val="20"/>
         </w:rPr>
@@ -10367,7 +14209,7 @@
                     </pic:cNvPicPr>
                   </pic:nvPicPr>
                   <pic:blipFill>
-                    <a:blip r:embed="rId47">
+                    <a:blip r:embed="rId71">
                       <a:extLst>
                         <a:ext uri="{28A0092B-C50C-407E-A947-70E740481C1C}">
                           <a14:useLocalDpi xmlns:a14="http://schemas.microsoft.com/office/drawing/2010/main" val="0"/>
@@ -10505,7 +14347,7 @@
                     </pic:cNvPicPr>
                   </pic:nvPicPr>
                   <pic:blipFill>
-                    <a:blip r:embed="rId48">
+                    <a:blip r:embed="rId72">
                       <a:extLst>
                         <a:ext uri="{28A0092B-C50C-407E-A947-70E740481C1C}">
                           <a14:useLocalDpi xmlns:a14="http://schemas.microsoft.com/office/drawing/2010/main" val="0"/>
@@ -10663,7 +14505,7 @@
                     </pic:cNvPicPr>
                   </pic:nvPicPr>
                   <pic:blipFill>
-                    <a:blip r:embed="rId49">
+                    <a:blip r:embed="rId73">
                       <a:extLst>
                         <a:ext uri="{28A0092B-C50C-407E-A947-70E740481C1C}">
                           <a14:useLocalDpi xmlns:a14="http://schemas.microsoft.com/office/drawing/2010/main" val="0"/>
@@ -10757,7 +14599,7 @@
                     </pic:cNvPicPr>
                   </pic:nvPicPr>
                   <pic:blipFill>
-                    <a:blip r:embed="rId50">
+                    <a:blip r:embed="rId74">
                       <a:extLst>
                         <a:ext uri="{28A0092B-C50C-407E-A947-70E740481C1C}">
                           <a14:useLocalDpi xmlns:a14="http://schemas.microsoft.com/office/drawing/2010/main" val="0"/>
@@ -10912,7 +14754,7 @@
                     </pic:cNvPicPr>
                   </pic:nvPicPr>
                   <pic:blipFill>
-                    <a:blip r:embed="rId51">
+                    <a:blip r:embed="rId75">
                       <a:extLst>
                         <a:ext uri="{28A0092B-C50C-407E-A947-70E740481C1C}">
                           <a14:useLocalDpi xmlns:a14="http://schemas.microsoft.com/office/drawing/2010/main" val="0"/>
@@ -11450,6 +15292,119 @@
 <file path=word/numbering.xml><?xml version="1.0" encoding="utf-8"?>
 <w:numbering xmlns:wpc="http://schemas.microsoft.com/office/word/2010/wordprocessingCanvas" xmlns:cx="http://schemas.microsoft.com/office/drawing/2014/chartex" xmlns:cx1="http://schemas.microsoft.com/office/drawing/2015/9/8/chartex" xmlns:cx2="http://schemas.microsoft.com/office/drawing/2015/10/21/chartex" xmlns:cx3="http://schemas.microsoft.com/office/drawing/2016/5/9/chartex" xmlns:cx4="http://schemas.microsoft.com/office/drawing/2016/5/10/chartex" xmlns:cx5="http://schemas.microsoft.com/office/drawing/2016/5/11/chartex" xmlns:cx6="http://schemas.microsoft.com/office/drawing/2016/5/12/chartex" xmlns:cx7="http://schemas.microsoft.com/office/drawing/2016/5/13/chartex" xmlns:cx8="http://schemas.microsoft.com/office/drawing/2016/5/14/chartex" xmlns:mc="http://schemas.openxmlformats.org/markup-compatibility/2006" xmlns:aink="http://schemas.microsoft.com/office/drawing/2016/ink" xmlns:am3d="http://schemas.microsoft.com/office/drawing/2017/model3d" xmlns:o="urn:schemas-microsoft-com:office:office" xmlns:r="http://schemas.openxmlformats.org/officeDocument/2006/relationships" xmlns:m="http://schemas.openxmlformats.org/officeDocument/2006/math" xmlns:v="urn:schemas-microsoft-com:vml" xmlns:wp14="http://schemas.microsoft.com/office/word/2010/wordprocessingDrawing" xmlns:wp="http://schemas.openxmlformats.org/drawingml/2006/wordprocessingDrawing" xmlns:w10="urn:schemas-microsoft-com:office:word" xmlns:w="http://schemas.openxmlformats.org/wordprocessingml/2006/main" xmlns:w14="http://schemas.microsoft.com/office/word/2010/wordml" xmlns:w15="http://schemas.microsoft.com/office/word/2012/wordml" xmlns:w16cid="http://schemas.microsoft.com/office/word/2016/wordml/cid" xmlns:w16se="http://schemas.microsoft.com/office/word/2015/wordml/symex" xmlns:wpg="http://schemas.microsoft.com/office/word/2010/wordprocessingGroup" xmlns:wpi="http://schemas.microsoft.com/office/word/2010/wordprocessingInk" xmlns:wne="http://schemas.microsoft.com/office/word/2006/wordml" xmlns:wps="http://schemas.microsoft.com/office/word/2010/wordprocessingShape" mc:Ignorable="w14 w15 w16se w16cid wp14">
   <w:abstractNum w:abstractNumId="0" w15:restartNumberingAfterBreak="0">
+    <w:nsid w:val="01930A7B"/>
+    <w:multiLevelType w:val="hybridMultilevel"/>
+    <w:tmpl w:val="A5789F3A"/>
+    <w:lvl w:ilvl="0" w:tplc="08090001">
+      <w:start w:val="1"/>
+      <w:numFmt w:val="bullet"/>
+      <w:lvlText w:val=""/>
+      <w:lvlJc w:val="left"/>
+      <w:pPr>
+        <w:ind w:left="1440" w:hanging="360"/>
+      </w:pPr>
+      <w:rPr>
+        <w:rFonts w:ascii="Symbol" w:hAnsi="Symbol" w:hint="default"/>
+      </w:rPr>
+    </w:lvl>
+    <w:lvl w:ilvl="1" w:tplc="08090003" w:tentative="1">
+      <w:start w:val="1"/>
+      <w:numFmt w:val="bullet"/>
+      <w:lvlText w:val="o"/>
+      <w:lvlJc w:val="left"/>
+      <w:pPr>
+        <w:ind w:left="2160" w:hanging="360"/>
+      </w:pPr>
+      <w:rPr>
+        <w:rFonts w:ascii="Courier New" w:hAnsi="Courier New" w:cs="Courier New" w:hint="default"/>
+      </w:rPr>
+    </w:lvl>
+    <w:lvl w:ilvl="2" w:tplc="08090005" w:tentative="1">
+      <w:start w:val="1"/>
+      <w:numFmt w:val="bullet"/>
+      <w:lvlText w:val=""/>
+      <w:lvlJc w:val="left"/>
+      <w:pPr>
+        <w:ind w:left="2880" w:hanging="360"/>
+      </w:pPr>
+      <w:rPr>
+        <w:rFonts w:ascii="Wingdings" w:hAnsi="Wingdings" w:hint="default"/>
+      </w:rPr>
+    </w:lvl>
+    <w:lvl w:ilvl="3" w:tplc="08090001" w:tentative="1">
+      <w:start w:val="1"/>
+      <w:numFmt w:val="bullet"/>
+      <w:lvlText w:val=""/>
+      <w:lvlJc w:val="left"/>
+      <w:pPr>
+        <w:ind w:left="3600" w:hanging="360"/>
+      </w:pPr>
+      <w:rPr>
+        <w:rFonts w:ascii="Symbol" w:hAnsi="Symbol" w:hint="default"/>
+      </w:rPr>
+    </w:lvl>
+    <w:lvl w:ilvl="4" w:tplc="08090003" w:tentative="1">
+      <w:start w:val="1"/>
+      <w:numFmt w:val="bullet"/>
+      <w:lvlText w:val="o"/>
+      <w:lvlJc w:val="left"/>
+      <w:pPr>
+        <w:ind w:left="4320" w:hanging="360"/>
+      </w:pPr>
+      <w:rPr>
+        <w:rFonts w:ascii="Courier New" w:hAnsi="Courier New" w:cs="Courier New" w:hint="default"/>
+      </w:rPr>
+    </w:lvl>
+    <w:lvl w:ilvl="5" w:tplc="08090005" w:tentative="1">
+      <w:start w:val="1"/>
+      <w:numFmt w:val="bullet"/>
+      <w:lvlText w:val=""/>
+      <w:lvlJc w:val="left"/>
+      <w:pPr>
+        <w:ind w:left="5040" w:hanging="360"/>
+      </w:pPr>
+      <w:rPr>
+        <w:rFonts w:ascii="Wingdings" w:hAnsi="Wingdings" w:hint="default"/>
+      </w:rPr>
+    </w:lvl>
+    <w:lvl w:ilvl="6" w:tplc="08090001" w:tentative="1">
+      <w:start w:val="1"/>
+      <w:numFmt w:val="bullet"/>
+      <w:lvlText w:val=""/>
+      <w:lvlJc w:val="left"/>
+      <w:pPr>
+        <w:ind w:left="5760" w:hanging="360"/>
+      </w:pPr>
+      <w:rPr>
+        <w:rFonts w:ascii="Symbol" w:hAnsi="Symbol" w:hint="default"/>
+      </w:rPr>
+    </w:lvl>
+    <w:lvl w:ilvl="7" w:tplc="08090003" w:tentative="1">
+      <w:start w:val="1"/>
+      <w:numFmt w:val="bullet"/>
+      <w:lvlText w:val="o"/>
+      <w:lvlJc w:val="left"/>
+      <w:pPr>
+        <w:ind w:left="6480" w:hanging="360"/>
+      </w:pPr>
+      <w:rPr>
+        <w:rFonts w:ascii="Courier New" w:hAnsi="Courier New" w:cs="Courier New" w:hint="default"/>
+      </w:rPr>
+    </w:lvl>
+    <w:lvl w:ilvl="8" w:tplc="08090005" w:tentative="1">
+      <w:start w:val="1"/>
+      <w:numFmt w:val="bullet"/>
+      <w:lvlText w:val=""/>
+      <w:lvlJc w:val="left"/>
+      <w:pPr>
+        <w:ind w:left="7200" w:hanging="360"/>
+      </w:pPr>
+      <w:rPr>
+        <w:rFonts w:ascii="Wingdings" w:hAnsi="Wingdings" w:hint="default"/>
+      </w:rPr>
+    </w:lvl>
+  </w:abstractNum>
+  <w:abstractNum w:abstractNumId="1" w15:restartNumberingAfterBreak="0">
     <w:nsid w:val="03627717"/>
     <w:multiLevelType w:val="hybridMultilevel"/>
     <w:tmpl w:val="4D120DB2"/>
@@ -11538,7 +15493,93 @@
       </w:pPr>
     </w:lvl>
   </w:abstractNum>
-  <w:abstractNum w:abstractNumId="1" w15:restartNumberingAfterBreak="0">
+  <w:abstractNum w:abstractNumId="2" w15:restartNumberingAfterBreak="0">
+    <w:nsid w:val="065E6930"/>
+    <w:multiLevelType w:val="hybridMultilevel"/>
+    <w:tmpl w:val="3D206B28"/>
+    <w:lvl w:ilvl="0" w:tplc="0809001B">
+      <w:start w:val="1"/>
+      <w:numFmt w:val="lowerRoman"/>
+      <w:lvlText w:val="%1."/>
+      <w:lvlJc w:val="right"/>
+      <w:pPr>
+        <w:ind w:left="1440" w:hanging="360"/>
+      </w:pPr>
+    </w:lvl>
+    <w:lvl w:ilvl="1" w:tplc="08090019" w:tentative="1">
+      <w:start w:val="1"/>
+      <w:numFmt w:val="lowerLetter"/>
+      <w:lvlText w:val="%2."/>
+      <w:lvlJc w:val="left"/>
+      <w:pPr>
+        <w:ind w:left="2160" w:hanging="360"/>
+      </w:pPr>
+    </w:lvl>
+    <w:lvl w:ilvl="2" w:tplc="0809001B" w:tentative="1">
+      <w:start w:val="1"/>
+      <w:numFmt w:val="lowerRoman"/>
+      <w:lvlText w:val="%3."/>
+      <w:lvlJc w:val="right"/>
+      <w:pPr>
+        <w:ind w:left="2880" w:hanging="180"/>
+      </w:pPr>
+    </w:lvl>
+    <w:lvl w:ilvl="3" w:tplc="0809000F" w:tentative="1">
+      <w:start w:val="1"/>
+      <w:numFmt w:val="decimal"/>
+      <w:lvlText w:val="%4."/>
+      <w:lvlJc w:val="left"/>
+      <w:pPr>
+        <w:ind w:left="3600" w:hanging="360"/>
+      </w:pPr>
+    </w:lvl>
+    <w:lvl w:ilvl="4" w:tplc="08090019" w:tentative="1">
+      <w:start w:val="1"/>
+      <w:numFmt w:val="lowerLetter"/>
+      <w:lvlText w:val="%5."/>
+      <w:lvlJc w:val="left"/>
+      <w:pPr>
+        <w:ind w:left="4320" w:hanging="360"/>
+      </w:pPr>
+    </w:lvl>
+    <w:lvl w:ilvl="5" w:tplc="0809001B" w:tentative="1">
+      <w:start w:val="1"/>
+      <w:numFmt w:val="lowerRoman"/>
+      <w:lvlText w:val="%6."/>
+      <w:lvlJc w:val="right"/>
+      <w:pPr>
+        <w:ind w:left="5040" w:hanging="180"/>
+      </w:pPr>
+    </w:lvl>
+    <w:lvl w:ilvl="6" w:tplc="0809000F" w:tentative="1">
+      <w:start w:val="1"/>
+      <w:numFmt w:val="decimal"/>
+      <w:lvlText w:val="%7."/>
+      <w:lvlJc w:val="left"/>
+      <w:pPr>
+        <w:ind w:left="5760" w:hanging="360"/>
+      </w:pPr>
+    </w:lvl>
+    <w:lvl w:ilvl="7" w:tplc="08090019" w:tentative="1">
+      <w:start w:val="1"/>
+      <w:numFmt w:val="lowerLetter"/>
+      <w:lvlText w:val="%8."/>
+      <w:lvlJc w:val="left"/>
+      <w:pPr>
+        <w:ind w:left="6480" w:hanging="360"/>
+      </w:pPr>
+    </w:lvl>
+    <w:lvl w:ilvl="8" w:tplc="0809001B" w:tentative="1">
+      <w:start w:val="1"/>
+      <w:numFmt w:val="lowerRoman"/>
+      <w:lvlText w:val="%9."/>
+      <w:lvlJc w:val="right"/>
+      <w:pPr>
+        <w:ind w:left="7200" w:hanging="180"/>
+      </w:pPr>
+    </w:lvl>
+  </w:abstractNum>
+  <w:abstractNum w:abstractNumId="3" w15:restartNumberingAfterBreak="0">
     <w:nsid w:val="141E0553"/>
     <w:multiLevelType w:val="hybridMultilevel"/>
     <w:tmpl w:val="F30E096C"/>
@@ -11627,7 +15668,7 @@
       </w:pPr>
     </w:lvl>
   </w:abstractNum>
-  <w:abstractNum w:abstractNumId="2" w15:restartNumberingAfterBreak="0">
+  <w:abstractNum w:abstractNumId="4" w15:restartNumberingAfterBreak="0">
     <w:nsid w:val="1B0E1421"/>
     <w:multiLevelType w:val="hybridMultilevel"/>
     <w:tmpl w:val="BF9A1612"/>
@@ -11740,7 +15781,7 @@
       </w:rPr>
     </w:lvl>
   </w:abstractNum>
-  <w:abstractNum w:abstractNumId="3" w15:restartNumberingAfterBreak="0">
+  <w:abstractNum w:abstractNumId="5" w15:restartNumberingAfterBreak="0">
     <w:nsid w:val="31525F04"/>
     <w:multiLevelType w:val="hybridMultilevel"/>
     <w:tmpl w:val="FAFAF6A4"/>
@@ -11829,7 +15870,7 @@
       </w:pPr>
     </w:lvl>
   </w:abstractNum>
-  <w:abstractNum w:abstractNumId="4" w15:restartNumberingAfterBreak="0">
+  <w:abstractNum w:abstractNumId="6" w15:restartNumberingAfterBreak="0">
     <w:nsid w:val="337A0A81"/>
     <w:multiLevelType w:val="hybridMultilevel"/>
     <w:tmpl w:val="9654C39E"/>
@@ -11942,7 +15983,7 @@
       </w:rPr>
     </w:lvl>
   </w:abstractNum>
-  <w:abstractNum w:abstractNumId="5" w15:restartNumberingAfterBreak="0">
+  <w:abstractNum w:abstractNumId="7" w15:restartNumberingAfterBreak="0">
     <w:nsid w:val="4BAC5C84"/>
     <w:multiLevelType w:val="hybridMultilevel"/>
     <w:tmpl w:val="0C72B458"/>
@@ -12031,7 +16072,7 @@
       </w:pPr>
     </w:lvl>
   </w:abstractNum>
-  <w:abstractNum w:abstractNumId="6" w15:restartNumberingAfterBreak="0">
+  <w:abstractNum w:abstractNumId="8" w15:restartNumberingAfterBreak="0">
     <w:nsid w:val="50A8729F"/>
     <w:multiLevelType w:val="hybridMultilevel"/>
     <w:tmpl w:val="3BA6D506"/>
@@ -12120,7 +16161,7 @@
       </w:pPr>
     </w:lvl>
   </w:abstractNum>
-  <w:abstractNum w:abstractNumId="7" w15:restartNumberingAfterBreak="0">
+  <w:abstractNum w:abstractNumId="9" w15:restartNumberingAfterBreak="0">
     <w:nsid w:val="55097C86"/>
     <w:multiLevelType w:val="hybridMultilevel"/>
     <w:tmpl w:val="28C69F24"/>
@@ -12206,7 +16247,96 @@
       </w:pPr>
     </w:lvl>
   </w:abstractNum>
-  <w:abstractNum w:abstractNumId="8" w15:restartNumberingAfterBreak="0">
+  <w:abstractNum w:abstractNumId="10" w15:restartNumberingAfterBreak="0">
+    <w:nsid w:val="750930AF"/>
+    <w:multiLevelType w:val="hybridMultilevel"/>
+    <w:tmpl w:val="24785AB0"/>
+    <w:lvl w:ilvl="0" w:tplc="EDA21BEA">
+      <w:start w:val="1"/>
+      <w:numFmt w:val="lowerLetter"/>
+      <w:lvlText w:val="%1)"/>
+      <w:lvlJc w:val="left"/>
+      <w:pPr>
+        <w:ind w:left="1080" w:hanging="360"/>
+      </w:pPr>
+      <w:rPr>
+        <w:rFonts w:hint="default"/>
+      </w:rPr>
+    </w:lvl>
+    <w:lvl w:ilvl="1" w:tplc="08090019" w:tentative="1">
+      <w:start w:val="1"/>
+      <w:numFmt w:val="lowerLetter"/>
+      <w:lvlText w:val="%2."/>
+      <w:lvlJc w:val="left"/>
+      <w:pPr>
+        <w:ind w:left="1800" w:hanging="360"/>
+      </w:pPr>
+    </w:lvl>
+    <w:lvl w:ilvl="2" w:tplc="0809001B" w:tentative="1">
+      <w:start w:val="1"/>
+      <w:numFmt w:val="lowerRoman"/>
+      <w:lvlText w:val="%3."/>
+      <w:lvlJc w:val="right"/>
+      <w:pPr>
+        <w:ind w:left="2520" w:hanging="180"/>
+      </w:pPr>
+    </w:lvl>
+    <w:lvl w:ilvl="3" w:tplc="0809000F" w:tentative="1">
+      <w:start w:val="1"/>
+      <w:numFmt w:val="decimal"/>
+      <w:lvlText w:val="%4."/>
+      <w:lvlJc w:val="left"/>
+      <w:pPr>
+        <w:ind w:left="3240" w:hanging="360"/>
+      </w:pPr>
+    </w:lvl>
+    <w:lvl w:ilvl="4" w:tplc="08090019" w:tentative="1">
+      <w:start w:val="1"/>
+      <w:numFmt w:val="lowerLetter"/>
+      <w:lvlText w:val="%5."/>
+      <w:lvlJc w:val="left"/>
+      <w:pPr>
+        <w:ind w:left="3960" w:hanging="360"/>
+      </w:pPr>
+    </w:lvl>
+    <w:lvl w:ilvl="5" w:tplc="0809001B" w:tentative="1">
+      <w:start w:val="1"/>
+      <w:numFmt w:val="lowerRoman"/>
+      <w:lvlText w:val="%6."/>
+      <w:lvlJc w:val="right"/>
+      <w:pPr>
+        <w:ind w:left="4680" w:hanging="180"/>
+      </w:pPr>
+    </w:lvl>
+    <w:lvl w:ilvl="6" w:tplc="0809000F" w:tentative="1">
+      <w:start w:val="1"/>
+      <w:numFmt w:val="decimal"/>
+      <w:lvlText w:val="%7."/>
+      <w:lvlJc w:val="left"/>
+      <w:pPr>
+        <w:ind w:left="5400" w:hanging="360"/>
+      </w:pPr>
+    </w:lvl>
+    <w:lvl w:ilvl="7" w:tplc="08090019" w:tentative="1">
+      <w:start w:val="1"/>
+      <w:numFmt w:val="lowerLetter"/>
+      <w:lvlText w:val="%8."/>
+      <w:lvlJc w:val="left"/>
+      <w:pPr>
+        <w:ind w:left="6120" w:hanging="360"/>
+      </w:pPr>
+    </w:lvl>
+    <w:lvl w:ilvl="8" w:tplc="0809001B" w:tentative="1">
+      <w:start w:val="1"/>
+      <w:numFmt w:val="lowerRoman"/>
+      <w:lvlText w:val="%9."/>
+      <w:lvlJc w:val="right"/>
+      <w:pPr>
+        <w:ind w:left="6840" w:hanging="180"/>
+      </w:pPr>
+    </w:lvl>
+  </w:abstractNum>
+  <w:abstractNum w:abstractNumId="11" w15:restartNumberingAfterBreak="0">
     <w:nsid w:val="7D79657C"/>
     <w:multiLevelType w:val="multilevel"/>
     <w:tmpl w:val="40C2BF92"/>
@@ -12356,31 +16486,40 @@
     </w:lvl>
   </w:abstractNum>
   <w:num w:numId="1">
+    <w:abstractNumId w:val="3"/>
+  </w:num>
+  <w:num w:numId="2">
+    <w:abstractNumId w:val="8"/>
+  </w:num>
+  <w:num w:numId="3">
+    <w:abstractNumId w:val="9"/>
+  </w:num>
+  <w:num w:numId="4">
     <w:abstractNumId w:val="1"/>
   </w:num>
-  <w:num w:numId="2">
+  <w:num w:numId="5">
+    <w:abstractNumId w:val="5"/>
+  </w:num>
+  <w:num w:numId="6">
+    <w:abstractNumId w:val="7"/>
+  </w:num>
+  <w:num w:numId="7">
+    <w:abstractNumId w:val="11"/>
+  </w:num>
+  <w:num w:numId="8">
+    <w:abstractNumId w:val="4"/>
+  </w:num>
+  <w:num w:numId="9">
     <w:abstractNumId w:val="6"/>
   </w:num>
-  <w:num w:numId="3">
-    <w:abstractNumId w:val="7"/>
-  </w:num>
-  <w:num w:numId="4">
-    <w:abstractNumId w:val="0"/>
-  </w:num>
-  <w:num w:numId="5">
-    <w:abstractNumId w:val="3"/>
-  </w:num>
-  <w:num w:numId="6">
-    <w:abstractNumId w:val="5"/>
-  </w:num>
-  <w:num w:numId="7">
-    <w:abstractNumId w:val="8"/>
-  </w:num>
-  <w:num w:numId="8">
+  <w:num w:numId="10">
     <w:abstractNumId w:val="2"/>
   </w:num>
-  <w:num w:numId="9">
-    <w:abstractNumId w:val="4"/>
+  <w:num w:numId="11">
+    <w:abstractNumId w:val="10"/>
+  </w:num>
+  <w:num w:numId="12">
+    <w:abstractNumId w:val="0"/>
   </w:num>
 </w:numbering>
 </file>
